--- a/docs/ED-Proyecto-Entrega1-reporte-Equipo-4.docx
+++ b/docs/ED-Proyecto-Entrega1-reporte-Equipo-4.docx
@@ -1,6 +1,6 @@
 
 <file path=word/document.xml><?xml version="1.0" encoding="utf-8"?>
-<w:document xmlns:wpc="http://schemas.microsoft.com/office/word/2010/wordprocessingCanvas" xmlns:cx="http://schemas.microsoft.com/office/drawing/2014/chartex" xmlns:cx1="http://schemas.microsoft.com/office/drawing/2015/9/8/chartex" xmlns:cx2="http://schemas.microsoft.com/office/drawing/2015/10/21/chartex" xmlns:cx3="http://schemas.microsoft.com/office/drawing/2016/5/9/chartex" xmlns:cx4="http://schemas.microsoft.com/office/drawing/2016/5/10/chartex" xmlns:cx5="http://schemas.microsoft.com/office/drawing/2016/5/11/chartex" xmlns:cx6="http://schemas.microsoft.com/office/drawing/2016/5/12/chartex" xmlns:cx7="http://schemas.microsoft.com/office/drawing/2016/5/13/chartex" xmlns:cx8="http://schemas.microsoft.com/office/drawing/2016/5/14/chartex" xmlns:mc="http://schemas.openxmlformats.org/markup-compatibility/2006" xmlns:aink="http://schemas.microsoft.com/office/drawing/2016/ink" xmlns:am3d="http://schemas.microsoft.com/office/drawing/2017/model3d" xmlns:o="urn:schemas-microsoft-com:office:office" xmlns:r="http://schemas.openxmlformats.org/officeDocument/2006/relationships" xmlns:m="http://schemas.openxmlformats.org/officeDocument/2006/math" xmlns:v="urn:schemas-microsoft-com:vml" xmlns:wp14="http://schemas.microsoft.com/office/word/2010/wordprocessingDrawing" xmlns:wp="http://schemas.openxmlformats.org/drawingml/2006/wordprocessingDrawing" xmlns:w10="urn:schemas-microsoft-com:office:word" xmlns:w="http://schemas.openxmlformats.org/wordprocessingml/2006/main" xmlns:w14="http://schemas.microsoft.com/office/word/2010/wordml" xmlns:w15="http://schemas.microsoft.com/office/word/2012/wordml" xmlns:w16cid="http://schemas.microsoft.com/office/word/2016/wordml/cid" xmlns:w16se="http://schemas.microsoft.com/office/word/2015/wordml/symex" xmlns:wpg="http://schemas.microsoft.com/office/word/2010/wordprocessingGroup" xmlns:wpi="http://schemas.microsoft.com/office/word/2010/wordprocessingInk" xmlns:wne="http://schemas.microsoft.com/office/word/2006/wordml" xmlns:wps="http://schemas.microsoft.com/office/word/2010/wordprocessingShape" mc:Ignorable="w14 w15 w16se w16cid wp14">
+<w:document xmlns:wpc="http://schemas.microsoft.com/office/word/2010/wordprocessingCanvas" xmlns:cx="http://schemas.microsoft.com/office/drawing/2014/chartex" xmlns:cx1="http://schemas.microsoft.com/office/drawing/2015/9/8/chartex" xmlns:cx2="http://schemas.microsoft.com/office/drawing/2015/10/21/chartex" xmlns:cx3="http://schemas.microsoft.com/office/drawing/2016/5/9/chartex" xmlns:cx4="http://schemas.microsoft.com/office/drawing/2016/5/10/chartex" xmlns:cx5="http://schemas.microsoft.com/office/drawing/2016/5/11/chartex" xmlns:cx6="http://schemas.microsoft.com/office/drawing/2016/5/12/chartex" xmlns:cx7="http://schemas.microsoft.com/office/drawing/2016/5/13/chartex" xmlns:cx8="http://schemas.microsoft.com/office/drawing/2016/5/14/chartex" xmlns:mc="http://schemas.openxmlformats.org/markup-compatibility/2006" xmlns:aink="http://schemas.microsoft.com/office/drawing/2016/ink" xmlns:am3d="http://schemas.microsoft.com/office/drawing/2017/model3d" xmlns:o="urn:schemas-microsoft-com:office:office" xmlns:r="http://schemas.openxmlformats.org/officeDocument/2006/relationships" xmlns:m="http://schemas.openxmlformats.org/officeDocument/2006/math" xmlns:v="urn:schemas-microsoft-com:vml" xmlns:wp14="http://schemas.microsoft.com/office/word/2010/wordprocessingDrawing" xmlns:wp="http://schemas.openxmlformats.org/drawingml/2006/wordprocessingDrawing" xmlns:w10="urn:schemas-microsoft-com:office:word" xmlns:w="http://schemas.openxmlformats.org/wordprocessingml/2006/main" xmlns:w14="http://schemas.microsoft.com/office/word/2010/wordml" xmlns:w15="http://schemas.microsoft.com/office/word/2012/wordml" xmlns:w16cex="http://schemas.microsoft.com/office/word/2018/wordml/cex" xmlns:w16cid="http://schemas.microsoft.com/office/word/2016/wordml/cid" xmlns:w16="http://schemas.microsoft.com/office/word/2018/wordml" xmlns:w16sdtdh="http://schemas.microsoft.com/office/word/2020/wordml/sdtdatahash" xmlns:w16se="http://schemas.microsoft.com/office/word/2015/wordml/symex" xmlns:wpg="http://schemas.microsoft.com/office/word/2010/wordprocessingGroup" xmlns:wpi="http://schemas.microsoft.com/office/word/2010/wordprocessingInk" xmlns:wne="http://schemas.microsoft.com/office/word/2006/wordml" xmlns:wps="http://schemas.microsoft.com/office/word/2010/wordprocessingShape" mc:Ignorable="w14 w15 w16se w16cid w16 w16cex w16sdtdh wp14">
   <w:body>
     <w:p>
       <w:pPr>
@@ -16,7 +16,44 @@
           <w:b/>
           <w:bCs/>
         </w:rPr>
-        <w:t>Primer Autor, Segundo Autor, Tercer Autor</w:t>
+        <w:t>Carlos Andrés Rios Rojas</w:t>
+      </w:r>
+      <w:r>
+        <w:rPr>
+          <w:b/>
+          <w:bCs/>
+        </w:rPr>
+        <w:t xml:space="preserve">, </w:t>
+      </w:r>
+      <w:r>
+        <w:rPr>
+          <w:b/>
+          <w:bCs/>
+        </w:rPr>
+        <w:t xml:space="preserve">Edgar Giovanny </w:t>
+      </w:r>
+      <w:proofErr w:type="spellStart"/>
+      <w:r>
+        <w:rPr>
+          <w:b/>
+          <w:bCs/>
+        </w:rPr>
+        <w:t>Obregon</w:t>
+      </w:r>
+      <w:proofErr w:type="spellEnd"/>
+      <w:r>
+        <w:rPr>
+          <w:b/>
+          <w:bCs/>
+        </w:rPr>
+        <w:t xml:space="preserve"> Espitia</w:t>
+      </w:r>
+      <w:r>
+        <w:rPr>
+          <w:b/>
+          <w:bCs/>
+        </w:rPr>
+        <w:t>, Tercer Autor</w:t>
       </w:r>
     </w:p>
     <w:p>
@@ -75,7 +112,7 @@
           <w:szCs w:val="16"/>
           <w:lang w:val="es-ES"/>
         </w:rPr>
-        <w:t>Número de Equipo de trabajo</w:t>
+        <w:t>4</w:t>
       </w:r>
       <w:r>
         <w:rPr>
@@ -142,20 +179,28 @@
           <w:color w:val="000000"/>
           <w:lang w:val="es-ES"/>
         </w:rPr>
-        <w:t xml:space="preserve">n esta </w:t>
-      </w:r>
-      <w:r>
-        <w:rPr>
-          <w:lang w:val="es-ES"/>
-        </w:rPr>
-        <w:t>sección</w:t>
-      </w:r>
-      <w:r>
-        <w:rPr>
-          <w:color w:val="000000"/>
-          <w:lang w:val="es-ES"/>
-        </w:rPr>
-        <w:t xml:space="preserve"> se describe de manera general en qué consiste este documento y su contenido</w:t>
+        <w:t xml:space="preserve">n </w:t>
+      </w:r>
+      <w:r>
+        <w:rPr>
+          <w:color w:val="000000"/>
+          <w:lang w:val="es-ES"/>
+        </w:rPr>
+        <w:t xml:space="preserve">el siguiente documento se verá una descripción del software “Asistente Gestor VAC”, un producto diseñado para asistir al proceso de vacunación contra la COVID-19 en Colombia. Consta de una descripción breve del problema que se quiere resolver con el proyecto, una descripción de los usuarios del producto de software, un listado con los requerimientos funcionales del mismo, una descripción de la interfaz de usuario preliminar, descripciones de los entornos de desarrollo y operación, una descripción de las implementaciones de estructuras de datos lineales, un informe de las pruebas del prototipo inicial, una descripción de los roles desempeñados por los integrantes del grupo de trabajo, y por último a modo de conclusión, </w:t>
+      </w:r>
+      <w:r>
+        <w:rPr>
+          <w:color w:val="000000"/>
+          <w:lang w:val="es-ES"/>
+        </w:rPr>
+        <w:t>un listado de dificultades y lecciones aprendidas durante el desarrollo.</w:t>
+      </w:r>
+      <w:r>
+        <w:rPr>
+          <w:color w:val="000000"/>
+          <w:lang w:val="es-ES"/>
+        </w:rPr>
+        <w:t xml:space="preserve">  </w:t>
       </w:r>
     </w:p>
     <w:p>
@@ -174,45 +219,48 @@
     <w:p>
       <w:pPr>
         <w:jc w:val="both"/>
-      </w:pPr>
-      <w:r>
-        <w:rPr>
-          <w:lang w:val="es-ES"/>
-        </w:rPr>
-        <w:t>En esta sección se debe describir de manera general el problema que se propone resolver en el proyecto de</w:t>
-      </w:r>
-      <w:r>
-        <w:rPr>
-          <w:lang w:val="es-ES"/>
-        </w:rPr>
-        <w:t xml:space="preserve"> clase. </w:t>
-      </w:r>
-      <w:r>
-        <w:t xml:space="preserve">Se debe </w:t>
-      </w:r>
-      <w:proofErr w:type="spellStart"/>
-      <w:r>
-        <w:t>especificar</w:t>
-      </w:r>
-      <w:proofErr w:type="spellEnd"/>
-      <w:r>
-        <w:t xml:space="preserve"> el </w:t>
-      </w:r>
-      <w:proofErr w:type="spellStart"/>
-      <w:r>
-        <w:t>propósito</w:t>
-      </w:r>
-      <w:proofErr w:type="spellEnd"/>
-      <w:r>
-        <w:t xml:space="preserve"> u </w:t>
-      </w:r>
-      <w:proofErr w:type="spellStart"/>
-      <w:r>
-        <w:t>objetivo</w:t>
-      </w:r>
-      <w:proofErr w:type="spellEnd"/>
-      <w:r>
-        <w:t xml:space="preserve"> general.</w:t>
+        <w:rPr>
+          <w:lang w:val="es-ES"/>
+        </w:rPr>
+      </w:pPr>
+      <w:r>
+        <w:rPr>
+          <w:lang w:val="es-ES"/>
+        </w:rPr>
+        <w:t>Considerando el impacto de la enfermedad COVID-19 en todo el mundo y en el país, el gobierno colombiano ha puesto en marcha su plan de vacunación nacional para hacer frente a la emergencia sanitaria presente desde hace ya un año.</w:t>
+      </w:r>
+    </w:p>
+    <w:p>
+      <w:pPr>
+        <w:jc w:val="both"/>
+        <w:rPr>
+          <w:lang w:val="es-ES"/>
+        </w:rPr>
+      </w:pPr>
+      <w:r>
+        <w:rPr>
+          <w:lang w:val="es-ES"/>
+        </w:rPr>
+        <w:t>Por tal razón, es de vital importancia que el proceso de vacunación sea eficaz, y para esto se requiere de una gestión y administración competente y sistemática para llevar el proceso de la mejor forma posible.</w:t>
+      </w:r>
+    </w:p>
+    <w:p>
+      <w:pPr>
+        <w:jc w:val="both"/>
+        <w:rPr>
+          <w:lang w:val="es-ES"/>
+        </w:rPr>
+      </w:pPr>
+    </w:p>
+    <w:p>
+      <w:pPr>
+        <w:jc w:val="both"/>
+      </w:pPr>
+      <w:r>
+        <w:rPr>
+          <w:lang w:val="es-ES"/>
+        </w:rPr>
+        <w:t>Como contribución para el correcto funcionamiento y completitud del plan de vacunación, así como también para la prevención de inconvenientes y retrasos, se plantea la idea de un asistente para la gestión de vacunación, un software para computador encargado de facilitar la recolección, almacenamiento y análisis de datos de los individuos en el proceso, así como de contribuir al monitoreo del mismo mediante un almacenamiento y tratamiento de distintos datos de relevancia (cantidad de dosis, personal disponible para el suministro de dosis, pacientes prioritarios y sus características, etc.).</w:t>
       </w:r>
     </w:p>
     <w:p>
@@ -227,70 +275,104 @@
           <w:szCs w:val="22"/>
         </w:rPr>
       </w:pPr>
-      <w:proofErr w:type="spellStart"/>
       <w:r>
         <w:rPr>
           <w:sz w:val="22"/>
           <w:szCs w:val="22"/>
         </w:rPr>
-        <w:t>usuarios</w:t>
-      </w:r>
-      <w:proofErr w:type="spellEnd"/>
+        <w:t>USUARIOS D</w:t>
+      </w:r>
       <w:r>
         <w:rPr>
           <w:sz w:val="22"/>
           <w:szCs w:val="22"/>
         </w:rPr>
-        <w:t xml:space="preserve"> </w:t>
-      </w:r>
-      <w:r>
-        <w:rPr>
-          <w:sz w:val="18"/>
-          <w:szCs w:val="18"/>
-        </w:rPr>
-        <w:t>DEL PRODUCTO DE SOFTWARE</w:t>
-      </w:r>
-    </w:p>
-    <w:p>
-      <w:pPr>
-        <w:jc w:val="both"/>
-        <w:rPr>
-          <w:lang w:val="es-ES"/>
-        </w:rPr>
-      </w:pPr>
-      <w:r>
-        <w:rPr>
-          <w:color w:val="000000"/>
-          <w:lang w:val="es-ES"/>
-        </w:rPr>
-        <w:t>En esta sección se deben mencionar las características y clasificación de los usuarios (p</w:t>
-      </w:r>
-      <w:r>
-        <w:rPr>
-          <w:lang w:val="es-ES"/>
-        </w:rPr>
-        <w:t>er</w:t>
-      </w:r>
-      <w:r>
-        <w:rPr>
-          <w:color w:val="000000"/>
-          <w:lang w:val="es-ES"/>
-        </w:rPr>
-        <w:t xml:space="preserve">files/roles) que utilizarán el producto. La clasificación puede ser en función a la frecuencia de uso, grupo de funcionalidades utilizadas, privilegios de acceso y seguridad, nivel de experiencia y otros </w:t>
-      </w:r>
-      <w:r>
-        <w:rPr>
-          <w:color w:val="000000"/>
-          <w:lang w:val="es-ES"/>
-        </w:rPr>
-        <w:t>aspectos que considere pertinentes</w:t>
-      </w:r>
-      <w:r>
-        <w:rPr>
-          <w:color w:val="000000"/>
-          <w:lang w:val="es-ES"/>
-        </w:rPr>
-        <w:t>.</w:t>
+        <w:t>EL PRODUCTO DE SOFTWARE</w:t>
+      </w:r>
+    </w:p>
+    <w:p>
+      <w:pPr>
+        <w:jc w:val="both"/>
+        <w:rPr>
+          <w:color w:val="000000"/>
+          <w:lang w:val="es-ES"/>
+        </w:rPr>
+      </w:pPr>
+      <w:r>
+        <w:rPr>
+          <w:color w:val="000000"/>
+          <w:lang w:val="es-ES"/>
+        </w:rPr>
+        <w:t>En general, el producto de software final está diseñado para ser utilizado por dos perfiles de usuarios:</w:t>
+      </w:r>
+    </w:p>
+    <w:p>
+      <w:pPr>
+        <w:pStyle w:val="Prrafodelista"/>
+        <w:numPr>
+          <w:ilvl w:val="0"/>
+          <w:numId w:val="10"/>
+        </w:numPr>
+        <w:jc w:val="both"/>
+        <w:rPr>
+          <w:rFonts w:ascii="Times New Roman" w:hAnsi="Times New Roman"/>
+          <w:color w:val="000000"/>
+          <w:sz w:val="20"/>
+          <w:szCs w:val="20"/>
+          <w:lang w:val="es-ES"/>
+        </w:rPr>
+      </w:pPr>
+      <w:r>
+        <w:rPr>
+          <w:rFonts w:ascii="Times New Roman" w:hAnsi="Times New Roman"/>
+          <w:color w:val="000000"/>
+          <w:sz w:val="20"/>
+          <w:szCs w:val="20"/>
+          <w:lang w:val="es-ES"/>
+        </w:rPr>
+        <w:t>Usuarios con un rol administrativo adecuado dentro de las instituciones sanitarias que estén llevando a cabo el proceso de vacunación, o fuera de estas (pertenecientes a instituciones externas encargadas de gestionar el proceso). Se consideran dos usuarios de este tipo, el “administrador”, que cuenta con los respectivos permisos para la administración de los datos del proceso, y el “analista”, que cuenta con los respectivos permisos para la consulta y análisis estadístico de los mismos.</w:t>
+      </w:r>
+    </w:p>
+    <w:p>
+      <w:pPr>
+        <w:pStyle w:val="Prrafodelista"/>
+        <w:numPr>
+          <w:ilvl w:val="0"/>
+          <w:numId w:val="10"/>
+        </w:numPr>
+        <w:jc w:val="both"/>
+        <w:rPr>
+          <w:rFonts w:ascii="Times New Roman" w:hAnsi="Times New Roman"/>
+          <w:color w:val="000000"/>
+          <w:sz w:val="20"/>
+          <w:szCs w:val="20"/>
+          <w:lang w:val="es-ES"/>
+        </w:rPr>
+      </w:pPr>
+      <w:r>
+        <w:rPr>
+          <w:rFonts w:ascii="Times New Roman" w:hAnsi="Times New Roman"/>
+          <w:color w:val="000000"/>
+          <w:sz w:val="20"/>
+          <w:szCs w:val="20"/>
+          <w:lang w:val="es-ES"/>
+        </w:rPr>
+        <w:t>Usuarios con un rol de funcionario médico al frente del proceso, encargados de administrar las dosis de las vacunas seleccionadas a los pacientes o prestar una asistencia directa en la actividad, según lo establecido por la institución sanitaria. Este perfil de usuario es denominado “aplicador”.</w:t>
+      </w:r>
+    </w:p>
+    <w:p>
+      <w:pPr>
+        <w:jc w:val="both"/>
+        <w:rPr>
+          <w:lang w:val="es-ES"/>
+        </w:rPr>
+      </w:pPr>
+      <w:r>
+        <w:rPr>
+          <w:color w:val="000000"/>
+          <w:lang w:val="es-ES"/>
+        </w:rPr>
+        <w:t>Estos perfiles serán distinguidos por el producto de software final según los datos que se suministren al acceder al mismo, otorgando de esta forma los distintos privilegios y accesos a funcionalidades pertinentes para cada usuario.</w:t>
       </w:r>
     </w:p>
     <w:p>
@@ -315,1190 +397,2936 @@
     </w:p>
     <w:p>
       <w:pPr>
-        <w:shd w:val="clear" w:color="auto" w:fill="FFFFFF"/>
-        <w:rPr>
-          <w:color w:val="000000"/>
-        </w:rPr>
-      </w:pPr>
-    </w:p>
-    <w:p>
-      <w:pPr>
-        <w:shd w:val="clear" w:color="auto" w:fill="FFFFFF"/>
-        <w:jc w:val="both"/>
-        <w:rPr>
-          <w:color w:val="000000"/>
-          <w:lang w:val="es-ES"/>
-        </w:rPr>
-      </w:pPr>
-      <w:r>
-        <w:rPr>
-          <w:color w:val="000000"/>
-          <w:lang w:val="es-ES"/>
-        </w:rPr>
-        <w:t xml:space="preserve">Los requerimientos funcionales de un sistema son aquellos que describen </w:t>
-      </w:r>
-      <w:r>
-        <w:rPr>
-          <w:lang w:val="es-ES"/>
-        </w:rPr>
-        <w:t xml:space="preserve">cualquier </w:t>
-      </w:r>
-      <w:r>
-        <w:rPr>
-          <w:color w:val="000000"/>
-          <w:lang w:val="es-ES"/>
-        </w:rPr>
-        <w:t>actividad que este deba realizar, en otras palabras, el comportamiento o función particular de un sistema o software cuando se cumplen ciertas condiciones.</w:t>
-      </w:r>
-    </w:p>
-    <w:p>
-      <w:pPr>
-        <w:shd w:val="clear" w:color="auto" w:fill="FFFFFF"/>
-        <w:jc w:val="both"/>
-        <w:rPr>
-          <w:color w:val="000000"/>
-          <w:lang w:val="es-ES"/>
-        </w:rPr>
-      </w:pPr>
-    </w:p>
-    <w:p>
-      <w:pPr>
-        <w:shd w:val="clear" w:color="auto" w:fill="FFFFFF"/>
-        <w:jc w:val="both"/>
-        <w:rPr>
-          <w:color w:val="000000"/>
-          <w:lang w:val="es-ES"/>
-        </w:rPr>
-      </w:pPr>
-      <w:r>
-        <w:rPr>
-          <w:color w:val="000000"/>
-          <w:lang w:val="es-ES"/>
-        </w:rPr>
-        <w:t xml:space="preserve">Entre los posibles requerimientos funcionales de un sistema, se incluyen: </w:t>
-      </w:r>
-    </w:p>
-    <w:p>
-      <w:pPr>
-        <w:shd w:val="clear" w:color="auto" w:fill="FFFFFF"/>
-        <w:jc w:val="both"/>
-        <w:rPr>
-          <w:color w:val="000000"/>
-          <w:lang w:val="es-ES"/>
-        </w:rPr>
-      </w:pPr>
-    </w:p>
-    <w:p>
-      <w:pPr>
+        <w:pStyle w:val="Ttulo10"/>
+        <w:framePr w:wrap="notBeside" w:x="1599" w:y="-11760"/>
+        <w:rPr>
+          <w:lang w:val="es-ES"/>
+        </w:rPr>
+      </w:pPr>
+      <w:r>
+        <w:rPr>
+          <w:lang w:val="es-ES"/>
+        </w:rPr>
+        <w:t>Título del Proyecto a Realizar</w:t>
+      </w:r>
+    </w:p>
+    <w:p>
+      <w:pPr>
+        <w:shd w:val="clear" w:color="auto" w:fill="FFFFFF"/>
+        <w:jc w:val="both"/>
+        <w:rPr>
+          <w:color w:val="000000"/>
+          <w:lang w:val="es-ES"/>
+        </w:rPr>
+      </w:pPr>
+      <w:bookmarkStart w:id="0" w:name="_heading=h.30j0zll" w:colFirst="0" w:colLast="0"/>
+      <w:bookmarkEnd w:id="0"/>
+      <w:r>
+        <w:rPr>
+          <w:color w:val="000000"/>
+          <w:lang w:val="es-ES"/>
+        </w:rPr>
+        <w:t>Al ejecutar el producto de software final en un equipo (computador) le pedirá una serie de datos para reconocer su perfil y otorgarle así los privilegios pertinentes. Podríamos decir que esta es la primera funcionalidad, las demás dependen del perfil que sea identificado.</w:t>
+      </w:r>
+    </w:p>
+    <w:p>
+      <w:pPr>
+        <w:shd w:val="clear" w:color="auto" w:fill="FFFFFF"/>
+        <w:jc w:val="both"/>
+        <w:rPr>
+          <w:color w:val="000000"/>
+          <w:lang w:val="es-ES"/>
+        </w:rPr>
+      </w:pPr>
+    </w:p>
+    <w:p>
+      <w:pPr>
+        <w:pStyle w:val="Prrafodelista"/>
         <w:numPr>
           <w:ilvl w:val="0"/>
-          <w:numId w:val="3"/>
+          <w:numId w:val="11"/>
         </w:numPr>
         <w:shd w:val="clear" w:color="auto" w:fill="FFFFFF"/>
         <w:jc w:val="both"/>
         <w:rPr>
-          <w:color w:val="000000"/>
-          <w:lang w:val="es-ES"/>
-        </w:rPr>
-      </w:pPr>
-      <w:r>
-        <w:rPr>
-          <w:color w:val="000000"/>
-          <w:lang w:val="es-ES"/>
-        </w:rPr>
-        <w:t>Descripciones de los datos a ser ingresados en el sistema.</w:t>
-      </w:r>
-    </w:p>
-    <w:p>
-      <w:pPr>
+          <w:rFonts w:ascii="Times New Roman" w:hAnsi="Times New Roman"/>
+          <w:color w:val="000000"/>
+          <w:sz w:val="20"/>
+          <w:szCs w:val="20"/>
+          <w:lang w:val="es-ES"/>
+        </w:rPr>
+      </w:pPr>
+      <w:r>
+        <w:rPr>
+          <w:rFonts w:ascii="Times New Roman" w:hAnsi="Times New Roman"/>
+          <w:color w:val="000000"/>
+          <w:sz w:val="20"/>
+          <w:szCs w:val="20"/>
+          <w:lang w:val="es-ES"/>
+        </w:rPr>
+        <w:t>Reconocimiento de perfil de usuario</w:t>
+      </w:r>
+    </w:p>
+    <w:p>
+      <w:pPr>
+        <w:shd w:val="clear" w:color="auto" w:fill="FFFFFF"/>
+        <w:jc w:val="both"/>
+        <w:rPr>
+          <w:color w:val="000000"/>
+          <w:lang w:val="es-ES"/>
+        </w:rPr>
+      </w:pPr>
+      <w:r>
+        <w:rPr>
+          <w:color w:val="000000"/>
+          <w:lang w:val="es-ES"/>
+        </w:rPr>
+        <w:t>Descripción: Solicita una serie de datos del usuario para identificar su perfil y otorgarle así los privilegios más convenientes.</w:t>
+      </w:r>
+    </w:p>
+    <w:p>
+      <w:pPr>
+        <w:shd w:val="clear" w:color="auto" w:fill="FFFFFF"/>
+        <w:jc w:val="both"/>
+        <w:rPr>
+          <w:color w:val="000000"/>
+          <w:lang w:val="es-ES"/>
+        </w:rPr>
+      </w:pPr>
+    </w:p>
+    <w:p>
+      <w:pPr>
+        <w:shd w:val="clear" w:color="auto" w:fill="FFFFFF"/>
+        <w:jc w:val="both"/>
+        <w:rPr>
+          <w:color w:val="000000"/>
+          <w:lang w:val="es-ES"/>
+        </w:rPr>
+      </w:pPr>
+      <w:r>
+        <w:rPr>
+          <w:color w:val="000000"/>
+          <w:lang w:val="es-ES"/>
+        </w:rPr>
+        <w:t>Acciones iniciadoras: Ejecutar el software en un equipo (computador).</w:t>
+      </w:r>
+    </w:p>
+    <w:p>
+      <w:pPr>
+        <w:shd w:val="clear" w:color="auto" w:fill="FFFFFF"/>
+        <w:jc w:val="both"/>
+        <w:rPr>
+          <w:color w:val="000000"/>
+          <w:lang w:val="es-ES"/>
+        </w:rPr>
+      </w:pPr>
+    </w:p>
+    <w:p>
+      <w:pPr>
+        <w:shd w:val="clear" w:color="auto" w:fill="FFFFFF"/>
+        <w:jc w:val="both"/>
+        <w:rPr>
+          <w:color w:val="000000"/>
+          <w:lang w:val="es-ES"/>
+        </w:rPr>
+      </w:pPr>
+      <w:r>
+        <w:rPr>
+          <w:color w:val="000000"/>
+          <w:lang w:val="es-ES"/>
+        </w:rPr>
+        <w:t>Comportamiento esperado: A través de una interfaz gráfica solicita ciertos datos del usuario, una vez ingresados y enviados, se reconocerá el perfil del usuario y se mostrará una pantalla correspondiente a los privilegios otorgados. Si no se reconoce o fue suministrado algún dato invalido, se señalará.</w:t>
+      </w:r>
+    </w:p>
+    <w:p>
+      <w:pPr>
+        <w:shd w:val="clear" w:color="auto" w:fill="FFFFFF"/>
+        <w:jc w:val="both"/>
+        <w:rPr>
+          <w:color w:val="000000"/>
+          <w:lang w:val="es-ES"/>
+        </w:rPr>
+      </w:pPr>
+      <w:r>
+        <w:rPr>
+          <w:color w:val="000000"/>
+          <w:lang w:val="es-ES"/>
+        </w:rPr>
+        <w:t xml:space="preserve"> </w:t>
+      </w:r>
+    </w:p>
+    <w:p>
+      <w:pPr>
+        <w:shd w:val="clear" w:color="auto" w:fill="FFFFFF"/>
+        <w:jc w:val="both"/>
+        <w:rPr>
+          <w:color w:val="000000"/>
+          <w:lang w:val="es-ES"/>
+        </w:rPr>
+      </w:pPr>
+      <w:r>
+        <w:rPr>
+          <w:color w:val="000000"/>
+          <w:lang w:val="es-ES"/>
+        </w:rPr>
+        <w:t>Requerimientos funcionales:</w:t>
+      </w:r>
+      <w:r>
+        <w:rPr>
+          <w:color w:val="000000"/>
+          <w:lang w:val="es-ES"/>
+        </w:rPr>
+        <w:t xml:space="preserve"> </w:t>
+      </w:r>
+    </w:p>
+    <w:p>
+      <w:pPr>
+        <w:shd w:val="clear" w:color="auto" w:fill="FFFFFF"/>
+        <w:jc w:val="both"/>
+        <w:rPr>
+          <w:color w:val="000000"/>
+          <w:lang w:val="es-ES"/>
+        </w:rPr>
+      </w:pPr>
+      <w:r>
+        <w:rPr>
+          <w:color w:val="000000"/>
+          <w:lang w:val="es-ES"/>
+        </w:rPr>
+        <w:t xml:space="preserve">-   </w:t>
+      </w:r>
+      <w:r>
+        <w:rPr>
+          <w:color w:val="000000"/>
+          <w:lang w:val="es-ES"/>
+        </w:rPr>
+        <w:t>Mostrar un mensaje de bienvenida.</w:t>
+      </w:r>
+    </w:p>
+    <w:p>
+      <w:pPr>
+        <w:shd w:val="clear" w:color="auto" w:fill="FFFFFF"/>
+        <w:jc w:val="both"/>
+        <w:rPr>
+          <w:color w:val="000000"/>
+          <w:lang w:val="es-ES"/>
+        </w:rPr>
+      </w:pPr>
+      <w:r>
+        <w:rPr>
+          <w:color w:val="000000"/>
+          <w:lang w:val="es-ES"/>
+        </w:rPr>
+        <w:t xml:space="preserve">-   </w:t>
+      </w:r>
+      <w:r>
+        <w:rPr>
+          <w:color w:val="000000"/>
+          <w:lang w:val="es-ES"/>
+        </w:rPr>
+        <w:t>Mostrar dos espacios a llenar y un cuadro de selección. Los dos primeros constan de uno para el nombre de usuario, y el segundo para la contraseña de acceso. El cuadro de selección permitirá enviar los datos ingresados.</w:t>
+      </w:r>
+      <w:r>
+        <w:rPr>
+          <w:color w:val="000000"/>
+          <w:lang w:val="es-ES"/>
+        </w:rPr>
+        <w:t xml:space="preserve">  </w:t>
+      </w:r>
+    </w:p>
+    <w:p>
+      <w:pPr>
+        <w:shd w:val="clear" w:color="auto" w:fill="FFFFFF"/>
+        <w:jc w:val="both"/>
+        <w:rPr>
+          <w:color w:val="000000"/>
+          <w:lang w:val="es-ES"/>
+        </w:rPr>
+      </w:pPr>
+      <w:r>
+        <w:rPr>
+          <w:color w:val="000000"/>
+          <w:lang w:val="es-ES"/>
+        </w:rPr>
+        <w:t xml:space="preserve">-  </w:t>
+      </w:r>
+      <w:r>
+        <w:rPr>
+          <w:color w:val="000000"/>
+          <w:lang w:val="es-ES"/>
+        </w:rPr>
+        <w:t>Si en los datos enviados aparece algún carácter invalido (como puntos u otros caracteres especiales en el espacio de la contraseña) se señalará que se han ingresado datos inválidos.</w:t>
+      </w:r>
+    </w:p>
+    <w:p>
+      <w:pPr>
+        <w:shd w:val="clear" w:color="auto" w:fill="FFFFFF"/>
+        <w:jc w:val="both"/>
+        <w:rPr>
+          <w:color w:val="000000"/>
+          <w:lang w:val="es-ES"/>
+        </w:rPr>
+      </w:pPr>
+      <w:r>
+        <w:rPr>
+          <w:color w:val="000000"/>
+          <w:lang w:val="es-ES"/>
+        </w:rPr>
+        <w:t xml:space="preserve">- </w:t>
+      </w:r>
+      <w:r>
+        <w:rPr>
+          <w:color w:val="000000"/>
+          <w:lang w:val="es-ES"/>
+        </w:rPr>
+        <w:t>Si no existe ningún perfil que corresponda a los datos enviados, se mostrará un mensaje indicándolo.</w:t>
+      </w:r>
+    </w:p>
+    <w:p>
+      <w:pPr>
+        <w:shd w:val="clear" w:color="auto" w:fill="FFFFFF"/>
+        <w:jc w:val="both"/>
+        <w:rPr>
+          <w:color w:val="000000"/>
+          <w:lang w:val="es-ES"/>
+        </w:rPr>
+      </w:pPr>
+      <w:r>
+        <w:rPr>
+          <w:color w:val="000000"/>
+          <w:lang w:val="es-ES"/>
+        </w:rPr>
+        <w:t xml:space="preserve">-  </w:t>
+      </w:r>
+      <w:r>
+        <w:rPr>
+          <w:color w:val="000000"/>
+          <w:lang w:val="es-ES"/>
+        </w:rPr>
+        <w:t>Si los datos enviados corresponden a un perfil, se mostrará una pantalla adecuada para los privilegios del perfil identificado.</w:t>
+      </w:r>
+    </w:p>
+    <w:p>
+      <w:pPr>
+        <w:shd w:val="clear" w:color="auto" w:fill="FFFFFF"/>
+        <w:jc w:val="both"/>
+        <w:rPr>
+          <w:color w:val="000000"/>
+          <w:lang w:val="es-ES"/>
+        </w:rPr>
+      </w:pPr>
+    </w:p>
+    <w:p>
+      <w:pPr>
+        <w:shd w:val="clear" w:color="auto" w:fill="FFFFFF"/>
+        <w:jc w:val="both"/>
+        <w:rPr>
+          <w:color w:val="000000"/>
+          <w:lang w:val="es-ES"/>
+        </w:rPr>
+      </w:pPr>
+      <w:r>
+        <w:rPr>
+          <w:color w:val="000000"/>
+          <w:lang w:val="es-ES"/>
+        </w:rPr>
+        <w:t>Es importante considerar que la vista general de la pantalla de inicio es la misma independientemente del perfil del usuario, la diferencia radica en las funcionalidades disponibles (mostradas como cuadros seleccionables), además de que, en todo momento, en la esquina izquierda superior se mostrará la fecha y hora actual, y en la esquina derecha superior se mostrará el nombre completo del usuario junto a su perfil. A continuación, se mostrarán las funcionalidades seleccionables, agrupadas por el perfil de usuario:</w:t>
+      </w:r>
+    </w:p>
+    <w:p>
+      <w:pPr>
+        <w:shd w:val="clear" w:color="auto" w:fill="FFFFFF"/>
+        <w:jc w:val="both"/>
+        <w:rPr>
+          <w:color w:val="000000"/>
+          <w:lang w:val="es-ES"/>
+        </w:rPr>
+      </w:pPr>
+    </w:p>
+    <w:p>
+      <w:pPr>
+        <w:pStyle w:val="Prrafodelista"/>
         <w:numPr>
           <w:ilvl w:val="0"/>
-          <w:numId w:val="3"/>
+          <w:numId w:val="11"/>
         </w:numPr>
         <w:shd w:val="clear" w:color="auto" w:fill="FFFFFF"/>
         <w:jc w:val="both"/>
         <w:rPr>
-          <w:color w:val="000000"/>
-          <w:lang w:val="es-ES"/>
-        </w:rPr>
-      </w:pPr>
-      <w:r>
-        <w:rPr>
-          <w:color w:val="000000"/>
-          <w:lang w:val="es-ES"/>
-        </w:rPr>
-        <w:t>Descripciones de las operaciones a ser realizadas en cada pantalla que se presenta.</w:t>
-      </w:r>
-    </w:p>
-    <w:p>
-      <w:pPr>
+          <w:rFonts w:ascii="Times New Roman" w:hAnsi="Times New Roman"/>
+          <w:color w:val="000000"/>
+          <w:sz w:val="20"/>
+          <w:szCs w:val="20"/>
+          <w:lang w:val="es-ES"/>
+        </w:rPr>
+      </w:pPr>
+      <w:r>
+        <w:rPr>
+          <w:rFonts w:ascii="Times New Roman" w:hAnsi="Times New Roman"/>
+          <w:color w:val="000000"/>
+          <w:sz w:val="20"/>
+          <w:szCs w:val="20"/>
+          <w:lang w:val="es-ES"/>
+        </w:rPr>
+        <w:t>Administración de datos de pacientes</w:t>
+      </w:r>
+      <w:r>
+        <w:rPr>
+          <w:rFonts w:ascii="Times New Roman" w:hAnsi="Times New Roman"/>
+          <w:color w:val="000000"/>
+          <w:sz w:val="20"/>
+          <w:szCs w:val="20"/>
+          <w:lang w:val="es-ES"/>
+        </w:rPr>
+        <w:t xml:space="preserve"> (Administrador)</w:t>
+      </w:r>
+      <w:r>
+        <w:rPr>
+          <w:rFonts w:ascii="Times New Roman" w:hAnsi="Times New Roman"/>
+          <w:color w:val="000000"/>
+          <w:sz w:val="20"/>
+          <w:szCs w:val="20"/>
+          <w:lang w:val="es-ES"/>
+        </w:rPr>
+        <w:t xml:space="preserve"> </w:t>
+      </w:r>
+    </w:p>
+    <w:p>
+      <w:pPr>
+        <w:shd w:val="clear" w:color="auto" w:fill="FFFFFF"/>
+        <w:jc w:val="both"/>
+        <w:rPr>
+          <w:color w:val="000000"/>
+          <w:lang w:val="es-ES"/>
+        </w:rPr>
+      </w:pPr>
+      <w:r>
+        <w:rPr>
+          <w:color w:val="000000"/>
+          <w:lang w:val="es-ES"/>
+        </w:rPr>
+        <w:t>Descripción: Le permite al administrador, a través de botones y formularios, administrar información de pacientes para la vacunación (creación, actualización y eliminación) así como consultar los datos de perfiles de paciente ya existentes.</w:t>
+      </w:r>
+    </w:p>
+    <w:p>
+      <w:pPr>
+        <w:shd w:val="clear" w:color="auto" w:fill="FFFFFF"/>
+        <w:jc w:val="both"/>
+        <w:rPr>
+          <w:color w:val="000000"/>
+          <w:lang w:val="es-ES"/>
+        </w:rPr>
+      </w:pPr>
+      <w:r>
+        <w:rPr>
+          <w:color w:val="000000"/>
+          <w:lang w:val="es-ES"/>
+        </w:rPr>
+        <w:t xml:space="preserve">  </w:t>
+      </w:r>
+    </w:p>
+    <w:p>
+      <w:pPr>
+        <w:shd w:val="clear" w:color="auto" w:fill="FFFFFF"/>
+        <w:jc w:val="both"/>
+        <w:rPr>
+          <w:color w:val="000000"/>
+          <w:lang w:val="es-ES"/>
+        </w:rPr>
+      </w:pPr>
+      <w:r>
+        <w:rPr>
+          <w:color w:val="000000"/>
+          <w:lang w:val="es-ES"/>
+        </w:rPr>
+        <w:t>Acciones iniciadoras: Seleccionar el cuadro de la funcionalidad en la pantalla de inicio de un perfil administrador.</w:t>
+      </w:r>
+    </w:p>
+    <w:p>
+      <w:pPr>
+        <w:shd w:val="clear" w:color="auto" w:fill="FFFFFF"/>
+        <w:jc w:val="both"/>
+        <w:rPr>
+          <w:color w:val="000000"/>
+          <w:lang w:val="es-ES"/>
+        </w:rPr>
+      </w:pPr>
+    </w:p>
+    <w:p>
+      <w:pPr>
+        <w:shd w:val="clear" w:color="auto" w:fill="FFFFFF"/>
+        <w:jc w:val="both"/>
+        <w:rPr>
+          <w:color w:val="000000"/>
+          <w:lang w:val="es-ES"/>
+        </w:rPr>
+      </w:pPr>
+      <w:r>
+        <w:rPr>
+          <w:color w:val="000000"/>
+          <w:lang w:val="es-ES"/>
+        </w:rPr>
+        <w:t>Comportamiento esperado: A través de una interfaz gráfica se dividirá la pantalla en dos. La sección de la izquierda estará a su vez dividida en dos, donde la división superior mostrará unos cuadros seleccionables con distintas utilidades para la búsqueda de perfiles y creación de los mismos, y en la parte inferior mostrará las “portadas” de los perfiles de pacientes resultantes de la búsqueda. Las utilidades de la parte superior constan de cuadros seleccionables.   En la sección de la derecha se mostrará el perfil de paciente específico cuyos datos sean consultados (esto sucede al seleccionar alguna portada de los resultados en la división inferior izquierda), además, una vez mostrada la información completa del perfil, habrá dos cuadros seleccionables, uno con el cual se podrá eliminar el perfil, caso en el cual se pedirá una reconfirmación, y el otro con el cual se podrá actualizar algunos de los datos del perfil. Es importante recalcar que, una vez actualizado un perfil, el sistema realizará una reevaluación del mismo en base a las actualizaciones hechas, actualizando así las asignaciones automáticas en caso de ser necesario.</w:t>
+      </w:r>
+    </w:p>
+    <w:p>
+      <w:pPr>
+        <w:shd w:val="clear" w:color="auto" w:fill="FFFFFF"/>
+        <w:jc w:val="both"/>
+        <w:rPr>
+          <w:color w:val="000000"/>
+          <w:lang w:val="es-ES"/>
+        </w:rPr>
+      </w:pPr>
+      <w:r>
+        <w:rPr>
+          <w:color w:val="000000"/>
+          <w:lang w:val="es-ES"/>
+        </w:rPr>
+        <w:t xml:space="preserve"> </w:t>
+      </w:r>
+    </w:p>
+    <w:p>
+      <w:pPr>
+        <w:shd w:val="clear" w:color="auto" w:fill="FFFFFF"/>
+        <w:jc w:val="both"/>
+        <w:rPr>
+          <w:color w:val="000000"/>
+          <w:lang w:val="es-ES"/>
+        </w:rPr>
+      </w:pPr>
+      <w:r>
+        <w:rPr>
+          <w:color w:val="000000"/>
+          <w:lang w:val="es-ES"/>
+        </w:rPr>
+        <w:t>Es importante recordar que, de igual forma, en el caso de que se suministre algún dato invalido o los datos requeridos estén incompletos, se señalará y la función no se realizará.</w:t>
+      </w:r>
+    </w:p>
+    <w:p>
+      <w:pPr>
+        <w:shd w:val="clear" w:color="auto" w:fill="FFFFFF"/>
+        <w:jc w:val="both"/>
+        <w:rPr>
+          <w:color w:val="000000"/>
+          <w:lang w:val="es-ES"/>
+        </w:rPr>
+      </w:pPr>
+    </w:p>
+    <w:p>
+      <w:pPr>
+        <w:shd w:val="clear" w:color="auto" w:fill="FFFFFF"/>
+        <w:jc w:val="both"/>
+        <w:rPr>
+          <w:color w:val="000000"/>
+          <w:lang w:val="es-ES"/>
+        </w:rPr>
+      </w:pPr>
+      <w:r>
+        <w:rPr>
+          <w:color w:val="000000"/>
+          <w:lang w:val="es-ES"/>
+        </w:rPr>
+        <w:t>Requerimientos funcionales:</w:t>
+      </w:r>
+    </w:p>
+    <w:p>
+      <w:pPr>
+        <w:shd w:val="clear" w:color="auto" w:fill="FFFFFF"/>
+        <w:jc w:val="both"/>
+        <w:rPr>
+          <w:color w:val="000000"/>
+          <w:lang w:val="es-ES"/>
+        </w:rPr>
+      </w:pPr>
+      <w:r>
+        <w:rPr>
+          <w:color w:val="000000"/>
+          <w:lang w:val="es-ES"/>
+        </w:rPr>
+        <w:t>-</w:t>
+      </w:r>
+      <w:r>
+        <w:rPr>
+          <w:color w:val="000000"/>
+          <w:lang w:val="es-ES"/>
+        </w:rPr>
+        <w:tab/>
+      </w:r>
+      <w:r>
+        <w:rPr>
+          <w:color w:val="000000"/>
+          <w:lang w:val="es-ES"/>
+        </w:rPr>
+        <w:t>Realizar correctamente las divisiones de la pantalla.</w:t>
+      </w:r>
+    </w:p>
+    <w:p>
+      <w:pPr>
+        <w:shd w:val="clear" w:color="auto" w:fill="FFFFFF"/>
+        <w:jc w:val="both"/>
+        <w:rPr>
+          <w:color w:val="000000"/>
+          <w:lang w:val="es-ES"/>
+        </w:rPr>
+      </w:pPr>
+      <w:r>
+        <w:rPr>
+          <w:color w:val="000000"/>
+          <w:lang w:val="es-ES"/>
+        </w:rPr>
+        <w:t>-</w:t>
+      </w:r>
+      <w:r>
+        <w:rPr>
+          <w:color w:val="000000"/>
+          <w:lang w:val="es-ES"/>
+        </w:rPr>
+        <w:tab/>
+      </w:r>
+      <w:r>
+        <w:rPr>
+          <w:color w:val="000000"/>
+          <w:lang w:val="es-ES"/>
+        </w:rPr>
+        <w:t>Mostrar los tres cuadros adecuados en la división superior izquierda (filtrar búsqueda, búsqueda específica y añadir nuevo perfil).</w:t>
+      </w:r>
+    </w:p>
+    <w:p>
+      <w:pPr>
+        <w:shd w:val="clear" w:color="auto" w:fill="FFFFFF"/>
+        <w:jc w:val="both"/>
+        <w:rPr>
+          <w:color w:val="000000"/>
+          <w:lang w:val="es-ES"/>
+        </w:rPr>
+      </w:pPr>
+      <w:r>
+        <w:rPr>
+          <w:color w:val="000000"/>
+          <w:lang w:val="es-ES"/>
+        </w:rPr>
+        <w:t>-</w:t>
+      </w:r>
+      <w:r>
+        <w:rPr>
+          <w:color w:val="000000"/>
+          <w:lang w:val="es-ES"/>
+        </w:rPr>
+        <w:tab/>
+      </w:r>
+      <w:r>
+        <w:rPr>
+          <w:color w:val="000000"/>
+          <w:lang w:val="es-ES"/>
+        </w:rPr>
+        <w:t>Las portadas de los perfiles constarán del nombre completo, número de identificación, tipo de identificación y nivel de prioridad.</w:t>
+      </w:r>
+    </w:p>
+    <w:p>
+      <w:pPr>
+        <w:shd w:val="clear" w:color="auto" w:fill="FFFFFF"/>
+        <w:jc w:val="both"/>
+        <w:rPr>
+          <w:color w:val="000000"/>
+          <w:lang w:val="es-ES"/>
+        </w:rPr>
+      </w:pPr>
+      <w:r>
+        <w:rPr>
+          <w:color w:val="000000"/>
+          <w:lang w:val="es-ES"/>
+        </w:rPr>
+        <w:t>-</w:t>
+      </w:r>
+      <w:r>
+        <w:rPr>
+          <w:color w:val="000000"/>
+          <w:lang w:val="es-ES"/>
+        </w:rPr>
+        <w:tab/>
+      </w:r>
+      <w:r>
+        <w:rPr>
+          <w:color w:val="000000"/>
+          <w:lang w:val="es-ES"/>
+        </w:rPr>
+        <w:t xml:space="preserve">Los resultados de búsqueda serán mostrados por orden de mayor a menor prioridad por defecto, pero se debe incluir una opción para cambiar el orden en cualquier momento. Deberá incluir también una opción para mostrar los resultados en orden alfabético de los apellidos (de la A </w:t>
+      </w:r>
+      <w:proofErr w:type="spellStart"/>
+      <w:r>
+        <w:rPr>
+          <w:color w:val="000000"/>
+          <w:lang w:val="es-ES"/>
+        </w:rPr>
+        <w:t>a</w:t>
+      </w:r>
+      <w:proofErr w:type="spellEnd"/>
+      <w:r>
+        <w:rPr>
+          <w:color w:val="000000"/>
+          <w:lang w:val="es-ES"/>
+        </w:rPr>
+        <w:t xml:space="preserve"> la Z) con la posibilidad de intercambiar el orden.</w:t>
+      </w:r>
+    </w:p>
+    <w:p>
+      <w:pPr>
+        <w:shd w:val="clear" w:color="auto" w:fill="FFFFFF"/>
+        <w:jc w:val="both"/>
+        <w:rPr>
+          <w:color w:val="000000"/>
+          <w:lang w:val="es-ES"/>
+        </w:rPr>
+      </w:pPr>
+      <w:r>
+        <w:rPr>
+          <w:color w:val="000000"/>
+          <w:lang w:val="es-ES"/>
+        </w:rPr>
+        <w:t>-</w:t>
+      </w:r>
+      <w:r>
+        <w:rPr>
+          <w:color w:val="000000"/>
+          <w:lang w:val="es-ES"/>
+        </w:rPr>
+        <w:tab/>
+      </w:r>
+      <w:r>
+        <w:rPr>
+          <w:color w:val="000000"/>
+          <w:lang w:val="es-ES"/>
+        </w:rPr>
+        <w:t>El nombre completo en las portadas de los perfiles siempre empezará por los apellidos.</w:t>
+      </w:r>
+    </w:p>
+    <w:p>
+      <w:pPr>
+        <w:shd w:val="clear" w:color="auto" w:fill="FFFFFF"/>
+        <w:jc w:val="both"/>
+        <w:rPr>
+          <w:color w:val="000000"/>
+          <w:lang w:val="es-ES"/>
+        </w:rPr>
+      </w:pPr>
+      <w:r>
+        <w:rPr>
+          <w:color w:val="000000"/>
+          <w:lang w:val="es-ES"/>
+        </w:rPr>
+        <w:t>-</w:t>
+      </w:r>
+      <w:r>
+        <w:rPr>
+          <w:color w:val="000000"/>
+          <w:lang w:val="es-ES"/>
+        </w:rPr>
+        <w:tab/>
+      </w:r>
+      <w:r>
+        <w:rPr>
+          <w:color w:val="000000"/>
+          <w:lang w:val="es-ES"/>
+        </w:rPr>
+        <w:t>Filtrar búsqueda debe solicitar los siguientes datos:</w:t>
+      </w:r>
+    </w:p>
+    <w:p>
+      <w:pPr>
+        <w:shd w:val="clear" w:color="auto" w:fill="FFFFFF"/>
+        <w:jc w:val="both"/>
+        <w:rPr>
+          <w:color w:val="000000"/>
+          <w:lang w:val="es-ES"/>
+        </w:rPr>
+      </w:pPr>
+      <w:r>
+        <w:rPr>
+          <w:color w:val="000000"/>
+          <w:lang w:val="es-ES"/>
+        </w:rPr>
+        <w:t>s</w:t>
+      </w:r>
+      <w:r>
+        <w:rPr>
+          <w:color w:val="000000"/>
+          <w:lang w:val="es-ES"/>
+        </w:rPr>
+        <w:t>exo</w:t>
+      </w:r>
+      <w:r>
+        <w:rPr>
+          <w:color w:val="000000"/>
+          <w:lang w:val="es-ES"/>
+        </w:rPr>
+        <w:t>, r</w:t>
+      </w:r>
+      <w:r>
+        <w:rPr>
+          <w:color w:val="000000"/>
+          <w:lang w:val="es-ES"/>
+        </w:rPr>
+        <w:t>ango de edad</w:t>
+      </w:r>
+      <w:r>
+        <w:rPr>
+          <w:color w:val="000000"/>
+          <w:lang w:val="es-ES"/>
+        </w:rPr>
+        <w:t>, g</w:t>
+      </w:r>
+      <w:r>
+        <w:rPr>
+          <w:color w:val="000000"/>
+          <w:lang w:val="es-ES"/>
+        </w:rPr>
+        <w:t>rupo sanguíneo</w:t>
+      </w:r>
+      <w:r>
+        <w:rPr>
+          <w:color w:val="000000"/>
+          <w:lang w:val="es-ES"/>
+        </w:rPr>
+        <w:t>, t</w:t>
+      </w:r>
+      <w:r>
+        <w:rPr>
+          <w:color w:val="000000"/>
+          <w:lang w:val="es-ES"/>
+        </w:rPr>
+        <w:t>ipo de documento de identificación</w:t>
+      </w:r>
+      <w:r>
+        <w:rPr>
+          <w:color w:val="000000"/>
+          <w:lang w:val="es-ES"/>
+        </w:rPr>
+        <w:t>, t</w:t>
+      </w:r>
+      <w:r>
+        <w:rPr>
+          <w:color w:val="000000"/>
+          <w:lang w:val="es-ES"/>
+        </w:rPr>
+        <w:t>ipo de vacuna a aplicar (u aplicada si es un paciente al que ya se le ha aplicado una dosis</w:t>
+      </w:r>
+      <w:r>
+        <w:rPr>
+          <w:color w:val="000000"/>
+          <w:lang w:val="es-ES"/>
+        </w:rPr>
+        <w:t>), f</w:t>
+      </w:r>
+      <w:r>
+        <w:rPr>
+          <w:color w:val="000000"/>
+          <w:lang w:val="es-ES"/>
+        </w:rPr>
+        <w:t>echa de cita de aplicación</w:t>
+      </w:r>
+      <w:r>
+        <w:rPr>
+          <w:color w:val="000000"/>
+          <w:lang w:val="es-ES"/>
+        </w:rPr>
+        <w:t xml:space="preserve">, </w:t>
+      </w:r>
+      <w:r>
+        <w:rPr>
+          <w:color w:val="000000"/>
+          <w:lang w:val="es-ES"/>
+        </w:rPr>
+        <w:t>funcionario encargado de aplicar la dosis o funcionario con el que fue atendido (en el caso de que ya se le hubiera aplicado una dosis</w:t>
+      </w:r>
+      <w:r>
+        <w:rPr>
+          <w:color w:val="000000"/>
+          <w:lang w:val="es-ES"/>
+        </w:rPr>
+        <w:t>), i</w:t>
+      </w:r>
+      <w:r>
+        <w:rPr>
+          <w:color w:val="000000"/>
+          <w:lang w:val="es-ES"/>
+        </w:rPr>
+        <w:t>nmunizado (Con selección para sí o no)</w:t>
+      </w:r>
+      <w:r>
+        <w:rPr>
+          <w:color w:val="000000"/>
+          <w:lang w:val="es-ES"/>
+        </w:rPr>
+        <w:t xml:space="preserve">. </w:t>
+      </w:r>
+      <w:r>
+        <w:rPr>
+          <w:color w:val="000000"/>
+          <w:lang w:val="es-ES"/>
+        </w:rPr>
+        <w:t>Y deberá funcionar adecuadamente si al menos uno de los datos anteriores es suministrado, en el caso de que no haya ningún perfil de paciente creado, el espacio de los resultados se deberá mostrar vacío.</w:t>
+      </w:r>
+    </w:p>
+    <w:p>
+      <w:pPr>
+        <w:shd w:val="clear" w:color="auto" w:fill="FFFFFF"/>
+        <w:jc w:val="both"/>
+        <w:rPr>
+          <w:color w:val="000000"/>
+          <w:lang w:val="es-ES"/>
+        </w:rPr>
+      </w:pPr>
+      <w:r>
+        <w:rPr>
+          <w:color w:val="000000"/>
+          <w:lang w:val="es-ES"/>
+        </w:rPr>
+        <w:t>-</w:t>
+      </w:r>
+      <w:r>
+        <w:rPr>
+          <w:color w:val="000000"/>
+          <w:lang w:val="es-ES"/>
+        </w:rPr>
+        <w:tab/>
+      </w:r>
+      <w:r>
+        <w:rPr>
+          <w:color w:val="000000"/>
+          <w:lang w:val="es-ES"/>
+        </w:rPr>
+        <w:t>Búsqueda específica debe solicitar únicamente el número de identificación y el tipo de documento de identificación, funcionando solamente si estos dos datos son suministrados y mostrando únicamente un resultado en la parte inferior, en el caso de que el perfil exista, si no, se mostrará un mensaje emergente indicándolo y el espacio de resultados se mostrará vacío.</w:t>
+      </w:r>
+    </w:p>
+    <w:p>
+      <w:pPr>
+        <w:shd w:val="clear" w:color="auto" w:fill="FFFFFF"/>
+        <w:jc w:val="both"/>
+        <w:rPr>
+          <w:color w:val="000000"/>
+          <w:lang w:val="es-ES"/>
+        </w:rPr>
+      </w:pPr>
+      <w:r>
+        <w:rPr>
+          <w:color w:val="000000"/>
+          <w:lang w:val="es-ES"/>
+        </w:rPr>
+        <w:t>-</w:t>
+      </w:r>
+      <w:r>
+        <w:rPr>
+          <w:color w:val="000000"/>
+          <w:lang w:val="es-ES"/>
+        </w:rPr>
+        <w:tab/>
+      </w:r>
+      <w:r>
+        <w:rPr>
+          <w:color w:val="000000"/>
+          <w:lang w:val="es-ES"/>
+        </w:rPr>
+        <w:t>Añadir nuevo perfil debe solicitar los siguientes datos:</w:t>
+      </w:r>
+    </w:p>
+    <w:p>
+      <w:pPr>
+        <w:shd w:val="clear" w:color="auto" w:fill="FFFFFF"/>
+        <w:jc w:val="both"/>
+        <w:rPr>
+          <w:color w:val="000000"/>
+          <w:lang w:val="es-ES"/>
+        </w:rPr>
+      </w:pPr>
+      <w:r>
+        <w:rPr>
+          <w:color w:val="000000"/>
+          <w:lang w:val="es-ES"/>
+        </w:rPr>
+        <w:t>Nombres y apellidos completos</w:t>
+      </w:r>
+      <w:r>
+        <w:rPr>
+          <w:color w:val="000000"/>
+          <w:lang w:val="es-ES"/>
+        </w:rPr>
+        <w:t>, n</w:t>
+      </w:r>
+      <w:r>
+        <w:rPr>
+          <w:color w:val="000000"/>
+          <w:lang w:val="es-ES"/>
+        </w:rPr>
+        <w:t>úmero de identificación</w:t>
+      </w:r>
+      <w:r>
+        <w:rPr>
+          <w:color w:val="000000"/>
+          <w:lang w:val="es-ES"/>
+        </w:rPr>
+        <w:t>, t</w:t>
+      </w:r>
+      <w:r>
+        <w:rPr>
+          <w:color w:val="000000"/>
+          <w:lang w:val="es-ES"/>
+        </w:rPr>
+        <w:t>ipo de documento de identificación</w:t>
+      </w:r>
+      <w:r>
+        <w:rPr>
+          <w:color w:val="000000"/>
+          <w:lang w:val="es-ES"/>
+        </w:rPr>
+        <w:t>, f</w:t>
+      </w:r>
+      <w:r>
+        <w:rPr>
+          <w:color w:val="000000"/>
+          <w:lang w:val="es-ES"/>
+        </w:rPr>
+        <w:t>echa de nacimiento</w:t>
+      </w:r>
+      <w:r>
+        <w:rPr>
+          <w:color w:val="000000"/>
+          <w:lang w:val="es-ES"/>
+        </w:rPr>
+        <w:t>, g</w:t>
+      </w:r>
+      <w:r>
+        <w:rPr>
+          <w:color w:val="000000"/>
+          <w:lang w:val="es-ES"/>
+        </w:rPr>
+        <w:t>rupo sanguíneo</w:t>
+      </w:r>
+      <w:r>
+        <w:rPr>
+          <w:color w:val="000000"/>
+          <w:lang w:val="es-ES"/>
+        </w:rPr>
+        <w:t>, u</w:t>
+      </w:r>
+      <w:r>
+        <w:rPr>
+          <w:color w:val="000000"/>
+          <w:lang w:val="es-ES"/>
+        </w:rPr>
+        <w:t>na dirección de correo electrónico</w:t>
+      </w:r>
+      <w:r>
+        <w:rPr>
+          <w:color w:val="000000"/>
+          <w:lang w:val="es-ES"/>
+        </w:rPr>
+        <w:t>, n</w:t>
+      </w:r>
+      <w:r>
+        <w:rPr>
+          <w:color w:val="000000"/>
+          <w:lang w:val="es-ES"/>
+        </w:rPr>
+        <w:t>úmero de teléfono celular (del paciente o un representante)</w:t>
+      </w:r>
+      <w:r>
+        <w:rPr>
+          <w:color w:val="000000"/>
+          <w:lang w:val="es-ES"/>
+        </w:rPr>
+        <w:t>, n</w:t>
+      </w:r>
+      <w:r>
+        <w:rPr>
+          <w:color w:val="000000"/>
+          <w:lang w:val="es-ES"/>
+        </w:rPr>
+        <w:t>úmero de teléfono auxiliar (opcional)</w:t>
+      </w:r>
+      <w:r>
+        <w:rPr>
+          <w:color w:val="000000"/>
+          <w:lang w:val="es-ES"/>
+        </w:rPr>
+        <w:t>, s</w:t>
+      </w:r>
+      <w:r>
+        <w:rPr>
+          <w:color w:val="000000"/>
+          <w:lang w:val="es-ES"/>
+        </w:rPr>
+        <w:t>exo</w:t>
+      </w:r>
+      <w:r>
+        <w:rPr>
+          <w:color w:val="000000"/>
+          <w:lang w:val="es-ES"/>
+        </w:rPr>
+        <w:t>, co</w:t>
+      </w:r>
+      <w:r>
+        <w:rPr>
+          <w:color w:val="000000"/>
+          <w:lang w:val="es-ES"/>
+        </w:rPr>
+        <w:t>nsideraciones especiales (Opciones de selección donde se indicarán condiciones pertinentes para la vacunación, como el padecimiento de algunas enfermedades como la diabetes o tener sobrepeso).</w:t>
+      </w:r>
+    </w:p>
+    <w:p>
+      <w:pPr>
+        <w:shd w:val="clear" w:color="auto" w:fill="FFFFFF"/>
+        <w:jc w:val="both"/>
+        <w:rPr>
+          <w:color w:val="000000"/>
+          <w:lang w:val="es-ES"/>
+        </w:rPr>
+      </w:pPr>
+      <w:r>
+        <w:rPr>
+          <w:color w:val="000000"/>
+          <w:lang w:val="es-ES"/>
+        </w:rPr>
+        <w:t>Datos en su totalidad requeridos para la función (excepto número de teléfono auxiliar).</w:t>
+      </w:r>
+    </w:p>
+    <w:p>
+      <w:pPr>
+        <w:shd w:val="clear" w:color="auto" w:fill="FFFFFF"/>
+        <w:jc w:val="both"/>
+        <w:rPr>
+          <w:color w:val="000000"/>
+          <w:lang w:val="es-ES"/>
+        </w:rPr>
+      </w:pPr>
+      <w:r>
+        <w:rPr>
+          <w:color w:val="000000"/>
+          <w:lang w:val="es-ES"/>
+        </w:rPr>
+        <w:t>-</w:t>
+      </w:r>
+      <w:r>
+        <w:rPr>
+          <w:color w:val="000000"/>
+          <w:lang w:val="es-ES"/>
+        </w:rPr>
+        <w:tab/>
+      </w:r>
+      <w:r>
+        <w:rPr>
+          <w:color w:val="000000"/>
+          <w:lang w:val="es-ES"/>
+        </w:rPr>
+        <w:t>Se deben de tomar en cuenta para las asignaciones automáticas (nivel de prioridad, tipo de vacuna, cantidad de dosis, fecha y hora de la cita de aplicación, funcionario encargado de aplicar la dosis) a la hora de crear o actualizar un nuevo perfil de paciente datos como:</w:t>
+      </w:r>
+    </w:p>
+    <w:p>
+      <w:pPr>
+        <w:shd w:val="clear" w:color="auto" w:fill="FFFFFF"/>
+        <w:jc w:val="both"/>
+        <w:rPr>
+          <w:color w:val="000000"/>
+          <w:lang w:val="es-ES"/>
+        </w:rPr>
+      </w:pPr>
+      <w:r>
+        <w:rPr>
+          <w:color w:val="000000"/>
+          <w:lang w:val="es-ES"/>
+        </w:rPr>
+        <w:t>Edad (calculada a partir de la fecha de nacimiento)</w:t>
+      </w:r>
+      <w:r>
+        <w:rPr>
+          <w:color w:val="000000"/>
+          <w:lang w:val="es-ES"/>
+        </w:rPr>
+        <w:t>, c</w:t>
+      </w:r>
+      <w:r>
+        <w:rPr>
+          <w:color w:val="000000"/>
+          <w:lang w:val="es-ES"/>
+        </w:rPr>
+        <w:t>onsideraciones especiales</w:t>
+      </w:r>
+      <w:r>
+        <w:rPr>
+          <w:color w:val="000000"/>
+          <w:lang w:val="es-ES"/>
+        </w:rPr>
+        <w:t>, d</w:t>
+      </w:r>
+      <w:r>
+        <w:rPr>
+          <w:color w:val="000000"/>
+          <w:lang w:val="es-ES"/>
+        </w:rPr>
+        <w:t>isponibilidad de recursos de la institución médica (tanto disponibilidad de dosis como de funcionarios capacitados para aplicarlas, teniendo en cuenta otras citas ya programadas y las jornadas laborales de los mismos)</w:t>
+      </w:r>
+      <w:r>
+        <w:rPr>
+          <w:color w:val="000000"/>
+          <w:lang w:val="es-ES"/>
+        </w:rPr>
+        <w:t>.</w:t>
+      </w:r>
+    </w:p>
+    <w:p>
+      <w:pPr>
+        <w:shd w:val="clear" w:color="auto" w:fill="FFFFFF"/>
+        <w:jc w:val="both"/>
+        <w:rPr>
+          <w:color w:val="000000"/>
+          <w:lang w:val="es-ES"/>
+        </w:rPr>
+      </w:pPr>
+      <w:r>
+        <w:rPr>
+          <w:color w:val="000000"/>
+          <w:lang w:val="es-ES"/>
+        </w:rPr>
+        <w:t>-</w:t>
+      </w:r>
+      <w:r>
+        <w:rPr>
+          <w:color w:val="000000"/>
+          <w:lang w:val="es-ES"/>
+        </w:rPr>
+        <w:tab/>
+      </w:r>
+      <w:r>
+        <w:rPr>
+          <w:color w:val="000000"/>
+          <w:lang w:val="es-ES"/>
+        </w:rPr>
+        <w:t>Se asume que, al ser una actividad de bastante importancia y demanda, los pacientes deberán de atenerse a las decisiones tomadas por el sistema al asignar su cita de aplicación.</w:t>
+      </w:r>
+    </w:p>
+    <w:p>
+      <w:pPr>
+        <w:shd w:val="clear" w:color="auto" w:fill="FFFFFF"/>
+        <w:jc w:val="both"/>
+        <w:rPr>
+          <w:color w:val="000000"/>
+          <w:lang w:val="es-ES"/>
+        </w:rPr>
+      </w:pPr>
+      <w:r>
+        <w:rPr>
+          <w:color w:val="000000"/>
+          <w:lang w:val="es-ES"/>
+        </w:rPr>
+        <w:t>Se deberá de mostrar el perfil completo adecuadamente en la división derecha cuando se seleccione una portada de la división de resultados. Al suceder esto, se mostrarán dos cuadros seleccionables en las dos esquinas superiores de la división derecha, uno para modificar el perfil actual y el otro para eliminarlo.</w:t>
+      </w:r>
+    </w:p>
+    <w:p>
+      <w:pPr>
+        <w:shd w:val="clear" w:color="auto" w:fill="FFFFFF"/>
+        <w:jc w:val="both"/>
+        <w:rPr>
+          <w:color w:val="000000"/>
+          <w:lang w:val="es-ES"/>
+        </w:rPr>
+      </w:pPr>
+      <w:r>
+        <w:rPr>
+          <w:color w:val="000000"/>
+          <w:lang w:val="es-ES"/>
+        </w:rPr>
+        <w:t>-</w:t>
+      </w:r>
+      <w:r>
+        <w:rPr>
+          <w:color w:val="000000"/>
+          <w:lang w:val="es-ES"/>
+        </w:rPr>
+        <w:tab/>
+      </w:r>
+      <w:r>
+        <w:rPr>
+          <w:color w:val="000000"/>
+          <w:lang w:val="es-ES"/>
+        </w:rPr>
+        <w:t>Eliminar un perfil requerirá de una reconfirmación a modo de mensaje emergente donde se podrá elegir seguir con el proceso o cancelarlo. No se podrán borrar perfiles de pacientes que hayan recibido una dosis, si se intenta, se mostrará un mensaje emergente informando que no está permitido porque el perfil ya ha participado en el proceso.</w:t>
+      </w:r>
+    </w:p>
+    <w:p>
+      <w:pPr>
+        <w:shd w:val="clear" w:color="auto" w:fill="FFFFFF"/>
+        <w:jc w:val="both"/>
+        <w:rPr>
+          <w:color w:val="000000"/>
+          <w:lang w:val="es-ES"/>
+        </w:rPr>
+      </w:pPr>
+      <w:r>
+        <w:rPr>
+          <w:color w:val="000000"/>
+          <w:lang w:val="es-ES"/>
+        </w:rPr>
+        <w:t>-</w:t>
+      </w:r>
+      <w:r>
+        <w:rPr>
+          <w:color w:val="000000"/>
+          <w:lang w:val="es-ES"/>
+        </w:rPr>
+        <w:tab/>
+      </w:r>
+      <w:r>
+        <w:rPr>
+          <w:color w:val="000000"/>
+          <w:lang w:val="es-ES"/>
+        </w:rPr>
+        <w:t xml:space="preserve">Modificar un perfil permitirá cambiar los mismos datos que son ingresados al añadir uno nuevo, y una vez aceptados los </w:t>
+      </w:r>
+      <w:r>
+        <w:rPr>
+          <w:color w:val="000000"/>
+          <w:lang w:val="es-ES"/>
+        </w:rPr>
+        <w:lastRenderedPageBreak/>
+        <w:t>cambios se realizará una reevaluación de las asignaciones automáticas.</w:t>
+      </w:r>
+    </w:p>
+    <w:p>
+      <w:pPr>
+        <w:shd w:val="clear" w:color="auto" w:fill="FFFFFF"/>
+        <w:jc w:val="both"/>
+        <w:rPr>
+          <w:color w:val="000000"/>
+          <w:lang w:val="es-ES"/>
+        </w:rPr>
+      </w:pPr>
+    </w:p>
+    <w:p>
+      <w:pPr>
+        <w:pStyle w:val="Prrafodelista"/>
         <w:numPr>
           <w:ilvl w:val="0"/>
-          <w:numId w:val="3"/>
+          <w:numId w:val="11"/>
         </w:numPr>
         <w:shd w:val="clear" w:color="auto" w:fill="FFFFFF"/>
         <w:jc w:val="both"/>
         <w:rPr>
-          <w:color w:val="000000"/>
-          <w:lang w:val="es-ES"/>
-        </w:rPr>
-      </w:pPr>
-      <w:r>
-        <w:rPr>
-          <w:color w:val="000000"/>
-          <w:lang w:val="es-ES"/>
-        </w:rPr>
-        <w:t>Descripción de los flujos de trabajo realizados por el sistema.</w:t>
-      </w:r>
-    </w:p>
-    <w:p>
-      <w:pPr>
+          <w:rFonts w:ascii="Times New Roman" w:hAnsi="Times New Roman"/>
+          <w:color w:val="000000"/>
+          <w:sz w:val="20"/>
+          <w:szCs w:val="20"/>
+          <w:lang w:val="es-ES"/>
+        </w:rPr>
+      </w:pPr>
+      <w:r>
+        <w:rPr>
+          <w:rFonts w:ascii="Times New Roman" w:hAnsi="Times New Roman"/>
+          <w:color w:val="000000"/>
+          <w:sz w:val="20"/>
+          <w:szCs w:val="20"/>
+          <w:lang w:val="es-ES"/>
+        </w:rPr>
+        <w:t>Administración de datos de funcionarios</w:t>
+      </w:r>
+      <w:r>
+        <w:rPr>
+          <w:rFonts w:ascii="Times New Roman" w:hAnsi="Times New Roman"/>
+          <w:color w:val="000000"/>
+          <w:sz w:val="20"/>
+          <w:szCs w:val="20"/>
+          <w:lang w:val="es-ES"/>
+        </w:rPr>
+        <w:t xml:space="preserve"> (Administrador)</w:t>
+      </w:r>
+    </w:p>
+    <w:p>
+      <w:pPr>
+        <w:shd w:val="clear" w:color="auto" w:fill="FFFFFF"/>
+        <w:jc w:val="both"/>
+        <w:rPr>
+          <w:color w:val="000000"/>
+          <w:lang w:val="es-ES"/>
+        </w:rPr>
+      </w:pPr>
+      <w:r>
+        <w:rPr>
+          <w:color w:val="000000"/>
+          <w:lang w:val="es-ES"/>
+        </w:rPr>
+        <w:t>Descripción: Le permite al administrador, a través de botones y formularios, administrar información (creación, actualización y eliminación) de los funcionarios médicos encargados de la aplicación de las dosis de las vacunas, así como consultar los datos de los perfiles de funcionario ya existentes.</w:t>
+      </w:r>
+    </w:p>
+    <w:p>
+      <w:pPr>
+        <w:shd w:val="clear" w:color="auto" w:fill="FFFFFF"/>
+        <w:rPr>
+          <w:color w:val="000000"/>
+          <w:lang w:val="es-ES"/>
+        </w:rPr>
+      </w:pPr>
+    </w:p>
+    <w:p>
+      <w:pPr>
+        <w:shd w:val="clear" w:color="auto" w:fill="FFFFFF"/>
+        <w:jc w:val="both"/>
+        <w:rPr>
+          <w:color w:val="000000"/>
+          <w:lang w:val="es-ES"/>
+        </w:rPr>
+      </w:pPr>
+      <w:r>
+        <w:rPr>
+          <w:color w:val="000000"/>
+          <w:lang w:val="es-ES"/>
+        </w:rPr>
+        <w:t>Acciones iniciadoras: Seleccionar el cuadro de la funcionalidad en la pantalla de inicio de un perfil administrador.</w:t>
+      </w:r>
+    </w:p>
+    <w:p>
+      <w:pPr>
+        <w:shd w:val="clear" w:color="auto" w:fill="FFFFFF"/>
+        <w:jc w:val="both"/>
+        <w:rPr>
+          <w:color w:val="000000"/>
+          <w:lang w:val="es-ES"/>
+        </w:rPr>
+      </w:pPr>
+    </w:p>
+    <w:p>
+      <w:pPr>
+        <w:shd w:val="clear" w:color="auto" w:fill="FFFFFF"/>
+        <w:jc w:val="both"/>
+        <w:rPr>
+          <w:color w:val="000000"/>
+          <w:lang w:val="es-ES"/>
+        </w:rPr>
+      </w:pPr>
+      <w:r>
+        <w:rPr>
+          <w:color w:val="000000"/>
+          <w:lang w:val="es-ES"/>
+        </w:rPr>
+        <w:t xml:space="preserve">Comportamiento esperado: En general, el comportamiento es el mismo que el de la funcionalidad de administración de datos de pacientes, con la única diferencia de que ahora se tratará de datos relevantes sobre los funcionarios médicos, así como las asignaciones automáticas serán algo distintas.  </w:t>
+      </w:r>
+    </w:p>
+    <w:p>
+      <w:pPr>
+        <w:shd w:val="clear" w:color="auto" w:fill="FFFFFF"/>
+        <w:jc w:val="both"/>
+        <w:rPr>
+          <w:color w:val="000000"/>
+          <w:lang w:val="es-ES"/>
+        </w:rPr>
+      </w:pPr>
+      <w:r>
+        <w:rPr>
+          <w:color w:val="000000"/>
+          <w:lang w:val="es-ES"/>
+        </w:rPr>
+        <w:t>Es importante recordar que, de igual forma, en el caso de que se suministre algún dato invalido o los datos requeridos estén incompletos, se señalará y la función no se realizará.</w:t>
+      </w:r>
+    </w:p>
+    <w:p>
+      <w:pPr>
+        <w:shd w:val="clear" w:color="auto" w:fill="FFFFFF"/>
+        <w:jc w:val="both"/>
+        <w:rPr>
+          <w:color w:val="000000"/>
+          <w:lang w:val="es-ES"/>
+        </w:rPr>
+      </w:pPr>
+    </w:p>
+    <w:p>
+      <w:pPr>
+        <w:shd w:val="clear" w:color="auto" w:fill="FFFFFF"/>
+        <w:jc w:val="both"/>
+        <w:rPr>
+          <w:color w:val="000000"/>
+          <w:lang w:val="es-ES"/>
+        </w:rPr>
+      </w:pPr>
+      <w:r>
+        <w:rPr>
+          <w:color w:val="000000"/>
+          <w:lang w:val="es-ES"/>
+        </w:rPr>
+        <w:t>Requerimientos funcionales:</w:t>
+      </w:r>
+    </w:p>
+    <w:p>
+      <w:pPr>
+        <w:shd w:val="clear" w:color="auto" w:fill="FFFFFF"/>
+        <w:jc w:val="both"/>
+        <w:rPr>
+          <w:color w:val="000000"/>
+          <w:lang w:val="es-ES"/>
+        </w:rPr>
+      </w:pPr>
+      <w:r>
+        <w:rPr>
+          <w:color w:val="000000"/>
+          <w:lang w:val="es-ES"/>
+        </w:rPr>
+        <w:t>-</w:t>
+      </w:r>
+      <w:r>
+        <w:rPr>
+          <w:color w:val="000000"/>
+          <w:lang w:val="es-ES"/>
+        </w:rPr>
+        <w:tab/>
+      </w:r>
+      <w:r>
+        <w:rPr>
+          <w:color w:val="000000"/>
+          <w:lang w:val="es-ES"/>
+        </w:rPr>
+        <w:t>Realizar correctamente las divisiones de la pantalla.</w:t>
+      </w:r>
+    </w:p>
+    <w:p>
+      <w:pPr>
+        <w:shd w:val="clear" w:color="auto" w:fill="FFFFFF"/>
+        <w:jc w:val="both"/>
+        <w:rPr>
+          <w:color w:val="000000"/>
+          <w:lang w:val="es-ES"/>
+        </w:rPr>
+      </w:pPr>
+      <w:r>
+        <w:rPr>
+          <w:color w:val="000000"/>
+          <w:lang w:val="es-ES"/>
+        </w:rPr>
+        <w:t>-</w:t>
+      </w:r>
+      <w:r>
+        <w:rPr>
+          <w:color w:val="000000"/>
+          <w:lang w:val="es-ES"/>
+        </w:rPr>
+        <w:tab/>
+      </w:r>
+      <w:r>
+        <w:rPr>
+          <w:color w:val="000000"/>
+          <w:lang w:val="es-ES"/>
+        </w:rPr>
+        <w:t>Mostrar los tres cuadros adecuados en la división superior izquierda (filtrar búsqueda, búsqueda específica y añadir nuevo perfil).</w:t>
+      </w:r>
+    </w:p>
+    <w:p>
+      <w:pPr>
+        <w:shd w:val="clear" w:color="auto" w:fill="FFFFFF"/>
+        <w:jc w:val="both"/>
+        <w:rPr>
+          <w:color w:val="000000"/>
+          <w:lang w:val="es-ES"/>
+        </w:rPr>
+      </w:pPr>
+      <w:r>
+        <w:rPr>
+          <w:color w:val="000000"/>
+          <w:lang w:val="es-ES"/>
+        </w:rPr>
+        <w:t>-</w:t>
+      </w:r>
+      <w:r>
+        <w:rPr>
+          <w:color w:val="000000"/>
+          <w:lang w:val="es-ES"/>
+        </w:rPr>
+        <w:tab/>
+      </w:r>
+      <w:r>
+        <w:rPr>
+          <w:color w:val="000000"/>
+          <w:lang w:val="es-ES"/>
+        </w:rPr>
+        <w:t>Las portadas de los perfiles constarán del nombre completo, número de identificación, tipo de identificación y el cargo o título en la institución médica.</w:t>
+      </w:r>
+    </w:p>
+    <w:p>
+      <w:pPr>
+        <w:shd w:val="clear" w:color="auto" w:fill="FFFFFF"/>
+        <w:jc w:val="both"/>
+        <w:rPr>
+          <w:color w:val="000000"/>
+          <w:lang w:val="es-ES"/>
+        </w:rPr>
+      </w:pPr>
+      <w:r>
+        <w:rPr>
+          <w:color w:val="000000"/>
+          <w:lang w:val="es-ES"/>
+        </w:rPr>
+        <w:t>-</w:t>
+      </w:r>
+      <w:r>
+        <w:rPr>
+          <w:color w:val="000000"/>
+          <w:lang w:val="es-ES"/>
+        </w:rPr>
+        <w:tab/>
+      </w:r>
+      <w:r>
+        <w:rPr>
+          <w:color w:val="000000"/>
+          <w:lang w:val="es-ES"/>
+        </w:rPr>
+        <w:t xml:space="preserve">Los resultados de búsqueda serán mostrados por orden alfabético de sus apellidos (de la A </w:t>
+      </w:r>
+      <w:proofErr w:type="spellStart"/>
+      <w:r>
+        <w:rPr>
+          <w:color w:val="000000"/>
+          <w:lang w:val="es-ES"/>
+        </w:rPr>
+        <w:t>a</w:t>
+      </w:r>
+      <w:proofErr w:type="spellEnd"/>
+      <w:r>
+        <w:rPr>
+          <w:color w:val="000000"/>
+          <w:lang w:val="es-ES"/>
+        </w:rPr>
+        <w:t xml:space="preserve"> la Z), pero se debe incluir una opción para cambiar el orden en cualquier momento.</w:t>
+      </w:r>
+    </w:p>
+    <w:p>
+      <w:pPr>
+        <w:shd w:val="clear" w:color="auto" w:fill="FFFFFF"/>
+        <w:jc w:val="both"/>
+        <w:rPr>
+          <w:color w:val="000000"/>
+          <w:lang w:val="es-ES"/>
+        </w:rPr>
+      </w:pPr>
+      <w:r>
+        <w:rPr>
+          <w:color w:val="000000"/>
+          <w:lang w:val="es-ES"/>
+        </w:rPr>
+        <w:t>-</w:t>
+      </w:r>
+      <w:r>
+        <w:rPr>
+          <w:color w:val="000000"/>
+          <w:lang w:val="es-ES"/>
+        </w:rPr>
+        <w:tab/>
+      </w:r>
+      <w:r>
+        <w:rPr>
+          <w:color w:val="000000"/>
+          <w:lang w:val="es-ES"/>
+        </w:rPr>
+        <w:t>El nombre completo en las portadas de los perfiles siempre empezará por los apellidos.</w:t>
+      </w:r>
+    </w:p>
+    <w:p>
+      <w:pPr>
+        <w:shd w:val="clear" w:color="auto" w:fill="FFFFFF"/>
+        <w:jc w:val="both"/>
+        <w:rPr>
+          <w:color w:val="000000"/>
+          <w:lang w:val="es-ES"/>
+        </w:rPr>
+      </w:pPr>
+      <w:r>
+        <w:rPr>
+          <w:color w:val="000000"/>
+          <w:lang w:val="es-ES"/>
+        </w:rPr>
+        <w:t>-</w:t>
+      </w:r>
+      <w:r>
+        <w:rPr>
+          <w:color w:val="000000"/>
+          <w:lang w:val="es-ES"/>
+        </w:rPr>
+        <w:tab/>
+      </w:r>
+      <w:r>
+        <w:rPr>
+          <w:color w:val="000000"/>
+          <w:lang w:val="es-ES"/>
+        </w:rPr>
+        <w:t>Filtrar búsqueda debe solicitar los siguientes datos:</w:t>
+      </w:r>
+    </w:p>
+    <w:p>
+      <w:pPr>
+        <w:shd w:val="clear" w:color="auto" w:fill="FFFFFF"/>
+        <w:jc w:val="both"/>
+        <w:rPr>
+          <w:color w:val="000000"/>
+          <w:lang w:val="es-ES"/>
+        </w:rPr>
+      </w:pPr>
+      <w:r>
+        <w:rPr>
+          <w:color w:val="000000"/>
+          <w:lang w:val="es-ES"/>
+        </w:rPr>
+        <w:t>Sexo</w:t>
+      </w:r>
+      <w:r>
+        <w:rPr>
+          <w:color w:val="000000"/>
+          <w:lang w:val="es-ES"/>
+        </w:rPr>
+        <w:t>, t</w:t>
+      </w:r>
+      <w:r>
+        <w:rPr>
+          <w:color w:val="000000"/>
+          <w:lang w:val="es-ES"/>
+        </w:rPr>
+        <w:t>ipo de documento de identificación</w:t>
+      </w:r>
+      <w:r>
+        <w:rPr>
+          <w:color w:val="000000"/>
+          <w:lang w:val="es-ES"/>
+        </w:rPr>
+        <w:t>, t</w:t>
+      </w:r>
+      <w:r>
+        <w:rPr>
+          <w:color w:val="000000"/>
+          <w:lang w:val="es-ES"/>
+        </w:rPr>
+        <w:t>ítulo o cargo en la institución hospitalaria</w:t>
+      </w:r>
+      <w:r>
+        <w:rPr>
+          <w:color w:val="000000"/>
+          <w:lang w:val="es-ES"/>
+        </w:rPr>
+        <w:t xml:space="preserve">. </w:t>
+      </w:r>
+    </w:p>
+    <w:p>
+      <w:pPr>
+        <w:shd w:val="clear" w:color="auto" w:fill="FFFFFF"/>
+        <w:jc w:val="both"/>
+        <w:rPr>
+          <w:color w:val="000000"/>
+          <w:lang w:val="es-ES"/>
+        </w:rPr>
+      </w:pPr>
+      <w:r>
+        <w:rPr>
+          <w:color w:val="000000"/>
+          <w:lang w:val="es-ES"/>
+        </w:rPr>
+        <w:t>Y</w:t>
+      </w:r>
+      <w:r>
+        <w:rPr>
+          <w:color w:val="000000"/>
+          <w:lang w:val="es-ES"/>
+        </w:rPr>
+        <w:t xml:space="preserve"> deberá funcionar adecuadamente si al menos uno de los datos anteriores es suministrado, en el caso de que no haya ningún perfil de paciente creado, el espacio de los resultados se deberá mostrar vacío. </w:t>
+      </w:r>
+    </w:p>
+    <w:p>
+      <w:pPr>
+        <w:shd w:val="clear" w:color="auto" w:fill="FFFFFF"/>
+        <w:jc w:val="both"/>
+        <w:rPr>
+          <w:color w:val="000000"/>
+          <w:lang w:val="es-ES"/>
+        </w:rPr>
+      </w:pPr>
+      <w:r>
+        <w:rPr>
+          <w:color w:val="000000"/>
+          <w:lang w:val="es-ES"/>
+        </w:rPr>
+        <w:t>-</w:t>
+      </w:r>
+      <w:r>
+        <w:rPr>
+          <w:color w:val="000000"/>
+          <w:lang w:val="es-ES"/>
+        </w:rPr>
+        <w:tab/>
+      </w:r>
+      <w:r>
+        <w:rPr>
+          <w:color w:val="000000"/>
+          <w:lang w:val="es-ES"/>
+        </w:rPr>
+        <w:t>Búsqueda específica debe solicitar únicamente el número de identificación y el tipo de documento de identificación, funcionando solamente si estos dos datos son suministrados y mostrando únicamente un resultado en la parte inferior, en el caso de que el perfil exista, si no, se mostrará un mensaje emergente indicándolo y el espacio de resultados se mostrará vacío.</w:t>
+      </w:r>
+    </w:p>
+    <w:p>
+      <w:pPr>
+        <w:shd w:val="clear" w:color="auto" w:fill="FFFFFF"/>
+        <w:jc w:val="both"/>
+        <w:rPr>
+          <w:color w:val="000000"/>
+          <w:lang w:val="es-ES"/>
+        </w:rPr>
+      </w:pPr>
+      <w:r>
+        <w:rPr>
+          <w:color w:val="000000"/>
+          <w:lang w:val="es-ES"/>
+        </w:rPr>
+        <w:t>-</w:t>
+      </w:r>
+      <w:r>
+        <w:rPr>
+          <w:color w:val="000000"/>
+          <w:lang w:val="es-ES"/>
+        </w:rPr>
+        <w:tab/>
+      </w:r>
+      <w:r>
+        <w:rPr>
+          <w:color w:val="000000"/>
+          <w:lang w:val="es-ES"/>
+        </w:rPr>
+        <w:t>Añadir nuevo perfil debe solicitar los siguientes datos:</w:t>
+      </w:r>
+    </w:p>
+    <w:p>
+      <w:pPr>
+        <w:shd w:val="clear" w:color="auto" w:fill="FFFFFF"/>
+        <w:jc w:val="both"/>
+        <w:rPr>
+          <w:color w:val="000000"/>
+          <w:lang w:val="es-ES"/>
+        </w:rPr>
+      </w:pPr>
+      <w:r>
+        <w:rPr>
+          <w:color w:val="000000"/>
+          <w:lang w:val="es-ES"/>
+        </w:rPr>
+        <w:t>Nombres y apellidos completos</w:t>
+      </w:r>
+      <w:r>
+        <w:rPr>
+          <w:color w:val="000000"/>
+          <w:lang w:val="es-ES"/>
+        </w:rPr>
+        <w:t>, n</w:t>
+      </w:r>
+      <w:r>
+        <w:rPr>
+          <w:color w:val="000000"/>
+          <w:lang w:val="es-ES"/>
+        </w:rPr>
+        <w:t>úmero de identificación</w:t>
+      </w:r>
+      <w:r>
+        <w:rPr>
+          <w:color w:val="000000"/>
+          <w:lang w:val="es-ES"/>
+        </w:rPr>
+        <w:t>, t</w:t>
+      </w:r>
+      <w:r>
+        <w:rPr>
+          <w:color w:val="000000"/>
+          <w:lang w:val="es-ES"/>
+        </w:rPr>
+        <w:t>ipo de documento de identificación</w:t>
+      </w:r>
+      <w:r>
+        <w:rPr>
+          <w:color w:val="000000"/>
+          <w:lang w:val="es-ES"/>
+        </w:rPr>
+        <w:t>, f</w:t>
+      </w:r>
+      <w:r>
+        <w:rPr>
+          <w:color w:val="000000"/>
+          <w:lang w:val="es-ES"/>
+        </w:rPr>
+        <w:t>echa de nacimiento</w:t>
+      </w:r>
+      <w:r>
+        <w:rPr>
+          <w:color w:val="000000"/>
+          <w:lang w:val="es-ES"/>
+        </w:rPr>
+        <w:t>, s</w:t>
+      </w:r>
+      <w:r>
+        <w:rPr>
+          <w:color w:val="000000"/>
+          <w:lang w:val="es-ES"/>
+        </w:rPr>
+        <w:t>exo</w:t>
+      </w:r>
+      <w:r>
+        <w:rPr>
+          <w:color w:val="000000"/>
+          <w:lang w:val="es-ES"/>
+        </w:rPr>
+        <w:t>, n</w:t>
+      </w:r>
+      <w:r>
+        <w:rPr>
+          <w:color w:val="000000"/>
+          <w:lang w:val="es-ES"/>
+        </w:rPr>
+        <w:t xml:space="preserve">úmero de teléfono </w:t>
+      </w:r>
+      <w:r>
+        <w:rPr>
+          <w:color w:val="000000"/>
+          <w:lang w:val="es-ES"/>
+        </w:rPr>
+        <w:t>celular</w:t>
+      </w:r>
+      <w:r>
+        <w:rPr>
+          <w:color w:val="000000"/>
+          <w:lang w:val="es-ES"/>
+        </w:rPr>
+        <w:t>, título</w:t>
+      </w:r>
+      <w:r>
+        <w:rPr>
+          <w:color w:val="000000"/>
+          <w:lang w:val="es-ES"/>
+        </w:rPr>
+        <w:t xml:space="preserve"> o cargo en la institución hospitalaria</w:t>
+      </w:r>
+      <w:r>
+        <w:rPr>
+          <w:color w:val="000000"/>
+          <w:lang w:val="es-ES"/>
+        </w:rPr>
+        <w:t>, j</w:t>
+      </w:r>
+      <w:r>
+        <w:rPr>
+          <w:color w:val="000000"/>
+          <w:lang w:val="es-ES"/>
+        </w:rPr>
+        <w:t>ornada laboral (la cual se debe de especificar a través de un formulario especial donde se solicitan datos como: Hora de inicio, hora de terminación, cantidad y duración de recesos, duración aproximada de cita por paciente).</w:t>
+      </w:r>
+    </w:p>
+    <w:p>
+      <w:pPr>
+        <w:shd w:val="clear" w:color="auto" w:fill="FFFFFF"/>
+        <w:jc w:val="both"/>
+        <w:rPr>
+          <w:color w:val="000000"/>
+          <w:lang w:val="es-ES"/>
+        </w:rPr>
+      </w:pPr>
+      <w:r>
+        <w:rPr>
+          <w:color w:val="000000"/>
+          <w:lang w:val="es-ES"/>
+        </w:rPr>
+        <w:t>Todos los datos anteriores son requeridos para la función.</w:t>
+      </w:r>
+    </w:p>
+    <w:p>
+      <w:pPr>
+        <w:shd w:val="clear" w:color="auto" w:fill="FFFFFF"/>
+        <w:jc w:val="both"/>
+        <w:rPr>
+          <w:color w:val="000000"/>
+          <w:lang w:val="es-ES"/>
+        </w:rPr>
+      </w:pPr>
+      <w:r>
+        <w:rPr>
+          <w:color w:val="000000"/>
+          <w:lang w:val="es-ES"/>
+        </w:rPr>
+        <w:t>-</w:t>
+      </w:r>
+      <w:r>
+        <w:rPr>
+          <w:color w:val="000000"/>
+          <w:lang w:val="es-ES"/>
+        </w:rPr>
+        <w:tab/>
+      </w:r>
+      <w:r>
+        <w:rPr>
+          <w:color w:val="000000"/>
+          <w:lang w:val="es-ES"/>
+        </w:rPr>
+        <w:t>La asignación automática inicial será siempre la de un estado de “vacío” o cero para los datos de citas del día, pacientes atendidos y citas totales.</w:t>
+      </w:r>
+    </w:p>
+    <w:p>
+      <w:pPr>
+        <w:shd w:val="clear" w:color="auto" w:fill="FFFFFF"/>
+        <w:jc w:val="both"/>
+        <w:rPr>
+          <w:color w:val="000000"/>
+          <w:lang w:val="es-ES"/>
+        </w:rPr>
+      </w:pPr>
+      <w:r>
+        <w:rPr>
+          <w:color w:val="000000"/>
+          <w:lang w:val="es-ES"/>
+        </w:rPr>
+        <w:t>-</w:t>
+      </w:r>
+      <w:r>
+        <w:rPr>
+          <w:color w:val="000000"/>
+          <w:lang w:val="es-ES"/>
+        </w:rPr>
+        <w:tab/>
+      </w:r>
+      <w:r>
+        <w:rPr>
+          <w:color w:val="000000"/>
+          <w:lang w:val="es-ES"/>
+        </w:rPr>
+        <w:t>Se deberá de mostrar el perfil completo adecuadamente en la división derecha cuando se seleccione una portada de la división de resultados.</w:t>
+      </w:r>
+    </w:p>
+    <w:p>
+      <w:pPr>
+        <w:shd w:val="clear" w:color="auto" w:fill="FFFFFF"/>
+        <w:jc w:val="both"/>
+        <w:rPr>
+          <w:color w:val="000000"/>
+          <w:lang w:val="es-ES"/>
+        </w:rPr>
+      </w:pPr>
+      <w:r>
+        <w:rPr>
+          <w:color w:val="000000"/>
+          <w:lang w:val="es-ES"/>
+        </w:rPr>
+        <w:t>Al suceder esto, se mostrarán dos cuadros seleccionables en las dos esquinas superiores de la división derecha, uno para modificar el perfil actual y el otro para eliminarlo.</w:t>
+      </w:r>
+    </w:p>
+    <w:p>
+      <w:pPr>
+        <w:shd w:val="clear" w:color="auto" w:fill="FFFFFF"/>
+        <w:jc w:val="both"/>
+        <w:rPr>
+          <w:color w:val="000000"/>
+          <w:lang w:val="es-ES"/>
+        </w:rPr>
+      </w:pPr>
+      <w:r>
+        <w:rPr>
+          <w:color w:val="000000"/>
+          <w:lang w:val="es-ES"/>
+        </w:rPr>
+        <w:t>-</w:t>
+      </w:r>
+      <w:r>
+        <w:rPr>
+          <w:color w:val="000000"/>
+          <w:lang w:val="es-ES"/>
+        </w:rPr>
+        <w:tab/>
+      </w:r>
+      <w:r>
+        <w:rPr>
+          <w:color w:val="000000"/>
+          <w:lang w:val="es-ES"/>
+        </w:rPr>
+        <w:t xml:space="preserve">El perfil de funcionario mostrado en la división derecha tendrá tres opciones adicionales (o datos especiales por así decirlo) que son las asignaciones automáticas que hace el sistema (citas para el </w:t>
+      </w:r>
+      <w:r>
+        <w:rPr>
+          <w:color w:val="000000"/>
+          <w:lang w:val="es-ES"/>
+        </w:rPr>
+        <w:t>día</w:t>
+      </w:r>
+      <w:r>
+        <w:rPr>
+          <w:color w:val="000000"/>
+          <w:lang w:val="es-ES"/>
+        </w:rPr>
+        <w:t>, pacientes atendidos, citas próximas) cada uno de estos datos podrá ser seleccionando, mostrando distintas cosas en la división derecha junto con una opción a modo de botón para volver al perfil del funcionario:</w:t>
+      </w:r>
+    </w:p>
+    <w:p>
+      <w:pPr>
+        <w:shd w:val="clear" w:color="auto" w:fill="FFFFFF"/>
+        <w:ind w:firstLine="202"/>
+        <w:jc w:val="both"/>
+        <w:rPr>
+          <w:color w:val="000000"/>
+          <w:lang w:val="es-ES"/>
+        </w:rPr>
+      </w:pPr>
+      <w:r>
+        <w:rPr>
+          <w:color w:val="000000"/>
+          <w:lang w:val="es-ES"/>
+        </w:rPr>
+        <w:t>-</w:t>
+      </w:r>
+      <w:r>
+        <w:rPr>
+          <w:color w:val="000000"/>
+          <w:lang w:val="es-ES"/>
+        </w:rPr>
+        <w:tab/>
+      </w:r>
+      <w:r>
+        <w:rPr>
+          <w:color w:val="000000"/>
+          <w:lang w:val="es-ES"/>
+        </w:rPr>
+        <w:t xml:space="preserve">Al seleccionar “citas para el </w:t>
+      </w:r>
+      <w:r>
+        <w:rPr>
+          <w:color w:val="000000"/>
+          <w:lang w:val="es-ES"/>
+        </w:rPr>
+        <w:t>día</w:t>
+      </w:r>
+      <w:r>
+        <w:rPr>
+          <w:color w:val="000000"/>
+          <w:lang w:val="es-ES"/>
+        </w:rPr>
+        <w:t xml:space="preserve">”, se mostrará un listado de portadas de perfil de pacientes </w:t>
+      </w:r>
+      <w:r>
+        <w:rPr>
+          <w:color w:val="000000"/>
+          <w:lang w:val="es-ES"/>
+        </w:rPr>
+        <w:t>cuyas citas</w:t>
+      </w:r>
+      <w:r>
+        <w:rPr>
+          <w:color w:val="000000"/>
+          <w:lang w:val="es-ES"/>
+        </w:rPr>
+        <w:t xml:space="preserve"> hayan sido asignadas para el día presente con ese funcionario. El usuario podrá seleccionar cualquiera de las portadas, y al hacer esto se mostrará el perfil del paciente junto con una opción para retroceder a la pantalla anterior.</w:t>
+      </w:r>
+    </w:p>
+    <w:p>
+      <w:pPr>
+        <w:shd w:val="clear" w:color="auto" w:fill="FFFFFF"/>
+        <w:ind w:firstLine="202"/>
+        <w:jc w:val="both"/>
+        <w:rPr>
+          <w:color w:val="000000"/>
+          <w:lang w:val="es-ES"/>
+        </w:rPr>
+      </w:pPr>
+      <w:r>
+        <w:rPr>
+          <w:color w:val="000000"/>
+          <w:lang w:val="es-ES"/>
+        </w:rPr>
+        <w:t>-</w:t>
+      </w:r>
+      <w:r>
+        <w:rPr>
+          <w:color w:val="000000"/>
+          <w:lang w:val="es-ES"/>
+        </w:rPr>
+        <w:tab/>
+      </w:r>
+      <w:r>
+        <w:rPr>
+          <w:color w:val="000000"/>
+          <w:lang w:val="es-ES"/>
+        </w:rPr>
+        <w:t xml:space="preserve">Al seleccionar “pacientes atendidos”, se mostrará un listado de las portadas de perfil de pacientes que hayan cumplido una cita satisfactoriamente con el funcionario. El usuario podrá seleccionar cualquiera de las portadas, y al hacer esto se mostrará el perfil del paciente junto con una opción para retroceder a la pantalla anterior. </w:t>
+      </w:r>
+    </w:p>
+    <w:p>
+      <w:pPr>
+        <w:shd w:val="clear" w:color="auto" w:fill="FFFFFF"/>
+        <w:ind w:firstLine="202"/>
+        <w:jc w:val="both"/>
+        <w:rPr>
+          <w:color w:val="000000"/>
+          <w:lang w:val="es-ES"/>
+        </w:rPr>
+      </w:pPr>
+      <w:r>
+        <w:rPr>
+          <w:color w:val="000000"/>
+          <w:lang w:val="es-ES"/>
+        </w:rPr>
+        <w:t>-</w:t>
+      </w:r>
+      <w:r>
+        <w:rPr>
+          <w:color w:val="000000"/>
+          <w:lang w:val="es-ES"/>
+        </w:rPr>
+        <w:tab/>
+      </w:r>
+      <w:r>
+        <w:rPr>
+          <w:color w:val="000000"/>
+          <w:lang w:val="es-ES"/>
+        </w:rPr>
+        <w:t xml:space="preserve">Al seleccionar “citas </w:t>
+      </w:r>
+      <w:r>
+        <w:rPr>
+          <w:color w:val="000000"/>
+          <w:lang w:val="es-ES"/>
+        </w:rPr>
+        <w:t>próximas</w:t>
+      </w:r>
+      <w:r>
+        <w:rPr>
+          <w:color w:val="000000"/>
+          <w:lang w:val="es-ES"/>
+        </w:rPr>
+        <w:t>”, se mostrará un listado de las portadas de perfil de pacientes cuyas citas hayan sido asignadas con ese funcionario. El usuario podrá seleccionar cualquiera de las portadas, y al hacer esto se mostrará el perfil del paciente junto con una opción para retroceder a la pantalla anterior.</w:t>
+      </w:r>
+    </w:p>
+    <w:p>
+      <w:pPr>
+        <w:shd w:val="clear" w:color="auto" w:fill="FFFFFF"/>
+        <w:jc w:val="both"/>
+        <w:rPr>
+          <w:color w:val="000000"/>
+          <w:lang w:val="es-ES"/>
+        </w:rPr>
+      </w:pPr>
+      <w:r>
+        <w:rPr>
+          <w:color w:val="000000"/>
+          <w:lang w:val="es-ES"/>
+        </w:rPr>
+        <w:t xml:space="preserve">El orden de las portadas </w:t>
+      </w:r>
+      <w:r>
+        <w:rPr>
+          <w:color w:val="000000"/>
+          <w:lang w:val="es-ES"/>
+        </w:rPr>
+        <w:t>mostradas,</w:t>
+      </w:r>
+      <w:r>
+        <w:rPr>
+          <w:color w:val="000000"/>
+          <w:lang w:val="es-ES"/>
+        </w:rPr>
+        <w:t xml:space="preserve"> así como las opciones para cambiarlo serán las establecidas en la administración de datos de pacientes.</w:t>
+      </w:r>
+    </w:p>
+    <w:p>
+      <w:pPr>
+        <w:shd w:val="clear" w:color="auto" w:fill="FFFFFF"/>
+        <w:jc w:val="both"/>
+        <w:rPr>
+          <w:color w:val="000000"/>
+          <w:lang w:val="es-ES"/>
+        </w:rPr>
+      </w:pPr>
+      <w:r>
+        <w:rPr>
+          <w:color w:val="000000"/>
+          <w:lang w:val="es-ES"/>
+        </w:rPr>
+        <w:t>-</w:t>
+      </w:r>
+      <w:r>
+        <w:rPr>
+          <w:color w:val="000000"/>
+          <w:lang w:val="es-ES"/>
+        </w:rPr>
+        <w:tab/>
+      </w:r>
+      <w:r>
+        <w:rPr>
+          <w:color w:val="000000"/>
+          <w:lang w:val="es-ES"/>
+        </w:rPr>
+        <w:t>Eliminar un perfil requerirá de una reconfirmación a modo de mensaje emergente donde se podrá elegir seguir con el proceso o cancelarlo. No se podrán borrar perfiles de funcionarios que hayan aplicado una dosis, si se intenta, se mostrará un mensaje emergente informando que no está permitido porque el perfil ya ha participado en el proceso.</w:t>
+      </w:r>
+    </w:p>
+    <w:p>
+      <w:pPr>
+        <w:shd w:val="clear" w:color="auto" w:fill="FFFFFF"/>
+        <w:jc w:val="both"/>
+        <w:rPr>
+          <w:color w:val="000000"/>
+          <w:lang w:val="es-ES"/>
+        </w:rPr>
+      </w:pPr>
+    </w:p>
+    <w:p>
+      <w:pPr>
+        <w:pStyle w:val="Prrafodelista"/>
         <w:numPr>
           <w:ilvl w:val="0"/>
-          <w:numId w:val="3"/>
+          <w:numId w:val="11"/>
         </w:numPr>
         <w:shd w:val="clear" w:color="auto" w:fill="FFFFFF"/>
         <w:jc w:val="both"/>
         <w:rPr>
-          <w:color w:val="000000"/>
-          <w:lang w:val="es-ES"/>
-        </w:rPr>
-      </w:pPr>
-      <w:r>
-        <w:rPr>
-          <w:color w:val="000000"/>
-          <w:lang w:val="es-ES"/>
-        </w:rPr>
-        <w:t>Descripción de los reportes del sistema y otras salidas.</w:t>
-      </w:r>
-    </w:p>
-    <w:p>
-      <w:pPr>
+          <w:rFonts w:ascii="Times New Roman" w:hAnsi="Times New Roman"/>
+          <w:color w:val="000000"/>
+          <w:sz w:val="20"/>
+          <w:szCs w:val="20"/>
+          <w:lang w:val="es-ES"/>
+        </w:rPr>
+      </w:pPr>
+      <w:r>
+        <w:rPr>
+          <w:rFonts w:ascii="Times New Roman" w:hAnsi="Times New Roman"/>
+          <w:color w:val="000000"/>
+          <w:sz w:val="20"/>
+          <w:szCs w:val="20"/>
+          <w:lang w:val="es-ES"/>
+        </w:rPr>
+        <w:t>Administración de datos de las vacunas (Administrador)</w:t>
+      </w:r>
+    </w:p>
+    <w:p>
+      <w:pPr>
+        <w:shd w:val="clear" w:color="auto" w:fill="FFFFFF"/>
+        <w:jc w:val="both"/>
+        <w:rPr>
+          <w:color w:val="000000"/>
+          <w:lang w:val="es-ES"/>
+        </w:rPr>
+      </w:pPr>
+      <w:bookmarkStart w:id="1" w:name="_Hlk70018558"/>
+      <w:r>
+        <w:rPr>
+          <w:color w:val="000000"/>
+          <w:lang w:val="es-ES"/>
+        </w:rPr>
+        <w:t xml:space="preserve">Descripción: </w:t>
+      </w:r>
+      <w:r>
+        <w:rPr>
+          <w:color w:val="000000"/>
+          <w:lang w:val="es-ES"/>
+        </w:rPr>
+        <w:t>Le permite al administrador, a través de la</w:t>
+      </w:r>
+    </w:p>
+    <w:p>
+      <w:pPr>
+        <w:shd w:val="clear" w:color="auto" w:fill="FFFFFF"/>
+        <w:jc w:val="both"/>
+        <w:rPr>
+          <w:color w:val="000000"/>
+          <w:lang w:val="es-ES"/>
+        </w:rPr>
+      </w:pPr>
+      <w:r>
+        <w:rPr>
+          <w:color w:val="000000"/>
+          <w:lang w:val="es-ES"/>
+        </w:rPr>
+        <w:t>interfaz gráfica, modificar la cantidad de vacunas del lote, así como examinar</w:t>
+      </w:r>
+      <w:r>
+        <w:rPr>
+          <w:color w:val="000000"/>
+          <w:lang w:val="es-ES"/>
+        </w:rPr>
+        <w:t xml:space="preserve"> </w:t>
+      </w:r>
+      <w:r>
+        <w:rPr>
+          <w:color w:val="000000"/>
+          <w:lang w:val="es-ES"/>
+        </w:rPr>
+        <w:t>la cantidad de vacunas disponibles.</w:t>
+      </w:r>
+    </w:p>
+    <w:p>
+      <w:pPr>
+        <w:shd w:val="clear" w:color="auto" w:fill="FFFFFF"/>
+        <w:jc w:val="both"/>
+        <w:rPr>
+          <w:color w:val="000000"/>
+          <w:lang w:val="es-ES"/>
+        </w:rPr>
+      </w:pPr>
+    </w:p>
+    <w:p>
+      <w:pPr>
+        <w:shd w:val="clear" w:color="auto" w:fill="FFFFFF"/>
+        <w:jc w:val="both"/>
+        <w:rPr>
+          <w:color w:val="000000"/>
+          <w:lang w:val="es-ES"/>
+        </w:rPr>
+      </w:pPr>
+      <w:r>
+        <w:rPr>
+          <w:color w:val="000000"/>
+          <w:lang w:val="es-ES"/>
+        </w:rPr>
+        <w:t xml:space="preserve">Acciones iniciadoras: </w:t>
+      </w:r>
+      <w:r>
+        <w:rPr>
+          <w:color w:val="000000"/>
+          <w:lang w:val="es-ES"/>
+        </w:rPr>
+        <w:t>Seleccionar el cuadro de la</w:t>
+      </w:r>
+    </w:p>
+    <w:p>
+      <w:pPr>
+        <w:shd w:val="clear" w:color="auto" w:fill="FFFFFF"/>
+        <w:jc w:val="both"/>
+        <w:rPr>
+          <w:color w:val="000000"/>
+          <w:lang w:val="es-ES"/>
+        </w:rPr>
+      </w:pPr>
+      <w:r>
+        <w:rPr>
+          <w:color w:val="000000"/>
+          <w:lang w:val="es-ES"/>
+        </w:rPr>
+        <w:t xml:space="preserve">funcionalidad en la pantalla de inicio de un perfil </w:t>
+      </w:r>
+      <w:r>
+        <w:rPr>
+          <w:color w:val="000000"/>
+          <w:lang w:val="es-ES"/>
+        </w:rPr>
+        <w:t>administrador</w:t>
+      </w:r>
+      <w:r>
+        <w:rPr>
+          <w:color w:val="000000"/>
+          <w:lang w:val="es-ES"/>
+        </w:rPr>
+        <w:t>.</w:t>
+      </w:r>
+    </w:p>
+    <w:p>
+      <w:pPr>
+        <w:shd w:val="clear" w:color="auto" w:fill="FFFFFF"/>
+        <w:jc w:val="both"/>
+        <w:rPr>
+          <w:color w:val="000000"/>
+          <w:lang w:val="es-ES"/>
+        </w:rPr>
+      </w:pPr>
+    </w:p>
+    <w:p>
+      <w:pPr>
+        <w:shd w:val="clear" w:color="auto" w:fill="FFFFFF"/>
+        <w:jc w:val="both"/>
+        <w:rPr>
+          <w:color w:val="000000"/>
+          <w:lang w:val="es-ES"/>
+        </w:rPr>
+      </w:pPr>
+      <w:r>
+        <w:rPr>
+          <w:color w:val="000000"/>
+          <w:lang w:val="es-ES"/>
+        </w:rPr>
+        <w:t xml:space="preserve">Comportamiento esperado: </w:t>
+      </w:r>
+      <w:r>
+        <w:rPr>
+          <w:color w:val="000000"/>
+          <w:lang w:val="es-ES"/>
+        </w:rPr>
+        <w:t xml:space="preserve">Por medio de la interfaz gráfica se le permitirá actualizar al administrador la cantidad de vacunas disponibles, donde se le presenta 3 opciones correspondientes a las diferentes vacunas, donde esté, al seleccionar alguna, además de poder ver la cantidad de vacunas disponibles, la cantidad de dosis para su inmunización, e ingresar más vacunas </w:t>
+      </w:r>
+      <w:r>
+        <w:rPr>
+          <w:color w:val="000000"/>
+          <w:lang w:val="es-ES"/>
+        </w:rPr>
+        <w:lastRenderedPageBreak/>
+        <w:t>correspondientes a nuevo cargamento o, por el contrario, retirar algunas que por alguna razón externa ya no sean aptas para su aplicación.</w:t>
+      </w:r>
+      <w:bookmarkEnd w:id="1"/>
+    </w:p>
+    <w:p>
+      <w:pPr>
+        <w:shd w:val="clear" w:color="auto" w:fill="FFFFFF"/>
+        <w:jc w:val="both"/>
+        <w:rPr>
+          <w:color w:val="000000"/>
+          <w:lang w:val="es-ES"/>
+        </w:rPr>
+      </w:pPr>
+    </w:p>
+    <w:p>
+      <w:pPr>
+        <w:shd w:val="clear" w:color="auto" w:fill="FFFFFF"/>
+        <w:jc w:val="both"/>
+        <w:rPr>
+          <w:color w:val="000000"/>
+          <w:lang w:val="es-ES"/>
+        </w:rPr>
+      </w:pPr>
+      <w:r>
+        <w:rPr>
+          <w:color w:val="000000"/>
+          <w:lang w:val="es-ES"/>
+        </w:rPr>
+        <w:t>Requerimientos funcionales:</w:t>
+      </w:r>
+    </w:p>
+    <w:p>
+      <w:pPr>
+        <w:shd w:val="clear" w:color="auto" w:fill="FFFFFF"/>
+        <w:jc w:val="both"/>
+        <w:rPr>
+          <w:color w:val="000000"/>
+          <w:lang w:val="es-ES"/>
+        </w:rPr>
+      </w:pPr>
+      <w:r>
+        <w:rPr>
+          <w:color w:val="000000"/>
+          <w:lang w:val="es-ES"/>
+        </w:rPr>
+        <w:t xml:space="preserve">- </w:t>
+      </w:r>
+      <w:r>
+        <w:rPr>
+          <w:color w:val="000000"/>
+          <w:lang w:val="es-ES"/>
+        </w:rPr>
+        <w:tab/>
+      </w:r>
+      <w:r>
+        <w:rPr>
+          <w:color w:val="000000"/>
+          <w:lang w:val="es-ES"/>
+        </w:rPr>
+        <w:t>Mostrar las 3 opciones, que representan las correspondientes vacunas.</w:t>
+      </w:r>
+    </w:p>
+    <w:p>
+      <w:pPr>
+        <w:shd w:val="clear" w:color="auto" w:fill="FFFFFF"/>
+        <w:jc w:val="both"/>
+        <w:rPr>
+          <w:color w:val="000000"/>
+          <w:lang w:val="es-ES"/>
+        </w:rPr>
+      </w:pPr>
+      <w:r>
+        <w:rPr>
+          <w:color w:val="000000"/>
+          <w:lang w:val="es-ES"/>
+        </w:rPr>
+        <w:t>-</w:t>
+      </w:r>
+      <w:r>
+        <w:rPr>
+          <w:color w:val="000000"/>
+          <w:lang w:val="es-ES"/>
+        </w:rPr>
+        <w:tab/>
+      </w:r>
+      <w:r>
+        <w:rPr>
+          <w:color w:val="000000"/>
+          <w:lang w:val="es-ES"/>
+        </w:rPr>
+        <w:t>Añadir y quitar vacunas de acuerdo con su tipo.</w:t>
+      </w:r>
+    </w:p>
+    <w:p>
+      <w:pPr>
+        <w:shd w:val="clear" w:color="auto" w:fill="FFFFFF"/>
+        <w:jc w:val="both"/>
+        <w:rPr>
+          <w:color w:val="000000"/>
+          <w:lang w:val="es-ES"/>
+        </w:rPr>
+      </w:pPr>
+      <w:r>
+        <w:rPr>
+          <w:color w:val="000000"/>
+          <w:lang w:val="es-ES"/>
+        </w:rPr>
+        <w:t>-</w:t>
+      </w:r>
+      <w:r>
+        <w:rPr>
+          <w:color w:val="000000"/>
+          <w:lang w:val="es-ES"/>
+        </w:rPr>
+        <w:tab/>
+      </w:r>
+      <w:r>
+        <w:rPr>
+          <w:color w:val="000000"/>
+          <w:lang w:val="es-ES"/>
+        </w:rPr>
+        <w:t>Consultar cantidad de dosis por vacuna para inmunizació</w:t>
+      </w:r>
+      <w:r>
+        <w:rPr>
+          <w:color w:val="000000"/>
+          <w:lang w:val="es-ES"/>
+        </w:rPr>
+        <w:t>n.</w:t>
+      </w:r>
+    </w:p>
+    <w:p>
+      <w:pPr>
+        <w:shd w:val="clear" w:color="auto" w:fill="FFFFFF"/>
+        <w:jc w:val="both"/>
+        <w:rPr>
+          <w:color w:val="000000"/>
+          <w:lang w:val="es-ES"/>
+        </w:rPr>
+      </w:pPr>
+      <w:r>
+        <w:rPr>
+          <w:color w:val="000000"/>
+          <w:lang w:val="es-ES"/>
+        </w:rPr>
+        <w:t>-</w:t>
+      </w:r>
+      <w:r>
+        <w:rPr>
+          <w:color w:val="000000"/>
+          <w:lang w:val="es-ES"/>
+        </w:rPr>
+        <w:tab/>
+      </w:r>
+      <w:r>
+        <w:rPr>
+          <w:color w:val="000000"/>
+          <w:lang w:val="es-ES"/>
+        </w:rPr>
+        <w:t>Consultar la cantidad de vacunas totales, así como por tipo.</w:t>
+      </w:r>
+    </w:p>
+    <w:p>
+      <w:pPr>
+        <w:shd w:val="clear" w:color="auto" w:fill="FFFFFF"/>
+        <w:jc w:val="both"/>
+        <w:rPr>
+          <w:color w:val="000000"/>
+          <w:lang w:val="es-ES"/>
+        </w:rPr>
+      </w:pPr>
+    </w:p>
+    <w:p>
+      <w:pPr>
+        <w:pStyle w:val="Prrafodelista"/>
         <w:numPr>
           <w:ilvl w:val="0"/>
-          <w:numId w:val="3"/>
+          <w:numId w:val="11"/>
         </w:numPr>
         <w:shd w:val="clear" w:color="auto" w:fill="FFFFFF"/>
         <w:jc w:val="both"/>
         <w:rPr>
-          <w:color w:val="000000"/>
-          <w:lang w:val="es-ES"/>
-        </w:rPr>
-      </w:pPr>
-      <w:r>
-        <w:rPr>
-          <w:color w:val="000000"/>
-          <w:lang w:val="es-ES"/>
-        </w:rPr>
-        <w:t>Definición de quiénes pueden ingresar datos en el sistema.</w:t>
-      </w:r>
-    </w:p>
-    <w:p>
-      <w:pPr>
-        <w:shd w:val="clear" w:color="auto" w:fill="FFFFFF"/>
-        <w:jc w:val="both"/>
-        <w:rPr>
-          <w:color w:val="000000"/>
-          <w:lang w:val="es-ES"/>
-        </w:rPr>
-      </w:pPr>
-    </w:p>
-    <w:p>
-      <w:pPr>
-        <w:pStyle w:val="Ttulo10"/>
-        <w:framePr w:wrap="notBeside" w:x="1599" w:y="-11760"/>
-        <w:rPr>
-          <w:lang w:val="es-ES"/>
-        </w:rPr>
-      </w:pPr>
-      <w:r>
-        <w:rPr>
-          <w:lang w:val="es-ES"/>
-        </w:rPr>
-        <w:t>Título del Proyecto a Realizar</w:t>
-      </w:r>
-    </w:p>
-    <w:p>
-      <w:pPr>
-        <w:shd w:val="clear" w:color="auto" w:fill="FFFFFF"/>
-        <w:jc w:val="both"/>
-        <w:rPr>
-          <w:color w:val="000000"/>
-          <w:lang w:val="es-ES"/>
-        </w:rPr>
-      </w:pPr>
-      <w:r>
-        <w:rPr>
-          <w:color w:val="000000"/>
-          <w:lang w:val="es-ES"/>
-        </w:rPr>
-        <w:t>De esta manera, se deben describir las interacciones que tendrán los usuarios con el software.</w:t>
-      </w:r>
-    </w:p>
-    <w:p>
-      <w:pPr>
-        <w:shd w:val="clear" w:color="auto" w:fill="FFFFFF"/>
-        <w:rPr>
-          <w:color w:val="000000"/>
-          <w:lang w:val="es-ES"/>
-        </w:rPr>
-      </w:pPr>
-    </w:p>
-    <w:p>
-      <w:pPr>
-        <w:shd w:val="clear" w:color="auto" w:fill="FFFFFF"/>
-        <w:rPr>
-          <w:color w:val="000000"/>
-          <w:lang w:val="es-ES"/>
-        </w:rPr>
-      </w:pPr>
-      <w:r>
-        <w:rPr>
-          <w:color w:val="000000"/>
-          <w:lang w:val="es-ES"/>
-        </w:rPr>
-        <w:t>Cada funcionalidad se debe especificar así:</w:t>
-      </w:r>
-    </w:p>
-    <w:p>
-      <w:pPr>
-        <w:pStyle w:val="Ttulo2"/>
-        <w:keepNext w:val="0"/>
+          <w:rFonts w:ascii="Times New Roman" w:hAnsi="Times New Roman"/>
+          <w:color w:val="000000"/>
+          <w:sz w:val="20"/>
+          <w:szCs w:val="20"/>
+          <w:lang w:val="es-ES"/>
+        </w:rPr>
+      </w:pPr>
+      <w:r>
+        <w:rPr>
+          <w:rFonts w:ascii="Times New Roman" w:hAnsi="Times New Roman"/>
+          <w:color w:val="000000"/>
+          <w:sz w:val="20"/>
+          <w:szCs w:val="20"/>
+        </w:rPr>
+        <w:t>Gestión de aplicación de vacunas por funcionario (funcionario aplicador)</w:t>
+      </w:r>
+    </w:p>
+    <w:p>
+      <w:pPr>
+        <w:shd w:val="clear" w:color="auto" w:fill="FFFFFF"/>
+        <w:jc w:val="both"/>
+        <w:rPr>
+          <w:color w:val="000000"/>
+          <w:lang w:val="es-ES"/>
+        </w:rPr>
+      </w:pPr>
+      <w:r>
+        <w:rPr>
+          <w:color w:val="000000"/>
+          <w:lang w:val="es-ES"/>
+        </w:rPr>
+        <w:t>Descripción: Le permite al funcionario, a través de la interfaz gráfica, consultar el horario y la cantidad de pacientes que atenderá ese día o esa semana</w:t>
+      </w:r>
+      <w:r>
+        <w:rPr>
+          <w:color w:val="000000"/>
+          <w:lang w:val="es-ES"/>
+        </w:rPr>
+        <w:t>.</w:t>
+      </w:r>
+    </w:p>
+    <w:p>
+      <w:pPr>
+        <w:shd w:val="clear" w:color="auto" w:fill="FFFFFF"/>
+        <w:jc w:val="both"/>
+        <w:rPr>
+          <w:color w:val="000000"/>
+          <w:lang w:val="es-ES"/>
+        </w:rPr>
+      </w:pPr>
+    </w:p>
+    <w:p>
+      <w:pPr>
+        <w:shd w:val="clear" w:color="auto" w:fill="FFFFFF"/>
+        <w:jc w:val="both"/>
+        <w:rPr>
+          <w:color w:val="000000"/>
+          <w:lang w:val="es-ES"/>
+        </w:rPr>
+      </w:pPr>
+      <w:r>
+        <w:rPr>
+          <w:color w:val="000000"/>
+          <w:lang w:val="es-ES"/>
+        </w:rPr>
+        <w:t>Acciones iniciadoras: Seleccionar el cuadro de la funcionalidad en la pantalla de inicio de un perfil de funcionario</w:t>
+      </w:r>
+      <w:r>
+        <w:rPr>
+          <w:color w:val="000000"/>
+          <w:lang w:val="es-ES"/>
+        </w:rPr>
+        <w:t>.</w:t>
+      </w:r>
+    </w:p>
+    <w:p>
+      <w:pPr>
+        <w:shd w:val="clear" w:color="auto" w:fill="FFFFFF"/>
+        <w:jc w:val="both"/>
+        <w:rPr>
+          <w:color w:val="000000"/>
+          <w:lang w:val="es-ES"/>
+        </w:rPr>
+      </w:pPr>
+    </w:p>
+    <w:p>
+      <w:pPr>
+        <w:shd w:val="clear" w:color="auto" w:fill="FFFFFF"/>
+        <w:jc w:val="both"/>
+        <w:rPr>
+          <w:color w:val="000000"/>
+          <w:lang w:val="es-ES"/>
+        </w:rPr>
+      </w:pPr>
+      <w:r>
+        <w:rPr>
+          <w:color w:val="000000"/>
+          <w:lang w:val="es-ES"/>
+        </w:rPr>
+        <w:t>Comportamiento esperado:</w:t>
+      </w:r>
+      <w:r>
+        <w:rPr>
+          <w:color w:val="000000"/>
+          <w:lang w:val="es-ES"/>
+        </w:rPr>
+        <w:t xml:space="preserve"> </w:t>
+      </w:r>
+      <w:r>
+        <w:rPr>
+          <w:color w:val="000000"/>
+          <w:lang w:val="es-ES"/>
+        </w:rPr>
+        <w:t xml:space="preserve"> Por medio de la interfaz gráfica se le permitirá consultar los pacientes que tendrá que atender por día, así como la información del paciente, la vacuna disponible para la aplicación y las dosis requeridas para la inmunización, además de requerir un chequeo al día de los pacientes vacunados exitosamente y de los pacientes que por motivos externos no asistieron o no fue posible su vacunación, además de la cantidad de vacunas utilizadas ese día.</w:t>
+      </w:r>
+    </w:p>
+    <w:p>
+      <w:pPr>
+        <w:shd w:val="clear" w:color="auto" w:fill="FFFFFF"/>
+        <w:jc w:val="both"/>
+        <w:rPr>
+          <w:color w:val="000000"/>
+          <w:lang w:val="es-ES"/>
+        </w:rPr>
+      </w:pPr>
+    </w:p>
+    <w:p>
+      <w:pPr>
+        <w:shd w:val="clear" w:color="auto" w:fill="FFFFFF"/>
+        <w:jc w:val="both"/>
+        <w:rPr>
+          <w:color w:val="000000"/>
+          <w:lang w:val="es-ES"/>
+        </w:rPr>
+      </w:pPr>
+      <w:r>
+        <w:rPr>
+          <w:color w:val="000000"/>
+          <w:lang w:val="es-ES"/>
+        </w:rPr>
+        <w:t xml:space="preserve">Requerimientos funcionales: </w:t>
+      </w:r>
+    </w:p>
+    <w:p>
+      <w:pPr>
+        <w:shd w:val="clear" w:color="auto" w:fill="FFFFFF"/>
+        <w:jc w:val="both"/>
+        <w:rPr>
+          <w:color w:val="000000"/>
+          <w:lang w:val="es-ES"/>
+        </w:rPr>
+      </w:pPr>
+      <w:r>
+        <w:rPr>
+          <w:color w:val="000000"/>
+          <w:lang w:val="es-ES"/>
+        </w:rPr>
+        <w:t>-</w:t>
+      </w:r>
+      <w:r>
+        <w:rPr>
+          <w:color w:val="000000"/>
+          <w:lang w:val="es-ES"/>
+        </w:rPr>
+        <w:tab/>
+      </w:r>
+      <w:r>
+        <w:rPr>
+          <w:color w:val="000000"/>
+          <w:lang w:val="es-ES"/>
+        </w:rPr>
+        <w:t>Mostrar 2 opciones, correspondientes a los pacientes que se atenderán al día o a la semana.</w:t>
+      </w:r>
+    </w:p>
+    <w:p>
+      <w:pPr>
+        <w:shd w:val="clear" w:color="auto" w:fill="FFFFFF"/>
+        <w:jc w:val="both"/>
+        <w:rPr>
+          <w:color w:val="000000"/>
+          <w:lang w:val="es-ES"/>
+        </w:rPr>
+      </w:pPr>
+      <w:r>
+        <w:rPr>
+          <w:color w:val="000000"/>
+          <w:lang w:val="es-ES"/>
+        </w:rPr>
+        <w:t>-</w:t>
+      </w:r>
+      <w:r>
+        <w:rPr>
+          <w:color w:val="000000"/>
+          <w:lang w:val="es-ES"/>
+        </w:rPr>
+        <w:tab/>
+      </w:r>
+      <w:r>
+        <w:rPr>
+          <w:color w:val="000000"/>
+          <w:lang w:val="es-ES"/>
+        </w:rPr>
+        <w:t>Confirmación correcta de la cantidad de vacunas aplicadas por día.</w:t>
+      </w:r>
+    </w:p>
+    <w:p>
+      <w:pPr>
+        <w:shd w:val="clear" w:color="auto" w:fill="FFFFFF"/>
+        <w:jc w:val="both"/>
+        <w:rPr>
+          <w:color w:val="000000"/>
+          <w:lang w:val="es-ES"/>
+        </w:rPr>
+      </w:pPr>
+      <w:r>
+        <w:rPr>
+          <w:color w:val="000000"/>
+          <w:lang w:val="es-ES"/>
+        </w:rPr>
+        <w:t>-</w:t>
+      </w:r>
+      <w:r>
+        <w:rPr>
+          <w:color w:val="000000"/>
+          <w:lang w:val="es-ES"/>
+        </w:rPr>
+        <w:tab/>
+      </w:r>
+      <w:r>
+        <w:rPr>
+          <w:color w:val="000000"/>
+          <w:lang w:val="es-ES"/>
+        </w:rPr>
+        <w:t>Confirmación correcta de la cantidad de pacientes vacunados por día.</w:t>
+      </w:r>
+    </w:p>
+    <w:p>
+      <w:pPr>
+        <w:shd w:val="clear" w:color="auto" w:fill="FFFFFF"/>
+        <w:jc w:val="both"/>
+        <w:rPr>
+          <w:color w:val="000000"/>
+          <w:lang w:val="es-ES"/>
+        </w:rPr>
+      </w:pPr>
+    </w:p>
+    <w:p>
+      <w:pPr>
+        <w:pStyle w:val="Prrafodelista"/>
         <w:numPr>
           <w:ilvl w:val="0"/>
-          <w:numId w:val="5"/>
+          <w:numId w:val="11"/>
         </w:numPr>
-        <w:spacing w:before="280" w:after="280"/>
-        <w:rPr>
-          <w:color w:val="000000"/>
-        </w:rPr>
-      </w:pPr>
-      <w:bookmarkStart w:id="0" w:name="_heading=h.30j0zll" w:colFirst="0" w:colLast="0"/>
-      <w:bookmarkEnd w:id="0"/>
-      <w:proofErr w:type="spellStart"/>
-      <w:r>
-        <w:rPr>
-          <w:color w:val="000000"/>
-        </w:rPr>
-        <w:t>Nombre</w:t>
-      </w:r>
-      <w:proofErr w:type="spellEnd"/>
-      <w:r>
-        <w:rPr>
-          <w:color w:val="000000"/>
-        </w:rPr>
-        <w:t xml:space="preserve"> de la </w:t>
-      </w:r>
-      <w:proofErr w:type="spellStart"/>
-      <w:r>
-        <w:rPr>
-          <w:color w:val="000000"/>
-        </w:rPr>
-        <w:t>funcionalidad</w:t>
-      </w:r>
-      <w:proofErr w:type="spellEnd"/>
-    </w:p>
-    <w:p>
-      <w:pPr>
-        <w:shd w:val="clear" w:color="auto" w:fill="FFFFFF"/>
-        <w:jc w:val="both"/>
-        <w:rPr>
-          <w:lang w:val="es-ES"/>
-        </w:rPr>
-      </w:pPr>
-      <w:r>
-        <w:rPr>
-          <w:color w:val="000000"/>
-          <w:lang w:val="es-ES"/>
-        </w:rPr>
-        <w:t>En el título de la funcionalidad, se recomienda utilizar nombres muy descriptivos para cada funcionalidad. No limitarse a nombrarlas “Funcionalidad 1”</w:t>
-      </w:r>
-      <w:r>
-        <w:rPr>
-          <w:lang w:val="es-ES"/>
-        </w:rPr>
-        <w:t>, en cambio</w:t>
-      </w:r>
-      <w:r>
-        <w:rPr>
-          <w:lang w:val="es-ES"/>
-        </w:rPr>
-        <w:t>,</w:t>
-      </w:r>
-      <w:r>
-        <w:rPr>
-          <w:lang w:val="es-ES"/>
-        </w:rPr>
-        <w:t xml:space="preserve"> </w:t>
-      </w:r>
-      <w:proofErr w:type="gramStart"/>
-      <w:r>
-        <w:rPr>
-          <w:lang w:val="es-ES"/>
-        </w:rPr>
-        <w:t>usar</w:t>
-      </w:r>
-      <w:proofErr w:type="gramEnd"/>
-      <w:r>
-        <w:rPr>
-          <w:lang w:val="es-ES"/>
-        </w:rPr>
-        <w:t xml:space="preserve"> por e</w:t>
-      </w:r>
-      <w:r>
-        <w:rPr>
-          <w:color w:val="000000"/>
-          <w:lang w:val="es-ES"/>
-        </w:rPr>
-        <w:t>jemplo: “Autorización de pedido de compra”.</w:t>
-      </w:r>
-    </w:p>
-    <w:p>
-      <w:pPr>
-        <w:pStyle w:val="Ttulo2"/>
-        <w:keepNext w:val="0"/>
-        <w:numPr>
-          <w:ilvl w:val="0"/>
-          <w:numId w:val="5"/>
-        </w:numPr>
-        <w:spacing w:before="280" w:after="280"/>
-        <w:rPr>
-          <w:i w:val="0"/>
-          <w:color w:val="000000"/>
-        </w:rPr>
-      </w:pPr>
-      <w:r>
-        <w:rPr>
-          <w:noProof/>
-          <w:color w:val="000000"/>
-        </w:rPr>
-        <mc:AlternateContent>
-          <mc:Choice Requires="wpi">
-            <w:drawing>
-              <wp:anchor distT="0" distB="0" distL="114300" distR="114300" simplePos="0" relativeHeight="251660288" behindDoc="0" locked="0" layoutInCell="1" allowOverlap="1" wp14:anchorId="77963855" wp14:editId="7D94498D">
-                <wp:simplePos x="0" y="0"/>
-                <wp:positionH relativeFrom="column">
-                  <wp:posOffset>4009850</wp:posOffset>
-                </wp:positionH>
-                <wp:positionV relativeFrom="paragraph">
-                  <wp:posOffset>-488925</wp:posOffset>
-                </wp:positionV>
-                <wp:extent cx="187920" cy="45360"/>
-                <wp:effectExtent l="38100" t="38100" r="41275" b="50165"/>
-                <wp:wrapNone/>
-                <wp:docPr id="3" name="Ink 3"/>
-                <wp:cNvGraphicFramePr/>
-                <a:graphic xmlns:a="http://schemas.openxmlformats.org/drawingml/2006/main">
-                  <a:graphicData uri="http://schemas.microsoft.com/office/word/2010/wordprocessingInk">
-                    <w14:contentPart bwMode="auto" r:id="rId7">
-                      <w14:nvContentPartPr>
-                        <w14:cNvContentPartPr/>
-                      </w14:nvContentPartPr>
-                      <w14:xfrm>
-                        <a:off x="0" y="0"/>
-                        <a:ext cx="187920" cy="45360"/>
-                      </w14:xfrm>
-                    </w14:contentPart>
-                  </a:graphicData>
-                </a:graphic>
-              </wp:anchor>
-            </w:drawing>
-          </mc:Choice>
-          <mc:Fallback xmlns:w16cex="http://schemas.microsoft.com/office/word/2018/wordml/cex" xmlns:w16="http://schemas.microsoft.com/office/word/2018/wordml">
-            <w:pict>
-              <v:shapetype w14:anchorId="1AF03127" id="_x0000_t75" coordsize="21600,21600" o:spt="75" o:preferrelative="t" path="m@4@5l@4@11@9@11@9@5xe" filled="f" stroked="f">
-                <v:stroke joinstyle="miter"/>
-                <v:formulas>
-                  <v:f eqn="if lineDrawn pixelLineWidth 0"/>
-                  <v:f eqn="sum @0 1 0"/>
-                  <v:f eqn="sum 0 0 @1"/>
-                  <v:f eqn="prod @2 1 2"/>
-                  <v:f eqn="prod @3 21600 pixelWidth"/>
-                  <v:f eqn="prod @3 21600 pixelHeight"/>
-                  <v:f eqn="sum @0 0 1"/>
-                  <v:f eqn="prod @6 1 2"/>
-                  <v:f eqn="prod @7 21600 pixelWidth"/>
-                  <v:f eqn="sum @8 21600 0"/>
-                  <v:f eqn="prod @7 21600 pixelHeight"/>
-                  <v:f eqn="sum @10 21600 0"/>
-                </v:formulas>
-                <v:path o:extrusionok="f" gradientshapeok="t" o:connecttype="rect"/>
-                <o:lock v:ext="edit" aspectratio="t"/>
-              </v:shapetype>
-              <v:shape id="Ink 3" o:spid="_x0000_s1026" type="#_x0000_t75" style="position:absolute;margin-left:315.05pt;margin-top:-39.2pt;width:16.25pt;height:4.95pt;z-index:251660288;visibility:visible;mso-wrap-style:square;mso-wrap-distance-left:9pt;mso-wrap-distance-top:0;mso-wrap-distance-right:9pt;mso-wrap-distance-bottom:0;mso-position-horizontal:absolute;mso-position-horizontal-relative:text;mso-position-vertical:absolute;mso-position-vertical-relative:text" o:gfxdata="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">
-                <v:imagedata r:id="rId8" o:title=""/>
-              </v:shape>
-            </w:pict>
-          </mc:Fallback>
-        </mc:AlternateContent>
-      </w:r>
-      <w:r>
-        <w:rPr>
-          <w:noProof/>
-          <w:color w:val="000000"/>
-        </w:rPr>
-        <mc:AlternateContent>
-          <mc:Choice Requires="wpi">
-            <w:drawing>
-              <wp:anchor distT="0" distB="0" distL="114300" distR="114300" simplePos="0" relativeHeight="251659264" behindDoc="0" locked="0" layoutInCell="1" allowOverlap="1" wp14:anchorId="4FFB00AA" wp14:editId="7798593C">
-                <wp:simplePos x="0" y="0"/>
-                <wp:positionH relativeFrom="column">
-                  <wp:posOffset>4175090</wp:posOffset>
-                </wp:positionH>
-                <wp:positionV relativeFrom="paragraph">
-                  <wp:posOffset>-828045</wp:posOffset>
-                </wp:positionV>
-                <wp:extent cx="349200" cy="639720"/>
-                <wp:effectExtent l="38100" t="38100" r="51435" b="46355"/>
-                <wp:wrapNone/>
-                <wp:docPr id="2" name="Ink 2"/>
-                <wp:cNvGraphicFramePr/>
-                <a:graphic xmlns:a="http://schemas.openxmlformats.org/drawingml/2006/main">
-                  <a:graphicData uri="http://schemas.microsoft.com/office/word/2010/wordprocessingInk">
-                    <w14:contentPart bwMode="auto" r:id="rId9">
-                      <w14:nvContentPartPr>
-                        <w14:cNvContentPartPr/>
-                      </w14:nvContentPartPr>
-                      <w14:xfrm>
-                        <a:off x="0" y="0"/>
-                        <a:ext cx="349200" cy="639720"/>
-                      </w14:xfrm>
-                    </w14:contentPart>
-                  </a:graphicData>
-                </a:graphic>
-              </wp:anchor>
-            </w:drawing>
-          </mc:Choice>
-          <mc:Fallback xmlns:w16cex="http://schemas.microsoft.com/office/word/2018/wordml/cex" xmlns:w16="http://schemas.microsoft.com/office/word/2018/wordml">
-            <w:pict>
-              <v:shape w14:anchorId="35C44CB9" id="Ink 2" o:spid="_x0000_s1026" type="#_x0000_t75" style="position:absolute;margin-left:328.05pt;margin-top:-65.9pt;width:28.95pt;height:51.75pt;z-index:251659264;visibility:visible;mso-wrap-style:square;mso-wrap-distance-left:9pt;mso-wrap-distance-top:0;mso-wrap-distance-right:9pt;mso-wrap-distance-bottom:0;mso-position-horizontal:absolute;mso-position-horizontal-relative:text;mso-position-vertical:absolute;mso-position-vertical-relative:text" o:gfxdata="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">
-                <v:imagedata r:id="rId10" o:title=""/>
-              </v:shape>
-            </w:pict>
-          </mc:Fallback>
-        </mc:AlternateContent>
-      </w:r>
-      <w:proofErr w:type="spellStart"/>
-      <w:r>
-        <w:rPr>
-          <w:color w:val="000000"/>
-        </w:rPr>
-        <w:t>Descripción</w:t>
-      </w:r>
-      <w:proofErr w:type="spellEnd"/>
-      <w:r>
-        <w:rPr>
-          <w:color w:val="000000"/>
-        </w:rPr>
-        <w:t xml:space="preserve">: </w:t>
-      </w:r>
-    </w:p>
-    <w:p>
-      <w:pPr>
-        <w:pStyle w:val="Ttulo2"/>
-        <w:keepNext w:val="0"/>
-        <w:numPr>
-          <w:ilvl w:val="1"/>
-          <w:numId w:val="3"/>
-        </w:numPr>
-        <w:spacing w:before="280" w:after="280"/>
-        <w:ind w:left="360"/>
-        <w:rPr>
-          <w:color w:val="000000"/>
-          <w:lang w:val="es-ES"/>
-        </w:rPr>
-      </w:pPr>
-      <w:r>
-        <w:rPr>
-          <w:i w:val="0"/>
-          <w:color w:val="000000"/>
-          <w:lang w:val="es-ES"/>
-        </w:rPr>
-        <w:t>Descripción breve de la funcionalidad.</w:t>
-      </w:r>
-    </w:p>
-    <w:p>
-      <w:pPr>
-        <w:numPr>
-          <w:ilvl w:val="0"/>
-          <w:numId w:val="5"/>
-        </w:numPr>
-        <w:shd w:val="clear" w:color="auto" w:fill="FFFFFF"/>
-        <w:rPr>
-          <w:color w:val="000000"/>
-          <w:lang w:val="es-ES"/>
-        </w:rPr>
-      </w:pPr>
-      <w:r>
-        <w:rPr>
-          <w:i/>
-          <w:color w:val="000000"/>
-          <w:lang w:val="es-ES"/>
-        </w:rPr>
-        <w:t>Acciones iniciadoras y comportamiento esperado</w:t>
-      </w:r>
-      <w:r>
-        <w:rPr>
-          <w:color w:val="000000"/>
-          <w:lang w:val="es-ES"/>
-        </w:rPr>
-        <w:t>:</w:t>
-      </w:r>
-    </w:p>
-    <w:p>
-      <w:pPr>
-        <w:shd w:val="clear" w:color="auto" w:fill="FFFFFF"/>
-        <w:rPr>
-          <w:color w:val="000000"/>
-          <w:lang w:val="es-ES"/>
-        </w:rPr>
-      </w:pPr>
-      <w:r>
-        <w:rPr>
-          <w:color w:val="000000"/>
-          <w:lang w:val="es-ES"/>
-        </w:rPr>
-        <w:t>Secuencia de acciones del usuario y respuestas esperadas del programa para esta funcionalidad.</w:t>
-      </w:r>
-    </w:p>
-    <w:p>
-      <w:pPr>
-        <w:shd w:val="clear" w:color="auto" w:fill="FFFFFF"/>
-        <w:rPr>
-          <w:color w:val="000000"/>
-          <w:lang w:val="es-ES"/>
-        </w:rPr>
-      </w:pPr>
-    </w:p>
-    <w:p>
-      <w:pPr>
-        <w:shd w:val="clear" w:color="auto" w:fill="FFFFFF"/>
-        <w:rPr>
-          <w:color w:val="000000"/>
-          <w:lang w:val="es-ES"/>
-        </w:rPr>
-      </w:pPr>
-      <w:r>
-        <w:rPr>
-          <w:i/>
-          <w:color w:val="000000"/>
-          <w:lang w:val="es-ES"/>
-        </w:rPr>
-        <w:t>Requerimientos funcionales</w:t>
-      </w:r>
-      <w:r>
-        <w:rPr>
-          <w:color w:val="000000"/>
-          <w:lang w:val="es-ES"/>
-        </w:rPr>
-        <w:t xml:space="preserve">: </w:t>
-      </w:r>
-    </w:p>
-    <w:p>
-      <w:pPr>
-        <w:shd w:val="clear" w:color="auto" w:fill="FFFFFF"/>
-        <w:rPr>
-          <w:color w:val="000000"/>
-          <w:lang w:val="es-ES"/>
-        </w:rPr>
-      </w:pPr>
-    </w:p>
-    <w:p>
-      <w:pPr>
-        <w:shd w:val="clear" w:color="auto" w:fill="FFFFFF"/>
-        <w:rPr>
-          <w:color w:val="000000"/>
-          <w:lang w:val="es-ES"/>
-        </w:rPr>
-      </w:pPr>
-      <w:r>
-        <w:rPr>
-          <w:color w:val="000000"/>
-          <w:lang w:val="es-ES"/>
-        </w:rPr>
-        <w:t xml:space="preserve">Lista detallada de los requerimientos funcionales asociados a esta funcionalidad. </w:t>
-      </w:r>
-    </w:p>
-    <w:p>
-      <w:pPr>
-        <w:shd w:val="clear" w:color="auto" w:fill="FFFFFF"/>
-        <w:rPr>
-          <w:color w:val="000000"/>
-          <w:lang w:val="es-ES"/>
-        </w:rPr>
-      </w:pPr>
-      <w:r>
-        <w:rPr>
-          <w:noProof/>
-          <w:color w:val="000000"/>
-          <w:lang w:val="es-ES"/>
-        </w:rPr>
-        <mc:AlternateContent>
-          <mc:Choice Requires="wpi">
-            <w:drawing>
-              <wp:anchor distT="0" distB="0" distL="114300" distR="114300" simplePos="0" relativeHeight="251662336" behindDoc="0" locked="0" layoutInCell="1" allowOverlap="1" wp14:anchorId="0F108D7A" wp14:editId="7EEB5F87">
-                <wp:simplePos x="0" y="0"/>
-                <wp:positionH relativeFrom="column">
-                  <wp:posOffset>5011010</wp:posOffset>
-                </wp:positionH>
-                <wp:positionV relativeFrom="paragraph">
-                  <wp:posOffset>-298500</wp:posOffset>
-                </wp:positionV>
-                <wp:extent cx="224280" cy="926640"/>
-                <wp:effectExtent l="38100" t="38100" r="42545" b="45085"/>
-                <wp:wrapNone/>
-                <wp:docPr id="6" name="Ink 6"/>
-                <wp:cNvGraphicFramePr/>
-                <a:graphic xmlns:a="http://schemas.openxmlformats.org/drawingml/2006/main">
-                  <a:graphicData uri="http://schemas.microsoft.com/office/word/2010/wordprocessingInk">
-                    <w14:contentPart bwMode="auto" r:id="rId11">
-                      <w14:nvContentPartPr>
-                        <w14:cNvContentPartPr/>
-                      </w14:nvContentPartPr>
-                      <w14:xfrm>
-                        <a:off x="0" y="0"/>
-                        <a:ext cx="224280" cy="926640"/>
-                      </w14:xfrm>
-                    </w14:contentPart>
-                  </a:graphicData>
-                </a:graphic>
-              </wp:anchor>
-            </w:drawing>
-          </mc:Choice>
-          <mc:Fallback xmlns:w16cex="http://schemas.microsoft.com/office/word/2018/wordml/cex" xmlns:w16="http://schemas.microsoft.com/office/word/2018/wordml">
-            <w:pict>
-              <v:shapetype w14:anchorId="76975B1D" id="_x0000_t75" coordsize="21600,21600" o:spt="75" o:preferrelative="t" path="m@4@5l@4@11@9@11@9@5xe" filled="f" stroked="f">
-                <v:stroke joinstyle="miter"/>
-                <v:formulas>
-                  <v:f eqn="if lineDrawn pixelLineWidth 0"/>
-                  <v:f eqn="sum @0 1 0"/>
-                  <v:f eqn="sum 0 0 @1"/>
-                  <v:f eqn="prod @2 1 2"/>
-                  <v:f eqn="prod @3 21600 pixelWidth"/>
-                  <v:f eqn="prod @3 21600 pixelHeight"/>
-                  <v:f eqn="sum @0 0 1"/>
-                  <v:f eqn="prod @6 1 2"/>
-                  <v:f eqn="prod @7 21600 pixelWidth"/>
-                  <v:f eqn="sum @8 21600 0"/>
-                  <v:f eqn="prod @7 21600 pixelHeight"/>
-                  <v:f eqn="sum @10 21600 0"/>
-                </v:formulas>
-                <v:path o:extrusionok="f" gradientshapeok="t" o:connecttype="rect"/>
-                <o:lock v:ext="edit" aspectratio="t"/>
-              </v:shapetype>
-              <v:shape id="Ink 6" o:spid="_x0000_s1026" type="#_x0000_t75" style="position:absolute;margin-left:393.85pt;margin-top:-24.2pt;width:19.05pt;height:74.35pt;z-index:251662336;visibility:visible;mso-wrap-style:square;mso-wrap-distance-left:9pt;mso-wrap-distance-top:0;mso-wrap-distance-right:9pt;mso-wrap-distance-bottom:0;mso-position-horizontal:absolute;mso-position-horizontal-relative:text;mso-position-vertical:absolute;mso-position-vertical-relative:text" o:gfxdata="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">
-                <v:imagedata r:id="rId12" o:title=""/>
-              </v:shape>
-            </w:pict>
-          </mc:Fallback>
-        </mc:AlternateContent>
-      </w:r>
-    </w:p>
-    <w:p>
-      <w:pPr>
-        <w:shd w:val="clear" w:color="auto" w:fill="FFFFFF"/>
-        <w:jc w:val="both"/>
-        <w:rPr>
-          <w:color w:val="000000"/>
-          <w:lang w:val="es-ES"/>
-        </w:rPr>
-      </w:pPr>
-      <w:r>
-        <w:rPr>
-          <w:color w:val="000000"/>
-          <w:lang w:val="es-ES"/>
-        </w:rPr>
-        <w:t>Para cada requerimiento funcional se establece c</w:t>
-      </w:r>
-      <w:r>
-        <w:rPr>
-          <w:lang w:val="es-ES"/>
-        </w:rPr>
-        <w:t>ó</w:t>
-      </w:r>
-      <w:r>
-        <w:rPr>
-          <w:color w:val="000000"/>
-          <w:lang w:val="es-ES"/>
-        </w:rPr>
-        <w:t>mo debe mostrarse el software y cuáles comportamientos debe desempeñar para que el usuario pueda realizar la función que necesita.</w:t>
-      </w:r>
-    </w:p>
-    <w:p>
-      <w:pPr>
-        <w:shd w:val="clear" w:color="auto" w:fill="FFFFFF"/>
-        <w:rPr>
-          <w:color w:val="000000"/>
-          <w:lang w:val="es-ES"/>
-        </w:rPr>
-      </w:pPr>
-    </w:p>
-    <w:p>
-      <w:pPr>
-        <w:shd w:val="clear" w:color="auto" w:fill="FFFFFF"/>
-        <w:jc w:val="both"/>
-        <w:rPr>
-          <w:color w:val="000000"/>
-          <w:lang w:val="es-ES"/>
-        </w:rPr>
-      </w:pPr>
-      <w:r>
-        <w:rPr>
-          <w:color w:val="000000"/>
-          <w:lang w:val="es-ES"/>
-        </w:rPr>
-        <w:t xml:space="preserve">Es </w:t>
-      </w:r>
-      <w:r>
-        <w:rPr>
-          <w:color w:val="000000"/>
-          <w:lang w:val="es-ES"/>
-        </w:rPr>
-        <w:t xml:space="preserve">muy importante </w:t>
-      </w:r>
-      <w:r>
-        <w:rPr>
-          <w:color w:val="000000"/>
-          <w:lang w:val="es-ES"/>
-        </w:rPr>
-        <w:t>prever y describir cómo debe responder el software ante condiciones de error y entradas de datos inválidas.</w:t>
-      </w:r>
-    </w:p>
-    <w:p>
-      <w:pPr>
-        <w:shd w:val="clear" w:color="auto" w:fill="FFFFFF"/>
-        <w:rPr>
-          <w:color w:val="000000"/>
-          <w:lang w:val="es-ES"/>
-        </w:rPr>
-      </w:pPr>
-    </w:p>
-    <w:p>
-      <w:pPr>
-        <w:shd w:val="clear" w:color="auto" w:fill="FFFFFF"/>
-        <w:jc w:val="both"/>
-        <w:rPr>
-          <w:color w:val="000000"/>
-          <w:lang w:val="es-ES"/>
-        </w:rPr>
-      </w:pPr>
-      <w:r>
-        <w:rPr>
-          <w:color w:val="000000"/>
-          <w:lang w:val="es-ES"/>
-        </w:rPr>
-        <w:t>L</w:t>
-      </w:r>
-      <w:r>
-        <w:rPr>
-          <w:lang w:val="es-ES"/>
-        </w:rPr>
-        <w:t>as</w:t>
-      </w:r>
-      <w:r>
-        <w:rPr>
-          <w:color w:val="000000"/>
-          <w:lang w:val="es-ES"/>
-        </w:rPr>
-        <w:t xml:space="preserve"> funcionalidades mínimas sobre los datos que se manejen deben prever operaciones de:</w:t>
-      </w:r>
-    </w:p>
-    <w:p>
-      <w:pPr>
-        <w:numPr>
-          <w:ilvl w:val="0"/>
-          <w:numId w:val="4"/>
-        </w:numPr>
-        <w:shd w:val="clear" w:color="auto" w:fill="FFFFFF"/>
-        <w:jc w:val="both"/>
-        <w:rPr>
-          <w:color w:val="000000"/>
-        </w:rPr>
-      </w:pPr>
-      <w:proofErr w:type="spellStart"/>
-      <w:r>
-        <w:rPr>
-          <w:color w:val="000000"/>
-        </w:rPr>
-        <w:t>Creación</w:t>
-      </w:r>
-      <w:proofErr w:type="spellEnd"/>
-      <w:r>
-        <w:rPr>
-          <w:color w:val="000000"/>
-        </w:rPr>
-        <w:t xml:space="preserve">  </w:t>
-      </w:r>
-    </w:p>
-    <w:p>
-      <w:pPr>
-        <w:numPr>
-          <w:ilvl w:val="0"/>
-          <w:numId w:val="4"/>
-        </w:numPr>
-        <w:shd w:val="clear" w:color="auto" w:fill="FFFFFF"/>
-        <w:jc w:val="both"/>
-        <w:rPr>
-          <w:color w:val="000000"/>
-        </w:rPr>
-      </w:pPr>
-      <w:proofErr w:type="spellStart"/>
-      <w:r>
-        <w:rPr>
-          <w:color w:val="000000"/>
-        </w:rPr>
-        <w:t>Actualización</w:t>
-      </w:r>
-      <w:proofErr w:type="spellEnd"/>
-    </w:p>
-    <w:p>
-      <w:pPr>
-        <w:numPr>
-          <w:ilvl w:val="0"/>
-          <w:numId w:val="4"/>
-        </w:numPr>
-        <w:shd w:val="clear" w:color="auto" w:fill="FFFFFF"/>
-        <w:jc w:val="both"/>
-        <w:rPr>
-          <w:color w:val="000000"/>
-        </w:rPr>
-      </w:pPr>
-      <w:proofErr w:type="spellStart"/>
-      <w:r>
-        <w:rPr>
-          <w:color w:val="000000"/>
-        </w:rPr>
-        <w:t>Eliminación</w:t>
-      </w:r>
-      <w:proofErr w:type="spellEnd"/>
-    </w:p>
-    <w:p>
-      <w:pPr>
-        <w:numPr>
-          <w:ilvl w:val="0"/>
-          <w:numId w:val="4"/>
-        </w:numPr>
-        <w:shd w:val="clear" w:color="auto" w:fill="FFFFFF"/>
-        <w:jc w:val="both"/>
-        <w:rPr>
-          <w:color w:val="000000"/>
-        </w:rPr>
-      </w:pPr>
-      <w:r>
-        <w:rPr>
-          <w:color w:val="000000"/>
-        </w:rPr>
-        <w:t xml:space="preserve">Consulta total de los </w:t>
-      </w:r>
-      <w:proofErr w:type="spellStart"/>
-      <w:r>
-        <w:rPr>
-          <w:color w:val="000000"/>
-        </w:rPr>
-        <w:t>datos</w:t>
-      </w:r>
-      <w:proofErr w:type="spellEnd"/>
-    </w:p>
-    <w:p>
-      <w:pPr>
-        <w:numPr>
-          <w:ilvl w:val="0"/>
-          <w:numId w:val="4"/>
-        </w:numPr>
-        <w:shd w:val="clear" w:color="auto" w:fill="FFFFFF"/>
-        <w:jc w:val="both"/>
-        <w:rPr>
-          <w:color w:val="000000"/>
-        </w:rPr>
-      </w:pPr>
-      <w:proofErr w:type="spellStart"/>
-      <w:r>
-        <w:rPr>
-          <w:color w:val="000000"/>
-        </w:rPr>
-        <w:t>Búsqueda</w:t>
-      </w:r>
-      <w:proofErr w:type="spellEnd"/>
-      <w:r>
-        <w:rPr>
-          <w:color w:val="000000"/>
-        </w:rPr>
-        <w:t xml:space="preserve"> </w:t>
-      </w:r>
-      <w:proofErr w:type="spellStart"/>
-      <w:r>
-        <w:rPr>
-          <w:color w:val="000000"/>
-        </w:rPr>
-        <w:t>parcial</w:t>
-      </w:r>
-      <w:proofErr w:type="spellEnd"/>
-      <w:r>
-        <w:rPr>
-          <w:color w:val="000000"/>
-        </w:rPr>
-        <w:t xml:space="preserve"> de </w:t>
-      </w:r>
-      <w:proofErr w:type="spellStart"/>
-      <w:r>
-        <w:rPr>
-          <w:color w:val="000000"/>
-        </w:rPr>
-        <w:t>datos</w:t>
-      </w:r>
-      <w:proofErr w:type="spellEnd"/>
-    </w:p>
-    <w:p>
-      <w:pPr>
-        <w:numPr>
-          <w:ilvl w:val="0"/>
-          <w:numId w:val="4"/>
-        </w:numPr>
-        <w:shd w:val="clear" w:color="auto" w:fill="FFFFFF"/>
-        <w:jc w:val="both"/>
-        <w:rPr>
-          <w:color w:val="000000"/>
-        </w:rPr>
-      </w:pPr>
-      <w:proofErr w:type="spellStart"/>
-      <w:r>
-        <w:t>Ordenamiento</w:t>
-      </w:r>
-      <w:proofErr w:type="spellEnd"/>
-    </w:p>
-    <w:p>
-      <w:pPr>
-        <w:numPr>
-          <w:ilvl w:val="0"/>
-          <w:numId w:val="4"/>
-        </w:numPr>
-        <w:shd w:val="clear" w:color="auto" w:fill="FFFFFF"/>
-        <w:jc w:val="both"/>
-        <w:rPr>
-          <w:highlight w:val="white"/>
-        </w:rPr>
-      </w:pPr>
-      <w:proofErr w:type="spellStart"/>
-      <w:r>
-        <w:rPr>
-          <w:highlight w:val="white"/>
-        </w:rPr>
-        <w:t>Almacenamiento</w:t>
-      </w:r>
-      <w:proofErr w:type="spellEnd"/>
-    </w:p>
-    <w:p>
-      <w:pPr>
-        <w:shd w:val="clear" w:color="auto" w:fill="FFFFFF"/>
-        <w:jc w:val="both"/>
-        <w:rPr>
-          <w:highlight w:val="yellow"/>
-        </w:rPr>
-      </w:pPr>
-    </w:p>
-    <w:p>
-      <w:pPr>
-        <w:shd w:val="clear" w:color="auto" w:fill="FFFFFF"/>
-        <w:jc w:val="both"/>
-        <w:rPr>
-          <w:highlight w:val="white"/>
-          <w:lang w:val="es-ES"/>
-        </w:rPr>
-      </w:pPr>
-      <w:r>
-        <w:rPr>
-          <w:highlight w:val="white"/>
-          <w:lang w:val="es-ES"/>
-        </w:rPr>
-        <w:t xml:space="preserve">Aunque en otros cursos se estudian estrategias de organización y almacenamiento, en este curso el almacenamiento se requiere principalmente para facilitar las pruebas del prototipo de software. </w:t>
-      </w:r>
-      <w:r>
-        <w:rPr>
-          <w:highlight w:val="white"/>
-          <w:lang w:val="es-ES"/>
-        </w:rPr>
-        <w:t>Por lo anterior</w:t>
-      </w:r>
-      <w:r>
-        <w:rPr>
-          <w:highlight w:val="white"/>
-          <w:lang w:val="es-ES"/>
-        </w:rPr>
-        <w:t>, para facilitar su implementación, se deja abierta la opción a que se apoyen en el uso de sistemas manejadores de bases de datos, o se haga almacenamiento por archivo</w:t>
-      </w:r>
-      <w:r>
-        <w:rPr>
-          <w:highlight w:val="white"/>
-          <w:lang w:val="es-ES"/>
-        </w:rPr>
-        <w:t>s</w:t>
-      </w:r>
-      <w:r>
-        <w:rPr>
-          <w:highlight w:val="white"/>
-          <w:lang w:val="es-ES"/>
-        </w:rPr>
-        <w:t xml:space="preserve">, de objetos u otra estrategia que les convenga, siempre que se garantice la implementación y uso de las estructuras de datos vistas en clase en </w:t>
-      </w:r>
-      <w:r>
-        <w:rPr>
-          <w:highlight w:val="white"/>
-          <w:lang w:val="es-ES"/>
-        </w:rPr>
-        <w:t xml:space="preserve">la </w:t>
-      </w:r>
-      <w:r>
-        <w:rPr>
-          <w:highlight w:val="white"/>
-          <w:lang w:val="es-ES"/>
-        </w:rPr>
-        <w:t>memoria</w:t>
-      </w:r>
-      <w:r>
-        <w:rPr>
-          <w:highlight w:val="white"/>
-          <w:lang w:val="es-ES"/>
-        </w:rPr>
-        <w:t xml:space="preserve"> en</w:t>
-      </w:r>
-      <w:r>
-        <w:rPr>
-          <w:highlight w:val="white"/>
-          <w:lang w:val="es-ES"/>
-        </w:rPr>
-        <w:t xml:space="preserve"> el</w:t>
-      </w:r>
-      <w:r>
-        <w:rPr>
-          <w:highlight w:val="white"/>
-          <w:lang w:val="es-ES"/>
-        </w:rPr>
-        <w:t xml:space="preserve"> tiempo de ejecución</w:t>
-      </w:r>
-      <w:r>
-        <w:rPr>
-          <w:highlight w:val="white"/>
-          <w:lang w:val="es-ES"/>
-        </w:rPr>
-        <w:t xml:space="preserve"> del software</w:t>
-      </w:r>
-      <w:r>
-        <w:rPr>
-          <w:highlight w:val="white"/>
-          <w:lang w:val="es-ES"/>
-        </w:rPr>
-        <w:t>.</w:t>
-      </w:r>
-    </w:p>
-    <w:p>
-      <w:pPr>
-        <w:shd w:val="clear" w:color="auto" w:fill="FFFFFF"/>
-        <w:jc w:val="both"/>
-        <w:rPr>
-          <w:color w:val="000000"/>
-          <w:lang w:val="es-ES"/>
-        </w:rPr>
-      </w:pPr>
-    </w:p>
-    <w:p>
-      <w:pPr>
-        <w:shd w:val="clear" w:color="auto" w:fill="FFFFFF"/>
-        <w:jc w:val="both"/>
-        <w:rPr>
-          <w:lang w:val="es-ES"/>
-        </w:rPr>
-      </w:pPr>
-      <w:r>
-        <w:rPr>
-          <w:color w:val="000000"/>
-          <w:lang w:val="es-ES"/>
-        </w:rPr>
-        <w:t xml:space="preserve">IMPORTANTE: </w:t>
-      </w:r>
-      <w:r>
-        <w:rPr>
-          <w:lang w:val="es-ES"/>
-        </w:rPr>
-        <w:t xml:space="preserve">En cada una de las entregas para reportar el avance en el </w:t>
-      </w:r>
-      <w:r>
-        <w:rPr>
-          <w:color w:val="000000"/>
-          <w:lang w:val="es-ES"/>
-        </w:rPr>
-        <w:t>desarrollo</w:t>
-      </w:r>
-      <w:r>
-        <w:rPr>
-          <w:lang w:val="es-ES"/>
-        </w:rPr>
-        <w:t xml:space="preserve"> del proyecto, se especificarán las funcionalidades mínimas y las estructuras de datos m</w:t>
-      </w:r>
-      <w:r>
-        <w:rPr>
-          <w:lang w:val="es-ES"/>
-        </w:rPr>
-        <w:t xml:space="preserve">ínimas requeridas que se deben </w:t>
-      </w:r>
-      <w:r>
-        <w:rPr>
-          <w:lang w:val="es-ES"/>
-        </w:rPr>
-        <w:t>implementar. También, se debe presentar un análisis (comparativo</w:t>
-      </w:r>
-      <w:r>
-        <w:rPr>
-          <w:lang w:val="es-ES"/>
-        </w:rPr>
-        <w:t xml:space="preserve"> y asintótico</w:t>
-      </w:r>
-      <w:r>
-        <w:rPr>
-          <w:lang w:val="es-ES"/>
-        </w:rPr>
-        <w:t>) de la eficiencia de las estructuras de datos usadas.</w:t>
-      </w:r>
-    </w:p>
-    <w:p>
-      <w:pPr>
-        <w:shd w:val="clear" w:color="auto" w:fill="FFFFFF"/>
-        <w:jc w:val="both"/>
-        <w:rPr>
-          <w:lang w:val="es-ES"/>
-        </w:rPr>
-      </w:pPr>
-    </w:p>
-    <w:p>
-      <w:pPr>
-        <w:shd w:val="clear" w:color="auto" w:fill="FFFFFF"/>
-        <w:jc w:val="both"/>
-        <w:rPr>
-          <w:lang w:val="es-ES"/>
-        </w:rPr>
-      </w:pPr>
-      <w:r>
-        <w:rPr>
-          <w:lang w:val="es-ES"/>
-        </w:rPr>
-        <w:lastRenderedPageBreak/>
-        <w:t>NOTA: En el siguiente enlace web (URL) puede encontrar una explicación de cómo diferenciar Requisitos Funcionales de los No Funcionales</w:t>
-      </w:r>
-      <w:r>
-        <w:rPr>
-          <w:lang w:val="es-ES"/>
-        </w:rPr>
-        <w:br/>
-      </w:r>
-      <w:hyperlink r:id="rId13">
-        <w:r>
-          <w:rPr>
-            <w:color w:val="1155CC"/>
-            <w:u w:val="single"/>
-            <w:lang w:val="es-ES"/>
-          </w:rPr>
-          <w:t>https://reqtest.com/requirements-blog/functional-vs-non-functional-requirements/</w:t>
-        </w:r>
-      </w:hyperlink>
+        <w:shd w:val="clear" w:color="auto" w:fill="FFFFFF"/>
+        <w:jc w:val="both"/>
+        <w:rPr>
+          <w:rFonts w:ascii="Times New Roman" w:hAnsi="Times New Roman"/>
+          <w:color w:val="000000"/>
+          <w:sz w:val="20"/>
+          <w:szCs w:val="20"/>
+          <w:lang w:val="es-ES"/>
+        </w:rPr>
+      </w:pPr>
+      <w:r>
+        <w:rPr>
+          <w:rFonts w:ascii="Times New Roman" w:hAnsi="Times New Roman"/>
+          <w:color w:val="000000"/>
+          <w:sz w:val="20"/>
+          <w:szCs w:val="20"/>
+        </w:rPr>
+        <w:t>Generación de graficas representativas</w:t>
+      </w:r>
+      <w:r>
+        <w:rPr>
+          <w:rFonts w:ascii="Times New Roman" w:hAnsi="Times New Roman"/>
+          <w:color w:val="000000"/>
+          <w:sz w:val="20"/>
+          <w:szCs w:val="20"/>
+        </w:rPr>
+        <w:t xml:space="preserve"> (Analista)</w:t>
+      </w:r>
+    </w:p>
+    <w:p>
+      <w:pPr>
+        <w:shd w:val="clear" w:color="auto" w:fill="FFFFFF"/>
+        <w:jc w:val="both"/>
+        <w:rPr>
+          <w:color w:val="000000"/>
+          <w:lang w:val="es-ES"/>
+        </w:rPr>
+      </w:pPr>
     </w:p>
     <w:p>
       <w:pPr>
@@ -1764,9 +3592,8 @@
           <w:lang w:val="es-ES"/>
         </w:rPr>
       </w:pPr>
-      <w:bookmarkStart w:id="1" w:name="_heading=h.d9g5jh5qwh8n" w:colFirst="0" w:colLast="0"/>
-      <w:bookmarkEnd w:id="1"/>
-      <w:proofErr w:type="spellStart"/>
+      <w:bookmarkStart w:id="2" w:name="_heading=h.d9g5jh5qwh8n" w:colFirst="0" w:colLast="0"/>
+      <w:bookmarkEnd w:id="2"/>
       <w:r>
         <w:rPr>
           <w:sz w:val="24"/>
@@ -1789,16 +3616,7 @@
           <w:szCs w:val="24"/>
           <w:lang w:val="es-ES"/>
         </w:rPr>
-        <w:t xml:space="preserve"> </w:t>
-      </w:r>
-      <w:proofErr w:type="spellEnd"/>
-      <w:r>
-        <w:rPr>
-          <w:sz w:val="24"/>
-          <w:szCs w:val="24"/>
-          <w:lang w:val="es-ES"/>
-        </w:rPr>
-        <w:t>de desarrollo y de operación</w:t>
+        <w:t xml:space="preserve"> de desarrollo y de operación</w:t>
       </w:r>
     </w:p>
     <w:p>
@@ -1864,7 +3682,14 @@
           <w:color w:val="000000"/>
           <w:lang w:val="es-ES"/>
         </w:rPr>
-        <w:t xml:space="preserve">para esto último se debe </w:t>
+        <w:t xml:space="preserve">para esto último se </w:t>
+      </w:r>
+      <w:r>
+        <w:rPr>
+          <w:color w:val="000000"/>
+          <w:lang w:val="es-ES"/>
+        </w:rPr>
+        <w:t xml:space="preserve">debe </w:t>
       </w:r>
       <w:r>
         <w:rPr>
@@ -1880,8 +3705,6 @@
         </w:rPr>
         <w:t>i</w:t>
       </w:r>
-      <w:bookmarkStart w:id="2" w:name="_GoBack"/>
-      <w:bookmarkEnd w:id="2"/>
       <w:r>
         <w:rPr>
           <w:color w:val="000000"/>
@@ -2076,7 +3899,7 @@
           <w:lang w:val="es-ES"/>
         </w:rPr>
       </w:pPr>
-      <w:hyperlink r:id="rId14">
+      <w:hyperlink r:id="rId7">
         <w:r>
           <w:rPr>
             <w:color w:val="1155CC"/>
@@ -2194,7 +4017,7 @@
                     <pic:cNvPicPr/>
                   </pic:nvPicPr>
                   <pic:blipFill>
-                    <a:blip r:embed="rId15" cstate="print">
+                    <a:blip r:embed="rId8" cstate="print">
                       <a:extLst>
                         <a:ext uri="{28A0092B-C50C-407E-A947-70E740481C1C}">
                           <a14:useLocalDpi xmlns:a14="http://schemas.microsoft.com/office/drawing/2010/main" val="0"/>
@@ -2330,7 +4153,7 @@
           <w:lang w:val="es-ES"/>
         </w:rPr>
       </w:pPr>
-      <w:hyperlink r:id="rId16">
+      <w:hyperlink r:id="rId9">
         <w:r>
           <w:rPr>
             <w:color w:val="1155CC"/>
@@ -2583,372 +4406,13 @@
         <w:rPr>
           <w:lang w:val="es-ES"/>
         </w:rPr>
-        <w:t xml:space="preserve"> contenedor</w:t>
-      </w:r>
-      <w:r>
-        <w:rPr>
-          <w:lang w:val="es-ES"/>
-        </w:rPr>
-        <w:t>es</w:t>
-      </w:r>
-      <w:r>
-        <w:rPr>
-          <w:lang w:val="es-ES"/>
-        </w:rPr>
-        <w:t xml:space="preserve"> de datos</w:t>
-      </w:r>
-      <w:r>
-        <w:rPr>
-          <w:lang w:val="es-ES"/>
-        </w:rPr>
-        <w:t xml:space="preserve">, </w:t>
-      </w:r>
-      <w:r>
-        <w:rPr>
-          <w:lang w:val="es-ES"/>
-        </w:rPr>
-        <w:t xml:space="preserve">los datos se organizan de una manera </w:t>
-      </w:r>
-      <w:r>
-        <w:rPr>
-          <w:lang w:val="es-ES"/>
-        </w:rPr>
-        <w:t xml:space="preserve">secuencial o </w:t>
-      </w:r>
-      <w:r>
-        <w:rPr>
-          <w:lang w:val="es-ES"/>
-        </w:rPr>
-        <w:t>lineal (como en una hilera) de tal manera que cada dato puede tener a lo sumo un antecesor y a lo sumo un sucesor.</w:t>
-      </w:r>
-    </w:p>
-    <w:p>
-      <w:pPr>
-        <w:pBdr>
-          <w:top w:val="nil"/>
-          <w:left w:val="nil"/>
-          <w:bottom w:val="nil"/>
-          <w:right w:val="nil"/>
-          <w:between w:val="nil"/>
-        </w:pBdr>
-        <w:jc w:val="both"/>
-        <w:rPr>
-          <w:lang w:val="es-ES"/>
-        </w:rPr>
-      </w:pPr>
-    </w:p>
-    <w:p>
-      <w:pPr>
-        <w:pBdr>
-          <w:top w:val="nil"/>
-          <w:left w:val="nil"/>
-          <w:bottom w:val="nil"/>
-          <w:right w:val="nil"/>
-          <w:between w:val="nil"/>
-        </w:pBdr>
-        <w:jc w:val="both"/>
-        <w:rPr>
-          <w:lang w:val="es-ES"/>
-        </w:rPr>
-      </w:pPr>
-      <w:r>
-        <w:rPr>
-          <w:lang w:val="es-ES"/>
-        </w:rPr>
-        <w:t>P</w:t>
-      </w:r>
-      <w:r>
-        <w:rPr>
-          <w:lang w:val="es-ES"/>
-        </w:rPr>
-        <w:t xml:space="preserve">ara estas </w:t>
-      </w:r>
-      <w:r>
-        <w:rPr>
-          <w:lang w:val="es-ES"/>
-        </w:rPr>
-        <w:t>estructuras</w:t>
-      </w:r>
-      <w:r>
-        <w:rPr>
-          <w:lang w:val="es-ES"/>
-        </w:rPr>
         <w:t xml:space="preserve"> </w:t>
       </w:r>
       <w:r>
         <w:rPr>
           <w:lang w:val="es-ES"/>
         </w:rPr>
-        <w:t xml:space="preserve">de datos </w:t>
-      </w:r>
-      <w:r>
-        <w:rPr>
-          <w:lang w:val="es-ES"/>
-        </w:rPr>
-        <w:t>se deben soportar por lo menos las siguientes operaciones funcionales:</w:t>
-      </w:r>
-    </w:p>
-    <w:p>
-      <w:pPr>
-        <w:numPr>
-          <w:ilvl w:val="0"/>
-          <w:numId w:val="4"/>
-        </w:numPr>
-        <w:shd w:val="clear" w:color="auto" w:fill="FFFFFF"/>
-        <w:jc w:val="both"/>
-      </w:pPr>
-      <w:proofErr w:type="spellStart"/>
-      <w:r>
-        <w:t>Creación</w:t>
-      </w:r>
-      <w:proofErr w:type="spellEnd"/>
-    </w:p>
-    <w:p>
-      <w:pPr>
-        <w:numPr>
-          <w:ilvl w:val="0"/>
-          <w:numId w:val="4"/>
-        </w:numPr>
-        <w:shd w:val="clear" w:color="auto" w:fill="FFFFFF"/>
-        <w:jc w:val="both"/>
-        <w:rPr>
-          <w:lang w:val="es-ES"/>
-        </w:rPr>
-      </w:pPr>
-      <w:r>
-        <w:rPr>
-          <w:lang w:val="es-ES"/>
-        </w:rPr>
-        <w:t xml:space="preserve">Inserción de un solo dato  </w:t>
-      </w:r>
-    </w:p>
-    <w:p>
-      <w:pPr>
-        <w:numPr>
-          <w:ilvl w:val="0"/>
-          <w:numId w:val="4"/>
-        </w:numPr>
-        <w:shd w:val="clear" w:color="auto" w:fill="FFFFFF"/>
-        <w:jc w:val="both"/>
-      </w:pPr>
-      <w:proofErr w:type="spellStart"/>
-      <w:r>
-        <w:t>Actualización</w:t>
-      </w:r>
-      <w:proofErr w:type="spellEnd"/>
-      <w:r>
-        <w:t xml:space="preserve"> de un solo </w:t>
-      </w:r>
-      <w:proofErr w:type="spellStart"/>
-      <w:r>
-        <w:t>dato</w:t>
-      </w:r>
-      <w:proofErr w:type="spellEnd"/>
-    </w:p>
-    <w:p>
-      <w:pPr>
-        <w:numPr>
-          <w:ilvl w:val="0"/>
-          <w:numId w:val="4"/>
-        </w:numPr>
-        <w:shd w:val="clear" w:color="auto" w:fill="FFFFFF"/>
-        <w:jc w:val="both"/>
-      </w:pPr>
-      <w:proofErr w:type="spellStart"/>
-      <w:r>
-        <w:t>Eliminación</w:t>
-      </w:r>
-      <w:proofErr w:type="spellEnd"/>
-      <w:r>
-        <w:t xml:space="preserve"> de un solo </w:t>
-      </w:r>
-      <w:proofErr w:type="spellStart"/>
-      <w:r>
-        <w:t>dato</w:t>
-      </w:r>
-      <w:proofErr w:type="spellEnd"/>
-    </w:p>
-    <w:p>
-      <w:pPr>
-        <w:numPr>
-          <w:ilvl w:val="0"/>
-          <w:numId w:val="4"/>
-        </w:numPr>
-        <w:shd w:val="clear" w:color="auto" w:fill="FFFFFF"/>
-        <w:jc w:val="both"/>
-        <w:rPr>
-          <w:lang w:val="es-ES"/>
-        </w:rPr>
-      </w:pPr>
-      <w:r>
-        <w:rPr>
-          <w:lang w:val="es-ES"/>
-        </w:rPr>
-        <w:t>Búsqueda de un solo dato</w:t>
-      </w:r>
-    </w:p>
-    <w:p>
-      <w:pPr>
-        <w:numPr>
-          <w:ilvl w:val="0"/>
-          <w:numId w:val="4"/>
-        </w:numPr>
-        <w:shd w:val="clear" w:color="auto" w:fill="FFFFFF"/>
-        <w:jc w:val="both"/>
-      </w:pPr>
-      <w:r>
-        <w:t xml:space="preserve">Consulta de </w:t>
-      </w:r>
-      <w:proofErr w:type="spellStart"/>
-      <w:r>
-        <w:t>todos</w:t>
-      </w:r>
-      <w:proofErr w:type="spellEnd"/>
-      <w:r>
-        <w:t xml:space="preserve"> los </w:t>
-      </w:r>
-      <w:proofErr w:type="spellStart"/>
-      <w:r>
-        <w:t>datos</w:t>
-      </w:r>
-      <w:proofErr w:type="spellEnd"/>
-    </w:p>
-    <w:p>
-      <w:pPr>
-        <w:numPr>
-          <w:ilvl w:val="0"/>
-          <w:numId w:val="4"/>
-        </w:numPr>
-        <w:shd w:val="clear" w:color="auto" w:fill="FFFFFF"/>
-        <w:jc w:val="both"/>
-        <w:rPr>
-          <w:highlight w:val="white"/>
-        </w:rPr>
-      </w:pPr>
-      <w:proofErr w:type="spellStart"/>
-      <w:r>
-        <w:rPr>
-          <w:highlight w:val="white"/>
-        </w:rPr>
-        <w:t>Almacenamiento</w:t>
-      </w:r>
-      <w:proofErr w:type="spellEnd"/>
-      <w:r>
-        <w:rPr>
-          <w:highlight w:val="white"/>
-        </w:rPr>
-        <w:t xml:space="preserve"> de los </w:t>
-      </w:r>
-      <w:proofErr w:type="spellStart"/>
-      <w:r>
-        <w:rPr>
-          <w:highlight w:val="white"/>
-        </w:rPr>
-        <w:t>datos</w:t>
-      </w:r>
-      <w:proofErr w:type="spellEnd"/>
-    </w:p>
-    <w:p>
-      <w:pPr>
-        <w:shd w:val="clear" w:color="auto" w:fill="FFFFFF"/>
-        <w:jc w:val="both"/>
-        <w:rPr>
-          <w:highlight w:val="white"/>
-        </w:rPr>
-      </w:pPr>
-    </w:p>
-    <w:p>
-      <w:pPr>
-        <w:shd w:val="clear" w:color="auto" w:fill="FFFFFF"/>
-        <w:jc w:val="both"/>
-        <w:rPr>
-          <w:lang w:val="es-ES"/>
-        </w:rPr>
-      </w:pPr>
-      <w:r>
-        <w:rPr>
-          <w:highlight w:val="white"/>
-          <w:lang w:val="es-ES"/>
-        </w:rPr>
-        <w:t xml:space="preserve">Para </w:t>
-      </w:r>
-      <w:r>
-        <w:rPr>
-          <w:highlight w:val="white"/>
-          <w:lang w:val="es-ES"/>
-        </w:rPr>
-        <w:t xml:space="preserve">cada una de </w:t>
-      </w:r>
-      <w:r>
-        <w:rPr>
-          <w:highlight w:val="white"/>
-          <w:lang w:val="es-ES"/>
-        </w:rPr>
-        <w:t>las diferentes estr</w:t>
-      </w:r>
-      <w:r>
-        <w:rPr>
-          <w:highlight w:val="white"/>
-          <w:lang w:val="es-ES"/>
-        </w:rPr>
-        <w:t>uc</w:t>
-      </w:r>
-      <w:r>
-        <w:rPr>
-          <w:highlight w:val="white"/>
-          <w:lang w:val="es-ES"/>
-        </w:rPr>
-        <w:t>turas d</w:t>
-      </w:r>
-      <w:r>
-        <w:rPr>
-          <w:highlight w:val="white"/>
-          <w:lang w:val="es-ES"/>
-        </w:rPr>
-        <w:t>e datos implementadas se deb</w:t>
-      </w:r>
-      <w:r>
-        <w:rPr>
-          <w:highlight w:val="white"/>
-          <w:lang w:val="es-ES"/>
-        </w:rPr>
-        <w:t>e</w:t>
-      </w:r>
-      <w:r>
-        <w:rPr>
-          <w:highlight w:val="white"/>
-          <w:lang w:val="es-ES"/>
-        </w:rPr>
-        <w:t xml:space="preserve"> describir bre</w:t>
-      </w:r>
-      <w:r>
-        <w:rPr>
-          <w:highlight w:val="white"/>
-          <w:lang w:val="es-ES"/>
-        </w:rPr>
-        <w:t>ve</w:t>
-      </w:r>
-      <w:r>
-        <w:rPr>
-          <w:highlight w:val="white"/>
-          <w:lang w:val="es-ES"/>
-        </w:rPr>
-        <w:t xml:space="preserve">mente el tipo de implementación realizada y su </w:t>
-      </w:r>
-      <w:r>
-        <w:rPr>
-          <w:highlight w:val="white"/>
-          <w:lang w:val="es-ES"/>
-        </w:rPr>
-        <w:t>contribución para llevar a cabo las funcionalidades del prototipo de software</w:t>
-      </w:r>
-      <w:bookmarkStart w:id="5" w:name="_heading=h.pm5i6ici9yfm" w:colFirst="0" w:colLast="0"/>
-      <w:bookmarkEnd w:id="5"/>
-      <w:r>
-        <w:rPr>
-          <w:lang w:val="es-ES"/>
-        </w:rPr>
-        <w:t>.</w:t>
+        <w:t>¿</w:t>
       </w:r>
     </w:p>
     <w:p>
@@ -3215,6 +4679,7 @@
         </w:numPr>
       </w:pPr>
       <w:r>
+        <w:lastRenderedPageBreak/>
         <w:t xml:space="preserve">10 </w:t>
       </w:r>
       <w:proofErr w:type="spellStart"/>
@@ -3583,15 +5048,7 @@
           <w:color w:val="000000"/>
           <w:lang w:val="es-ES"/>
         </w:rPr>
-        <w:t xml:space="preserve"> tenga en cuenta los siguientes roles positivos, que puede aplicar durante el desarrollo del proyecto; los mismos deberán ser </w:t>
-      </w:r>
-      <w:r>
-        <w:rPr>
-          <w:color w:val="000000"/>
-          <w:lang w:val="es-ES"/>
-        </w:rPr>
-        <w:lastRenderedPageBreak/>
-        <w:t xml:space="preserve">‘rotados’ entre todos los integrantes del equipo en las diferentes entregas. </w:t>
+        <w:t xml:space="preserve"> tenga en cuenta los siguientes roles positivos, que puede aplicar durante el desarrollo del proyecto; los mismos deberán ser ‘rotados’ entre todos los integrantes del equipo en las diferentes entregas. </w:t>
       </w:r>
     </w:p>
     <w:p>
@@ -4377,8 +5834,8 @@
                 <w:szCs w:val="16"/>
               </w:rPr>
             </w:pPr>
-            <w:bookmarkStart w:id="6" w:name="_heading=h.1fob9te" w:colFirst="0" w:colLast="0"/>
-            <w:bookmarkEnd w:id="6"/>
+            <w:bookmarkStart w:id="5" w:name="_heading=h.1fob9te" w:colFirst="0" w:colLast="0"/>
+            <w:bookmarkEnd w:id="5"/>
             <w:proofErr w:type="spellStart"/>
             <w:r>
               <w:rPr>
@@ -5499,7 +6956,7 @@
         </w:rPr>
         <w:t>(</w:t>
       </w:r>
-      <w:hyperlink r:id="rId17" w:history="1">
+      <w:hyperlink r:id="rId10" w:history="1">
         <w:r>
           <w:rPr>
             <w:sz w:val="16"/>
@@ -5575,7 +7032,7 @@
         </w:rPr>
         <w:t>, segunda edición, 2018. (</w:t>
       </w:r>
-      <w:hyperlink r:id="rId18" w:history="1">
+      <w:hyperlink r:id="rId11" w:history="1">
         <w:r>
           <w:rPr>
             <w:sz w:val="16"/>
@@ -5693,7 +7150,7 @@
       </w:pPr>
     </w:p>
     <w:sectPr>
-      <w:headerReference w:type="default" r:id="rId19"/>
+      <w:headerReference w:type="default" r:id="rId12"/>
       <w:pgSz w:w="12240" w:h="15840" w:code="1"/>
       <w:pgMar w:top="1008" w:right="936" w:bottom="1008" w:left="936" w:header="432" w:footer="432" w:gutter="0"/>
       <w:cols w:num="2" w:space="288"/>
@@ -5704,7 +7161,7 @@
 </file>
 
 <file path=word/endnotes.xml><?xml version="1.0" encoding="utf-8"?>
-<w:endnotes xmlns:wpc="http://schemas.microsoft.com/office/word/2010/wordprocessingCanvas" xmlns:cx="http://schemas.microsoft.com/office/drawing/2014/chartex" xmlns:cx1="http://schemas.microsoft.com/office/drawing/2015/9/8/chartex" xmlns:cx2="http://schemas.microsoft.com/office/drawing/2015/10/21/chartex" xmlns:cx3="http://schemas.microsoft.com/office/drawing/2016/5/9/chartex" xmlns:cx4="http://schemas.microsoft.com/office/drawing/2016/5/10/chartex" xmlns:cx5="http://schemas.microsoft.com/office/drawing/2016/5/11/chartex" xmlns:cx6="http://schemas.microsoft.com/office/drawing/2016/5/12/chartex" xmlns:cx7="http://schemas.microsoft.com/office/drawing/2016/5/13/chartex" xmlns:cx8="http://schemas.microsoft.com/office/drawing/2016/5/14/chartex" xmlns:mc="http://schemas.openxmlformats.org/markup-compatibility/2006" xmlns:aink="http://schemas.microsoft.com/office/drawing/2016/ink" xmlns:am3d="http://schemas.microsoft.com/office/drawing/2017/model3d" xmlns:o="urn:schemas-microsoft-com:office:office" xmlns:r="http://schemas.openxmlformats.org/officeDocument/2006/relationships" xmlns:m="http://schemas.openxmlformats.org/officeDocument/2006/math" xmlns:v="urn:schemas-microsoft-com:vml" xmlns:wp14="http://schemas.microsoft.com/office/word/2010/wordprocessingDrawing" xmlns:wp="http://schemas.openxmlformats.org/drawingml/2006/wordprocessingDrawing" xmlns:w10="urn:schemas-microsoft-com:office:word" xmlns:w="http://schemas.openxmlformats.org/wordprocessingml/2006/main" xmlns:w14="http://schemas.microsoft.com/office/word/2010/wordml" xmlns:w15="http://schemas.microsoft.com/office/word/2012/wordml" xmlns:w16cid="http://schemas.microsoft.com/office/word/2016/wordml/cid" xmlns:w16se="http://schemas.microsoft.com/office/word/2015/wordml/symex" xmlns:wpg="http://schemas.microsoft.com/office/word/2010/wordprocessingGroup" xmlns:wpi="http://schemas.microsoft.com/office/word/2010/wordprocessingInk" xmlns:wne="http://schemas.microsoft.com/office/word/2006/wordml" xmlns:wps="http://schemas.microsoft.com/office/word/2010/wordprocessingShape" mc:Ignorable="w14 w15 w16se w16cid wp14">
+<w:endnotes xmlns:wpc="http://schemas.microsoft.com/office/word/2010/wordprocessingCanvas" xmlns:cx="http://schemas.microsoft.com/office/drawing/2014/chartex" xmlns:cx1="http://schemas.microsoft.com/office/drawing/2015/9/8/chartex" xmlns:cx2="http://schemas.microsoft.com/office/drawing/2015/10/21/chartex" xmlns:cx3="http://schemas.microsoft.com/office/drawing/2016/5/9/chartex" xmlns:cx4="http://schemas.microsoft.com/office/drawing/2016/5/10/chartex" xmlns:cx5="http://schemas.microsoft.com/office/drawing/2016/5/11/chartex" xmlns:cx6="http://schemas.microsoft.com/office/drawing/2016/5/12/chartex" xmlns:cx7="http://schemas.microsoft.com/office/drawing/2016/5/13/chartex" xmlns:cx8="http://schemas.microsoft.com/office/drawing/2016/5/14/chartex" xmlns:mc="http://schemas.openxmlformats.org/markup-compatibility/2006" xmlns:aink="http://schemas.microsoft.com/office/drawing/2016/ink" xmlns:am3d="http://schemas.microsoft.com/office/drawing/2017/model3d" xmlns:o="urn:schemas-microsoft-com:office:office" xmlns:r="http://schemas.openxmlformats.org/officeDocument/2006/relationships" xmlns:m="http://schemas.openxmlformats.org/officeDocument/2006/math" xmlns:v="urn:schemas-microsoft-com:vml" xmlns:wp14="http://schemas.microsoft.com/office/word/2010/wordprocessingDrawing" xmlns:wp="http://schemas.openxmlformats.org/drawingml/2006/wordprocessingDrawing" xmlns:w10="urn:schemas-microsoft-com:office:word" xmlns:w="http://schemas.openxmlformats.org/wordprocessingml/2006/main" xmlns:w14="http://schemas.microsoft.com/office/word/2010/wordml" xmlns:w15="http://schemas.microsoft.com/office/word/2012/wordml" xmlns:w16cex="http://schemas.microsoft.com/office/word/2018/wordml/cex" xmlns:w16cid="http://schemas.microsoft.com/office/word/2016/wordml/cid" xmlns:w16="http://schemas.microsoft.com/office/word/2018/wordml" xmlns:w16sdtdh="http://schemas.microsoft.com/office/word/2020/wordml/sdtdatahash" xmlns:w16se="http://schemas.microsoft.com/office/word/2015/wordml/symex" xmlns:wpg="http://schemas.microsoft.com/office/word/2010/wordprocessingGroup" xmlns:wpi="http://schemas.microsoft.com/office/word/2010/wordprocessingInk" xmlns:wne="http://schemas.microsoft.com/office/word/2006/wordml" xmlns:wps="http://schemas.microsoft.com/office/word/2010/wordprocessingShape" mc:Ignorable="w14 w15 w16se w16cid w16 w16cex w16sdtdh wp14">
   <w:endnote w:type="separator" w:id="-1">
     <w:p>
       <w:r>
@@ -5723,7 +7180,7 @@
 </file>
 
 <file path=word/footnotes.xml><?xml version="1.0" encoding="utf-8"?>
-<w:footnotes xmlns:wpc="http://schemas.microsoft.com/office/word/2010/wordprocessingCanvas" xmlns:cx="http://schemas.microsoft.com/office/drawing/2014/chartex" xmlns:cx1="http://schemas.microsoft.com/office/drawing/2015/9/8/chartex" xmlns:cx2="http://schemas.microsoft.com/office/drawing/2015/10/21/chartex" xmlns:cx3="http://schemas.microsoft.com/office/drawing/2016/5/9/chartex" xmlns:cx4="http://schemas.microsoft.com/office/drawing/2016/5/10/chartex" xmlns:cx5="http://schemas.microsoft.com/office/drawing/2016/5/11/chartex" xmlns:cx6="http://schemas.microsoft.com/office/drawing/2016/5/12/chartex" xmlns:cx7="http://schemas.microsoft.com/office/drawing/2016/5/13/chartex" xmlns:cx8="http://schemas.microsoft.com/office/drawing/2016/5/14/chartex" xmlns:mc="http://schemas.openxmlformats.org/markup-compatibility/2006" xmlns:aink="http://schemas.microsoft.com/office/drawing/2016/ink" xmlns:am3d="http://schemas.microsoft.com/office/drawing/2017/model3d" xmlns:o="urn:schemas-microsoft-com:office:office" xmlns:r="http://schemas.openxmlformats.org/officeDocument/2006/relationships" xmlns:m="http://schemas.openxmlformats.org/officeDocument/2006/math" xmlns:v="urn:schemas-microsoft-com:vml" xmlns:wp14="http://schemas.microsoft.com/office/word/2010/wordprocessingDrawing" xmlns:wp="http://schemas.openxmlformats.org/drawingml/2006/wordprocessingDrawing" xmlns:w10="urn:schemas-microsoft-com:office:word" xmlns:w="http://schemas.openxmlformats.org/wordprocessingml/2006/main" xmlns:w14="http://schemas.microsoft.com/office/word/2010/wordml" xmlns:w15="http://schemas.microsoft.com/office/word/2012/wordml" xmlns:w16cid="http://schemas.microsoft.com/office/word/2016/wordml/cid" xmlns:w16se="http://schemas.microsoft.com/office/word/2015/wordml/symex" xmlns:wpg="http://schemas.microsoft.com/office/word/2010/wordprocessingGroup" xmlns:wpi="http://schemas.microsoft.com/office/word/2010/wordprocessingInk" xmlns:wne="http://schemas.microsoft.com/office/word/2006/wordml" xmlns:wps="http://schemas.microsoft.com/office/word/2010/wordprocessingShape" mc:Ignorable="w14 w15 w16se w16cid wp14">
+<w:footnotes xmlns:wpc="http://schemas.microsoft.com/office/word/2010/wordprocessingCanvas" xmlns:cx="http://schemas.microsoft.com/office/drawing/2014/chartex" xmlns:cx1="http://schemas.microsoft.com/office/drawing/2015/9/8/chartex" xmlns:cx2="http://schemas.microsoft.com/office/drawing/2015/10/21/chartex" xmlns:cx3="http://schemas.microsoft.com/office/drawing/2016/5/9/chartex" xmlns:cx4="http://schemas.microsoft.com/office/drawing/2016/5/10/chartex" xmlns:cx5="http://schemas.microsoft.com/office/drawing/2016/5/11/chartex" xmlns:cx6="http://schemas.microsoft.com/office/drawing/2016/5/12/chartex" xmlns:cx7="http://schemas.microsoft.com/office/drawing/2016/5/13/chartex" xmlns:cx8="http://schemas.microsoft.com/office/drawing/2016/5/14/chartex" xmlns:mc="http://schemas.openxmlformats.org/markup-compatibility/2006" xmlns:aink="http://schemas.microsoft.com/office/drawing/2016/ink" xmlns:am3d="http://schemas.microsoft.com/office/drawing/2017/model3d" xmlns:o="urn:schemas-microsoft-com:office:office" xmlns:r="http://schemas.openxmlformats.org/officeDocument/2006/relationships" xmlns:m="http://schemas.openxmlformats.org/officeDocument/2006/math" xmlns:v="urn:schemas-microsoft-com:vml" xmlns:wp14="http://schemas.microsoft.com/office/word/2010/wordprocessingDrawing" xmlns:wp="http://schemas.openxmlformats.org/drawingml/2006/wordprocessingDrawing" xmlns:w10="urn:schemas-microsoft-com:office:word" xmlns:w="http://schemas.openxmlformats.org/wordprocessingml/2006/main" xmlns:w14="http://schemas.microsoft.com/office/word/2010/wordml" xmlns:w15="http://schemas.microsoft.com/office/word/2012/wordml" xmlns:w16cex="http://schemas.microsoft.com/office/word/2018/wordml/cex" xmlns:w16cid="http://schemas.microsoft.com/office/word/2016/wordml/cid" xmlns:w16="http://schemas.microsoft.com/office/word/2018/wordml" xmlns:w16sdtdh="http://schemas.microsoft.com/office/word/2020/wordml/sdtdatahash" xmlns:w16se="http://schemas.microsoft.com/office/word/2015/wordml/symex" xmlns:wpg="http://schemas.microsoft.com/office/word/2010/wordprocessingGroup" xmlns:wpi="http://schemas.microsoft.com/office/word/2010/wordprocessingInk" xmlns:wne="http://schemas.microsoft.com/office/word/2006/wordml" xmlns:wps="http://schemas.microsoft.com/office/word/2010/wordprocessingShape" mc:Ignorable="w14 w15 w16se w16cid w16 w16cex w16sdtdh wp14">
   <w:footnote w:type="separator" w:id="-1">
     <w:p/>
   </w:footnote>
@@ -5748,7 +7205,7 @@
 </file>
 
 <file path=word/header1.xml><?xml version="1.0" encoding="utf-8"?>
-<w:hdr xmlns:wpc="http://schemas.microsoft.com/office/word/2010/wordprocessingCanvas" xmlns:cx="http://schemas.microsoft.com/office/drawing/2014/chartex" xmlns:cx1="http://schemas.microsoft.com/office/drawing/2015/9/8/chartex" xmlns:cx2="http://schemas.microsoft.com/office/drawing/2015/10/21/chartex" xmlns:cx3="http://schemas.microsoft.com/office/drawing/2016/5/9/chartex" xmlns:cx4="http://schemas.microsoft.com/office/drawing/2016/5/10/chartex" xmlns:cx5="http://schemas.microsoft.com/office/drawing/2016/5/11/chartex" xmlns:cx6="http://schemas.microsoft.com/office/drawing/2016/5/12/chartex" xmlns:cx7="http://schemas.microsoft.com/office/drawing/2016/5/13/chartex" xmlns:cx8="http://schemas.microsoft.com/office/drawing/2016/5/14/chartex" xmlns:mc="http://schemas.openxmlformats.org/markup-compatibility/2006" xmlns:aink="http://schemas.microsoft.com/office/drawing/2016/ink" xmlns:am3d="http://schemas.microsoft.com/office/drawing/2017/model3d" xmlns:o="urn:schemas-microsoft-com:office:office" xmlns:r="http://schemas.openxmlformats.org/officeDocument/2006/relationships" xmlns:m="http://schemas.openxmlformats.org/officeDocument/2006/math" xmlns:v="urn:schemas-microsoft-com:vml" xmlns:wp14="http://schemas.microsoft.com/office/word/2010/wordprocessingDrawing" xmlns:wp="http://schemas.openxmlformats.org/drawingml/2006/wordprocessingDrawing" xmlns:w10="urn:schemas-microsoft-com:office:word" xmlns:w="http://schemas.openxmlformats.org/wordprocessingml/2006/main" xmlns:w14="http://schemas.microsoft.com/office/word/2010/wordml" xmlns:w15="http://schemas.microsoft.com/office/word/2012/wordml" xmlns:w16cid="http://schemas.microsoft.com/office/word/2016/wordml/cid" xmlns:w16se="http://schemas.microsoft.com/office/word/2015/wordml/symex" xmlns:wpg="http://schemas.microsoft.com/office/word/2010/wordprocessingGroup" xmlns:wpi="http://schemas.microsoft.com/office/word/2010/wordprocessingInk" xmlns:wne="http://schemas.microsoft.com/office/word/2006/wordml" xmlns:wps="http://schemas.microsoft.com/office/word/2010/wordprocessingShape" mc:Ignorable="w14 w15 w16se w16cid wp14">
+<w:hdr xmlns:wpc="http://schemas.microsoft.com/office/word/2010/wordprocessingCanvas" xmlns:cx="http://schemas.microsoft.com/office/drawing/2014/chartex" xmlns:cx1="http://schemas.microsoft.com/office/drawing/2015/9/8/chartex" xmlns:cx2="http://schemas.microsoft.com/office/drawing/2015/10/21/chartex" xmlns:cx3="http://schemas.microsoft.com/office/drawing/2016/5/9/chartex" xmlns:cx4="http://schemas.microsoft.com/office/drawing/2016/5/10/chartex" xmlns:cx5="http://schemas.microsoft.com/office/drawing/2016/5/11/chartex" xmlns:cx6="http://schemas.microsoft.com/office/drawing/2016/5/12/chartex" xmlns:cx7="http://schemas.microsoft.com/office/drawing/2016/5/13/chartex" xmlns:cx8="http://schemas.microsoft.com/office/drawing/2016/5/14/chartex" xmlns:mc="http://schemas.openxmlformats.org/markup-compatibility/2006" xmlns:aink="http://schemas.microsoft.com/office/drawing/2016/ink" xmlns:am3d="http://schemas.microsoft.com/office/drawing/2017/model3d" xmlns:o="urn:schemas-microsoft-com:office:office" xmlns:r="http://schemas.openxmlformats.org/officeDocument/2006/relationships" xmlns:m="http://schemas.openxmlformats.org/officeDocument/2006/math" xmlns:v="urn:schemas-microsoft-com:vml" xmlns:wp14="http://schemas.microsoft.com/office/word/2010/wordprocessingDrawing" xmlns:wp="http://schemas.openxmlformats.org/drawingml/2006/wordprocessingDrawing" xmlns:w10="urn:schemas-microsoft-com:office:word" xmlns:w="http://schemas.openxmlformats.org/wordprocessingml/2006/main" xmlns:w14="http://schemas.microsoft.com/office/word/2010/wordml" xmlns:w15="http://schemas.microsoft.com/office/word/2012/wordml" xmlns:w16cex="http://schemas.microsoft.com/office/word/2018/wordml/cex" xmlns:w16cid="http://schemas.microsoft.com/office/word/2016/wordml/cid" xmlns:w16="http://schemas.microsoft.com/office/word/2018/wordml" xmlns:w16sdtdh="http://schemas.microsoft.com/office/word/2020/wordml/sdtdatahash" xmlns:w16se="http://schemas.microsoft.com/office/word/2015/wordml/symex" xmlns:wpg="http://schemas.microsoft.com/office/word/2010/wordprocessingGroup" xmlns:wpi="http://schemas.microsoft.com/office/word/2010/wordprocessingInk" xmlns:wne="http://schemas.microsoft.com/office/word/2006/wordml" xmlns:wps="http://schemas.microsoft.com/office/word/2010/wordprocessingShape" mc:Ignorable="w14 w15 w16se w16cid w16 w16cex w16sdtdh wp14">
   <w:p>
     <w:pPr>
       <w:framePr w:wrap="auto" w:vAnchor="text" w:hAnchor="margin" w:xAlign="right" w:y="1"/>
@@ -5784,7 +7241,7 @@
 </file>
 
 <file path=word/numbering.xml><?xml version="1.0" encoding="utf-8"?>
-<w:numbering xmlns:wpc="http://schemas.microsoft.com/office/word/2010/wordprocessingCanvas" xmlns:cx="http://schemas.microsoft.com/office/drawing/2014/chartex" xmlns:cx1="http://schemas.microsoft.com/office/drawing/2015/9/8/chartex" xmlns:cx2="http://schemas.microsoft.com/office/drawing/2015/10/21/chartex" xmlns:cx3="http://schemas.microsoft.com/office/drawing/2016/5/9/chartex" xmlns:cx4="http://schemas.microsoft.com/office/drawing/2016/5/10/chartex" xmlns:cx5="http://schemas.microsoft.com/office/drawing/2016/5/11/chartex" xmlns:cx6="http://schemas.microsoft.com/office/drawing/2016/5/12/chartex" xmlns:cx7="http://schemas.microsoft.com/office/drawing/2016/5/13/chartex" xmlns:cx8="http://schemas.microsoft.com/office/drawing/2016/5/14/chartex" xmlns:mc="http://schemas.openxmlformats.org/markup-compatibility/2006" xmlns:aink="http://schemas.microsoft.com/office/drawing/2016/ink" xmlns:am3d="http://schemas.microsoft.com/office/drawing/2017/model3d" xmlns:o="urn:schemas-microsoft-com:office:office" xmlns:r="http://schemas.openxmlformats.org/officeDocument/2006/relationships" xmlns:m="http://schemas.openxmlformats.org/officeDocument/2006/math" xmlns:v="urn:schemas-microsoft-com:vml" xmlns:wp14="http://schemas.microsoft.com/office/word/2010/wordprocessingDrawing" xmlns:wp="http://schemas.openxmlformats.org/drawingml/2006/wordprocessingDrawing" xmlns:w10="urn:schemas-microsoft-com:office:word" xmlns:w="http://schemas.openxmlformats.org/wordprocessingml/2006/main" xmlns:w14="http://schemas.microsoft.com/office/word/2010/wordml" xmlns:w15="http://schemas.microsoft.com/office/word/2012/wordml" xmlns:w16cid="http://schemas.microsoft.com/office/word/2016/wordml/cid" xmlns:w16se="http://schemas.microsoft.com/office/word/2015/wordml/symex" xmlns:wpg="http://schemas.microsoft.com/office/word/2010/wordprocessingGroup" xmlns:wpi="http://schemas.microsoft.com/office/word/2010/wordprocessingInk" xmlns:wne="http://schemas.microsoft.com/office/word/2006/wordml" xmlns:wps="http://schemas.microsoft.com/office/word/2010/wordprocessingShape" mc:Ignorable="w14 w15 w16se w16cid wp14">
+<w:numbering xmlns:wpc="http://schemas.microsoft.com/office/word/2010/wordprocessingCanvas" xmlns:cx="http://schemas.microsoft.com/office/drawing/2014/chartex" xmlns:cx1="http://schemas.microsoft.com/office/drawing/2015/9/8/chartex" xmlns:cx2="http://schemas.microsoft.com/office/drawing/2015/10/21/chartex" xmlns:cx3="http://schemas.microsoft.com/office/drawing/2016/5/9/chartex" xmlns:cx4="http://schemas.microsoft.com/office/drawing/2016/5/10/chartex" xmlns:cx5="http://schemas.microsoft.com/office/drawing/2016/5/11/chartex" xmlns:cx6="http://schemas.microsoft.com/office/drawing/2016/5/12/chartex" xmlns:cx7="http://schemas.microsoft.com/office/drawing/2016/5/13/chartex" xmlns:cx8="http://schemas.microsoft.com/office/drawing/2016/5/14/chartex" xmlns:mc="http://schemas.openxmlformats.org/markup-compatibility/2006" xmlns:aink="http://schemas.microsoft.com/office/drawing/2016/ink" xmlns:am3d="http://schemas.microsoft.com/office/drawing/2017/model3d" xmlns:o="urn:schemas-microsoft-com:office:office" xmlns:r="http://schemas.openxmlformats.org/officeDocument/2006/relationships" xmlns:m="http://schemas.openxmlformats.org/officeDocument/2006/math" xmlns:v="urn:schemas-microsoft-com:vml" xmlns:wp14="http://schemas.microsoft.com/office/word/2010/wordprocessingDrawing" xmlns:wp="http://schemas.openxmlformats.org/drawingml/2006/wordprocessingDrawing" xmlns:w10="urn:schemas-microsoft-com:office:word" xmlns:w="http://schemas.openxmlformats.org/wordprocessingml/2006/main" xmlns:w14="http://schemas.microsoft.com/office/word/2010/wordml" xmlns:w15="http://schemas.microsoft.com/office/word/2012/wordml" xmlns:w16cex="http://schemas.microsoft.com/office/word/2018/wordml/cex" xmlns:w16cid="http://schemas.microsoft.com/office/word/2016/wordml/cid" xmlns:w16="http://schemas.microsoft.com/office/word/2018/wordml" xmlns:w16sdtdh="http://schemas.microsoft.com/office/word/2020/wordml/sdtdatahash" xmlns:w16se="http://schemas.microsoft.com/office/word/2015/wordml/symex" xmlns:wpg="http://schemas.microsoft.com/office/word/2010/wordprocessingGroup" xmlns:wpi="http://schemas.microsoft.com/office/word/2010/wordprocessingInk" xmlns:wne="http://schemas.microsoft.com/office/word/2006/wordml" xmlns:wps="http://schemas.microsoft.com/office/word/2010/wordprocessingShape" mc:Ignorable="w14 w15 w16se w16cid w16 w16cex w16sdtdh wp14">
   <w:abstractNum w:abstractNumId="0" w15:restartNumberingAfterBreak="0">
     <w:nsid w:val="FFFFFFFB"/>
     <w:multiLevelType w:val="multilevel"/>
@@ -5881,6 +7338,386 @@
     </w:lvl>
   </w:abstractNum>
   <w:abstractNum w:abstractNumId="1" w15:restartNumberingAfterBreak="0">
+    <w:nsid w:val="09EA77DE"/>
+    <w:multiLevelType w:val="hybridMultilevel"/>
+    <w:tmpl w:val="FB56A2D6"/>
+    <w:lvl w:ilvl="0" w:tplc="8EC6B28A">
+      <w:start w:val="2"/>
+      <w:numFmt w:val="bullet"/>
+      <w:lvlText w:val="-"/>
+      <w:lvlJc w:val="left"/>
+      <w:pPr>
+        <w:ind w:left="720" w:hanging="360"/>
+      </w:pPr>
+      <w:rPr>
+        <w:rFonts w:ascii="Times New Roman" w:eastAsia="Times New Roman" w:hAnsi="Times New Roman" w:cs="Times New Roman" w:hint="default"/>
+      </w:rPr>
+    </w:lvl>
+    <w:lvl w:ilvl="1" w:tplc="240A0003" w:tentative="1">
+      <w:start w:val="1"/>
+      <w:numFmt w:val="bullet"/>
+      <w:lvlText w:val="o"/>
+      <w:lvlJc w:val="left"/>
+      <w:pPr>
+        <w:ind w:left="1440" w:hanging="360"/>
+      </w:pPr>
+      <w:rPr>
+        <w:rFonts w:ascii="Courier New" w:hAnsi="Courier New" w:cs="Courier New" w:hint="default"/>
+      </w:rPr>
+    </w:lvl>
+    <w:lvl w:ilvl="2" w:tplc="240A0005" w:tentative="1">
+      <w:start w:val="1"/>
+      <w:numFmt w:val="bullet"/>
+      <w:lvlText w:val=""/>
+      <w:lvlJc w:val="left"/>
+      <w:pPr>
+        <w:ind w:left="2160" w:hanging="360"/>
+      </w:pPr>
+      <w:rPr>
+        <w:rFonts w:ascii="Wingdings" w:hAnsi="Wingdings" w:hint="default"/>
+      </w:rPr>
+    </w:lvl>
+    <w:lvl w:ilvl="3" w:tplc="240A0001" w:tentative="1">
+      <w:start w:val="1"/>
+      <w:numFmt w:val="bullet"/>
+      <w:lvlText w:val=""/>
+      <w:lvlJc w:val="left"/>
+      <w:pPr>
+        <w:ind w:left="2880" w:hanging="360"/>
+      </w:pPr>
+      <w:rPr>
+        <w:rFonts w:ascii="Symbol" w:hAnsi="Symbol" w:hint="default"/>
+      </w:rPr>
+    </w:lvl>
+    <w:lvl w:ilvl="4" w:tplc="240A0003" w:tentative="1">
+      <w:start w:val="1"/>
+      <w:numFmt w:val="bullet"/>
+      <w:lvlText w:val="o"/>
+      <w:lvlJc w:val="left"/>
+      <w:pPr>
+        <w:ind w:left="3600" w:hanging="360"/>
+      </w:pPr>
+      <w:rPr>
+        <w:rFonts w:ascii="Courier New" w:hAnsi="Courier New" w:cs="Courier New" w:hint="default"/>
+      </w:rPr>
+    </w:lvl>
+    <w:lvl w:ilvl="5" w:tplc="240A0005" w:tentative="1">
+      <w:start w:val="1"/>
+      <w:numFmt w:val="bullet"/>
+      <w:lvlText w:val=""/>
+      <w:lvlJc w:val="left"/>
+      <w:pPr>
+        <w:ind w:left="4320" w:hanging="360"/>
+      </w:pPr>
+      <w:rPr>
+        <w:rFonts w:ascii="Wingdings" w:hAnsi="Wingdings" w:hint="default"/>
+      </w:rPr>
+    </w:lvl>
+    <w:lvl w:ilvl="6" w:tplc="240A0001" w:tentative="1">
+      <w:start w:val="1"/>
+      <w:numFmt w:val="bullet"/>
+      <w:lvlText w:val=""/>
+      <w:lvlJc w:val="left"/>
+      <w:pPr>
+        <w:ind w:left="5040" w:hanging="360"/>
+      </w:pPr>
+      <w:rPr>
+        <w:rFonts w:ascii="Symbol" w:hAnsi="Symbol" w:hint="default"/>
+      </w:rPr>
+    </w:lvl>
+    <w:lvl w:ilvl="7" w:tplc="240A0003" w:tentative="1">
+      <w:start w:val="1"/>
+      <w:numFmt w:val="bullet"/>
+      <w:lvlText w:val="o"/>
+      <w:lvlJc w:val="left"/>
+      <w:pPr>
+        <w:ind w:left="5760" w:hanging="360"/>
+      </w:pPr>
+      <w:rPr>
+        <w:rFonts w:ascii="Courier New" w:hAnsi="Courier New" w:cs="Courier New" w:hint="default"/>
+      </w:rPr>
+    </w:lvl>
+    <w:lvl w:ilvl="8" w:tplc="240A0005" w:tentative="1">
+      <w:start w:val="1"/>
+      <w:numFmt w:val="bullet"/>
+      <w:lvlText w:val=""/>
+      <w:lvlJc w:val="left"/>
+      <w:pPr>
+        <w:ind w:left="6480" w:hanging="360"/>
+      </w:pPr>
+      <w:rPr>
+        <w:rFonts w:ascii="Wingdings" w:hAnsi="Wingdings" w:hint="default"/>
+      </w:rPr>
+    </w:lvl>
+  </w:abstractNum>
+  <w:abstractNum w:abstractNumId="2" w15:restartNumberingAfterBreak="0">
+    <w:nsid w:val="0F53259E"/>
+    <w:multiLevelType w:val="hybridMultilevel"/>
+    <w:tmpl w:val="CAF80E86"/>
+    <w:lvl w:ilvl="0" w:tplc="240A000F">
+      <w:start w:val="1"/>
+      <w:numFmt w:val="decimal"/>
+      <w:lvlText w:val="%1."/>
+      <w:lvlJc w:val="left"/>
+      <w:pPr>
+        <w:ind w:left="720" w:hanging="360"/>
+      </w:pPr>
+      <w:rPr>
+        <w:rFonts w:hint="default"/>
+      </w:rPr>
+    </w:lvl>
+    <w:lvl w:ilvl="1" w:tplc="240A0019" w:tentative="1">
+      <w:start w:val="1"/>
+      <w:numFmt w:val="lowerLetter"/>
+      <w:lvlText w:val="%2."/>
+      <w:lvlJc w:val="left"/>
+      <w:pPr>
+        <w:ind w:left="1440" w:hanging="360"/>
+      </w:pPr>
+    </w:lvl>
+    <w:lvl w:ilvl="2" w:tplc="240A001B" w:tentative="1">
+      <w:start w:val="1"/>
+      <w:numFmt w:val="lowerRoman"/>
+      <w:lvlText w:val="%3."/>
+      <w:lvlJc w:val="right"/>
+      <w:pPr>
+        <w:ind w:left="2160" w:hanging="180"/>
+      </w:pPr>
+    </w:lvl>
+    <w:lvl w:ilvl="3" w:tplc="240A000F" w:tentative="1">
+      <w:start w:val="1"/>
+      <w:numFmt w:val="decimal"/>
+      <w:lvlText w:val="%4."/>
+      <w:lvlJc w:val="left"/>
+      <w:pPr>
+        <w:ind w:left="2880" w:hanging="360"/>
+      </w:pPr>
+    </w:lvl>
+    <w:lvl w:ilvl="4" w:tplc="240A0019" w:tentative="1">
+      <w:start w:val="1"/>
+      <w:numFmt w:val="lowerLetter"/>
+      <w:lvlText w:val="%5."/>
+      <w:lvlJc w:val="left"/>
+      <w:pPr>
+        <w:ind w:left="3600" w:hanging="360"/>
+      </w:pPr>
+    </w:lvl>
+    <w:lvl w:ilvl="5" w:tplc="240A001B" w:tentative="1">
+      <w:start w:val="1"/>
+      <w:numFmt w:val="lowerRoman"/>
+      <w:lvlText w:val="%6."/>
+      <w:lvlJc w:val="right"/>
+      <w:pPr>
+        <w:ind w:left="4320" w:hanging="180"/>
+      </w:pPr>
+    </w:lvl>
+    <w:lvl w:ilvl="6" w:tplc="240A000F" w:tentative="1">
+      <w:start w:val="1"/>
+      <w:numFmt w:val="decimal"/>
+      <w:lvlText w:val="%7."/>
+      <w:lvlJc w:val="left"/>
+      <w:pPr>
+        <w:ind w:left="5040" w:hanging="360"/>
+      </w:pPr>
+    </w:lvl>
+    <w:lvl w:ilvl="7" w:tplc="240A0019" w:tentative="1">
+      <w:start w:val="1"/>
+      <w:numFmt w:val="lowerLetter"/>
+      <w:lvlText w:val="%8."/>
+      <w:lvlJc w:val="left"/>
+      <w:pPr>
+        <w:ind w:left="5760" w:hanging="360"/>
+      </w:pPr>
+    </w:lvl>
+    <w:lvl w:ilvl="8" w:tplc="240A001B" w:tentative="1">
+      <w:start w:val="1"/>
+      <w:numFmt w:val="lowerRoman"/>
+      <w:lvlText w:val="%9."/>
+      <w:lvlJc w:val="right"/>
+      <w:pPr>
+        <w:ind w:left="6480" w:hanging="180"/>
+      </w:pPr>
+    </w:lvl>
+  </w:abstractNum>
+  <w:abstractNum w:abstractNumId="3" w15:restartNumberingAfterBreak="0">
+    <w:nsid w:val="17EC6B4B"/>
+    <w:multiLevelType w:val="hybridMultilevel"/>
+    <w:tmpl w:val="153ABC5C"/>
+    <w:lvl w:ilvl="0" w:tplc="240A000F">
+      <w:start w:val="1"/>
+      <w:numFmt w:val="decimal"/>
+      <w:lvlText w:val="%1."/>
+      <w:lvlJc w:val="left"/>
+      <w:pPr>
+        <w:ind w:left="720" w:hanging="360"/>
+      </w:pPr>
+      <w:rPr>
+        <w:rFonts w:hint="default"/>
+      </w:rPr>
+    </w:lvl>
+    <w:lvl w:ilvl="1" w:tplc="240A0019" w:tentative="1">
+      <w:start w:val="1"/>
+      <w:numFmt w:val="lowerLetter"/>
+      <w:lvlText w:val="%2."/>
+      <w:lvlJc w:val="left"/>
+      <w:pPr>
+        <w:ind w:left="1440" w:hanging="360"/>
+      </w:pPr>
+    </w:lvl>
+    <w:lvl w:ilvl="2" w:tplc="240A001B" w:tentative="1">
+      <w:start w:val="1"/>
+      <w:numFmt w:val="lowerRoman"/>
+      <w:lvlText w:val="%3."/>
+      <w:lvlJc w:val="right"/>
+      <w:pPr>
+        <w:ind w:left="2160" w:hanging="180"/>
+      </w:pPr>
+    </w:lvl>
+    <w:lvl w:ilvl="3" w:tplc="240A000F" w:tentative="1">
+      <w:start w:val="1"/>
+      <w:numFmt w:val="decimal"/>
+      <w:lvlText w:val="%4."/>
+      <w:lvlJc w:val="left"/>
+      <w:pPr>
+        <w:ind w:left="2880" w:hanging="360"/>
+      </w:pPr>
+    </w:lvl>
+    <w:lvl w:ilvl="4" w:tplc="240A0019" w:tentative="1">
+      <w:start w:val="1"/>
+      <w:numFmt w:val="lowerLetter"/>
+      <w:lvlText w:val="%5."/>
+      <w:lvlJc w:val="left"/>
+      <w:pPr>
+        <w:ind w:left="3600" w:hanging="360"/>
+      </w:pPr>
+    </w:lvl>
+    <w:lvl w:ilvl="5" w:tplc="240A001B" w:tentative="1">
+      <w:start w:val="1"/>
+      <w:numFmt w:val="lowerRoman"/>
+      <w:lvlText w:val="%6."/>
+      <w:lvlJc w:val="right"/>
+      <w:pPr>
+        <w:ind w:left="4320" w:hanging="180"/>
+      </w:pPr>
+    </w:lvl>
+    <w:lvl w:ilvl="6" w:tplc="240A000F" w:tentative="1">
+      <w:start w:val="1"/>
+      <w:numFmt w:val="decimal"/>
+      <w:lvlText w:val="%7."/>
+      <w:lvlJc w:val="left"/>
+      <w:pPr>
+        <w:ind w:left="5040" w:hanging="360"/>
+      </w:pPr>
+    </w:lvl>
+    <w:lvl w:ilvl="7" w:tplc="240A0019" w:tentative="1">
+      <w:start w:val="1"/>
+      <w:numFmt w:val="lowerLetter"/>
+      <w:lvlText w:val="%8."/>
+      <w:lvlJc w:val="left"/>
+      <w:pPr>
+        <w:ind w:left="5760" w:hanging="360"/>
+      </w:pPr>
+    </w:lvl>
+    <w:lvl w:ilvl="8" w:tplc="240A001B" w:tentative="1">
+      <w:start w:val="1"/>
+      <w:numFmt w:val="lowerRoman"/>
+      <w:lvlText w:val="%9."/>
+      <w:lvlJc w:val="right"/>
+      <w:pPr>
+        <w:ind w:left="6480" w:hanging="180"/>
+      </w:pPr>
+    </w:lvl>
+  </w:abstractNum>
+  <w:abstractNum w:abstractNumId="4" w15:restartNumberingAfterBreak="0">
+    <w:nsid w:val="22D62B2C"/>
+    <w:multiLevelType w:val="hybridMultilevel"/>
+    <w:tmpl w:val="59D49C82"/>
+    <w:lvl w:ilvl="0" w:tplc="240A000F">
+      <w:start w:val="1"/>
+      <w:numFmt w:val="decimal"/>
+      <w:lvlText w:val="%1."/>
+      <w:lvlJc w:val="left"/>
+      <w:pPr>
+        <w:ind w:left="720" w:hanging="360"/>
+      </w:pPr>
+      <w:rPr>
+        <w:rFonts w:hint="default"/>
+      </w:rPr>
+    </w:lvl>
+    <w:lvl w:ilvl="1" w:tplc="240A0019" w:tentative="1">
+      <w:start w:val="1"/>
+      <w:numFmt w:val="lowerLetter"/>
+      <w:lvlText w:val="%2."/>
+      <w:lvlJc w:val="left"/>
+      <w:pPr>
+        <w:ind w:left="1440" w:hanging="360"/>
+      </w:pPr>
+    </w:lvl>
+    <w:lvl w:ilvl="2" w:tplc="240A001B" w:tentative="1">
+      <w:start w:val="1"/>
+      <w:numFmt w:val="lowerRoman"/>
+      <w:lvlText w:val="%3."/>
+      <w:lvlJc w:val="right"/>
+      <w:pPr>
+        <w:ind w:left="2160" w:hanging="180"/>
+      </w:pPr>
+    </w:lvl>
+    <w:lvl w:ilvl="3" w:tplc="240A000F" w:tentative="1">
+      <w:start w:val="1"/>
+      <w:numFmt w:val="decimal"/>
+      <w:lvlText w:val="%4."/>
+      <w:lvlJc w:val="left"/>
+      <w:pPr>
+        <w:ind w:left="2880" w:hanging="360"/>
+      </w:pPr>
+    </w:lvl>
+    <w:lvl w:ilvl="4" w:tplc="240A0019" w:tentative="1">
+      <w:start w:val="1"/>
+      <w:numFmt w:val="lowerLetter"/>
+      <w:lvlText w:val="%5."/>
+      <w:lvlJc w:val="left"/>
+      <w:pPr>
+        <w:ind w:left="3600" w:hanging="360"/>
+      </w:pPr>
+    </w:lvl>
+    <w:lvl w:ilvl="5" w:tplc="240A001B" w:tentative="1">
+      <w:start w:val="1"/>
+      <w:numFmt w:val="lowerRoman"/>
+      <w:lvlText w:val="%6."/>
+      <w:lvlJc w:val="right"/>
+      <w:pPr>
+        <w:ind w:left="4320" w:hanging="180"/>
+      </w:pPr>
+    </w:lvl>
+    <w:lvl w:ilvl="6" w:tplc="240A000F" w:tentative="1">
+      <w:start w:val="1"/>
+      <w:numFmt w:val="decimal"/>
+      <w:lvlText w:val="%7."/>
+      <w:lvlJc w:val="left"/>
+      <w:pPr>
+        <w:ind w:left="5040" w:hanging="360"/>
+      </w:pPr>
+    </w:lvl>
+    <w:lvl w:ilvl="7" w:tplc="240A0019" w:tentative="1">
+      <w:start w:val="1"/>
+      <w:numFmt w:val="lowerLetter"/>
+      <w:lvlText w:val="%8."/>
+      <w:lvlJc w:val="left"/>
+      <w:pPr>
+        <w:ind w:left="5760" w:hanging="360"/>
+      </w:pPr>
+    </w:lvl>
+    <w:lvl w:ilvl="8" w:tplc="240A001B" w:tentative="1">
+      <w:start w:val="1"/>
+      <w:numFmt w:val="lowerRoman"/>
+      <w:lvlText w:val="%9."/>
+      <w:lvlJc w:val="right"/>
+      <w:pPr>
+        <w:ind w:left="6480" w:hanging="180"/>
+      </w:pPr>
+    </w:lvl>
+  </w:abstractNum>
+  <w:abstractNum w:abstractNumId="5" w15:restartNumberingAfterBreak="0">
     <w:nsid w:val="36B87F5C"/>
     <w:multiLevelType w:val="multilevel"/>
     <w:tmpl w:val="6602C3EA"/>
@@ -5993,7 +7830,7 @@
       </w:rPr>
     </w:lvl>
   </w:abstractNum>
-  <w:abstractNum w:abstractNumId="2" w15:restartNumberingAfterBreak="0">
+  <w:abstractNum w:abstractNumId="6" w15:restartNumberingAfterBreak="0">
     <w:nsid w:val="3A877D64"/>
     <w:multiLevelType w:val="singleLevel"/>
     <w:tmpl w:val="5DA6FC16"/>
@@ -6011,7 +7848,7 @@
       </w:pPr>
     </w:lvl>
   </w:abstractNum>
-  <w:abstractNum w:abstractNumId="3" w15:restartNumberingAfterBreak="0">
+  <w:abstractNum w:abstractNumId="7" w15:restartNumberingAfterBreak="0">
     <w:nsid w:val="41EA6306"/>
     <w:multiLevelType w:val="multilevel"/>
     <w:tmpl w:val="43766688"/>
@@ -6124,7 +7961,7 @@
       </w:rPr>
     </w:lvl>
   </w:abstractNum>
-  <w:abstractNum w:abstractNumId="4" w15:restartNumberingAfterBreak="0">
+  <w:abstractNum w:abstractNumId="8" w15:restartNumberingAfterBreak="0">
     <w:nsid w:val="4C53505B"/>
     <w:multiLevelType w:val="multilevel"/>
     <w:tmpl w:val="CE10DBD8"/>
@@ -6237,7 +8074,7 @@
       </w:rPr>
     </w:lvl>
   </w:abstractNum>
-  <w:abstractNum w:abstractNumId="5" w15:restartNumberingAfterBreak="0">
+  <w:abstractNum w:abstractNumId="9" w15:restartNumberingAfterBreak="0">
     <w:nsid w:val="5EFE0776"/>
     <w:multiLevelType w:val="multilevel"/>
     <w:tmpl w:val="BF1AED0A"/>
@@ -6323,7 +8160,7 @@
       </w:pPr>
     </w:lvl>
   </w:abstractNum>
-  <w:abstractNum w:abstractNumId="6" w15:restartNumberingAfterBreak="0">
+  <w:abstractNum w:abstractNumId="10" w15:restartNumberingAfterBreak="0">
     <w:nsid w:val="6DC3293B"/>
     <w:multiLevelType w:val="singleLevel"/>
     <w:tmpl w:val="AA66B21E"/>
@@ -6344,7 +8181,7 @@
       </w:rPr>
     </w:lvl>
   </w:abstractNum>
-  <w:abstractNum w:abstractNumId="7" w15:restartNumberingAfterBreak="0">
+  <w:abstractNum w:abstractNumId="11" w15:restartNumberingAfterBreak="0">
     <w:nsid w:val="71AC1E74"/>
     <w:multiLevelType w:val="multilevel"/>
     <w:tmpl w:val="192893C6"/>
@@ -6461,35 +8298,47 @@
     <w:abstractNumId w:val="0"/>
   </w:num>
   <w:num w:numId="2">
-    <w:abstractNumId w:val="2"/>
+    <w:abstractNumId w:val="6"/>
   </w:num>
   <w:num w:numId="3">
-    <w:abstractNumId w:val="1"/>
+    <w:abstractNumId w:val="5"/>
   </w:num>
   <w:num w:numId="4">
-    <w:abstractNumId w:val="4"/>
+    <w:abstractNumId w:val="8"/>
   </w:num>
   <w:num w:numId="5">
-    <w:abstractNumId w:val="3"/>
+    <w:abstractNumId w:val="7"/>
   </w:num>
   <w:num w:numId="6">
-    <w:abstractNumId w:val="5"/>
+    <w:abstractNumId w:val="9"/>
   </w:num>
   <w:num w:numId="7">
-    <w:abstractNumId w:val="7"/>
+    <w:abstractNumId w:val="11"/>
   </w:num>
   <w:num w:numId="8">
     <w:abstractNumId w:val="0"/>
   </w:num>
   <w:num w:numId="9">
-    <w:abstractNumId w:val="6"/>
+    <w:abstractNumId w:val="10"/>
+  </w:num>
+  <w:num w:numId="10">
+    <w:abstractNumId w:val="4"/>
+  </w:num>
+  <w:num w:numId="11">
+    <w:abstractNumId w:val="2"/>
+  </w:num>
+  <w:num w:numId="12">
+    <w:abstractNumId w:val="1"/>
+  </w:num>
+  <w:num w:numId="13">
+    <w:abstractNumId w:val="3"/>
   </w:num>
   <w:numIdMacAtCleanup w:val="7"/>
 </w:numbering>
 </file>
 
 <file path=word/styles.xml><?xml version="1.0" encoding="utf-8"?>
-<w:styles xmlns:mc="http://schemas.openxmlformats.org/markup-compatibility/2006" xmlns:r="http://schemas.openxmlformats.org/officeDocument/2006/relationships" xmlns:w="http://schemas.openxmlformats.org/wordprocessingml/2006/main" xmlns:w14="http://schemas.microsoft.com/office/word/2010/wordml" xmlns:w15="http://schemas.microsoft.com/office/word/2012/wordml" xmlns:w16cid="http://schemas.microsoft.com/office/word/2016/wordml/cid" xmlns:w16se="http://schemas.microsoft.com/office/word/2015/wordml/symex" mc:Ignorable="w14 w15 w16se w16cid">
+<w:styles xmlns:mc="http://schemas.openxmlformats.org/markup-compatibility/2006" xmlns:r="http://schemas.openxmlformats.org/officeDocument/2006/relationships" xmlns:w="http://schemas.openxmlformats.org/wordprocessingml/2006/main" xmlns:w14="http://schemas.microsoft.com/office/word/2010/wordml" xmlns:w15="http://schemas.microsoft.com/office/word/2012/wordml" xmlns:w16cex="http://schemas.microsoft.com/office/word/2018/wordml/cex" xmlns:w16cid="http://schemas.microsoft.com/office/word/2016/wordml/cid" xmlns:w16="http://schemas.microsoft.com/office/word/2018/wordml" xmlns:w16sdtdh="http://schemas.microsoft.com/office/word/2020/wordml/sdtdatahash" xmlns:w16se="http://schemas.microsoft.com/office/word/2015/wordml/symex" mc:Ignorable="w14 w15 w16se w16cid w16 w16cex w16sdtdh">
   <w:docDefaults>
     <w:rPrDefault>
       <w:rPr>
@@ -6499,7 +8348,7 @@
     </w:rPrDefault>
     <w:pPrDefault/>
   </w:docDefaults>
-  <w:latentStyles w:defLockedState="0" w:defUIPriority="0" w:defSemiHidden="0" w:defUnhideWhenUsed="0" w:defQFormat="0" w:count="375">
+  <w:latentStyles w:defLockedState="0" w:defUIPriority="0" w:defSemiHidden="0" w:defUnhideWhenUsed="0" w:defQFormat="0" w:count="376">
     <w:lsdException w:name="Normal" w:qFormat="1"/>
     <w:lsdException w:name="heading 1" w:qFormat="1"/>
     <w:lsdException w:name="heading 2" w:qFormat="1"/>
@@ -6517,6 +8366,7 @@
     <w:lsdException w:name="Strong" w:qFormat="1"/>
     <w:lsdException w:name="Emphasis" w:uiPriority="20" w:qFormat="1"/>
     <w:lsdException w:name="HTML Keyboard" w:semiHidden="1" w:unhideWhenUsed="1"/>
+    <w:lsdException w:name="HTML Variable" w:semiHidden="1" w:unhideWhenUsed="1"/>
     <w:lsdException w:name="Normal Table" w:semiHidden="1" w:unhideWhenUsed="1"/>
     <w:lsdException w:name="annotation subject" w:semiHidden="1" w:unhideWhenUsed="1"/>
     <w:lsdException w:name="No List" w:semiHidden="1" w:unhideWhenUsed="1"/>
@@ -6786,10 +8636,12 @@
     <w:lsdException w:name="Smart Hyperlink" w:semiHidden="1" w:uiPriority="99" w:unhideWhenUsed="1"/>
     <w:lsdException w:name="Hashtag" w:semiHidden="1" w:uiPriority="99" w:unhideWhenUsed="1"/>
     <w:lsdException w:name="Unresolved Mention" w:semiHidden="1" w:uiPriority="99" w:unhideWhenUsed="1"/>
+    <w:lsdException w:name="Smart Link" w:semiHidden="1" w:uiPriority="99" w:unhideWhenUsed="1"/>
   </w:latentStyles>
   <w:style w:type="paragraph" w:default="1" w:styleId="Normal">
     <w:name w:val="Normal"/>
     <w:qFormat/>
+    <w:rsid w:val="002919C5"/>
     <w:pPr>
       <w:autoSpaceDE w:val="0"/>
       <w:autoSpaceDN w:val="0"/>
@@ -7283,87 +9135,6 @@
 </w:styles>
 </file>
 
-<file path=word/ink/ink1.xml><?xml version="1.0" encoding="utf-8"?>
-<inkml:ink xmlns:inkml="http://www.w3.org/2003/InkML">
-  <inkml:definitions>
-    <inkml:context xml:id="ctx0">
-      <inkml:inkSource xml:id="inkSrc0">
-        <inkml:traceFormat>
-          <inkml:channel name="X" type="integer" min="-2.14748E9" max="2.14748E9" units="cm"/>
-          <inkml:channel name="Y" type="integer" min="-2.14748E9" max="2.14748E9" units="cm"/>
-          <inkml:channel name="F" type="integer" max="32767" units="dev"/>
-        </inkml:traceFormat>
-        <inkml:channelProperties>
-          <inkml:channelProperty channel="X" name="resolution" value="1000" units="1/cm"/>
-          <inkml:channelProperty channel="Y" name="resolution" value="1000" units="1/cm"/>
-          <inkml:channelProperty channel="F" name="resolution" value="0" units="1/dev"/>
-        </inkml:channelProperties>
-      </inkml:inkSource>
-      <inkml:timestamp xml:id="ts0" timeString="2020-09-18T16:06:03.361"/>
-    </inkml:context>
-    <inkml:brush xml:id="br0">
-      <inkml:brushProperty name="width" value="0.05" units="cm"/>
-      <inkml:brushProperty name="height" value="0.05" units="cm"/>
-    </inkml:brush>
-  </inkml:definitions>
-  <inkml:trace contextRef="#ctx0" brushRef="#br0">1 125 1632,'0'0'977,"0"0"-641,0 0 56,162-42 16,-106 24 64,0 0 160,-3 3-112,-1 3-128,-8 1 16,-6 5-192,-5 3-216,-13 3-208,-13 0-2480</inkml:trace>
-</inkml:ink>
-</file>
-
-<file path=word/ink/ink2.xml><?xml version="1.0" encoding="utf-8"?>
-<inkml:ink xmlns:inkml="http://www.w3.org/2003/InkML">
-  <inkml:definitions>
-    <inkml:context xml:id="ctx0">
-      <inkml:inkSource xml:id="inkSrc0">
-        <inkml:traceFormat>
-          <inkml:channel name="X" type="integer" min="-2.14748E9" max="2.14748E9" units="cm"/>
-          <inkml:channel name="Y" type="integer" min="-2.14748E9" max="2.14748E9" units="cm"/>
-          <inkml:channel name="F" type="integer" max="32767" units="dev"/>
-        </inkml:traceFormat>
-        <inkml:channelProperties>
-          <inkml:channelProperty channel="X" name="resolution" value="1000" units="1/cm"/>
-          <inkml:channelProperty channel="Y" name="resolution" value="1000" units="1/cm"/>
-          <inkml:channelProperty channel="F" name="resolution" value="0" units="1/dev"/>
-        </inkml:channelProperties>
-      </inkml:inkSource>
-      <inkml:timestamp xml:id="ts0" timeString="2020-09-18T16:05:56.431"/>
-    </inkml:context>
-    <inkml:brush xml:id="br0">
-      <inkml:brushProperty name="width" value="0.05" units="cm"/>
-      <inkml:brushProperty name="height" value="0.05" units="cm"/>
-    </inkml:brush>
-  </inkml:definitions>
-  <inkml:trace contextRef="#ctx0" brushRef="#br0">12 1753 24,'0'0'2898,"0"0"-1494,0 0-589,0 0-51,0 0-22,0 0 3,-2 4-50,-5 11-115,5-11-169,2-4-156,0 0-97,0 0-62,6-9 172,72-103 873,34-52-991,298-533-852,-286 457-2248,93-255 0,-195 436 246</inkml:trace>
-</inkml:ink>
-</file>
-
-<file path=word/ink/ink3.xml><?xml version="1.0" encoding="utf-8"?>
-<inkml:ink xmlns:inkml="http://www.w3.org/2003/InkML">
-  <inkml:definitions>
-    <inkml:context xml:id="ctx0">
-      <inkml:inkSource xml:id="inkSrc0">
-        <inkml:traceFormat>
-          <inkml:channel name="X" type="integer" min="-2.14748E9" max="2.14748E9" units="cm"/>
-          <inkml:channel name="Y" type="integer" min="-2.14748E9" max="2.14748E9" units="cm"/>
-          <inkml:channel name="F" type="integer" max="32767" units="dev"/>
-        </inkml:traceFormat>
-        <inkml:channelProperties>
-          <inkml:channelProperty channel="X" name="resolution" value="1000" units="1/cm"/>
-          <inkml:channelProperty channel="Y" name="resolution" value="1000" units="1/cm"/>
-          <inkml:channelProperty channel="F" name="resolution" value="0" units="1/dev"/>
-        </inkml:channelProperties>
-      </inkml:inkSource>
-      <inkml:timestamp xml:id="ts0" timeString="2020-09-19T12:31:02.747"/>
-    </inkml:context>
-    <inkml:brush xml:id="br0">
-      <inkml:brushProperty name="width" value="0.05" units="cm"/>
-      <inkml:brushProperty name="height" value="0.05" units="cm"/>
-    </inkml:brush>
-  </inkml:definitions>
-  <inkml:trace contextRef="#ctx0" brushRef="#br0">16 2571 5977,'0'0'1882,"0"0"-447,0 0-404,0 0-247,0 0-182,-1 0-507,0 1 1,0-1-1,0 0 1,0 0-1,0 0 1,0 1 0,0-1-1,0 0 1,0 0-1,0 0 1,0-1-1,0 1 1,0 0 0,-1-1-1,5-23-187,0 1 0,1-1 0,2 0 0,0 1 0,17-38 0,-7 18 80,367-1359-32,-374 1360 38,137-676-561,-143 699 564,5-21-51,-3-1 0,2-45 1,-7 85-42,0 1-113,0 0-388,-8 0-3323,-4 0-3062</inkml:trace>
-</inkml:ink>
-</file>
-
 <file path=word/theme/theme1.xml><?xml version="1.0" encoding="utf-8"?>
 <a:theme xmlns:a="http://schemas.openxmlformats.org/drawingml/2006/main" name="Tema de Office">
   <a:themeElements>

--- a/docs/ED-Proyecto-Entrega1-reporte-Equipo-4.docx
+++ b/docs/ED-Proyecto-Entrega1-reporte-Equipo-4.docx
@@ -30,23 +30,7 @@
           <w:b/>
           <w:bCs/>
         </w:rPr>
-        <w:t xml:space="preserve">Edgar Giovanny </w:t>
-      </w:r>
-      <w:proofErr w:type="spellStart"/>
-      <w:r>
-        <w:rPr>
-          <w:b/>
-          <w:bCs/>
-        </w:rPr>
-        <w:t>Obregon</w:t>
-      </w:r>
-      <w:proofErr w:type="spellEnd"/>
-      <w:r>
-        <w:rPr>
-          <w:b/>
-          <w:bCs/>
-        </w:rPr>
-        <w:t xml:space="preserve"> Espitia</w:t>
+        <w:t>Edgar Giovanny Obregon Espitia</w:t>
       </w:r>
       <w:r>
         <w:rPr>
@@ -255,6 +239,9 @@
     <w:p>
       <w:pPr>
         <w:jc w:val="both"/>
+        <w:rPr>
+          <w:lang w:val="es-CO"/>
+        </w:rPr>
       </w:pPr>
       <w:r>
         <w:rPr>
@@ -1680,15 +1667,7 @@
           <w:color w:val="000000"/>
           <w:lang w:val="es-ES"/>
         </w:rPr>
-        <w:t xml:space="preserve">Modificar un perfil permitirá cambiar los mismos datos que son ingresados al añadir uno nuevo, y una vez aceptados los </w:t>
-      </w:r>
-      <w:r>
-        <w:rPr>
-          <w:color w:val="000000"/>
-          <w:lang w:val="es-ES"/>
-        </w:rPr>
-        <w:lastRenderedPageBreak/>
-        <w:t>cambios se realizará una reevaluación de las asignaciones automáticas.</w:t>
+        <w:t>Modificar un perfil permitirá cambiar los mismos datos que son ingresados al añadir uno nuevo, y una vez aceptados los cambios se realizará una reevaluación de las asignaciones automáticas.</w:t>
       </w:r>
     </w:p>
     <w:p>
@@ -2846,15 +2825,7 @@
           <w:color w:val="000000"/>
           <w:lang w:val="es-ES"/>
         </w:rPr>
-        <w:t xml:space="preserve">Por medio de la interfaz gráfica se le permitirá actualizar al administrador la cantidad de vacunas disponibles, donde se le presenta 3 opciones correspondientes a las diferentes vacunas, donde esté, al seleccionar alguna, además de poder ver la cantidad de vacunas disponibles, la cantidad de dosis para su inmunización, e ingresar más vacunas </w:t>
-      </w:r>
-      <w:r>
-        <w:rPr>
-          <w:color w:val="000000"/>
-          <w:lang w:val="es-ES"/>
-        </w:rPr>
-        <w:lastRenderedPageBreak/>
-        <w:t>correspondientes a nuevo cargamento o, por el contrario, retirar algunas que por alguna razón externa ya no sean aptas para su aplicación.</w:t>
+        <w:t>Por medio de la interfaz gráfica se le permitirá actualizar al administrador la cantidad de vacunas disponibles, donde se le presenta 3 opciones correspondientes a las diferentes vacunas, donde esté, al seleccionar alguna, además de poder ver la cantidad de vacunas disponibles, la cantidad de dosis para su inmunización, e ingresar más vacunas correspondientes a nuevo cargamento o, por el contrario, retirar algunas que por alguna razón externa ya no sean aptas para su aplicación.</w:t>
       </w:r>
       <w:bookmarkEnd w:id="1"/>
     </w:p>
@@ -3284,7 +3255,6 @@
     </w:p>
     <w:p>
       <w:pPr>
-        <w:pStyle w:val="Prrafodelista"/>
         <w:numPr>
           <w:ilvl w:val="0"/>
           <w:numId w:val="11"/>
@@ -3292,39 +3262,611 @@
         <w:shd w:val="clear" w:color="auto" w:fill="FFFFFF"/>
         <w:jc w:val="both"/>
         <w:rPr>
-          <w:rFonts w:ascii="Times New Roman" w:hAnsi="Times New Roman"/>
-          <w:color w:val="000000"/>
-          <w:sz w:val="20"/>
-          <w:szCs w:val="20"/>
-          <w:lang w:val="es-ES"/>
-        </w:rPr>
-      </w:pPr>
-      <w:r>
-        <w:rPr>
-          <w:rFonts w:ascii="Times New Roman" w:hAnsi="Times New Roman"/>
-          <w:color w:val="000000"/>
-          <w:sz w:val="20"/>
-          <w:szCs w:val="20"/>
-        </w:rPr>
-        <w:t>Generación de graficas representativas</w:t>
-      </w:r>
-      <w:r>
-        <w:rPr>
-          <w:rFonts w:ascii="Times New Roman" w:hAnsi="Times New Roman"/>
-          <w:color w:val="000000"/>
-          <w:sz w:val="20"/>
-          <w:szCs w:val="20"/>
-        </w:rPr>
-        <w:t xml:space="preserve"> (Analista)</w:t>
-      </w:r>
-    </w:p>
-    <w:p>
-      <w:pPr>
-        <w:shd w:val="clear" w:color="auto" w:fill="FFFFFF"/>
-        <w:jc w:val="both"/>
-        <w:rPr>
-          <w:color w:val="000000"/>
-          <w:lang w:val="es-ES"/>
+          <w:rFonts w:eastAsia="Calibri"/>
+          <w:color w:val="000000"/>
+          <w:lang w:val="es-CO"/>
+        </w:rPr>
+      </w:pPr>
+      <w:r>
+        <w:rPr>
+          <w:rFonts w:eastAsia="Calibri"/>
+          <w:color w:val="000000"/>
+          <w:lang w:val="es-CO"/>
+        </w:rPr>
+        <w:t>  Gestión de aplicación de vacunas por funcionario. (accesible para un perfil de funcionario)</w:t>
+      </w:r>
+    </w:p>
+    <w:p>
+      <w:pPr>
+        <w:shd w:val="clear" w:color="auto" w:fill="FFFFFF"/>
+        <w:ind w:left="720"/>
+        <w:jc w:val="both"/>
+        <w:rPr>
+          <w:rFonts w:eastAsia="Calibri"/>
+          <w:color w:val="000000"/>
+          <w:lang w:val="es-CO"/>
+        </w:rPr>
+      </w:pPr>
+    </w:p>
+    <w:p>
+      <w:pPr>
+        <w:shd w:val="clear" w:color="auto" w:fill="FFFFFF"/>
+        <w:jc w:val="both"/>
+        <w:rPr>
+          <w:rFonts w:eastAsia="Calibri"/>
+          <w:color w:val="000000"/>
+          <w:lang w:val="es-CO"/>
+        </w:rPr>
+      </w:pPr>
+      <w:r>
+        <w:rPr>
+          <w:rFonts w:eastAsia="Calibri"/>
+          <w:color w:val="000000"/>
+          <w:lang w:val="es-CO"/>
+        </w:rPr>
+        <w:t>Descripción: Le</w:t>
+      </w:r>
+      <w:r>
+        <w:rPr>
+          <w:rFonts w:eastAsia="Calibri"/>
+          <w:color w:val="000000"/>
+          <w:lang w:val="es-CO"/>
+        </w:rPr>
+        <w:t xml:space="preserve"> </w:t>
+      </w:r>
+      <w:r>
+        <w:rPr>
+          <w:rFonts w:eastAsia="Calibri"/>
+          <w:color w:val="000000"/>
+          <w:lang w:val="es-CO"/>
+        </w:rPr>
+        <w:t>permite a un usuario con perfil de analista, ingresar a través de la interfaz</w:t>
+      </w:r>
+      <w:r>
+        <w:rPr>
+          <w:rFonts w:eastAsia="Calibri"/>
+          <w:color w:val="000000"/>
+          <w:lang w:val="es-CO"/>
+        </w:rPr>
+        <w:t xml:space="preserve"> </w:t>
+      </w:r>
+      <w:r>
+        <w:rPr>
+          <w:rFonts w:eastAsia="Calibri"/>
+          <w:color w:val="000000"/>
+          <w:lang w:val="es-CO"/>
+        </w:rPr>
+        <w:t>gráfica consultar los datos de las vacunas, los funcionarios y los pacientes</w:t>
+      </w:r>
+      <w:r>
+        <w:rPr>
+          <w:rFonts w:eastAsia="Calibri"/>
+          <w:color w:val="000000"/>
+          <w:lang w:val="es-CO"/>
+        </w:rPr>
+        <w:t xml:space="preserve"> </w:t>
+      </w:r>
+      <w:r>
+        <w:rPr>
+          <w:rFonts w:eastAsia="Calibri"/>
+          <w:color w:val="000000"/>
+          <w:lang w:val="es-CO"/>
+        </w:rPr>
+        <w:t>por medio de graficas.</w:t>
+      </w:r>
+    </w:p>
+    <w:p>
+      <w:pPr>
+        <w:shd w:val="clear" w:color="auto" w:fill="FFFFFF"/>
+        <w:jc w:val="both"/>
+        <w:rPr>
+          <w:rFonts w:eastAsia="Calibri"/>
+          <w:color w:val="000000"/>
+          <w:lang w:val="es-CO"/>
+        </w:rPr>
+      </w:pPr>
+      <w:r>
+        <w:rPr>
+          <w:rFonts w:eastAsia="Calibri"/>
+          <w:color w:val="000000"/>
+          <w:lang w:val="es-CO"/>
+        </w:rPr>
+        <w:t> </w:t>
+      </w:r>
+    </w:p>
+    <w:p>
+      <w:pPr>
+        <w:shd w:val="clear" w:color="auto" w:fill="FFFFFF"/>
+        <w:jc w:val="both"/>
+        <w:rPr>
+          <w:rFonts w:eastAsia="Calibri"/>
+          <w:color w:val="000000"/>
+          <w:lang w:val="es-CO"/>
+        </w:rPr>
+      </w:pPr>
+      <w:r>
+        <w:rPr>
+          <w:rFonts w:eastAsia="Calibri"/>
+          <w:color w:val="000000"/>
+          <w:lang w:val="es-CO"/>
+        </w:rPr>
+        <w:t>Acciones</w:t>
+      </w:r>
+      <w:r>
+        <w:rPr>
+          <w:rFonts w:eastAsia="Calibri"/>
+          <w:color w:val="000000"/>
+          <w:lang w:val="es-CO"/>
+        </w:rPr>
+        <w:t xml:space="preserve"> </w:t>
+      </w:r>
+      <w:r>
+        <w:rPr>
+          <w:rFonts w:eastAsia="Calibri"/>
+          <w:color w:val="000000"/>
+          <w:lang w:val="es-CO"/>
+        </w:rPr>
+        <w:t>iniciadoras: Seleccionar el cuadro de la funcionalidad en la pantalla de inicio</w:t>
+      </w:r>
+      <w:r>
+        <w:rPr>
+          <w:rFonts w:eastAsia="Calibri"/>
+          <w:color w:val="000000"/>
+          <w:lang w:val="es-CO"/>
+        </w:rPr>
+        <w:t xml:space="preserve"> </w:t>
+      </w:r>
+      <w:r>
+        <w:rPr>
+          <w:rFonts w:eastAsia="Calibri"/>
+          <w:color w:val="000000"/>
+          <w:lang w:val="es-CO"/>
+        </w:rPr>
+        <w:t>de un perfil del analista.</w:t>
+      </w:r>
+    </w:p>
+    <w:p>
+      <w:pPr>
+        <w:shd w:val="clear" w:color="auto" w:fill="FFFFFF"/>
+        <w:jc w:val="both"/>
+        <w:rPr>
+          <w:rFonts w:eastAsia="Calibri"/>
+          <w:color w:val="000000"/>
+          <w:lang w:val="es-CO"/>
+        </w:rPr>
+      </w:pPr>
+      <w:r>
+        <w:rPr>
+          <w:rFonts w:eastAsia="Calibri"/>
+          <w:color w:val="000000"/>
+          <w:lang w:val="es-CO"/>
+        </w:rPr>
+        <w:t> </w:t>
+      </w:r>
+    </w:p>
+    <w:p>
+      <w:pPr>
+        <w:shd w:val="clear" w:color="auto" w:fill="FFFFFF"/>
+        <w:jc w:val="both"/>
+        <w:rPr>
+          <w:rFonts w:eastAsia="Calibri"/>
+          <w:color w:val="000000"/>
+          <w:lang w:val="es-CO"/>
+        </w:rPr>
+      </w:pPr>
+      <w:r>
+        <w:rPr>
+          <w:rFonts w:eastAsia="Calibri"/>
+          <w:color w:val="000000"/>
+          <w:lang w:val="es-CO"/>
+        </w:rPr>
+        <w:t>Comportamiento</w:t>
+      </w:r>
+      <w:r>
+        <w:rPr>
+          <w:rFonts w:eastAsia="Calibri"/>
+          <w:color w:val="000000"/>
+          <w:lang w:val="es-CO"/>
+        </w:rPr>
+        <w:t xml:space="preserve"> </w:t>
+      </w:r>
+      <w:r>
+        <w:rPr>
+          <w:rFonts w:eastAsia="Calibri"/>
+          <w:color w:val="000000"/>
+          <w:lang w:val="es-CO"/>
+        </w:rPr>
+        <w:t>esperado:</w:t>
+      </w:r>
+    </w:p>
+    <w:p>
+      <w:pPr>
+        <w:shd w:val="clear" w:color="auto" w:fill="FFFFFF"/>
+        <w:jc w:val="both"/>
+        <w:rPr>
+          <w:rFonts w:eastAsia="Calibri"/>
+          <w:color w:val="000000"/>
+          <w:lang w:val="es-CO"/>
+        </w:rPr>
+      </w:pPr>
+      <w:r>
+        <w:rPr>
+          <w:rFonts w:eastAsia="Calibri"/>
+          <w:color w:val="000000"/>
+          <w:lang w:val="es-CO"/>
+        </w:rPr>
+        <w:t>Por medio de la interfaz</w:t>
+      </w:r>
+      <w:r>
+        <w:rPr>
+          <w:rFonts w:eastAsia="Calibri"/>
+          <w:color w:val="000000"/>
+          <w:lang w:val="es-CO"/>
+        </w:rPr>
+        <w:t xml:space="preserve"> </w:t>
+      </w:r>
+      <w:r>
+        <w:rPr>
+          <w:rFonts w:eastAsia="Calibri"/>
+          <w:color w:val="000000"/>
+          <w:lang w:val="es-CO"/>
+        </w:rPr>
+        <w:t>gráfica se le permitirá consultar los diferentes tipos de datos que se manejan,</w:t>
+      </w:r>
+      <w:r>
+        <w:rPr>
+          <w:rFonts w:eastAsia="Calibri"/>
+          <w:color w:val="000000"/>
+          <w:lang w:val="es-CO"/>
+        </w:rPr>
+        <w:t xml:space="preserve"> </w:t>
+      </w:r>
+      <w:r>
+        <w:rPr>
+          <w:rFonts w:eastAsia="Calibri"/>
+          <w:color w:val="000000"/>
+          <w:lang w:val="es-CO"/>
+        </w:rPr>
+        <w:t>por un lado, permitirá visualizar por medio de grafos la cantidad de vacunas disponibles</w:t>
+      </w:r>
+      <w:r>
+        <w:rPr>
+          <w:rFonts w:eastAsia="Calibri"/>
+          <w:color w:val="000000"/>
+          <w:lang w:val="es-CO"/>
+        </w:rPr>
+        <w:t xml:space="preserve"> </w:t>
+      </w:r>
+      <w:r>
+        <w:rPr>
+          <w:rFonts w:eastAsia="Calibri"/>
+          <w:color w:val="000000"/>
+          <w:lang w:val="es-CO"/>
+        </w:rPr>
+        <w:t>de cada tipo y la cantidad de vacunas aplicadas en un intervalo de tiempo, también</w:t>
+      </w:r>
+      <w:r>
+        <w:rPr>
+          <w:rFonts w:eastAsia="Calibri"/>
+          <w:color w:val="000000"/>
+          <w:lang w:val="es-CO"/>
+        </w:rPr>
+        <w:t xml:space="preserve"> </w:t>
+      </w:r>
+      <w:r>
+        <w:rPr>
+          <w:rFonts w:eastAsia="Calibri"/>
+          <w:color w:val="000000"/>
+          <w:lang w:val="es-CO"/>
+        </w:rPr>
+        <w:t>permitirá la examinación de los datos de los pacientes, los cuales mostrará cuales</w:t>
+      </w:r>
+      <w:r>
+        <w:rPr>
+          <w:rFonts w:eastAsia="Calibri"/>
+          <w:color w:val="000000"/>
+          <w:lang w:val="es-CO"/>
+        </w:rPr>
+        <w:t xml:space="preserve"> </w:t>
+      </w:r>
+      <w:r>
+        <w:rPr>
+          <w:rFonts w:eastAsia="Calibri"/>
+          <w:color w:val="000000"/>
+          <w:lang w:val="es-CO"/>
+        </w:rPr>
+        <w:t xml:space="preserve">tienen cita previa, cuantos ya </w:t>
+      </w:r>
+      <w:r>
+        <w:rPr>
+          <w:rFonts w:eastAsia="Calibri"/>
+          <w:color w:val="000000"/>
+          <w:lang w:val="es-CO"/>
+        </w:rPr>
+        <w:t>están</w:t>
+      </w:r>
+      <w:r>
+        <w:rPr>
+          <w:rFonts w:eastAsia="Calibri"/>
+          <w:color w:val="000000"/>
+          <w:lang w:val="es-CO"/>
+        </w:rPr>
+        <w:t xml:space="preserve"> vacunados y cuántos sólo han recibido una</w:t>
+      </w:r>
+      <w:r>
+        <w:rPr>
+          <w:rFonts w:eastAsia="Calibri"/>
+          <w:color w:val="000000"/>
+          <w:lang w:val="es-CO"/>
+        </w:rPr>
+        <w:t xml:space="preserve"> </w:t>
+      </w:r>
+      <w:r>
+        <w:rPr>
+          <w:rFonts w:eastAsia="Calibri"/>
+          <w:color w:val="000000"/>
+          <w:lang w:val="es-CO"/>
+        </w:rPr>
+        <w:t>dosis para el caso en el que se necesiten dos, además de mostrar la prioridad</w:t>
+      </w:r>
+      <w:r>
+        <w:rPr>
+          <w:rFonts w:eastAsia="Calibri"/>
+          <w:color w:val="000000"/>
+          <w:lang w:val="es-CO"/>
+        </w:rPr>
+        <w:t xml:space="preserve"> </w:t>
+      </w:r>
+      <w:r>
+        <w:rPr>
+          <w:rFonts w:eastAsia="Calibri"/>
+          <w:color w:val="000000"/>
+          <w:lang w:val="es-CO"/>
+        </w:rPr>
+        <w:t>que tienen dichos pacientes para obtener una cita previa, y por último un</w:t>
+      </w:r>
+      <w:r>
+        <w:rPr>
+          <w:rFonts w:eastAsia="Calibri"/>
+          <w:color w:val="000000"/>
+          <w:lang w:val="es-CO"/>
+        </w:rPr>
+        <w:t xml:space="preserve"> </w:t>
+      </w:r>
+      <w:r>
+        <w:rPr>
+          <w:rFonts w:eastAsia="Calibri"/>
+          <w:color w:val="000000"/>
+          <w:lang w:val="es-CO"/>
+        </w:rPr>
+        <w:t>registro de los funcionarios que se encuentran en las instalaciones.</w:t>
+      </w:r>
+    </w:p>
+    <w:p>
+      <w:pPr>
+        <w:shd w:val="clear" w:color="auto" w:fill="FFFFFF"/>
+        <w:jc w:val="both"/>
+        <w:rPr>
+          <w:rFonts w:eastAsia="Calibri"/>
+          <w:color w:val="000000"/>
+          <w:lang w:val="es-CO"/>
+        </w:rPr>
+      </w:pPr>
+      <w:r>
+        <w:rPr>
+          <w:rFonts w:eastAsia="Calibri"/>
+          <w:color w:val="000000"/>
+          <w:lang w:val="es-CO"/>
+        </w:rPr>
+        <w:t> Requerimientos</w:t>
+      </w:r>
+      <w:r>
+        <w:rPr>
+          <w:rFonts w:eastAsia="Calibri"/>
+          <w:color w:val="000000"/>
+          <w:lang w:val="es-CO"/>
+        </w:rPr>
+        <w:t xml:space="preserve"> </w:t>
+      </w:r>
+      <w:r>
+        <w:rPr>
+          <w:rFonts w:eastAsia="Calibri"/>
+          <w:color w:val="000000"/>
+          <w:lang w:val="es-CO"/>
+        </w:rPr>
+        <w:t>funcionales:</w:t>
+      </w:r>
+    </w:p>
+    <w:p>
+      <w:pPr>
+        <w:shd w:val="clear" w:color="auto" w:fill="FFFFFF"/>
+        <w:jc w:val="both"/>
+        <w:rPr>
+          <w:rFonts w:eastAsia="Calibri"/>
+          <w:color w:val="000000"/>
+          <w:lang w:val="es-CO"/>
+        </w:rPr>
+      </w:pPr>
+      <w:r>
+        <w:rPr>
+          <w:rFonts w:eastAsia="Calibri"/>
+          <w:color w:val="000000"/>
+          <w:lang w:val="es-CO"/>
+        </w:rPr>
+        <w:t xml:space="preserve">- </w:t>
+      </w:r>
+      <w:r>
+        <w:rPr>
+          <w:rFonts w:eastAsia="Calibri"/>
+          <w:color w:val="000000"/>
+          <w:lang w:val="es-CO"/>
+        </w:rPr>
+        <w:t>Mostrar correctamente un menú para poder navegar en los diferentes niveles.</w:t>
+      </w:r>
+    </w:p>
+    <w:p>
+      <w:pPr>
+        <w:shd w:val="clear" w:color="auto" w:fill="FFFFFF"/>
+        <w:jc w:val="both"/>
+        <w:rPr>
+          <w:rFonts w:eastAsia="Calibri"/>
+          <w:color w:val="000000"/>
+          <w:lang w:val="es-CO"/>
+        </w:rPr>
+      </w:pPr>
+      <w:r>
+        <w:rPr>
+          <w:rFonts w:eastAsia="Calibri"/>
+          <w:color w:val="000000"/>
+          <w:lang w:val="es-CO"/>
+        </w:rPr>
+        <w:t xml:space="preserve">- </w:t>
+      </w:r>
+      <w:r>
+        <w:rPr>
+          <w:rFonts w:eastAsia="Calibri"/>
+          <w:color w:val="000000"/>
+          <w:lang w:val="es-CO"/>
+        </w:rPr>
+        <w:t>Mostrar 3</w:t>
+      </w:r>
+      <w:r>
+        <w:rPr>
+          <w:rFonts w:eastAsia="Calibri"/>
+          <w:color w:val="000000"/>
+          <w:lang w:val="es-CO"/>
+        </w:rPr>
+        <w:t xml:space="preserve"> </w:t>
+      </w:r>
+      <w:r>
+        <w:rPr>
+          <w:rFonts w:eastAsia="Calibri"/>
+          <w:color w:val="000000"/>
+          <w:lang w:val="es-CO"/>
+        </w:rPr>
+        <w:t>opciones, correspondientes a los datos que desean graficar, como los pacientes,</w:t>
+      </w:r>
+      <w:r>
+        <w:rPr>
+          <w:rFonts w:eastAsia="Calibri"/>
+          <w:color w:val="000000"/>
+          <w:lang w:val="es-CO"/>
+        </w:rPr>
+        <w:t xml:space="preserve"> </w:t>
+      </w:r>
+      <w:r>
+        <w:rPr>
+          <w:rFonts w:eastAsia="Calibri"/>
+          <w:color w:val="000000"/>
+          <w:lang w:val="es-CO"/>
+        </w:rPr>
+        <w:t>los funcionarios y las vacunas.</w:t>
+      </w:r>
+    </w:p>
+    <w:p>
+      <w:pPr>
+        <w:shd w:val="clear" w:color="auto" w:fill="FFFFFF"/>
+        <w:jc w:val="both"/>
+        <w:rPr>
+          <w:rFonts w:eastAsia="Calibri"/>
+          <w:color w:val="000000"/>
+          <w:lang w:val="es-CO"/>
+        </w:rPr>
+      </w:pPr>
+      <w:r>
+        <w:rPr>
+          <w:rFonts w:eastAsia="Calibri"/>
+          <w:color w:val="000000"/>
+          <w:lang w:val="es-CO"/>
+        </w:rPr>
+        <w:t xml:space="preserve">- </w:t>
+      </w:r>
+      <w:r>
+        <w:rPr>
+          <w:rFonts w:eastAsia="Calibri"/>
+          <w:color w:val="000000"/>
+          <w:lang w:val="es-CO"/>
+        </w:rPr>
+        <w:t>Comprobación y gráfica correcta de la cantidad de vacunas disponibles y aplicadas.</w:t>
+      </w:r>
+    </w:p>
+    <w:p>
+      <w:pPr>
+        <w:shd w:val="clear" w:color="auto" w:fill="FFFFFF"/>
+        <w:jc w:val="both"/>
+        <w:rPr>
+          <w:rFonts w:eastAsia="Calibri"/>
+          <w:color w:val="000000"/>
+          <w:lang w:val="es-CO"/>
+        </w:rPr>
+      </w:pPr>
+      <w:r>
+        <w:rPr>
+          <w:rFonts w:eastAsia="Calibri"/>
+          <w:color w:val="000000"/>
+          <w:lang w:val="es-CO"/>
+        </w:rPr>
+        <w:t xml:space="preserve">- </w:t>
+      </w:r>
+      <w:r>
+        <w:rPr>
+          <w:rFonts w:eastAsia="Calibri"/>
+          <w:color w:val="000000"/>
+          <w:lang w:val="es-CO"/>
+        </w:rPr>
+        <w:t>Comprobación</w:t>
+      </w:r>
+      <w:r>
+        <w:rPr>
+          <w:rFonts w:eastAsia="Calibri"/>
+          <w:color w:val="000000"/>
+          <w:lang w:val="es-CO"/>
+        </w:rPr>
+        <w:t xml:space="preserve"> </w:t>
+      </w:r>
+      <w:r>
+        <w:rPr>
+          <w:rFonts w:eastAsia="Calibri"/>
+          <w:color w:val="000000"/>
+          <w:lang w:val="es-CO"/>
+        </w:rPr>
+        <w:t>y gráfica correcta de la cantidad de pacientes vacunados y en espera.</w:t>
+      </w:r>
+    </w:p>
+    <w:p>
+      <w:pPr>
+        <w:shd w:val="clear" w:color="auto" w:fill="FFFFFF"/>
+        <w:jc w:val="both"/>
+        <w:rPr>
+          <w:rFonts w:eastAsia="Calibri"/>
+          <w:color w:val="000000"/>
+          <w:lang w:val="es-CO"/>
+        </w:rPr>
+      </w:pPr>
+      <w:r>
+        <w:rPr>
+          <w:rFonts w:eastAsia="Calibri"/>
+          <w:color w:val="000000"/>
+          <w:lang w:val="es-CO"/>
+        </w:rPr>
+        <w:t xml:space="preserve">- </w:t>
+      </w:r>
+      <w:r>
+        <w:rPr>
+          <w:rFonts w:eastAsia="Calibri"/>
+          <w:color w:val="000000"/>
+          <w:lang w:val="es-CO"/>
+        </w:rPr>
+        <w:t>Comprobación y gráfica correcta de la cantidad de funcionarios disponibles en las instalaciones.</w:t>
+      </w:r>
+    </w:p>
+    <w:p>
+      <w:pPr>
+        <w:shd w:val="clear" w:color="auto" w:fill="FFFFFF"/>
+        <w:jc w:val="both"/>
+        <w:rPr>
+          <w:color w:val="000000"/>
+          <w:lang w:val="es-CO"/>
         </w:rPr>
       </w:pPr>
     </w:p>
@@ -3483,7 +4025,6 @@
         </w:rPr>
         <w:t xml:space="preserve">futuro </w:t>
       </w:r>
-      <w:proofErr w:type="gramStart"/>
       <w:r>
         <w:rPr>
           <w:lang w:val="es-ES"/>
@@ -3495,22 +4036,8 @@
           <w:color w:val="000000"/>
           <w:lang w:val="es-ES"/>
         </w:rPr>
-        <w:t xml:space="preserve"> vis</w:t>
-      </w:r>
-      <w:r>
-        <w:rPr>
-          <w:lang w:val="es-ES"/>
-        </w:rPr>
-        <w:t>u</w:t>
-      </w:r>
-      <w:r>
-        <w:rPr>
-          <w:color w:val="000000"/>
-          <w:lang w:val="es-ES"/>
-        </w:rPr>
-        <w:t>alizar</w:t>
-      </w:r>
-      <w:proofErr w:type="gramEnd"/>
+        <w:t>visualizar</w:t>
+      </w:r>
       <w:r>
         <w:rPr>
           <w:color w:val="000000"/>
@@ -3682,14 +4209,7 @@
           <w:color w:val="000000"/>
           <w:lang w:val="es-ES"/>
         </w:rPr>
-        <w:t xml:space="preserve">para esto último se </w:t>
-      </w:r>
-      <w:r>
-        <w:rPr>
-          <w:color w:val="000000"/>
-          <w:lang w:val="es-ES"/>
-        </w:rPr>
-        <w:t xml:space="preserve">debe </w:t>
+        <w:t xml:space="preserve">para esto último se debe </w:t>
       </w:r>
       <w:r>
         <w:rPr>
@@ -4679,7 +5199,6 @@
         </w:numPr>
       </w:pPr>
       <w:r>
-        <w:lastRenderedPageBreak/>
         <w:t xml:space="preserve">10 </w:t>
       </w:r>
       <w:proofErr w:type="spellStart"/>
@@ -7453,8 +7972,8 @@
   <w:abstractNum w:abstractNumId="2" w15:restartNumberingAfterBreak="0">
     <w:nsid w:val="0F53259E"/>
     <w:multiLevelType w:val="hybridMultilevel"/>
-    <w:tmpl w:val="CAF80E86"/>
-    <w:lvl w:ilvl="0" w:tplc="240A000F">
+    <w:tmpl w:val="59F69FBE"/>
+    <w:lvl w:ilvl="0" w:tplc="DD4C5760">
       <w:start w:val="1"/>
       <w:numFmt w:val="decimal"/>
       <w:lvlText w:val="%1."/>
@@ -7540,6 +8059,92 @@
     </w:lvl>
   </w:abstractNum>
   <w:abstractNum w:abstractNumId="3" w15:restartNumberingAfterBreak="0">
+    <w:nsid w:val="10A77F89"/>
+    <w:multiLevelType w:val="hybridMultilevel"/>
+    <w:tmpl w:val="1A885A4A"/>
+    <w:lvl w:ilvl="0" w:tplc="240A000F">
+      <w:start w:val="1"/>
+      <w:numFmt w:val="decimal"/>
+      <w:lvlText w:val="%1."/>
+      <w:lvlJc w:val="left"/>
+      <w:pPr>
+        <w:ind w:left="720" w:hanging="360"/>
+      </w:pPr>
+    </w:lvl>
+    <w:lvl w:ilvl="1" w:tplc="240A0019" w:tentative="1">
+      <w:start w:val="1"/>
+      <w:numFmt w:val="lowerLetter"/>
+      <w:lvlText w:val="%2."/>
+      <w:lvlJc w:val="left"/>
+      <w:pPr>
+        <w:ind w:left="1440" w:hanging="360"/>
+      </w:pPr>
+    </w:lvl>
+    <w:lvl w:ilvl="2" w:tplc="240A001B" w:tentative="1">
+      <w:start w:val="1"/>
+      <w:numFmt w:val="lowerRoman"/>
+      <w:lvlText w:val="%3."/>
+      <w:lvlJc w:val="right"/>
+      <w:pPr>
+        <w:ind w:left="2160" w:hanging="180"/>
+      </w:pPr>
+    </w:lvl>
+    <w:lvl w:ilvl="3" w:tplc="240A000F" w:tentative="1">
+      <w:start w:val="1"/>
+      <w:numFmt w:val="decimal"/>
+      <w:lvlText w:val="%4."/>
+      <w:lvlJc w:val="left"/>
+      <w:pPr>
+        <w:ind w:left="2880" w:hanging="360"/>
+      </w:pPr>
+    </w:lvl>
+    <w:lvl w:ilvl="4" w:tplc="240A0019" w:tentative="1">
+      <w:start w:val="1"/>
+      <w:numFmt w:val="lowerLetter"/>
+      <w:lvlText w:val="%5."/>
+      <w:lvlJc w:val="left"/>
+      <w:pPr>
+        <w:ind w:left="3600" w:hanging="360"/>
+      </w:pPr>
+    </w:lvl>
+    <w:lvl w:ilvl="5" w:tplc="240A001B" w:tentative="1">
+      <w:start w:val="1"/>
+      <w:numFmt w:val="lowerRoman"/>
+      <w:lvlText w:val="%6."/>
+      <w:lvlJc w:val="right"/>
+      <w:pPr>
+        <w:ind w:left="4320" w:hanging="180"/>
+      </w:pPr>
+    </w:lvl>
+    <w:lvl w:ilvl="6" w:tplc="240A000F" w:tentative="1">
+      <w:start w:val="1"/>
+      <w:numFmt w:val="decimal"/>
+      <w:lvlText w:val="%7."/>
+      <w:lvlJc w:val="left"/>
+      <w:pPr>
+        <w:ind w:left="5040" w:hanging="360"/>
+      </w:pPr>
+    </w:lvl>
+    <w:lvl w:ilvl="7" w:tplc="240A0019" w:tentative="1">
+      <w:start w:val="1"/>
+      <w:numFmt w:val="lowerLetter"/>
+      <w:lvlText w:val="%8."/>
+      <w:lvlJc w:val="left"/>
+      <w:pPr>
+        <w:ind w:left="5760" w:hanging="360"/>
+      </w:pPr>
+    </w:lvl>
+    <w:lvl w:ilvl="8" w:tplc="240A001B" w:tentative="1">
+      <w:start w:val="1"/>
+      <w:numFmt w:val="lowerRoman"/>
+      <w:lvlText w:val="%9."/>
+      <w:lvlJc w:val="right"/>
+      <w:pPr>
+        <w:ind w:left="6480" w:hanging="180"/>
+      </w:pPr>
+    </w:lvl>
+  </w:abstractNum>
+  <w:abstractNum w:abstractNumId="4" w15:restartNumberingAfterBreak="0">
     <w:nsid w:val="17EC6B4B"/>
     <w:multiLevelType w:val="hybridMultilevel"/>
     <w:tmpl w:val="153ABC5C"/>
@@ -7628,7 +8233,7 @@
       </w:pPr>
     </w:lvl>
   </w:abstractNum>
-  <w:abstractNum w:abstractNumId="4" w15:restartNumberingAfterBreak="0">
+  <w:abstractNum w:abstractNumId="5" w15:restartNumberingAfterBreak="0">
     <w:nsid w:val="22D62B2C"/>
     <w:multiLevelType w:val="hybridMultilevel"/>
     <w:tmpl w:val="59D49C82"/>
@@ -7717,7 +8322,7 @@
       </w:pPr>
     </w:lvl>
   </w:abstractNum>
-  <w:abstractNum w:abstractNumId="5" w15:restartNumberingAfterBreak="0">
+  <w:abstractNum w:abstractNumId="6" w15:restartNumberingAfterBreak="0">
     <w:nsid w:val="36B87F5C"/>
     <w:multiLevelType w:val="multilevel"/>
     <w:tmpl w:val="6602C3EA"/>
@@ -7830,7 +8435,7 @@
       </w:rPr>
     </w:lvl>
   </w:abstractNum>
-  <w:abstractNum w:abstractNumId="6" w15:restartNumberingAfterBreak="0">
+  <w:abstractNum w:abstractNumId="7" w15:restartNumberingAfterBreak="0">
     <w:nsid w:val="3A877D64"/>
     <w:multiLevelType w:val="singleLevel"/>
     <w:tmpl w:val="5DA6FC16"/>
@@ -7848,7 +8453,7 @@
       </w:pPr>
     </w:lvl>
   </w:abstractNum>
-  <w:abstractNum w:abstractNumId="7" w15:restartNumberingAfterBreak="0">
+  <w:abstractNum w:abstractNumId="8" w15:restartNumberingAfterBreak="0">
     <w:nsid w:val="41EA6306"/>
     <w:multiLevelType w:val="multilevel"/>
     <w:tmpl w:val="43766688"/>
@@ -7961,7 +8566,156 @@
       </w:rPr>
     </w:lvl>
   </w:abstractNum>
-  <w:abstractNum w:abstractNumId="8" w15:restartNumberingAfterBreak="0">
+  <w:abstractNum w:abstractNumId="9" w15:restartNumberingAfterBreak="0">
+    <w:nsid w:val="46FA1CBF"/>
+    <w:multiLevelType w:val="multilevel"/>
+    <w:tmpl w:val="E0EA2236"/>
+    <w:lvl w:ilvl="0">
+      <w:start w:val="1"/>
+      <w:numFmt w:val="bullet"/>
+      <w:lvlText w:val=""/>
+      <w:lvlJc w:val="left"/>
+      <w:pPr>
+        <w:tabs>
+          <w:tab w:val="num" w:pos="720"/>
+        </w:tabs>
+        <w:ind w:left="720" w:hanging="360"/>
+      </w:pPr>
+      <w:rPr>
+        <w:rFonts w:ascii="Symbol" w:hAnsi="Symbol" w:hint="default"/>
+        <w:sz w:val="20"/>
+      </w:rPr>
+    </w:lvl>
+    <w:lvl w:ilvl="1" w:tentative="1">
+      <w:start w:val="1"/>
+      <w:numFmt w:val="bullet"/>
+      <w:lvlText w:val="o"/>
+      <w:lvlJc w:val="left"/>
+      <w:pPr>
+        <w:tabs>
+          <w:tab w:val="num" w:pos="1440"/>
+        </w:tabs>
+        <w:ind w:left="1440" w:hanging="360"/>
+      </w:pPr>
+      <w:rPr>
+        <w:rFonts w:ascii="Courier New" w:hAnsi="Courier New" w:hint="default"/>
+        <w:sz w:val="20"/>
+      </w:rPr>
+    </w:lvl>
+    <w:lvl w:ilvl="2" w:tentative="1">
+      <w:start w:val="1"/>
+      <w:numFmt w:val="bullet"/>
+      <w:lvlText w:val=""/>
+      <w:lvlJc w:val="left"/>
+      <w:pPr>
+        <w:tabs>
+          <w:tab w:val="num" w:pos="2160"/>
+        </w:tabs>
+        <w:ind w:left="2160" w:hanging="360"/>
+      </w:pPr>
+      <w:rPr>
+        <w:rFonts w:ascii="Wingdings" w:hAnsi="Wingdings" w:hint="default"/>
+        <w:sz w:val="20"/>
+      </w:rPr>
+    </w:lvl>
+    <w:lvl w:ilvl="3" w:tentative="1">
+      <w:start w:val="1"/>
+      <w:numFmt w:val="bullet"/>
+      <w:lvlText w:val=""/>
+      <w:lvlJc w:val="left"/>
+      <w:pPr>
+        <w:tabs>
+          <w:tab w:val="num" w:pos="2880"/>
+        </w:tabs>
+        <w:ind w:left="2880" w:hanging="360"/>
+      </w:pPr>
+      <w:rPr>
+        <w:rFonts w:ascii="Wingdings" w:hAnsi="Wingdings" w:hint="default"/>
+        <w:sz w:val="20"/>
+      </w:rPr>
+    </w:lvl>
+    <w:lvl w:ilvl="4" w:tentative="1">
+      <w:start w:val="1"/>
+      <w:numFmt w:val="bullet"/>
+      <w:lvlText w:val=""/>
+      <w:lvlJc w:val="left"/>
+      <w:pPr>
+        <w:tabs>
+          <w:tab w:val="num" w:pos="3600"/>
+        </w:tabs>
+        <w:ind w:left="3600" w:hanging="360"/>
+      </w:pPr>
+      <w:rPr>
+        <w:rFonts w:ascii="Wingdings" w:hAnsi="Wingdings" w:hint="default"/>
+        <w:sz w:val="20"/>
+      </w:rPr>
+    </w:lvl>
+    <w:lvl w:ilvl="5" w:tentative="1">
+      <w:start w:val="1"/>
+      <w:numFmt w:val="bullet"/>
+      <w:lvlText w:val=""/>
+      <w:lvlJc w:val="left"/>
+      <w:pPr>
+        <w:tabs>
+          <w:tab w:val="num" w:pos="4320"/>
+        </w:tabs>
+        <w:ind w:left="4320" w:hanging="360"/>
+      </w:pPr>
+      <w:rPr>
+        <w:rFonts w:ascii="Wingdings" w:hAnsi="Wingdings" w:hint="default"/>
+        <w:sz w:val="20"/>
+      </w:rPr>
+    </w:lvl>
+    <w:lvl w:ilvl="6" w:tentative="1">
+      <w:start w:val="1"/>
+      <w:numFmt w:val="bullet"/>
+      <w:lvlText w:val=""/>
+      <w:lvlJc w:val="left"/>
+      <w:pPr>
+        <w:tabs>
+          <w:tab w:val="num" w:pos="5040"/>
+        </w:tabs>
+        <w:ind w:left="5040" w:hanging="360"/>
+      </w:pPr>
+      <w:rPr>
+        <w:rFonts w:ascii="Wingdings" w:hAnsi="Wingdings" w:hint="default"/>
+        <w:sz w:val="20"/>
+      </w:rPr>
+    </w:lvl>
+    <w:lvl w:ilvl="7" w:tentative="1">
+      <w:start w:val="1"/>
+      <w:numFmt w:val="bullet"/>
+      <w:lvlText w:val=""/>
+      <w:lvlJc w:val="left"/>
+      <w:pPr>
+        <w:tabs>
+          <w:tab w:val="num" w:pos="5760"/>
+        </w:tabs>
+        <w:ind w:left="5760" w:hanging="360"/>
+      </w:pPr>
+      <w:rPr>
+        <w:rFonts w:ascii="Wingdings" w:hAnsi="Wingdings" w:hint="default"/>
+        <w:sz w:val="20"/>
+      </w:rPr>
+    </w:lvl>
+    <w:lvl w:ilvl="8" w:tentative="1">
+      <w:start w:val="1"/>
+      <w:numFmt w:val="bullet"/>
+      <w:lvlText w:val=""/>
+      <w:lvlJc w:val="left"/>
+      <w:pPr>
+        <w:tabs>
+          <w:tab w:val="num" w:pos="6480"/>
+        </w:tabs>
+        <w:ind w:left="6480" w:hanging="360"/>
+      </w:pPr>
+      <w:rPr>
+        <w:rFonts w:ascii="Wingdings" w:hAnsi="Wingdings" w:hint="default"/>
+        <w:sz w:val="20"/>
+      </w:rPr>
+    </w:lvl>
+  </w:abstractNum>
+  <w:abstractNum w:abstractNumId="10" w15:restartNumberingAfterBreak="0">
     <w:nsid w:val="4C53505B"/>
     <w:multiLevelType w:val="multilevel"/>
     <w:tmpl w:val="CE10DBD8"/>
@@ -8074,7 +8828,7 @@
       </w:rPr>
     </w:lvl>
   </w:abstractNum>
-  <w:abstractNum w:abstractNumId="9" w15:restartNumberingAfterBreak="0">
+  <w:abstractNum w:abstractNumId="11" w15:restartNumberingAfterBreak="0">
     <w:nsid w:val="5EFE0776"/>
     <w:multiLevelType w:val="multilevel"/>
     <w:tmpl w:val="BF1AED0A"/>
@@ -8160,7 +8914,7 @@
       </w:pPr>
     </w:lvl>
   </w:abstractNum>
-  <w:abstractNum w:abstractNumId="10" w15:restartNumberingAfterBreak="0">
+  <w:abstractNum w:abstractNumId="12" w15:restartNumberingAfterBreak="0">
     <w:nsid w:val="6DC3293B"/>
     <w:multiLevelType w:val="singleLevel"/>
     <w:tmpl w:val="AA66B21E"/>
@@ -8181,7 +8935,7 @@
       </w:rPr>
     </w:lvl>
   </w:abstractNum>
-  <w:abstractNum w:abstractNumId="11" w15:restartNumberingAfterBreak="0">
+  <w:abstractNum w:abstractNumId="13" w15:restartNumberingAfterBreak="0">
     <w:nsid w:val="71AC1E74"/>
     <w:multiLevelType w:val="multilevel"/>
     <w:tmpl w:val="192893C6"/>
@@ -8298,31 +9052,31 @@
     <w:abstractNumId w:val="0"/>
   </w:num>
   <w:num w:numId="2">
+    <w:abstractNumId w:val="7"/>
+  </w:num>
+  <w:num w:numId="3">
     <w:abstractNumId w:val="6"/>
   </w:num>
-  <w:num w:numId="3">
-    <w:abstractNumId w:val="5"/>
+  <w:num w:numId="4">
+    <w:abstractNumId w:val="10"/>
   </w:num>
-  <w:num w:numId="4">
+  <w:num w:numId="5">
     <w:abstractNumId w:val="8"/>
   </w:num>
-  <w:num w:numId="5">
-    <w:abstractNumId w:val="7"/>
-  </w:num>
   <w:num w:numId="6">
-    <w:abstractNumId w:val="9"/>
+    <w:abstractNumId w:val="11"/>
   </w:num>
   <w:num w:numId="7">
-    <w:abstractNumId w:val="11"/>
+    <w:abstractNumId w:val="13"/>
   </w:num>
   <w:num w:numId="8">
     <w:abstractNumId w:val="0"/>
   </w:num>
   <w:num w:numId="9">
-    <w:abstractNumId w:val="10"/>
+    <w:abstractNumId w:val="12"/>
   </w:num>
   <w:num w:numId="10">
-    <w:abstractNumId w:val="4"/>
+    <w:abstractNumId w:val="5"/>
   </w:num>
   <w:num w:numId="11">
     <w:abstractNumId w:val="2"/>
@@ -8331,6 +9085,12 @@
     <w:abstractNumId w:val="1"/>
   </w:num>
   <w:num w:numId="13">
+    <w:abstractNumId w:val="4"/>
+  </w:num>
+  <w:num w:numId="14">
+    <w:abstractNumId w:val="9"/>
+  </w:num>
+  <w:num w:numId="15">
     <w:abstractNumId w:val="3"/>
   </w:num>
   <w:numIdMacAtCleanup w:val="7"/>
@@ -8825,7 +9585,6 @@
   <w:style w:type="character" w:default="1" w:styleId="Fuentedeprrafopredeter">
     <w:name w:val="Default Paragraph Font"/>
     <w:uiPriority w:val="1"/>
-    <w:semiHidden/>
     <w:unhideWhenUsed/>
   </w:style>
   <w:style w:type="table" w:default="1" w:styleId="Tablanormal">

--- a/docs/ED-Proyecto-Entrega1-reporte-Equipo-4.docx
+++ b/docs/ED-Proyecto-Entrega1-reporte-Equipo-4.docx
@@ -1667,7 +1667,15 @@
           <w:color w:val="000000"/>
           <w:lang w:val="es-ES"/>
         </w:rPr>
-        <w:t>Modificar un perfil permitirá cambiar los mismos datos que son ingresados al añadir uno nuevo, y una vez aceptados los cambios se realizará una reevaluación de las asignaciones automáticas.</w:t>
+        <w:t xml:space="preserve">Modificar un perfil permitirá cambiar los mismos datos que son ingresados al añadir uno nuevo, y una vez aceptados los </w:t>
+      </w:r>
+      <w:r>
+        <w:rPr>
+          <w:color w:val="000000"/>
+          <w:lang w:val="es-ES"/>
+        </w:rPr>
+        <w:lastRenderedPageBreak/>
+        <w:t>cambios se realizará una reevaluación de las asignaciones automáticas.</w:t>
       </w:r>
     </w:p>
     <w:p>
@@ -2825,7 +2833,15 @@
           <w:color w:val="000000"/>
           <w:lang w:val="es-ES"/>
         </w:rPr>
-        <w:t>Por medio de la interfaz gráfica se le permitirá actualizar al administrador la cantidad de vacunas disponibles, donde se le presenta 3 opciones correspondientes a las diferentes vacunas, donde esté, al seleccionar alguna, además de poder ver la cantidad de vacunas disponibles, la cantidad de dosis para su inmunización, e ingresar más vacunas correspondientes a nuevo cargamento o, por el contrario, retirar algunas que por alguna razón externa ya no sean aptas para su aplicación.</w:t>
+        <w:t xml:space="preserve">Por medio de la interfaz gráfica se le permitirá actualizar al administrador la cantidad de vacunas disponibles, donde se le presenta 3 opciones correspondientes a las diferentes vacunas, donde esté, al seleccionar alguna, además de poder ver la cantidad de vacunas disponibles, la cantidad de dosis para su inmunización, e ingresar más vacunas </w:t>
+      </w:r>
+      <w:r>
+        <w:rPr>
+          <w:color w:val="000000"/>
+          <w:lang w:val="es-ES"/>
+        </w:rPr>
+        <w:lastRenderedPageBreak/>
+        <w:t>correspondientes a nuevo cargamento o, por el contrario, retirar algunas que por alguna razón externa ya no sean aptas para su aplicación.</w:t>
       </w:r>
       <w:bookmarkEnd w:id="1"/>
     </w:p>
@@ -3273,7 +3289,23 @@
           <w:color w:val="000000"/>
           <w:lang w:val="es-CO"/>
         </w:rPr>
-        <w:t>  Gestión de aplicación de vacunas por funcionario. (accesible para un perfil de funcionario)</w:t>
+        <w:t>  Ge</w:t>
+      </w:r>
+      <w:r>
+        <w:rPr>
+          <w:rFonts w:eastAsia="Calibri"/>
+          <w:color w:val="000000"/>
+          <w:lang w:val="es-CO"/>
+        </w:rPr>
+        <w:t>neración de graficas (Analista</w:t>
+      </w:r>
+      <w:r>
+        <w:rPr>
+          <w:rFonts w:eastAsia="Calibri"/>
+          <w:color w:val="000000"/>
+          <w:lang w:val="es-CO"/>
+        </w:rPr>
+        <w:t>)</w:t>
       </w:r>
     </w:p>
     <w:p>
@@ -3575,7 +3607,7 @@
           <w:color w:val="000000"/>
           <w:lang w:val="es-CO"/>
         </w:rPr>
-        <w:t xml:space="preserve">tienen cita previa, cuantos ya </w:t>
+        <w:t>tienen cita previa, cuantos ya están vacunados y cuántos sólo han recibido una</w:t>
       </w:r>
       <w:r>
         <w:rPr>
@@ -3583,7 +3615,7 @@
           <w:color w:val="000000"/>
           <w:lang w:val="es-CO"/>
         </w:rPr>
-        <w:t>están</w:t>
+        <w:t xml:space="preserve"> </w:t>
       </w:r>
       <w:r>
         <w:rPr>
@@ -3591,7 +3623,7 @@
           <w:color w:val="000000"/>
           <w:lang w:val="es-CO"/>
         </w:rPr>
-        <w:t xml:space="preserve"> vacunados y cuántos sólo han recibido una</w:t>
+        <w:t>dosis para el caso en el que se necesiten dos, además de mostrar la prioridad</w:t>
       </w:r>
       <w:r>
         <w:rPr>
@@ -3607,7 +3639,7 @@
           <w:color w:val="000000"/>
           <w:lang w:val="es-CO"/>
         </w:rPr>
-        <w:t>dosis para el caso en el que se necesiten dos, además de mostrar la prioridad</w:t>
+        <w:t>que tienen dichos pacientes para obtener una cita previa, y por último un</w:t>
       </w:r>
       <w:r>
         <w:rPr>
@@ -3623,14 +3655,33 @@
           <w:color w:val="000000"/>
           <w:lang w:val="es-CO"/>
         </w:rPr>
-        <w:t>que tienen dichos pacientes para obtener una cita previa, y por último un</w:t>
-      </w:r>
-      <w:r>
+        <w:t>registro de los funcionarios que se encuentran en las instalaciones.</w:t>
+      </w:r>
+    </w:p>
+    <w:p>
+      <w:pPr>
+        <w:shd w:val="clear" w:color="auto" w:fill="FFFFFF"/>
+        <w:jc w:val="both"/>
         <w:rPr>
           <w:rFonts w:eastAsia="Calibri"/>
           <w:color w:val="000000"/>
           <w:lang w:val="es-CO"/>
         </w:rPr>
+      </w:pPr>
+      <w:r>
+        <w:rPr>
+          <w:rFonts w:eastAsia="Calibri"/>
+          <w:color w:val="000000"/>
+          <w:lang w:val="es-CO"/>
+        </w:rPr>
+        <w:t> Requerimientos</w:t>
+      </w:r>
+      <w:r>
+        <w:rPr>
+          <w:rFonts w:eastAsia="Calibri"/>
+          <w:color w:val="000000"/>
+          <w:lang w:val="es-CO"/>
+        </w:rPr>
         <w:t xml:space="preserve"> </w:t>
       </w:r>
       <w:r>
@@ -3639,7 +3690,7 @@
           <w:color w:val="000000"/>
           <w:lang w:val="es-CO"/>
         </w:rPr>
-        <w:t>registro de los funcionarios que se encuentran en las instalaciones.</w:t>
+        <w:t>funcionales:</w:t>
       </w:r>
     </w:p>
     <w:p>
@@ -3658,7 +3709,7 @@
           <w:color w:val="000000"/>
           <w:lang w:val="es-CO"/>
         </w:rPr>
-        <w:t> Requerimientos</w:t>
+        <w:t>-</w:t>
       </w:r>
       <w:r>
         <w:rPr>
@@ -3666,6 +3717,57 @@
           <w:color w:val="000000"/>
           <w:lang w:val="es-CO"/>
         </w:rPr>
+        <w:tab/>
+      </w:r>
+      <w:r>
+        <w:rPr>
+          <w:rFonts w:eastAsia="Calibri"/>
+          <w:color w:val="000000"/>
+          <w:lang w:val="es-CO"/>
+        </w:rPr>
+        <w:t>Mostrar correctamente un menú para poder navegar en los diferentes niveles.</w:t>
+      </w:r>
+    </w:p>
+    <w:p>
+      <w:pPr>
+        <w:shd w:val="clear" w:color="auto" w:fill="FFFFFF"/>
+        <w:jc w:val="both"/>
+        <w:rPr>
+          <w:rFonts w:eastAsia="Calibri"/>
+          <w:color w:val="000000"/>
+          <w:lang w:val="es-CO"/>
+        </w:rPr>
+      </w:pPr>
+      <w:r>
+        <w:rPr>
+          <w:rFonts w:eastAsia="Calibri"/>
+          <w:color w:val="000000"/>
+          <w:lang w:val="es-CO"/>
+        </w:rPr>
+        <w:t>-</w:t>
+      </w:r>
+      <w:r>
+        <w:rPr>
+          <w:rFonts w:eastAsia="Calibri"/>
+          <w:color w:val="000000"/>
+          <w:lang w:val="es-CO"/>
+        </w:rPr>
+        <w:tab/>
+      </w:r>
+      <w:r>
+        <w:rPr>
+          <w:rFonts w:eastAsia="Calibri"/>
+          <w:color w:val="000000"/>
+          <w:lang w:val="es-CO"/>
+        </w:rPr>
+        <w:t>Mostrar 3</w:t>
+      </w:r>
+      <w:r>
+        <w:rPr>
+          <w:rFonts w:eastAsia="Calibri"/>
+          <w:color w:val="000000"/>
+          <w:lang w:val="es-CO"/>
+        </w:rPr>
         <w:t xml:space="preserve"> </w:t>
       </w:r>
       <w:r>
@@ -3674,53 +3776,50 @@
           <w:color w:val="000000"/>
           <w:lang w:val="es-CO"/>
         </w:rPr>
-        <w:t>funcionales:</w:t>
-      </w:r>
-    </w:p>
-    <w:p>
-      <w:pPr>
-        <w:shd w:val="clear" w:color="auto" w:fill="FFFFFF"/>
-        <w:jc w:val="both"/>
+        <w:t>opciones, correspondientes a los datos que desean graficar, como los pacientes,</w:t>
+      </w:r>
+      <w:r>
         <w:rPr>
           <w:rFonts w:eastAsia="Calibri"/>
           <w:color w:val="000000"/>
           <w:lang w:val="es-CO"/>
         </w:rPr>
-      </w:pPr>
+        <w:t xml:space="preserve"> </w:t>
+      </w:r>
       <w:r>
         <w:rPr>
           <w:rFonts w:eastAsia="Calibri"/>
           <w:color w:val="000000"/>
           <w:lang w:val="es-CO"/>
         </w:rPr>
-        <w:t xml:space="preserve">- </w:t>
-      </w:r>
-      <w:r>
+        <w:t>los funcionarios y las vacunas.</w:t>
+      </w:r>
+    </w:p>
+    <w:p>
+      <w:pPr>
+        <w:shd w:val="clear" w:color="auto" w:fill="FFFFFF"/>
+        <w:jc w:val="both"/>
         <w:rPr>
           <w:rFonts w:eastAsia="Calibri"/>
           <w:color w:val="000000"/>
           <w:lang w:val="es-CO"/>
         </w:rPr>
-        <w:t>Mostrar correctamente un menú para poder navegar en los diferentes niveles.</w:t>
-      </w:r>
-    </w:p>
-    <w:p>
-      <w:pPr>
-        <w:shd w:val="clear" w:color="auto" w:fill="FFFFFF"/>
-        <w:jc w:val="both"/>
+      </w:pPr>
+      <w:r>
         <w:rPr>
           <w:rFonts w:eastAsia="Calibri"/>
           <w:color w:val="000000"/>
           <w:lang w:val="es-CO"/>
         </w:rPr>
-      </w:pPr>
+        <w:t>-</w:t>
+      </w:r>
       <w:r>
         <w:rPr>
           <w:rFonts w:eastAsia="Calibri"/>
           <w:color w:val="000000"/>
           <w:lang w:val="es-CO"/>
         </w:rPr>
-        <w:t xml:space="preserve">- </w:t>
+        <w:tab/>
       </w:r>
       <w:r>
         <w:rPr>
@@ -3728,23 +3827,26 @@
           <w:color w:val="000000"/>
           <w:lang w:val="es-CO"/>
         </w:rPr>
-        <w:t>Mostrar 3</w:t>
-      </w:r>
-      <w:r>
+        <w:t>Comprobación y gráfica correcta de la cantidad de vacunas disponibles y aplicadas.</w:t>
+      </w:r>
+    </w:p>
+    <w:p>
+      <w:pPr>
+        <w:shd w:val="clear" w:color="auto" w:fill="FFFFFF"/>
+        <w:jc w:val="both"/>
         <w:rPr>
           <w:rFonts w:eastAsia="Calibri"/>
           <w:color w:val="000000"/>
           <w:lang w:val="es-CO"/>
         </w:rPr>
-        <w:t xml:space="preserve"> </w:t>
-      </w:r>
+      </w:pPr>
       <w:r>
         <w:rPr>
           <w:rFonts w:eastAsia="Calibri"/>
           <w:color w:val="000000"/>
           <w:lang w:val="es-CO"/>
         </w:rPr>
-        <w:t>opciones, correspondientes a los datos que desean graficar, como los pacientes,</w:t>
+        <w:t>-</w:t>
       </w:r>
       <w:r>
         <w:rPr>
@@ -3752,61 +3854,7 @@
           <w:color w:val="000000"/>
           <w:lang w:val="es-CO"/>
         </w:rPr>
-        <w:t xml:space="preserve"> </w:t>
-      </w:r>
-      <w:r>
-        <w:rPr>
-          <w:rFonts w:eastAsia="Calibri"/>
-          <w:color w:val="000000"/>
-          <w:lang w:val="es-CO"/>
-        </w:rPr>
-        <w:t>los funcionarios y las vacunas.</w:t>
-      </w:r>
-    </w:p>
-    <w:p>
-      <w:pPr>
-        <w:shd w:val="clear" w:color="auto" w:fill="FFFFFF"/>
-        <w:jc w:val="both"/>
-        <w:rPr>
-          <w:rFonts w:eastAsia="Calibri"/>
-          <w:color w:val="000000"/>
-          <w:lang w:val="es-CO"/>
-        </w:rPr>
-      </w:pPr>
-      <w:r>
-        <w:rPr>
-          <w:rFonts w:eastAsia="Calibri"/>
-          <w:color w:val="000000"/>
-          <w:lang w:val="es-CO"/>
-        </w:rPr>
-        <w:t xml:space="preserve">- </w:t>
-      </w:r>
-      <w:r>
-        <w:rPr>
-          <w:rFonts w:eastAsia="Calibri"/>
-          <w:color w:val="000000"/>
-          <w:lang w:val="es-CO"/>
-        </w:rPr>
-        <w:t>Comprobación y gráfica correcta de la cantidad de vacunas disponibles y aplicadas.</w:t>
-      </w:r>
-    </w:p>
-    <w:p>
-      <w:pPr>
-        <w:shd w:val="clear" w:color="auto" w:fill="FFFFFF"/>
-        <w:jc w:val="both"/>
-        <w:rPr>
-          <w:rFonts w:eastAsia="Calibri"/>
-          <w:color w:val="000000"/>
-          <w:lang w:val="es-CO"/>
-        </w:rPr>
-      </w:pPr>
-      <w:r>
-        <w:rPr>
-          <w:rFonts w:eastAsia="Calibri"/>
-          <w:color w:val="000000"/>
-          <w:lang w:val="es-CO"/>
-        </w:rPr>
-        <w:t xml:space="preserve">- </w:t>
+        <w:tab/>
       </w:r>
       <w:r>
         <w:rPr>
@@ -4582,6 +4630,7 @@
         <w:rPr>
           <w:lang w:val="es-ES"/>
         </w:rPr>
+        <w:lastRenderedPageBreak/>
         <w:t>Ad</w:t>
       </w:r>
       <w:r>
@@ -9585,6 +9634,7 @@
   <w:style w:type="character" w:default="1" w:styleId="Fuentedeprrafopredeter">
     <w:name w:val="Default Paragraph Font"/>
     <w:uiPriority w:val="1"/>
+    <w:semiHidden/>
     <w:unhideWhenUsed/>
   </w:style>
   <w:style w:type="table" w:default="1" w:styleId="Tablanormal">

--- a/docs/ED-Proyecto-Entrega1-reporte-Equipo-4.docx
+++ b/docs/ED-Proyecto-Entrega1-reporte-Equipo-4.docx
@@ -3657,6 +3657,17 @@
         </w:rPr>
         <w:t>registro de los funcionarios que se encuentran en las instalaciones.</w:t>
       </w:r>
+    </w:p>
+    <w:p>
+      <w:pPr>
+        <w:shd w:val="clear" w:color="auto" w:fill="FFFFFF"/>
+        <w:jc w:val="both"/>
+        <w:rPr>
+          <w:rFonts w:eastAsia="Calibri"/>
+          <w:color w:val="000000"/>
+          <w:lang w:val="es-CO"/>
+        </w:rPr>
+      </w:pPr>
     </w:p>
     <w:p>
       <w:pPr>

--- a/docs/ED-Proyecto-Entrega1-reporte-Equipo-4.docx
+++ b/docs/ED-Proyecto-Entrega1-reporte-Equipo-4.docx
@@ -30,14 +30,21 @@
           <w:b/>
           <w:bCs/>
         </w:rPr>
-        <w:t>Edgar Giovanny Obregon Espitia</w:t>
+        <w:t xml:space="preserve">Edgar Giovanny </w:t>
       </w:r>
       <w:r>
         <w:rPr>
           <w:b/>
           <w:bCs/>
         </w:rPr>
-        <w:t>, Tercer Autor</w:t>
+        <w:t>Obregón</w:t>
+      </w:r>
+      <w:r>
+        <w:rPr>
+          <w:b/>
+          <w:bCs/>
+        </w:rPr>
+        <w:t xml:space="preserve"> Espitia</w:t>
       </w:r>
     </w:p>
     <w:p>
@@ -317,7 +324,7 @@
           <w:szCs w:val="20"/>
           <w:lang w:val="es-ES"/>
         </w:rPr>
-        <w:t>Usuarios con un rol administrativo adecuado dentro de las instituciones sanitarias que estén llevando a cabo el proceso de vacunación, o fuera de estas (pertenecientes a instituciones externas encargadas de gestionar el proceso). Se consideran dos usuarios de este tipo, el “administrador”, que cuenta con los respectivos permisos para la administración de los datos del proceso, y el “analista”, que cuenta con los respectivos permisos para la consulta y análisis estadístico de los mismos.</w:t>
+        <w:t xml:space="preserve">Usuarios con un rol administrativo adecuado dentro de las instituciones sanitarias que estén llevando a cabo el proceso de vacunación, o fuera de estas (pertenecientes a instituciones externas encargadas de gestionar el proceso). </w:t>
       </w:r>
     </w:p>
     <w:p>
@@ -394,20 +401,18 @@
         <w:rPr>
           <w:lang w:val="es-ES"/>
         </w:rPr>
-        <w:t>Título del Proyecto a Realizar</w:t>
-      </w:r>
-    </w:p>
-    <w:p>
-      <w:pPr>
-        <w:shd w:val="clear" w:color="auto" w:fill="FFFFFF"/>
-        <w:jc w:val="both"/>
-        <w:rPr>
-          <w:color w:val="000000"/>
-          <w:lang w:val="es-ES"/>
-        </w:rPr>
-      </w:pPr>
-      <w:bookmarkStart w:id="0" w:name="_heading=h.30j0zll" w:colFirst="0" w:colLast="0"/>
-      <w:bookmarkEnd w:id="0"/>
+        <w:t>Gestor Asistente VAC</w:t>
+      </w:r>
+    </w:p>
+    <w:p>
+      <w:pPr>
+        <w:shd w:val="clear" w:color="auto" w:fill="FFFFFF"/>
+        <w:jc w:val="both"/>
+        <w:rPr>
+          <w:color w:val="000000"/>
+          <w:lang w:val="es-ES"/>
+        </w:rPr>
+      </w:pPr>
       <w:r>
         <w:rPr>
           <w:color w:val="000000"/>
@@ -717,7 +722,15 @@
           <w:color w:val="000000"/>
           <w:lang w:val="es-ES"/>
         </w:rPr>
-        <w:t>Es importante considerar que la vista general de la pantalla de inicio es la misma independientemente del perfil del usuario, la diferencia radica en las funcionalidades disponibles (mostradas como cuadros seleccionables), además de que, en todo momento, en la esquina izquierda superior se mostrará la fecha y hora actual, y en la esquina derecha superior se mostrará el nombre completo del usuario junto a su perfil. A continuación, se mostrarán las funcionalidades seleccionables, agrupadas por el perfil de usuario:</w:t>
+        <w:t xml:space="preserve">Es importante considerar que la vista general de la pantalla de inicio es la misma independientemente del perfil del usuario, la diferencia radica en las funcionalidades disponibles (mostradas como cuadros seleccionables), además de que, en todo momento, en la esquina izquierda superior se mostrará la fecha </w:t>
+      </w:r>
+      <w:r>
+        <w:rPr>
+          <w:color w:val="000000"/>
+          <w:lang w:val="es-ES"/>
+        </w:rPr>
+        <w:lastRenderedPageBreak/>
+        <w:t>y hora actual, y en la esquina derecha superior se mostrará el nombre completo del usuario junto a su perfil. A continuación, se mostrarán las funcionalidades seleccionables, agrupadas por el perfil de usuario:</w:t>
       </w:r>
     </w:p>
     <w:p>
@@ -853,7 +866,28 @@
           <w:color w:val="000000"/>
           <w:lang w:val="es-ES"/>
         </w:rPr>
-        <w:t>Comportamiento esperado: A través de una interfaz gráfica se dividirá la pantalla en dos. La sección de la izquierda estará a su vez dividida en dos, donde la división superior mostrará unos cuadros seleccionables con distintas utilidades para la búsqueda de perfiles y creación de los mismos, y en la parte inferior mostrará las “portadas” de los perfiles de pacientes resultantes de la búsqueda. Las utilidades de la parte superior constan de cuadros seleccionables.   En la sección de la derecha se mostrará el perfil de paciente específico cuyos datos sean consultados (esto sucede al seleccionar alguna portada de los resultados en la división inferior izquierda), además, una vez mostrada la información completa del perfil, habrá dos cuadros seleccionables, uno con el cual se podrá eliminar el perfil, caso en el cual se pedirá una reconfirmación, y el otro con el cual se podrá actualizar algunos de los datos del perfil. Es importante recalcar que, una vez actualizado un perfil, el sistema realizará una reevaluación del mismo en base a las actualizaciones hechas, actualizando así las asignaciones automáticas en caso de ser necesario.</w:t>
+        <w:t>Comportamiento esperado: A través de una interfaz gráfica se dividirá la pantalla en dos. La sección de la izquierda estará a su vez dividida en dos, donde la división superior mostrará unos cuadros seleccionables con distintas utilidades para la búsqueda de perfiles y creación de los mismos</w:t>
+      </w:r>
+      <w:r>
+        <w:rPr>
+          <w:color w:val="000000"/>
+          <w:lang w:val="es-ES"/>
+        </w:rPr>
+        <w:t xml:space="preserve"> (incluye asignaciones automáticas)</w:t>
+      </w:r>
+      <w:r>
+        <w:rPr>
+          <w:color w:val="000000"/>
+          <w:lang w:val="es-ES"/>
+        </w:rPr>
+        <w:t>, y en la parte inferior mostrará las “portadas” de los perfiles de pacientes resultantes de la búsqueda. Las utilidades de la parte superior constan de cuadros seleccionables.   En la sección de la derecha se mostrará el perfil de paciente específico cuyos datos sean consultados (esto sucede al seleccionar alguna portada de los resultados en la división inferior izquierda), además, una vez mostrada la información completa del perfil, habrá dos cuadros seleccionables, uno con el cual se podrá eliminar el perfil, caso en el cual se pedirá una reconfirmación, y el otro con el cual se podrá actualizar algunos de los datos del perfil. Es importante recalcar que, una vez actualizado un perfil, el sistema realizará una reevaluación del mismo en base a las actualizaciones hechas, actualizando así las asignaciones automáticas en caso de ser necesario.</w:t>
+      </w:r>
+      <w:r>
+        <w:rPr>
+          <w:color w:val="000000"/>
+          <w:lang w:val="es-ES"/>
+        </w:rPr>
+        <w:t xml:space="preserve"> El nivel de prioridad irá desde 3 (menor prioridad) hasta 1 (mayor prioridad).</w:t>
       </w:r>
     </w:p>
     <w:p>
@@ -1196,7 +1230,14 @@
           <w:color w:val="000000"/>
           <w:lang w:val="es-ES"/>
         </w:rPr>
-        <w:t>ipo de vacuna a aplicar (u aplicada si es un paciente al que ya se le ha aplicado una dosis</w:t>
+        <w:t xml:space="preserve">ipo de vacuna a aplicar (u aplicada si es un </w:t>
+      </w:r>
+      <w:r>
+        <w:rPr>
+          <w:color w:val="000000"/>
+          <w:lang w:val="es-ES"/>
+        </w:rPr>
+        <w:t>paciente al que ya se le ha aplicado una dosis</w:t>
       </w:r>
       <w:r>
         <w:rPr>
@@ -1505,7 +1546,21 @@
           <w:color w:val="000000"/>
           <w:lang w:val="es-ES"/>
         </w:rPr>
-        <w:t>Se deben de tomar en cuenta para las asignaciones automáticas (nivel de prioridad, tipo de vacuna, cantidad de dosis, fecha y hora de la cita de aplicación, funcionario encargado de aplicar la dosis) a la hora de crear o actualizar un nuevo perfil de paciente datos como:</w:t>
+        <w:t>Se deben de tomar en cuenta para las asignaciones automáticas (nivel de prioridad, tipo de vacuna, cantidad de dosis, fecha y hora de la cita de aplicación, funcionario encargado de aplicar la dosis</w:t>
+      </w:r>
+      <w:r>
+        <w:rPr>
+          <w:color w:val="000000"/>
+          <w:lang w:val="es-ES"/>
+        </w:rPr>
+        <w:t>, citas previas cumplidas</w:t>
+      </w:r>
+      <w:r>
+        <w:rPr>
+          <w:color w:val="000000"/>
+          <w:lang w:val="es-ES"/>
+        </w:rPr>
+        <w:t>) a la hora de crear o actualizar un nuevo perfil de paciente datos como:</w:t>
       </w:r>
     </w:p>
     <w:p>
@@ -1605,6 +1660,20 @@
           <w:color w:val="000000"/>
           <w:lang w:val="es-ES"/>
         </w:rPr>
+        <w:t>-</w:t>
+      </w:r>
+      <w:r>
+        <w:rPr>
+          <w:color w:val="000000"/>
+          <w:lang w:val="es-ES"/>
+        </w:rPr>
+        <w:tab/>
+      </w:r>
+      <w:r>
+        <w:rPr>
+          <w:color w:val="000000"/>
+          <w:lang w:val="es-ES"/>
+        </w:rPr>
         <w:t>Se deberá de mostrar el perfil completo adecuadamente en la división derecha cuando se seleccione una portada de la división de resultados. Al suceder esto, se mostrarán dos cuadros seleccionables en las dos esquinas superiores de la división derecha, uno para modificar el perfil actual y el otro para eliminarlo.</w:t>
       </w:r>
     </w:p>
@@ -1667,15 +1736,7 @@
           <w:color w:val="000000"/>
           <w:lang w:val="es-ES"/>
         </w:rPr>
-        <w:t xml:space="preserve">Modificar un perfil permitirá cambiar los mismos datos que son ingresados al añadir uno nuevo, y una vez aceptados los </w:t>
-      </w:r>
-      <w:r>
-        <w:rPr>
-          <w:color w:val="000000"/>
-          <w:lang w:val="es-ES"/>
-        </w:rPr>
-        <w:lastRenderedPageBreak/>
-        <w:t>cambios se realizará una reevaluación de las asignaciones automáticas.</w:t>
+        <w:t>Modificar un perfil permitirá cambiar los mismos datos que son ingresados al añadir uno nuevo, y una vez aceptados los cambios se realizará una reevaluación de las asignaciones automáticas.</w:t>
       </w:r>
     </w:p>
     <w:p>
@@ -1740,6 +1801,7 @@
           <w:color w:val="000000"/>
           <w:lang w:val="es-ES"/>
         </w:rPr>
+        <w:lastRenderedPageBreak/>
         <w:t>Descripción: Le permite al administrador, a través de botones y formularios, administrar información (creación, actualización y eliminación) de los funcionarios médicos encargados de la aplicación de las dosis de las vacunas, así como consultar los datos de los perfiles de funcionario ya existentes.</w:t>
       </w:r>
     </w:p>
@@ -2690,7 +2752,7 @@
           <w:lang w:val="es-ES"/>
         </w:rPr>
       </w:pPr>
-      <w:bookmarkStart w:id="1" w:name="_Hlk70018558"/>
+      <w:bookmarkStart w:id="0" w:name="_Hlk70018558"/>
       <w:r>
         <w:rPr>
           <w:color w:val="000000"/>
@@ -2833,59 +2895,52 @@
           <w:color w:val="000000"/>
           <w:lang w:val="es-ES"/>
         </w:rPr>
-        <w:t xml:space="preserve">Por medio de la interfaz gráfica se le permitirá actualizar al administrador la cantidad de vacunas disponibles, donde se le presenta 3 opciones correspondientes a las diferentes vacunas, donde esté, al seleccionar alguna, además de poder ver la cantidad de vacunas disponibles, la cantidad de dosis para su inmunización, e ingresar más vacunas </w:t>
-      </w:r>
+        <w:t>Por medio de la interfaz gráfica se le permitirá actualizar al administrador la cantidad de vacunas disponibles, donde se le presenta 3 opciones correspondientes a las diferentes vacunas, donde esté, al seleccionar alguna, además de poder ver la cantidad de vacunas disponibles, la cantidad de dosis para su inmunización, e ingresar más vacunas correspondientes a nuevo cargamento o, por el contrario, retirar algunas que por alguna razón externa ya no sean aptas para su aplicación.</w:t>
+      </w:r>
+      <w:bookmarkEnd w:id="0"/>
+    </w:p>
+    <w:p>
+      <w:pPr>
+        <w:shd w:val="clear" w:color="auto" w:fill="FFFFFF"/>
+        <w:jc w:val="both"/>
+        <w:rPr>
+          <w:color w:val="000000"/>
+          <w:lang w:val="es-ES"/>
+        </w:rPr>
+      </w:pPr>
+    </w:p>
+    <w:p>
+      <w:pPr>
+        <w:shd w:val="clear" w:color="auto" w:fill="FFFFFF"/>
+        <w:jc w:val="both"/>
+        <w:rPr>
+          <w:color w:val="000000"/>
+          <w:lang w:val="es-ES"/>
+        </w:rPr>
+      </w:pPr>
+      <w:r>
+        <w:rPr>
+          <w:color w:val="000000"/>
+          <w:lang w:val="es-ES"/>
+        </w:rPr>
+        <w:t>Requerimientos funcionales:</w:t>
+      </w:r>
+    </w:p>
+    <w:p>
+      <w:pPr>
+        <w:shd w:val="clear" w:color="auto" w:fill="FFFFFF"/>
+        <w:jc w:val="both"/>
+        <w:rPr>
+          <w:color w:val="000000"/>
+          <w:lang w:val="es-ES"/>
+        </w:rPr>
+      </w:pPr>
       <w:r>
         <w:rPr>
           <w:color w:val="000000"/>
           <w:lang w:val="es-ES"/>
         </w:rPr>
         <w:lastRenderedPageBreak/>
-        <w:t>correspondientes a nuevo cargamento o, por el contrario, retirar algunas que por alguna razón externa ya no sean aptas para su aplicación.</w:t>
-      </w:r>
-      <w:bookmarkEnd w:id="1"/>
-    </w:p>
-    <w:p>
-      <w:pPr>
-        <w:shd w:val="clear" w:color="auto" w:fill="FFFFFF"/>
-        <w:jc w:val="both"/>
-        <w:rPr>
-          <w:color w:val="000000"/>
-          <w:lang w:val="es-ES"/>
-        </w:rPr>
-      </w:pPr>
-    </w:p>
-    <w:p>
-      <w:pPr>
-        <w:shd w:val="clear" w:color="auto" w:fill="FFFFFF"/>
-        <w:jc w:val="both"/>
-        <w:rPr>
-          <w:color w:val="000000"/>
-          <w:lang w:val="es-ES"/>
-        </w:rPr>
-      </w:pPr>
-      <w:r>
-        <w:rPr>
-          <w:color w:val="000000"/>
-          <w:lang w:val="es-ES"/>
-        </w:rPr>
-        <w:t>Requerimientos funcionales:</w:t>
-      </w:r>
-    </w:p>
-    <w:p>
-      <w:pPr>
-        <w:shd w:val="clear" w:color="auto" w:fill="FFFFFF"/>
-        <w:jc w:val="both"/>
-        <w:rPr>
-          <w:color w:val="000000"/>
-          <w:lang w:val="es-ES"/>
-        </w:rPr>
-      </w:pPr>
-      <w:r>
-        <w:rPr>
-          <w:color w:val="000000"/>
-          <w:lang w:val="es-ES"/>
-        </w:rPr>
         <w:t xml:space="preserve">- </w:t>
       </w:r>
       <w:r>
@@ -3297,7 +3352,15 @@
           <w:color w:val="000000"/>
           <w:lang w:val="es-CO"/>
         </w:rPr>
-        <w:t>neración de graficas (Analista</w:t>
+        <w:t>neración de graficas (A</w:t>
+      </w:r>
+      <w:r>
+        <w:rPr>
+          <w:rFonts w:eastAsia="Calibri"/>
+          <w:color w:val="000000"/>
+          <w:lang w:val="es-CO"/>
+        </w:rPr>
+        <w:t>dministrador</w:t>
       </w:r>
       <w:r>
         <w:rPr>
@@ -3963,47 +4026,21 @@
           <w:lang w:val="es-ES"/>
         </w:rPr>
       </w:pPr>
-      <w:r>
-        <w:rPr>
-          <w:color w:val="000000"/>
-          <w:lang w:val="es-ES"/>
-        </w:rPr>
-        <w:t xml:space="preserve">Se debe incluir una descripción general de la interfaz de usuario del software. </w:t>
-      </w:r>
-      <w:r>
-        <w:rPr>
-          <w:color w:val="000000"/>
-          <w:lang w:val="es-ES"/>
-        </w:rPr>
-        <w:t>Al</w:t>
-      </w:r>
-      <w:r>
-        <w:rPr>
-          <w:color w:val="000000"/>
-          <w:lang w:val="es-ES"/>
-        </w:rPr>
-        <w:t xml:space="preserve"> propone</w:t>
-      </w:r>
-      <w:r>
-        <w:rPr>
-          <w:color w:val="000000"/>
-          <w:lang w:val="es-ES"/>
-        </w:rPr>
-        <w:t>r</w:t>
-      </w:r>
-      <w:r>
-        <w:rPr>
-          <w:color w:val="000000"/>
-          <w:lang w:val="es-ES"/>
-        </w:rPr>
-        <w:t xml:space="preserve"> el desarrollo de una interfaz de usuario gráfica,</w:t>
-      </w:r>
-      <w:r>
-        <w:rPr>
-          <w:color w:val="000000"/>
-          <w:lang w:val="es-ES"/>
-        </w:rPr>
-        <w:t xml:space="preserve"> deberán usar</w:t>
+      <w:bookmarkStart w:id="1" w:name="_heading=h.d9g5jh5qwh8n" w:colFirst="0" w:colLast="0"/>
+      <w:bookmarkEnd w:id="1"/>
+      <w:r>
+        <w:rPr>
+          <w:color w:val="000000"/>
+          <w:lang w:val="es-ES"/>
+        </w:rPr>
+        <w:t>A continuación, algunas imágenes que muestran la interfaz de usuario planteada. Todas las imágenes serán de la interfaz grafica del software al ingresar con un perfil de Administrador</w:t>
+      </w:r>
+      <w:r>
+        <w:rPr>
+          <w:color w:val="000000"/>
+          <w:lang w:val="es-ES"/>
+        </w:rPr>
+        <w:t>, esto porque la estructura general es la misma.</w:t>
       </w:r>
       <w:r>
         <w:rPr>
@@ -4011,111 +4048,6 @@
           <w:lang w:val="es-ES"/>
         </w:rPr>
         <w:t xml:space="preserve"> </w:t>
-      </w:r>
-      <w:r>
-        <w:rPr>
-          <w:i/>
-          <w:color w:val="000000"/>
-          <w:lang w:val="es-ES"/>
-        </w:rPr>
-        <w:t>m</w:t>
-      </w:r>
-      <w:r>
-        <w:rPr>
-          <w:i/>
-          <w:color w:val="000000"/>
-          <w:lang w:val="es-ES"/>
-        </w:rPr>
-        <w:t>ock</w:t>
-      </w:r>
-      <w:r>
-        <w:rPr>
-          <w:i/>
-          <w:color w:val="000000"/>
-          <w:lang w:val="es-ES"/>
-        </w:rPr>
-        <w:t>u</w:t>
-      </w:r>
-      <w:r>
-        <w:rPr>
-          <w:i/>
-          <w:color w:val="000000"/>
-          <w:lang w:val="es-ES"/>
-        </w:rPr>
-        <w:t>ps</w:t>
-      </w:r>
-      <w:r>
-        <w:rPr>
-          <w:color w:val="000000"/>
-          <w:lang w:val="es-ES"/>
-        </w:rPr>
-        <w:t> (</w:t>
-      </w:r>
-      <w:r>
-        <w:rPr>
-          <w:color w:val="000000"/>
-          <w:lang w:val="es-ES"/>
-        </w:rPr>
-        <w:t xml:space="preserve">bosquejos, </w:t>
-      </w:r>
-      <w:r>
-        <w:rPr>
-          <w:color w:val="000000"/>
-          <w:lang w:val="es-ES"/>
-        </w:rPr>
-        <w:t>fotomontajes o figu</w:t>
-      </w:r>
-      <w:r>
-        <w:rPr>
-          <w:lang w:val="es-ES"/>
-        </w:rPr>
-        <w:t>ras</w:t>
-      </w:r>
-      <w:r>
-        <w:rPr>
-          <w:color w:val="000000"/>
-          <w:lang w:val="es-ES"/>
-        </w:rPr>
-        <w:t xml:space="preserve">) que le permitan al </w:t>
-      </w:r>
-      <w:r>
-        <w:rPr>
-          <w:lang w:val="es-ES"/>
-        </w:rPr>
-        <w:t xml:space="preserve">futuro </w:t>
-      </w:r>
-      <w:r>
-        <w:rPr>
-          <w:lang w:val="es-ES"/>
-        </w:rPr>
-        <w:t xml:space="preserve">usuario </w:t>
-      </w:r>
-      <w:r>
-        <w:rPr>
-          <w:color w:val="000000"/>
-          <w:lang w:val="es-ES"/>
-        </w:rPr>
-        <w:t>visualizar</w:t>
-      </w:r>
-      <w:r>
-        <w:rPr>
-          <w:color w:val="000000"/>
-          <w:lang w:val="es-ES"/>
-        </w:rPr>
-        <w:t xml:space="preserve"> </w:t>
-      </w:r>
-      <w:r>
-        <w:rPr>
-          <w:lang w:val="es-ES"/>
-        </w:rPr>
-        <w:t xml:space="preserve">cómo </w:t>
-      </w:r>
-      <w:r>
-        <w:rPr>
-          <w:color w:val="000000"/>
-          <w:lang w:val="es-ES"/>
-        </w:rPr>
-        <w:t>quedarán los diseños.</w:t>
       </w:r>
     </w:p>
     <w:p>
@@ -4130,32 +4062,423 @@
         <w:spacing w:before="120" w:after="120"/>
         <w:jc w:val="both"/>
         <w:rPr>
-          <w:lang w:val="es-ES"/>
-        </w:rPr>
-      </w:pPr>
-      <w:r>
-        <w:rPr>
-          <w:lang w:val="es-ES"/>
-        </w:rPr>
-        <w:t>NOTA: Existen múltiples herramientas que ayudan en este tipo de tareas. Por ejemplo, podrán encontrar una herramienta útil para esta labor</w:t>
-      </w:r>
-      <w:r>
-        <w:rPr>
-          <w:lang w:val="es-ES"/>
-        </w:rPr>
-        <w:t xml:space="preserve"> </w:t>
-      </w:r>
-      <w:r>
-        <w:rPr>
-          <w:lang w:val="es-ES"/>
-        </w:rPr>
-        <w:t xml:space="preserve">disponible </w:t>
-      </w:r>
-      <w:r>
-        <w:rPr>
-          <w:lang w:val="es-ES"/>
-        </w:rPr>
-        <w:t>en: https://balsamiq.com/</w:t>
+          <w:color w:val="000000"/>
+          <w:lang w:val="es-ES"/>
+        </w:rPr>
+      </w:pPr>
+    </w:p>
+    <w:p>
+      <w:pPr>
+        <w:pBdr>
+          <w:top w:val="nil"/>
+          <w:left w:val="nil"/>
+          <w:bottom w:val="nil"/>
+          <w:right w:val="nil"/>
+          <w:between w:val="nil"/>
+        </w:pBdr>
+        <w:spacing w:before="120" w:after="120"/>
+        <w:jc w:val="both"/>
+        <w:rPr>
+          <w:color w:val="000000"/>
+          <w:lang w:val="es-ES"/>
+        </w:rPr>
+      </w:pPr>
+    </w:p>
+    <w:p>
+      <w:pPr>
+        <w:pBdr>
+          <w:top w:val="nil"/>
+          <w:left w:val="nil"/>
+          <w:bottom w:val="nil"/>
+          <w:right w:val="nil"/>
+          <w:between w:val="nil"/>
+        </w:pBdr>
+        <w:spacing w:before="120" w:after="120"/>
+        <w:jc w:val="center"/>
+        <w:rPr>
+          <w:lang w:val="es-ES"/>
+        </w:rPr>
+      </w:pPr>
+      <w:r>
+        <w:rPr>
+          <w:noProof/>
+          <w:lang w:val="es-ES"/>
+        </w:rPr>
+        <w:drawing>
+          <wp:inline distT="0" distB="0" distL="0" distR="0" wp14:anchorId="4F89AC37" wp14:editId="1D6C5EA8">
+            <wp:extent cx="2597150" cy="2274567"/>
+            <wp:effectExtent l="0" t="0" r="0" b="0"/>
+            <wp:docPr id="2" name="Imagen 2"/>
+            <wp:cNvGraphicFramePr>
+              <a:graphicFrameLocks xmlns:a="http://schemas.openxmlformats.org/drawingml/2006/main" noChangeAspect="1"/>
+            </wp:cNvGraphicFramePr>
+            <a:graphic xmlns:a="http://schemas.openxmlformats.org/drawingml/2006/main">
+              <a:graphicData uri="http://schemas.openxmlformats.org/drawingml/2006/picture">
+                <pic:pic xmlns:pic="http://schemas.openxmlformats.org/drawingml/2006/picture">
+                  <pic:nvPicPr>
+                    <pic:cNvPr id="2" name="Imagen 2"/>
+                    <pic:cNvPicPr/>
+                  </pic:nvPicPr>
+                  <pic:blipFill>
+                    <a:blip r:embed="rId7" cstate="print">
+                      <a:extLst>
+                        <a:ext uri="{28A0092B-C50C-407E-A947-70E740481C1C}">
+                          <a14:useLocalDpi xmlns:a14="http://schemas.microsoft.com/office/drawing/2010/main" val="0"/>
+                        </a:ext>
+                      </a:extLst>
+                    </a:blip>
+                    <a:stretch>
+                      <a:fillRect/>
+                    </a:stretch>
+                  </pic:blipFill>
+                  <pic:spPr>
+                    <a:xfrm>
+                      <a:off x="0" y="0"/>
+                      <a:ext cx="2620876" cy="2295346"/>
+                    </a:xfrm>
+                    <a:prstGeom prst="rect">
+                      <a:avLst/>
+                    </a:prstGeom>
+                  </pic:spPr>
+                </pic:pic>
+              </a:graphicData>
+            </a:graphic>
+          </wp:inline>
+        </w:drawing>
+      </w:r>
+    </w:p>
+    <w:p>
+      <w:pPr>
+        <w:pBdr>
+          <w:top w:val="nil"/>
+          <w:left w:val="nil"/>
+          <w:bottom w:val="nil"/>
+          <w:right w:val="nil"/>
+          <w:between w:val="nil"/>
+        </w:pBdr>
+        <w:spacing w:before="120" w:after="120"/>
+        <w:jc w:val="both"/>
+        <w:rPr>
+          <w:i/>
+          <w:iCs/>
+          <w:sz w:val="18"/>
+          <w:szCs w:val="18"/>
+          <w:lang w:val="es-ES"/>
+        </w:rPr>
+      </w:pPr>
+      <w:r>
+        <w:rPr>
+          <w:i/>
+          <w:iCs/>
+          <w:sz w:val="18"/>
+          <w:szCs w:val="18"/>
+          <w:lang w:val="es-ES"/>
+        </w:rPr>
+        <w:t>Imagen que muestra la apariencia general de la pantalla de acceso.</w:t>
+      </w:r>
+    </w:p>
+    <w:p>
+      <w:pPr>
+        <w:pBdr>
+          <w:top w:val="nil"/>
+          <w:left w:val="nil"/>
+          <w:bottom w:val="nil"/>
+          <w:right w:val="nil"/>
+          <w:between w:val="nil"/>
+        </w:pBdr>
+        <w:spacing w:before="120" w:after="120"/>
+        <w:jc w:val="center"/>
+        <w:rPr>
+          <w:i/>
+          <w:iCs/>
+          <w:sz w:val="18"/>
+          <w:szCs w:val="18"/>
+          <w:lang w:val="es-ES"/>
+        </w:rPr>
+      </w:pPr>
+      <w:r>
+        <w:rPr>
+          <w:i/>
+          <w:iCs/>
+          <w:noProof/>
+          <w:sz w:val="18"/>
+          <w:szCs w:val="18"/>
+          <w:lang w:val="es-ES"/>
+        </w:rPr>
+        <w:drawing>
+          <wp:inline distT="0" distB="0" distL="0" distR="0" wp14:anchorId="72056B41" wp14:editId="7F9D5EE1">
+            <wp:extent cx="2559050" cy="2234091"/>
+            <wp:effectExtent l="0" t="0" r="0" b="0"/>
+            <wp:docPr id="3" name="Imagen 3"/>
+            <wp:cNvGraphicFramePr>
+              <a:graphicFrameLocks xmlns:a="http://schemas.openxmlformats.org/drawingml/2006/main" noChangeAspect="1"/>
+            </wp:cNvGraphicFramePr>
+            <a:graphic xmlns:a="http://schemas.openxmlformats.org/drawingml/2006/main">
+              <a:graphicData uri="http://schemas.openxmlformats.org/drawingml/2006/picture">
+                <pic:pic xmlns:pic="http://schemas.openxmlformats.org/drawingml/2006/picture">
+                  <pic:nvPicPr>
+                    <pic:cNvPr id="3" name="Imagen 3"/>
+                    <pic:cNvPicPr/>
+                  </pic:nvPicPr>
+                  <pic:blipFill>
+                    <a:blip r:embed="rId8" cstate="print">
+                      <a:extLst>
+                        <a:ext uri="{28A0092B-C50C-407E-A947-70E740481C1C}">
+                          <a14:useLocalDpi xmlns:a14="http://schemas.microsoft.com/office/drawing/2010/main" val="0"/>
+                        </a:ext>
+                      </a:extLst>
+                    </a:blip>
+                    <a:stretch>
+                      <a:fillRect/>
+                    </a:stretch>
+                  </pic:blipFill>
+                  <pic:spPr>
+                    <a:xfrm>
+                      <a:off x="0" y="0"/>
+                      <a:ext cx="2576742" cy="2249536"/>
+                    </a:xfrm>
+                    <a:prstGeom prst="rect">
+                      <a:avLst/>
+                    </a:prstGeom>
+                  </pic:spPr>
+                </pic:pic>
+              </a:graphicData>
+            </a:graphic>
+          </wp:inline>
+        </w:drawing>
+      </w:r>
+    </w:p>
+    <w:p>
+      <w:pPr>
+        <w:pBdr>
+          <w:top w:val="nil"/>
+          <w:left w:val="nil"/>
+          <w:bottom w:val="nil"/>
+          <w:right w:val="nil"/>
+          <w:between w:val="nil"/>
+        </w:pBdr>
+        <w:spacing w:before="120" w:after="120"/>
+        <w:jc w:val="center"/>
+        <w:rPr>
+          <w:i/>
+          <w:iCs/>
+          <w:sz w:val="18"/>
+          <w:szCs w:val="18"/>
+          <w:lang w:val="es-ES"/>
+        </w:rPr>
+      </w:pPr>
+      <w:r>
+        <w:rPr>
+          <w:i/>
+          <w:iCs/>
+          <w:sz w:val="18"/>
+          <w:szCs w:val="18"/>
+          <w:lang w:val="es-ES"/>
+        </w:rPr>
+        <w:t>Imagen que muestra la apariencia general del menú principal.</w:t>
+      </w:r>
+    </w:p>
+    <w:p>
+      <w:pPr>
+        <w:pBdr>
+          <w:top w:val="nil"/>
+          <w:left w:val="nil"/>
+          <w:bottom w:val="nil"/>
+          <w:right w:val="nil"/>
+          <w:between w:val="nil"/>
+        </w:pBdr>
+        <w:spacing w:before="120" w:after="120"/>
+        <w:jc w:val="center"/>
+        <w:rPr>
+          <w:i/>
+          <w:iCs/>
+          <w:sz w:val="18"/>
+          <w:szCs w:val="18"/>
+          <w:lang w:val="es-ES"/>
+        </w:rPr>
+      </w:pPr>
+      <w:r>
+        <w:rPr>
+          <w:i/>
+          <w:iCs/>
+          <w:noProof/>
+          <w:sz w:val="18"/>
+          <w:szCs w:val="18"/>
+          <w:lang w:val="es-ES"/>
+        </w:rPr>
+        <w:lastRenderedPageBreak/>
+        <w:drawing>
+          <wp:inline distT="0" distB="0" distL="0" distR="0" wp14:anchorId="40196F3B" wp14:editId="2B7E6745">
+            <wp:extent cx="2421451" cy="2108200"/>
+            <wp:effectExtent l="0" t="0" r="0" b="6350"/>
+            <wp:docPr id="4" name="Imagen 4"/>
+            <wp:cNvGraphicFramePr>
+              <a:graphicFrameLocks xmlns:a="http://schemas.openxmlformats.org/drawingml/2006/main" noChangeAspect="1"/>
+            </wp:cNvGraphicFramePr>
+            <a:graphic xmlns:a="http://schemas.openxmlformats.org/drawingml/2006/main">
+              <a:graphicData uri="http://schemas.openxmlformats.org/drawingml/2006/picture">
+                <pic:pic xmlns:pic="http://schemas.openxmlformats.org/drawingml/2006/picture">
+                  <pic:nvPicPr>
+                    <pic:cNvPr id="4" name="Imagen 4"/>
+                    <pic:cNvPicPr/>
+                  </pic:nvPicPr>
+                  <pic:blipFill>
+                    <a:blip r:embed="rId9" cstate="print">
+                      <a:extLst>
+                        <a:ext uri="{28A0092B-C50C-407E-A947-70E740481C1C}">
+                          <a14:useLocalDpi xmlns:a14="http://schemas.microsoft.com/office/drawing/2010/main" val="0"/>
+                        </a:ext>
+                      </a:extLst>
+                    </a:blip>
+                    <a:stretch>
+                      <a:fillRect/>
+                    </a:stretch>
+                  </pic:blipFill>
+                  <pic:spPr>
+                    <a:xfrm>
+                      <a:off x="0" y="0"/>
+                      <a:ext cx="2435388" cy="2120334"/>
+                    </a:xfrm>
+                    <a:prstGeom prst="rect">
+                      <a:avLst/>
+                    </a:prstGeom>
+                  </pic:spPr>
+                </pic:pic>
+              </a:graphicData>
+            </a:graphic>
+          </wp:inline>
+        </w:drawing>
+      </w:r>
+    </w:p>
+    <w:p>
+      <w:pPr>
+        <w:pBdr>
+          <w:top w:val="nil"/>
+          <w:left w:val="nil"/>
+          <w:bottom w:val="nil"/>
+          <w:right w:val="nil"/>
+          <w:between w:val="nil"/>
+        </w:pBdr>
+        <w:spacing w:before="120" w:after="120"/>
+        <w:jc w:val="center"/>
+        <w:rPr>
+          <w:i/>
+          <w:iCs/>
+          <w:sz w:val="18"/>
+          <w:szCs w:val="18"/>
+          <w:lang w:val="es-ES"/>
+        </w:rPr>
+      </w:pPr>
+      <w:r>
+        <w:rPr>
+          <w:i/>
+          <w:iCs/>
+          <w:sz w:val="18"/>
+          <w:szCs w:val="18"/>
+          <w:lang w:val="es-ES"/>
+        </w:rPr>
+        <w:t>Imagen que muestra la apariencia general de las funcionalidades de administración (datos de pacientes en este caso).</w:t>
+      </w:r>
+    </w:p>
+    <w:p>
+      <w:pPr>
+        <w:pBdr>
+          <w:top w:val="nil"/>
+          <w:left w:val="nil"/>
+          <w:bottom w:val="nil"/>
+          <w:right w:val="nil"/>
+          <w:between w:val="nil"/>
+        </w:pBdr>
+        <w:spacing w:before="120" w:after="120"/>
+        <w:jc w:val="center"/>
+        <w:rPr>
+          <w:i/>
+          <w:iCs/>
+          <w:sz w:val="18"/>
+          <w:szCs w:val="18"/>
+          <w:lang w:val="es-ES"/>
+        </w:rPr>
+      </w:pPr>
+      <w:r>
+        <w:rPr>
+          <w:i/>
+          <w:iCs/>
+          <w:noProof/>
+          <w:sz w:val="18"/>
+          <w:szCs w:val="18"/>
+          <w:lang w:val="es-ES"/>
+        </w:rPr>
+        <w:drawing>
+          <wp:inline distT="0" distB="0" distL="0" distR="0" wp14:anchorId="77009EE4" wp14:editId="65C4D8B5">
+            <wp:extent cx="2349500" cy="2052083"/>
+            <wp:effectExtent l="0" t="0" r="0" b="5715"/>
+            <wp:docPr id="5" name="Imagen 5"/>
+            <wp:cNvGraphicFramePr>
+              <a:graphicFrameLocks xmlns:a="http://schemas.openxmlformats.org/drawingml/2006/main" noChangeAspect="1"/>
+            </wp:cNvGraphicFramePr>
+            <a:graphic xmlns:a="http://schemas.openxmlformats.org/drawingml/2006/main">
+              <a:graphicData uri="http://schemas.openxmlformats.org/drawingml/2006/picture">
+                <pic:pic xmlns:pic="http://schemas.openxmlformats.org/drawingml/2006/picture">
+                  <pic:nvPicPr>
+                    <pic:cNvPr id="5" name="Imagen 5"/>
+                    <pic:cNvPicPr/>
+                  </pic:nvPicPr>
+                  <pic:blipFill>
+                    <a:blip r:embed="rId10" cstate="print">
+                      <a:extLst>
+                        <a:ext uri="{28A0092B-C50C-407E-A947-70E740481C1C}">
+                          <a14:useLocalDpi xmlns:a14="http://schemas.microsoft.com/office/drawing/2010/main" val="0"/>
+                        </a:ext>
+                      </a:extLst>
+                    </a:blip>
+                    <a:stretch>
+                      <a:fillRect/>
+                    </a:stretch>
+                  </pic:blipFill>
+                  <pic:spPr>
+                    <a:xfrm>
+                      <a:off x="0" y="0"/>
+                      <a:ext cx="2366432" cy="2066872"/>
+                    </a:xfrm>
+                    <a:prstGeom prst="rect">
+                      <a:avLst/>
+                    </a:prstGeom>
+                  </pic:spPr>
+                </pic:pic>
+              </a:graphicData>
+            </a:graphic>
+          </wp:inline>
+        </w:drawing>
+      </w:r>
+    </w:p>
+    <w:p>
+      <w:pPr>
+        <w:pBdr>
+          <w:top w:val="nil"/>
+          <w:left w:val="nil"/>
+          <w:bottom w:val="nil"/>
+          <w:right w:val="nil"/>
+          <w:between w:val="nil"/>
+        </w:pBdr>
+        <w:spacing w:before="120" w:after="120"/>
+        <w:jc w:val="center"/>
+        <w:rPr>
+          <w:i/>
+          <w:iCs/>
+          <w:sz w:val="18"/>
+          <w:szCs w:val="18"/>
+          <w:lang w:val="es-ES"/>
+        </w:rPr>
+      </w:pPr>
+      <w:r>
+        <w:rPr>
+          <w:i/>
+          <w:iCs/>
+          <w:sz w:val="18"/>
+          <w:szCs w:val="18"/>
+          <w:lang w:val="es-ES"/>
+        </w:rPr>
+        <w:t>Imagen que muestra la apariencia general de la funcionalidad generador de graficas.</w:t>
       </w:r>
     </w:p>
     <w:p>
@@ -4178,8 +4501,6 @@
           <w:lang w:val="es-ES"/>
         </w:rPr>
       </w:pPr>
-      <w:bookmarkStart w:id="2" w:name="_heading=h.d9g5jh5qwh8n" w:colFirst="0" w:colLast="0"/>
-      <w:bookmarkEnd w:id="2"/>
       <w:r>
         <w:rPr>
           <w:sz w:val="24"/>
@@ -4364,8 +4685,8 @@
           <w:szCs w:val="22"/>
         </w:rPr>
       </w:pPr>
-      <w:bookmarkStart w:id="3" w:name="_heading=h.uize9oro8zhl" w:colFirst="0" w:colLast="0"/>
-      <w:bookmarkEnd w:id="3"/>
+      <w:bookmarkStart w:id="2" w:name="_heading=h.uize9oro8zhl" w:colFirst="0" w:colLast="0"/>
+      <w:bookmarkEnd w:id="2"/>
       <w:r>
         <w:rPr>
           <w:sz w:val="22"/>
@@ -4478,7 +4799,7 @@
           <w:lang w:val="es-ES"/>
         </w:rPr>
       </w:pPr>
-      <w:hyperlink r:id="rId7">
+      <w:hyperlink r:id="rId11">
         <w:r>
           <w:rPr>
             <w:color w:val="1155CC"/>
@@ -4596,7 +4917,7 @@
                     <pic:cNvPicPr/>
                   </pic:nvPicPr>
                   <pic:blipFill>
-                    <a:blip r:embed="rId8" cstate="print">
+                    <a:blip r:embed="rId12" cstate="print">
                       <a:extLst>
                         <a:ext uri="{28A0092B-C50C-407E-A947-70E740481C1C}">
                           <a14:useLocalDpi xmlns:a14="http://schemas.microsoft.com/office/drawing/2010/main" val="0"/>
@@ -4641,7 +4962,6 @@
         <w:rPr>
           <w:lang w:val="es-ES"/>
         </w:rPr>
-        <w:lastRenderedPageBreak/>
         <w:t>Ad</w:t>
       </w:r>
       <w:r>
@@ -4733,7 +5053,7 @@
           <w:lang w:val="es-ES"/>
         </w:rPr>
       </w:pPr>
-      <w:hyperlink r:id="rId9">
+      <w:hyperlink r:id="rId13">
         <w:r>
           <w:rPr>
             <w:color w:val="1155CC"/>
@@ -4807,7 +5127,7 @@
           <w:lang w:val="es-ES"/>
         </w:rPr>
       </w:pPr>
-      <w:bookmarkStart w:id="4" w:name="_Hlk51390346"/>
+      <w:bookmarkStart w:id="3" w:name="_Hlk51390346"/>
       <w:r>
         <w:rPr>
           <w:lang w:val="es-ES"/>
@@ -4839,7 +5159,7 @@
         <w:t>estructuras de datos</w:t>
       </w:r>
     </w:p>
-    <w:bookmarkEnd w:id="4"/>
+    <w:bookmarkEnd w:id="3"/>
     <w:p>
       <w:pPr>
         <w:pBdr>
@@ -6413,8 +6733,8 @@
                 <w:szCs w:val="16"/>
               </w:rPr>
             </w:pPr>
-            <w:bookmarkStart w:id="5" w:name="_heading=h.1fob9te" w:colFirst="0" w:colLast="0"/>
-            <w:bookmarkEnd w:id="5"/>
+            <w:bookmarkStart w:id="4" w:name="_heading=h.1fob9te" w:colFirst="0" w:colLast="0"/>
+            <w:bookmarkEnd w:id="4"/>
             <w:proofErr w:type="spellStart"/>
             <w:r>
               <w:rPr>
@@ -7535,7 +7855,7 @@
         </w:rPr>
         <w:t>(</w:t>
       </w:r>
-      <w:hyperlink r:id="rId10" w:history="1">
+      <w:hyperlink r:id="rId14" w:history="1">
         <w:r>
           <w:rPr>
             <w:sz w:val="16"/>
@@ -7611,7 +7931,7 @@
         </w:rPr>
         <w:t>, segunda edición, 2018. (</w:t>
       </w:r>
-      <w:hyperlink r:id="rId11" w:history="1">
+      <w:hyperlink r:id="rId15" w:history="1">
         <w:r>
           <w:rPr>
             <w:sz w:val="16"/>
@@ -7729,7 +8049,7 @@
       </w:pPr>
     </w:p>
     <w:sectPr>
-      <w:headerReference w:type="default" r:id="rId12"/>
+      <w:headerReference w:type="default" r:id="rId16"/>
       <w:pgSz w:w="12240" w:h="15840" w:code="1"/>
       <w:pgMar w:top="1008" w:right="936" w:bottom="1008" w:left="936" w:header="432" w:footer="432" w:gutter="0"/>
       <w:cols w:num="2" w:space="288"/>

--- a/docs/ED-Proyecto-Entrega1-reporte-Equipo-4.docx
+++ b/docs/ED-Proyecto-Entrega1-reporte-Equipo-4.docx
@@ -4540,581 +4540,17 @@
           <w:color w:val="000000"/>
           <w:lang w:val="es-ES"/>
         </w:rPr>
-        <w:t>En esta sección se debe describ</w:t>
-      </w:r>
-      <w:r>
-        <w:rPr>
-          <w:color w:val="000000"/>
-          <w:lang w:val="es-ES"/>
-        </w:rPr>
-        <w:t>ir</w:t>
-      </w:r>
-      <w:r>
-        <w:rPr>
-          <w:color w:val="000000"/>
-          <w:lang w:val="es-ES"/>
-        </w:rPr>
-        <w:t xml:space="preserve"> el entorno en el que se desarrollará el software, así como el entorno en el que</w:t>
-      </w:r>
-      <w:r>
-        <w:rPr>
-          <w:color w:val="000000"/>
-          <w:lang w:val="es-ES"/>
-        </w:rPr>
-        <w:t xml:space="preserve"> funcionará cuando se ponga en o</w:t>
-      </w:r>
-      <w:r>
-        <w:rPr>
-          <w:color w:val="000000"/>
-          <w:lang w:val="es-ES"/>
-        </w:rPr>
-        <w:t>pera</w:t>
-      </w:r>
-      <w:r>
-        <w:rPr>
-          <w:color w:val="000000"/>
-          <w:lang w:val="es-ES"/>
-        </w:rPr>
-        <w:t>ción</w:t>
-      </w:r>
-      <w:r>
-        <w:rPr>
-          <w:color w:val="000000"/>
-          <w:lang w:val="es-ES"/>
-        </w:rPr>
-        <w:t xml:space="preserve">, </w:t>
-      </w:r>
-      <w:r>
-        <w:rPr>
-          <w:color w:val="000000"/>
-          <w:lang w:val="es-ES"/>
-        </w:rPr>
-        <w:t xml:space="preserve">para esto último se debe </w:t>
-      </w:r>
-      <w:r>
-        <w:rPr>
-          <w:color w:val="000000"/>
-          <w:lang w:val="es-ES"/>
-        </w:rPr>
-        <w:t>espec</w:t>
-      </w:r>
-      <w:r>
-        <w:rPr>
-          <w:color w:val="000000"/>
-          <w:lang w:val="es-ES"/>
-        </w:rPr>
-        <w:t>i</w:t>
-      </w:r>
-      <w:r>
-        <w:rPr>
-          <w:color w:val="000000"/>
-          <w:lang w:val="es-ES"/>
-        </w:rPr>
-        <w:t>fica</w:t>
-      </w:r>
-      <w:r>
-        <w:rPr>
-          <w:color w:val="000000"/>
-          <w:lang w:val="es-ES"/>
-        </w:rPr>
-        <w:t>r</w:t>
-      </w:r>
-      <w:r>
-        <w:rPr>
-          <w:color w:val="000000"/>
-          <w:lang w:val="es-ES"/>
-        </w:rPr>
-        <w:t xml:space="preserve"> el </w:t>
-      </w:r>
-      <w:r>
-        <w:rPr>
-          <w:lang w:val="es-ES"/>
-        </w:rPr>
-        <w:t>s</w:t>
-      </w:r>
-      <w:r>
-        <w:rPr>
-          <w:color w:val="000000"/>
-          <w:lang w:val="es-ES"/>
-        </w:rPr>
-        <w:t>istema operativ</w:t>
-      </w:r>
-      <w:r>
-        <w:rPr>
-          <w:lang w:val="es-ES"/>
-        </w:rPr>
-        <w:t>o</w:t>
-      </w:r>
-      <w:r>
-        <w:rPr>
-          <w:color w:val="000000"/>
-          <w:lang w:val="es-ES"/>
-        </w:rPr>
-        <w:t xml:space="preserve"> y el hardware </w:t>
-      </w:r>
-      <w:r>
-        <w:rPr>
-          <w:lang w:val="es-ES"/>
-        </w:rPr>
-        <w:t>sobre el que operará</w:t>
-      </w:r>
-      <w:r>
-        <w:rPr>
-          <w:color w:val="000000"/>
-          <w:lang w:val="es-ES"/>
-        </w:rPr>
-        <w:t>.</w:t>
-      </w:r>
-    </w:p>
-    <w:p>
-      <w:pPr>
-        <w:pStyle w:val="Ttulo1"/>
-        <w:numPr>
-          <w:ilvl w:val="0"/>
-          <w:numId w:val="6"/>
-        </w:numPr>
-        <w:pBdr>
-          <w:top w:val="nil"/>
-          <w:left w:val="nil"/>
-          <w:bottom w:val="nil"/>
-          <w:right w:val="nil"/>
-          <w:between w:val="nil"/>
-        </w:pBdr>
-        <w:rPr>
-          <w:sz w:val="22"/>
-          <w:szCs w:val="22"/>
-        </w:rPr>
-      </w:pPr>
+        <w:t>E</w:t>
+      </w:r>
+      <w:r>
+        <w:rPr>
+          <w:color w:val="000000"/>
+          <w:lang w:val="es-ES"/>
+        </w:rPr>
+        <w:t xml:space="preserve">l desarrollo del software será llevado a cabo en un repositorio de GitHub, para de esta forma facilitar y monitorear la interacción de los desarrolladores y contribuidores, además, se utilizará el entorno de desarrollo Eclipse para la creación, mantenimiento y realización de pruebas al software. El producto de software final podrá ser ejecutado por cualquier equipo que cuenta con una versión de máquina virtual java compatible.  </w:t>
+      </w:r>
       <w:bookmarkStart w:id="2" w:name="_heading=h.uize9oro8zhl" w:colFirst="0" w:colLast="0"/>
       <w:bookmarkEnd w:id="2"/>
-      <w:r>
-        <w:rPr>
-          <w:sz w:val="22"/>
-          <w:szCs w:val="22"/>
-        </w:rPr>
-        <w:t>PROTOTIPO DE SOFTWARE INICIAL</w:t>
-      </w:r>
-    </w:p>
-    <w:p>
-      <w:pPr>
-        <w:jc w:val="both"/>
-        <w:rPr>
-          <w:lang w:val="es-ES"/>
-        </w:rPr>
-      </w:pPr>
-      <w:r>
-        <w:rPr>
-          <w:lang w:val="es-ES"/>
-        </w:rPr>
-        <w:t>Para esta entrega de avance en el desarrollo del proyecto, se debe realizar una primera versión de un prototipo de software funcional de acuerdo con los requisitos que se explican a continuación.</w:t>
-      </w:r>
-    </w:p>
-    <w:p>
-      <w:pPr>
-        <w:jc w:val="both"/>
-        <w:rPr>
-          <w:lang w:val="es-ES"/>
-        </w:rPr>
-      </w:pPr>
-    </w:p>
-    <w:p>
-      <w:pPr>
-        <w:pBdr>
-          <w:top w:val="nil"/>
-          <w:left w:val="nil"/>
-          <w:bottom w:val="nil"/>
-          <w:right w:val="nil"/>
-          <w:between w:val="nil"/>
-        </w:pBdr>
-        <w:jc w:val="both"/>
-        <w:rPr>
-          <w:lang w:val="es-ES"/>
-        </w:rPr>
-      </w:pPr>
-      <w:r>
-        <w:rPr>
-          <w:lang w:val="es-ES"/>
-        </w:rPr>
-        <w:t>El</w:t>
-      </w:r>
-      <w:r>
-        <w:rPr>
-          <w:lang w:val="es-ES"/>
-        </w:rPr>
-        <w:t xml:space="preserve"> software desarrollado se debe registrar en un repositorio de software</w:t>
-      </w:r>
-      <w:r>
-        <w:rPr>
-          <w:lang w:val="es-ES"/>
-        </w:rPr>
-        <w:t xml:space="preserve"> de</w:t>
-      </w:r>
-      <w:r>
-        <w:rPr>
-          <w:lang w:val="es-ES"/>
-        </w:rPr>
-        <w:t xml:space="preserve"> </w:t>
-      </w:r>
-      <w:proofErr w:type="spellStart"/>
-      <w:r>
-        <w:rPr>
-          <w:lang w:val="es-ES"/>
-        </w:rPr>
-        <w:t>Github</w:t>
-      </w:r>
-      <w:proofErr w:type="spellEnd"/>
-      <w:r>
-        <w:rPr>
-          <w:lang w:val="es-ES"/>
-        </w:rPr>
-        <w:t>. Para facilitar el uso de esta plataforma, se sugiere estudiar el tutorial disponible en</w:t>
-      </w:r>
-    </w:p>
-    <w:p>
-      <w:pPr>
-        <w:pBdr>
-          <w:top w:val="nil"/>
-          <w:left w:val="nil"/>
-          <w:bottom w:val="nil"/>
-          <w:right w:val="nil"/>
-          <w:between w:val="nil"/>
-        </w:pBdr>
-        <w:jc w:val="both"/>
-        <w:rPr>
-          <w:lang w:val="es-ES"/>
-        </w:rPr>
-      </w:pPr>
-    </w:p>
-    <w:p>
-      <w:pPr>
-        <w:pBdr>
-          <w:top w:val="nil"/>
-          <w:left w:val="nil"/>
-          <w:bottom w:val="nil"/>
-          <w:right w:val="nil"/>
-          <w:between w:val="nil"/>
-        </w:pBdr>
-        <w:jc w:val="both"/>
-        <w:rPr>
-          <w:lang w:val="es-ES"/>
-        </w:rPr>
-      </w:pPr>
-      <w:hyperlink r:id="rId11">
-        <w:r>
-          <w:rPr>
-            <w:color w:val="1155CC"/>
-            <w:u w:val="single"/>
-            <w:lang w:val="es-ES"/>
-          </w:rPr>
-          <w:t>https://www.atlassian.com/git/tutorials/learn-git-with-bitbucket-cloud</w:t>
-        </w:r>
-      </w:hyperlink>
-    </w:p>
-    <w:p>
-      <w:pPr>
-        <w:pBdr>
-          <w:top w:val="nil"/>
-          <w:left w:val="nil"/>
-          <w:bottom w:val="nil"/>
-          <w:right w:val="nil"/>
-          <w:between w:val="nil"/>
-        </w:pBdr>
-        <w:jc w:val="both"/>
-        <w:rPr>
-          <w:lang w:val="es-ES"/>
-        </w:rPr>
-      </w:pPr>
-    </w:p>
-    <w:p>
-      <w:pPr>
-        <w:pBdr>
-          <w:top w:val="nil"/>
-          <w:left w:val="nil"/>
-          <w:bottom w:val="nil"/>
-          <w:right w:val="nil"/>
-          <w:between w:val="nil"/>
-        </w:pBdr>
-        <w:jc w:val="both"/>
-        <w:rPr>
-          <w:lang w:val="es-ES"/>
-        </w:rPr>
-      </w:pPr>
-      <w:r>
-        <w:rPr>
-          <w:lang w:val="es-ES"/>
-        </w:rPr>
-        <w:t>Se debe organiz</w:t>
-      </w:r>
-      <w:r>
-        <w:rPr>
-          <w:lang w:val="es-ES"/>
-        </w:rPr>
-        <w:t>a</w:t>
-      </w:r>
-      <w:r>
-        <w:rPr>
-          <w:lang w:val="es-ES"/>
-        </w:rPr>
-        <w:t>r el software en el repositorio de una manera estructurada como se ilustra en la siguie</w:t>
-      </w:r>
-      <w:r>
-        <w:rPr>
-          <w:lang w:val="es-ES"/>
-        </w:rPr>
-        <w:t>n</w:t>
-      </w:r>
-      <w:r>
-        <w:rPr>
-          <w:lang w:val="es-ES"/>
-        </w:rPr>
-        <w:t>te figura:</w:t>
-      </w:r>
-    </w:p>
-    <w:p>
-      <w:pPr>
-        <w:pBdr>
-          <w:top w:val="nil"/>
-          <w:left w:val="nil"/>
-          <w:bottom w:val="nil"/>
-          <w:right w:val="nil"/>
-          <w:between w:val="nil"/>
-        </w:pBdr>
-        <w:jc w:val="both"/>
-        <w:rPr>
-          <w:lang w:val="es-ES"/>
-        </w:rPr>
-      </w:pPr>
-    </w:p>
-    <w:p>
-      <w:pPr>
-        <w:pBdr>
-          <w:top w:val="nil"/>
-          <w:left w:val="nil"/>
-          <w:bottom w:val="nil"/>
-          <w:right w:val="nil"/>
-          <w:between w:val="nil"/>
-        </w:pBdr>
-        <w:jc w:val="both"/>
-      </w:pPr>
-      <w:r>
-        <w:rPr>
-          <w:noProof/>
-          <w:lang w:val="es-CO" w:eastAsia="es-CO"/>
-        </w:rPr>
-        <w:drawing>
-          <wp:inline distT="0" distB="0" distL="0" distR="0" wp14:anchorId="5F0A479C" wp14:editId="286A2535">
-            <wp:extent cx="3200400" cy="1377315"/>
-            <wp:effectExtent l="0" t="0" r="0" b="0"/>
-            <wp:docPr id="1" name="Imagen 1"/>
-            <wp:cNvGraphicFramePr>
-              <a:graphicFrameLocks xmlns:a="http://schemas.openxmlformats.org/drawingml/2006/main" noChangeAspect="1"/>
-            </wp:cNvGraphicFramePr>
-            <a:graphic xmlns:a="http://schemas.openxmlformats.org/drawingml/2006/main">
-              <a:graphicData uri="http://schemas.openxmlformats.org/drawingml/2006/picture">
-                <pic:pic xmlns:pic="http://schemas.openxmlformats.org/drawingml/2006/picture">
-                  <pic:nvPicPr>
-                    <pic:cNvPr id="1" name="Estructura_Proyecto_GitHub_(ED_entrega_1) (1).png"/>
-                    <pic:cNvPicPr/>
-                  </pic:nvPicPr>
-                  <pic:blipFill>
-                    <a:blip r:embed="rId12" cstate="print">
-                      <a:extLst>
-                        <a:ext uri="{28A0092B-C50C-407E-A947-70E740481C1C}">
-                          <a14:useLocalDpi xmlns:a14="http://schemas.microsoft.com/office/drawing/2010/main" val="0"/>
-                        </a:ext>
-                      </a:extLst>
-                    </a:blip>
-                    <a:stretch>
-                      <a:fillRect/>
-                    </a:stretch>
-                  </pic:blipFill>
-                  <pic:spPr>
-                    <a:xfrm>
-                      <a:off x="0" y="0"/>
-                      <a:ext cx="3200400" cy="1377315"/>
-                    </a:xfrm>
-                    <a:prstGeom prst="rect">
-                      <a:avLst/>
-                    </a:prstGeom>
-                  </pic:spPr>
-                </pic:pic>
-              </a:graphicData>
-            </a:graphic>
-          </wp:inline>
-        </w:drawing>
-      </w:r>
-    </w:p>
-    <w:p>
-      <w:pPr>
-        <w:pBdr>
-          <w:top w:val="nil"/>
-          <w:left w:val="nil"/>
-          <w:bottom w:val="nil"/>
-          <w:right w:val="nil"/>
-          <w:between w:val="nil"/>
-        </w:pBdr>
-        <w:jc w:val="both"/>
-        <w:rPr>
-          <w:lang w:val="es-ES"/>
-        </w:rPr>
-      </w:pPr>
-      <w:r>
-        <w:rPr>
-          <w:lang w:val="es-ES"/>
-        </w:rPr>
-        <w:t>Ad</w:t>
-      </w:r>
-      <w:r>
-        <w:rPr>
-          <w:lang w:val="es-ES"/>
-        </w:rPr>
-        <w:t>emás</w:t>
-      </w:r>
-      <w:r>
-        <w:rPr>
-          <w:lang w:val="es-ES"/>
-        </w:rPr>
-        <w:t xml:space="preserve">, para mantener una versión gráfica de desarrollo del repositorio, </w:t>
-      </w:r>
-      <w:r>
-        <w:rPr>
-          <w:lang w:val="es-ES"/>
-        </w:rPr>
-        <w:t xml:space="preserve">ustedes </w:t>
-      </w:r>
-      <w:r>
-        <w:rPr>
-          <w:lang w:val="es-ES"/>
-        </w:rPr>
-        <w:t>se podrá</w:t>
-      </w:r>
-      <w:r>
-        <w:rPr>
-          <w:lang w:val="es-ES"/>
-        </w:rPr>
-        <w:t>n</w:t>
-      </w:r>
-      <w:r>
-        <w:rPr>
-          <w:lang w:val="es-ES"/>
-        </w:rPr>
-        <w:t xml:space="preserve"> apoyar </w:t>
-      </w:r>
-      <w:r>
-        <w:rPr>
-          <w:lang w:val="es-ES"/>
-        </w:rPr>
-        <w:t>en el uso de</w:t>
-      </w:r>
-      <w:r>
-        <w:rPr>
-          <w:lang w:val="es-ES"/>
-        </w:rPr>
-        <w:t xml:space="preserve"> herramienta</w:t>
-      </w:r>
-      <w:r>
-        <w:rPr>
-          <w:lang w:val="es-ES"/>
-        </w:rPr>
-        <w:t xml:space="preserve">s </w:t>
-      </w:r>
-      <w:r>
-        <w:rPr>
-          <w:lang w:val="es-ES"/>
-        </w:rPr>
-        <w:t xml:space="preserve">como </w:t>
-      </w:r>
-      <w:proofErr w:type="spellStart"/>
-      <w:r>
-        <w:rPr>
-          <w:lang w:val="es-ES"/>
-        </w:rPr>
-        <w:t>Sourcetree</w:t>
-      </w:r>
-      <w:proofErr w:type="spellEnd"/>
-      <w:r>
-        <w:rPr>
-          <w:lang w:val="es-ES"/>
-        </w:rPr>
-        <w:t>, disponible en el siguiente URL:</w:t>
-      </w:r>
-    </w:p>
-    <w:p>
-      <w:pPr>
-        <w:pBdr>
-          <w:top w:val="nil"/>
-          <w:left w:val="nil"/>
-          <w:bottom w:val="nil"/>
-          <w:right w:val="nil"/>
-          <w:between w:val="nil"/>
-        </w:pBdr>
-        <w:jc w:val="both"/>
-        <w:rPr>
-          <w:lang w:val="es-ES"/>
-        </w:rPr>
-      </w:pPr>
-      <w:hyperlink r:id="rId13">
-        <w:r>
-          <w:rPr>
-            <w:color w:val="1155CC"/>
-            <w:u w:val="single"/>
-            <w:lang w:val="es-ES"/>
-          </w:rPr>
-          <w:t>https://www.sourcetreeapp.com/</w:t>
-        </w:r>
-      </w:hyperlink>
-      <w:r>
-        <w:rPr>
-          <w:lang w:val="es-ES"/>
-        </w:rPr>
-        <w:t xml:space="preserve"> </w:t>
-      </w:r>
-    </w:p>
-    <w:p>
-      <w:pPr>
-        <w:pBdr>
-          <w:top w:val="nil"/>
-          <w:left w:val="nil"/>
-          <w:bottom w:val="nil"/>
-          <w:right w:val="nil"/>
-          <w:between w:val="nil"/>
-        </w:pBdr>
-        <w:jc w:val="both"/>
-        <w:rPr>
-          <w:lang w:val="es-ES"/>
-        </w:rPr>
-      </w:pPr>
-    </w:p>
-    <w:p>
-      <w:pPr>
-        <w:shd w:val="clear" w:color="auto" w:fill="FFFFFF"/>
-        <w:jc w:val="both"/>
-        <w:rPr>
-          <w:color w:val="000000"/>
-          <w:lang w:val="es-ES"/>
-        </w:rPr>
-      </w:pPr>
-      <w:r>
-        <w:rPr>
-          <w:color w:val="000000"/>
-          <w:lang w:val="es-ES"/>
-        </w:rPr>
-        <w:t>En este prototipo se deben implementar y aplicar alguna</w:t>
-      </w:r>
-      <w:r>
-        <w:rPr>
-          <w:color w:val="000000"/>
-          <w:lang w:val="es-ES"/>
-        </w:rPr>
-        <w:t>s</w:t>
-      </w:r>
-      <w:r>
-        <w:rPr>
-          <w:color w:val="000000"/>
-          <w:lang w:val="es-ES"/>
-        </w:rPr>
-        <w:t xml:space="preserve"> estructuras de datos como se detalla en la siguiente sección.</w:t>
-      </w:r>
     </w:p>
     <w:p>
       <w:pPr>
@@ -7855,7 +7291,7 @@
         </w:rPr>
         <w:t>(</w:t>
       </w:r>
-      <w:hyperlink r:id="rId14" w:history="1">
+      <w:hyperlink r:id="rId11" w:history="1">
         <w:r>
           <w:rPr>
             <w:sz w:val="16"/>
@@ -7931,7 +7367,7 @@
         </w:rPr>
         <w:t>, segunda edición, 2018. (</w:t>
       </w:r>
-      <w:hyperlink r:id="rId15" w:history="1">
+      <w:hyperlink r:id="rId12" w:history="1">
         <w:r>
           <w:rPr>
             <w:sz w:val="16"/>
@@ -8049,7 +7485,7 @@
       </w:pPr>
     </w:p>
     <w:sectPr>
-      <w:headerReference w:type="default" r:id="rId16"/>
+      <w:headerReference w:type="default" r:id="rId13"/>
       <w:pgSz w:w="12240" w:h="15840" w:code="1"/>
       <w:pgMar w:top="1008" w:right="936" w:bottom="1008" w:left="936" w:header="432" w:footer="432" w:gutter="0"/>
       <w:cols w:num="2" w:space="288"/>

--- a/docs/ED-Proyecto-Entrega1-reporte-Equipo-4.docx
+++ b/docs/ED-Proyecto-Entrega1-reporte-Equipo-4.docx
@@ -1072,23 +1072,7 @@
           <w:color w:val="000000"/>
           <w:lang w:val="es-ES"/>
         </w:rPr>
-        <w:t xml:space="preserve">Los resultados de búsqueda serán mostrados por orden de mayor a menor prioridad por defecto, pero se debe incluir una opción para cambiar el orden en cualquier momento. Deberá incluir también una opción para mostrar los resultados en orden alfabético de los apellidos (de la A </w:t>
-      </w:r>
-      <w:proofErr w:type="spellStart"/>
-      <w:r>
-        <w:rPr>
-          <w:color w:val="000000"/>
-          <w:lang w:val="es-ES"/>
-        </w:rPr>
-        <w:t>a</w:t>
-      </w:r>
-      <w:proofErr w:type="spellEnd"/>
-      <w:r>
-        <w:rPr>
-          <w:color w:val="000000"/>
-          <w:lang w:val="es-ES"/>
-        </w:rPr>
-        <w:t xml:space="preserve"> la Z) con la posibilidad de intercambiar el orden.</w:t>
+        <w:t>Los resultados de búsqueda serán mostrados por orden de mayor a menor prioridad por defecto, pero se debe incluir una opción para cambiar el orden en cualquier momento. Deberá incluir también una opción para mostrar los resultados en orden alfabético de los apellidos (de la A a la Z) con la posibilidad de intercambiar el orden.</w:t>
       </w:r>
     </w:p>
     <w:p>
@@ -2023,23 +2007,7 @@
           <w:color w:val="000000"/>
           <w:lang w:val="es-ES"/>
         </w:rPr>
-        <w:t xml:space="preserve">Los resultados de búsqueda serán mostrados por orden alfabético de sus apellidos (de la A </w:t>
-      </w:r>
-      <w:proofErr w:type="spellStart"/>
-      <w:r>
-        <w:rPr>
-          <w:color w:val="000000"/>
-          <w:lang w:val="es-ES"/>
-        </w:rPr>
-        <w:t>a</w:t>
-      </w:r>
-      <w:proofErr w:type="spellEnd"/>
-      <w:r>
-        <w:rPr>
-          <w:color w:val="000000"/>
-          <w:lang w:val="es-ES"/>
-        </w:rPr>
-        <w:t xml:space="preserve"> la Z), pero se debe incluir una opción para cambiar el orden en cualquier momento.</w:t>
+        <w:t>Los resultados de búsqueda serán mostrados por orden alfabético de sus apellidos (de la A a la Z), pero se debe incluir una opción para cambiar el orden en cualquier momento.</w:t>
       </w:r>
     </w:p>
     <w:p>
@@ -4549,207 +4517,6 @@
         </w:rPr>
         <w:t xml:space="preserve">l desarrollo del software será llevado a cabo en un repositorio de GitHub, para de esta forma facilitar y monitorear la interacción de los desarrolladores y contribuidores, además, se utilizará el entorno de desarrollo Eclipse para la creación, mantenimiento y realización de pruebas al software. El producto de software final podrá ser ejecutado por cualquier equipo que cuenta con una versión de máquina virtual java compatible.  </w:t>
       </w:r>
-      <w:bookmarkStart w:id="2" w:name="_heading=h.uize9oro8zhl" w:colFirst="0" w:colLast="0"/>
-      <w:bookmarkEnd w:id="2"/>
-    </w:p>
-    <w:p>
-      <w:pPr>
-        <w:pStyle w:val="Ttulo1"/>
-        <w:numPr>
-          <w:ilvl w:val="0"/>
-          <w:numId w:val="6"/>
-        </w:numPr>
-        <w:rPr>
-          <w:lang w:val="es-ES"/>
-        </w:rPr>
-      </w:pPr>
-      <w:bookmarkStart w:id="3" w:name="_Hlk51390346"/>
-      <w:r>
-        <w:rPr>
-          <w:lang w:val="es-ES"/>
-        </w:rPr>
-        <w:t xml:space="preserve">IMPLEMENTACIÓN Y </w:t>
-      </w:r>
-      <w:r>
-        <w:rPr>
-          <w:lang w:val="es-ES"/>
-        </w:rPr>
-        <w:t>aplicaci</w:t>
-      </w:r>
-      <w:r>
-        <w:rPr>
-          <w:lang w:val="es-ES"/>
-        </w:rPr>
-        <w:t xml:space="preserve">ón de </w:t>
-      </w:r>
-      <w:r>
-        <w:rPr>
-          <w:lang w:val="es-ES"/>
-        </w:rPr>
-        <w:t xml:space="preserve">las </w:t>
-      </w:r>
-      <w:r>
-        <w:rPr>
-          <w:lang w:val="es-ES"/>
-        </w:rPr>
-        <w:t>estructuras de datos</w:t>
-      </w:r>
-    </w:p>
-    <w:bookmarkEnd w:id="3"/>
-    <w:p>
-      <w:pPr>
-        <w:pBdr>
-          <w:top w:val="nil"/>
-          <w:left w:val="nil"/>
-          <w:bottom w:val="nil"/>
-          <w:right w:val="nil"/>
-          <w:between w:val="nil"/>
-        </w:pBdr>
-        <w:jc w:val="both"/>
-        <w:rPr>
-          <w:lang w:val="es-ES"/>
-        </w:rPr>
-      </w:pPr>
-      <w:r>
-        <w:rPr>
-          <w:lang w:val="es-ES"/>
-        </w:rPr>
-        <w:t>E</w:t>
-      </w:r>
-      <w:r>
-        <w:rPr>
-          <w:lang w:val="es-ES"/>
-        </w:rPr>
-        <w:t xml:space="preserve">n este prototipo se debe implementar por lo menos </w:t>
-      </w:r>
-      <w:r>
-        <w:rPr>
-          <w:lang w:val="es-ES"/>
-        </w:rPr>
-        <w:t>una instancia</w:t>
-      </w:r>
-      <w:r>
-        <w:rPr>
-          <w:lang w:val="es-ES"/>
-        </w:rPr>
-        <w:t xml:space="preserve"> de </w:t>
-      </w:r>
-      <w:r>
-        <w:rPr>
-          <w:lang w:val="es-ES"/>
-        </w:rPr>
-        <w:t xml:space="preserve">cada una de </w:t>
-      </w:r>
-      <w:r>
-        <w:rPr>
-          <w:lang w:val="es-ES"/>
-        </w:rPr>
-        <w:t>la</w:t>
-      </w:r>
-      <w:r>
-        <w:rPr>
-          <w:lang w:val="es-ES"/>
-        </w:rPr>
-        <w:t>s</w:t>
-      </w:r>
-      <w:r>
-        <w:rPr>
-          <w:lang w:val="es-ES"/>
-        </w:rPr>
-        <w:t xml:space="preserve"> estructura</w:t>
-      </w:r>
-      <w:r>
-        <w:rPr>
-          <w:lang w:val="es-ES"/>
-        </w:rPr>
-        <w:t>s</w:t>
-      </w:r>
-      <w:r>
-        <w:rPr>
-          <w:lang w:val="es-ES"/>
-        </w:rPr>
-        <w:t xml:space="preserve"> de datos </w:t>
-      </w:r>
-      <w:r>
-        <w:rPr>
-          <w:lang w:val="es-ES"/>
-        </w:rPr>
-        <w:t xml:space="preserve">secuenciales (llamadas también </w:t>
-      </w:r>
-      <w:r>
-        <w:rPr>
-          <w:lang w:val="es-ES"/>
-        </w:rPr>
-        <w:t>lineales</w:t>
-      </w:r>
-      <w:r>
-        <w:rPr>
-          <w:lang w:val="es-ES"/>
-        </w:rPr>
-        <w:t xml:space="preserve"> o unidimensionales</w:t>
-      </w:r>
-      <w:r>
-        <w:rPr>
-          <w:lang w:val="es-ES"/>
-        </w:rPr>
-        <w:t>)</w:t>
-      </w:r>
-      <w:r>
-        <w:rPr>
-          <w:lang w:val="es-ES"/>
-        </w:rPr>
-        <w:t>:</w:t>
-      </w:r>
-      <w:r>
-        <w:rPr>
-          <w:lang w:val="es-ES"/>
-        </w:rPr>
-        <w:t xml:space="preserve"> </w:t>
-      </w:r>
-      <w:r>
-        <w:rPr>
-          <w:lang w:val="es-ES"/>
-        </w:rPr>
-        <w:t xml:space="preserve">arreglos, </w:t>
-      </w:r>
-      <w:r>
-        <w:rPr>
-          <w:lang w:val="es-ES"/>
-        </w:rPr>
-        <w:t xml:space="preserve">listas encadenadas, pilas y colas. Se reitera </w:t>
-      </w:r>
-      <w:proofErr w:type="spellStart"/>
-      <w:r>
-        <w:rPr>
-          <w:lang w:val="es-ES"/>
-        </w:rPr>
-        <w:t>qu</w:t>
-      </w:r>
-      <w:r>
-        <w:rPr>
-          <w:lang w:val="es-ES"/>
-        </w:rPr>
-        <w:t>é</w:t>
-      </w:r>
-      <w:proofErr w:type="spellEnd"/>
-      <w:r>
-        <w:rPr>
-          <w:lang w:val="es-ES"/>
-        </w:rPr>
-        <w:t xml:space="preserve"> en este tipo de</w:t>
-      </w:r>
-      <w:r>
-        <w:rPr>
-          <w:lang w:val="es-ES"/>
-        </w:rPr>
-        <w:t xml:space="preserve"> </w:t>
-      </w:r>
-      <w:r>
-        <w:rPr>
-          <w:lang w:val="es-ES"/>
-        </w:rPr>
-        <w:t>¿</w:t>
-      </w:r>
     </w:p>
     <w:p>
       <w:pPr>
@@ -4768,42 +4535,83 @@
         <w:rPr>
           <w:sz w:val="22"/>
           <w:szCs w:val="22"/>
-          <w:lang w:val="es-ES"/>
-        </w:rPr>
-      </w:pPr>
+        </w:rPr>
+      </w:pPr>
+      <w:bookmarkStart w:id="2" w:name="_heading=h.uize9oro8zhl" w:colFirst="0" w:colLast="0"/>
+      <w:bookmarkEnd w:id="2"/>
       <w:r>
         <w:rPr>
           <w:sz w:val="22"/>
           <w:szCs w:val="22"/>
-          <w:lang w:val="es-ES"/>
-        </w:rPr>
-        <w:t>P</w:t>
-      </w:r>
-      <w:r>
-        <w:rPr>
-          <w:sz w:val="22"/>
-          <w:szCs w:val="22"/>
-          <w:lang w:val="es-ES"/>
-        </w:rPr>
-        <w:t>RUEBAS DEL PROTOTIPO</w:t>
-      </w:r>
-      <w:r>
-        <w:rPr>
-          <w:sz w:val="22"/>
-          <w:szCs w:val="22"/>
-          <w:lang w:val="es-ES"/>
-        </w:rPr>
-        <w:t xml:space="preserve"> Y A</w:t>
-      </w:r>
-      <w:r>
-        <w:rPr>
-          <w:sz w:val="22"/>
-          <w:szCs w:val="22"/>
-          <w:lang w:val="es-ES"/>
-        </w:rPr>
-        <w:t>NÁLISIS COMPARATIVO</w:t>
-      </w:r>
-    </w:p>
+        </w:rPr>
+        <w:t>PROTOTIPO DE SOFTWARE INICIAL</w:t>
+      </w:r>
+    </w:p>
+    <w:p>
+      <w:pPr>
+        <w:jc w:val="both"/>
+        <w:rPr>
+          <w:color w:val="000000"/>
+          <w:lang w:val="es-ES"/>
+        </w:rPr>
+      </w:pPr>
+      <w:r>
+        <w:rPr>
+          <w:lang w:val="es-ES"/>
+        </w:rPr>
+        <w:t>Par</w:t>
+      </w:r>
+      <w:r>
+        <w:rPr>
+          <w:lang w:val="es-ES"/>
+        </w:rPr>
+        <w:t xml:space="preserve">a la primera entrega, en el prototipo de software inicial se dio prioridad al acceso del perfil de Administrador, así como una implementación base de las funcionalidades para la administración de datos (pacientes, funcionarios, vacunas). Todo lo anterior a través de un manejo de entrada y salida de datos por consola, a modo de interfaz grafica primitiva. El almacenamiento del prototipo inicial será en tiempo de ejecución. </w:t>
+      </w:r>
+    </w:p>
+    <w:p>
+      <w:pPr>
+        <w:pStyle w:val="Ttulo1"/>
+        <w:numPr>
+          <w:ilvl w:val="0"/>
+          <w:numId w:val="6"/>
+        </w:numPr>
+        <w:rPr>
+          <w:lang w:val="es-ES"/>
+        </w:rPr>
+      </w:pPr>
+      <w:bookmarkStart w:id="3" w:name="_Hlk51390346"/>
+      <w:r>
+        <w:rPr>
+          <w:lang w:val="es-ES"/>
+        </w:rPr>
+        <w:t xml:space="preserve">IMPLEMENTACIÓN Y </w:t>
+      </w:r>
+      <w:r>
+        <w:rPr>
+          <w:lang w:val="es-ES"/>
+        </w:rPr>
+        <w:t>aplicaci</w:t>
+      </w:r>
+      <w:r>
+        <w:rPr>
+          <w:lang w:val="es-ES"/>
+        </w:rPr>
+        <w:t xml:space="preserve">ón de </w:t>
+      </w:r>
+      <w:r>
+        <w:rPr>
+          <w:lang w:val="es-ES"/>
+        </w:rPr>
+        <w:t xml:space="preserve">las </w:t>
+      </w:r>
+      <w:r>
+        <w:rPr>
+          <w:lang w:val="es-ES"/>
+        </w:rPr>
+        <w:t>estructuras de datos</w:t>
+      </w:r>
+    </w:p>
+    <w:bookmarkEnd w:id="3"/>
     <w:p>
       <w:pPr>
         <w:pBdr>
@@ -4818,106 +4626,89 @@
           <w:lang w:val="es-ES"/>
         </w:rPr>
       </w:pPr>
-    </w:p>
-    <w:p>
-      <w:pPr>
-        <w:pBdr>
-          <w:top w:val="nil"/>
-          <w:left w:val="nil"/>
-          <w:bottom w:val="nil"/>
-          <w:right w:val="nil"/>
-          <w:between w:val="nil"/>
-        </w:pBdr>
-        <w:jc w:val="both"/>
-        <w:rPr>
-          <w:lang w:val="es-ES"/>
-        </w:rPr>
-      </w:pPr>
-      <w:r>
-        <w:rPr>
-          <w:lang w:val="es-ES"/>
-        </w:rPr>
-        <w:t>Se deben realizar y documentar las pruebas del prototipo para algunos ejemplos (casos) de prueba para las funcionalidades que tomen más tiempo</w:t>
-      </w:r>
-      <w:r>
-        <w:rPr>
-          <w:lang w:val="es-ES"/>
-        </w:rPr>
-        <w:t xml:space="preserve"> y realizar un análisi</w:t>
-      </w:r>
-      <w:r>
-        <w:rPr>
-          <w:lang w:val="es-ES"/>
-        </w:rPr>
-        <w:t>s comparativo</w:t>
-      </w:r>
-      <w:r>
-        <w:rPr>
-          <w:lang w:val="es-ES"/>
-        </w:rPr>
-        <w:t xml:space="preserve"> así:</w:t>
-      </w:r>
-    </w:p>
-    <w:p>
-      <w:pPr>
-        <w:numPr>
-          <w:ilvl w:val="0"/>
-          <w:numId w:val="7"/>
-        </w:numPr>
-        <w:pBdr>
-          <w:top w:val="nil"/>
-          <w:left w:val="nil"/>
-          <w:bottom w:val="nil"/>
-          <w:right w:val="nil"/>
-          <w:between w:val="nil"/>
-        </w:pBdr>
-        <w:jc w:val="both"/>
-        <w:rPr>
-          <w:lang w:val="es-ES"/>
-        </w:rPr>
-      </w:pPr>
-      <w:r>
-        <w:rPr>
-          <w:lang w:val="es-ES"/>
-        </w:rPr>
-        <w:t>Escoger entre tres y cinco funcionalidades que sean las de mayor costo computacional en tiempo;</w:t>
-      </w:r>
-    </w:p>
-    <w:p>
-      <w:pPr>
-        <w:numPr>
-          <w:ilvl w:val="0"/>
-          <w:numId w:val="7"/>
-        </w:numPr>
-        <w:pBdr>
-          <w:top w:val="nil"/>
-          <w:left w:val="nil"/>
-          <w:bottom w:val="nil"/>
-          <w:right w:val="nil"/>
-          <w:between w:val="nil"/>
-        </w:pBdr>
-        <w:jc w:val="both"/>
-        <w:rPr>
-          <w:lang w:val="es-ES"/>
-        </w:rPr>
-      </w:pPr>
-      <w:r>
-        <w:rPr>
-          <w:lang w:val="es-ES"/>
-        </w:rPr>
-        <w:t xml:space="preserve">Para cada funcionalidad se deben realizar pruebas para varios tamaños de datos de prueba (n), por lo menos para los siguientes </w:t>
-      </w:r>
-      <w:r>
-        <w:rPr>
-          <w:lang w:val="es-ES"/>
-        </w:rPr>
-        <w:t>valores</w:t>
-      </w:r>
-      <w:r>
-        <w:rPr>
-          <w:lang w:val="es-ES"/>
-        </w:rPr>
-        <w:t xml:space="preserve"> de n</w:t>
+      <w:r>
+        <w:rPr>
+          <w:lang w:val="es-ES"/>
+        </w:rPr>
+        <w:t>E</w:t>
+      </w:r>
+      <w:r>
+        <w:rPr>
+          <w:lang w:val="es-ES"/>
+        </w:rPr>
+        <w:t xml:space="preserve">n este prototipo se debe implementar por lo menos </w:t>
+      </w:r>
+      <w:r>
+        <w:rPr>
+          <w:lang w:val="es-ES"/>
+        </w:rPr>
+        <w:t>una instancia</w:t>
+      </w:r>
+      <w:r>
+        <w:rPr>
+          <w:lang w:val="es-ES"/>
+        </w:rPr>
+        <w:t xml:space="preserve"> de </w:t>
+      </w:r>
+      <w:r>
+        <w:rPr>
+          <w:lang w:val="es-ES"/>
+        </w:rPr>
+        <w:t xml:space="preserve">cada una de </w:t>
+      </w:r>
+      <w:r>
+        <w:rPr>
+          <w:lang w:val="es-ES"/>
+        </w:rPr>
+        <w:t>la</w:t>
+      </w:r>
+      <w:r>
+        <w:rPr>
+          <w:lang w:val="es-ES"/>
+        </w:rPr>
+        <w:t>s</w:t>
+      </w:r>
+      <w:r>
+        <w:rPr>
+          <w:lang w:val="es-ES"/>
+        </w:rPr>
+        <w:t xml:space="preserve"> estructura</w:t>
+      </w:r>
+      <w:r>
+        <w:rPr>
+          <w:lang w:val="es-ES"/>
+        </w:rPr>
+        <w:t>s</w:t>
+      </w:r>
+      <w:r>
+        <w:rPr>
+          <w:lang w:val="es-ES"/>
+        </w:rPr>
+        <w:t xml:space="preserve"> de datos </w:t>
+      </w:r>
+      <w:r>
+        <w:rPr>
+          <w:lang w:val="es-ES"/>
+        </w:rPr>
+        <w:t xml:space="preserve">secuenciales (llamadas también </w:t>
+      </w:r>
+      <w:r>
+        <w:rPr>
+          <w:lang w:val="es-ES"/>
+        </w:rPr>
+        <w:t>lineales</w:t>
+      </w:r>
+      <w:r>
+        <w:rPr>
+          <w:lang w:val="es-ES"/>
+        </w:rPr>
+        <w:t xml:space="preserve"> o unidimensionales</w:t>
+      </w:r>
+      <w:r>
+        <w:rPr>
+          <w:lang w:val="es-ES"/>
+        </w:rPr>
+        <w:t>)</w:t>
       </w:r>
       <w:r>
         <w:rPr>
@@ -4925,300 +4716,47 @@
         </w:rPr>
         <w:t>:</w:t>
       </w:r>
-    </w:p>
-    <w:p>
-      <w:pPr>
-        <w:pBdr>
-          <w:top w:val="nil"/>
-          <w:left w:val="nil"/>
-          <w:bottom w:val="nil"/>
-          <w:right w:val="nil"/>
-          <w:between w:val="nil"/>
-        </w:pBdr>
-        <w:ind w:left="720"/>
-        <w:jc w:val="both"/>
-        <w:rPr>
-          <w:lang w:val="es-ES"/>
-        </w:rPr>
-      </w:pPr>
-    </w:p>
-    <w:p>
-      <w:pPr>
-        <w:numPr>
-          <w:ilvl w:val="1"/>
-          <w:numId w:val="7"/>
-        </w:numPr>
-      </w:pPr>
-      <w:r>
-        <w:t xml:space="preserve">10 mil </w:t>
-      </w:r>
-      <w:proofErr w:type="spellStart"/>
-      <w:r>
-        <w:t>datos</w:t>
-      </w:r>
-      <w:proofErr w:type="spellEnd"/>
-      <w:r>
-        <w:t xml:space="preserve">, </w:t>
-      </w:r>
-    </w:p>
-    <w:p>
-      <w:pPr>
-        <w:numPr>
-          <w:ilvl w:val="1"/>
-          <w:numId w:val="7"/>
-        </w:numPr>
-      </w:pPr>
-      <w:r>
-        <w:t xml:space="preserve">100 mil </w:t>
-      </w:r>
-      <w:proofErr w:type="spellStart"/>
-      <w:r>
-        <w:t>datos</w:t>
-      </w:r>
-      <w:proofErr w:type="spellEnd"/>
-      <w:r>
-        <w:t>,</w:t>
-      </w:r>
-    </w:p>
-    <w:p>
-      <w:pPr>
-        <w:numPr>
-          <w:ilvl w:val="1"/>
-          <w:numId w:val="7"/>
-        </w:numPr>
-      </w:pPr>
-      <w:r>
-        <w:t xml:space="preserve">1 </w:t>
-      </w:r>
-      <w:proofErr w:type="spellStart"/>
-      <w:r>
-        <w:t>millón</w:t>
-      </w:r>
-      <w:proofErr w:type="spellEnd"/>
-      <w:r>
-        <w:t xml:space="preserve"> de </w:t>
-      </w:r>
-      <w:proofErr w:type="spellStart"/>
-      <w:r>
-        <w:t>datos</w:t>
-      </w:r>
-      <w:proofErr w:type="spellEnd"/>
-      <w:r>
-        <w:t xml:space="preserve">, </w:t>
-      </w:r>
-    </w:p>
-    <w:p>
-      <w:pPr>
-        <w:numPr>
-          <w:ilvl w:val="1"/>
-          <w:numId w:val="7"/>
-        </w:numPr>
-      </w:pPr>
-      <w:r>
-        <w:t xml:space="preserve">10 </w:t>
-      </w:r>
-      <w:proofErr w:type="spellStart"/>
-      <w:r>
-        <w:t>millones</w:t>
-      </w:r>
-      <w:proofErr w:type="spellEnd"/>
-      <w:r>
-        <w:t xml:space="preserve"> de </w:t>
-      </w:r>
-      <w:proofErr w:type="spellStart"/>
-      <w:r>
-        <w:t>datos</w:t>
-      </w:r>
-      <w:proofErr w:type="spellEnd"/>
-      <w:r>
-        <w:t>, y</w:t>
-      </w:r>
-    </w:p>
-    <w:p>
-      <w:pPr>
-        <w:numPr>
-          <w:ilvl w:val="1"/>
-          <w:numId w:val="7"/>
-        </w:numPr>
-      </w:pPr>
-      <w:r>
-        <w:t xml:space="preserve">100 </w:t>
-      </w:r>
-      <w:proofErr w:type="spellStart"/>
-      <w:r>
-        <w:t>millones</w:t>
-      </w:r>
-      <w:proofErr w:type="spellEnd"/>
-      <w:r>
-        <w:t xml:space="preserve"> de </w:t>
-      </w:r>
-      <w:proofErr w:type="spellStart"/>
-      <w:r>
-        <w:t>datos</w:t>
-      </w:r>
-      <w:proofErr w:type="spellEnd"/>
-      <w:r>
-        <w:t>.</w:t>
-      </w:r>
-    </w:p>
-    <w:p>
-      <w:pPr>
-        <w:numPr>
-          <w:ilvl w:val="0"/>
-          <w:numId w:val="7"/>
-        </w:numPr>
-        <w:pBdr>
-          <w:top w:val="nil"/>
-          <w:left w:val="nil"/>
-          <w:bottom w:val="nil"/>
-          <w:right w:val="nil"/>
-          <w:between w:val="nil"/>
-        </w:pBdr>
-        <w:jc w:val="both"/>
-        <w:rPr>
-          <w:lang w:val="es-ES"/>
-        </w:rPr>
-      </w:pPr>
-      <w:r>
-        <w:rPr>
-          <w:lang w:val="es-ES"/>
-        </w:rPr>
-        <w:t xml:space="preserve">Hacer una </w:t>
-      </w:r>
-      <w:r>
-        <w:rPr>
-          <w:lang w:val="es-ES"/>
-        </w:rPr>
-        <w:t>tabla comparativa</w:t>
-      </w:r>
-      <w:r>
-        <w:rPr>
-          <w:lang w:val="es-ES"/>
-        </w:rPr>
-        <w:t xml:space="preserve"> de los tiempos que toma realizar </w:t>
-      </w:r>
-      <w:r>
-        <w:rPr>
-          <w:lang w:val="es-ES"/>
-        </w:rPr>
-        <w:t xml:space="preserve">cada una de </w:t>
-      </w:r>
-      <w:r>
-        <w:rPr>
-          <w:lang w:val="es-ES"/>
-        </w:rPr>
-        <w:t>las funcionalidades consideradas para los diferentes tamaños de los datos de prueba.</w:t>
-      </w:r>
-    </w:p>
-    <w:p>
-      <w:pPr>
-        <w:numPr>
-          <w:ilvl w:val="0"/>
-          <w:numId w:val="7"/>
-        </w:numPr>
-        <w:pBdr>
-          <w:top w:val="nil"/>
-          <w:left w:val="nil"/>
-          <w:bottom w:val="nil"/>
-          <w:right w:val="nil"/>
-          <w:between w:val="nil"/>
-        </w:pBdr>
-        <w:jc w:val="both"/>
-        <w:rPr>
-          <w:lang w:val="es-ES"/>
-        </w:rPr>
-      </w:pPr>
-      <w:r>
-        <w:rPr>
-          <w:color w:val="000000"/>
-          <w:lang w:val="es-CO"/>
-        </w:rPr>
-        <w:t xml:space="preserve">Determine y grafique el correspondiente análisis </w:t>
-      </w:r>
-      <w:r>
-        <w:rPr>
-          <w:color w:val="000000"/>
-          <w:lang w:val="es-CO"/>
-        </w:rPr>
-        <w:t xml:space="preserve">asintótico </w:t>
-      </w:r>
-      <w:r>
-        <w:rPr>
-          <w:color w:val="000000"/>
-          <w:lang w:val="es-CO"/>
-        </w:rPr>
-        <w:t xml:space="preserve">comparativo entre las estructuras implementadas y su respectiva complejidad, de acuerdo </w:t>
-      </w:r>
-      <w:r>
-        <w:rPr>
-          <w:color w:val="000000"/>
-          <w:lang w:val="es-CO"/>
-        </w:rPr>
-        <w:t>con</w:t>
-      </w:r>
-      <w:r>
-        <w:rPr>
-          <w:color w:val="000000"/>
-          <w:lang w:val="es-CO"/>
-        </w:rPr>
-        <w:t xml:space="preserve"> las pruebas realizadas</w:t>
-      </w:r>
-      <w:r>
-        <w:rPr>
-          <w:color w:val="000000"/>
-          <w:lang w:val="es-CO"/>
-        </w:rPr>
-        <w:t xml:space="preserve">. Para esto debe </w:t>
-      </w:r>
-      <w:r>
-        <w:rPr>
-          <w:color w:val="000000"/>
-          <w:lang w:val="es-CO"/>
-        </w:rPr>
-        <w:t>usar</w:t>
-      </w:r>
-      <w:r>
-        <w:rPr>
-          <w:color w:val="000000"/>
-          <w:lang w:val="es-CO"/>
-        </w:rPr>
-        <w:t xml:space="preserve">, por lo menos, </w:t>
-      </w:r>
-      <w:r>
-        <w:rPr>
-          <w:color w:val="000000"/>
-          <w:lang w:val="es-CO"/>
-        </w:rPr>
-        <w:t xml:space="preserve">la notación </w:t>
-      </w:r>
-      <w:r>
-        <w:rPr>
-          <w:color w:val="000000"/>
-          <w:lang w:val="es-CO"/>
-        </w:rPr>
-        <w:t>O grande (</w:t>
-      </w:r>
-      <w:r>
-        <w:rPr>
-          <w:i/>
-          <w:color w:val="000000"/>
-          <w:lang w:val="es-CO"/>
-        </w:rPr>
-        <w:t>Big O</w:t>
-      </w:r>
-      <w:r>
-        <w:rPr>
-          <w:color w:val="000000"/>
-          <w:lang w:val="es-CO"/>
-        </w:rPr>
-        <w:t>)</w:t>
-      </w:r>
-      <w:r>
-        <w:rPr>
-          <w:color w:val="000000"/>
-          <w:lang w:val="es-CO"/>
-        </w:rPr>
-        <w:t>.</w:t>
+      <w:r>
+        <w:rPr>
+          <w:lang w:val="es-ES"/>
+        </w:rPr>
+        <w:t xml:space="preserve"> </w:t>
+      </w:r>
+      <w:r>
+        <w:rPr>
+          <w:lang w:val="es-ES"/>
+        </w:rPr>
+        <w:t xml:space="preserve">arreglos, </w:t>
+      </w:r>
+      <w:r>
+        <w:rPr>
+          <w:lang w:val="es-ES"/>
+        </w:rPr>
+        <w:t>listas encadenadas, pilas y colas. Se reitera qu</w:t>
+      </w:r>
+      <w:r>
+        <w:rPr>
+          <w:lang w:val="es-ES"/>
+        </w:rPr>
+        <w:t>é</w:t>
+      </w:r>
+      <w:r>
+        <w:rPr>
+          <w:lang w:val="es-ES"/>
+        </w:rPr>
+        <w:t xml:space="preserve"> en este tipo de</w:t>
+      </w:r>
+      <w:r>
+        <w:rPr>
+          <w:lang w:val="es-ES"/>
+        </w:rPr>
+        <w:t xml:space="preserve"> </w:t>
+      </w:r>
+      <w:r>
+        <w:rPr>
+          <w:lang w:val="es-ES"/>
+        </w:rPr>
+        <w:t>¿</w:t>
       </w:r>
     </w:p>
     <w:p>
@@ -5238,24 +4776,424 @@
         <w:rPr>
           <w:sz w:val="22"/>
           <w:szCs w:val="22"/>
+          <w:lang w:val="es-ES"/>
         </w:rPr>
       </w:pPr>
       <w:r>
         <w:rPr>
           <w:sz w:val="22"/>
           <w:szCs w:val="22"/>
-        </w:rPr>
-        <w:t xml:space="preserve">roles y </w:t>
-      </w:r>
-      <w:proofErr w:type="spellStart"/>
+          <w:lang w:val="es-ES"/>
+        </w:rPr>
+        <w:t>P</w:t>
+      </w:r>
       <w:r>
         <w:rPr>
           <w:sz w:val="22"/>
           <w:szCs w:val="22"/>
-        </w:rPr>
-        <w:t>actividades</w:t>
-      </w:r>
-      <w:proofErr w:type="spellEnd"/>
+          <w:lang w:val="es-ES"/>
+        </w:rPr>
+        <w:t>RUEBAS DEL PROTOTIPO</w:t>
+      </w:r>
+      <w:r>
+        <w:rPr>
+          <w:sz w:val="22"/>
+          <w:szCs w:val="22"/>
+          <w:lang w:val="es-ES"/>
+        </w:rPr>
+        <w:t xml:space="preserve"> Y A</w:t>
+      </w:r>
+      <w:r>
+        <w:rPr>
+          <w:sz w:val="22"/>
+          <w:szCs w:val="22"/>
+          <w:lang w:val="es-ES"/>
+        </w:rPr>
+        <w:t>NÁLISIS COMPARATIVO</w:t>
+      </w:r>
+    </w:p>
+    <w:p>
+      <w:pPr>
+        <w:pBdr>
+          <w:top w:val="nil"/>
+          <w:left w:val="nil"/>
+          <w:bottom w:val="nil"/>
+          <w:right w:val="nil"/>
+          <w:between w:val="nil"/>
+        </w:pBdr>
+        <w:jc w:val="both"/>
+        <w:rPr>
+          <w:lang w:val="es-ES"/>
+        </w:rPr>
+      </w:pPr>
+    </w:p>
+    <w:p>
+      <w:pPr>
+        <w:pBdr>
+          <w:top w:val="nil"/>
+          <w:left w:val="nil"/>
+          <w:bottom w:val="nil"/>
+          <w:right w:val="nil"/>
+          <w:between w:val="nil"/>
+        </w:pBdr>
+        <w:jc w:val="both"/>
+        <w:rPr>
+          <w:lang w:val="es-ES"/>
+        </w:rPr>
+      </w:pPr>
+      <w:r>
+        <w:rPr>
+          <w:lang w:val="es-ES"/>
+        </w:rPr>
+        <w:t>Se deben realizar y documentar las pruebas del prototipo para algunos ejemplos (casos) de prueba para las funcionalidades que tomen más tiempo</w:t>
+      </w:r>
+      <w:r>
+        <w:rPr>
+          <w:lang w:val="es-ES"/>
+        </w:rPr>
+        <w:t xml:space="preserve"> y realizar un análisi</w:t>
+      </w:r>
+      <w:r>
+        <w:rPr>
+          <w:lang w:val="es-ES"/>
+        </w:rPr>
+        <w:t>s comparativo</w:t>
+      </w:r>
+      <w:r>
+        <w:rPr>
+          <w:lang w:val="es-ES"/>
+        </w:rPr>
+        <w:t xml:space="preserve"> así:</w:t>
+      </w:r>
+    </w:p>
+    <w:p>
+      <w:pPr>
+        <w:numPr>
+          <w:ilvl w:val="0"/>
+          <w:numId w:val="7"/>
+        </w:numPr>
+        <w:pBdr>
+          <w:top w:val="nil"/>
+          <w:left w:val="nil"/>
+          <w:bottom w:val="nil"/>
+          <w:right w:val="nil"/>
+          <w:between w:val="nil"/>
+        </w:pBdr>
+        <w:jc w:val="both"/>
+        <w:rPr>
+          <w:lang w:val="es-ES"/>
+        </w:rPr>
+      </w:pPr>
+      <w:r>
+        <w:rPr>
+          <w:lang w:val="es-ES"/>
+        </w:rPr>
+        <w:t>Escoger entre tres y cinco funcionalidades que sean las de mayor costo computacional en tiempo;</w:t>
+      </w:r>
+    </w:p>
+    <w:p>
+      <w:pPr>
+        <w:numPr>
+          <w:ilvl w:val="0"/>
+          <w:numId w:val="7"/>
+        </w:numPr>
+        <w:pBdr>
+          <w:top w:val="nil"/>
+          <w:left w:val="nil"/>
+          <w:bottom w:val="nil"/>
+          <w:right w:val="nil"/>
+          <w:between w:val="nil"/>
+        </w:pBdr>
+        <w:jc w:val="both"/>
+        <w:rPr>
+          <w:lang w:val="es-ES"/>
+        </w:rPr>
+      </w:pPr>
+      <w:r>
+        <w:rPr>
+          <w:lang w:val="es-ES"/>
+        </w:rPr>
+        <w:t xml:space="preserve">Para cada funcionalidad se deben realizar pruebas para varios tamaños de datos de prueba (n), por lo menos para los siguientes </w:t>
+      </w:r>
+      <w:r>
+        <w:rPr>
+          <w:lang w:val="es-ES"/>
+        </w:rPr>
+        <w:t>valores</w:t>
+      </w:r>
+      <w:r>
+        <w:rPr>
+          <w:lang w:val="es-ES"/>
+        </w:rPr>
+        <w:t xml:space="preserve"> de n</w:t>
+      </w:r>
+      <w:r>
+        <w:rPr>
+          <w:lang w:val="es-ES"/>
+        </w:rPr>
+        <w:t>:</w:t>
+      </w:r>
+    </w:p>
+    <w:p>
+      <w:pPr>
+        <w:pBdr>
+          <w:top w:val="nil"/>
+          <w:left w:val="nil"/>
+          <w:bottom w:val="nil"/>
+          <w:right w:val="nil"/>
+          <w:between w:val="nil"/>
+        </w:pBdr>
+        <w:ind w:left="720"/>
+        <w:jc w:val="both"/>
+        <w:rPr>
+          <w:lang w:val="es-ES"/>
+        </w:rPr>
+      </w:pPr>
+    </w:p>
+    <w:p>
+      <w:pPr>
+        <w:numPr>
+          <w:ilvl w:val="1"/>
+          <w:numId w:val="7"/>
+        </w:numPr>
+      </w:pPr>
+      <w:r>
+        <w:t xml:space="preserve">10 mil datos, </w:t>
+      </w:r>
+    </w:p>
+    <w:p>
+      <w:pPr>
+        <w:numPr>
+          <w:ilvl w:val="1"/>
+          <w:numId w:val="7"/>
+        </w:numPr>
+      </w:pPr>
+      <w:r>
+        <w:t>100 mil datos,</w:t>
+      </w:r>
+    </w:p>
+    <w:p>
+      <w:pPr>
+        <w:numPr>
+          <w:ilvl w:val="1"/>
+          <w:numId w:val="7"/>
+        </w:numPr>
+      </w:pPr>
+      <w:r>
+        <w:t xml:space="preserve">1 millón de datos, </w:t>
+      </w:r>
+    </w:p>
+    <w:p>
+      <w:pPr>
+        <w:numPr>
+          <w:ilvl w:val="1"/>
+          <w:numId w:val="7"/>
+        </w:numPr>
+      </w:pPr>
+      <w:r>
+        <w:t>10 millones de datos, y</w:t>
+      </w:r>
+    </w:p>
+    <w:p>
+      <w:pPr>
+        <w:numPr>
+          <w:ilvl w:val="1"/>
+          <w:numId w:val="7"/>
+        </w:numPr>
+      </w:pPr>
+      <w:r>
+        <w:t>100 millones de datos</w:t>
+      </w:r>
+      <w:r>
+        <w:t>.</w:t>
+      </w:r>
+    </w:p>
+    <w:p>
+      <w:pPr>
+        <w:numPr>
+          <w:ilvl w:val="0"/>
+          <w:numId w:val="7"/>
+        </w:numPr>
+        <w:pBdr>
+          <w:top w:val="nil"/>
+          <w:left w:val="nil"/>
+          <w:bottom w:val="nil"/>
+          <w:right w:val="nil"/>
+          <w:between w:val="nil"/>
+        </w:pBdr>
+        <w:jc w:val="both"/>
+        <w:rPr>
+          <w:lang w:val="es-ES"/>
+        </w:rPr>
+      </w:pPr>
+      <w:r>
+        <w:rPr>
+          <w:lang w:val="es-ES"/>
+        </w:rPr>
+        <w:t xml:space="preserve">Hacer una </w:t>
+      </w:r>
+      <w:r>
+        <w:rPr>
+          <w:lang w:val="es-ES"/>
+        </w:rPr>
+        <w:t>tabla comparativa</w:t>
+      </w:r>
+      <w:r>
+        <w:rPr>
+          <w:lang w:val="es-ES"/>
+        </w:rPr>
+        <w:t xml:space="preserve"> de los tiempos que toma realizar </w:t>
+      </w:r>
+      <w:r>
+        <w:rPr>
+          <w:lang w:val="es-ES"/>
+        </w:rPr>
+        <w:t xml:space="preserve">cada una de </w:t>
+      </w:r>
+      <w:r>
+        <w:rPr>
+          <w:lang w:val="es-ES"/>
+        </w:rPr>
+        <w:t>las funcionalidades consideradas para los diferentes tamaños de los datos de prueba.</w:t>
+      </w:r>
+    </w:p>
+    <w:p>
+      <w:pPr>
+        <w:numPr>
+          <w:ilvl w:val="0"/>
+          <w:numId w:val="7"/>
+        </w:numPr>
+        <w:pBdr>
+          <w:top w:val="nil"/>
+          <w:left w:val="nil"/>
+          <w:bottom w:val="nil"/>
+          <w:right w:val="nil"/>
+          <w:between w:val="nil"/>
+        </w:pBdr>
+        <w:jc w:val="both"/>
+        <w:rPr>
+          <w:lang w:val="es-ES"/>
+        </w:rPr>
+      </w:pPr>
+      <w:r>
+        <w:rPr>
+          <w:color w:val="000000"/>
+          <w:lang w:val="es-CO"/>
+        </w:rPr>
+        <w:t xml:space="preserve">Determine y grafique el correspondiente análisis </w:t>
+      </w:r>
+      <w:r>
+        <w:rPr>
+          <w:color w:val="000000"/>
+          <w:lang w:val="es-CO"/>
+        </w:rPr>
+        <w:t xml:space="preserve">asintótico </w:t>
+      </w:r>
+      <w:r>
+        <w:rPr>
+          <w:color w:val="000000"/>
+          <w:lang w:val="es-CO"/>
+        </w:rPr>
+        <w:t xml:space="preserve">comparativo entre las estructuras implementadas y su respectiva complejidad, de acuerdo </w:t>
+      </w:r>
+      <w:r>
+        <w:rPr>
+          <w:color w:val="000000"/>
+          <w:lang w:val="es-CO"/>
+        </w:rPr>
+        <w:t>con</w:t>
+      </w:r>
+      <w:r>
+        <w:rPr>
+          <w:color w:val="000000"/>
+          <w:lang w:val="es-CO"/>
+        </w:rPr>
+        <w:t xml:space="preserve"> las pruebas realizadas</w:t>
+      </w:r>
+      <w:r>
+        <w:rPr>
+          <w:color w:val="000000"/>
+          <w:lang w:val="es-CO"/>
+        </w:rPr>
+        <w:t xml:space="preserve">. Para esto debe </w:t>
+      </w:r>
+      <w:r>
+        <w:rPr>
+          <w:color w:val="000000"/>
+          <w:lang w:val="es-CO"/>
+        </w:rPr>
+        <w:t>usar</w:t>
+      </w:r>
+      <w:r>
+        <w:rPr>
+          <w:color w:val="000000"/>
+          <w:lang w:val="es-CO"/>
+        </w:rPr>
+        <w:t xml:space="preserve">, por lo menos, </w:t>
+      </w:r>
+      <w:r>
+        <w:rPr>
+          <w:color w:val="000000"/>
+          <w:lang w:val="es-CO"/>
+        </w:rPr>
+        <w:t xml:space="preserve">la notación </w:t>
+      </w:r>
+      <w:r>
+        <w:rPr>
+          <w:color w:val="000000"/>
+          <w:lang w:val="es-CO"/>
+        </w:rPr>
+        <w:t>O grande (</w:t>
+      </w:r>
+      <w:r>
+        <w:rPr>
+          <w:i/>
+          <w:color w:val="000000"/>
+          <w:lang w:val="es-CO"/>
+        </w:rPr>
+        <w:t>Big O</w:t>
+      </w:r>
+      <w:r>
+        <w:rPr>
+          <w:color w:val="000000"/>
+          <w:lang w:val="es-CO"/>
+        </w:rPr>
+        <w:t>)</w:t>
+      </w:r>
+      <w:r>
+        <w:rPr>
+          <w:color w:val="000000"/>
+          <w:lang w:val="es-CO"/>
+        </w:rPr>
+        <w:t>.</w:t>
+      </w:r>
+    </w:p>
+    <w:p>
+      <w:pPr>
+        <w:pStyle w:val="Ttulo1"/>
+        <w:numPr>
+          <w:ilvl w:val="0"/>
+          <w:numId w:val="6"/>
+        </w:numPr>
+        <w:pBdr>
+          <w:top w:val="nil"/>
+          <w:left w:val="nil"/>
+          <w:bottom w:val="nil"/>
+          <w:right w:val="nil"/>
+          <w:between w:val="nil"/>
+        </w:pBdr>
+        <w:rPr>
+          <w:sz w:val="22"/>
+          <w:szCs w:val="22"/>
+        </w:rPr>
+      </w:pPr>
+      <w:r>
+        <w:rPr>
+          <w:sz w:val="22"/>
+          <w:szCs w:val="22"/>
+        </w:rPr>
+        <w:t>roles y actividades</w:t>
+      </w:r>
     </w:p>
     <w:p>
       <w:pPr>
@@ -5488,7 +5426,6 @@
                 <w:color w:val="000000"/>
               </w:rPr>
             </w:pPr>
-            <w:proofErr w:type="spellStart"/>
             <w:r>
               <w:rPr>
                 <w:rFonts w:eastAsia="Arial"/>
@@ -5502,25 +5439,8 @@
                 <w:rFonts w:eastAsia="Arial"/>
                 <w:b/>
               </w:rPr>
-              <w:t>es</w:t>
+              <w:t>es fundamentales</w:t>
             </w:r>
-            <w:proofErr w:type="spellEnd"/>
-            <w:r>
-              <w:rPr>
-                <w:rFonts w:eastAsia="Arial"/>
-                <w:b/>
-              </w:rPr>
-              <w:t xml:space="preserve"> </w:t>
-            </w:r>
-            <w:proofErr w:type="spellStart"/>
-            <w:r>
-              <w:rPr>
-                <w:rFonts w:eastAsia="Arial"/>
-                <w:b/>
-              </w:rPr>
-              <w:t>fundamentales</w:t>
-            </w:r>
-            <w:proofErr w:type="spellEnd"/>
           </w:p>
         </w:tc>
       </w:tr>
@@ -5547,7 +5467,6 @@
                 <w:szCs w:val="16"/>
               </w:rPr>
             </w:pPr>
-            <w:proofErr w:type="spellStart"/>
             <w:r>
               <w:rPr>
                 <w:rFonts w:eastAsia="Arial"/>
@@ -5555,27 +5474,7 @@
                 <w:sz w:val="16"/>
                 <w:szCs w:val="16"/>
               </w:rPr>
-              <w:t>Líder</w:t>
-            </w:r>
-            <w:proofErr w:type="spellEnd"/>
-            <w:r>
-              <w:rPr>
-                <w:rFonts w:eastAsia="Arial"/>
-                <w:color w:val="000000"/>
-                <w:sz w:val="16"/>
-                <w:szCs w:val="16"/>
-              </w:rPr>
-              <w:t>(</w:t>
-            </w:r>
-            <w:proofErr w:type="spellStart"/>
-            <w:r>
-              <w:rPr>
-                <w:rFonts w:eastAsia="Arial"/>
-                <w:color w:val="000000"/>
-                <w:sz w:val="16"/>
-                <w:szCs w:val="16"/>
-              </w:rPr>
-              <w:t>e</w:t>
+              <w:t>Líder(e</w:t>
             </w:r>
             <w:r>
               <w:rPr>
@@ -5592,17 +5491,7 @@
                 <w:sz w:val="16"/>
                 <w:szCs w:val="16"/>
               </w:rPr>
-              <w:t>a</w:t>
-            </w:r>
-            <w:proofErr w:type="spellEnd"/>
-            <w:r>
-              <w:rPr>
-                <w:rFonts w:eastAsia="Arial"/>
-                <w:color w:val="000000"/>
-                <w:sz w:val="16"/>
-                <w:szCs w:val="16"/>
-              </w:rPr>
-              <w:t>)</w:t>
+              <w:t>a)</w:t>
             </w:r>
           </w:p>
         </w:tc>
@@ -5638,7 +5527,6 @@
               </w:rPr>
               <w:t xml:space="preserve">Consultar a los otros miembros del equipo, atento que la información sea constante para todos. </w:t>
             </w:r>
-            <w:proofErr w:type="spellStart"/>
             <w:r>
               <w:rPr>
                 <w:rFonts w:eastAsia="Arial"/>
@@ -5646,57 +5534,7 @@
                 <w:sz w:val="16"/>
                 <w:szCs w:val="16"/>
               </w:rPr>
-              <w:t>Aportar</w:t>
-            </w:r>
-            <w:proofErr w:type="spellEnd"/>
-            <w:r>
-              <w:rPr>
-                <w:rFonts w:eastAsia="Arial"/>
-                <w:color w:val="000000"/>
-                <w:sz w:val="16"/>
-                <w:szCs w:val="16"/>
-              </w:rPr>
-              <w:t xml:space="preserve"> con la </w:t>
-            </w:r>
-            <w:proofErr w:type="spellStart"/>
-            <w:r>
-              <w:rPr>
-                <w:rFonts w:eastAsia="Arial"/>
-                <w:color w:val="000000"/>
-                <w:sz w:val="16"/>
-                <w:szCs w:val="16"/>
-              </w:rPr>
-              <w:t>organización</w:t>
-            </w:r>
-            <w:proofErr w:type="spellEnd"/>
-            <w:r>
-              <w:rPr>
-                <w:rFonts w:eastAsia="Arial"/>
-                <w:color w:val="000000"/>
-                <w:sz w:val="16"/>
-                <w:szCs w:val="16"/>
-              </w:rPr>
-              <w:t xml:space="preserve"> y plan de </w:t>
-            </w:r>
-            <w:proofErr w:type="spellStart"/>
-            <w:r>
-              <w:rPr>
-                <w:rFonts w:eastAsia="Arial"/>
-                <w:color w:val="000000"/>
-                <w:sz w:val="16"/>
-                <w:szCs w:val="16"/>
-              </w:rPr>
-              <w:t>trabajo</w:t>
-            </w:r>
-            <w:proofErr w:type="spellEnd"/>
-            <w:r>
-              <w:rPr>
-                <w:rFonts w:eastAsia="Arial"/>
-                <w:color w:val="000000"/>
-                <w:sz w:val="16"/>
-                <w:szCs w:val="16"/>
-              </w:rPr>
-              <w:t>.</w:t>
+              <w:t>Aportar con la organización y plan de trabajo.</w:t>
             </w:r>
           </w:p>
         </w:tc>
@@ -5724,7 +5562,6 @@
                 <w:szCs w:val="16"/>
               </w:rPr>
             </w:pPr>
-            <w:proofErr w:type="spellStart"/>
             <w:r>
               <w:rPr>
                 <w:rFonts w:eastAsia="Arial"/>
@@ -5732,17 +5569,7 @@
                 <w:sz w:val="16"/>
                 <w:szCs w:val="16"/>
               </w:rPr>
-              <w:t>Coordinador</w:t>
-            </w:r>
-            <w:proofErr w:type="spellEnd"/>
-            <w:r>
-              <w:rPr>
-                <w:rFonts w:eastAsia="Arial"/>
-                <w:color w:val="000000"/>
-                <w:sz w:val="16"/>
-                <w:szCs w:val="16"/>
-              </w:rPr>
-              <w:t>(a)</w:t>
+              <w:t>Coordinador(a)</w:t>
             </w:r>
           </w:p>
         </w:tc>
@@ -5845,7 +5672,6 @@
                 <w:szCs w:val="16"/>
               </w:rPr>
             </w:pPr>
-            <w:proofErr w:type="spellStart"/>
             <w:r>
               <w:rPr>
                 <w:rFonts w:eastAsia="Arial"/>
@@ -5853,17 +5679,7 @@
                 <w:sz w:val="16"/>
                 <w:szCs w:val="16"/>
               </w:rPr>
-              <w:t>Experto</w:t>
-            </w:r>
-            <w:proofErr w:type="spellEnd"/>
-            <w:r>
-              <w:rPr>
-                <w:rFonts w:eastAsia="Arial"/>
-                <w:color w:val="000000"/>
-                <w:sz w:val="16"/>
-                <w:szCs w:val="16"/>
-              </w:rPr>
-              <w:t>(a)</w:t>
+              <w:t>Experto(a)</w:t>
             </w:r>
           </w:p>
         </w:tc>
@@ -5926,7 +5742,6 @@
                 <w:szCs w:val="16"/>
               </w:rPr>
             </w:pPr>
-            <w:proofErr w:type="spellStart"/>
             <w:r>
               <w:rPr>
                 <w:rFonts w:eastAsia="Arial"/>
@@ -5934,17 +5749,7 @@
                 <w:sz w:val="16"/>
                 <w:szCs w:val="16"/>
               </w:rPr>
-              <w:t>Investigador</w:t>
-            </w:r>
-            <w:proofErr w:type="spellEnd"/>
-            <w:r>
-              <w:rPr>
-                <w:rFonts w:eastAsia="Arial"/>
-                <w:color w:val="000000"/>
-                <w:sz w:val="16"/>
-                <w:szCs w:val="16"/>
-              </w:rPr>
-              <w:t>(a)</w:t>
+              <w:t>Investigador(a)</w:t>
             </w:r>
           </w:p>
         </w:tc>
@@ -6007,7 +5812,6 @@
                 <w:szCs w:val="16"/>
               </w:rPr>
             </w:pPr>
-            <w:proofErr w:type="spellStart"/>
             <w:r>
               <w:rPr>
                 <w:rFonts w:eastAsia="Arial"/>
@@ -6015,9 +5819,9 @@
                 <w:sz w:val="16"/>
                 <w:szCs w:val="16"/>
               </w:rPr>
+              <w:lastRenderedPageBreak/>
               <w:t>Observador</w:t>
             </w:r>
-            <w:proofErr w:type="spellEnd"/>
             <w:r>
               <w:rPr>
                 <w:rFonts w:eastAsia="Arial"/>
@@ -6088,7 +5892,6 @@
                 <w:szCs w:val="16"/>
               </w:rPr>
             </w:pPr>
-            <w:proofErr w:type="spellStart"/>
             <w:r>
               <w:rPr>
                 <w:rFonts w:eastAsia="Arial"/>
@@ -6096,17 +5899,7 @@
                 <w:sz w:val="16"/>
                 <w:szCs w:val="16"/>
               </w:rPr>
-              <w:t>Animador</w:t>
-            </w:r>
-            <w:proofErr w:type="spellEnd"/>
-            <w:r>
-              <w:rPr>
-                <w:rFonts w:eastAsia="Arial"/>
-                <w:color w:val="000000"/>
-                <w:sz w:val="16"/>
-                <w:szCs w:val="16"/>
-              </w:rPr>
-              <w:t>(a)</w:t>
+              <w:t>Animador(a)</w:t>
             </w:r>
           </w:p>
         </w:tc>
@@ -6171,7 +5964,6 @@
             </w:pPr>
             <w:bookmarkStart w:id="4" w:name="_heading=h.1fob9te" w:colFirst="0" w:colLast="0"/>
             <w:bookmarkEnd w:id="4"/>
-            <w:proofErr w:type="spellStart"/>
             <w:r>
               <w:rPr>
                 <w:rFonts w:eastAsia="Arial"/>
@@ -6179,17 +5971,7 @@
                 <w:sz w:val="16"/>
                 <w:szCs w:val="16"/>
               </w:rPr>
-              <w:t>Secretario</w:t>
-            </w:r>
-            <w:proofErr w:type="spellEnd"/>
-            <w:r>
-              <w:rPr>
-                <w:rFonts w:eastAsia="Arial"/>
-                <w:color w:val="000000"/>
-                <w:sz w:val="16"/>
-                <w:szCs w:val="16"/>
-              </w:rPr>
-              <w:t>(a)</w:t>
+              <w:t>Secretario(a)</w:t>
             </w:r>
           </w:p>
         </w:tc>
@@ -6352,752 +6134,6 @@
     </w:p>
     <w:p>
       <w:pPr>
-        <w:pBdr>
-          <w:top w:val="nil"/>
-          <w:left w:val="nil"/>
-          <w:bottom w:val="nil"/>
-          <w:right w:val="nil"/>
-          <w:between w:val="nil"/>
-        </w:pBdr>
-        <w:spacing w:line="259" w:lineRule="auto"/>
-        <w:ind w:left="1080" w:hanging="720"/>
-        <w:jc w:val="both"/>
-        <w:rPr>
-          <w:rFonts w:asciiTheme="majorHAnsi" w:eastAsia="Arial" w:hAnsiTheme="majorHAnsi" w:cstheme="majorHAnsi"/>
-          <w:color w:val="000000"/>
-          <w:lang w:val="es-ES"/>
-        </w:rPr>
-      </w:pPr>
-    </w:p>
-    <w:tbl>
-      <w:tblPr>
-        <w:tblW w:w="4226" w:type="dxa"/>
-        <w:tblInd w:w="89" w:type="dxa"/>
-        <w:tblBorders>
-          <w:top w:val="single" w:sz="4" w:space="0" w:color="000000"/>
-          <w:left w:val="single" w:sz="4" w:space="0" w:color="000000"/>
-          <w:bottom w:val="single" w:sz="4" w:space="0" w:color="000000"/>
-          <w:right w:val="single" w:sz="4" w:space="0" w:color="000000"/>
-          <w:insideH w:val="single" w:sz="4" w:space="0" w:color="000000"/>
-          <w:insideV w:val="single" w:sz="4" w:space="0" w:color="000000"/>
-        </w:tblBorders>
-        <w:tblLayout w:type="fixed"/>
-        <w:tblLook w:val="0400" w:firstRow="0" w:lastRow="0" w:firstColumn="0" w:lastColumn="0" w:noHBand="0" w:noVBand="1"/>
-      </w:tblPr>
-      <w:tblGrid>
-        <w:gridCol w:w="1346"/>
-        <w:gridCol w:w="990"/>
-        <w:gridCol w:w="1890"/>
-      </w:tblGrid>
-      <w:tr>
-        <w:tc>
-          <w:tcPr>
-            <w:tcW w:w="1346" w:type="dxa"/>
-            <w:shd w:val="clear" w:color="auto" w:fill="A6A6A6"/>
-          </w:tcPr>
-          <w:p>
-            <w:pPr>
-              <w:pBdr>
-                <w:top w:val="nil"/>
-                <w:left w:val="nil"/>
-                <w:bottom w:val="nil"/>
-                <w:right w:val="nil"/>
-                <w:between w:val="nil"/>
-              </w:pBdr>
-              <w:spacing w:line="259" w:lineRule="auto"/>
-              <w:jc w:val="center"/>
-              <w:rPr>
-                <w:rFonts w:eastAsia="Arial"/>
-                <w:b/>
-                <w:color w:val="000000"/>
-                <w:sz w:val="16"/>
-                <w:szCs w:val="16"/>
-              </w:rPr>
-            </w:pPr>
-            <w:r>
-              <w:rPr>
-                <w:rFonts w:eastAsia="Arial"/>
-                <w:b/>
-                <w:color w:val="000000"/>
-                <w:sz w:val="16"/>
-                <w:szCs w:val="16"/>
-              </w:rPr>
-              <w:t>INTEGRANTE</w:t>
-            </w:r>
-          </w:p>
-        </w:tc>
-        <w:tc>
-          <w:tcPr>
-            <w:tcW w:w="990" w:type="dxa"/>
-            <w:shd w:val="clear" w:color="auto" w:fill="A6A6A6"/>
-          </w:tcPr>
-          <w:p>
-            <w:pPr>
-              <w:pBdr>
-                <w:top w:val="nil"/>
-                <w:left w:val="nil"/>
-                <w:bottom w:val="nil"/>
-                <w:right w:val="nil"/>
-                <w:between w:val="nil"/>
-              </w:pBdr>
-              <w:spacing w:line="259" w:lineRule="auto"/>
-              <w:jc w:val="center"/>
-              <w:rPr>
-                <w:rFonts w:eastAsia="Arial"/>
-                <w:b/>
-                <w:color w:val="000000"/>
-                <w:sz w:val="16"/>
-                <w:szCs w:val="16"/>
-              </w:rPr>
-            </w:pPr>
-            <w:r>
-              <w:rPr>
-                <w:rFonts w:eastAsia="Arial"/>
-                <w:b/>
-                <w:color w:val="000000"/>
-                <w:sz w:val="16"/>
-                <w:szCs w:val="16"/>
-              </w:rPr>
-              <w:t>ROL(ES)</w:t>
-            </w:r>
-          </w:p>
-        </w:tc>
-        <w:tc>
-          <w:tcPr>
-            <w:tcW w:w="1890" w:type="dxa"/>
-            <w:shd w:val="clear" w:color="auto" w:fill="A6A6A6"/>
-          </w:tcPr>
-          <w:p>
-            <w:pPr>
-              <w:pBdr>
-                <w:top w:val="nil"/>
-                <w:left w:val="nil"/>
-                <w:bottom w:val="nil"/>
-                <w:right w:val="nil"/>
-                <w:between w:val="nil"/>
-              </w:pBdr>
-              <w:spacing w:line="259" w:lineRule="auto"/>
-              <w:jc w:val="center"/>
-              <w:rPr>
-                <w:rFonts w:eastAsia="Arial"/>
-                <w:b/>
-                <w:color w:val="000000"/>
-                <w:sz w:val="16"/>
-                <w:szCs w:val="16"/>
-              </w:rPr>
-            </w:pPr>
-            <w:r>
-              <w:rPr>
-                <w:rFonts w:eastAsia="Arial"/>
-                <w:b/>
-                <w:color w:val="000000"/>
-                <w:sz w:val="16"/>
-                <w:szCs w:val="16"/>
-              </w:rPr>
-              <w:t>ACTIVIDADES REALIZADAS (</w:t>
-            </w:r>
-            <w:proofErr w:type="spellStart"/>
-            <w:r>
-              <w:rPr>
-                <w:rFonts w:eastAsia="Arial"/>
-                <w:b/>
-                <w:color w:val="000000"/>
-                <w:sz w:val="16"/>
-                <w:szCs w:val="16"/>
-              </w:rPr>
-              <w:t>Listado</w:t>
-            </w:r>
-            <w:proofErr w:type="spellEnd"/>
-            <w:r>
-              <w:rPr>
-                <w:rFonts w:eastAsia="Arial"/>
-                <w:b/>
-                <w:color w:val="000000"/>
-                <w:sz w:val="16"/>
-                <w:szCs w:val="16"/>
-              </w:rPr>
-              <w:t>)</w:t>
-            </w:r>
-          </w:p>
-        </w:tc>
-      </w:tr>
-      <w:tr>
-        <w:tc>
-          <w:tcPr>
-            <w:tcW w:w="1346" w:type="dxa"/>
-            <w:vMerge w:val="restart"/>
-          </w:tcPr>
-          <w:p>
-            <w:pPr>
-              <w:pBdr>
-                <w:top w:val="nil"/>
-                <w:left w:val="nil"/>
-                <w:bottom w:val="nil"/>
-                <w:right w:val="nil"/>
-                <w:between w:val="nil"/>
-              </w:pBdr>
-              <w:spacing w:line="259" w:lineRule="auto"/>
-              <w:ind w:hanging="720"/>
-              <w:jc w:val="both"/>
-              <w:rPr>
-                <w:rFonts w:eastAsia="Arial"/>
-                <w:color w:val="000000"/>
-              </w:rPr>
-            </w:pPr>
-          </w:p>
-        </w:tc>
-        <w:tc>
-          <w:tcPr>
-            <w:tcW w:w="990" w:type="dxa"/>
-            <w:vMerge w:val="restart"/>
-          </w:tcPr>
-          <w:p>
-            <w:pPr>
-              <w:pBdr>
-                <w:top w:val="nil"/>
-                <w:left w:val="nil"/>
-                <w:bottom w:val="nil"/>
-                <w:right w:val="nil"/>
-                <w:between w:val="nil"/>
-              </w:pBdr>
-              <w:spacing w:line="259" w:lineRule="auto"/>
-              <w:ind w:hanging="720"/>
-              <w:jc w:val="both"/>
-              <w:rPr>
-                <w:rFonts w:eastAsia="Arial"/>
-                <w:color w:val="000000"/>
-              </w:rPr>
-            </w:pPr>
-          </w:p>
-        </w:tc>
-        <w:tc>
-          <w:tcPr>
-            <w:tcW w:w="1890" w:type="dxa"/>
-          </w:tcPr>
-          <w:p>
-            <w:pPr>
-              <w:pBdr>
-                <w:top w:val="nil"/>
-                <w:left w:val="nil"/>
-                <w:bottom w:val="nil"/>
-                <w:right w:val="nil"/>
-                <w:between w:val="nil"/>
-              </w:pBdr>
-              <w:spacing w:line="259" w:lineRule="auto"/>
-              <w:ind w:hanging="720"/>
-              <w:jc w:val="both"/>
-              <w:rPr>
-                <w:rFonts w:eastAsia="Arial"/>
-                <w:color w:val="000000"/>
-              </w:rPr>
-            </w:pPr>
-          </w:p>
-        </w:tc>
-      </w:tr>
-      <w:tr>
-        <w:tc>
-          <w:tcPr>
-            <w:tcW w:w="1346" w:type="dxa"/>
-            <w:vMerge/>
-          </w:tcPr>
-          <w:p>
-            <w:pPr>
-              <w:widowControl w:val="0"/>
-              <w:pBdr>
-                <w:top w:val="nil"/>
-                <w:left w:val="nil"/>
-                <w:bottom w:val="nil"/>
-                <w:right w:val="nil"/>
-                <w:between w:val="nil"/>
-              </w:pBdr>
-              <w:spacing w:line="276" w:lineRule="auto"/>
-              <w:rPr>
-                <w:rFonts w:eastAsia="Arial"/>
-                <w:color w:val="000000"/>
-              </w:rPr>
-            </w:pPr>
-          </w:p>
-        </w:tc>
-        <w:tc>
-          <w:tcPr>
-            <w:tcW w:w="990" w:type="dxa"/>
-            <w:vMerge/>
-          </w:tcPr>
-          <w:p>
-            <w:pPr>
-              <w:widowControl w:val="0"/>
-              <w:pBdr>
-                <w:top w:val="nil"/>
-                <w:left w:val="nil"/>
-                <w:bottom w:val="nil"/>
-                <w:right w:val="nil"/>
-                <w:between w:val="nil"/>
-              </w:pBdr>
-              <w:spacing w:line="276" w:lineRule="auto"/>
-              <w:rPr>
-                <w:rFonts w:eastAsia="Arial"/>
-                <w:color w:val="000000"/>
-              </w:rPr>
-            </w:pPr>
-          </w:p>
-        </w:tc>
-        <w:tc>
-          <w:tcPr>
-            <w:tcW w:w="1890" w:type="dxa"/>
-          </w:tcPr>
-          <w:p>
-            <w:pPr>
-              <w:pBdr>
-                <w:top w:val="nil"/>
-                <w:left w:val="nil"/>
-                <w:bottom w:val="nil"/>
-                <w:right w:val="nil"/>
-                <w:between w:val="nil"/>
-              </w:pBdr>
-              <w:spacing w:line="259" w:lineRule="auto"/>
-              <w:ind w:hanging="720"/>
-              <w:jc w:val="both"/>
-              <w:rPr>
-                <w:rFonts w:eastAsia="Arial"/>
-                <w:color w:val="000000"/>
-              </w:rPr>
-            </w:pPr>
-          </w:p>
-        </w:tc>
-      </w:tr>
-      <w:tr>
-        <w:tc>
-          <w:tcPr>
-            <w:tcW w:w="1346" w:type="dxa"/>
-            <w:vMerge/>
-          </w:tcPr>
-          <w:p>
-            <w:pPr>
-              <w:widowControl w:val="0"/>
-              <w:pBdr>
-                <w:top w:val="nil"/>
-                <w:left w:val="nil"/>
-                <w:bottom w:val="nil"/>
-                <w:right w:val="nil"/>
-                <w:between w:val="nil"/>
-              </w:pBdr>
-              <w:spacing w:line="276" w:lineRule="auto"/>
-              <w:rPr>
-                <w:rFonts w:eastAsia="Arial"/>
-                <w:color w:val="000000"/>
-              </w:rPr>
-            </w:pPr>
-          </w:p>
-        </w:tc>
-        <w:tc>
-          <w:tcPr>
-            <w:tcW w:w="990" w:type="dxa"/>
-            <w:vMerge w:val="restart"/>
-          </w:tcPr>
-          <w:p>
-            <w:pPr>
-              <w:pBdr>
-                <w:top w:val="nil"/>
-                <w:left w:val="nil"/>
-                <w:bottom w:val="nil"/>
-                <w:right w:val="nil"/>
-                <w:between w:val="nil"/>
-              </w:pBdr>
-              <w:spacing w:line="259" w:lineRule="auto"/>
-              <w:ind w:hanging="720"/>
-              <w:jc w:val="both"/>
-              <w:rPr>
-                <w:rFonts w:eastAsia="Arial"/>
-                <w:color w:val="000000"/>
-              </w:rPr>
-            </w:pPr>
-          </w:p>
-        </w:tc>
-        <w:tc>
-          <w:tcPr>
-            <w:tcW w:w="1890" w:type="dxa"/>
-          </w:tcPr>
-          <w:p>
-            <w:pPr>
-              <w:pBdr>
-                <w:top w:val="nil"/>
-                <w:left w:val="nil"/>
-                <w:bottom w:val="nil"/>
-                <w:right w:val="nil"/>
-                <w:between w:val="nil"/>
-              </w:pBdr>
-              <w:spacing w:line="259" w:lineRule="auto"/>
-              <w:ind w:hanging="720"/>
-              <w:jc w:val="both"/>
-              <w:rPr>
-                <w:rFonts w:eastAsia="Arial"/>
-                <w:color w:val="000000"/>
-              </w:rPr>
-            </w:pPr>
-          </w:p>
-        </w:tc>
-      </w:tr>
-      <w:tr>
-        <w:tc>
-          <w:tcPr>
-            <w:tcW w:w="1346" w:type="dxa"/>
-            <w:vMerge/>
-          </w:tcPr>
-          <w:p>
-            <w:pPr>
-              <w:widowControl w:val="0"/>
-              <w:pBdr>
-                <w:top w:val="nil"/>
-                <w:left w:val="nil"/>
-                <w:bottom w:val="nil"/>
-                <w:right w:val="nil"/>
-                <w:between w:val="nil"/>
-              </w:pBdr>
-              <w:spacing w:line="276" w:lineRule="auto"/>
-              <w:rPr>
-                <w:rFonts w:eastAsia="Arial"/>
-                <w:color w:val="000000"/>
-              </w:rPr>
-            </w:pPr>
-          </w:p>
-        </w:tc>
-        <w:tc>
-          <w:tcPr>
-            <w:tcW w:w="990" w:type="dxa"/>
-            <w:vMerge/>
-          </w:tcPr>
-          <w:p>
-            <w:pPr>
-              <w:widowControl w:val="0"/>
-              <w:pBdr>
-                <w:top w:val="nil"/>
-                <w:left w:val="nil"/>
-                <w:bottom w:val="nil"/>
-                <w:right w:val="nil"/>
-                <w:between w:val="nil"/>
-              </w:pBdr>
-              <w:spacing w:line="276" w:lineRule="auto"/>
-              <w:rPr>
-                <w:rFonts w:eastAsia="Arial"/>
-                <w:color w:val="000000"/>
-              </w:rPr>
-            </w:pPr>
-          </w:p>
-        </w:tc>
-        <w:tc>
-          <w:tcPr>
-            <w:tcW w:w="1890" w:type="dxa"/>
-          </w:tcPr>
-          <w:p>
-            <w:pPr>
-              <w:pBdr>
-                <w:top w:val="nil"/>
-                <w:left w:val="nil"/>
-                <w:bottom w:val="nil"/>
-                <w:right w:val="nil"/>
-                <w:between w:val="nil"/>
-              </w:pBdr>
-              <w:spacing w:line="259" w:lineRule="auto"/>
-              <w:ind w:hanging="720"/>
-              <w:jc w:val="both"/>
-              <w:rPr>
-                <w:rFonts w:eastAsia="Arial"/>
-                <w:color w:val="000000"/>
-              </w:rPr>
-            </w:pPr>
-          </w:p>
-        </w:tc>
-      </w:tr>
-      <w:tr>
-        <w:tc>
-          <w:tcPr>
-            <w:tcW w:w="1346" w:type="dxa"/>
-            <w:vMerge w:val="restart"/>
-          </w:tcPr>
-          <w:p>
-            <w:pPr>
-              <w:pBdr>
-                <w:top w:val="nil"/>
-                <w:left w:val="nil"/>
-                <w:bottom w:val="nil"/>
-                <w:right w:val="nil"/>
-                <w:between w:val="nil"/>
-              </w:pBdr>
-              <w:spacing w:line="259" w:lineRule="auto"/>
-              <w:ind w:hanging="720"/>
-              <w:jc w:val="both"/>
-              <w:rPr>
-                <w:rFonts w:eastAsia="Arial"/>
-                <w:color w:val="000000"/>
-              </w:rPr>
-            </w:pPr>
-          </w:p>
-        </w:tc>
-        <w:tc>
-          <w:tcPr>
-            <w:tcW w:w="990" w:type="dxa"/>
-            <w:vMerge w:val="restart"/>
-          </w:tcPr>
-          <w:p>
-            <w:pPr>
-              <w:pBdr>
-                <w:top w:val="nil"/>
-                <w:left w:val="nil"/>
-                <w:bottom w:val="nil"/>
-                <w:right w:val="nil"/>
-                <w:between w:val="nil"/>
-              </w:pBdr>
-              <w:spacing w:line="259" w:lineRule="auto"/>
-              <w:ind w:hanging="720"/>
-              <w:jc w:val="both"/>
-              <w:rPr>
-                <w:rFonts w:eastAsia="Arial"/>
-                <w:color w:val="000000"/>
-              </w:rPr>
-            </w:pPr>
-          </w:p>
-        </w:tc>
-        <w:tc>
-          <w:tcPr>
-            <w:tcW w:w="1890" w:type="dxa"/>
-          </w:tcPr>
-          <w:p>
-            <w:pPr>
-              <w:pBdr>
-                <w:top w:val="nil"/>
-                <w:left w:val="nil"/>
-                <w:bottom w:val="nil"/>
-                <w:right w:val="nil"/>
-                <w:between w:val="nil"/>
-              </w:pBdr>
-              <w:spacing w:line="259" w:lineRule="auto"/>
-              <w:ind w:hanging="720"/>
-              <w:jc w:val="both"/>
-              <w:rPr>
-                <w:rFonts w:eastAsia="Arial"/>
-                <w:color w:val="000000"/>
-              </w:rPr>
-            </w:pPr>
-          </w:p>
-        </w:tc>
-      </w:tr>
-      <w:tr>
-        <w:tc>
-          <w:tcPr>
-            <w:tcW w:w="1346" w:type="dxa"/>
-            <w:vMerge/>
-          </w:tcPr>
-          <w:p>
-            <w:pPr>
-              <w:widowControl w:val="0"/>
-              <w:pBdr>
-                <w:top w:val="nil"/>
-                <w:left w:val="nil"/>
-                <w:bottom w:val="nil"/>
-                <w:right w:val="nil"/>
-                <w:between w:val="nil"/>
-              </w:pBdr>
-              <w:spacing w:line="276" w:lineRule="auto"/>
-              <w:rPr>
-                <w:rFonts w:eastAsia="Arial"/>
-                <w:color w:val="000000"/>
-              </w:rPr>
-            </w:pPr>
-          </w:p>
-        </w:tc>
-        <w:tc>
-          <w:tcPr>
-            <w:tcW w:w="990" w:type="dxa"/>
-            <w:vMerge/>
-          </w:tcPr>
-          <w:p>
-            <w:pPr>
-              <w:widowControl w:val="0"/>
-              <w:pBdr>
-                <w:top w:val="nil"/>
-                <w:left w:val="nil"/>
-                <w:bottom w:val="nil"/>
-                <w:right w:val="nil"/>
-                <w:between w:val="nil"/>
-              </w:pBdr>
-              <w:spacing w:line="276" w:lineRule="auto"/>
-              <w:rPr>
-                <w:rFonts w:eastAsia="Arial"/>
-                <w:color w:val="000000"/>
-              </w:rPr>
-            </w:pPr>
-          </w:p>
-        </w:tc>
-        <w:tc>
-          <w:tcPr>
-            <w:tcW w:w="1890" w:type="dxa"/>
-          </w:tcPr>
-          <w:p>
-            <w:pPr>
-              <w:pBdr>
-                <w:top w:val="nil"/>
-                <w:left w:val="nil"/>
-                <w:bottom w:val="nil"/>
-                <w:right w:val="nil"/>
-                <w:between w:val="nil"/>
-              </w:pBdr>
-              <w:spacing w:line="259" w:lineRule="auto"/>
-              <w:ind w:hanging="720"/>
-              <w:jc w:val="both"/>
-              <w:rPr>
-                <w:rFonts w:eastAsia="Arial"/>
-                <w:color w:val="000000"/>
-              </w:rPr>
-            </w:pPr>
-          </w:p>
-        </w:tc>
-      </w:tr>
-      <w:tr>
-        <w:tc>
-          <w:tcPr>
-            <w:tcW w:w="1346" w:type="dxa"/>
-            <w:vMerge/>
-          </w:tcPr>
-          <w:p>
-            <w:pPr>
-              <w:widowControl w:val="0"/>
-              <w:pBdr>
-                <w:top w:val="nil"/>
-                <w:left w:val="nil"/>
-                <w:bottom w:val="nil"/>
-                <w:right w:val="nil"/>
-                <w:between w:val="nil"/>
-              </w:pBdr>
-              <w:spacing w:line="276" w:lineRule="auto"/>
-              <w:rPr>
-                <w:rFonts w:eastAsia="Arial"/>
-                <w:color w:val="000000"/>
-              </w:rPr>
-            </w:pPr>
-          </w:p>
-        </w:tc>
-        <w:tc>
-          <w:tcPr>
-            <w:tcW w:w="990" w:type="dxa"/>
-            <w:vMerge w:val="restart"/>
-          </w:tcPr>
-          <w:p>
-            <w:pPr>
-              <w:pBdr>
-                <w:top w:val="nil"/>
-                <w:left w:val="nil"/>
-                <w:bottom w:val="nil"/>
-                <w:right w:val="nil"/>
-                <w:between w:val="nil"/>
-              </w:pBdr>
-              <w:spacing w:line="259" w:lineRule="auto"/>
-              <w:ind w:hanging="720"/>
-              <w:jc w:val="both"/>
-              <w:rPr>
-                <w:rFonts w:eastAsia="Arial"/>
-                <w:color w:val="000000"/>
-              </w:rPr>
-            </w:pPr>
-          </w:p>
-        </w:tc>
-        <w:tc>
-          <w:tcPr>
-            <w:tcW w:w="1890" w:type="dxa"/>
-          </w:tcPr>
-          <w:p>
-            <w:pPr>
-              <w:pBdr>
-                <w:top w:val="nil"/>
-                <w:left w:val="nil"/>
-                <w:bottom w:val="nil"/>
-                <w:right w:val="nil"/>
-                <w:between w:val="nil"/>
-              </w:pBdr>
-              <w:spacing w:line="259" w:lineRule="auto"/>
-              <w:ind w:hanging="720"/>
-              <w:jc w:val="both"/>
-              <w:rPr>
-                <w:rFonts w:eastAsia="Arial"/>
-                <w:color w:val="000000"/>
-              </w:rPr>
-            </w:pPr>
-          </w:p>
-        </w:tc>
-      </w:tr>
-      <w:tr>
-        <w:tc>
-          <w:tcPr>
-            <w:tcW w:w="1346" w:type="dxa"/>
-            <w:vMerge/>
-          </w:tcPr>
-          <w:p>
-            <w:pPr>
-              <w:widowControl w:val="0"/>
-              <w:pBdr>
-                <w:top w:val="nil"/>
-                <w:left w:val="nil"/>
-                <w:bottom w:val="nil"/>
-                <w:right w:val="nil"/>
-                <w:between w:val="nil"/>
-              </w:pBdr>
-              <w:spacing w:line="276" w:lineRule="auto"/>
-              <w:rPr>
-                <w:rFonts w:eastAsia="Arial"/>
-                <w:color w:val="000000"/>
-              </w:rPr>
-            </w:pPr>
-          </w:p>
-        </w:tc>
-        <w:tc>
-          <w:tcPr>
-            <w:tcW w:w="990" w:type="dxa"/>
-            <w:vMerge/>
-          </w:tcPr>
-          <w:p>
-            <w:pPr>
-              <w:widowControl w:val="0"/>
-              <w:pBdr>
-                <w:top w:val="nil"/>
-                <w:left w:val="nil"/>
-                <w:bottom w:val="nil"/>
-                <w:right w:val="nil"/>
-                <w:between w:val="nil"/>
-              </w:pBdr>
-              <w:spacing w:line="276" w:lineRule="auto"/>
-              <w:rPr>
-                <w:rFonts w:eastAsia="Arial"/>
-                <w:color w:val="000000"/>
-              </w:rPr>
-            </w:pPr>
-          </w:p>
-        </w:tc>
-        <w:tc>
-          <w:tcPr>
-            <w:tcW w:w="1890" w:type="dxa"/>
-          </w:tcPr>
-          <w:p>
-            <w:pPr>
-              <w:pBdr>
-                <w:top w:val="nil"/>
-                <w:left w:val="nil"/>
-                <w:bottom w:val="nil"/>
-                <w:right w:val="nil"/>
-                <w:between w:val="nil"/>
-              </w:pBdr>
-              <w:spacing w:line="259" w:lineRule="auto"/>
-              <w:ind w:hanging="720"/>
-              <w:jc w:val="both"/>
-              <w:rPr>
-                <w:rFonts w:eastAsia="Arial"/>
-                <w:color w:val="000000"/>
-              </w:rPr>
-            </w:pPr>
-          </w:p>
-        </w:tc>
-      </w:tr>
-    </w:tbl>
-    <w:p>
-      <w:pPr>
         <w:pStyle w:val="Ttulo1"/>
         <w:numPr>
           <w:ilvl w:val="0"/>
@@ -7136,7 +6172,7 @@
         <w:rPr>
           <w:lang w:val="es-CO"/>
         </w:rPr>
-        <w:t>Mencione las dificultades encontradas durante el desarrollo del proyecto. Además, haga alusión a las principales lecciones aprendidas durante el proceso.</w:t>
+        <w:t>La mayor dificultad fue sin duda que uno de los integrantes del grupo no realizó ningún aporte, por lo tanto, la carga de tareas por realizar se incrementó bastante para los dos únicos autores y contribuidores de este proyecto. Otra dificultad importante que se mostró fue la correcta comunicación de las ideas. Las principales lecciones aprendidas fueron que la comunicación dentro del grupo de trabajo es vital, así como la distribución de las tareas (esto fue bastante notable durante la realización de la primera entrega) y que para asegurar que el grupo entienda la idea general del proyecto, y por tanto los métodos a seguir, resultan indispensables las reuniones donde se trata de exponer, debatir y aclarar las ideas distintas para la realización del mismo.</w:t>
       </w:r>
     </w:p>
     <w:p>
@@ -7329,25 +6365,7 @@
           <w:szCs w:val="16"/>
           <w:lang w:val="es-ES"/>
         </w:rPr>
-        <w:t xml:space="preserve">Campos </w:t>
-      </w:r>
-      <w:proofErr w:type="spellStart"/>
-      <w:r>
-        <w:rPr>
-          <w:sz w:val="16"/>
-          <w:szCs w:val="16"/>
-          <w:lang w:val="es-ES"/>
-        </w:rPr>
-        <w:t>Laclaustra</w:t>
-      </w:r>
-      <w:proofErr w:type="spellEnd"/>
-      <w:r>
-        <w:rPr>
-          <w:sz w:val="16"/>
-          <w:szCs w:val="16"/>
-          <w:lang w:val="es-ES"/>
-        </w:rPr>
-        <w:t>, J.: </w:t>
+        <w:t>Campos Laclaustra, J.: </w:t>
       </w:r>
       <w:r>
         <w:rPr>
@@ -7405,25 +6423,7 @@
           <w:szCs w:val="16"/>
           <w:lang w:val="es-ES"/>
         </w:rPr>
-        <w:t xml:space="preserve">Martí </w:t>
-      </w:r>
-      <w:proofErr w:type="spellStart"/>
-      <w:r>
-        <w:rPr>
-          <w:sz w:val="16"/>
-          <w:szCs w:val="16"/>
-          <w:lang w:val="es-ES"/>
-        </w:rPr>
-        <w:t>Oliet</w:t>
-      </w:r>
-      <w:proofErr w:type="spellEnd"/>
-      <w:r>
-        <w:rPr>
-          <w:sz w:val="16"/>
-          <w:szCs w:val="16"/>
-          <w:lang w:val="es-ES"/>
-        </w:rPr>
-        <w:t>, N., Ortega Mallén, Y., Verdejo López, J.A.: Estructuras de datos y métodos algorítmicos: 213 ejercicios resueltos. 2ª Edición, Ed. Garceta, 2013.</w:t>
+        <w:t>Martí Oliet, N., Ortega Mallén, Y., Verdejo López, J.A.: Estructuras de datos y métodos algorítmicos: 213 ejercicios resueltos. 2ª Edición, Ed. Garceta, 2013.</w:t>
       </w:r>
     </w:p>
     <w:p>
@@ -7445,25 +6445,7 @@
           <w:szCs w:val="16"/>
           <w:lang w:val="es-ES"/>
         </w:rPr>
-        <w:t xml:space="preserve">Joyanes, L., </w:t>
-      </w:r>
-      <w:proofErr w:type="spellStart"/>
-      <w:r>
-        <w:rPr>
-          <w:sz w:val="16"/>
-          <w:szCs w:val="16"/>
-          <w:lang w:val="es-ES"/>
-        </w:rPr>
-        <w:t>Zahonero</w:t>
-      </w:r>
-      <w:proofErr w:type="spellEnd"/>
-      <w:r>
-        <w:rPr>
-          <w:sz w:val="16"/>
-          <w:szCs w:val="16"/>
-          <w:lang w:val="es-ES"/>
-        </w:rPr>
-        <w:t>, I., Fernández, M. y Sánchez, L.: Estructura de datos. Libro de problemas, McGraw Hill, 1999.</w:t>
+        <w:t>Joyanes, L., Zahonero, I., Fernández, M. y Sánchez, L.: Estructura de datos. Libro de problemas, McGraw Hill, 1999.</w:t>
       </w:r>
     </w:p>
     <w:p>

--- a/docs/ED-Proyecto-Entrega1-reporte-Equipo-4.docx
+++ b/docs/ED-Proyecto-Entrega1-reporte-Equipo-4.docx
@@ -177,7 +177,21 @@
           <w:color w:val="000000"/>
           <w:lang w:val="es-ES"/>
         </w:rPr>
-        <w:t xml:space="preserve">el siguiente documento se verá una descripción del software “Asistente Gestor VAC”, un producto diseñado para asistir al proceso de vacunación contra la COVID-19 en Colombia. Consta de una descripción breve del problema que se quiere resolver con el proyecto, una descripción de los usuarios del producto de software, un listado con los requerimientos funcionales del mismo, una descripción de la interfaz de usuario preliminar, descripciones de los entornos de desarrollo y operación, una descripción de las implementaciones de estructuras de datos lineales, un informe de las pruebas del prototipo inicial, una descripción de los roles desempeñados por los integrantes del grupo de trabajo, y por último a modo de conclusión, </w:t>
+        <w:t xml:space="preserve">el siguiente documento se verá una descripción del software “Asistente Gestor VAC”, un producto diseñado para asistir al proceso de vacunación contra </w:t>
+      </w:r>
+      <w:r>
+        <w:rPr>
+          <w:color w:val="000000"/>
+          <w:lang w:val="es-ES"/>
+        </w:rPr>
+        <w:t>el</w:t>
+      </w:r>
+      <w:r>
+        <w:rPr>
+          <w:color w:val="000000"/>
+          <w:lang w:val="es-ES"/>
+        </w:rPr>
+        <w:t xml:space="preserve"> COVID-19 en Colombia. Consta de una descripción breve del problema que se quiere resolver con el proyecto, una descripción de los usuarios del producto de software, un listado con los requerimientos funcionales del mismo, una descripción de la interfaz de usuario preliminar, descripciones de los entornos de desarrollo y operación, una descripción de las implementaciones de estructuras de datos lineales, un informe de las pruebas del prototipo inicial, una descripción de los roles desempeñados por los integrantes del grupo de trabajo, y por último a modo de conclusión, </w:t>
       </w:r>
       <w:r>
         <w:rPr>
@@ -4001,7 +4015,21 @@
           <w:color w:val="000000"/>
           <w:lang w:val="es-ES"/>
         </w:rPr>
-        <w:t>A continuación, algunas imágenes que muestran la interfaz de usuario planteada. Todas las imágenes serán de la interfaz grafica del software al ingresar con un perfil de Administrador</w:t>
+        <w:t xml:space="preserve">A continuación, algunas imágenes que muestran la interfaz de usuario planteada. Todas las imágenes serán de la interfaz </w:t>
+      </w:r>
+      <w:r>
+        <w:rPr>
+          <w:color w:val="000000"/>
+          <w:lang w:val="es-ES"/>
+        </w:rPr>
+        <w:t>gráfica</w:t>
+      </w:r>
+      <w:r>
+        <w:rPr>
+          <w:color w:val="000000"/>
+          <w:lang w:val="es-ES"/>
+        </w:rPr>
+        <w:t xml:space="preserve"> del software al ingresar con un perfil de Administrador</w:t>
       </w:r>
       <w:r>
         <w:rPr>
@@ -5209,42 +5237,399 @@
           <w:color w:val="000000"/>
           <w:lang w:val="es-ES"/>
         </w:rPr>
-        <w:t>Se</w:t>
-      </w:r>
-      <w:r>
-        <w:rPr>
-          <w:color w:val="000000"/>
-          <w:lang w:val="es-ES"/>
-        </w:rPr>
-        <w:t xml:space="preserve"> debe</w:t>
-      </w:r>
-      <w:r>
-        <w:rPr>
-          <w:color w:val="000000"/>
-          <w:lang w:val="es-ES"/>
-        </w:rPr>
-        <w:t>n</w:t>
-      </w:r>
-      <w:r>
-        <w:rPr>
-          <w:color w:val="000000"/>
-          <w:lang w:val="es-ES"/>
-        </w:rPr>
-        <w:t xml:space="preserve"> describ</w:t>
-      </w:r>
-      <w:r>
-        <w:rPr>
-          <w:color w:val="000000"/>
-          <w:lang w:val="es-ES"/>
-        </w:rPr>
-        <w:t>ir</w:t>
-      </w:r>
-      <w:r>
-        <w:rPr>
-          <w:color w:val="000000"/>
-          <w:lang w:val="es-ES"/>
-        </w:rPr>
-        <w:t xml:space="preserve"> de manera concisa</w:t>
+        <w:t>Carlos Andrés Rios Rojas</w:t>
+      </w:r>
+    </w:p>
+    <w:p>
+      <w:pPr>
+        <w:shd w:val="clear" w:color="auto" w:fill="FFFFFF"/>
+        <w:jc w:val="both"/>
+        <w:rPr>
+          <w:color w:val="000000"/>
+          <w:lang w:val="es-ES"/>
+        </w:rPr>
+      </w:pPr>
+    </w:p>
+    <w:p>
+      <w:pPr>
+        <w:shd w:val="clear" w:color="auto" w:fill="FFFFFF"/>
+        <w:jc w:val="both"/>
+        <w:rPr>
+          <w:color w:val="000000"/>
+          <w:lang w:val="es-ES"/>
+        </w:rPr>
+      </w:pPr>
+      <w:r>
+        <w:rPr>
+          <w:color w:val="000000"/>
+          <w:lang w:val="es-ES"/>
+        </w:rPr>
+        <w:t>Roles:</w:t>
+      </w:r>
+    </w:p>
+    <w:p>
+      <w:pPr>
+        <w:shd w:val="clear" w:color="auto" w:fill="FFFFFF"/>
+        <w:ind w:firstLine="202"/>
+        <w:jc w:val="both"/>
+        <w:rPr>
+          <w:color w:val="000000"/>
+          <w:lang w:val="es-ES"/>
+        </w:rPr>
+      </w:pPr>
+      <w:r>
+        <w:rPr>
+          <w:color w:val="000000"/>
+          <w:lang w:val="es-ES"/>
+        </w:rPr>
+        <w:t>-</w:t>
+      </w:r>
+      <w:r>
+        <w:rPr>
+          <w:color w:val="000000"/>
+          <w:lang w:val="es-ES"/>
+        </w:rPr>
+        <w:tab/>
+        <w:t>Líder, Observador, Experto, Animador, Coordinador</w:t>
+      </w:r>
+      <w:r>
+        <w:rPr>
+          <w:color w:val="000000"/>
+          <w:lang w:val="es-ES"/>
+        </w:rPr>
+        <w:t>, Técnico</w:t>
+      </w:r>
+      <w:r>
+        <w:rPr>
+          <w:color w:val="000000"/>
+          <w:lang w:val="es-ES"/>
+        </w:rPr>
+        <w:t>.</w:t>
+      </w:r>
+    </w:p>
+    <w:p>
+      <w:pPr>
+        <w:shd w:val="clear" w:color="auto" w:fill="FFFFFF"/>
+        <w:jc w:val="both"/>
+        <w:rPr>
+          <w:color w:val="000000"/>
+          <w:lang w:val="es-ES"/>
+        </w:rPr>
+      </w:pPr>
+    </w:p>
+    <w:p>
+      <w:pPr>
+        <w:shd w:val="clear" w:color="auto" w:fill="FFFFFF"/>
+        <w:jc w:val="both"/>
+        <w:rPr>
+          <w:color w:val="000000"/>
+          <w:lang w:val="es-ES"/>
+        </w:rPr>
+      </w:pPr>
+      <w:r>
+        <w:rPr>
+          <w:color w:val="000000"/>
+          <w:lang w:val="es-ES"/>
+        </w:rPr>
+        <w:t xml:space="preserve">Actividades </w:t>
+      </w:r>
+      <w:r>
+        <w:rPr>
+          <w:color w:val="000000"/>
+          <w:lang w:val="es-ES"/>
+        </w:rPr>
+        <w:t>R</w:t>
+      </w:r>
+      <w:r>
+        <w:rPr>
+          <w:color w:val="000000"/>
+          <w:lang w:val="es-ES"/>
+        </w:rPr>
+        <w:t>ealizadas:</w:t>
+      </w:r>
+    </w:p>
+    <w:p>
+      <w:pPr>
+        <w:shd w:val="clear" w:color="auto" w:fill="FFFFFF"/>
+        <w:jc w:val="both"/>
+        <w:rPr>
+          <w:color w:val="000000"/>
+          <w:lang w:val="es-ES"/>
+        </w:rPr>
+      </w:pPr>
+      <w:r>
+        <w:rPr>
+          <w:color w:val="000000"/>
+          <w:lang w:val="es-ES"/>
+        </w:rPr>
+        <w:tab/>
+        <w:t>-</w:t>
+      </w:r>
+      <w:r>
+        <w:rPr>
+          <w:color w:val="000000"/>
+          <w:lang w:val="es-ES"/>
+        </w:rPr>
+        <w:tab/>
+        <w:t>Coordinación del grupo.</w:t>
+      </w:r>
+    </w:p>
+    <w:p>
+      <w:pPr>
+        <w:shd w:val="clear" w:color="auto" w:fill="FFFFFF"/>
+        <w:jc w:val="both"/>
+        <w:rPr>
+          <w:color w:val="000000"/>
+          <w:lang w:val="es-ES"/>
+        </w:rPr>
+      </w:pPr>
+      <w:r>
+        <w:rPr>
+          <w:color w:val="000000"/>
+          <w:lang w:val="es-ES"/>
+        </w:rPr>
+        <w:tab/>
+        <w:t>-</w:t>
+      </w:r>
+      <w:r>
+        <w:rPr>
+          <w:color w:val="000000"/>
+          <w:lang w:val="es-ES"/>
+        </w:rPr>
+        <w:tab/>
+        <w:t>Creación y configuración inicial del repositorio del    proyecto.</w:t>
+      </w:r>
+    </w:p>
+    <w:p>
+      <w:pPr>
+        <w:shd w:val="clear" w:color="auto" w:fill="FFFFFF"/>
+        <w:jc w:val="both"/>
+        <w:rPr>
+          <w:color w:val="000000"/>
+          <w:lang w:val="es-ES"/>
+        </w:rPr>
+      </w:pPr>
+      <w:r>
+        <w:rPr>
+          <w:color w:val="000000"/>
+          <w:lang w:val="es-ES"/>
+        </w:rPr>
+        <w:tab/>
+        <w:t>-</w:t>
+      </w:r>
+      <w:r>
+        <w:rPr>
+          <w:color w:val="000000"/>
+          <w:lang w:val="es-ES"/>
+        </w:rPr>
+        <w:tab/>
+        <w:t>Redacción de la introducción</w:t>
+      </w:r>
+      <w:r>
+        <w:rPr>
+          <w:color w:val="000000"/>
+          <w:lang w:val="es-ES"/>
+        </w:rPr>
+        <w:t>,</w:t>
+      </w:r>
+      <w:r>
+        <w:rPr>
+          <w:color w:val="000000"/>
+          <w:lang w:val="es-ES"/>
+        </w:rPr>
+        <w:t xml:space="preserve"> descripción del problema</w:t>
+      </w:r>
+      <w:r>
+        <w:rPr>
+          <w:color w:val="000000"/>
+          <w:lang w:val="es-ES"/>
+        </w:rPr>
+        <w:t>, entornos de desarrollo y de operación, prototipo de software inicial</w:t>
+      </w:r>
+      <w:r>
+        <w:rPr>
+          <w:color w:val="000000"/>
+          <w:lang w:val="es-ES"/>
+        </w:rPr>
+        <w:t xml:space="preserve"> y dificultades y lecciones aprendidas</w:t>
+      </w:r>
+      <w:r>
+        <w:rPr>
+          <w:color w:val="000000"/>
+          <w:lang w:val="es-ES"/>
+        </w:rPr>
+        <w:t>.</w:t>
+      </w:r>
+    </w:p>
+    <w:p>
+      <w:pPr>
+        <w:shd w:val="clear" w:color="auto" w:fill="FFFFFF"/>
+        <w:jc w:val="both"/>
+        <w:rPr>
+          <w:color w:val="000000"/>
+          <w:lang w:val="es-ES"/>
+        </w:rPr>
+      </w:pPr>
+      <w:r>
+        <w:rPr>
+          <w:color w:val="000000"/>
+          <w:lang w:val="es-ES"/>
+        </w:rPr>
+        <w:tab/>
+        <w:t>-</w:t>
+      </w:r>
+      <w:r>
+        <w:rPr>
+          <w:color w:val="000000"/>
+          <w:lang w:val="es-ES"/>
+        </w:rPr>
+        <w:tab/>
+        <w:t>Diseño de los usuarios del producto de software.</w:t>
+      </w:r>
+    </w:p>
+    <w:p>
+      <w:pPr>
+        <w:shd w:val="clear" w:color="auto" w:fill="FFFFFF"/>
+        <w:jc w:val="both"/>
+        <w:rPr>
+          <w:color w:val="000000"/>
+          <w:lang w:val="es-ES"/>
+        </w:rPr>
+      </w:pPr>
+      <w:r>
+        <w:rPr>
+          <w:color w:val="000000"/>
+          <w:lang w:val="es-ES"/>
+        </w:rPr>
+        <w:tab/>
+        <w:t>-</w:t>
+      </w:r>
+      <w:r>
+        <w:rPr>
+          <w:color w:val="000000"/>
+          <w:lang w:val="es-ES"/>
+        </w:rPr>
+        <w:tab/>
+        <w:t>Diseño de los siguientes requerimientos funcionales: Reconocimiento de perfil de software, administración de datos de pacientes, administración de datos de funcionarios.</w:t>
+      </w:r>
+    </w:p>
+    <w:p>
+      <w:pPr>
+        <w:shd w:val="clear" w:color="auto" w:fill="FFFFFF"/>
+        <w:jc w:val="both"/>
+        <w:rPr>
+          <w:color w:val="000000"/>
+          <w:lang w:val="es-ES"/>
+        </w:rPr>
+      </w:pPr>
+      <w:r>
+        <w:rPr>
+          <w:color w:val="000000"/>
+          <w:lang w:val="es-ES"/>
+        </w:rPr>
+        <w:tab/>
+        <w:t>-</w:t>
+      </w:r>
+      <w:r>
+        <w:rPr>
+          <w:color w:val="000000"/>
+          <w:lang w:val="es-ES"/>
+        </w:rPr>
+        <w:tab/>
+        <w:t>Diseño de la interfaz de usuario preliminar.</w:t>
+      </w:r>
+    </w:p>
+    <w:p>
+      <w:pPr>
+        <w:shd w:val="clear" w:color="auto" w:fill="FFFFFF"/>
+        <w:jc w:val="both"/>
+        <w:rPr>
+          <w:color w:val="000000"/>
+          <w:lang w:val="es-ES"/>
+        </w:rPr>
+      </w:pPr>
+      <w:r>
+        <w:rPr>
+          <w:color w:val="000000"/>
+          <w:lang w:val="es-ES"/>
+        </w:rPr>
+        <w:tab/>
+        <w:t>-</w:t>
+      </w:r>
+      <w:r>
+        <w:rPr>
+          <w:color w:val="000000"/>
+          <w:lang w:val="es-ES"/>
+        </w:rPr>
+        <w:tab/>
+        <w:t>Creación de la estructura de paquetes inicial del proyecto java, así como la creación de las clases: NodeU, LinkedListU, StackU, Profile, InterfazG.</w:t>
+      </w:r>
+    </w:p>
+    <w:p>
+      <w:pPr>
+        <w:shd w:val="clear" w:color="auto" w:fill="FFFFFF"/>
+        <w:jc w:val="both"/>
+        <w:rPr>
+          <w:color w:val="000000"/>
+          <w:lang w:val="es-ES"/>
+        </w:rPr>
+      </w:pPr>
+      <w:r>
+        <w:rPr>
+          <w:color w:val="000000"/>
+          <w:lang w:val="es-ES"/>
+        </w:rPr>
+        <w:tab/>
+        <w:t>-</w:t>
+      </w:r>
+      <w:r>
+        <w:rPr>
+          <w:color w:val="000000"/>
+          <w:lang w:val="es-ES"/>
+        </w:rPr>
+        <w:tab/>
+        <w:t>Creación diapositivas</w:t>
+      </w:r>
+      <w:r>
+        <w:rPr>
+          <w:color w:val="000000"/>
+          <w:lang w:val="es-ES"/>
+        </w:rPr>
+        <w:t xml:space="preserve"> para la presentación oral</w:t>
+      </w:r>
+      <w:r>
+        <w:rPr>
+          <w:color w:val="000000"/>
+          <w:lang w:val="es-ES"/>
+        </w:rPr>
+        <w:t>.</w:t>
+      </w:r>
+    </w:p>
+    <w:p>
+      <w:pPr>
+        <w:shd w:val="clear" w:color="auto" w:fill="FFFFFF"/>
+        <w:jc w:val="both"/>
+        <w:rPr>
+          <w:color w:val="000000"/>
+          <w:lang w:val="es-ES"/>
+        </w:rPr>
+      </w:pPr>
+    </w:p>
+    <w:p>
+      <w:pPr>
+        <w:shd w:val="clear" w:color="auto" w:fill="FFFFFF"/>
+        <w:jc w:val="both"/>
+        <w:rPr>
+          <w:color w:val="000000"/>
+          <w:lang w:val="es-ES"/>
+        </w:rPr>
+      </w:pPr>
+      <w:r>
+        <w:rPr>
+          <w:color w:val="000000"/>
+          <w:lang w:val="es-ES"/>
+        </w:rPr>
+        <w:t>Edgar Giovanny Obregón Espitia</w:t>
       </w:r>
       <w:r>
         <w:rPr>
@@ -5253,883 +5638,264 @@
         </w:rPr>
         <w:t xml:space="preserve"> </w:t>
       </w:r>
-      <w:r>
-        <w:rPr>
-          <w:color w:val="000000"/>
-          <w:lang w:val="es-ES"/>
-        </w:rPr>
-        <w:t xml:space="preserve">los roles asignados y las respectivas actividades </w:t>
-      </w:r>
-      <w:r>
-        <w:rPr>
-          <w:color w:val="000000"/>
-          <w:lang w:val="es-ES"/>
-        </w:rPr>
-        <w:t xml:space="preserve">realizadas por cada uno </w:t>
-      </w:r>
-      <w:r>
-        <w:rPr>
-          <w:color w:val="000000"/>
-          <w:lang w:val="es-ES"/>
-        </w:rPr>
-        <w:t>los integrantes del equipo</w:t>
-      </w:r>
-      <w:r>
-        <w:rPr>
-          <w:color w:val="000000"/>
-          <w:lang w:val="es-ES"/>
-        </w:rPr>
-        <w:t xml:space="preserve"> durante el desarrollo de </w:t>
-      </w:r>
-      <w:r>
-        <w:rPr>
-          <w:color w:val="000000"/>
-          <w:lang w:val="es-ES"/>
-        </w:rPr>
-        <w:t>est</w:t>
-      </w:r>
-      <w:r>
-        <w:rPr>
-          <w:color w:val="000000"/>
-          <w:lang w:val="es-ES"/>
-        </w:rPr>
-        <w:t>a entrega.</w:t>
-      </w:r>
-      <w:r>
-        <w:rPr>
-          <w:color w:val="000000"/>
-          <w:lang w:val="es-ES"/>
-        </w:rPr>
-        <w:t xml:space="preserve"> P</w:t>
-      </w:r>
-      <w:r>
-        <w:rPr>
-          <w:color w:val="000000"/>
-          <w:lang w:val="es-ES"/>
-        </w:rPr>
-        <w:t xml:space="preserve">ara </w:t>
-      </w:r>
-      <w:r>
-        <w:rPr>
-          <w:color w:val="000000"/>
-          <w:lang w:val="es-ES"/>
-        </w:rPr>
-        <w:t>esto,</w:t>
-      </w:r>
-      <w:r>
-        <w:rPr>
-          <w:color w:val="000000"/>
-          <w:lang w:val="es-ES"/>
-        </w:rPr>
-        <w:t xml:space="preserve"> tenga en cuenta los siguientes roles positivos, que puede aplicar durante el desarrollo del proyecto; los mismos deberán ser ‘rotados’ entre todos los integrantes del equipo en las diferentes entregas. </w:t>
-      </w:r>
-    </w:p>
-    <w:p>
-      <w:pPr>
-        <w:rPr>
-          <w:lang w:val="es-CO"/>
-        </w:rPr>
-      </w:pPr>
-    </w:p>
-    <w:p>
-      <w:pPr>
-        <w:pBdr>
-          <w:top w:val="nil"/>
-          <w:left w:val="nil"/>
-          <w:bottom w:val="nil"/>
-          <w:right w:val="nil"/>
-          <w:between w:val="nil"/>
-        </w:pBdr>
-        <w:spacing w:line="259" w:lineRule="auto"/>
-        <w:ind w:left="1080" w:hanging="720"/>
-        <w:jc w:val="both"/>
-        <w:rPr>
-          <w:rFonts w:asciiTheme="majorHAnsi" w:eastAsia="Arial" w:hAnsiTheme="majorHAnsi" w:cstheme="majorHAnsi"/>
-          <w:color w:val="000000"/>
-          <w:lang w:val="es-ES"/>
-        </w:rPr>
-      </w:pPr>
-    </w:p>
-    <w:tbl>
-      <w:tblPr>
-        <w:tblW w:w="4136" w:type="dxa"/>
-        <w:tblInd w:w="89" w:type="dxa"/>
-        <w:tblBorders>
-          <w:top w:val="single" w:sz="4" w:space="0" w:color="000000"/>
-          <w:left w:val="single" w:sz="4" w:space="0" w:color="000000"/>
-          <w:bottom w:val="single" w:sz="4" w:space="0" w:color="000000"/>
-          <w:right w:val="single" w:sz="4" w:space="0" w:color="000000"/>
-          <w:insideH w:val="single" w:sz="4" w:space="0" w:color="000000"/>
-          <w:insideV w:val="single" w:sz="4" w:space="0" w:color="000000"/>
-        </w:tblBorders>
-        <w:tblLayout w:type="fixed"/>
-        <w:tblLook w:val="0400" w:firstRow="0" w:lastRow="0" w:firstColumn="0" w:lastColumn="0" w:noHBand="0" w:noVBand="1"/>
-      </w:tblPr>
-      <w:tblGrid>
-        <w:gridCol w:w="1436"/>
-        <w:gridCol w:w="2700"/>
-      </w:tblGrid>
-      <w:tr>
-        <w:trPr>
-          <w:trHeight w:val="566"/>
-        </w:trPr>
-        <w:tc>
-          <w:tcPr>
-            <w:tcW w:w="1436" w:type="dxa"/>
-            <w:shd w:val="clear" w:color="auto" w:fill="A6A6A6"/>
-          </w:tcPr>
-          <w:p>
-            <w:pPr>
-              <w:pBdr>
-                <w:top w:val="nil"/>
-                <w:left w:val="nil"/>
-                <w:bottom w:val="nil"/>
-                <w:right w:val="nil"/>
-                <w:between w:val="nil"/>
-              </w:pBdr>
-              <w:spacing w:line="259" w:lineRule="auto"/>
-              <w:jc w:val="center"/>
-              <w:rPr>
-                <w:rFonts w:asciiTheme="majorHAnsi" w:eastAsia="Arial" w:hAnsiTheme="majorHAnsi" w:cstheme="majorHAnsi"/>
-                <w:b/>
-                <w:color w:val="000000"/>
-              </w:rPr>
-            </w:pPr>
-            <w:r>
-              <w:rPr>
-                <w:rFonts w:eastAsia="Arial"/>
-                <w:b/>
-              </w:rPr>
-              <w:t>ROL</w:t>
-            </w:r>
-          </w:p>
-        </w:tc>
-        <w:tc>
-          <w:tcPr>
-            <w:tcW w:w="2700" w:type="dxa"/>
-            <w:shd w:val="clear" w:color="auto" w:fill="A6A6A6"/>
-          </w:tcPr>
-          <w:p>
-            <w:pPr>
-              <w:pBdr>
-                <w:top w:val="nil"/>
-                <w:left w:val="nil"/>
-                <w:bottom w:val="nil"/>
-                <w:right w:val="nil"/>
-                <w:between w:val="nil"/>
-              </w:pBdr>
-              <w:spacing w:line="259" w:lineRule="auto"/>
-              <w:jc w:val="center"/>
-              <w:rPr>
-                <w:rFonts w:eastAsia="Arial"/>
-                <w:b/>
-                <w:color w:val="000000"/>
-              </w:rPr>
-            </w:pPr>
-            <w:r>
-              <w:rPr>
-                <w:rFonts w:eastAsia="Arial"/>
-                <w:b/>
-                <w:color w:val="000000"/>
-              </w:rPr>
-              <w:t>Actividad</w:t>
-            </w:r>
-            <w:r>
-              <w:rPr>
-                <w:rFonts w:eastAsia="Arial"/>
-                <w:b/>
-              </w:rPr>
-              <w:t>es fundamentales</w:t>
-            </w:r>
-          </w:p>
-        </w:tc>
-      </w:tr>
-      <w:tr>
-        <w:tc>
-          <w:tcPr>
-            <w:tcW w:w="1436" w:type="dxa"/>
-          </w:tcPr>
-          <w:p>
-            <w:pPr>
-              <w:pBdr>
-                <w:top w:val="nil"/>
-                <w:left w:val="nil"/>
-                <w:bottom w:val="nil"/>
-                <w:right w:val="nil"/>
-                <w:between w:val="nil"/>
-              </w:pBdr>
-              <w:spacing w:line="259" w:lineRule="auto"/>
-              <w:jc w:val="both"/>
-              <w:rPr>
-                <w:rFonts w:eastAsia="Arial"/>
-                <w:color w:val="000000"/>
-                <w:sz w:val="16"/>
-                <w:szCs w:val="16"/>
-              </w:rPr>
-            </w:pPr>
-            <w:r>
-              <w:rPr>
-                <w:rFonts w:eastAsia="Arial"/>
-                <w:color w:val="000000"/>
-                <w:sz w:val="16"/>
-                <w:szCs w:val="16"/>
-              </w:rPr>
-              <w:t>Líder(e</w:t>
-            </w:r>
-            <w:r>
-              <w:rPr>
-                <w:rFonts w:eastAsia="Arial"/>
-                <w:sz w:val="16"/>
-                <w:szCs w:val="16"/>
-              </w:rPr>
-              <w:t>s</w:t>
-            </w:r>
-            <w:r>
-              <w:rPr>
-                <w:rFonts w:eastAsia="Arial"/>
-                <w:color w:val="000000"/>
-                <w:sz w:val="16"/>
-                <w:szCs w:val="16"/>
-              </w:rPr>
-              <w:t>a)</w:t>
-            </w:r>
-          </w:p>
-        </w:tc>
-        <w:tc>
-          <w:tcPr>
-            <w:tcW w:w="2700" w:type="dxa"/>
-          </w:tcPr>
-          <w:p>
-            <w:pPr>
-              <w:pBdr>
-                <w:top w:val="nil"/>
-                <w:left w:val="nil"/>
-                <w:bottom w:val="nil"/>
-                <w:right w:val="nil"/>
-                <w:between w:val="nil"/>
-              </w:pBdr>
-              <w:spacing w:line="259" w:lineRule="auto"/>
-              <w:jc w:val="both"/>
-              <w:rPr>
-                <w:rFonts w:eastAsia="Arial"/>
-                <w:color w:val="000000"/>
-                <w:sz w:val="16"/>
-                <w:szCs w:val="16"/>
-              </w:rPr>
-            </w:pPr>
-            <w:r>
-              <w:rPr>
-                <w:rFonts w:eastAsia="Arial"/>
-                <w:color w:val="000000"/>
-                <w:sz w:val="16"/>
-                <w:szCs w:val="16"/>
-                <w:lang w:val="es-ES"/>
-              </w:rPr>
-              <w:t xml:space="preserve">Consultar a los otros miembros del equipo, atento que la información sea constante para todos. </w:t>
-            </w:r>
-            <w:r>
-              <w:rPr>
-                <w:rFonts w:eastAsia="Arial"/>
-                <w:color w:val="000000"/>
-                <w:sz w:val="16"/>
-                <w:szCs w:val="16"/>
-              </w:rPr>
-              <w:t>Aportar con la organización y plan de trabajo.</w:t>
-            </w:r>
-          </w:p>
-        </w:tc>
-      </w:tr>
-      <w:tr>
-        <w:tc>
-          <w:tcPr>
-            <w:tcW w:w="1436" w:type="dxa"/>
-          </w:tcPr>
-          <w:p>
-            <w:pPr>
-              <w:pBdr>
-                <w:top w:val="nil"/>
-                <w:left w:val="nil"/>
-                <w:bottom w:val="nil"/>
-                <w:right w:val="nil"/>
-                <w:between w:val="nil"/>
-              </w:pBdr>
-              <w:spacing w:line="259" w:lineRule="auto"/>
-              <w:jc w:val="both"/>
-              <w:rPr>
-                <w:rFonts w:eastAsia="Arial"/>
-                <w:color w:val="000000"/>
-                <w:sz w:val="16"/>
-                <w:szCs w:val="16"/>
-              </w:rPr>
-            </w:pPr>
-            <w:r>
-              <w:rPr>
-                <w:rFonts w:eastAsia="Arial"/>
-                <w:color w:val="000000"/>
-                <w:sz w:val="16"/>
-                <w:szCs w:val="16"/>
-              </w:rPr>
-              <w:t>Coordinador(a)</w:t>
-            </w:r>
-          </w:p>
-        </w:tc>
-        <w:tc>
-          <w:tcPr>
-            <w:tcW w:w="2700" w:type="dxa"/>
-          </w:tcPr>
-          <w:p>
-            <w:pPr>
-              <w:pBdr>
-                <w:top w:val="nil"/>
-                <w:left w:val="nil"/>
-                <w:bottom w:val="nil"/>
-                <w:right w:val="nil"/>
-                <w:between w:val="nil"/>
-              </w:pBdr>
-              <w:spacing w:line="259" w:lineRule="auto"/>
-              <w:jc w:val="both"/>
-              <w:rPr>
-                <w:rFonts w:eastAsia="Arial"/>
-                <w:color w:val="000000"/>
-                <w:sz w:val="16"/>
-                <w:szCs w:val="16"/>
-                <w:lang w:val="es-ES"/>
-              </w:rPr>
-            </w:pPr>
-            <w:r>
-              <w:rPr>
-                <w:rFonts w:eastAsia="Arial"/>
-                <w:color w:val="000000"/>
-                <w:sz w:val="16"/>
-                <w:szCs w:val="16"/>
-                <w:lang w:val="es-ES"/>
-              </w:rPr>
-              <w:t>Mantener el contacto entre todos,</w:t>
-            </w:r>
-            <w:r>
-              <w:rPr>
-                <w:rFonts w:eastAsia="Arial"/>
-                <w:color w:val="000000"/>
-                <w:sz w:val="16"/>
-                <w:szCs w:val="16"/>
-                <w:lang w:val="es-ES"/>
-              </w:rPr>
-              <w:t xml:space="preserve"> </w:t>
-            </w:r>
-          </w:p>
-          <w:p>
-            <w:pPr>
-              <w:pBdr>
-                <w:top w:val="nil"/>
-                <w:left w:val="nil"/>
-                <w:bottom w:val="nil"/>
-                <w:right w:val="nil"/>
-                <w:between w:val="nil"/>
-              </w:pBdr>
-              <w:spacing w:line="259" w:lineRule="auto"/>
-              <w:jc w:val="both"/>
-              <w:rPr>
-                <w:rFonts w:eastAsia="Arial"/>
-                <w:color w:val="000000"/>
-                <w:sz w:val="16"/>
-                <w:szCs w:val="16"/>
-                <w:lang w:val="es-ES"/>
-              </w:rPr>
-            </w:pPr>
-            <w:r>
-              <w:rPr>
-                <w:rFonts w:eastAsia="Arial"/>
-                <w:color w:val="000000"/>
-                <w:sz w:val="16"/>
-                <w:szCs w:val="16"/>
-                <w:lang w:val="es-ES"/>
-              </w:rPr>
-              <w:t>Programar y agendar y reuniones; ser facilitador para el acceso a los recursos.</w:t>
-            </w:r>
-          </w:p>
-        </w:tc>
-      </w:tr>
-      <w:tr>
-        <w:tc>
-          <w:tcPr>
-            <w:tcW w:w="1436" w:type="dxa"/>
-          </w:tcPr>
-          <w:p>
-            <w:pPr>
-              <w:pBdr>
-                <w:top w:val="nil"/>
-                <w:left w:val="nil"/>
-                <w:bottom w:val="nil"/>
-                <w:right w:val="nil"/>
-                <w:between w:val="nil"/>
-              </w:pBdr>
-              <w:spacing w:line="259" w:lineRule="auto"/>
-              <w:jc w:val="both"/>
-              <w:rPr>
-                <w:rFonts w:eastAsia="Arial"/>
-                <w:color w:val="000000"/>
-                <w:sz w:val="16"/>
-                <w:szCs w:val="16"/>
-              </w:rPr>
-            </w:pPr>
-            <w:r>
-              <w:rPr>
-                <w:rFonts w:eastAsia="Arial"/>
-                <w:color w:val="000000"/>
-                <w:sz w:val="16"/>
-                <w:szCs w:val="16"/>
-              </w:rPr>
-              <w:t>Experto(a)</w:t>
-            </w:r>
-          </w:p>
-        </w:tc>
-        <w:tc>
-          <w:tcPr>
-            <w:tcW w:w="2700" w:type="dxa"/>
-          </w:tcPr>
-          <w:p>
-            <w:pPr>
-              <w:pBdr>
-                <w:top w:val="nil"/>
-                <w:left w:val="nil"/>
-                <w:bottom w:val="nil"/>
-                <w:right w:val="nil"/>
-                <w:between w:val="nil"/>
-              </w:pBdr>
-              <w:spacing w:line="259" w:lineRule="auto"/>
-              <w:ind w:right="-463"/>
-              <w:rPr>
-                <w:rFonts w:eastAsia="Arial"/>
-                <w:color w:val="000000"/>
-                <w:sz w:val="16"/>
-                <w:szCs w:val="16"/>
-                <w:lang w:val="es-ES"/>
-              </w:rPr>
-            </w:pPr>
-            <w:r>
-              <w:rPr>
-                <w:rFonts w:eastAsia="Arial"/>
-                <w:color w:val="000000"/>
-                <w:sz w:val="16"/>
-                <w:szCs w:val="16"/>
-                <w:lang w:val="es-ES"/>
-              </w:rPr>
-              <w:t>Líder técnico que propende por coordinar las funciones y actividades operativas.</w:t>
-            </w:r>
-          </w:p>
-        </w:tc>
-      </w:tr>
-      <w:tr>
-        <w:tc>
-          <w:tcPr>
-            <w:tcW w:w="1436" w:type="dxa"/>
-          </w:tcPr>
-          <w:p>
-            <w:pPr>
-              <w:pBdr>
-                <w:top w:val="nil"/>
-                <w:left w:val="nil"/>
-                <w:bottom w:val="nil"/>
-                <w:right w:val="nil"/>
-                <w:between w:val="nil"/>
-              </w:pBdr>
-              <w:spacing w:line="259" w:lineRule="auto"/>
-              <w:jc w:val="both"/>
-              <w:rPr>
-                <w:rFonts w:eastAsia="Arial"/>
-                <w:color w:val="000000"/>
-                <w:sz w:val="16"/>
-                <w:szCs w:val="16"/>
-              </w:rPr>
-            </w:pPr>
-            <w:r>
-              <w:rPr>
-                <w:rFonts w:eastAsia="Arial"/>
-                <w:color w:val="000000"/>
-                <w:sz w:val="16"/>
-                <w:szCs w:val="16"/>
-              </w:rPr>
-              <w:t>Investigador(a)</w:t>
-            </w:r>
-          </w:p>
-        </w:tc>
-        <w:tc>
-          <w:tcPr>
-            <w:tcW w:w="2700" w:type="dxa"/>
-          </w:tcPr>
-          <w:p>
-            <w:pPr>
-              <w:pBdr>
-                <w:top w:val="nil"/>
-                <w:left w:val="nil"/>
-                <w:bottom w:val="nil"/>
-                <w:right w:val="nil"/>
-                <w:between w:val="nil"/>
-              </w:pBdr>
-              <w:spacing w:line="259" w:lineRule="auto"/>
-              <w:jc w:val="both"/>
-              <w:rPr>
-                <w:rFonts w:eastAsia="Arial"/>
-                <w:color w:val="000000"/>
-                <w:sz w:val="16"/>
-                <w:szCs w:val="16"/>
-                <w:lang w:val="es-ES"/>
-              </w:rPr>
-            </w:pPr>
-            <w:r>
-              <w:rPr>
-                <w:rFonts w:eastAsia="Arial"/>
-                <w:color w:val="000000"/>
-                <w:sz w:val="16"/>
-                <w:szCs w:val="16"/>
-                <w:lang w:val="es-ES"/>
-              </w:rPr>
-              <w:t>Consultar otras fuentes. Propender por resolver inquietudes comunes para todo el equipo.</w:t>
-            </w:r>
-          </w:p>
-        </w:tc>
-      </w:tr>
-      <w:tr>
-        <w:tc>
-          <w:tcPr>
-            <w:tcW w:w="1436" w:type="dxa"/>
-          </w:tcPr>
-          <w:p>
-            <w:pPr>
-              <w:pBdr>
-                <w:top w:val="nil"/>
-                <w:left w:val="nil"/>
-                <w:bottom w:val="nil"/>
-                <w:right w:val="nil"/>
-                <w:between w:val="nil"/>
-              </w:pBdr>
-              <w:spacing w:line="259" w:lineRule="auto"/>
-              <w:jc w:val="both"/>
-              <w:rPr>
-                <w:rFonts w:eastAsia="Arial"/>
-                <w:color w:val="000000"/>
-                <w:sz w:val="16"/>
-                <w:szCs w:val="16"/>
-              </w:rPr>
-            </w:pPr>
-            <w:r>
-              <w:rPr>
-                <w:rFonts w:eastAsia="Arial"/>
-                <w:color w:val="000000"/>
-                <w:sz w:val="16"/>
-                <w:szCs w:val="16"/>
-              </w:rPr>
-              <w:lastRenderedPageBreak/>
-              <w:t>Observador</w:t>
-            </w:r>
-            <w:r>
-              <w:rPr>
-                <w:rFonts w:eastAsia="Arial"/>
-                <w:color w:val="000000"/>
-                <w:sz w:val="16"/>
-                <w:szCs w:val="16"/>
-              </w:rPr>
-              <w:t>(a)</w:t>
-            </w:r>
-          </w:p>
-        </w:tc>
-        <w:tc>
-          <w:tcPr>
-            <w:tcW w:w="2700" w:type="dxa"/>
-          </w:tcPr>
-          <w:p>
-            <w:pPr>
-              <w:pBdr>
-                <w:top w:val="nil"/>
-                <w:left w:val="nil"/>
-                <w:bottom w:val="nil"/>
-                <w:right w:val="nil"/>
-                <w:between w:val="nil"/>
-              </w:pBdr>
-              <w:spacing w:line="259" w:lineRule="auto"/>
-              <w:jc w:val="both"/>
-              <w:rPr>
-                <w:rFonts w:eastAsia="Arial"/>
-                <w:color w:val="000000"/>
-                <w:sz w:val="16"/>
-                <w:szCs w:val="16"/>
-                <w:lang w:val="es-ES"/>
-              </w:rPr>
-            </w:pPr>
-            <w:r>
-              <w:rPr>
-                <w:rFonts w:eastAsia="Arial"/>
-                <w:color w:val="000000"/>
-                <w:sz w:val="16"/>
-                <w:szCs w:val="16"/>
-                <w:lang w:val="es-ES"/>
-              </w:rPr>
-              <w:t>Siempre está atento en el desarrollo del proyecto y aporta en el momento apropiado cuando se requiera apoyo adicional por parte del equipo.</w:t>
-            </w:r>
-          </w:p>
-        </w:tc>
-      </w:tr>
-      <w:tr>
-        <w:tc>
-          <w:tcPr>
-            <w:tcW w:w="1436" w:type="dxa"/>
-          </w:tcPr>
-          <w:p>
-            <w:pPr>
-              <w:pBdr>
-                <w:top w:val="nil"/>
-                <w:left w:val="nil"/>
-                <w:bottom w:val="nil"/>
-                <w:right w:val="nil"/>
-                <w:between w:val="nil"/>
-              </w:pBdr>
-              <w:spacing w:line="259" w:lineRule="auto"/>
-              <w:jc w:val="both"/>
-              <w:rPr>
-                <w:rFonts w:eastAsia="Arial"/>
-                <w:color w:val="000000"/>
-                <w:sz w:val="16"/>
-                <w:szCs w:val="16"/>
-              </w:rPr>
-            </w:pPr>
-            <w:r>
-              <w:rPr>
-                <w:rFonts w:eastAsia="Arial"/>
-                <w:color w:val="000000"/>
-                <w:sz w:val="16"/>
-                <w:szCs w:val="16"/>
-              </w:rPr>
-              <w:t>Animador(a)</w:t>
-            </w:r>
-          </w:p>
-        </w:tc>
-        <w:tc>
-          <w:tcPr>
-            <w:tcW w:w="2700" w:type="dxa"/>
-          </w:tcPr>
-          <w:p>
-            <w:pPr>
-              <w:pBdr>
-                <w:top w:val="nil"/>
-                <w:left w:val="nil"/>
-                <w:bottom w:val="nil"/>
-                <w:right w:val="nil"/>
-                <w:between w:val="nil"/>
-              </w:pBdr>
-              <w:spacing w:line="259" w:lineRule="auto"/>
-              <w:jc w:val="both"/>
-              <w:rPr>
-                <w:rFonts w:eastAsia="Arial"/>
-                <w:color w:val="000000"/>
-                <w:sz w:val="16"/>
-                <w:szCs w:val="16"/>
-                <w:lang w:val="es-ES"/>
-              </w:rPr>
-            </w:pPr>
-            <w:r>
-              <w:rPr>
-                <w:rFonts w:eastAsia="Arial"/>
-                <w:color w:val="000000"/>
-                <w:sz w:val="16"/>
-                <w:szCs w:val="16"/>
-                <w:lang w:val="es-ES"/>
-              </w:rPr>
-              <w:t>Energía positiva, motivador en el grupo.</w:t>
-            </w:r>
-          </w:p>
-        </w:tc>
-      </w:tr>
-      <w:tr>
-        <w:tc>
-          <w:tcPr>
-            <w:tcW w:w="1436" w:type="dxa"/>
-          </w:tcPr>
-          <w:p>
-            <w:pPr>
-              <w:pBdr>
-                <w:top w:val="nil"/>
-                <w:left w:val="nil"/>
-                <w:bottom w:val="nil"/>
-                <w:right w:val="nil"/>
-                <w:between w:val="nil"/>
-              </w:pBdr>
-              <w:spacing w:line="259" w:lineRule="auto"/>
-              <w:jc w:val="both"/>
-              <w:rPr>
-                <w:rFonts w:eastAsia="Arial"/>
-                <w:color w:val="000000"/>
-                <w:sz w:val="16"/>
-                <w:szCs w:val="16"/>
-              </w:rPr>
-            </w:pPr>
-            <w:bookmarkStart w:id="4" w:name="_heading=h.1fob9te" w:colFirst="0" w:colLast="0"/>
-            <w:bookmarkEnd w:id="4"/>
-            <w:r>
-              <w:rPr>
-                <w:rFonts w:eastAsia="Arial"/>
-                <w:color w:val="000000"/>
-                <w:sz w:val="16"/>
-                <w:szCs w:val="16"/>
-              </w:rPr>
-              <w:t>Secretario(a)</w:t>
-            </w:r>
-          </w:p>
-        </w:tc>
-        <w:tc>
-          <w:tcPr>
-            <w:tcW w:w="2700" w:type="dxa"/>
-          </w:tcPr>
-          <w:p>
-            <w:pPr>
-              <w:pBdr>
-                <w:top w:val="nil"/>
-                <w:left w:val="nil"/>
-                <w:bottom w:val="nil"/>
-                <w:right w:val="nil"/>
-                <w:between w:val="nil"/>
-              </w:pBdr>
-              <w:spacing w:line="259" w:lineRule="auto"/>
-              <w:jc w:val="both"/>
-              <w:rPr>
-                <w:rFonts w:eastAsia="Arial"/>
-                <w:color w:val="000000"/>
-                <w:sz w:val="16"/>
-                <w:szCs w:val="16"/>
-                <w:lang w:val="es-ES"/>
-              </w:rPr>
-            </w:pPr>
-            <w:r>
-              <w:rPr>
-                <w:rFonts w:eastAsia="Arial"/>
-                <w:color w:val="000000"/>
-                <w:sz w:val="16"/>
-                <w:szCs w:val="16"/>
-                <w:lang w:val="es-ES"/>
-              </w:rPr>
-              <w:t>Se convierte en un facilitador de la comunicación en el grupo. Documenta (actas) de los acuerdos/compromisos realizados en las reuniones del equipo.</w:t>
-            </w:r>
-          </w:p>
-        </w:tc>
-      </w:tr>
-      <w:tr>
-        <w:tc>
-          <w:tcPr>
-            <w:tcW w:w="1436" w:type="dxa"/>
-          </w:tcPr>
-          <w:p>
-            <w:pPr>
-              <w:pBdr>
-                <w:top w:val="nil"/>
-                <w:left w:val="nil"/>
-                <w:bottom w:val="nil"/>
-                <w:right w:val="nil"/>
-                <w:between w:val="nil"/>
-              </w:pBdr>
-              <w:spacing w:line="259" w:lineRule="auto"/>
-              <w:jc w:val="both"/>
-              <w:rPr>
-                <w:rFonts w:eastAsia="Arial"/>
-                <w:color w:val="000000"/>
-                <w:sz w:val="16"/>
-                <w:szCs w:val="16"/>
-              </w:rPr>
-            </w:pPr>
-            <w:r>
-              <w:rPr>
-                <w:rFonts w:eastAsia="Arial"/>
-                <w:color w:val="000000"/>
-                <w:sz w:val="16"/>
-                <w:szCs w:val="16"/>
-              </w:rPr>
-              <w:t>Técnico(a)</w:t>
-            </w:r>
-          </w:p>
-        </w:tc>
-        <w:tc>
-          <w:tcPr>
-            <w:tcW w:w="2700" w:type="dxa"/>
-          </w:tcPr>
-          <w:p>
-            <w:pPr>
-              <w:pBdr>
-                <w:top w:val="nil"/>
-                <w:left w:val="nil"/>
-                <w:bottom w:val="nil"/>
-                <w:right w:val="nil"/>
-                <w:between w:val="nil"/>
-              </w:pBdr>
-              <w:spacing w:line="259" w:lineRule="auto"/>
-              <w:jc w:val="both"/>
-              <w:rPr>
-                <w:rFonts w:eastAsia="Arial"/>
-                <w:color w:val="000000"/>
-                <w:sz w:val="16"/>
-                <w:szCs w:val="16"/>
-                <w:lang w:val="es-ES"/>
-              </w:rPr>
-            </w:pPr>
-            <w:r>
-              <w:rPr>
-                <w:rFonts w:eastAsia="Arial"/>
-                <w:color w:val="000000"/>
-                <w:sz w:val="16"/>
-                <w:szCs w:val="16"/>
-                <w:lang w:val="es-ES"/>
-              </w:rPr>
-              <w:t>Aporta técnicamente en el desarrollo del proyecto.</w:t>
-            </w:r>
-          </w:p>
-        </w:tc>
-      </w:tr>
-    </w:tbl>
-    <w:p>
-      <w:pPr>
-        <w:pBdr>
-          <w:top w:val="nil"/>
-          <w:left w:val="nil"/>
-          <w:bottom w:val="nil"/>
-          <w:right w:val="nil"/>
-          <w:between w:val="nil"/>
-        </w:pBdr>
-        <w:spacing w:line="259" w:lineRule="auto"/>
-        <w:ind w:left="1080" w:hanging="720"/>
-        <w:jc w:val="both"/>
-        <w:rPr>
-          <w:rFonts w:asciiTheme="majorHAnsi" w:eastAsia="Arial" w:hAnsiTheme="majorHAnsi" w:cstheme="majorHAnsi"/>
-          <w:color w:val="000000"/>
-          <w:lang w:val="es-ES"/>
-        </w:rPr>
-      </w:pPr>
-    </w:p>
-    <w:p>
-      <w:pPr>
-        <w:shd w:val="clear" w:color="auto" w:fill="FFFFFF"/>
-        <w:jc w:val="both"/>
-        <w:rPr>
-          <w:color w:val="000000"/>
-          <w:lang w:val="es-ES"/>
-        </w:rPr>
-      </w:pPr>
-      <w:r>
-        <w:rPr>
-          <w:color w:val="000000"/>
-          <w:lang w:val="es-ES"/>
-        </w:rPr>
-        <w:t xml:space="preserve">Puede utilizar la siguiente </w:t>
-      </w:r>
-      <w:r>
-        <w:rPr>
-          <w:color w:val="000000"/>
-          <w:lang w:val="es-ES"/>
-        </w:rPr>
-        <w:t>tabla</w:t>
-      </w:r>
-      <w:r>
-        <w:rPr>
-          <w:color w:val="000000"/>
-          <w:lang w:val="es-ES"/>
-        </w:rPr>
-        <w:t xml:space="preserve"> para definir los integrantes del grupo, los roles asignados y el listado de actividades durante el desarrollo de la entrega:</w:t>
+    </w:p>
+    <w:p>
+      <w:pPr>
+        <w:shd w:val="clear" w:color="auto" w:fill="FFFFFF"/>
+        <w:jc w:val="both"/>
+        <w:rPr>
+          <w:color w:val="000000"/>
+          <w:lang w:val="es-ES"/>
+        </w:rPr>
+      </w:pPr>
+    </w:p>
+    <w:p>
+      <w:pPr>
+        <w:shd w:val="clear" w:color="auto" w:fill="FFFFFF"/>
+        <w:jc w:val="both"/>
+        <w:rPr>
+          <w:color w:val="000000"/>
+          <w:lang w:val="es-ES"/>
+        </w:rPr>
+      </w:pPr>
+      <w:r>
+        <w:rPr>
+          <w:color w:val="000000"/>
+          <w:lang w:val="es-ES"/>
+        </w:rPr>
+        <w:t xml:space="preserve">Roles: </w:t>
+      </w:r>
+    </w:p>
+    <w:p>
+      <w:pPr>
+        <w:shd w:val="clear" w:color="auto" w:fill="FFFFFF"/>
+        <w:jc w:val="both"/>
+        <w:rPr>
+          <w:color w:val="000000"/>
+          <w:lang w:val="es-ES"/>
+        </w:rPr>
+      </w:pPr>
+      <w:r>
+        <w:rPr>
+          <w:color w:val="000000"/>
+          <w:lang w:val="es-ES"/>
+        </w:rPr>
+        <w:tab/>
+        <w:t>-</w:t>
+      </w:r>
+      <w:r>
+        <w:rPr>
+          <w:color w:val="000000"/>
+          <w:lang w:val="es-ES"/>
+        </w:rPr>
+        <w:tab/>
+      </w:r>
+      <w:r>
+        <w:rPr>
+          <w:color w:val="000000"/>
+          <w:lang w:val="es-ES"/>
+        </w:rPr>
+        <w:t xml:space="preserve">Investigador, Observador, Técnico, </w:t>
+      </w:r>
+      <w:r>
+        <w:rPr>
+          <w:color w:val="000000"/>
+          <w:lang w:val="es-ES"/>
+        </w:rPr>
+        <w:t>E</w:t>
+      </w:r>
+      <w:r>
+        <w:rPr>
+          <w:color w:val="000000"/>
+          <w:lang w:val="es-ES"/>
+        </w:rPr>
+        <w:t>xperto</w:t>
+      </w:r>
+      <w:r>
+        <w:rPr>
+          <w:color w:val="000000"/>
+          <w:lang w:val="es-ES"/>
+        </w:rPr>
+        <w:t>, Coordinador.</w:t>
+      </w:r>
+    </w:p>
+    <w:p>
+      <w:pPr>
+        <w:shd w:val="clear" w:color="auto" w:fill="FFFFFF"/>
+        <w:jc w:val="both"/>
+        <w:rPr>
+          <w:color w:val="000000"/>
+          <w:lang w:val="es-ES"/>
+        </w:rPr>
+      </w:pPr>
+    </w:p>
+    <w:p>
+      <w:pPr>
+        <w:shd w:val="clear" w:color="auto" w:fill="FFFFFF"/>
+        <w:jc w:val="both"/>
+        <w:rPr>
+          <w:color w:val="000000"/>
+          <w:lang w:val="es-ES"/>
+        </w:rPr>
+      </w:pPr>
+      <w:r>
+        <w:rPr>
+          <w:color w:val="000000"/>
+          <w:lang w:val="es-ES"/>
+        </w:rPr>
+        <w:t>Actividades Realizadas:</w:t>
+      </w:r>
+      <w:r>
+        <w:rPr>
+          <w:color w:val="000000"/>
+          <w:lang w:val="es-ES"/>
+        </w:rPr>
+        <w:t xml:space="preserve"> </w:t>
+      </w:r>
+    </w:p>
+    <w:p>
+      <w:pPr>
+        <w:shd w:val="clear" w:color="auto" w:fill="FFFFFF"/>
+        <w:jc w:val="both"/>
+        <w:rPr>
+          <w:color w:val="000000"/>
+          <w:lang w:val="es-ES"/>
+        </w:rPr>
+      </w:pPr>
+      <w:r>
+        <w:rPr>
+          <w:color w:val="000000"/>
+          <w:lang w:val="es-ES"/>
+        </w:rPr>
+        <w:tab/>
+        <w:t>-</w:t>
+      </w:r>
+      <w:r>
+        <w:rPr>
+          <w:color w:val="000000"/>
+          <w:lang w:val="es-ES"/>
+        </w:rPr>
+        <w:tab/>
+        <w:t>Coordinación del grupo.</w:t>
+      </w:r>
+    </w:p>
+    <w:p>
+      <w:pPr>
+        <w:shd w:val="clear" w:color="auto" w:fill="FFFFFF"/>
+        <w:jc w:val="both"/>
+        <w:rPr>
+          <w:color w:val="000000"/>
+          <w:lang w:val="es-ES"/>
+        </w:rPr>
+      </w:pPr>
+      <w:r>
+        <w:rPr>
+          <w:color w:val="000000"/>
+          <w:lang w:val="es-ES"/>
+        </w:rPr>
+        <w:tab/>
+        <w:t>-</w:t>
+      </w:r>
+      <w:r>
+        <w:rPr>
+          <w:color w:val="000000"/>
+          <w:lang w:val="es-ES"/>
+        </w:rPr>
+        <w:tab/>
+        <w:t>Diseño de los siguientes requerimientos funcionales: Administración de datos de las vacunas, gestión de aplicación de vacunas por funcionario, generación de graficas.</w:t>
+      </w:r>
+    </w:p>
+    <w:p>
+      <w:pPr>
+        <w:shd w:val="clear" w:color="auto" w:fill="FFFFFF"/>
+        <w:jc w:val="both"/>
+        <w:rPr>
+          <w:color w:val="000000"/>
+          <w:u w:val="single"/>
+          <w:lang w:val="es-ES"/>
+        </w:rPr>
+      </w:pPr>
+      <w:r>
+        <w:rPr>
+          <w:color w:val="000000"/>
+          <w:lang w:val="es-ES"/>
+        </w:rPr>
+        <w:tab/>
+        <w:t>-</w:t>
+      </w:r>
+      <w:r>
+        <w:rPr>
+          <w:color w:val="000000"/>
+          <w:lang w:val="es-ES"/>
+        </w:rPr>
+        <w:tab/>
+        <w:t>Creación de la clase QueuesU así como aportes a la clase InterfazG.</w:t>
+      </w:r>
+    </w:p>
+    <w:p>
+      <w:pPr>
+        <w:shd w:val="clear" w:color="auto" w:fill="FFFFFF"/>
+        <w:jc w:val="both"/>
+        <w:rPr>
+          <w:color w:val="000000"/>
+          <w:lang w:val="es-ES"/>
+        </w:rPr>
+      </w:pPr>
+      <w:r>
+        <w:rPr>
+          <w:color w:val="000000"/>
+          <w:lang w:val="es-ES"/>
+        </w:rPr>
+        <w:tab/>
+        <w:t>-</w:t>
+      </w:r>
+      <w:r>
+        <w:rPr>
+          <w:color w:val="000000"/>
+          <w:lang w:val="es-ES"/>
+        </w:rPr>
+        <w:tab/>
+        <w:t>Diseño de la estructura base de clases.</w:t>
+      </w:r>
+    </w:p>
+    <w:p>
+      <w:pPr>
+        <w:shd w:val="clear" w:color="auto" w:fill="FFFFFF"/>
+        <w:jc w:val="both"/>
+        <w:rPr>
+          <w:color w:val="000000"/>
+          <w:lang w:val="es-ES"/>
+        </w:rPr>
+      </w:pPr>
+      <w:r>
+        <w:rPr>
+          <w:color w:val="000000"/>
+          <w:lang w:val="es-ES"/>
+        </w:rPr>
+        <w:tab/>
+        <w:t>-</w:t>
+      </w:r>
+      <w:r>
+        <w:rPr>
+          <w:color w:val="000000"/>
+          <w:lang w:val="es-ES"/>
+        </w:rPr>
+        <w:tab/>
+        <w:t xml:space="preserve">Indagación sobre la implementación de la interfaz </w:t>
+      </w:r>
+      <w:r>
+        <w:rPr>
+          <w:color w:val="000000"/>
+          <w:lang w:val="es-ES"/>
+        </w:rPr>
+        <w:t>gráfica</w:t>
+      </w:r>
+      <w:r>
+        <w:rPr>
+          <w:color w:val="000000"/>
+          <w:lang w:val="es-ES"/>
+        </w:rPr>
+        <w:t xml:space="preserve"> para futuras entregas.   </w:t>
       </w:r>
     </w:p>
     <w:p>

--- a/docs/ED-Proyecto-Entrega1-reporte-Equipo-4.docx
+++ b/docs/ED-Proyecto-Entrega1-reporte-Equipo-4.docx
@@ -16,7 +16,23 @@
           <w:b/>
           <w:bCs/>
         </w:rPr>
-        <w:t>Carlos Andrés Rios Rojas</w:t>
+        <w:t xml:space="preserve">Carlos Andrés </w:t>
+      </w:r>
+      <w:proofErr w:type="spellStart"/>
+      <w:r>
+        <w:rPr>
+          <w:b/>
+          <w:bCs/>
+        </w:rPr>
+        <w:t>Rios</w:t>
+      </w:r>
+      <w:proofErr w:type="spellEnd"/>
+      <w:r>
+        <w:rPr>
+          <w:b/>
+          <w:bCs/>
+        </w:rPr>
+        <w:t xml:space="preserve"> Rojas</w:t>
       </w:r>
       <w:r>
         <w:rPr>
@@ -736,15 +752,7 @@
           <w:color w:val="000000"/>
           <w:lang w:val="es-ES"/>
         </w:rPr>
-        <w:t xml:space="preserve">Es importante considerar que la vista general de la pantalla de inicio es la misma independientemente del perfil del usuario, la diferencia radica en las funcionalidades disponibles (mostradas como cuadros seleccionables), además de que, en todo momento, en la esquina izquierda superior se mostrará la fecha </w:t>
-      </w:r>
-      <w:r>
-        <w:rPr>
-          <w:color w:val="000000"/>
-          <w:lang w:val="es-ES"/>
-        </w:rPr>
-        <w:lastRenderedPageBreak/>
-        <w:t>y hora actual, y en la esquina derecha superior se mostrará el nombre completo del usuario junto a su perfil. A continuación, se mostrarán las funcionalidades seleccionables, agrupadas por el perfil de usuario:</w:t>
+        <w:t>Es importante considerar que la vista general de la pantalla de inicio es la misma independientemente del perfil del usuario, la diferencia radica en las funcionalidades disponibles (mostradas como cuadros seleccionables), además de que, en todo momento, en la esquina izquierda superior se mostrará la fecha y hora actual, y en la esquina derecha superior se mostrará el nombre completo del usuario junto a su perfil. A continuación, se mostrarán las funcionalidades seleccionables, agrupadas por el perfil de usuario:</w:t>
       </w:r>
     </w:p>
     <w:p>
@@ -894,7 +902,23 @@
           <w:color w:val="000000"/>
           <w:lang w:val="es-ES"/>
         </w:rPr>
-        <w:t>, y en la parte inferior mostrará las “portadas” de los perfiles de pacientes resultantes de la búsqueda. Las utilidades de la parte superior constan de cuadros seleccionables.   En la sección de la derecha se mostrará el perfil de paciente específico cuyos datos sean consultados (esto sucede al seleccionar alguna portada de los resultados en la división inferior izquierda), además, una vez mostrada la información completa del perfil, habrá dos cuadros seleccionables, uno con el cual se podrá eliminar el perfil, caso en el cual se pedirá una reconfirmación, y el otro con el cual se podrá actualizar algunos de los datos del perfil. Es importante recalcar que, una vez actualizado un perfil, el sistema realizará una reevaluación del mismo en base a las actualizaciones hechas, actualizando así las asignaciones automáticas en caso de ser necesario.</w:t>
+        <w:t xml:space="preserve">, y en la parte inferior mostrará las “portadas” de los perfiles de pacientes resultantes de la búsqueda. Las utilidades de la parte superior constan de cuadros seleccionables.   En la sección de la derecha se mostrará el perfil de paciente específico cuyos datos sean consultados (esto sucede al seleccionar alguna portada de los resultados en la división inferior izquierda), además, una vez mostrada la información completa del perfil, habrá dos cuadros seleccionables, uno con el cual se podrá eliminar el perfil, caso en el cual se pedirá una reconfirmación, y el otro con el cual se podrá actualizar algunos de los datos del perfil. Es importante recalcar que, una vez actualizado un perfil, el sistema realizará una reevaluación </w:t>
+      </w:r>
+      <w:proofErr w:type="gramStart"/>
+      <w:r>
+        <w:rPr>
+          <w:color w:val="000000"/>
+          <w:lang w:val="es-ES"/>
+        </w:rPr>
+        <w:t>del mismo</w:t>
+      </w:r>
+      <w:proofErr w:type="gramEnd"/>
+      <w:r>
+        <w:rPr>
+          <w:color w:val="000000"/>
+          <w:lang w:val="es-ES"/>
+        </w:rPr>
+        <w:t xml:space="preserve"> en base a las actualizaciones hechas, actualizando así las asignaciones automáticas en caso de ser necesario.</w:t>
       </w:r>
       <w:r>
         <w:rPr>
@@ -1086,7 +1110,23 @@
           <w:color w:val="000000"/>
           <w:lang w:val="es-ES"/>
         </w:rPr>
-        <w:t>Los resultados de búsqueda serán mostrados por orden de mayor a menor prioridad por defecto, pero se debe incluir una opción para cambiar el orden en cualquier momento. Deberá incluir también una opción para mostrar los resultados en orden alfabético de los apellidos (de la A a la Z) con la posibilidad de intercambiar el orden.</w:t>
+        <w:t xml:space="preserve">Los resultados de búsqueda serán mostrados por orden de mayor a menor prioridad por defecto, pero se debe incluir una opción para cambiar el orden en cualquier momento. Deberá incluir también una opción para mostrar los resultados en orden alfabético de los apellidos (de la A </w:t>
+      </w:r>
+      <w:proofErr w:type="spellStart"/>
+      <w:r>
+        <w:rPr>
+          <w:color w:val="000000"/>
+          <w:lang w:val="es-ES"/>
+        </w:rPr>
+        <w:t>a</w:t>
+      </w:r>
+      <w:proofErr w:type="spellEnd"/>
+      <w:r>
+        <w:rPr>
+          <w:color w:val="000000"/>
+          <w:lang w:val="es-ES"/>
+        </w:rPr>
+        <w:t xml:space="preserve"> la Z) con la posibilidad de intercambiar el orden.</w:t>
       </w:r>
     </w:p>
     <w:p>
@@ -1228,14 +1268,7 @@
           <w:color w:val="000000"/>
           <w:lang w:val="es-ES"/>
         </w:rPr>
-        <w:t xml:space="preserve">ipo de vacuna a aplicar (u aplicada si es un </w:t>
-      </w:r>
-      <w:r>
-        <w:rPr>
-          <w:color w:val="000000"/>
-          <w:lang w:val="es-ES"/>
-        </w:rPr>
-        <w:t>paciente al que ya se le ha aplicado una dosis</w:t>
+        <w:t>ipo de vacuna a aplicar (u aplicada si es un paciente al que ya se le ha aplicado una dosis</w:t>
       </w:r>
       <w:r>
         <w:rPr>
@@ -1799,7 +1832,6 @@
           <w:color w:val="000000"/>
           <w:lang w:val="es-ES"/>
         </w:rPr>
-        <w:lastRenderedPageBreak/>
         <w:t>Descripción: Le permite al administrador, a través de botones y formularios, administrar información (creación, actualización y eliminación) de los funcionarios médicos encargados de la aplicación de las dosis de las vacunas, así como consultar los datos de los perfiles de funcionario ya existentes.</w:t>
       </w:r>
     </w:p>
@@ -2021,7 +2053,23 @@
           <w:color w:val="000000"/>
           <w:lang w:val="es-ES"/>
         </w:rPr>
-        <w:t>Los resultados de búsqueda serán mostrados por orden alfabético de sus apellidos (de la A a la Z), pero se debe incluir una opción para cambiar el orden en cualquier momento.</w:t>
+        <w:t xml:space="preserve">Los resultados de búsqueda serán mostrados por orden alfabético de sus apellidos (de la A </w:t>
+      </w:r>
+      <w:proofErr w:type="spellStart"/>
+      <w:r>
+        <w:rPr>
+          <w:color w:val="000000"/>
+          <w:lang w:val="es-ES"/>
+        </w:rPr>
+        <w:t>a</w:t>
+      </w:r>
+      <w:proofErr w:type="spellEnd"/>
+      <w:r>
+        <w:rPr>
+          <w:color w:val="000000"/>
+          <w:lang w:val="es-ES"/>
+        </w:rPr>
+        <w:t xml:space="preserve"> la Z), pero se debe incluir una opción para cambiar el orden en cualquier momento.</w:t>
       </w:r>
     </w:p>
     <w:p>
@@ -2922,7 +2970,6 @@
           <w:color w:val="000000"/>
           <w:lang w:val="es-ES"/>
         </w:rPr>
-        <w:lastRenderedPageBreak/>
         <w:t xml:space="preserve">- </w:t>
       </w:r>
       <w:r>
@@ -4302,7 +4349,6 @@
           <w:szCs w:val="18"/>
           <w:lang w:val="es-ES"/>
         </w:rPr>
-        <w:lastRenderedPageBreak/>
         <w:drawing>
           <wp:inline distT="0" distB="0" distL="0" distR="0" wp14:anchorId="40196F3B" wp14:editId="2B7E6745">
             <wp:extent cx="2421451" cy="2108200"/>
@@ -4593,7 +4639,19 @@
         <w:rPr>
           <w:lang w:val="es-ES"/>
         </w:rPr>
-        <w:t xml:space="preserve">a la primera entrega, en el prototipo de software inicial se dio prioridad al acceso del perfil de Administrador, así como una implementación base de las funcionalidades para la administración de datos (pacientes, funcionarios, vacunas). Todo lo anterior a través de un manejo de entrada y salida de datos por consola, a modo de interfaz grafica primitiva. El almacenamiento del prototipo inicial será en tiempo de ejecución. </w:t>
+        <w:t xml:space="preserve">a la primera entrega, en el prototipo de software inicial se dio prioridad al acceso del perfil de Administrador, así como una implementación base de las funcionalidades para la administración de datos (pacientes, funcionarios, vacunas). Todo lo anterior a través de un manejo de entrada y salida de datos por consola, a modo de interfaz </w:t>
+      </w:r>
+      <w:r>
+        <w:rPr>
+          <w:lang w:val="es-ES"/>
+        </w:rPr>
+        <w:t>gráfica</w:t>
+      </w:r>
+      <w:r>
+        <w:rPr>
+          <w:lang w:val="es-ES"/>
+        </w:rPr>
+        <w:t xml:space="preserve"> primitiva. El almacenamiento del prototipo inicial será en tiempo de ejecución. </w:t>
       </w:r>
     </w:p>
     <w:p>
@@ -4760,13 +4818,13 @@
         <w:rPr>
           <w:lang w:val="es-ES"/>
         </w:rPr>
-        <w:t>listas encadenadas, pilas y colas. Se reitera qu</w:t>
-      </w:r>
-      <w:r>
-        <w:rPr>
-          <w:lang w:val="es-ES"/>
-        </w:rPr>
-        <w:t>é</w:t>
+        <w:t xml:space="preserve">listas encadenadas, pilas y colas. Se reitera </w:t>
+      </w:r>
+      <w:r>
+        <w:rPr>
+          <w:lang w:val="es-ES"/>
+        </w:rPr>
+        <w:t>que</w:t>
       </w:r>
       <w:r>
         <w:rPr>
@@ -4854,6 +4912,24 @@
           <w:lang w:val="es-ES"/>
         </w:rPr>
       </w:pPr>
+      <w:r>
+        <w:rPr>
+          <w:lang w:val="es-ES"/>
+        </w:rPr>
+        <w:t>Para las pruebas del prototipo se escogieron cinco funcionalidades para realizar el análisis de tiempo de ejecución, para esto se hizo uso de (S</w:t>
+      </w:r>
+      <w:r>
+        <w:rPr>
+          <w:lang w:val="es-ES"/>
+        </w:rPr>
+        <w:t>ystem.currentTimeMillis()</w:t>
+      </w:r>
+      <w:r>
+        <w:rPr>
+          <w:lang w:val="es-ES"/>
+        </w:rPr>
+        <w:t>) para la medición exacta del tiempo de ejecución que se tarda en realizar una sola funcionalidad.</w:t>
+      </w:r>
     </w:p>
     <w:p>
       <w:pPr>
@@ -4869,37 +4945,9 @@
           <w:lang w:val="es-ES"/>
         </w:rPr>
       </w:pPr>
-      <w:r>
-        <w:rPr>
-          <w:lang w:val="es-ES"/>
-        </w:rPr>
-        <w:t>Se deben realizar y documentar las pruebas del prototipo para algunos ejemplos (casos) de prueba para las funcionalidades que tomen más tiempo</w:t>
-      </w:r>
-      <w:r>
-        <w:rPr>
-          <w:lang w:val="es-ES"/>
-        </w:rPr>
-        <w:t xml:space="preserve"> y realizar un análisi</w:t>
-      </w:r>
-      <w:r>
-        <w:rPr>
-          <w:lang w:val="es-ES"/>
-        </w:rPr>
-        <w:t>s comparativo</w:t>
-      </w:r>
-      <w:r>
-        <w:rPr>
-          <w:lang w:val="es-ES"/>
-        </w:rPr>
-        <w:t xml:space="preserve"> así:</w:t>
-      </w:r>
-    </w:p>
-    <w:p>
-      <w:pPr>
-        <w:numPr>
-          <w:ilvl w:val="0"/>
-          <w:numId w:val="7"/>
-        </w:numPr>
+    </w:p>
+    <w:p>
+      <w:pPr>
         <w:pBdr>
           <w:top w:val="nil"/>
           <w:left w:val="nil"/>
@@ -4914,17 +4962,21 @@
       </w:pPr>
       <w:r>
         <w:rPr>
-          <w:lang w:val="es-ES"/>
-        </w:rPr>
-        <w:t>Escoger entre tres y cinco funcionalidades que sean las de mayor costo computacional en tiempo;</w:t>
-      </w:r>
-    </w:p>
-    <w:p>
-      <w:pPr>
-        <w:numPr>
-          <w:ilvl w:val="0"/>
-          <w:numId w:val="7"/>
-        </w:numPr>
+          <w:sz w:val="22"/>
+          <w:szCs w:val="22"/>
+          <w:lang w:val="es-ES"/>
+        </w:rPr>
+        <w:t>Agregar funcionarios</w:t>
+      </w:r>
+      <w:r>
+        <w:rPr>
+          <w:lang w:val="es-ES"/>
+        </w:rPr>
+        <w:t>.</w:t>
+      </w:r>
+    </w:p>
+    <w:p>
+      <w:pPr>
         <w:pBdr>
           <w:top w:val="nil"/>
           <w:left w:val="nil"/>
@@ -4941,25 +4993,7 @@
         <w:rPr>
           <w:lang w:val="es-ES"/>
         </w:rPr>
-        <w:t xml:space="preserve">Para cada funcionalidad se deben realizar pruebas para varios tamaños de datos de prueba (n), por lo menos para los siguientes </w:t>
-      </w:r>
-      <w:r>
-        <w:rPr>
-          <w:lang w:val="es-ES"/>
-        </w:rPr>
-        <w:t>valores</w:t>
-      </w:r>
-      <w:r>
-        <w:rPr>
-          <w:lang w:val="es-ES"/>
-        </w:rPr>
-        <w:t xml:space="preserve"> de n</w:t>
-      </w:r>
-      <w:r>
-        <w:rPr>
-          <w:lang w:val="es-ES"/>
-        </w:rPr>
-        <w:t>:</w:t>
+        <w:t>Esta funcionalidad se encarga de recoger una serie de datos del Amin, llevarlos en un arreglo hasta la clase data, la cual funcionara como un “Factory” encargada de la creación correcta del objeto funcionario y su correcto almacenamiento.</w:t>
       </w:r>
     </w:p>
     <w:p>
@@ -4971,77 +5005,14 @@
           <w:right w:val="nil"/>
           <w:between w:val="nil"/>
         </w:pBdr>
-        <w:ind w:left="720"/>
-        <w:jc w:val="both"/>
-        <w:rPr>
-          <w:lang w:val="es-ES"/>
-        </w:rPr>
-      </w:pPr>
-    </w:p>
-    <w:p>
-      <w:pPr>
-        <w:numPr>
-          <w:ilvl w:val="1"/>
-          <w:numId w:val="7"/>
-        </w:numPr>
-      </w:pPr>
-      <w:r>
-        <w:t xml:space="preserve">10 mil datos, </w:t>
-      </w:r>
-    </w:p>
-    <w:p>
-      <w:pPr>
-        <w:numPr>
-          <w:ilvl w:val="1"/>
-          <w:numId w:val="7"/>
-        </w:numPr>
-      </w:pPr>
-      <w:r>
-        <w:t>100 mil datos,</w:t>
-      </w:r>
-    </w:p>
-    <w:p>
-      <w:pPr>
-        <w:numPr>
-          <w:ilvl w:val="1"/>
-          <w:numId w:val="7"/>
-        </w:numPr>
-      </w:pPr>
-      <w:r>
-        <w:t xml:space="preserve">1 millón de datos, </w:t>
-      </w:r>
-    </w:p>
-    <w:p>
-      <w:pPr>
-        <w:numPr>
-          <w:ilvl w:val="1"/>
-          <w:numId w:val="7"/>
-        </w:numPr>
-      </w:pPr>
-      <w:r>
-        <w:t>10 millones de datos, y</w:t>
-      </w:r>
-    </w:p>
-    <w:p>
-      <w:pPr>
-        <w:numPr>
-          <w:ilvl w:val="1"/>
-          <w:numId w:val="7"/>
-        </w:numPr>
-      </w:pPr>
-      <w:r>
-        <w:t>100 millones de datos</w:t>
-      </w:r>
-      <w:r>
-        <w:t>.</w:t>
-      </w:r>
-    </w:p>
-    <w:p>
-      <w:pPr>
-        <w:numPr>
-          <w:ilvl w:val="0"/>
-          <w:numId w:val="7"/>
-        </w:numPr>
+        <w:jc w:val="both"/>
+        <w:rPr>
+          <w:lang w:val="es-ES"/>
+        </w:rPr>
+      </w:pPr>
+    </w:p>
+    <w:p>
+      <w:pPr>
         <w:pBdr>
           <w:top w:val="nil"/>
           <w:left w:val="nil"/>
@@ -5058,39 +5029,11 @@
         <w:rPr>
           <w:lang w:val="es-ES"/>
         </w:rPr>
-        <w:t xml:space="preserve">Hacer una </w:t>
-      </w:r>
-      <w:r>
-        <w:rPr>
-          <w:lang w:val="es-ES"/>
-        </w:rPr>
-        <w:t>tabla comparativa</w:t>
-      </w:r>
-      <w:r>
-        <w:rPr>
-          <w:lang w:val="es-ES"/>
-        </w:rPr>
-        <w:t xml:space="preserve"> de los tiempos que toma realizar </w:t>
-      </w:r>
-      <w:r>
-        <w:rPr>
-          <w:lang w:val="es-ES"/>
-        </w:rPr>
-        <w:t xml:space="preserve">cada una de </w:t>
-      </w:r>
-      <w:r>
-        <w:rPr>
-          <w:lang w:val="es-ES"/>
-        </w:rPr>
-        <w:t>las funcionalidades consideradas para los diferentes tamaños de los datos de prueba.</w:t>
-      </w:r>
-    </w:p>
-    <w:p>
-      <w:pPr>
-        <w:numPr>
-          <w:ilvl w:val="0"/>
-          <w:numId w:val="7"/>
-        </w:numPr>
+        <w:t>Posteriormente al agregar n cantidad de datos aleatorios y tomar su registro obtenemos esta tabla como resultado, donde “++” hace referencia a que su tiempo de ejecución fue más de 10 min.</w:t>
+      </w:r>
+    </w:p>
+    <w:p>
+      <w:pPr>
         <w:pBdr>
           <w:top w:val="nil"/>
           <w:left w:val="nil"/>
@@ -5103,97 +5046,2979 @@
           <w:lang w:val="es-ES"/>
         </w:rPr>
       </w:pPr>
-      <w:r>
-        <w:rPr>
-          <w:color w:val="000000"/>
-          <w:lang w:val="es-CO"/>
-        </w:rPr>
-        <w:t xml:space="preserve">Determine y grafique el correspondiente análisis </w:t>
-      </w:r>
-      <w:r>
-        <w:rPr>
-          <w:color w:val="000000"/>
-          <w:lang w:val="es-CO"/>
-        </w:rPr>
-        <w:t xml:space="preserve">asintótico </w:t>
-      </w:r>
-      <w:r>
-        <w:rPr>
-          <w:color w:val="000000"/>
-          <w:lang w:val="es-CO"/>
-        </w:rPr>
-        <w:t xml:space="preserve">comparativo entre las estructuras implementadas y su respectiva complejidad, de acuerdo </w:t>
-      </w:r>
-      <w:r>
-        <w:rPr>
-          <w:color w:val="000000"/>
-          <w:lang w:val="es-CO"/>
-        </w:rPr>
-        <w:t>con</w:t>
-      </w:r>
-      <w:r>
-        <w:rPr>
-          <w:color w:val="000000"/>
-          <w:lang w:val="es-CO"/>
-        </w:rPr>
-        <w:t xml:space="preserve"> las pruebas realizadas</w:t>
-      </w:r>
-      <w:r>
-        <w:rPr>
-          <w:color w:val="000000"/>
-          <w:lang w:val="es-CO"/>
-        </w:rPr>
-        <w:t xml:space="preserve">. Para esto debe </w:t>
-      </w:r>
-      <w:r>
-        <w:rPr>
-          <w:color w:val="000000"/>
-          <w:lang w:val="es-CO"/>
-        </w:rPr>
-        <w:t>usar</w:t>
-      </w:r>
-      <w:r>
-        <w:rPr>
-          <w:color w:val="000000"/>
-          <w:lang w:val="es-CO"/>
-        </w:rPr>
-        <w:t xml:space="preserve">, por lo menos, </w:t>
-      </w:r>
-      <w:r>
-        <w:rPr>
-          <w:color w:val="000000"/>
-          <w:lang w:val="es-CO"/>
-        </w:rPr>
-        <w:t xml:space="preserve">la notación </w:t>
-      </w:r>
-      <w:r>
-        <w:rPr>
-          <w:color w:val="000000"/>
-          <w:lang w:val="es-CO"/>
-        </w:rPr>
-        <w:t>O grande (</w:t>
-      </w:r>
-      <w:r>
+    </w:p>
+    <w:tbl>
+      <w:tblPr>
+        <w:tblW w:w="3060" w:type="dxa"/>
+        <w:jc w:val="center"/>
+        <w:tblCellMar>
+          <w:left w:w="70" w:type="dxa"/>
+          <w:right w:w="70" w:type="dxa"/>
+        </w:tblCellMar>
+        <w:tblLook w:val="04A0" w:firstRow="1" w:lastRow="0" w:firstColumn="1" w:lastColumn="0" w:noHBand="0" w:noVBand="1"/>
+      </w:tblPr>
+      <w:tblGrid>
+        <w:gridCol w:w="2144"/>
+        <w:gridCol w:w="916"/>
+      </w:tblGrid>
+      <w:tr>
+        <w:trPr>
+          <w:trHeight w:val="288"/>
+          <w:jc w:val="center"/>
+        </w:trPr>
+        <w:tc>
+          <w:tcPr>
+            <w:tcW w:w="3060" w:type="dxa"/>
+            <w:gridSpan w:val="2"/>
+            <w:tcBorders>
+              <w:top w:val="single" w:sz="4" w:space="0" w:color="auto"/>
+              <w:left w:val="single" w:sz="4" w:space="0" w:color="auto"/>
+              <w:bottom w:val="single" w:sz="4" w:space="0" w:color="auto"/>
+              <w:right w:val="single" w:sz="4" w:space="0" w:color="auto"/>
+            </w:tcBorders>
+            <w:shd w:val="clear" w:color="000000" w:fill="F8CBAD"/>
+            <w:noWrap/>
+            <w:vAlign w:val="bottom"/>
+            <w:hideMark/>
+          </w:tcPr>
+          <w:p>
+            <w:pPr>
+              <w:autoSpaceDE/>
+              <w:autoSpaceDN/>
+              <w:jc w:val="center"/>
+              <w:rPr>
+                <w:rFonts w:ascii="Calibri" w:hAnsi="Calibri"/>
+                <w:color w:val="000000"/>
+                <w:sz w:val="22"/>
+                <w:szCs w:val="22"/>
+                <w:lang w:val="es-CO" w:eastAsia="es-CO"/>
+              </w:rPr>
+            </w:pPr>
+            <w:r>
+              <w:rPr>
+                <w:rFonts w:ascii="Calibri" w:hAnsi="Calibri"/>
+                <w:color w:val="000000"/>
+                <w:sz w:val="22"/>
+                <w:szCs w:val="22"/>
+                <w:lang w:val="es-CO" w:eastAsia="es-CO"/>
+              </w:rPr>
+              <w:t xml:space="preserve">Función agregar </w:t>
+            </w:r>
+            <w:proofErr w:type="gramStart"/>
+            <w:r>
+              <w:rPr>
+                <w:rFonts w:ascii="Calibri" w:hAnsi="Calibri"/>
+                <w:color w:val="000000"/>
+                <w:sz w:val="22"/>
+                <w:szCs w:val="22"/>
+                <w:lang w:val="es-CO" w:eastAsia="es-CO"/>
+              </w:rPr>
+              <w:t>Funcionarios</w:t>
+            </w:r>
+            <w:proofErr w:type="gramEnd"/>
+          </w:p>
+        </w:tc>
+      </w:tr>
+      <w:tr>
+        <w:trPr>
+          <w:trHeight w:val="288"/>
+          <w:jc w:val="center"/>
+        </w:trPr>
+        <w:tc>
+          <w:tcPr>
+            <w:tcW w:w="2144" w:type="dxa"/>
+            <w:tcBorders>
+              <w:top w:val="nil"/>
+              <w:left w:val="single" w:sz="4" w:space="0" w:color="auto"/>
+              <w:bottom w:val="single" w:sz="4" w:space="0" w:color="auto"/>
+              <w:right w:val="single" w:sz="4" w:space="0" w:color="auto"/>
+            </w:tcBorders>
+            <w:shd w:val="clear" w:color="000000" w:fill="F4B084"/>
+            <w:noWrap/>
+            <w:vAlign w:val="bottom"/>
+            <w:hideMark/>
+          </w:tcPr>
+          <w:p>
+            <w:pPr>
+              <w:autoSpaceDE/>
+              <w:autoSpaceDN/>
+              <w:rPr>
+                <w:rFonts w:ascii="Calibri" w:hAnsi="Calibri"/>
+                <w:color w:val="000000"/>
+                <w:sz w:val="22"/>
+                <w:szCs w:val="22"/>
+                <w:lang w:val="es-CO" w:eastAsia="es-CO"/>
+              </w:rPr>
+            </w:pPr>
+            <w:r>
+              <w:rPr>
+                <w:rFonts w:ascii="Calibri" w:hAnsi="Calibri"/>
+                <w:color w:val="000000"/>
+                <w:sz w:val="22"/>
+                <w:szCs w:val="22"/>
+                <w:lang w:val="es-CO" w:eastAsia="es-CO"/>
+              </w:rPr>
+              <w:t>Cantidad de datos</w:t>
+            </w:r>
+          </w:p>
+        </w:tc>
+        <w:tc>
+          <w:tcPr>
+            <w:tcW w:w="916" w:type="dxa"/>
+            <w:tcBorders>
+              <w:top w:val="nil"/>
+              <w:left w:val="nil"/>
+              <w:bottom w:val="single" w:sz="4" w:space="0" w:color="auto"/>
+              <w:right w:val="single" w:sz="4" w:space="0" w:color="auto"/>
+            </w:tcBorders>
+            <w:shd w:val="clear" w:color="000000" w:fill="F4B084"/>
+            <w:noWrap/>
+            <w:vAlign w:val="bottom"/>
+            <w:hideMark/>
+          </w:tcPr>
+          <w:p>
+            <w:pPr>
+              <w:autoSpaceDE/>
+              <w:autoSpaceDN/>
+              <w:rPr>
+                <w:rFonts w:ascii="Calibri" w:hAnsi="Calibri"/>
+                <w:color w:val="000000"/>
+                <w:sz w:val="22"/>
+                <w:szCs w:val="22"/>
+                <w:lang w:val="es-CO" w:eastAsia="es-CO"/>
+              </w:rPr>
+            </w:pPr>
+            <w:r>
+              <w:rPr>
+                <w:rFonts w:ascii="Calibri" w:hAnsi="Calibri"/>
+                <w:color w:val="000000"/>
+                <w:sz w:val="22"/>
+                <w:szCs w:val="22"/>
+                <w:lang w:val="es-CO" w:eastAsia="es-CO"/>
+              </w:rPr>
+              <w:t>Tiempo</w:t>
+            </w:r>
+          </w:p>
+        </w:tc>
+      </w:tr>
+      <w:tr>
+        <w:trPr>
+          <w:trHeight w:val="288"/>
+          <w:jc w:val="center"/>
+        </w:trPr>
+        <w:tc>
+          <w:tcPr>
+            <w:tcW w:w="2144" w:type="dxa"/>
+            <w:tcBorders>
+              <w:top w:val="nil"/>
+              <w:left w:val="single" w:sz="4" w:space="0" w:color="auto"/>
+              <w:bottom w:val="single" w:sz="4" w:space="0" w:color="auto"/>
+              <w:right w:val="single" w:sz="4" w:space="0" w:color="auto"/>
+            </w:tcBorders>
+            <w:shd w:val="clear" w:color="auto" w:fill="auto"/>
+            <w:noWrap/>
+            <w:vAlign w:val="bottom"/>
+            <w:hideMark/>
+          </w:tcPr>
+          <w:p>
+            <w:pPr>
+              <w:autoSpaceDE/>
+              <w:autoSpaceDN/>
+              <w:jc w:val="right"/>
+              <w:rPr>
+                <w:rFonts w:ascii="Calibri" w:hAnsi="Calibri"/>
+                <w:color w:val="000000"/>
+                <w:sz w:val="22"/>
+                <w:szCs w:val="22"/>
+                <w:lang w:val="es-CO" w:eastAsia="es-CO"/>
+              </w:rPr>
+            </w:pPr>
+            <w:r>
+              <w:rPr>
+                <w:rFonts w:ascii="Calibri" w:hAnsi="Calibri"/>
+                <w:color w:val="000000"/>
+                <w:sz w:val="22"/>
+                <w:szCs w:val="22"/>
+                <w:lang w:val="es-CO" w:eastAsia="es-CO"/>
+              </w:rPr>
+              <w:t>10000</w:t>
+            </w:r>
+          </w:p>
+        </w:tc>
+        <w:tc>
+          <w:tcPr>
+            <w:tcW w:w="916" w:type="dxa"/>
+            <w:tcBorders>
+              <w:top w:val="nil"/>
+              <w:left w:val="nil"/>
+              <w:bottom w:val="single" w:sz="4" w:space="0" w:color="auto"/>
+              <w:right w:val="single" w:sz="4" w:space="0" w:color="auto"/>
+            </w:tcBorders>
+            <w:shd w:val="clear" w:color="auto" w:fill="auto"/>
+            <w:noWrap/>
+            <w:vAlign w:val="bottom"/>
+            <w:hideMark/>
+          </w:tcPr>
+          <w:p>
+            <w:pPr>
+              <w:autoSpaceDE/>
+              <w:autoSpaceDN/>
+              <w:jc w:val="right"/>
+              <w:rPr>
+                <w:rFonts w:ascii="Calibri" w:hAnsi="Calibri"/>
+                <w:color w:val="000000"/>
+                <w:sz w:val="22"/>
+                <w:szCs w:val="22"/>
+                <w:lang w:val="es-CO" w:eastAsia="es-CO"/>
+              </w:rPr>
+            </w:pPr>
+            <w:r>
+              <w:rPr>
+                <w:rFonts w:ascii="Calibri" w:hAnsi="Calibri"/>
+                <w:color w:val="000000"/>
+                <w:sz w:val="22"/>
+                <w:szCs w:val="22"/>
+                <w:lang w:val="es-CO" w:eastAsia="es-CO"/>
+              </w:rPr>
+              <w:t>23</w:t>
+            </w:r>
+          </w:p>
+        </w:tc>
+      </w:tr>
+      <w:tr>
+        <w:trPr>
+          <w:trHeight w:val="288"/>
+          <w:jc w:val="center"/>
+        </w:trPr>
+        <w:tc>
+          <w:tcPr>
+            <w:tcW w:w="2144" w:type="dxa"/>
+            <w:tcBorders>
+              <w:top w:val="nil"/>
+              <w:left w:val="single" w:sz="4" w:space="0" w:color="auto"/>
+              <w:bottom w:val="single" w:sz="4" w:space="0" w:color="auto"/>
+              <w:right w:val="single" w:sz="4" w:space="0" w:color="auto"/>
+            </w:tcBorders>
+            <w:shd w:val="clear" w:color="auto" w:fill="auto"/>
+            <w:noWrap/>
+            <w:vAlign w:val="bottom"/>
+            <w:hideMark/>
+          </w:tcPr>
+          <w:p>
+            <w:pPr>
+              <w:autoSpaceDE/>
+              <w:autoSpaceDN/>
+              <w:jc w:val="right"/>
+              <w:rPr>
+                <w:rFonts w:ascii="Calibri" w:hAnsi="Calibri"/>
+                <w:color w:val="000000"/>
+                <w:sz w:val="22"/>
+                <w:szCs w:val="22"/>
+                <w:lang w:val="es-CO" w:eastAsia="es-CO"/>
+              </w:rPr>
+            </w:pPr>
+            <w:r>
+              <w:rPr>
+                <w:rFonts w:ascii="Calibri" w:hAnsi="Calibri"/>
+                <w:color w:val="000000"/>
+                <w:sz w:val="22"/>
+                <w:szCs w:val="22"/>
+                <w:lang w:val="es-CO" w:eastAsia="es-CO"/>
+              </w:rPr>
+              <w:t>100000</w:t>
+            </w:r>
+          </w:p>
+        </w:tc>
+        <w:tc>
+          <w:tcPr>
+            <w:tcW w:w="916" w:type="dxa"/>
+            <w:tcBorders>
+              <w:top w:val="nil"/>
+              <w:left w:val="nil"/>
+              <w:bottom w:val="single" w:sz="4" w:space="0" w:color="auto"/>
+              <w:right w:val="single" w:sz="4" w:space="0" w:color="auto"/>
+            </w:tcBorders>
+            <w:shd w:val="clear" w:color="auto" w:fill="auto"/>
+            <w:noWrap/>
+            <w:vAlign w:val="bottom"/>
+            <w:hideMark/>
+          </w:tcPr>
+          <w:p>
+            <w:pPr>
+              <w:autoSpaceDE/>
+              <w:autoSpaceDN/>
+              <w:jc w:val="right"/>
+              <w:rPr>
+                <w:rFonts w:ascii="Calibri" w:hAnsi="Calibri"/>
+                <w:color w:val="000000"/>
+                <w:sz w:val="22"/>
+                <w:szCs w:val="22"/>
+                <w:lang w:val="es-CO" w:eastAsia="es-CO"/>
+              </w:rPr>
+            </w:pPr>
+            <w:r>
+              <w:rPr>
+                <w:rFonts w:ascii="Calibri" w:hAnsi="Calibri"/>
+                <w:color w:val="000000"/>
+                <w:sz w:val="22"/>
+                <w:szCs w:val="22"/>
+                <w:lang w:val="es-CO" w:eastAsia="es-CO"/>
+              </w:rPr>
+              <w:t>113</w:t>
+            </w:r>
+          </w:p>
+        </w:tc>
+      </w:tr>
+      <w:tr>
+        <w:trPr>
+          <w:trHeight w:val="288"/>
+          <w:jc w:val="center"/>
+        </w:trPr>
+        <w:tc>
+          <w:tcPr>
+            <w:tcW w:w="2144" w:type="dxa"/>
+            <w:tcBorders>
+              <w:top w:val="nil"/>
+              <w:left w:val="single" w:sz="4" w:space="0" w:color="auto"/>
+              <w:bottom w:val="single" w:sz="4" w:space="0" w:color="auto"/>
+              <w:right w:val="single" w:sz="4" w:space="0" w:color="auto"/>
+            </w:tcBorders>
+            <w:shd w:val="clear" w:color="auto" w:fill="auto"/>
+            <w:noWrap/>
+            <w:vAlign w:val="bottom"/>
+            <w:hideMark/>
+          </w:tcPr>
+          <w:p>
+            <w:pPr>
+              <w:autoSpaceDE/>
+              <w:autoSpaceDN/>
+              <w:jc w:val="right"/>
+              <w:rPr>
+                <w:rFonts w:ascii="Calibri" w:hAnsi="Calibri"/>
+                <w:color w:val="000000"/>
+                <w:sz w:val="22"/>
+                <w:szCs w:val="22"/>
+                <w:lang w:val="es-CO" w:eastAsia="es-CO"/>
+              </w:rPr>
+            </w:pPr>
+            <w:r>
+              <w:rPr>
+                <w:rFonts w:ascii="Calibri" w:hAnsi="Calibri"/>
+                <w:color w:val="000000"/>
+                <w:sz w:val="22"/>
+                <w:szCs w:val="22"/>
+                <w:lang w:val="es-CO" w:eastAsia="es-CO"/>
+              </w:rPr>
+              <w:t>1000000</w:t>
+            </w:r>
+          </w:p>
+        </w:tc>
+        <w:tc>
+          <w:tcPr>
+            <w:tcW w:w="916" w:type="dxa"/>
+            <w:tcBorders>
+              <w:top w:val="nil"/>
+              <w:left w:val="nil"/>
+              <w:bottom w:val="single" w:sz="4" w:space="0" w:color="auto"/>
+              <w:right w:val="single" w:sz="4" w:space="0" w:color="auto"/>
+            </w:tcBorders>
+            <w:shd w:val="clear" w:color="auto" w:fill="auto"/>
+            <w:noWrap/>
+            <w:vAlign w:val="bottom"/>
+            <w:hideMark/>
+          </w:tcPr>
+          <w:p>
+            <w:pPr>
+              <w:autoSpaceDE/>
+              <w:autoSpaceDN/>
+              <w:jc w:val="right"/>
+              <w:rPr>
+                <w:rFonts w:ascii="Calibri" w:hAnsi="Calibri"/>
+                <w:color w:val="000000"/>
+                <w:sz w:val="22"/>
+                <w:szCs w:val="22"/>
+                <w:lang w:val="es-CO" w:eastAsia="es-CO"/>
+              </w:rPr>
+            </w:pPr>
+            <w:r>
+              <w:rPr>
+                <w:rFonts w:ascii="Calibri" w:hAnsi="Calibri"/>
+                <w:color w:val="000000"/>
+                <w:sz w:val="22"/>
+                <w:szCs w:val="22"/>
+                <w:lang w:val="es-CO" w:eastAsia="es-CO"/>
+              </w:rPr>
+              <w:t>692</w:t>
+            </w:r>
+          </w:p>
+        </w:tc>
+      </w:tr>
+      <w:tr>
+        <w:trPr>
+          <w:trHeight w:val="288"/>
+          <w:jc w:val="center"/>
+        </w:trPr>
+        <w:tc>
+          <w:tcPr>
+            <w:tcW w:w="2144" w:type="dxa"/>
+            <w:tcBorders>
+              <w:top w:val="nil"/>
+              <w:left w:val="single" w:sz="4" w:space="0" w:color="auto"/>
+              <w:bottom w:val="single" w:sz="4" w:space="0" w:color="auto"/>
+              <w:right w:val="single" w:sz="4" w:space="0" w:color="auto"/>
+            </w:tcBorders>
+            <w:shd w:val="clear" w:color="auto" w:fill="auto"/>
+            <w:noWrap/>
+            <w:vAlign w:val="bottom"/>
+            <w:hideMark/>
+          </w:tcPr>
+          <w:p>
+            <w:pPr>
+              <w:autoSpaceDE/>
+              <w:autoSpaceDN/>
+              <w:jc w:val="right"/>
+              <w:rPr>
+                <w:rFonts w:ascii="Calibri" w:hAnsi="Calibri"/>
+                <w:color w:val="000000"/>
+                <w:sz w:val="22"/>
+                <w:szCs w:val="22"/>
+                <w:lang w:val="es-CO" w:eastAsia="es-CO"/>
+              </w:rPr>
+            </w:pPr>
+            <w:r>
+              <w:rPr>
+                <w:rFonts w:ascii="Calibri" w:hAnsi="Calibri"/>
+                <w:color w:val="000000"/>
+                <w:sz w:val="22"/>
+                <w:szCs w:val="22"/>
+                <w:lang w:val="es-CO" w:eastAsia="es-CO"/>
+              </w:rPr>
+              <w:t>10000000</w:t>
+            </w:r>
+          </w:p>
+        </w:tc>
+        <w:tc>
+          <w:tcPr>
+            <w:tcW w:w="916" w:type="dxa"/>
+            <w:tcBorders>
+              <w:top w:val="nil"/>
+              <w:left w:val="nil"/>
+              <w:bottom w:val="single" w:sz="4" w:space="0" w:color="auto"/>
+              <w:right w:val="single" w:sz="4" w:space="0" w:color="auto"/>
+            </w:tcBorders>
+            <w:shd w:val="clear" w:color="auto" w:fill="auto"/>
+            <w:noWrap/>
+            <w:vAlign w:val="bottom"/>
+            <w:hideMark/>
+          </w:tcPr>
+          <w:p>
+            <w:pPr>
+              <w:autoSpaceDE/>
+              <w:autoSpaceDN/>
+              <w:jc w:val="right"/>
+              <w:rPr>
+                <w:rFonts w:ascii="Calibri" w:hAnsi="Calibri"/>
+                <w:color w:val="000000"/>
+                <w:sz w:val="22"/>
+                <w:szCs w:val="22"/>
+                <w:lang w:val="es-CO" w:eastAsia="es-CO"/>
+              </w:rPr>
+            </w:pPr>
+            <w:r>
+              <w:rPr>
+                <w:rFonts w:ascii="Calibri" w:hAnsi="Calibri"/>
+                <w:color w:val="000000"/>
+                <w:sz w:val="22"/>
+                <w:szCs w:val="22"/>
+                <w:lang w:val="es-CO" w:eastAsia="es-CO"/>
+              </w:rPr>
+              <w:t>7775</w:t>
+            </w:r>
+          </w:p>
+        </w:tc>
+      </w:tr>
+      <w:tr>
+        <w:trPr>
+          <w:trHeight w:val="288"/>
+          <w:jc w:val="center"/>
+        </w:trPr>
+        <w:tc>
+          <w:tcPr>
+            <w:tcW w:w="2144" w:type="dxa"/>
+            <w:tcBorders>
+              <w:top w:val="nil"/>
+              <w:left w:val="single" w:sz="4" w:space="0" w:color="auto"/>
+              <w:bottom w:val="single" w:sz="4" w:space="0" w:color="auto"/>
+              <w:right w:val="single" w:sz="4" w:space="0" w:color="auto"/>
+            </w:tcBorders>
+            <w:shd w:val="clear" w:color="auto" w:fill="auto"/>
+            <w:noWrap/>
+            <w:vAlign w:val="bottom"/>
+            <w:hideMark/>
+          </w:tcPr>
+          <w:p>
+            <w:pPr>
+              <w:autoSpaceDE/>
+              <w:autoSpaceDN/>
+              <w:jc w:val="right"/>
+              <w:rPr>
+                <w:rFonts w:ascii="Calibri" w:hAnsi="Calibri"/>
+                <w:color w:val="000000"/>
+                <w:sz w:val="22"/>
+                <w:szCs w:val="22"/>
+                <w:lang w:val="es-CO" w:eastAsia="es-CO"/>
+              </w:rPr>
+            </w:pPr>
+            <w:r>
+              <w:rPr>
+                <w:rFonts w:ascii="Calibri" w:hAnsi="Calibri"/>
+                <w:color w:val="000000"/>
+                <w:sz w:val="22"/>
+                <w:szCs w:val="22"/>
+                <w:lang w:val="es-CO" w:eastAsia="es-CO"/>
+              </w:rPr>
+              <w:t>100000000</w:t>
+            </w:r>
+          </w:p>
+        </w:tc>
+        <w:tc>
+          <w:tcPr>
+            <w:tcW w:w="916" w:type="dxa"/>
+            <w:tcBorders>
+              <w:top w:val="nil"/>
+              <w:left w:val="nil"/>
+              <w:bottom w:val="single" w:sz="4" w:space="0" w:color="auto"/>
+              <w:right w:val="single" w:sz="4" w:space="0" w:color="auto"/>
+            </w:tcBorders>
+            <w:shd w:val="clear" w:color="auto" w:fill="auto"/>
+            <w:noWrap/>
+            <w:vAlign w:val="bottom"/>
+            <w:hideMark/>
+          </w:tcPr>
+          <w:p>
+            <w:pPr>
+              <w:autoSpaceDE/>
+              <w:autoSpaceDN/>
+              <w:rPr>
+                <w:rFonts w:ascii="Calibri" w:hAnsi="Calibri"/>
+                <w:color w:val="000000"/>
+                <w:sz w:val="22"/>
+                <w:szCs w:val="22"/>
+                <w:lang w:val="es-CO" w:eastAsia="es-CO"/>
+              </w:rPr>
+            </w:pPr>
+            <w:r>
+              <w:rPr>
+                <w:rFonts w:ascii="Calibri" w:hAnsi="Calibri"/>
+                <w:color w:val="000000"/>
+                <w:sz w:val="22"/>
+                <w:szCs w:val="22"/>
+                <w:lang w:val="es-CO" w:eastAsia="es-CO"/>
+              </w:rPr>
+              <w:t>++</w:t>
+            </w:r>
+          </w:p>
+        </w:tc>
+      </w:tr>
+    </w:tbl>
+    <w:p>
+      <w:pPr>
+        <w:pBdr>
+          <w:top w:val="nil"/>
+          <w:left w:val="nil"/>
+          <w:bottom w:val="nil"/>
+          <w:right w:val="nil"/>
+          <w:between w:val="nil"/>
+        </w:pBdr>
+        <w:spacing w:before="120" w:after="120"/>
+        <w:jc w:val="center"/>
         <w:rPr>
           <w:i/>
-          <w:color w:val="000000"/>
-          <w:lang w:val="es-CO"/>
-        </w:rPr>
-        <w:t>Big O</w:t>
-      </w:r>
-      <w:r>
-        <w:rPr>
-          <w:color w:val="000000"/>
-          <w:lang w:val="es-CO"/>
-        </w:rPr>
-        <w:t>)</w:t>
-      </w:r>
-      <w:r>
-        <w:rPr>
-          <w:color w:val="000000"/>
-          <w:lang w:val="es-CO"/>
+          <w:iCs/>
+          <w:sz w:val="18"/>
+          <w:szCs w:val="18"/>
+          <w:lang w:val="es-ES"/>
+        </w:rPr>
+      </w:pPr>
+      <w:r>
+        <w:rPr>
+          <w:i/>
+          <w:iCs/>
+          <w:sz w:val="18"/>
+          <w:szCs w:val="18"/>
+          <w:lang w:val="es-ES"/>
+        </w:rPr>
+        <w:t xml:space="preserve">Tabla 1 Función agregar </w:t>
+      </w:r>
+      <w:proofErr w:type="gramStart"/>
+      <w:r>
+        <w:rPr>
+          <w:i/>
+          <w:iCs/>
+          <w:sz w:val="18"/>
+          <w:szCs w:val="18"/>
+          <w:lang w:val="es-ES"/>
+        </w:rPr>
+        <w:t>Funcionarios</w:t>
+      </w:r>
+      <w:proofErr w:type="gramEnd"/>
+      <w:r>
+        <w:rPr>
+          <w:i/>
+          <w:iCs/>
+          <w:sz w:val="18"/>
+          <w:szCs w:val="18"/>
+          <w:lang w:val="es-ES"/>
         </w:rPr>
         <w:t>.</w:t>
+      </w:r>
+    </w:p>
+    <w:p>
+      <w:pPr>
+        <w:pBdr>
+          <w:top w:val="nil"/>
+          <w:left w:val="nil"/>
+          <w:bottom w:val="nil"/>
+          <w:right w:val="nil"/>
+          <w:between w:val="nil"/>
+        </w:pBdr>
+        <w:spacing w:before="120" w:after="120"/>
+        <w:jc w:val="center"/>
+        <w:rPr>
+          <w:i/>
+          <w:iCs/>
+          <w:sz w:val="18"/>
+          <w:szCs w:val="18"/>
+          <w:lang w:val="es-ES"/>
+        </w:rPr>
+      </w:pPr>
+    </w:p>
+    <w:p>
+      <w:pPr>
+        <w:pBdr>
+          <w:top w:val="nil"/>
+          <w:left w:val="nil"/>
+          <w:bottom w:val="nil"/>
+          <w:right w:val="nil"/>
+          <w:between w:val="nil"/>
+        </w:pBdr>
+        <w:jc w:val="center"/>
+        <w:rPr>
+          <w:lang w:val="es-ES"/>
+        </w:rPr>
+      </w:pPr>
+      <w:r>
+        <w:rPr>
+          <w:noProof/>
+        </w:rPr>
+        <w:drawing>
+          <wp:inline distT="0" distB="0" distL="0" distR="0" wp14:anchorId="2365E4E3" wp14:editId="60CE9F5F">
+            <wp:extent cx="2872740" cy="2141220"/>
+            <wp:effectExtent l="0" t="0" r="3810" b="11430"/>
+            <wp:docPr id="1" name="Gráfico 1">
+              <a:extLst xmlns:a="http://schemas.openxmlformats.org/drawingml/2006/main">
+                <a:ext uri="{FF2B5EF4-FFF2-40B4-BE49-F238E27FC236}">
+                  <a16:creationId xmlns:a16="http://schemas.microsoft.com/office/drawing/2014/main" id="{9259E817-3DB5-442C-A07F-94E3261F6341}"/>
+                </a:ext>
+              </a:extLst>
+            </wp:docPr>
+            <wp:cNvGraphicFramePr/>
+            <a:graphic xmlns:a="http://schemas.openxmlformats.org/drawingml/2006/main">
+              <a:graphicData uri="http://schemas.openxmlformats.org/drawingml/2006/chart">
+                <c:chart xmlns:c="http://schemas.openxmlformats.org/drawingml/2006/chart" xmlns:r="http://schemas.openxmlformats.org/officeDocument/2006/relationships" r:id="rId11"/>
+              </a:graphicData>
+            </a:graphic>
+          </wp:inline>
+        </w:drawing>
+      </w:r>
+    </w:p>
+    <w:p>
+      <w:pPr>
+        <w:pBdr>
+          <w:top w:val="nil"/>
+          <w:left w:val="nil"/>
+          <w:bottom w:val="nil"/>
+          <w:right w:val="nil"/>
+          <w:between w:val="nil"/>
+        </w:pBdr>
+        <w:spacing w:before="120" w:after="120"/>
+        <w:jc w:val="center"/>
+        <w:rPr>
+          <w:i/>
+          <w:iCs/>
+          <w:sz w:val="18"/>
+          <w:szCs w:val="18"/>
+          <w:lang w:val="es-ES"/>
+        </w:rPr>
+      </w:pPr>
+      <w:r>
+        <w:rPr>
+          <w:i/>
+          <w:iCs/>
+          <w:sz w:val="18"/>
+          <w:szCs w:val="18"/>
+          <w:lang w:val="es-ES"/>
+        </w:rPr>
+        <w:t>Imagen que muestra la Grafica del número de datos con respecto al tiempo.</w:t>
+      </w:r>
+    </w:p>
+    <w:p>
+      <w:pPr>
+        <w:pBdr>
+          <w:top w:val="nil"/>
+          <w:left w:val="nil"/>
+          <w:bottom w:val="nil"/>
+          <w:right w:val="nil"/>
+          <w:between w:val="nil"/>
+        </w:pBdr>
+        <w:jc w:val="both"/>
+        <w:rPr>
+          <w:lang w:val="es-ES"/>
+        </w:rPr>
+      </w:pPr>
+    </w:p>
+    <w:p>
+      <w:pPr>
+        <w:pBdr>
+          <w:top w:val="nil"/>
+          <w:left w:val="nil"/>
+          <w:bottom w:val="nil"/>
+          <w:right w:val="nil"/>
+          <w:between w:val="nil"/>
+        </w:pBdr>
+        <w:jc w:val="both"/>
+        <w:rPr>
+          <w:lang w:val="es-ES"/>
+        </w:rPr>
+      </w:pPr>
+      <w:r>
+        <w:rPr>
+          <w:lang w:val="es-ES"/>
+        </w:rPr>
+        <w:t>Por lo que se puede concluir que esta funcionalidad es lineal, es decir de orden n “O(n)”.</w:t>
+      </w:r>
+    </w:p>
+    <w:p>
+      <w:pPr>
+        <w:pBdr>
+          <w:top w:val="nil"/>
+          <w:left w:val="nil"/>
+          <w:bottom w:val="nil"/>
+          <w:right w:val="nil"/>
+          <w:between w:val="nil"/>
+        </w:pBdr>
+        <w:jc w:val="both"/>
+        <w:rPr>
+          <w:sz w:val="22"/>
+          <w:szCs w:val="22"/>
+          <w:lang w:val="es-ES"/>
+        </w:rPr>
+      </w:pPr>
+      <w:r>
+        <w:rPr>
+          <w:sz w:val="22"/>
+          <w:szCs w:val="22"/>
+          <w:lang w:val="es-ES"/>
+        </w:rPr>
+        <w:t xml:space="preserve">Eliminar </w:t>
+      </w:r>
+      <w:proofErr w:type="gramStart"/>
+      <w:r>
+        <w:rPr>
+          <w:sz w:val="22"/>
+          <w:szCs w:val="22"/>
+          <w:lang w:val="es-ES"/>
+        </w:rPr>
+        <w:t>Funcionarios</w:t>
+      </w:r>
+      <w:proofErr w:type="gramEnd"/>
+    </w:p>
+    <w:p>
+      <w:pPr>
+        <w:shd w:val="clear" w:color="auto" w:fill="FFFFFF"/>
+        <w:jc w:val="both"/>
+        <w:rPr>
+          <w:sz w:val="22"/>
+          <w:szCs w:val="22"/>
+          <w:lang w:val="es-ES"/>
+        </w:rPr>
+      </w:pPr>
+      <w:r>
+        <w:rPr>
+          <w:color w:val="000000"/>
+          <w:lang w:val="es-ES"/>
+        </w:rPr>
+        <w:t>Esta funcionalidad preguntaba el nombre del funcionario a eliminar y procedía a buscarlo y borrarlo de la lista encadenada, igualmente se realizo y registro el tiempo de ejecución eliminando n datos.</w:t>
+      </w:r>
+    </w:p>
+    <w:tbl>
+      <w:tblPr>
+        <w:tblW w:w="3180" w:type="dxa"/>
+        <w:jc w:val="center"/>
+        <w:tblCellMar>
+          <w:left w:w="70" w:type="dxa"/>
+          <w:right w:w="70" w:type="dxa"/>
+        </w:tblCellMar>
+        <w:tblLook w:val="04A0" w:firstRow="1" w:lastRow="0" w:firstColumn="1" w:lastColumn="0" w:noHBand="0" w:noVBand="1"/>
+      </w:tblPr>
+      <w:tblGrid>
+        <w:gridCol w:w="2228"/>
+        <w:gridCol w:w="952"/>
+      </w:tblGrid>
+      <w:tr>
+        <w:trPr>
+          <w:trHeight w:val="288"/>
+          <w:jc w:val="center"/>
+        </w:trPr>
+        <w:tc>
+          <w:tcPr>
+            <w:tcW w:w="3180" w:type="dxa"/>
+            <w:gridSpan w:val="2"/>
+            <w:tcBorders>
+              <w:top w:val="single" w:sz="4" w:space="0" w:color="auto"/>
+              <w:left w:val="single" w:sz="4" w:space="0" w:color="auto"/>
+              <w:bottom w:val="single" w:sz="4" w:space="0" w:color="auto"/>
+              <w:right w:val="single" w:sz="4" w:space="0" w:color="auto"/>
+            </w:tcBorders>
+            <w:shd w:val="clear" w:color="000000" w:fill="B4C6E7"/>
+            <w:noWrap/>
+            <w:vAlign w:val="bottom"/>
+            <w:hideMark/>
+          </w:tcPr>
+          <w:p>
+            <w:pPr>
+              <w:autoSpaceDE/>
+              <w:autoSpaceDN/>
+              <w:jc w:val="center"/>
+              <w:rPr>
+                <w:rFonts w:ascii="Calibri" w:hAnsi="Calibri"/>
+                <w:color w:val="000000"/>
+                <w:sz w:val="22"/>
+                <w:szCs w:val="22"/>
+                <w:lang w:val="es-CO" w:eastAsia="es-CO"/>
+              </w:rPr>
+            </w:pPr>
+            <w:r>
+              <w:rPr>
+                <w:rFonts w:ascii="Calibri" w:hAnsi="Calibri"/>
+                <w:color w:val="000000"/>
+                <w:sz w:val="22"/>
+                <w:szCs w:val="22"/>
+                <w:lang w:val="es-CO" w:eastAsia="es-CO"/>
+              </w:rPr>
+              <w:t>Función Eliminar Funcionarios</w:t>
+            </w:r>
+          </w:p>
+        </w:tc>
+      </w:tr>
+      <w:tr>
+        <w:trPr>
+          <w:trHeight w:val="288"/>
+          <w:jc w:val="center"/>
+        </w:trPr>
+        <w:tc>
+          <w:tcPr>
+            <w:tcW w:w="2228" w:type="dxa"/>
+            <w:tcBorders>
+              <w:top w:val="nil"/>
+              <w:left w:val="single" w:sz="4" w:space="0" w:color="auto"/>
+              <w:bottom w:val="single" w:sz="4" w:space="0" w:color="auto"/>
+              <w:right w:val="single" w:sz="4" w:space="0" w:color="auto"/>
+            </w:tcBorders>
+            <w:shd w:val="clear" w:color="000000" w:fill="8EA9DB"/>
+            <w:noWrap/>
+            <w:vAlign w:val="bottom"/>
+            <w:hideMark/>
+          </w:tcPr>
+          <w:p>
+            <w:pPr>
+              <w:autoSpaceDE/>
+              <w:autoSpaceDN/>
+              <w:rPr>
+                <w:rFonts w:ascii="Calibri" w:hAnsi="Calibri"/>
+                <w:color w:val="000000"/>
+                <w:sz w:val="22"/>
+                <w:szCs w:val="22"/>
+                <w:lang w:val="es-CO" w:eastAsia="es-CO"/>
+              </w:rPr>
+            </w:pPr>
+            <w:r>
+              <w:rPr>
+                <w:rFonts w:ascii="Calibri" w:hAnsi="Calibri"/>
+                <w:color w:val="000000"/>
+                <w:sz w:val="22"/>
+                <w:szCs w:val="22"/>
+                <w:lang w:val="es-CO" w:eastAsia="es-CO"/>
+              </w:rPr>
+              <w:t>Cantidad de datos</w:t>
+            </w:r>
+          </w:p>
+        </w:tc>
+        <w:tc>
+          <w:tcPr>
+            <w:tcW w:w="952" w:type="dxa"/>
+            <w:tcBorders>
+              <w:top w:val="nil"/>
+              <w:left w:val="nil"/>
+              <w:bottom w:val="single" w:sz="4" w:space="0" w:color="auto"/>
+              <w:right w:val="single" w:sz="4" w:space="0" w:color="auto"/>
+            </w:tcBorders>
+            <w:shd w:val="clear" w:color="000000" w:fill="8EA9DB"/>
+            <w:noWrap/>
+            <w:vAlign w:val="bottom"/>
+            <w:hideMark/>
+          </w:tcPr>
+          <w:p>
+            <w:pPr>
+              <w:autoSpaceDE/>
+              <w:autoSpaceDN/>
+              <w:rPr>
+                <w:rFonts w:ascii="Calibri" w:hAnsi="Calibri"/>
+                <w:color w:val="000000"/>
+                <w:sz w:val="22"/>
+                <w:szCs w:val="22"/>
+                <w:lang w:val="es-CO" w:eastAsia="es-CO"/>
+              </w:rPr>
+            </w:pPr>
+            <w:r>
+              <w:rPr>
+                <w:rFonts w:ascii="Calibri" w:hAnsi="Calibri"/>
+                <w:color w:val="000000"/>
+                <w:sz w:val="22"/>
+                <w:szCs w:val="22"/>
+                <w:lang w:val="es-CO" w:eastAsia="es-CO"/>
+              </w:rPr>
+              <w:t>Tiempo</w:t>
+            </w:r>
+          </w:p>
+        </w:tc>
+      </w:tr>
+      <w:tr>
+        <w:trPr>
+          <w:trHeight w:val="288"/>
+          <w:jc w:val="center"/>
+        </w:trPr>
+        <w:tc>
+          <w:tcPr>
+            <w:tcW w:w="2228" w:type="dxa"/>
+            <w:tcBorders>
+              <w:top w:val="nil"/>
+              <w:left w:val="single" w:sz="4" w:space="0" w:color="auto"/>
+              <w:bottom w:val="single" w:sz="4" w:space="0" w:color="auto"/>
+              <w:right w:val="single" w:sz="4" w:space="0" w:color="auto"/>
+            </w:tcBorders>
+            <w:shd w:val="clear" w:color="auto" w:fill="auto"/>
+            <w:noWrap/>
+            <w:vAlign w:val="bottom"/>
+            <w:hideMark/>
+          </w:tcPr>
+          <w:p>
+            <w:pPr>
+              <w:autoSpaceDE/>
+              <w:autoSpaceDN/>
+              <w:jc w:val="right"/>
+              <w:rPr>
+                <w:rFonts w:ascii="Calibri" w:hAnsi="Calibri"/>
+                <w:color w:val="000000"/>
+                <w:sz w:val="22"/>
+                <w:szCs w:val="22"/>
+                <w:lang w:val="es-CO" w:eastAsia="es-CO"/>
+              </w:rPr>
+            </w:pPr>
+            <w:r>
+              <w:rPr>
+                <w:rFonts w:ascii="Calibri" w:hAnsi="Calibri"/>
+                <w:color w:val="000000"/>
+                <w:sz w:val="22"/>
+                <w:szCs w:val="22"/>
+                <w:lang w:val="es-CO" w:eastAsia="es-CO"/>
+              </w:rPr>
+              <w:t>10000</w:t>
+            </w:r>
+          </w:p>
+        </w:tc>
+        <w:tc>
+          <w:tcPr>
+            <w:tcW w:w="952" w:type="dxa"/>
+            <w:tcBorders>
+              <w:top w:val="nil"/>
+              <w:left w:val="nil"/>
+              <w:bottom w:val="single" w:sz="4" w:space="0" w:color="auto"/>
+              <w:right w:val="single" w:sz="4" w:space="0" w:color="auto"/>
+            </w:tcBorders>
+            <w:shd w:val="clear" w:color="auto" w:fill="auto"/>
+            <w:noWrap/>
+            <w:vAlign w:val="bottom"/>
+            <w:hideMark/>
+          </w:tcPr>
+          <w:p>
+            <w:pPr>
+              <w:autoSpaceDE/>
+              <w:autoSpaceDN/>
+              <w:jc w:val="right"/>
+              <w:rPr>
+                <w:rFonts w:ascii="Calibri" w:hAnsi="Calibri"/>
+                <w:color w:val="000000"/>
+                <w:sz w:val="22"/>
+                <w:szCs w:val="22"/>
+                <w:lang w:val="es-CO" w:eastAsia="es-CO"/>
+              </w:rPr>
+            </w:pPr>
+            <w:r>
+              <w:rPr>
+                <w:rFonts w:ascii="Calibri" w:hAnsi="Calibri"/>
+                <w:color w:val="000000"/>
+                <w:sz w:val="22"/>
+                <w:szCs w:val="22"/>
+                <w:lang w:val="es-CO" w:eastAsia="es-CO"/>
+              </w:rPr>
+              <w:t>148</w:t>
+            </w:r>
+          </w:p>
+        </w:tc>
+      </w:tr>
+      <w:tr>
+        <w:trPr>
+          <w:trHeight w:val="288"/>
+          <w:jc w:val="center"/>
+        </w:trPr>
+        <w:tc>
+          <w:tcPr>
+            <w:tcW w:w="2228" w:type="dxa"/>
+            <w:tcBorders>
+              <w:top w:val="nil"/>
+              <w:left w:val="single" w:sz="4" w:space="0" w:color="auto"/>
+              <w:bottom w:val="single" w:sz="4" w:space="0" w:color="auto"/>
+              <w:right w:val="single" w:sz="4" w:space="0" w:color="auto"/>
+            </w:tcBorders>
+            <w:shd w:val="clear" w:color="auto" w:fill="auto"/>
+            <w:noWrap/>
+            <w:vAlign w:val="bottom"/>
+            <w:hideMark/>
+          </w:tcPr>
+          <w:p>
+            <w:pPr>
+              <w:autoSpaceDE/>
+              <w:autoSpaceDN/>
+              <w:jc w:val="right"/>
+              <w:rPr>
+                <w:rFonts w:ascii="Calibri" w:hAnsi="Calibri"/>
+                <w:color w:val="000000"/>
+                <w:sz w:val="22"/>
+                <w:szCs w:val="22"/>
+                <w:lang w:val="es-CO" w:eastAsia="es-CO"/>
+              </w:rPr>
+            </w:pPr>
+            <w:r>
+              <w:rPr>
+                <w:rFonts w:ascii="Calibri" w:hAnsi="Calibri"/>
+                <w:color w:val="000000"/>
+                <w:sz w:val="22"/>
+                <w:szCs w:val="22"/>
+                <w:lang w:val="es-CO" w:eastAsia="es-CO"/>
+              </w:rPr>
+              <w:t>100000</w:t>
+            </w:r>
+          </w:p>
+        </w:tc>
+        <w:tc>
+          <w:tcPr>
+            <w:tcW w:w="952" w:type="dxa"/>
+            <w:tcBorders>
+              <w:top w:val="nil"/>
+              <w:left w:val="nil"/>
+              <w:bottom w:val="single" w:sz="4" w:space="0" w:color="auto"/>
+              <w:right w:val="single" w:sz="4" w:space="0" w:color="auto"/>
+            </w:tcBorders>
+            <w:shd w:val="clear" w:color="auto" w:fill="auto"/>
+            <w:noWrap/>
+            <w:vAlign w:val="bottom"/>
+            <w:hideMark/>
+          </w:tcPr>
+          <w:p>
+            <w:pPr>
+              <w:autoSpaceDE/>
+              <w:autoSpaceDN/>
+              <w:jc w:val="right"/>
+              <w:rPr>
+                <w:rFonts w:ascii="Calibri" w:hAnsi="Calibri"/>
+                <w:color w:val="000000"/>
+                <w:sz w:val="22"/>
+                <w:szCs w:val="22"/>
+                <w:lang w:val="es-CO" w:eastAsia="es-CO"/>
+              </w:rPr>
+            </w:pPr>
+            <w:r>
+              <w:rPr>
+                <w:rFonts w:ascii="Calibri" w:hAnsi="Calibri"/>
+                <w:color w:val="000000"/>
+                <w:sz w:val="22"/>
+                <w:szCs w:val="22"/>
+                <w:lang w:val="es-CO" w:eastAsia="es-CO"/>
+              </w:rPr>
+              <w:t>33829</w:t>
+            </w:r>
+          </w:p>
+        </w:tc>
+      </w:tr>
+      <w:tr>
+        <w:trPr>
+          <w:trHeight w:val="288"/>
+          <w:jc w:val="center"/>
+        </w:trPr>
+        <w:tc>
+          <w:tcPr>
+            <w:tcW w:w="2228" w:type="dxa"/>
+            <w:tcBorders>
+              <w:top w:val="nil"/>
+              <w:left w:val="single" w:sz="4" w:space="0" w:color="auto"/>
+              <w:bottom w:val="single" w:sz="4" w:space="0" w:color="auto"/>
+              <w:right w:val="single" w:sz="4" w:space="0" w:color="auto"/>
+            </w:tcBorders>
+            <w:shd w:val="clear" w:color="auto" w:fill="auto"/>
+            <w:noWrap/>
+            <w:vAlign w:val="bottom"/>
+            <w:hideMark/>
+          </w:tcPr>
+          <w:p>
+            <w:pPr>
+              <w:autoSpaceDE/>
+              <w:autoSpaceDN/>
+              <w:jc w:val="right"/>
+              <w:rPr>
+                <w:rFonts w:ascii="Calibri" w:hAnsi="Calibri"/>
+                <w:color w:val="000000"/>
+                <w:sz w:val="22"/>
+                <w:szCs w:val="22"/>
+                <w:lang w:val="es-CO" w:eastAsia="es-CO"/>
+              </w:rPr>
+            </w:pPr>
+            <w:r>
+              <w:rPr>
+                <w:rFonts w:ascii="Calibri" w:hAnsi="Calibri"/>
+                <w:color w:val="000000"/>
+                <w:sz w:val="22"/>
+                <w:szCs w:val="22"/>
+                <w:lang w:val="es-CO" w:eastAsia="es-CO"/>
+              </w:rPr>
+              <w:t>1000000</w:t>
+            </w:r>
+          </w:p>
+        </w:tc>
+        <w:tc>
+          <w:tcPr>
+            <w:tcW w:w="952" w:type="dxa"/>
+            <w:tcBorders>
+              <w:top w:val="nil"/>
+              <w:left w:val="nil"/>
+              <w:bottom w:val="single" w:sz="4" w:space="0" w:color="auto"/>
+              <w:right w:val="single" w:sz="4" w:space="0" w:color="auto"/>
+            </w:tcBorders>
+            <w:shd w:val="clear" w:color="auto" w:fill="auto"/>
+            <w:noWrap/>
+            <w:vAlign w:val="bottom"/>
+            <w:hideMark/>
+          </w:tcPr>
+          <w:p>
+            <w:pPr>
+              <w:autoSpaceDE/>
+              <w:autoSpaceDN/>
+              <w:rPr>
+                <w:rFonts w:ascii="Calibri" w:hAnsi="Calibri"/>
+                <w:color w:val="000000"/>
+                <w:sz w:val="22"/>
+                <w:szCs w:val="22"/>
+                <w:lang w:val="es-CO" w:eastAsia="es-CO"/>
+              </w:rPr>
+            </w:pPr>
+            <w:r>
+              <w:rPr>
+                <w:rFonts w:ascii="Calibri" w:hAnsi="Calibri"/>
+                <w:color w:val="000000"/>
+                <w:sz w:val="22"/>
+                <w:szCs w:val="22"/>
+                <w:lang w:val="es-CO" w:eastAsia="es-CO"/>
+              </w:rPr>
+              <w:t>++</w:t>
+            </w:r>
+          </w:p>
+        </w:tc>
+      </w:tr>
+      <w:tr>
+        <w:trPr>
+          <w:trHeight w:val="288"/>
+          <w:jc w:val="center"/>
+        </w:trPr>
+        <w:tc>
+          <w:tcPr>
+            <w:tcW w:w="2228" w:type="dxa"/>
+            <w:tcBorders>
+              <w:top w:val="nil"/>
+              <w:left w:val="single" w:sz="4" w:space="0" w:color="auto"/>
+              <w:bottom w:val="single" w:sz="4" w:space="0" w:color="auto"/>
+              <w:right w:val="single" w:sz="4" w:space="0" w:color="auto"/>
+            </w:tcBorders>
+            <w:shd w:val="clear" w:color="auto" w:fill="auto"/>
+            <w:noWrap/>
+            <w:vAlign w:val="bottom"/>
+            <w:hideMark/>
+          </w:tcPr>
+          <w:p>
+            <w:pPr>
+              <w:autoSpaceDE/>
+              <w:autoSpaceDN/>
+              <w:jc w:val="right"/>
+              <w:rPr>
+                <w:rFonts w:ascii="Calibri" w:hAnsi="Calibri"/>
+                <w:color w:val="000000"/>
+                <w:sz w:val="22"/>
+                <w:szCs w:val="22"/>
+                <w:lang w:val="es-CO" w:eastAsia="es-CO"/>
+              </w:rPr>
+            </w:pPr>
+            <w:r>
+              <w:rPr>
+                <w:rFonts w:ascii="Calibri" w:hAnsi="Calibri"/>
+                <w:color w:val="000000"/>
+                <w:sz w:val="22"/>
+                <w:szCs w:val="22"/>
+                <w:lang w:val="es-CO" w:eastAsia="es-CO"/>
+              </w:rPr>
+              <w:t>10000000</w:t>
+            </w:r>
+          </w:p>
+        </w:tc>
+        <w:tc>
+          <w:tcPr>
+            <w:tcW w:w="952" w:type="dxa"/>
+            <w:tcBorders>
+              <w:top w:val="nil"/>
+              <w:left w:val="nil"/>
+              <w:bottom w:val="single" w:sz="4" w:space="0" w:color="auto"/>
+              <w:right w:val="single" w:sz="4" w:space="0" w:color="auto"/>
+            </w:tcBorders>
+            <w:shd w:val="clear" w:color="auto" w:fill="auto"/>
+            <w:noWrap/>
+            <w:vAlign w:val="bottom"/>
+            <w:hideMark/>
+          </w:tcPr>
+          <w:p>
+            <w:pPr>
+              <w:autoSpaceDE/>
+              <w:autoSpaceDN/>
+              <w:rPr>
+                <w:rFonts w:ascii="Calibri" w:hAnsi="Calibri"/>
+                <w:color w:val="000000"/>
+                <w:sz w:val="22"/>
+                <w:szCs w:val="22"/>
+                <w:lang w:val="es-CO" w:eastAsia="es-CO"/>
+              </w:rPr>
+            </w:pPr>
+            <w:r>
+              <w:rPr>
+                <w:rFonts w:ascii="Calibri" w:hAnsi="Calibri"/>
+                <w:color w:val="000000"/>
+                <w:sz w:val="22"/>
+                <w:szCs w:val="22"/>
+                <w:lang w:val="es-CO" w:eastAsia="es-CO"/>
+              </w:rPr>
+              <w:t>++</w:t>
+            </w:r>
+          </w:p>
+        </w:tc>
+      </w:tr>
+      <w:tr>
+        <w:trPr>
+          <w:trHeight w:val="288"/>
+          <w:jc w:val="center"/>
+        </w:trPr>
+        <w:tc>
+          <w:tcPr>
+            <w:tcW w:w="2228" w:type="dxa"/>
+            <w:tcBorders>
+              <w:top w:val="nil"/>
+              <w:left w:val="single" w:sz="4" w:space="0" w:color="auto"/>
+              <w:bottom w:val="single" w:sz="4" w:space="0" w:color="auto"/>
+              <w:right w:val="single" w:sz="4" w:space="0" w:color="auto"/>
+            </w:tcBorders>
+            <w:shd w:val="clear" w:color="auto" w:fill="auto"/>
+            <w:noWrap/>
+            <w:vAlign w:val="bottom"/>
+            <w:hideMark/>
+          </w:tcPr>
+          <w:p>
+            <w:pPr>
+              <w:autoSpaceDE/>
+              <w:autoSpaceDN/>
+              <w:jc w:val="right"/>
+              <w:rPr>
+                <w:rFonts w:ascii="Calibri" w:hAnsi="Calibri"/>
+                <w:color w:val="000000"/>
+                <w:sz w:val="22"/>
+                <w:szCs w:val="22"/>
+                <w:lang w:val="es-CO" w:eastAsia="es-CO"/>
+              </w:rPr>
+            </w:pPr>
+            <w:r>
+              <w:rPr>
+                <w:rFonts w:ascii="Calibri" w:hAnsi="Calibri"/>
+                <w:color w:val="000000"/>
+                <w:sz w:val="22"/>
+                <w:szCs w:val="22"/>
+                <w:lang w:val="es-CO" w:eastAsia="es-CO"/>
+              </w:rPr>
+              <w:t>100000000</w:t>
+            </w:r>
+          </w:p>
+        </w:tc>
+        <w:tc>
+          <w:tcPr>
+            <w:tcW w:w="952" w:type="dxa"/>
+            <w:tcBorders>
+              <w:top w:val="nil"/>
+              <w:left w:val="nil"/>
+              <w:bottom w:val="single" w:sz="4" w:space="0" w:color="auto"/>
+              <w:right w:val="single" w:sz="4" w:space="0" w:color="auto"/>
+            </w:tcBorders>
+            <w:shd w:val="clear" w:color="auto" w:fill="auto"/>
+            <w:noWrap/>
+            <w:vAlign w:val="bottom"/>
+            <w:hideMark/>
+          </w:tcPr>
+          <w:p>
+            <w:pPr>
+              <w:autoSpaceDE/>
+              <w:autoSpaceDN/>
+              <w:rPr>
+                <w:rFonts w:ascii="Calibri" w:hAnsi="Calibri"/>
+                <w:color w:val="000000"/>
+                <w:sz w:val="22"/>
+                <w:szCs w:val="22"/>
+                <w:lang w:val="es-CO" w:eastAsia="es-CO"/>
+              </w:rPr>
+            </w:pPr>
+            <w:r>
+              <w:rPr>
+                <w:rFonts w:ascii="Calibri" w:hAnsi="Calibri"/>
+                <w:color w:val="000000"/>
+                <w:sz w:val="22"/>
+                <w:szCs w:val="22"/>
+                <w:lang w:val="es-CO" w:eastAsia="es-CO"/>
+              </w:rPr>
+              <w:t>++</w:t>
+            </w:r>
+          </w:p>
+        </w:tc>
+      </w:tr>
+    </w:tbl>
+    <w:p>
+      <w:pPr>
+        <w:pBdr>
+          <w:top w:val="nil"/>
+          <w:left w:val="nil"/>
+          <w:bottom w:val="nil"/>
+          <w:right w:val="nil"/>
+          <w:between w:val="nil"/>
+        </w:pBdr>
+        <w:spacing w:before="120" w:after="120"/>
+        <w:jc w:val="center"/>
+        <w:rPr>
+          <w:i/>
+          <w:iCs/>
+          <w:sz w:val="18"/>
+          <w:szCs w:val="18"/>
+          <w:lang w:val="es-ES"/>
+        </w:rPr>
+      </w:pPr>
+      <w:r>
+        <w:rPr>
+          <w:i/>
+          <w:iCs/>
+          <w:sz w:val="18"/>
+          <w:szCs w:val="18"/>
+          <w:lang w:val="es-ES"/>
+        </w:rPr>
+        <w:t>Tabla 2 Función Eliminar Funcionarios.</w:t>
+      </w:r>
+    </w:p>
+    <w:p>
+      <w:pPr>
+        <w:pBdr>
+          <w:top w:val="nil"/>
+          <w:left w:val="nil"/>
+          <w:bottom w:val="nil"/>
+          <w:right w:val="nil"/>
+          <w:between w:val="nil"/>
+        </w:pBdr>
+        <w:jc w:val="both"/>
+        <w:rPr>
+          <w:lang w:val="es-ES"/>
+        </w:rPr>
+      </w:pPr>
+      <w:r>
+        <w:rPr>
+          <w:noProof/>
+        </w:rPr>
+        <w:drawing>
+          <wp:inline distT="0" distB="0" distL="0" distR="0" wp14:anchorId="49173D72" wp14:editId="0C906B06">
+            <wp:extent cx="3261360" cy="1219200"/>
+            <wp:effectExtent l="0" t="0" r="15240" b="0"/>
+            <wp:docPr id="6" name="Gráfico 6">
+              <a:extLst xmlns:a="http://schemas.openxmlformats.org/drawingml/2006/main">
+                <a:ext uri="{FF2B5EF4-FFF2-40B4-BE49-F238E27FC236}">
+                  <a16:creationId xmlns:a16="http://schemas.microsoft.com/office/drawing/2014/main" id="{7997B2A4-670E-4427-8EC5-447A41119E32}"/>
+                </a:ext>
+              </a:extLst>
+            </wp:docPr>
+            <wp:cNvGraphicFramePr/>
+            <a:graphic xmlns:a="http://schemas.openxmlformats.org/drawingml/2006/main">
+              <a:graphicData uri="http://schemas.openxmlformats.org/drawingml/2006/chart">
+                <c:chart xmlns:c="http://schemas.openxmlformats.org/drawingml/2006/chart" xmlns:r="http://schemas.openxmlformats.org/officeDocument/2006/relationships" r:id="rId12"/>
+              </a:graphicData>
+            </a:graphic>
+          </wp:inline>
+        </w:drawing>
+      </w:r>
+    </w:p>
+    <w:p>
+      <w:pPr>
+        <w:pBdr>
+          <w:top w:val="nil"/>
+          <w:left w:val="nil"/>
+          <w:bottom w:val="nil"/>
+          <w:right w:val="nil"/>
+          <w:between w:val="nil"/>
+        </w:pBdr>
+        <w:spacing w:before="120" w:after="120"/>
+        <w:jc w:val="center"/>
+        <w:rPr>
+          <w:i/>
+          <w:iCs/>
+          <w:sz w:val="18"/>
+          <w:szCs w:val="18"/>
+          <w:lang w:val="es-ES"/>
+        </w:rPr>
+      </w:pPr>
+      <w:r>
+        <w:rPr>
+          <w:i/>
+          <w:iCs/>
+          <w:sz w:val="18"/>
+          <w:szCs w:val="18"/>
+          <w:lang w:val="es-ES"/>
+        </w:rPr>
+        <w:t>Imagen que muestra la Grafica del número de datos con respecto al tiempo.</w:t>
+      </w:r>
+    </w:p>
+    <w:p>
+      <w:pPr>
+        <w:pBdr>
+          <w:top w:val="nil"/>
+          <w:left w:val="nil"/>
+          <w:bottom w:val="nil"/>
+          <w:right w:val="nil"/>
+          <w:between w:val="nil"/>
+        </w:pBdr>
+        <w:jc w:val="both"/>
+        <w:rPr>
+          <w:lang w:val="es-ES"/>
+        </w:rPr>
+      </w:pPr>
+      <w:r>
+        <w:rPr>
+          <w:lang w:val="es-ES"/>
+        </w:rPr>
+        <w:t>Para esta prueba se logra evidenciar que el tiempo fue mucho peor, esta se debe a que debe buscar por nombre en la lista enlazada y luego eliminarlo, sin embargo, se sigue apreciando su linealidad y su orden “O(n)”.</w:t>
+      </w:r>
+    </w:p>
+    <w:p>
+      <w:pPr>
+        <w:pBdr>
+          <w:top w:val="nil"/>
+          <w:left w:val="nil"/>
+          <w:bottom w:val="nil"/>
+          <w:right w:val="nil"/>
+          <w:between w:val="nil"/>
+        </w:pBdr>
+        <w:jc w:val="both"/>
+        <w:rPr>
+          <w:lang w:val="es-ES"/>
+        </w:rPr>
+      </w:pPr>
+    </w:p>
+    <w:p>
+      <w:pPr>
+        <w:pBdr>
+          <w:top w:val="nil"/>
+          <w:left w:val="nil"/>
+          <w:bottom w:val="nil"/>
+          <w:right w:val="nil"/>
+          <w:between w:val="nil"/>
+        </w:pBdr>
+        <w:jc w:val="both"/>
+        <w:rPr>
+          <w:sz w:val="24"/>
+          <w:szCs w:val="24"/>
+          <w:lang w:val="es-ES"/>
+        </w:rPr>
+      </w:pPr>
+      <w:r>
+        <w:rPr>
+          <w:sz w:val="24"/>
+          <w:szCs w:val="24"/>
+          <w:lang w:val="es-ES"/>
+        </w:rPr>
+        <w:t xml:space="preserve">Función Remplazar </w:t>
+      </w:r>
+      <w:r>
+        <w:rPr>
+          <w:sz w:val="24"/>
+          <w:szCs w:val="24"/>
+          <w:lang w:val="es-ES"/>
+        </w:rPr>
+        <w:t>pacientes</w:t>
+      </w:r>
+      <w:r>
+        <w:rPr>
+          <w:sz w:val="24"/>
+          <w:szCs w:val="24"/>
+          <w:lang w:val="es-ES"/>
+        </w:rPr>
+        <w:t>.</w:t>
+      </w:r>
+    </w:p>
+    <w:p>
+      <w:pPr>
+        <w:pBdr>
+          <w:top w:val="nil"/>
+          <w:left w:val="nil"/>
+          <w:bottom w:val="nil"/>
+          <w:right w:val="nil"/>
+          <w:between w:val="nil"/>
+        </w:pBdr>
+        <w:jc w:val="both"/>
+        <w:rPr>
+          <w:lang w:val="es-ES"/>
+        </w:rPr>
+      </w:pPr>
+      <w:r>
+        <w:rPr>
+          <w:lang w:val="es-ES"/>
+        </w:rPr>
+        <w:t>En esta función se puede cambiar todos los datos de los pacientes ya creados.</w:t>
+      </w:r>
+    </w:p>
+    <w:p>
+      <w:pPr>
+        <w:pBdr>
+          <w:top w:val="nil"/>
+          <w:left w:val="nil"/>
+          <w:bottom w:val="nil"/>
+          <w:right w:val="nil"/>
+          <w:between w:val="nil"/>
+        </w:pBdr>
+        <w:jc w:val="both"/>
+        <w:rPr>
+          <w:lang w:val="es-ES"/>
+        </w:rPr>
+      </w:pPr>
+    </w:p>
+    <w:tbl>
+      <w:tblPr>
+        <w:tblW w:w="3080" w:type="dxa"/>
+        <w:jc w:val="center"/>
+        <w:tblCellMar>
+          <w:left w:w="70" w:type="dxa"/>
+          <w:right w:w="70" w:type="dxa"/>
+        </w:tblCellMar>
+        <w:tblLook w:val="04A0" w:firstRow="1" w:lastRow="0" w:firstColumn="1" w:lastColumn="0" w:noHBand="0" w:noVBand="1"/>
+      </w:tblPr>
+      <w:tblGrid>
+        <w:gridCol w:w="2158"/>
+        <w:gridCol w:w="922"/>
+      </w:tblGrid>
+      <w:tr>
+        <w:trPr>
+          <w:trHeight w:val="288"/>
+          <w:jc w:val="center"/>
+        </w:trPr>
+        <w:tc>
+          <w:tcPr>
+            <w:tcW w:w="3080" w:type="dxa"/>
+            <w:gridSpan w:val="2"/>
+            <w:tcBorders>
+              <w:top w:val="single" w:sz="4" w:space="0" w:color="auto"/>
+              <w:left w:val="single" w:sz="4" w:space="0" w:color="auto"/>
+              <w:bottom w:val="single" w:sz="4" w:space="0" w:color="auto"/>
+              <w:right w:val="single" w:sz="4" w:space="0" w:color="auto"/>
+            </w:tcBorders>
+            <w:shd w:val="clear" w:color="000000" w:fill="FFE699"/>
+            <w:noWrap/>
+            <w:vAlign w:val="bottom"/>
+            <w:hideMark/>
+          </w:tcPr>
+          <w:p>
+            <w:pPr>
+              <w:autoSpaceDE/>
+              <w:autoSpaceDN/>
+              <w:jc w:val="center"/>
+              <w:rPr>
+                <w:rFonts w:ascii="Calibri" w:hAnsi="Calibri"/>
+                <w:color w:val="000000"/>
+                <w:sz w:val="22"/>
+                <w:szCs w:val="22"/>
+                <w:lang w:val="es-CO" w:eastAsia="es-CO"/>
+              </w:rPr>
+            </w:pPr>
+            <w:r>
+              <w:rPr>
+                <w:rFonts w:ascii="Calibri" w:hAnsi="Calibri"/>
+                <w:color w:val="000000"/>
+                <w:sz w:val="22"/>
+                <w:szCs w:val="22"/>
+                <w:lang w:val="es-CO" w:eastAsia="es-CO"/>
+              </w:rPr>
+              <w:t>Función Remplazar Pacientes</w:t>
+            </w:r>
+          </w:p>
+        </w:tc>
+      </w:tr>
+      <w:tr>
+        <w:trPr>
+          <w:trHeight w:val="288"/>
+          <w:jc w:val="center"/>
+        </w:trPr>
+        <w:tc>
+          <w:tcPr>
+            <w:tcW w:w="2158" w:type="dxa"/>
+            <w:tcBorders>
+              <w:top w:val="nil"/>
+              <w:left w:val="single" w:sz="4" w:space="0" w:color="auto"/>
+              <w:bottom w:val="single" w:sz="4" w:space="0" w:color="auto"/>
+              <w:right w:val="single" w:sz="4" w:space="0" w:color="auto"/>
+            </w:tcBorders>
+            <w:shd w:val="clear" w:color="000000" w:fill="FFD966"/>
+            <w:noWrap/>
+            <w:vAlign w:val="bottom"/>
+            <w:hideMark/>
+          </w:tcPr>
+          <w:p>
+            <w:pPr>
+              <w:autoSpaceDE/>
+              <w:autoSpaceDN/>
+              <w:rPr>
+                <w:rFonts w:ascii="Calibri" w:hAnsi="Calibri"/>
+                <w:color w:val="000000"/>
+                <w:sz w:val="22"/>
+                <w:szCs w:val="22"/>
+                <w:lang w:val="es-CO" w:eastAsia="es-CO"/>
+              </w:rPr>
+            </w:pPr>
+            <w:r>
+              <w:rPr>
+                <w:rFonts w:ascii="Calibri" w:hAnsi="Calibri"/>
+                <w:color w:val="000000"/>
+                <w:sz w:val="22"/>
+                <w:szCs w:val="22"/>
+                <w:lang w:val="es-CO" w:eastAsia="es-CO"/>
+              </w:rPr>
+              <w:t>Cantidad de datos</w:t>
+            </w:r>
+          </w:p>
+        </w:tc>
+        <w:tc>
+          <w:tcPr>
+            <w:tcW w:w="922" w:type="dxa"/>
+            <w:tcBorders>
+              <w:top w:val="nil"/>
+              <w:left w:val="nil"/>
+              <w:bottom w:val="single" w:sz="4" w:space="0" w:color="auto"/>
+              <w:right w:val="single" w:sz="4" w:space="0" w:color="auto"/>
+            </w:tcBorders>
+            <w:shd w:val="clear" w:color="000000" w:fill="FFD966"/>
+            <w:noWrap/>
+            <w:vAlign w:val="bottom"/>
+            <w:hideMark/>
+          </w:tcPr>
+          <w:p>
+            <w:pPr>
+              <w:autoSpaceDE/>
+              <w:autoSpaceDN/>
+              <w:rPr>
+                <w:rFonts w:ascii="Calibri" w:hAnsi="Calibri"/>
+                <w:color w:val="000000"/>
+                <w:sz w:val="22"/>
+                <w:szCs w:val="22"/>
+                <w:lang w:val="es-CO" w:eastAsia="es-CO"/>
+              </w:rPr>
+            </w:pPr>
+            <w:r>
+              <w:rPr>
+                <w:rFonts w:ascii="Calibri" w:hAnsi="Calibri"/>
+                <w:color w:val="000000"/>
+                <w:sz w:val="22"/>
+                <w:szCs w:val="22"/>
+                <w:lang w:val="es-CO" w:eastAsia="es-CO"/>
+              </w:rPr>
+              <w:t>Tiempo</w:t>
+            </w:r>
+          </w:p>
+        </w:tc>
+      </w:tr>
+      <w:tr>
+        <w:trPr>
+          <w:trHeight w:val="288"/>
+          <w:jc w:val="center"/>
+        </w:trPr>
+        <w:tc>
+          <w:tcPr>
+            <w:tcW w:w="2158" w:type="dxa"/>
+            <w:tcBorders>
+              <w:top w:val="nil"/>
+              <w:left w:val="single" w:sz="4" w:space="0" w:color="auto"/>
+              <w:bottom w:val="single" w:sz="4" w:space="0" w:color="auto"/>
+              <w:right w:val="single" w:sz="4" w:space="0" w:color="auto"/>
+            </w:tcBorders>
+            <w:shd w:val="clear" w:color="auto" w:fill="auto"/>
+            <w:noWrap/>
+            <w:vAlign w:val="bottom"/>
+            <w:hideMark/>
+          </w:tcPr>
+          <w:p>
+            <w:pPr>
+              <w:autoSpaceDE/>
+              <w:autoSpaceDN/>
+              <w:jc w:val="right"/>
+              <w:rPr>
+                <w:rFonts w:ascii="Calibri" w:hAnsi="Calibri"/>
+                <w:color w:val="000000"/>
+                <w:sz w:val="22"/>
+                <w:szCs w:val="22"/>
+                <w:lang w:val="es-CO" w:eastAsia="es-CO"/>
+              </w:rPr>
+            </w:pPr>
+            <w:r>
+              <w:rPr>
+                <w:rFonts w:ascii="Calibri" w:hAnsi="Calibri"/>
+                <w:color w:val="000000"/>
+                <w:sz w:val="22"/>
+                <w:szCs w:val="22"/>
+                <w:lang w:val="es-CO" w:eastAsia="es-CO"/>
+              </w:rPr>
+              <w:t>10000</w:t>
+            </w:r>
+          </w:p>
+        </w:tc>
+        <w:tc>
+          <w:tcPr>
+            <w:tcW w:w="922" w:type="dxa"/>
+            <w:tcBorders>
+              <w:top w:val="nil"/>
+              <w:left w:val="nil"/>
+              <w:bottom w:val="single" w:sz="4" w:space="0" w:color="auto"/>
+              <w:right w:val="single" w:sz="4" w:space="0" w:color="auto"/>
+            </w:tcBorders>
+            <w:shd w:val="clear" w:color="auto" w:fill="auto"/>
+            <w:noWrap/>
+            <w:vAlign w:val="bottom"/>
+            <w:hideMark/>
+          </w:tcPr>
+          <w:p>
+            <w:pPr>
+              <w:autoSpaceDE/>
+              <w:autoSpaceDN/>
+              <w:jc w:val="right"/>
+              <w:rPr>
+                <w:rFonts w:ascii="Calibri" w:hAnsi="Calibri"/>
+                <w:color w:val="000000"/>
+                <w:sz w:val="22"/>
+                <w:szCs w:val="22"/>
+                <w:lang w:val="es-CO" w:eastAsia="es-CO"/>
+              </w:rPr>
+            </w:pPr>
+            <w:r>
+              <w:rPr>
+                <w:rFonts w:ascii="Calibri" w:hAnsi="Calibri"/>
+                <w:color w:val="000000"/>
+                <w:sz w:val="22"/>
+                <w:szCs w:val="22"/>
+                <w:lang w:val="es-CO" w:eastAsia="es-CO"/>
+              </w:rPr>
+              <w:t>248</w:t>
+            </w:r>
+          </w:p>
+        </w:tc>
+      </w:tr>
+      <w:tr>
+        <w:trPr>
+          <w:trHeight w:val="288"/>
+          <w:jc w:val="center"/>
+        </w:trPr>
+        <w:tc>
+          <w:tcPr>
+            <w:tcW w:w="2158" w:type="dxa"/>
+            <w:tcBorders>
+              <w:top w:val="nil"/>
+              <w:left w:val="single" w:sz="4" w:space="0" w:color="auto"/>
+              <w:bottom w:val="single" w:sz="4" w:space="0" w:color="auto"/>
+              <w:right w:val="single" w:sz="4" w:space="0" w:color="auto"/>
+            </w:tcBorders>
+            <w:shd w:val="clear" w:color="auto" w:fill="auto"/>
+            <w:noWrap/>
+            <w:vAlign w:val="bottom"/>
+            <w:hideMark/>
+          </w:tcPr>
+          <w:p>
+            <w:pPr>
+              <w:autoSpaceDE/>
+              <w:autoSpaceDN/>
+              <w:jc w:val="right"/>
+              <w:rPr>
+                <w:rFonts w:ascii="Calibri" w:hAnsi="Calibri"/>
+                <w:color w:val="000000"/>
+                <w:sz w:val="22"/>
+                <w:szCs w:val="22"/>
+                <w:lang w:val="es-CO" w:eastAsia="es-CO"/>
+              </w:rPr>
+            </w:pPr>
+            <w:r>
+              <w:rPr>
+                <w:rFonts w:ascii="Calibri" w:hAnsi="Calibri"/>
+                <w:color w:val="000000"/>
+                <w:sz w:val="22"/>
+                <w:szCs w:val="22"/>
+                <w:lang w:val="es-CO" w:eastAsia="es-CO"/>
+              </w:rPr>
+              <w:t>100000</w:t>
+            </w:r>
+          </w:p>
+        </w:tc>
+        <w:tc>
+          <w:tcPr>
+            <w:tcW w:w="922" w:type="dxa"/>
+            <w:tcBorders>
+              <w:top w:val="nil"/>
+              <w:left w:val="nil"/>
+              <w:bottom w:val="single" w:sz="4" w:space="0" w:color="auto"/>
+              <w:right w:val="single" w:sz="4" w:space="0" w:color="auto"/>
+            </w:tcBorders>
+            <w:shd w:val="clear" w:color="auto" w:fill="auto"/>
+            <w:noWrap/>
+            <w:vAlign w:val="bottom"/>
+            <w:hideMark/>
+          </w:tcPr>
+          <w:p>
+            <w:pPr>
+              <w:autoSpaceDE/>
+              <w:autoSpaceDN/>
+              <w:jc w:val="right"/>
+              <w:rPr>
+                <w:rFonts w:ascii="Calibri" w:hAnsi="Calibri"/>
+                <w:color w:val="000000"/>
+                <w:sz w:val="22"/>
+                <w:szCs w:val="22"/>
+                <w:lang w:val="es-CO" w:eastAsia="es-CO"/>
+              </w:rPr>
+            </w:pPr>
+            <w:r>
+              <w:rPr>
+                <w:rFonts w:ascii="Calibri" w:hAnsi="Calibri"/>
+                <w:color w:val="000000"/>
+                <w:sz w:val="22"/>
+                <w:szCs w:val="22"/>
+                <w:lang w:val="es-CO" w:eastAsia="es-CO"/>
+              </w:rPr>
+              <w:t>36655</w:t>
+            </w:r>
+          </w:p>
+        </w:tc>
+      </w:tr>
+      <w:tr>
+        <w:trPr>
+          <w:trHeight w:val="288"/>
+          <w:jc w:val="center"/>
+        </w:trPr>
+        <w:tc>
+          <w:tcPr>
+            <w:tcW w:w="2158" w:type="dxa"/>
+            <w:tcBorders>
+              <w:top w:val="nil"/>
+              <w:left w:val="single" w:sz="4" w:space="0" w:color="auto"/>
+              <w:bottom w:val="single" w:sz="4" w:space="0" w:color="auto"/>
+              <w:right w:val="single" w:sz="4" w:space="0" w:color="auto"/>
+            </w:tcBorders>
+            <w:shd w:val="clear" w:color="auto" w:fill="auto"/>
+            <w:noWrap/>
+            <w:vAlign w:val="bottom"/>
+            <w:hideMark/>
+          </w:tcPr>
+          <w:p>
+            <w:pPr>
+              <w:autoSpaceDE/>
+              <w:autoSpaceDN/>
+              <w:jc w:val="right"/>
+              <w:rPr>
+                <w:rFonts w:ascii="Calibri" w:hAnsi="Calibri"/>
+                <w:color w:val="000000"/>
+                <w:sz w:val="22"/>
+                <w:szCs w:val="22"/>
+                <w:lang w:val="es-CO" w:eastAsia="es-CO"/>
+              </w:rPr>
+            </w:pPr>
+            <w:r>
+              <w:rPr>
+                <w:rFonts w:ascii="Calibri" w:hAnsi="Calibri"/>
+                <w:color w:val="000000"/>
+                <w:sz w:val="22"/>
+                <w:szCs w:val="22"/>
+                <w:lang w:val="es-CO" w:eastAsia="es-CO"/>
+              </w:rPr>
+              <w:t>1000000</w:t>
+            </w:r>
+          </w:p>
+        </w:tc>
+        <w:tc>
+          <w:tcPr>
+            <w:tcW w:w="922" w:type="dxa"/>
+            <w:tcBorders>
+              <w:top w:val="nil"/>
+              <w:left w:val="nil"/>
+              <w:bottom w:val="single" w:sz="4" w:space="0" w:color="auto"/>
+              <w:right w:val="single" w:sz="4" w:space="0" w:color="auto"/>
+            </w:tcBorders>
+            <w:shd w:val="clear" w:color="auto" w:fill="auto"/>
+            <w:noWrap/>
+            <w:vAlign w:val="bottom"/>
+            <w:hideMark/>
+          </w:tcPr>
+          <w:p>
+            <w:pPr>
+              <w:autoSpaceDE/>
+              <w:autoSpaceDN/>
+              <w:rPr>
+                <w:rFonts w:ascii="Calibri" w:hAnsi="Calibri"/>
+                <w:color w:val="000000"/>
+                <w:sz w:val="22"/>
+                <w:szCs w:val="22"/>
+                <w:lang w:val="es-CO" w:eastAsia="es-CO"/>
+              </w:rPr>
+            </w:pPr>
+            <w:r>
+              <w:rPr>
+                <w:rFonts w:ascii="Calibri" w:hAnsi="Calibri"/>
+                <w:color w:val="000000"/>
+                <w:sz w:val="22"/>
+                <w:szCs w:val="22"/>
+                <w:lang w:val="es-CO" w:eastAsia="es-CO"/>
+              </w:rPr>
+              <w:t>++</w:t>
+            </w:r>
+          </w:p>
+        </w:tc>
+      </w:tr>
+      <w:tr>
+        <w:trPr>
+          <w:trHeight w:val="288"/>
+          <w:jc w:val="center"/>
+        </w:trPr>
+        <w:tc>
+          <w:tcPr>
+            <w:tcW w:w="2158" w:type="dxa"/>
+            <w:tcBorders>
+              <w:top w:val="nil"/>
+              <w:left w:val="single" w:sz="4" w:space="0" w:color="auto"/>
+              <w:bottom w:val="single" w:sz="4" w:space="0" w:color="auto"/>
+              <w:right w:val="single" w:sz="4" w:space="0" w:color="auto"/>
+            </w:tcBorders>
+            <w:shd w:val="clear" w:color="auto" w:fill="auto"/>
+            <w:noWrap/>
+            <w:vAlign w:val="bottom"/>
+            <w:hideMark/>
+          </w:tcPr>
+          <w:p>
+            <w:pPr>
+              <w:autoSpaceDE/>
+              <w:autoSpaceDN/>
+              <w:jc w:val="right"/>
+              <w:rPr>
+                <w:rFonts w:ascii="Calibri" w:hAnsi="Calibri"/>
+                <w:color w:val="000000"/>
+                <w:sz w:val="22"/>
+                <w:szCs w:val="22"/>
+                <w:lang w:val="es-CO" w:eastAsia="es-CO"/>
+              </w:rPr>
+            </w:pPr>
+            <w:r>
+              <w:rPr>
+                <w:rFonts w:ascii="Calibri" w:hAnsi="Calibri"/>
+                <w:color w:val="000000"/>
+                <w:sz w:val="22"/>
+                <w:szCs w:val="22"/>
+                <w:lang w:val="es-CO" w:eastAsia="es-CO"/>
+              </w:rPr>
+              <w:t>10000000</w:t>
+            </w:r>
+          </w:p>
+        </w:tc>
+        <w:tc>
+          <w:tcPr>
+            <w:tcW w:w="922" w:type="dxa"/>
+            <w:tcBorders>
+              <w:top w:val="nil"/>
+              <w:left w:val="nil"/>
+              <w:bottom w:val="single" w:sz="4" w:space="0" w:color="auto"/>
+              <w:right w:val="single" w:sz="4" w:space="0" w:color="auto"/>
+            </w:tcBorders>
+            <w:shd w:val="clear" w:color="auto" w:fill="auto"/>
+            <w:noWrap/>
+            <w:vAlign w:val="bottom"/>
+            <w:hideMark/>
+          </w:tcPr>
+          <w:p>
+            <w:pPr>
+              <w:autoSpaceDE/>
+              <w:autoSpaceDN/>
+              <w:rPr>
+                <w:rFonts w:ascii="Calibri" w:hAnsi="Calibri"/>
+                <w:color w:val="000000"/>
+                <w:sz w:val="22"/>
+                <w:szCs w:val="22"/>
+                <w:lang w:val="es-CO" w:eastAsia="es-CO"/>
+              </w:rPr>
+            </w:pPr>
+            <w:r>
+              <w:rPr>
+                <w:rFonts w:ascii="Calibri" w:hAnsi="Calibri"/>
+                <w:color w:val="000000"/>
+                <w:sz w:val="22"/>
+                <w:szCs w:val="22"/>
+                <w:lang w:val="es-CO" w:eastAsia="es-CO"/>
+              </w:rPr>
+              <w:t>++</w:t>
+            </w:r>
+          </w:p>
+        </w:tc>
+      </w:tr>
+      <w:tr>
+        <w:trPr>
+          <w:trHeight w:val="288"/>
+          <w:jc w:val="center"/>
+        </w:trPr>
+        <w:tc>
+          <w:tcPr>
+            <w:tcW w:w="2158" w:type="dxa"/>
+            <w:tcBorders>
+              <w:top w:val="nil"/>
+              <w:left w:val="single" w:sz="4" w:space="0" w:color="auto"/>
+              <w:bottom w:val="single" w:sz="4" w:space="0" w:color="auto"/>
+              <w:right w:val="single" w:sz="4" w:space="0" w:color="auto"/>
+            </w:tcBorders>
+            <w:shd w:val="clear" w:color="auto" w:fill="auto"/>
+            <w:noWrap/>
+            <w:vAlign w:val="bottom"/>
+            <w:hideMark/>
+          </w:tcPr>
+          <w:p>
+            <w:pPr>
+              <w:autoSpaceDE/>
+              <w:autoSpaceDN/>
+              <w:jc w:val="right"/>
+              <w:rPr>
+                <w:rFonts w:ascii="Calibri" w:hAnsi="Calibri"/>
+                <w:color w:val="000000"/>
+                <w:sz w:val="22"/>
+                <w:szCs w:val="22"/>
+                <w:lang w:val="es-CO" w:eastAsia="es-CO"/>
+              </w:rPr>
+            </w:pPr>
+            <w:r>
+              <w:rPr>
+                <w:rFonts w:ascii="Calibri" w:hAnsi="Calibri"/>
+                <w:color w:val="000000"/>
+                <w:sz w:val="22"/>
+                <w:szCs w:val="22"/>
+                <w:lang w:val="es-CO" w:eastAsia="es-CO"/>
+              </w:rPr>
+              <w:t>100000000</w:t>
+            </w:r>
+          </w:p>
+        </w:tc>
+        <w:tc>
+          <w:tcPr>
+            <w:tcW w:w="922" w:type="dxa"/>
+            <w:tcBorders>
+              <w:top w:val="nil"/>
+              <w:left w:val="nil"/>
+              <w:bottom w:val="single" w:sz="4" w:space="0" w:color="auto"/>
+              <w:right w:val="single" w:sz="4" w:space="0" w:color="auto"/>
+            </w:tcBorders>
+            <w:shd w:val="clear" w:color="auto" w:fill="auto"/>
+            <w:noWrap/>
+            <w:vAlign w:val="bottom"/>
+            <w:hideMark/>
+          </w:tcPr>
+          <w:p>
+            <w:pPr>
+              <w:autoSpaceDE/>
+              <w:autoSpaceDN/>
+              <w:rPr>
+                <w:rFonts w:ascii="Calibri" w:hAnsi="Calibri"/>
+                <w:color w:val="000000"/>
+                <w:sz w:val="22"/>
+                <w:szCs w:val="22"/>
+                <w:lang w:val="es-CO" w:eastAsia="es-CO"/>
+              </w:rPr>
+            </w:pPr>
+            <w:r>
+              <w:rPr>
+                <w:rFonts w:ascii="Calibri" w:hAnsi="Calibri"/>
+                <w:color w:val="000000"/>
+                <w:sz w:val="22"/>
+                <w:szCs w:val="22"/>
+                <w:lang w:val="es-CO" w:eastAsia="es-CO"/>
+              </w:rPr>
+              <w:t>++</w:t>
+            </w:r>
+          </w:p>
+        </w:tc>
+      </w:tr>
+    </w:tbl>
+    <w:p>
+      <w:pPr>
+        <w:pBdr>
+          <w:top w:val="nil"/>
+          <w:left w:val="nil"/>
+          <w:bottom w:val="nil"/>
+          <w:right w:val="nil"/>
+          <w:between w:val="nil"/>
+        </w:pBdr>
+        <w:jc w:val="center"/>
+        <w:rPr>
+          <w:i/>
+          <w:iCs/>
+          <w:sz w:val="18"/>
+          <w:szCs w:val="18"/>
+          <w:lang w:val="es-ES"/>
+        </w:rPr>
+      </w:pPr>
+      <w:r>
+        <w:rPr>
+          <w:i/>
+          <w:iCs/>
+          <w:sz w:val="18"/>
+          <w:szCs w:val="18"/>
+          <w:lang w:val="es-ES"/>
+        </w:rPr>
+        <w:t>Tabla 3 Función Remplazar Pacientes</w:t>
+      </w:r>
+      <w:r>
+        <w:rPr>
+          <w:noProof/>
+        </w:rPr>
+        <w:drawing>
+          <wp:inline distT="0" distB="0" distL="0" distR="0" wp14:anchorId="0CD0250B" wp14:editId="15F8866A">
+            <wp:extent cx="3200400" cy="1442434"/>
+            <wp:effectExtent l="0" t="0" r="0" b="5715"/>
+            <wp:docPr id="7" name="Gráfico 7">
+              <a:extLst xmlns:a="http://schemas.openxmlformats.org/drawingml/2006/main">
+                <a:ext uri="{FF2B5EF4-FFF2-40B4-BE49-F238E27FC236}">
+                  <a16:creationId xmlns:a16="http://schemas.microsoft.com/office/drawing/2014/main" id="{B009FF7C-C91A-43F1-8744-9DD2B8383B26}"/>
+                </a:ext>
+              </a:extLst>
+            </wp:docPr>
+            <wp:cNvGraphicFramePr/>
+            <a:graphic xmlns:a="http://schemas.openxmlformats.org/drawingml/2006/main">
+              <a:graphicData uri="http://schemas.openxmlformats.org/drawingml/2006/chart">
+                <c:chart xmlns:c="http://schemas.openxmlformats.org/drawingml/2006/chart" xmlns:r="http://schemas.openxmlformats.org/officeDocument/2006/relationships" r:id="rId13"/>
+              </a:graphicData>
+            </a:graphic>
+          </wp:inline>
+        </w:drawing>
+      </w:r>
+    </w:p>
+    <w:p>
+      <w:pPr>
+        <w:pBdr>
+          <w:top w:val="nil"/>
+          <w:left w:val="nil"/>
+          <w:bottom w:val="nil"/>
+          <w:right w:val="nil"/>
+          <w:between w:val="nil"/>
+        </w:pBdr>
+        <w:spacing w:before="120" w:after="120"/>
+        <w:jc w:val="center"/>
+        <w:rPr>
+          <w:i/>
+          <w:iCs/>
+          <w:sz w:val="18"/>
+          <w:szCs w:val="18"/>
+          <w:lang w:val="es-ES"/>
+        </w:rPr>
+      </w:pPr>
+      <w:r>
+        <w:rPr>
+          <w:i/>
+          <w:iCs/>
+          <w:sz w:val="18"/>
+          <w:szCs w:val="18"/>
+          <w:lang w:val="es-ES"/>
+        </w:rPr>
+        <w:t>Imagen que muestra la Grafica del número de datos con respecto al tiempo.</w:t>
+      </w:r>
+    </w:p>
+    <w:p>
+      <w:pPr>
+        <w:pBdr>
+          <w:top w:val="nil"/>
+          <w:left w:val="nil"/>
+          <w:bottom w:val="nil"/>
+          <w:right w:val="nil"/>
+          <w:between w:val="nil"/>
+        </w:pBdr>
+        <w:jc w:val="both"/>
+        <w:rPr>
+          <w:sz w:val="22"/>
+          <w:szCs w:val="22"/>
+          <w:lang w:val="es-ES"/>
+        </w:rPr>
+      </w:pPr>
+      <w:r>
+        <w:rPr>
+          <w:sz w:val="22"/>
+          <w:szCs w:val="22"/>
+          <w:lang w:val="es-ES"/>
+        </w:rPr>
+        <w:t>Agregar Vacunas</w:t>
+      </w:r>
+    </w:p>
+    <w:p>
+      <w:pPr>
+        <w:pBdr>
+          <w:top w:val="nil"/>
+          <w:left w:val="nil"/>
+          <w:bottom w:val="nil"/>
+          <w:right w:val="nil"/>
+          <w:between w:val="nil"/>
+        </w:pBdr>
+        <w:jc w:val="both"/>
+        <w:rPr>
+          <w:sz w:val="22"/>
+          <w:szCs w:val="22"/>
+          <w:lang w:val="es-ES"/>
+        </w:rPr>
+      </w:pPr>
+      <w:r>
+        <w:rPr>
+          <w:sz w:val="22"/>
+          <w:szCs w:val="22"/>
+          <w:lang w:val="es-ES"/>
+        </w:rPr>
+        <w:t>Esta funcionalidad lleva los datos ingresados por el usuario en un arreglo, para luego generar las vacunas, y agregarlas en una instancia a la cola.</w:t>
+      </w:r>
+    </w:p>
+    <w:tbl>
+      <w:tblPr>
+        <w:tblW w:w="3060" w:type="dxa"/>
+        <w:jc w:val="center"/>
+        <w:tblCellMar>
+          <w:left w:w="70" w:type="dxa"/>
+          <w:right w:w="70" w:type="dxa"/>
+        </w:tblCellMar>
+        <w:tblLook w:val="04A0" w:firstRow="1" w:lastRow="0" w:firstColumn="1" w:lastColumn="0" w:noHBand="0" w:noVBand="1"/>
+      </w:tblPr>
+      <w:tblGrid>
+        <w:gridCol w:w="2144"/>
+        <w:gridCol w:w="2756"/>
+      </w:tblGrid>
+      <w:tr>
+        <w:trPr>
+          <w:trHeight w:val="288"/>
+          <w:jc w:val="center"/>
+        </w:trPr>
+        <w:tc>
+          <w:tcPr>
+            <w:tcW w:w="3060" w:type="dxa"/>
+            <w:gridSpan w:val="2"/>
+            <w:tcBorders>
+              <w:top w:val="single" w:sz="4" w:space="0" w:color="auto"/>
+              <w:left w:val="single" w:sz="4" w:space="0" w:color="auto"/>
+              <w:bottom w:val="single" w:sz="4" w:space="0" w:color="auto"/>
+              <w:right w:val="single" w:sz="4" w:space="0" w:color="auto"/>
+            </w:tcBorders>
+            <w:shd w:val="clear" w:color="000000" w:fill="C6E0B4"/>
+            <w:noWrap/>
+            <w:vAlign w:val="bottom"/>
+            <w:hideMark/>
+          </w:tcPr>
+          <w:p>
+            <w:pPr>
+              <w:autoSpaceDE/>
+              <w:autoSpaceDN/>
+              <w:jc w:val="center"/>
+              <w:rPr>
+                <w:rFonts w:ascii="Calibri" w:hAnsi="Calibri"/>
+                <w:color w:val="000000"/>
+                <w:sz w:val="22"/>
+                <w:szCs w:val="22"/>
+                <w:lang w:val="es-CO" w:eastAsia="es-CO"/>
+              </w:rPr>
+            </w:pPr>
+            <w:r>
+              <w:rPr>
+                <w:rFonts w:ascii="Calibri" w:hAnsi="Calibri"/>
+                <w:color w:val="000000"/>
+                <w:sz w:val="22"/>
+                <w:szCs w:val="22"/>
+                <w:lang w:val="es-CO" w:eastAsia="es-CO"/>
+              </w:rPr>
+              <w:t>Función agregar Vacunas</w:t>
+            </w:r>
+          </w:p>
+        </w:tc>
+      </w:tr>
+      <w:tr>
+        <w:trPr>
+          <w:trHeight w:val="288"/>
+          <w:jc w:val="center"/>
+        </w:trPr>
+        <w:tc>
+          <w:tcPr>
+            <w:tcW w:w="2144" w:type="dxa"/>
+            <w:tcBorders>
+              <w:top w:val="nil"/>
+              <w:left w:val="single" w:sz="4" w:space="0" w:color="auto"/>
+              <w:bottom w:val="single" w:sz="4" w:space="0" w:color="auto"/>
+              <w:right w:val="single" w:sz="4" w:space="0" w:color="auto"/>
+            </w:tcBorders>
+            <w:shd w:val="clear" w:color="000000" w:fill="A9D08E"/>
+            <w:noWrap/>
+            <w:vAlign w:val="bottom"/>
+            <w:hideMark/>
+          </w:tcPr>
+          <w:p>
+            <w:pPr>
+              <w:autoSpaceDE/>
+              <w:autoSpaceDN/>
+              <w:rPr>
+                <w:rFonts w:ascii="Calibri" w:hAnsi="Calibri"/>
+                <w:color w:val="000000"/>
+                <w:sz w:val="22"/>
+                <w:szCs w:val="22"/>
+                <w:lang w:val="es-CO" w:eastAsia="es-CO"/>
+              </w:rPr>
+            </w:pPr>
+            <w:r>
+              <w:rPr>
+                <w:rFonts w:ascii="Calibri" w:hAnsi="Calibri"/>
+                <w:color w:val="000000"/>
+                <w:sz w:val="22"/>
+                <w:szCs w:val="22"/>
+                <w:lang w:val="es-CO" w:eastAsia="es-CO"/>
+              </w:rPr>
+              <w:t>Cantidad de datos</w:t>
+            </w:r>
+          </w:p>
+        </w:tc>
+        <w:tc>
+          <w:tcPr>
+            <w:tcW w:w="916" w:type="dxa"/>
+            <w:tcBorders>
+              <w:top w:val="nil"/>
+              <w:left w:val="nil"/>
+              <w:bottom w:val="single" w:sz="4" w:space="0" w:color="auto"/>
+              <w:right w:val="single" w:sz="4" w:space="0" w:color="auto"/>
+            </w:tcBorders>
+            <w:shd w:val="clear" w:color="000000" w:fill="A9D08E"/>
+            <w:noWrap/>
+            <w:vAlign w:val="bottom"/>
+            <w:hideMark/>
+          </w:tcPr>
+          <w:p>
+            <w:pPr>
+              <w:autoSpaceDE/>
+              <w:autoSpaceDN/>
+              <w:rPr>
+                <w:rFonts w:ascii="Calibri" w:hAnsi="Calibri"/>
+                <w:color w:val="000000"/>
+                <w:sz w:val="22"/>
+                <w:szCs w:val="22"/>
+                <w:lang w:val="es-CO" w:eastAsia="es-CO"/>
+              </w:rPr>
+            </w:pPr>
+            <w:r>
+              <w:rPr>
+                <w:rFonts w:ascii="Calibri" w:hAnsi="Calibri"/>
+                <w:color w:val="000000"/>
+                <w:sz w:val="22"/>
+                <w:szCs w:val="22"/>
+                <w:lang w:val="es-CO" w:eastAsia="es-CO"/>
+              </w:rPr>
+              <w:t>Tiempo</w:t>
+            </w:r>
+          </w:p>
+        </w:tc>
+      </w:tr>
+      <w:tr>
+        <w:trPr>
+          <w:trHeight w:val="288"/>
+          <w:jc w:val="center"/>
+        </w:trPr>
+        <w:tc>
+          <w:tcPr>
+            <w:tcW w:w="2144" w:type="dxa"/>
+            <w:tcBorders>
+              <w:top w:val="nil"/>
+              <w:left w:val="single" w:sz="4" w:space="0" w:color="auto"/>
+              <w:bottom w:val="single" w:sz="4" w:space="0" w:color="auto"/>
+              <w:right w:val="single" w:sz="4" w:space="0" w:color="auto"/>
+            </w:tcBorders>
+            <w:shd w:val="clear" w:color="auto" w:fill="auto"/>
+            <w:noWrap/>
+            <w:vAlign w:val="bottom"/>
+            <w:hideMark/>
+          </w:tcPr>
+          <w:p>
+            <w:pPr>
+              <w:autoSpaceDE/>
+              <w:autoSpaceDN/>
+              <w:jc w:val="right"/>
+              <w:rPr>
+                <w:rFonts w:ascii="Calibri" w:hAnsi="Calibri"/>
+                <w:color w:val="000000"/>
+                <w:sz w:val="22"/>
+                <w:szCs w:val="22"/>
+                <w:lang w:val="es-CO" w:eastAsia="es-CO"/>
+              </w:rPr>
+            </w:pPr>
+            <w:r>
+              <w:rPr>
+                <w:rFonts w:ascii="Calibri" w:hAnsi="Calibri"/>
+                <w:color w:val="000000"/>
+                <w:sz w:val="22"/>
+                <w:szCs w:val="22"/>
+                <w:lang w:val="es-CO" w:eastAsia="es-CO"/>
+              </w:rPr>
+              <w:t>10000</w:t>
+            </w:r>
+          </w:p>
+        </w:tc>
+        <w:tc>
+          <w:tcPr>
+            <w:tcW w:w="916" w:type="dxa"/>
+            <w:tcBorders>
+              <w:top w:val="nil"/>
+              <w:left w:val="nil"/>
+              <w:bottom w:val="single" w:sz="4" w:space="0" w:color="auto"/>
+              <w:right w:val="single" w:sz="4" w:space="0" w:color="auto"/>
+            </w:tcBorders>
+            <w:shd w:val="clear" w:color="auto" w:fill="auto"/>
+            <w:noWrap/>
+            <w:vAlign w:val="bottom"/>
+            <w:hideMark/>
+          </w:tcPr>
+          <w:p>
+            <w:pPr>
+              <w:autoSpaceDE/>
+              <w:autoSpaceDN/>
+              <w:jc w:val="right"/>
+              <w:rPr>
+                <w:rFonts w:ascii="Calibri" w:hAnsi="Calibri"/>
+                <w:color w:val="000000"/>
+                <w:sz w:val="22"/>
+                <w:szCs w:val="22"/>
+                <w:lang w:val="es-CO" w:eastAsia="es-CO"/>
+              </w:rPr>
+            </w:pPr>
+            <w:r>
+              <w:rPr>
+                <w:rFonts w:ascii="Calibri" w:hAnsi="Calibri"/>
+                <w:color w:val="000000"/>
+                <w:sz w:val="22"/>
+                <w:szCs w:val="22"/>
+                <w:lang w:val="es-CO" w:eastAsia="es-CO"/>
+              </w:rPr>
+              <w:t>9</w:t>
+            </w:r>
+          </w:p>
+        </w:tc>
+      </w:tr>
+      <w:tr>
+        <w:trPr>
+          <w:trHeight w:val="288"/>
+          <w:jc w:val="center"/>
+        </w:trPr>
+        <w:tc>
+          <w:tcPr>
+            <w:tcW w:w="2144" w:type="dxa"/>
+            <w:tcBorders>
+              <w:top w:val="nil"/>
+              <w:left w:val="single" w:sz="4" w:space="0" w:color="auto"/>
+              <w:bottom w:val="single" w:sz="4" w:space="0" w:color="auto"/>
+              <w:right w:val="single" w:sz="4" w:space="0" w:color="auto"/>
+            </w:tcBorders>
+            <w:shd w:val="clear" w:color="auto" w:fill="auto"/>
+            <w:noWrap/>
+            <w:vAlign w:val="bottom"/>
+            <w:hideMark/>
+          </w:tcPr>
+          <w:p>
+            <w:pPr>
+              <w:autoSpaceDE/>
+              <w:autoSpaceDN/>
+              <w:jc w:val="right"/>
+              <w:rPr>
+                <w:rFonts w:ascii="Calibri" w:hAnsi="Calibri"/>
+                <w:color w:val="000000"/>
+                <w:sz w:val="22"/>
+                <w:szCs w:val="22"/>
+                <w:lang w:val="es-CO" w:eastAsia="es-CO"/>
+              </w:rPr>
+            </w:pPr>
+            <w:r>
+              <w:rPr>
+                <w:rFonts w:ascii="Calibri" w:hAnsi="Calibri"/>
+                <w:color w:val="000000"/>
+                <w:sz w:val="22"/>
+                <w:szCs w:val="22"/>
+                <w:lang w:val="es-CO" w:eastAsia="es-CO"/>
+              </w:rPr>
+              <w:t>100000</w:t>
+            </w:r>
+          </w:p>
+        </w:tc>
+        <w:tc>
+          <w:tcPr>
+            <w:tcW w:w="916" w:type="dxa"/>
+            <w:tcBorders>
+              <w:top w:val="nil"/>
+              <w:left w:val="nil"/>
+              <w:bottom w:val="single" w:sz="4" w:space="0" w:color="auto"/>
+              <w:right w:val="single" w:sz="4" w:space="0" w:color="auto"/>
+            </w:tcBorders>
+            <w:shd w:val="clear" w:color="auto" w:fill="auto"/>
+            <w:noWrap/>
+            <w:vAlign w:val="bottom"/>
+            <w:hideMark/>
+          </w:tcPr>
+          <w:p>
+            <w:pPr>
+              <w:autoSpaceDE/>
+              <w:autoSpaceDN/>
+              <w:jc w:val="right"/>
+              <w:rPr>
+                <w:rFonts w:ascii="Calibri" w:hAnsi="Calibri"/>
+                <w:color w:val="000000"/>
+                <w:sz w:val="22"/>
+                <w:szCs w:val="22"/>
+                <w:lang w:val="es-CO" w:eastAsia="es-CO"/>
+              </w:rPr>
+            </w:pPr>
+            <w:r>
+              <w:rPr>
+                <w:rFonts w:ascii="Calibri" w:hAnsi="Calibri"/>
+                <w:color w:val="000000"/>
+                <w:sz w:val="22"/>
+                <w:szCs w:val="22"/>
+                <w:lang w:val="es-CO" w:eastAsia="es-CO"/>
+              </w:rPr>
+              <w:t>26</w:t>
+            </w:r>
+          </w:p>
+        </w:tc>
+      </w:tr>
+      <w:tr>
+        <w:trPr>
+          <w:trHeight w:val="288"/>
+          <w:jc w:val="center"/>
+        </w:trPr>
+        <w:tc>
+          <w:tcPr>
+            <w:tcW w:w="2144" w:type="dxa"/>
+            <w:tcBorders>
+              <w:top w:val="nil"/>
+              <w:left w:val="single" w:sz="4" w:space="0" w:color="auto"/>
+              <w:bottom w:val="single" w:sz="4" w:space="0" w:color="auto"/>
+              <w:right w:val="single" w:sz="4" w:space="0" w:color="auto"/>
+            </w:tcBorders>
+            <w:shd w:val="clear" w:color="auto" w:fill="auto"/>
+            <w:noWrap/>
+            <w:vAlign w:val="bottom"/>
+            <w:hideMark/>
+          </w:tcPr>
+          <w:p>
+            <w:pPr>
+              <w:autoSpaceDE/>
+              <w:autoSpaceDN/>
+              <w:jc w:val="right"/>
+              <w:rPr>
+                <w:rFonts w:ascii="Calibri" w:hAnsi="Calibri"/>
+                <w:color w:val="000000"/>
+                <w:sz w:val="22"/>
+                <w:szCs w:val="22"/>
+                <w:lang w:val="es-CO" w:eastAsia="es-CO"/>
+              </w:rPr>
+            </w:pPr>
+            <w:r>
+              <w:rPr>
+                <w:rFonts w:ascii="Calibri" w:hAnsi="Calibri"/>
+                <w:color w:val="000000"/>
+                <w:sz w:val="22"/>
+                <w:szCs w:val="22"/>
+                <w:lang w:val="es-CO" w:eastAsia="es-CO"/>
+              </w:rPr>
+              <w:t>1000000</w:t>
+            </w:r>
+          </w:p>
+        </w:tc>
+        <w:tc>
+          <w:tcPr>
+            <w:tcW w:w="916" w:type="dxa"/>
+            <w:tcBorders>
+              <w:top w:val="nil"/>
+              <w:left w:val="nil"/>
+              <w:bottom w:val="single" w:sz="4" w:space="0" w:color="auto"/>
+              <w:right w:val="single" w:sz="4" w:space="0" w:color="auto"/>
+            </w:tcBorders>
+            <w:shd w:val="clear" w:color="auto" w:fill="auto"/>
+            <w:noWrap/>
+            <w:vAlign w:val="bottom"/>
+            <w:hideMark/>
+          </w:tcPr>
+          <w:p>
+            <w:pPr>
+              <w:autoSpaceDE/>
+              <w:autoSpaceDN/>
+              <w:jc w:val="right"/>
+              <w:rPr>
+                <w:rFonts w:ascii="Calibri" w:hAnsi="Calibri"/>
+                <w:color w:val="000000"/>
+                <w:sz w:val="22"/>
+                <w:szCs w:val="22"/>
+                <w:lang w:val="es-CO" w:eastAsia="es-CO"/>
+              </w:rPr>
+            </w:pPr>
+            <w:r>
+              <w:rPr>
+                <w:rFonts w:ascii="Calibri" w:hAnsi="Calibri"/>
+                <w:color w:val="000000"/>
+                <w:sz w:val="22"/>
+                <w:szCs w:val="22"/>
+                <w:lang w:val="es-CO" w:eastAsia="es-CO"/>
+              </w:rPr>
+              <w:t>266</w:t>
+            </w:r>
+          </w:p>
+        </w:tc>
+      </w:tr>
+      <w:tr>
+        <w:trPr>
+          <w:trHeight w:val="288"/>
+          <w:jc w:val="center"/>
+        </w:trPr>
+        <w:tc>
+          <w:tcPr>
+            <w:tcW w:w="2144" w:type="dxa"/>
+            <w:tcBorders>
+              <w:top w:val="nil"/>
+              <w:left w:val="single" w:sz="4" w:space="0" w:color="auto"/>
+              <w:bottom w:val="single" w:sz="4" w:space="0" w:color="auto"/>
+              <w:right w:val="single" w:sz="4" w:space="0" w:color="auto"/>
+            </w:tcBorders>
+            <w:shd w:val="clear" w:color="auto" w:fill="auto"/>
+            <w:noWrap/>
+            <w:vAlign w:val="bottom"/>
+            <w:hideMark/>
+          </w:tcPr>
+          <w:p>
+            <w:pPr>
+              <w:autoSpaceDE/>
+              <w:autoSpaceDN/>
+              <w:jc w:val="right"/>
+              <w:rPr>
+                <w:rFonts w:ascii="Calibri" w:hAnsi="Calibri"/>
+                <w:color w:val="000000"/>
+                <w:sz w:val="22"/>
+                <w:szCs w:val="22"/>
+                <w:lang w:val="es-CO" w:eastAsia="es-CO"/>
+              </w:rPr>
+            </w:pPr>
+            <w:r>
+              <w:rPr>
+                <w:rFonts w:ascii="Calibri" w:hAnsi="Calibri"/>
+                <w:color w:val="000000"/>
+                <w:sz w:val="22"/>
+                <w:szCs w:val="22"/>
+                <w:lang w:val="es-CO" w:eastAsia="es-CO"/>
+              </w:rPr>
+              <w:t>10000000</w:t>
+            </w:r>
+          </w:p>
+        </w:tc>
+        <w:tc>
+          <w:tcPr>
+            <w:tcW w:w="916" w:type="dxa"/>
+            <w:tcBorders>
+              <w:top w:val="nil"/>
+              <w:left w:val="nil"/>
+              <w:bottom w:val="single" w:sz="4" w:space="0" w:color="auto"/>
+              <w:right w:val="single" w:sz="4" w:space="0" w:color="auto"/>
+            </w:tcBorders>
+            <w:shd w:val="clear" w:color="auto" w:fill="auto"/>
+            <w:noWrap/>
+            <w:vAlign w:val="bottom"/>
+            <w:hideMark/>
+          </w:tcPr>
+          <w:p>
+            <w:pPr>
+              <w:autoSpaceDE/>
+              <w:autoSpaceDN/>
+              <w:jc w:val="right"/>
+              <w:rPr>
+                <w:rFonts w:ascii="Calibri" w:hAnsi="Calibri"/>
+                <w:color w:val="000000"/>
+                <w:sz w:val="22"/>
+                <w:szCs w:val="22"/>
+                <w:lang w:val="es-CO" w:eastAsia="es-CO"/>
+              </w:rPr>
+            </w:pPr>
+            <w:r>
+              <w:rPr>
+                <w:rFonts w:ascii="Calibri" w:hAnsi="Calibri"/>
+                <w:color w:val="000000"/>
+                <w:sz w:val="22"/>
+                <w:szCs w:val="22"/>
+                <w:lang w:val="es-CO" w:eastAsia="es-CO"/>
+              </w:rPr>
+              <w:t>3957</w:t>
+            </w:r>
+          </w:p>
+        </w:tc>
+      </w:tr>
+      <w:tr>
+        <w:trPr>
+          <w:trHeight w:val="288"/>
+          <w:jc w:val="center"/>
+        </w:trPr>
+        <w:tc>
+          <w:tcPr>
+            <w:tcW w:w="2144" w:type="dxa"/>
+            <w:tcBorders>
+              <w:top w:val="nil"/>
+              <w:left w:val="single" w:sz="4" w:space="0" w:color="auto"/>
+              <w:bottom w:val="single" w:sz="4" w:space="0" w:color="auto"/>
+              <w:right w:val="single" w:sz="4" w:space="0" w:color="auto"/>
+            </w:tcBorders>
+            <w:shd w:val="clear" w:color="auto" w:fill="auto"/>
+            <w:noWrap/>
+            <w:vAlign w:val="bottom"/>
+            <w:hideMark/>
+          </w:tcPr>
+          <w:p>
+            <w:pPr>
+              <w:autoSpaceDE/>
+              <w:autoSpaceDN/>
+              <w:jc w:val="right"/>
+              <w:rPr>
+                <w:rFonts w:ascii="Calibri" w:hAnsi="Calibri"/>
+                <w:color w:val="000000"/>
+                <w:sz w:val="22"/>
+                <w:szCs w:val="22"/>
+                <w:lang w:val="es-CO" w:eastAsia="es-CO"/>
+              </w:rPr>
+            </w:pPr>
+            <w:r>
+              <w:rPr>
+                <w:rFonts w:ascii="Calibri" w:hAnsi="Calibri"/>
+                <w:color w:val="000000"/>
+                <w:sz w:val="22"/>
+                <w:szCs w:val="22"/>
+                <w:lang w:val="es-CO" w:eastAsia="es-CO"/>
+              </w:rPr>
+              <w:t>100000000</w:t>
+            </w:r>
+          </w:p>
+        </w:tc>
+        <w:tc>
+          <w:tcPr>
+            <w:tcW w:w="916" w:type="dxa"/>
+            <w:tcBorders>
+              <w:top w:val="nil"/>
+              <w:left w:val="nil"/>
+              <w:bottom w:val="single" w:sz="4" w:space="0" w:color="auto"/>
+              <w:right w:val="single" w:sz="4" w:space="0" w:color="auto"/>
+            </w:tcBorders>
+            <w:shd w:val="clear" w:color="auto" w:fill="auto"/>
+            <w:noWrap/>
+            <w:vAlign w:val="bottom"/>
+            <w:hideMark/>
+          </w:tcPr>
+          <w:p>
+            <w:pPr>
+              <w:autoSpaceDE/>
+              <w:autoSpaceDN/>
+              <w:rPr>
+                <w:rFonts w:ascii="Calibri" w:hAnsi="Calibri"/>
+                <w:color w:val="000000"/>
+                <w:sz w:val="22"/>
+                <w:szCs w:val="22"/>
+                <w:lang w:val="es-CO" w:eastAsia="es-CO"/>
+              </w:rPr>
+            </w:pPr>
+            <w:r>
+              <w:rPr>
+                <w:rFonts w:ascii="Calibri" w:hAnsi="Calibri"/>
+                <w:color w:val="000000"/>
+                <w:sz w:val="22"/>
+                <w:szCs w:val="22"/>
+                <w:lang w:val="es-CO" w:eastAsia="es-CO"/>
+              </w:rPr>
+              <w:t>java.lang.OutOfMemoryError</w:t>
+            </w:r>
+          </w:p>
+        </w:tc>
+      </w:tr>
+    </w:tbl>
+    <w:p>
+      <w:pPr>
+        <w:pBdr>
+          <w:top w:val="nil"/>
+          <w:left w:val="nil"/>
+          <w:bottom w:val="nil"/>
+          <w:right w:val="nil"/>
+          <w:between w:val="nil"/>
+        </w:pBdr>
+        <w:spacing w:before="120" w:after="120"/>
+        <w:jc w:val="center"/>
+        <w:rPr>
+          <w:i/>
+          <w:iCs/>
+          <w:sz w:val="18"/>
+          <w:szCs w:val="18"/>
+          <w:lang w:val="es-ES"/>
+        </w:rPr>
+      </w:pPr>
+      <w:r>
+        <w:rPr>
+          <w:i/>
+          <w:iCs/>
+          <w:sz w:val="18"/>
+          <w:szCs w:val="18"/>
+          <w:lang w:val="es-ES"/>
+        </w:rPr>
+        <w:t>Tabla 4 Función agregar vacunas</w:t>
+      </w:r>
+    </w:p>
+    <w:p>
+      <w:pPr>
+        <w:pBdr>
+          <w:top w:val="nil"/>
+          <w:left w:val="nil"/>
+          <w:bottom w:val="nil"/>
+          <w:right w:val="nil"/>
+          <w:between w:val="nil"/>
+        </w:pBdr>
+        <w:spacing w:before="120" w:after="120"/>
+        <w:jc w:val="center"/>
+        <w:rPr>
+          <w:i/>
+          <w:iCs/>
+          <w:sz w:val="18"/>
+          <w:szCs w:val="18"/>
+          <w:lang w:val="es-ES"/>
+        </w:rPr>
+      </w:pPr>
+      <w:r>
+        <w:rPr>
+          <w:noProof/>
+        </w:rPr>
+        <w:drawing>
+          <wp:inline distT="0" distB="0" distL="0" distR="0" wp14:anchorId="7135993A" wp14:editId="59CB5FEC">
+            <wp:extent cx="3398520" cy="1950720"/>
+            <wp:effectExtent l="0" t="0" r="11430" b="11430"/>
+            <wp:docPr id="8" name="Gráfico 8">
+              <a:extLst xmlns:a="http://schemas.openxmlformats.org/drawingml/2006/main">
+                <a:ext uri="{FF2B5EF4-FFF2-40B4-BE49-F238E27FC236}">
+                  <a16:creationId xmlns:a16="http://schemas.microsoft.com/office/drawing/2014/main" id="{427121F8-66E6-48C2-8A06-A8F3A51AAD88}"/>
+                </a:ext>
+              </a:extLst>
+            </wp:docPr>
+            <wp:cNvGraphicFramePr/>
+            <a:graphic xmlns:a="http://schemas.openxmlformats.org/drawingml/2006/main">
+              <a:graphicData uri="http://schemas.openxmlformats.org/drawingml/2006/chart">
+                <c:chart xmlns:c="http://schemas.openxmlformats.org/drawingml/2006/chart" xmlns:r="http://schemas.openxmlformats.org/officeDocument/2006/relationships" r:id="rId14"/>
+              </a:graphicData>
+            </a:graphic>
+          </wp:inline>
+        </w:drawing>
+      </w:r>
+      <w:r>
+        <w:rPr>
+          <w:i/>
+          <w:iCs/>
+          <w:sz w:val="18"/>
+          <w:szCs w:val="18"/>
+          <w:lang w:val="es-ES"/>
+        </w:rPr>
+        <w:t>. Imagen que muestra la Grafica del número de datos con respecto al tiempo.</w:t>
+      </w:r>
+    </w:p>
+    <w:p>
+      <w:pPr>
+        <w:pBdr>
+          <w:top w:val="nil"/>
+          <w:left w:val="nil"/>
+          <w:bottom w:val="nil"/>
+          <w:right w:val="nil"/>
+          <w:between w:val="nil"/>
+        </w:pBdr>
+        <w:jc w:val="both"/>
+        <w:rPr>
+          <w:i/>
+          <w:iCs/>
+          <w:sz w:val="18"/>
+          <w:szCs w:val="18"/>
+          <w:lang w:val="es-ES"/>
+        </w:rPr>
+      </w:pPr>
+      <w:r>
+        <w:rPr>
+          <w:sz w:val="22"/>
+          <w:szCs w:val="22"/>
+          <w:lang w:val="es-ES"/>
+        </w:rPr>
+        <w:t>Esta funcionalidad fue la que mejor tiempo de ejecución tuvo ya que solo tenía que agregar en una cola,</w:t>
+      </w:r>
+      <w:r>
+        <w:rPr>
+          <w:sz w:val="22"/>
+          <w:szCs w:val="22"/>
+          <w:lang w:val="es-ES"/>
+        </w:rPr>
+        <w:t xml:space="preserve"> además al analizar la gráfica, se puede concluir un orden O(n),</w:t>
+      </w:r>
+      <w:r>
+        <w:rPr>
+          <w:sz w:val="22"/>
+          <w:szCs w:val="22"/>
+          <w:lang w:val="es-ES"/>
+        </w:rPr>
+        <w:t xml:space="preserve"> sin </w:t>
+      </w:r>
+      <w:r>
+        <w:rPr>
+          <w:sz w:val="22"/>
+          <w:szCs w:val="22"/>
+          <w:lang w:val="es-ES"/>
+        </w:rPr>
+        <w:t>embargo,</w:t>
+      </w:r>
+      <w:r>
+        <w:rPr>
+          <w:sz w:val="22"/>
+          <w:szCs w:val="22"/>
+          <w:lang w:val="es-ES"/>
+        </w:rPr>
+        <w:t xml:space="preserve"> al ingresar los 100 millones se obtuvo un error de memoria.</w:t>
       </w:r>
     </w:p>
     <w:p>
@@ -5237,7 +8062,21 @@
           <w:color w:val="000000"/>
           <w:lang w:val="es-ES"/>
         </w:rPr>
-        <w:t>Carlos Andrés Rios Rojas</w:t>
+        <w:t xml:space="preserve">Carlos Andrés </w:t>
+      </w:r>
+      <w:r>
+        <w:rPr>
+          <w:color w:val="000000"/>
+          <w:lang w:val="es-ES"/>
+        </w:rPr>
+        <w:t>Ríos</w:t>
+      </w:r>
+      <w:r>
+        <w:rPr>
+          <w:color w:val="000000"/>
+          <w:lang w:val="es-ES"/>
+        </w:rPr>
+        <w:t xml:space="preserve"> Rojas</w:t>
       </w:r>
     </w:p>
     <w:p>
@@ -5562,7 +8401,87 @@
           <w:lang w:val="es-ES"/>
         </w:rPr>
         <w:tab/>
-        <w:t>Creación de la estructura de paquetes inicial del proyecto java, así como la creación de las clases: NodeU, LinkedListU, StackU, Profile, InterfazG.</w:t>
+        <w:t xml:space="preserve">Creación de la estructura de paquetes inicial del proyecto java, así como la creación de las clases: </w:t>
+      </w:r>
+      <w:proofErr w:type="spellStart"/>
+      <w:r>
+        <w:rPr>
+          <w:color w:val="000000"/>
+          <w:lang w:val="es-ES"/>
+        </w:rPr>
+        <w:t>NodeU</w:t>
+      </w:r>
+      <w:proofErr w:type="spellEnd"/>
+      <w:r>
+        <w:rPr>
+          <w:color w:val="000000"/>
+          <w:lang w:val="es-ES"/>
+        </w:rPr>
+        <w:t xml:space="preserve">, </w:t>
+      </w:r>
+      <w:proofErr w:type="spellStart"/>
+      <w:r>
+        <w:rPr>
+          <w:color w:val="000000"/>
+          <w:lang w:val="es-ES"/>
+        </w:rPr>
+        <w:t>LinkedListU</w:t>
+      </w:r>
+      <w:proofErr w:type="spellEnd"/>
+      <w:r>
+        <w:rPr>
+          <w:color w:val="000000"/>
+          <w:lang w:val="es-ES"/>
+        </w:rPr>
+        <w:t xml:space="preserve">, </w:t>
+      </w:r>
+      <w:proofErr w:type="spellStart"/>
+      <w:r>
+        <w:rPr>
+          <w:color w:val="000000"/>
+          <w:lang w:val="es-ES"/>
+        </w:rPr>
+        <w:t>StackU</w:t>
+      </w:r>
+      <w:proofErr w:type="spellEnd"/>
+      <w:r>
+        <w:rPr>
+          <w:color w:val="000000"/>
+          <w:lang w:val="es-ES"/>
+        </w:rPr>
+        <w:t xml:space="preserve">, </w:t>
+      </w:r>
+      <w:proofErr w:type="spellStart"/>
+      <w:r>
+        <w:rPr>
+          <w:color w:val="000000"/>
+          <w:lang w:val="es-ES"/>
+        </w:rPr>
+        <w:t>Profile</w:t>
+      </w:r>
+      <w:proofErr w:type="spellEnd"/>
+      <w:r>
+        <w:rPr>
+          <w:color w:val="000000"/>
+          <w:lang w:val="es-ES"/>
+        </w:rPr>
+        <w:t xml:space="preserve">, </w:t>
+      </w:r>
+      <w:proofErr w:type="spellStart"/>
+      <w:r>
+        <w:rPr>
+          <w:color w:val="000000"/>
+          <w:lang w:val="es-ES"/>
+        </w:rPr>
+        <w:t>InterfazG</w:t>
+      </w:r>
+      <w:proofErr w:type="spellEnd"/>
+      <w:r>
+        <w:rPr>
+          <w:color w:val="000000"/>
+          <w:lang w:val="es-ES"/>
+        </w:rPr>
+        <w:t>.</w:t>
       </w:r>
     </w:p>
     <w:p>
@@ -5689,27 +8608,7 @@
           <w:lang w:val="es-ES"/>
         </w:rPr>
         <w:tab/>
-      </w:r>
-      <w:r>
-        <w:rPr>
-          <w:color w:val="000000"/>
-          <w:lang w:val="es-ES"/>
-        </w:rPr>
-        <w:t xml:space="preserve">Investigador, Observador, Técnico, </w:t>
-      </w:r>
-      <w:r>
-        <w:rPr>
-          <w:color w:val="000000"/>
-          <w:lang w:val="es-ES"/>
-        </w:rPr>
-        <w:t>E</w:t>
-      </w:r>
-      <w:r>
-        <w:rPr>
-          <w:color w:val="000000"/>
-          <w:lang w:val="es-ES"/>
-        </w:rPr>
-        <w:t>xperto</w:t>
+        <w:t>Investigador, Observador, Técnico, Experto</w:t>
       </w:r>
       <w:r>
         <w:rPr>
@@ -5829,7 +8728,41 @@
           <w:lang w:val="es-ES"/>
         </w:rPr>
         <w:tab/>
-        <w:t>Creación de la clase QueuesU así como aportes a la clase InterfazG.</w:t>
+        <w:t xml:space="preserve">Creación de la clase </w:t>
+      </w:r>
+      <w:proofErr w:type="spellStart"/>
+      <w:proofErr w:type="gramStart"/>
+      <w:r>
+        <w:rPr>
+          <w:color w:val="000000"/>
+          <w:lang w:val="es-ES"/>
+        </w:rPr>
+        <w:t>QueuesU</w:t>
+      </w:r>
+      <w:proofErr w:type="spellEnd"/>
+      <w:proofErr w:type="gramEnd"/>
+      <w:r>
+        <w:rPr>
+          <w:color w:val="000000"/>
+          <w:lang w:val="es-ES"/>
+        </w:rPr>
+        <w:t xml:space="preserve"> así como aportes a la clase </w:t>
+      </w:r>
+      <w:proofErr w:type="spellStart"/>
+      <w:r>
+        <w:rPr>
+          <w:color w:val="000000"/>
+          <w:lang w:val="es-ES"/>
+        </w:rPr>
+        <w:t>InterfazG</w:t>
+      </w:r>
+      <w:proofErr w:type="spellEnd"/>
+      <w:r>
+        <w:rPr>
+          <w:color w:val="000000"/>
+          <w:lang w:val="es-ES"/>
+        </w:rPr>
+        <w:t>.</w:t>
       </w:r>
     </w:p>
     <w:p>
@@ -6093,7 +9026,7 @@
         </w:rPr>
         <w:t>(</w:t>
       </w:r>
-      <w:hyperlink r:id="rId11" w:history="1">
+      <w:hyperlink r:id="rId15" w:history="1">
         <w:r>
           <w:rPr>
             <w:sz w:val="16"/>
@@ -6131,7 +9064,25 @@
           <w:szCs w:val="16"/>
           <w:lang w:val="es-ES"/>
         </w:rPr>
-        <w:t>Campos Laclaustra, J.: </w:t>
+        <w:t xml:space="preserve">Campos </w:t>
+      </w:r>
+      <w:proofErr w:type="spellStart"/>
+      <w:r>
+        <w:rPr>
+          <w:sz w:val="16"/>
+          <w:szCs w:val="16"/>
+          <w:lang w:val="es-ES"/>
+        </w:rPr>
+        <w:t>Laclaustra</w:t>
+      </w:r>
+      <w:proofErr w:type="spellEnd"/>
+      <w:r>
+        <w:rPr>
+          <w:sz w:val="16"/>
+          <w:szCs w:val="16"/>
+          <w:lang w:val="es-ES"/>
+        </w:rPr>
+        <w:t>, J.: </w:t>
       </w:r>
       <w:r>
         <w:rPr>
@@ -6151,7 +9102,7 @@
         </w:rPr>
         <w:t>, segunda edición, 2018. (</w:t>
       </w:r>
-      <w:hyperlink r:id="rId12" w:history="1">
+      <w:hyperlink r:id="rId16" w:history="1">
         <w:r>
           <w:rPr>
             <w:sz w:val="16"/>
@@ -6189,7 +9140,25 @@
           <w:szCs w:val="16"/>
           <w:lang w:val="es-ES"/>
         </w:rPr>
-        <w:t>Martí Oliet, N., Ortega Mallén, Y., Verdejo López, J.A.: Estructuras de datos y métodos algorítmicos: 213 ejercicios resueltos. 2ª Edición, Ed. Garceta, 2013.</w:t>
+        <w:t xml:space="preserve">Martí </w:t>
+      </w:r>
+      <w:proofErr w:type="spellStart"/>
+      <w:r>
+        <w:rPr>
+          <w:sz w:val="16"/>
+          <w:szCs w:val="16"/>
+          <w:lang w:val="es-ES"/>
+        </w:rPr>
+        <w:t>Oliet</w:t>
+      </w:r>
+      <w:proofErr w:type="spellEnd"/>
+      <w:r>
+        <w:rPr>
+          <w:sz w:val="16"/>
+          <w:szCs w:val="16"/>
+          <w:lang w:val="es-ES"/>
+        </w:rPr>
+        <w:t>, N., Ortega Mallén, Y., Verdejo López, J.A.: Estructuras de datos y métodos algorítmicos: 213 ejercicios resueltos. 2ª Edición, Ed. Garceta, 2013.</w:t>
       </w:r>
     </w:p>
     <w:p>
@@ -6211,18 +9180,36 @@
           <w:szCs w:val="16"/>
           <w:lang w:val="es-ES"/>
         </w:rPr>
-        <w:t>Joyanes, L., Zahonero, I., Fernández, M. y Sánchez, L.: Estructura de datos. Libro de problemas, McGraw Hill, 1999.</w:t>
-      </w:r>
-    </w:p>
-    <w:p>
-      <w:pPr>
-        <w:ind w:left="502"/>
-        <w:jc w:val="both"/>
+        <w:t xml:space="preserve">Joyanes, L., </w:t>
+      </w:r>
+      <w:proofErr w:type="spellStart"/>
+      <w:r>
         <w:rPr>
           <w:sz w:val="16"/>
           <w:szCs w:val="16"/>
           <w:lang w:val="es-ES"/>
         </w:rPr>
+        <w:t>Zahonero</w:t>
+      </w:r>
+      <w:proofErr w:type="spellEnd"/>
+      <w:r>
+        <w:rPr>
+          <w:sz w:val="16"/>
+          <w:szCs w:val="16"/>
+          <w:lang w:val="es-ES"/>
+        </w:rPr>
+        <w:t>, I., Fernández, M. y Sánchez, L.: Estructura de datos. Libro de problemas, McGraw Hill, 1999.</w:t>
+      </w:r>
+    </w:p>
+    <w:p>
+      <w:pPr>
+        <w:ind w:left="502"/>
+        <w:jc w:val="both"/>
+        <w:rPr>
+          <w:sz w:val="16"/>
+          <w:szCs w:val="16"/>
+          <w:lang w:val="es-ES"/>
+        </w:rPr>
       </w:pPr>
     </w:p>
     <w:p>
@@ -6233,7 +9220,7 @@
       </w:pPr>
     </w:p>
     <w:sectPr>
-      <w:headerReference w:type="default" r:id="rId13"/>
+      <w:headerReference w:type="default" r:id="rId17"/>
       <w:pgSz w:w="12240" w:h="15840" w:code="1"/>
       <w:pgMar w:top="1008" w:right="936" w:bottom="1008" w:left="936" w:header="432" w:footer="432" w:gutter="0"/>
       <w:cols w:num="2" w:space="288"/>
@@ -8459,6 +11446,4069 @@
 </w:styles>
 </file>
 
+<file path=word/charts/chart1.xml><?xml version="1.0" encoding="utf-8"?>
+<c:chartSpace xmlns:c="http://schemas.openxmlformats.org/drawingml/2006/chart" xmlns:a="http://schemas.openxmlformats.org/drawingml/2006/main" xmlns:r="http://schemas.openxmlformats.org/officeDocument/2006/relationships" xmlns:c16r2="http://schemas.microsoft.com/office/drawing/2015/06/chart">
+  <c:date1904 val="0"/>
+  <c:lang val="es-ES"/>
+  <c:roundedCorners val="0"/>
+  <mc:AlternateContent xmlns:mc="http://schemas.openxmlformats.org/markup-compatibility/2006">
+    <mc:Choice xmlns:c14="http://schemas.microsoft.com/office/drawing/2007/8/2/chart" Requires="c14">
+      <c14:style val="102"/>
+    </mc:Choice>
+    <mc:Fallback>
+      <c:style val="2"/>
+    </mc:Fallback>
+  </mc:AlternateContent>
+  <c:chart>
+    <c:title>
+      <c:overlay val="0"/>
+      <c:spPr>
+        <a:noFill/>
+        <a:ln>
+          <a:noFill/>
+        </a:ln>
+        <a:effectLst/>
+      </c:spPr>
+      <c:txPr>
+        <a:bodyPr rot="0" spcFirstLastPara="1" vertOverflow="ellipsis" vert="horz" wrap="square" anchor="ctr" anchorCtr="1"/>
+        <a:lstStyle/>
+        <a:p>
+          <a:pPr>
+            <a:defRPr sz="1400" b="0" i="0" u="none" strike="noStrike" kern="1200" spc="0" baseline="0">
+              <a:solidFill>
+                <a:schemeClr val="tx1">
+                  <a:lumMod val="65000"/>
+                  <a:lumOff val="35000"/>
+                </a:schemeClr>
+              </a:solidFill>
+              <a:latin typeface="+mn-lt"/>
+              <a:ea typeface="+mn-ea"/>
+              <a:cs typeface="+mn-cs"/>
+            </a:defRPr>
+          </a:pPr>
+          <a:endParaRPr lang="es-CO"/>
+        </a:p>
+      </c:txPr>
+    </c:title>
+    <c:autoTitleDeleted val="0"/>
+    <c:plotArea>
+      <c:layout/>
+      <c:scatterChart>
+        <c:scatterStyle val="lineMarker"/>
+        <c:varyColors val="0"/>
+        <c:ser>
+          <c:idx val="0"/>
+          <c:order val="0"/>
+          <c:tx>
+            <c:strRef>
+              <c:f>Hoja1!$C$10:$C$11</c:f>
+              <c:strCache>
+                <c:ptCount val="2"/>
+                <c:pt idx="0">
+                  <c:v>Funcion agregar Funcionarios</c:v>
+                </c:pt>
+                <c:pt idx="1">
+                  <c:v>Tiempo</c:v>
+                </c:pt>
+              </c:strCache>
+            </c:strRef>
+          </c:tx>
+          <c:spPr>
+            <a:ln w="19050" cap="rnd">
+              <a:solidFill>
+                <a:schemeClr val="accent1"/>
+              </a:solidFill>
+              <a:round/>
+            </a:ln>
+            <a:effectLst/>
+          </c:spPr>
+          <c:marker>
+            <c:symbol val="circle"/>
+            <c:size val="5"/>
+            <c:spPr>
+              <a:solidFill>
+                <a:schemeClr val="accent1"/>
+              </a:solidFill>
+              <a:ln w="9525">
+                <a:solidFill>
+                  <a:schemeClr val="accent1"/>
+                </a:solidFill>
+              </a:ln>
+              <a:effectLst/>
+            </c:spPr>
+          </c:marker>
+          <c:xVal>
+            <c:numRef>
+              <c:f>Hoja1!$C$12:$C$15</c:f>
+              <c:numCache>
+                <c:formatCode>General</c:formatCode>
+                <c:ptCount val="4"/>
+                <c:pt idx="0">
+                  <c:v>23</c:v>
+                </c:pt>
+                <c:pt idx="1">
+                  <c:v>113</c:v>
+                </c:pt>
+                <c:pt idx="2">
+                  <c:v>692</c:v>
+                </c:pt>
+                <c:pt idx="3">
+                  <c:v>7775</c:v>
+                </c:pt>
+              </c:numCache>
+            </c:numRef>
+          </c:xVal>
+          <c:yVal>
+            <c:numRef>
+              <c:f>Hoja1!$B$12:$B$15</c:f>
+              <c:numCache>
+                <c:formatCode>General</c:formatCode>
+                <c:ptCount val="4"/>
+                <c:pt idx="0">
+                  <c:v>10000</c:v>
+                </c:pt>
+                <c:pt idx="1">
+                  <c:v>100000</c:v>
+                </c:pt>
+                <c:pt idx="2">
+                  <c:v>1000000</c:v>
+                </c:pt>
+                <c:pt idx="3">
+                  <c:v>10000000</c:v>
+                </c:pt>
+              </c:numCache>
+            </c:numRef>
+          </c:yVal>
+          <c:smooth val="0"/>
+          <c:extLst>
+            <c:ext xmlns:c16="http://schemas.microsoft.com/office/drawing/2014/chart" uri="{C3380CC4-5D6E-409C-BE32-E72D297353CC}">
+              <c16:uniqueId val="{00000000-D9E4-4BF8-898D-CEAB86B83F87}"/>
+            </c:ext>
+          </c:extLst>
+        </c:ser>
+        <c:dLbls>
+          <c:showLegendKey val="0"/>
+          <c:showVal val="0"/>
+          <c:showCatName val="0"/>
+          <c:showSerName val="0"/>
+          <c:showPercent val="0"/>
+          <c:showBubbleSize val="0"/>
+        </c:dLbls>
+        <c:axId val="1609288703"/>
+        <c:axId val="1609283711"/>
+      </c:scatterChart>
+      <c:valAx>
+        <c:axId val="1609288703"/>
+        <c:scaling>
+          <c:orientation val="minMax"/>
+        </c:scaling>
+        <c:delete val="0"/>
+        <c:axPos val="b"/>
+        <c:majorGridlines>
+          <c:spPr>
+            <a:ln w="9525" cap="flat" cmpd="sng" algn="ctr">
+              <a:solidFill>
+                <a:schemeClr val="tx1">
+                  <a:lumMod val="15000"/>
+                  <a:lumOff val="85000"/>
+                </a:schemeClr>
+              </a:solidFill>
+              <a:round/>
+            </a:ln>
+            <a:effectLst/>
+          </c:spPr>
+        </c:majorGridlines>
+        <c:title>
+          <c:tx>
+            <c:rich>
+              <a:bodyPr rot="0" spcFirstLastPara="1" vertOverflow="ellipsis" vert="horz" wrap="square" anchor="ctr" anchorCtr="1"/>
+              <a:lstStyle/>
+              <a:p>
+                <a:pPr>
+                  <a:defRPr sz="1000" b="0" i="0" u="none" strike="noStrike" kern="1200" baseline="0">
+                    <a:solidFill>
+                      <a:schemeClr val="tx1">
+                        <a:lumMod val="65000"/>
+                        <a:lumOff val="35000"/>
+                      </a:schemeClr>
+                    </a:solidFill>
+                    <a:latin typeface="+mn-lt"/>
+                    <a:ea typeface="+mn-ea"/>
+                    <a:cs typeface="+mn-cs"/>
+                  </a:defRPr>
+                </a:pPr>
+                <a:r>
+                  <a:rPr lang="es-CO"/>
+                  <a:t>Tiempo</a:t>
+                </a:r>
+                <a:r>
+                  <a:rPr lang="es-CO" baseline="0"/>
+                  <a:t> (ms)</a:t>
+                </a:r>
+                <a:endParaRPr lang="es-CO"/>
+              </a:p>
+            </c:rich>
+          </c:tx>
+          <c:overlay val="0"/>
+          <c:spPr>
+            <a:noFill/>
+            <a:ln>
+              <a:noFill/>
+            </a:ln>
+            <a:effectLst/>
+          </c:spPr>
+          <c:txPr>
+            <a:bodyPr rot="0" spcFirstLastPara="1" vertOverflow="ellipsis" vert="horz" wrap="square" anchor="ctr" anchorCtr="1"/>
+            <a:lstStyle/>
+            <a:p>
+              <a:pPr>
+                <a:defRPr sz="1000" b="0" i="0" u="none" strike="noStrike" kern="1200" baseline="0">
+                  <a:solidFill>
+                    <a:schemeClr val="tx1">
+                      <a:lumMod val="65000"/>
+                      <a:lumOff val="35000"/>
+                    </a:schemeClr>
+                  </a:solidFill>
+                  <a:latin typeface="+mn-lt"/>
+                  <a:ea typeface="+mn-ea"/>
+                  <a:cs typeface="+mn-cs"/>
+                </a:defRPr>
+              </a:pPr>
+              <a:endParaRPr lang="es-CO"/>
+            </a:p>
+          </c:txPr>
+        </c:title>
+        <c:numFmt formatCode="General" sourceLinked="1"/>
+        <c:majorTickMark val="none"/>
+        <c:minorTickMark val="none"/>
+        <c:tickLblPos val="nextTo"/>
+        <c:spPr>
+          <a:noFill/>
+          <a:ln w="9525" cap="flat" cmpd="sng" algn="ctr">
+            <a:solidFill>
+              <a:schemeClr val="tx1">
+                <a:lumMod val="25000"/>
+                <a:lumOff val="75000"/>
+              </a:schemeClr>
+            </a:solidFill>
+            <a:round/>
+          </a:ln>
+          <a:effectLst/>
+        </c:spPr>
+        <c:txPr>
+          <a:bodyPr rot="-60000000" spcFirstLastPara="1" vertOverflow="ellipsis" vert="horz" wrap="square" anchor="ctr" anchorCtr="1"/>
+          <a:lstStyle/>
+          <a:p>
+            <a:pPr>
+              <a:defRPr sz="900" b="0" i="0" u="none" strike="noStrike" kern="1200" baseline="0">
+                <a:solidFill>
+                  <a:schemeClr val="tx1">
+                    <a:lumMod val="65000"/>
+                    <a:lumOff val="35000"/>
+                  </a:schemeClr>
+                </a:solidFill>
+                <a:latin typeface="+mn-lt"/>
+                <a:ea typeface="+mn-ea"/>
+                <a:cs typeface="+mn-cs"/>
+              </a:defRPr>
+            </a:pPr>
+            <a:endParaRPr lang="es-CO"/>
+          </a:p>
+        </c:txPr>
+        <c:crossAx val="1609283711"/>
+        <c:crosses val="autoZero"/>
+        <c:crossBetween val="midCat"/>
+      </c:valAx>
+      <c:valAx>
+        <c:axId val="1609283711"/>
+        <c:scaling>
+          <c:orientation val="minMax"/>
+        </c:scaling>
+        <c:delete val="0"/>
+        <c:axPos val="l"/>
+        <c:majorGridlines>
+          <c:spPr>
+            <a:ln w="9525" cap="flat" cmpd="sng" algn="ctr">
+              <a:solidFill>
+                <a:schemeClr val="tx1">
+                  <a:lumMod val="15000"/>
+                  <a:lumOff val="85000"/>
+                </a:schemeClr>
+              </a:solidFill>
+              <a:round/>
+            </a:ln>
+            <a:effectLst/>
+          </c:spPr>
+        </c:majorGridlines>
+        <c:title>
+          <c:tx>
+            <c:rich>
+              <a:bodyPr rot="-5400000" spcFirstLastPara="1" vertOverflow="ellipsis" vert="horz" wrap="square" anchor="ctr" anchorCtr="1"/>
+              <a:lstStyle/>
+              <a:p>
+                <a:pPr>
+                  <a:defRPr sz="1000" b="0" i="0" u="none" strike="noStrike" kern="1200" baseline="0">
+                    <a:solidFill>
+                      <a:schemeClr val="tx1">
+                        <a:lumMod val="65000"/>
+                        <a:lumOff val="35000"/>
+                      </a:schemeClr>
+                    </a:solidFill>
+                    <a:latin typeface="+mn-lt"/>
+                    <a:ea typeface="+mn-ea"/>
+                    <a:cs typeface="+mn-cs"/>
+                  </a:defRPr>
+                </a:pPr>
+                <a:r>
+                  <a:rPr lang="es-CO"/>
+                  <a:t>Numero</a:t>
+                </a:r>
+                <a:r>
+                  <a:rPr lang="es-CO" baseline="0"/>
+                  <a:t> de datos</a:t>
+                </a:r>
+                <a:endParaRPr lang="es-CO"/>
+              </a:p>
+            </c:rich>
+          </c:tx>
+          <c:overlay val="0"/>
+          <c:spPr>
+            <a:noFill/>
+            <a:ln>
+              <a:noFill/>
+            </a:ln>
+            <a:effectLst/>
+          </c:spPr>
+          <c:txPr>
+            <a:bodyPr rot="-5400000" spcFirstLastPara="1" vertOverflow="ellipsis" vert="horz" wrap="square" anchor="ctr" anchorCtr="1"/>
+            <a:lstStyle/>
+            <a:p>
+              <a:pPr>
+                <a:defRPr sz="1000" b="0" i="0" u="none" strike="noStrike" kern="1200" baseline="0">
+                  <a:solidFill>
+                    <a:schemeClr val="tx1">
+                      <a:lumMod val="65000"/>
+                      <a:lumOff val="35000"/>
+                    </a:schemeClr>
+                  </a:solidFill>
+                  <a:latin typeface="+mn-lt"/>
+                  <a:ea typeface="+mn-ea"/>
+                  <a:cs typeface="+mn-cs"/>
+                </a:defRPr>
+              </a:pPr>
+              <a:endParaRPr lang="es-CO"/>
+            </a:p>
+          </c:txPr>
+        </c:title>
+        <c:numFmt formatCode="General" sourceLinked="1"/>
+        <c:majorTickMark val="none"/>
+        <c:minorTickMark val="none"/>
+        <c:tickLblPos val="nextTo"/>
+        <c:spPr>
+          <a:noFill/>
+          <a:ln w="9525" cap="flat" cmpd="sng" algn="ctr">
+            <a:solidFill>
+              <a:schemeClr val="tx1">
+                <a:lumMod val="25000"/>
+                <a:lumOff val="75000"/>
+              </a:schemeClr>
+            </a:solidFill>
+            <a:round/>
+          </a:ln>
+          <a:effectLst/>
+        </c:spPr>
+        <c:txPr>
+          <a:bodyPr rot="-60000000" spcFirstLastPara="1" vertOverflow="ellipsis" vert="horz" wrap="square" anchor="ctr" anchorCtr="1"/>
+          <a:lstStyle/>
+          <a:p>
+            <a:pPr>
+              <a:defRPr sz="900" b="0" i="0" u="none" strike="noStrike" kern="1200" baseline="0">
+                <a:solidFill>
+                  <a:schemeClr val="tx1">
+                    <a:lumMod val="65000"/>
+                    <a:lumOff val="35000"/>
+                  </a:schemeClr>
+                </a:solidFill>
+                <a:latin typeface="+mn-lt"/>
+                <a:ea typeface="+mn-ea"/>
+                <a:cs typeface="+mn-cs"/>
+              </a:defRPr>
+            </a:pPr>
+            <a:endParaRPr lang="es-CO"/>
+          </a:p>
+        </c:txPr>
+        <c:crossAx val="1609288703"/>
+        <c:crosses val="autoZero"/>
+        <c:crossBetween val="midCat"/>
+      </c:valAx>
+      <c:spPr>
+        <a:noFill/>
+        <a:ln>
+          <a:noFill/>
+        </a:ln>
+        <a:effectLst/>
+      </c:spPr>
+    </c:plotArea>
+    <c:plotVisOnly val="1"/>
+    <c:dispBlanksAs val="gap"/>
+    <c:showDLblsOverMax val="0"/>
+  </c:chart>
+  <c:spPr>
+    <a:solidFill>
+      <a:schemeClr val="bg1"/>
+    </a:solidFill>
+    <a:ln w="9525" cap="flat" cmpd="sng" algn="ctr">
+      <a:solidFill>
+        <a:schemeClr val="tx1">
+          <a:lumMod val="15000"/>
+          <a:lumOff val="85000"/>
+        </a:schemeClr>
+      </a:solidFill>
+      <a:round/>
+    </a:ln>
+    <a:effectLst/>
+  </c:spPr>
+  <c:txPr>
+    <a:bodyPr/>
+    <a:lstStyle/>
+    <a:p>
+      <a:pPr>
+        <a:defRPr/>
+      </a:pPr>
+      <a:endParaRPr lang="es-CO"/>
+    </a:p>
+  </c:txPr>
+  <c:externalData r:id="rId3">
+    <c:autoUpdate val="0"/>
+  </c:externalData>
+</c:chartSpace>
+</file>
+
+<file path=word/charts/chart2.xml><?xml version="1.0" encoding="utf-8"?>
+<c:chartSpace xmlns:c="http://schemas.openxmlformats.org/drawingml/2006/chart" xmlns:a="http://schemas.openxmlformats.org/drawingml/2006/main" xmlns:r="http://schemas.openxmlformats.org/officeDocument/2006/relationships" xmlns:c16r2="http://schemas.microsoft.com/office/drawing/2015/06/chart">
+  <c:date1904 val="0"/>
+  <c:lang val="es-ES"/>
+  <c:roundedCorners val="0"/>
+  <mc:AlternateContent xmlns:mc="http://schemas.openxmlformats.org/markup-compatibility/2006">
+    <mc:Choice xmlns:c14="http://schemas.microsoft.com/office/drawing/2007/8/2/chart" Requires="c14">
+      <c14:style val="102"/>
+    </mc:Choice>
+    <mc:Fallback>
+      <c:style val="2"/>
+    </mc:Fallback>
+  </mc:AlternateContent>
+  <c:chart>
+    <c:title>
+      <c:tx>
+        <c:rich>
+          <a:bodyPr rot="0" spcFirstLastPara="1" vertOverflow="ellipsis" vert="horz" wrap="square" anchor="ctr" anchorCtr="1"/>
+          <a:lstStyle/>
+          <a:p>
+            <a:pPr>
+              <a:defRPr sz="1400" b="0" i="0" u="none" strike="noStrike" kern="1200" spc="0" baseline="0">
+                <a:solidFill>
+                  <a:schemeClr val="tx1">
+                    <a:lumMod val="65000"/>
+                    <a:lumOff val="35000"/>
+                  </a:schemeClr>
+                </a:solidFill>
+                <a:latin typeface="+mn-lt"/>
+                <a:ea typeface="+mn-ea"/>
+                <a:cs typeface="+mn-cs"/>
+              </a:defRPr>
+            </a:pPr>
+            <a:r>
+              <a:rPr lang="en-US" sz="1100"/>
+              <a:t>Funcion Eliminar Funcionarios Tiempo</a:t>
+            </a:r>
+          </a:p>
+        </c:rich>
+      </c:tx>
+      <c:overlay val="0"/>
+      <c:spPr>
+        <a:noFill/>
+        <a:ln>
+          <a:noFill/>
+        </a:ln>
+        <a:effectLst/>
+      </c:spPr>
+      <c:txPr>
+        <a:bodyPr rot="0" spcFirstLastPara="1" vertOverflow="ellipsis" vert="horz" wrap="square" anchor="ctr" anchorCtr="1"/>
+        <a:lstStyle/>
+        <a:p>
+          <a:pPr>
+            <a:defRPr sz="1400" b="0" i="0" u="none" strike="noStrike" kern="1200" spc="0" baseline="0">
+              <a:solidFill>
+                <a:schemeClr val="tx1">
+                  <a:lumMod val="65000"/>
+                  <a:lumOff val="35000"/>
+                </a:schemeClr>
+              </a:solidFill>
+              <a:latin typeface="+mn-lt"/>
+              <a:ea typeface="+mn-ea"/>
+              <a:cs typeface="+mn-cs"/>
+            </a:defRPr>
+          </a:pPr>
+          <a:endParaRPr lang="es-CO"/>
+        </a:p>
+      </c:txPr>
+    </c:title>
+    <c:autoTitleDeleted val="0"/>
+    <c:plotArea>
+      <c:layout>
+        <c:manualLayout>
+          <c:layoutTarget val="inner"/>
+          <c:xMode val="edge"/>
+          <c:yMode val="edge"/>
+          <c:x val="0.24751824054780039"/>
+          <c:y val="0.30280797101449275"/>
+          <c:w val="0.6533404635895923"/>
+          <c:h val="0.37143743580965422"/>
+        </c:manualLayout>
+      </c:layout>
+      <c:scatterChart>
+        <c:scatterStyle val="lineMarker"/>
+        <c:varyColors val="0"/>
+        <c:ser>
+          <c:idx val="0"/>
+          <c:order val="0"/>
+          <c:tx>
+            <c:strRef>
+              <c:f>Hoja1!$C$10:$C$11</c:f>
+              <c:strCache>
+                <c:ptCount val="2"/>
+                <c:pt idx="1">
+                  <c:v>Tiempo</c:v>
+                </c:pt>
+              </c:strCache>
+            </c:strRef>
+          </c:tx>
+          <c:spPr>
+            <a:ln w="19050" cap="rnd">
+              <a:solidFill>
+                <a:schemeClr val="accent1"/>
+              </a:solidFill>
+              <a:round/>
+            </a:ln>
+            <a:effectLst/>
+          </c:spPr>
+          <c:marker>
+            <c:symbol val="circle"/>
+            <c:size val="5"/>
+            <c:spPr>
+              <a:solidFill>
+                <a:schemeClr val="accent1"/>
+              </a:solidFill>
+              <a:ln w="9525">
+                <a:solidFill>
+                  <a:schemeClr val="accent1"/>
+                </a:solidFill>
+              </a:ln>
+              <a:effectLst/>
+            </c:spPr>
+          </c:marker>
+          <c:xVal>
+            <c:numRef>
+              <c:f>Hoja1!$F$12:$F$13</c:f>
+              <c:numCache>
+                <c:formatCode>General</c:formatCode>
+                <c:ptCount val="2"/>
+                <c:pt idx="0">
+                  <c:v>148</c:v>
+                </c:pt>
+                <c:pt idx="1">
+                  <c:v>33829</c:v>
+                </c:pt>
+              </c:numCache>
+            </c:numRef>
+          </c:xVal>
+          <c:yVal>
+            <c:numRef>
+              <c:f>Hoja1!$E$12:$E$13</c:f>
+              <c:numCache>
+                <c:formatCode>General</c:formatCode>
+                <c:ptCount val="2"/>
+                <c:pt idx="0">
+                  <c:v>10000</c:v>
+                </c:pt>
+                <c:pt idx="1">
+                  <c:v>100000</c:v>
+                </c:pt>
+              </c:numCache>
+            </c:numRef>
+          </c:yVal>
+          <c:smooth val="0"/>
+          <c:extLst>
+            <c:ext xmlns:c16="http://schemas.microsoft.com/office/drawing/2014/chart" uri="{C3380CC4-5D6E-409C-BE32-E72D297353CC}">
+              <c16:uniqueId val="{00000000-2580-4A21-8224-179B9DDDC2CD}"/>
+            </c:ext>
+          </c:extLst>
+        </c:ser>
+        <c:dLbls>
+          <c:showLegendKey val="0"/>
+          <c:showVal val="0"/>
+          <c:showCatName val="0"/>
+          <c:showSerName val="0"/>
+          <c:showPercent val="0"/>
+          <c:showBubbleSize val="0"/>
+        </c:dLbls>
+        <c:axId val="1609288703"/>
+        <c:axId val="1609283711"/>
+      </c:scatterChart>
+      <c:valAx>
+        <c:axId val="1609288703"/>
+        <c:scaling>
+          <c:orientation val="minMax"/>
+        </c:scaling>
+        <c:delete val="0"/>
+        <c:axPos val="b"/>
+        <c:majorGridlines>
+          <c:spPr>
+            <a:ln w="9525" cap="flat" cmpd="sng" algn="ctr">
+              <a:solidFill>
+                <a:schemeClr val="tx1">
+                  <a:lumMod val="15000"/>
+                  <a:lumOff val="85000"/>
+                </a:schemeClr>
+              </a:solidFill>
+              <a:round/>
+            </a:ln>
+            <a:effectLst/>
+          </c:spPr>
+        </c:majorGridlines>
+        <c:title>
+          <c:tx>
+            <c:rich>
+              <a:bodyPr rot="0" spcFirstLastPara="1" vertOverflow="ellipsis" vert="horz" wrap="square" anchor="ctr" anchorCtr="1"/>
+              <a:lstStyle/>
+              <a:p>
+                <a:pPr>
+                  <a:defRPr sz="1000" b="0" i="0" u="none" strike="noStrike" kern="1200" baseline="0">
+                    <a:solidFill>
+                      <a:schemeClr val="tx1">
+                        <a:lumMod val="65000"/>
+                        <a:lumOff val="35000"/>
+                      </a:schemeClr>
+                    </a:solidFill>
+                    <a:latin typeface="+mn-lt"/>
+                    <a:ea typeface="+mn-ea"/>
+                    <a:cs typeface="+mn-cs"/>
+                  </a:defRPr>
+                </a:pPr>
+                <a:r>
+                  <a:rPr lang="es-CO" sz="800"/>
+                  <a:t>Tiempo</a:t>
+                </a:r>
+                <a:r>
+                  <a:rPr lang="es-CO" sz="800" baseline="0"/>
+                  <a:t> (ms)</a:t>
+                </a:r>
+                <a:endParaRPr lang="es-CO" sz="800"/>
+              </a:p>
+            </c:rich>
+          </c:tx>
+          <c:layout>
+            <c:manualLayout>
+              <c:xMode val="edge"/>
+              <c:yMode val="edge"/>
+              <c:x val="0.47327106652652023"/>
+              <c:y val="0.83908478831450417"/>
+            </c:manualLayout>
+          </c:layout>
+          <c:overlay val="0"/>
+          <c:spPr>
+            <a:noFill/>
+            <a:ln>
+              <a:noFill/>
+            </a:ln>
+            <a:effectLst/>
+          </c:spPr>
+          <c:txPr>
+            <a:bodyPr rot="0" spcFirstLastPara="1" vertOverflow="ellipsis" vert="horz" wrap="square" anchor="ctr" anchorCtr="1"/>
+            <a:lstStyle/>
+            <a:p>
+              <a:pPr>
+                <a:defRPr sz="1000" b="0" i="0" u="none" strike="noStrike" kern="1200" baseline="0">
+                  <a:solidFill>
+                    <a:schemeClr val="tx1">
+                      <a:lumMod val="65000"/>
+                      <a:lumOff val="35000"/>
+                    </a:schemeClr>
+                  </a:solidFill>
+                  <a:latin typeface="+mn-lt"/>
+                  <a:ea typeface="+mn-ea"/>
+                  <a:cs typeface="+mn-cs"/>
+                </a:defRPr>
+              </a:pPr>
+              <a:endParaRPr lang="es-CO"/>
+            </a:p>
+          </c:txPr>
+        </c:title>
+        <c:numFmt formatCode="General" sourceLinked="1"/>
+        <c:majorTickMark val="none"/>
+        <c:minorTickMark val="none"/>
+        <c:tickLblPos val="nextTo"/>
+        <c:spPr>
+          <a:noFill/>
+          <a:ln w="9525" cap="flat" cmpd="sng" algn="ctr">
+            <a:solidFill>
+              <a:schemeClr val="tx1">
+                <a:lumMod val="25000"/>
+                <a:lumOff val="75000"/>
+              </a:schemeClr>
+            </a:solidFill>
+            <a:round/>
+          </a:ln>
+          <a:effectLst/>
+        </c:spPr>
+        <c:txPr>
+          <a:bodyPr rot="-60000000" spcFirstLastPara="1" vertOverflow="ellipsis" vert="horz" wrap="square" anchor="ctr" anchorCtr="1"/>
+          <a:lstStyle/>
+          <a:p>
+            <a:pPr>
+              <a:defRPr sz="900" b="0" i="0" u="none" strike="noStrike" kern="1200" baseline="0">
+                <a:solidFill>
+                  <a:schemeClr val="tx1">
+                    <a:lumMod val="65000"/>
+                    <a:lumOff val="35000"/>
+                  </a:schemeClr>
+                </a:solidFill>
+                <a:latin typeface="+mn-lt"/>
+                <a:ea typeface="+mn-ea"/>
+                <a:cs typeface="+mn-cs"/>
+              </a:defRPr>
+            </a:pPr>
+            <a:endParaRPr lang="es-CO"/>
+          </a:p>
+        </c:txPr>
+        <c:crossAx val="1609283711"/>
+        <c:crosses val="autoZero"/>
+        <c:crossBetween val="midCat"/>
+      </c:valAx>
+      <c:valAx>
+        <c:axId val="1609283711"/>
+        <c:scaling>
+          <c:orientation val="minMax"/>
+        </c:scaling>
+        <c:delete val="0"/>
+        <c:axPos val="l"/>
+        <c:majorGridlines>
+          <c:spPr>
+            <a:ln w="9525" cap="flat" cmpd="sng" algn="ctr">
+              <a:solidFill>
+                <a:schemeClr val="tx1">
+                  <a:lumMod val="15000"/>
+                  <a:lumOff val="85000"/>
+                </a:schemeClr>
+              </a:solidFill>
+              <a:round/>
+            </a:ln>
+            <a:effectLst/>
+          </c:spPr>
+        </c:majorGridlines>
+        <c:title>
+          <c:tx>
+            <c:rich>
+              <a:bodyPr rot="-5400000" spcFirstLastPara="1" vertOverflow="ellipsis" vert="horz" wrap="square" anchor="ctr" anchorCtr="1"/>
+              <a:lstStyle/>
+              <a:p>
+                <a:pPr>
+                  <a:defRPr sz="1000" b="0" i="0" u="none" strike="noStrike" kern="1200" baseline="0">
+                    <a:solidFill>
+                      <a:schemeClr val="tx1">
+                        <a:lumMod val="65000"/>
+                        <a:lumOff val="35000"/>
+                      </a:schemeClr>
+                    </a:solidFill>
+                    <a:latin typeface="+mn-lt"/>
+                    <a:ea typeface="+mn-ea"/>
+                    <a:cs typeface="+mn-cs"/>
+                  </a:defRPr>
+                </a:pPr>
+                <a:r>
+                  <a:rPr lang="es-CO" sz="800"/>
+                  <a:t>Numero</a:t>
+                </a:r>
+                <a:r>
+                  <a:rPr lang="es-CO" sz="800" baseline="0"/>
+                  <a:t> de datos</a:t>
+                </a:r>
+                <a:endParaRPr lang="es-CO" sz="800"/>
+              </a:p>
+            </c:rich>
+          </c:tx>
+          <c:layout>
+            <c:manualLayout>
+              <c:xMode val="edge"/>
+              <c:yMode val="edge"/>
+              <c:x val="3.8051750380517502E-2"/>
+              <c:y val="0.15788043478260869"/>
+            </c:manualLayout>
+          </c:layout>
+          <c:overlay val="0"/>
+          <c:spPr>
+            <a:noFill/>
+            <a:ln>
+              <a:noFill/>
+            </a:ln>
+            <a:effectLst/>
+          </c:spPr>
+          <c:txPr>
+            <a:bodyPr rot="-5400000" spcFirstLastPara="1" vertOverflow="ellipsis" vert="horz" wrap="square" anchor="ctr" anchorCtr="1"/>
+            <a:lstStyle/>
+            <a:p>
+              <a:pPr>
+                <a:defRPr sz="1000" b="0" i="0" u="none" strike="noStrike" kern="1200" baseline="0">
+                  <a:solidFill>
+                    <a:schemeClr val="tx1">
+                      <a:lumMod val="65000"/>
+                      <a:lumOff val="35000"/>
+                    </a:schemeClr>
+                  </a:solidFill>
+                  <a:latin typeface="+mn-lt"/>
+                  <a:ea typeface="+mn-ea"/>
+                  <a:cs typeface="+mn-cs"/>
+                </a:defRPr>
+              </a:pPr>
+              <a:endParaRPr lang="es-CO"/>
+            </a:p>
+          </c:txPr>
+        </c:title>
+        <c:numFmt formatCode="General" sourceLinked="1"/>
+        <c:majorTickMark val="none"/>
+        <c:minorTickMark val="none"/>
+        <c:tickLblPos val="nextTo"/>
+        <c:spPr>
+          <a:noFill/>
+          <a:ln w="9525" cap="flat" cmpd="sng" algn="ctr">
+            <a:solidFill>
+              <a:schemeClr val="tx1">
+                <a:lumMod val="25000"/>
+                <a:lumOff val="75000"/>
+              </a:schemeClr>
+            </a:solidFill>
+            <a:round/>
+          </a:ln>
+          <a:effectLst/>
+        </c:spPr>
+        <c:txPr>
+          <a:bodyPr rot="-60000000" spcFirstLastPara="1" vertOverflow="ellipsis" vert="horz" wrap="square" anchor="ctr" anchorCtr="1"/>
+          <a:lstStyle/>
+          <a:p>
+            <a:pPr>
+              <a:defRPr sz="900" b="0" i="0" u="none" strike="noStrike" kern="1200" baseline="0">
+                <a:solidFill>
+                  <a:schemeClr val="tx1">
+                    <a:lumMod val="65000"/>
+                    <a:lumOff val="35000"/>
+                  </a:schemeClr>
+                </a:solidFill>
+                <a:latin typeface="+mn-lt"/>
+                <a:ea typeface="+mn-ea"/>
+                <a:cs typeface="+mn-cs"/>
+              </a:defRPr>
+            </a:pPr>
+            <a:endParaRPr lang="es-CO"/>
+          </a:p>
+        </c:txPr>
+        <c:crossAx val="1609288703"/>
+        <c:crosses val="autoZero"/>
+        <c:crossBetween val="midCat"/>
+      </c:valAx>
+      <c:spPr>
+        <a:noFill/>
+        <a:ln>
+          <a:noFill/>
+        </a:ln>
+        <a:effectLst/>
+      </c:spPr>
+    </c:plotArea>
+    <c:plotVisOnly val="1"/>
+    <c:dispBlanksAs val="gap"/>
+    <c:showDLblsOverMax val="0"/>
+  </c:chart>
+  <c:spPr>
+    <a:solidFill>
+      <a:schemeClr val="bg1"/>
+    </a:solidFill>
+    <a:ln w="9525" cap="flat" cmpd="sng" algn="ctr">
+      <a:solidFill>
+        <a:schemeClr val="tx1">
+          <a:lumMod val="15000"/>
+          <a:lumOff val="85000"/>
+        </a:schemeClr>
+      </a:solidFill>
+      <a:round/>
+    </a:ln>
+    <a:effectLst/>
+  </c:spPr>
+  <c:txPr>
+    <a:bodyPr/>
+    <a:lstStyle/>
+    <a:p>
+      <a:pPr>
+        <a:defRPr/>
+      </a:pPr>
+      <a:endParaRPr lang="es-CO"/>
+    </a:p>
+  </c:txPr>
+  <c:externalData r:id="rId3">
+    <c:autoUpdate val="0"/>
+  </c:externalData>
+</c:chartSpace>
+</file>
+
+<file path=word/charts/chart3.xml><?xml version="1.0" encoding="utf-8"?>
+<c:chartSpace xmlns:c="http://schemas.openxmlformats.org/drawingml/2006/chart" xmlns:a="http://schemas.openxmlformats.org/drawingml/2006/main" xmlns:r="http://schemas.openxmlformats.org/officeDocument/2006/relationships" xmlns:c16r2="http://schemas.microsoft.com/office/drawing/2015/06/chart">
+  <c:date1904 val="0"/>
+  <c:lang val="es-ES"/>
+  <c:roundedCorners val="0"/>
+  <mc:AlternateContent xmlns:mc="http://schemas.openxmlformats.org/markup-compatibility/2006">
+    <mc:Choice xmlns:c14="http://schemas.microsoft.com/office/drawing/2007/8/2/chart" Requires="c14">
+      <c14:style val="102"/>
+    </mc:Choice>
+    <mc:Fallback>
+      <c:style val="2"/>
+    </mc:Fallback>
+  </mc:AlternateContent>
+  <c:chart>
+    <c:title>
+      <c:tx>
+        <c:rich>
+          <a:bodyPr rot="0" spcFirstLastPara="1" vertOverflow="ellipsis" vert="horz" wrap="square" anchor="ctr" anchorCtr="1"/>
+          <a:lstStyle/>
+          <a:p>
+            <a:pPr>
+              <a:defRPr sz="1400" b="0" i="0" u="none" strike="noStrike" kern="1200" spc="0" baseline="0">
+                <a:solidFill>
+                  <a:schemeClr val="tx1">
+                    <a:lumMod val="65000"/>
+                    <a:lumOff val="35000"/>
+                  </a:schemeClr>
+                </a:solidFill>
+                <a:latin typeface="+mn-lt"/>
+                <a:ea typeface="+mn-ea"/>
+                <a:cs typeface="+mn-cs"/>
+              </a:defRPr>
+            </a:pPr>
+            <a:r>
+              <a:rPr lang="en-US" sz="1100"/>
+              <a:t>Funcion Remplazar pacientes Tiempo</a:t>
+            </a:r>
+          </a:p>
+        </c:rich>
+      </c:tx>
+      <c:overlay val="0"/>
+      <c:spPr>
+        <a:noFill/>
+        <a:ln>
+          <a:noFill/>
+        </a:ln>
+        <a:effectLst/>
+      </c:spPr>
+      <c:txPr>
+        <a:bodyPr rot="0" spcFirstLastPara="1" vertOverflow="ellipsis" vert="horz" wrap="square" anchor="ctr" anchorCtr="1"/>
+        <a:lstStyle/>
+        <a:p>
+          <a:pPr>
+            <a:defRPr sz="1400" b="0" i="0" u="none" strike="noStrike" kern="1200" spc="0" baseline="0">
+              <a:solidFill>
+                <a:schemeClr val="tx1">
+                  <a:lumMod val="65000"/>
+                  <a:lumOff val="35000"/>
+                </a:schemeClr>
+              </a:solidFill>
+              <a:latin typeface="+mn-lt"/>
+              <a:ea typeface="+mn-ea"/>
+              <a:cs typeface="+mn-cs"/>
+            </a:defRPr>
+          </a:pPr>
+          <a:endParaRPr lang="es-CO"/>
+        </a:p>
+      </c:txPr>
+    </c:title>
+    <c:autoTitleDeleted val="0"/>
+    <c:plotArea>
+      <c:layout/>
+      <c:scatterChart>
+        <c:scatterStyle val="lineMarker"/>
+        <c:varyColors val="0"/>
+        <c:ser>
+          <c:idx val="0"/>
+          <c:order val="0"/>
+          <c:tx>
+            <c:strRef>
+              <c:f>Hoja1!$C$10:$C$11</c:f>
+              <c:strCache>
+                <c:ptCount val="2"/>
+                <c:pt idx="1">
+                  <c:v>Tiempo</c:v>
+                </c:pt>
+              </c:strCache>
+            </c:strRef>
+          </c:tx>
+          <c:spPr>
+            <a:ln w="19050" cap="rnd">
+              <a:solidFill>
+                <a:schemeClr val="accent1"/>
+              </a:solidFill>
+              <a:round/>
+            </a:ln>
+            <a:effectLst/>
+          </c:spPr>
+          <c:marker>
+            <c:symbol val="circle"/>
+            <c:size val="5"/>
+            <c:spPr>
+              <a:solidFill>
+                <a:schemeClr val="accent1"/>
+              </a:solidFill>
+              <a:ln w="9525">
+                <a:solidFill>
+                  <a:schemeClr val="accent1"/>
+                </a:solidFill>
+              </a:ln>
+              <a:effectLst/>
+            </c:spPr>
+          </c:marker>
+          <c:xVal>
+            <c:numRef>
+              <c:f>Hoja1!$I$4:$I$5</c:f>
+              <c:numCache>
+                <c:formatCode>General</c:formatCode>
+                <c:ptCount val="2"/>
+                <c:pt idx="0">
+                  <c:v>248</c:v>
+                </c:pt>
+                <c:pt idx="1">
+                  <c:v>36655</c:v>
+                </c:pt>
+              </c:numCache>
+            </c:numRef>
+          </c:xVal>
+          <c:yVal>
+            <c:numRef>
+              <c:f>Hoja1!$H$4:$H$5</c:f>
+              <c:numCache>
+                <c:formatCode>General</c:formatCode>
+                <c:ptCount val="2"/>
+                <c:pt idx="0">
+                  <c:v>10000</c:v>
+                </c:pt>
+                <c:pt idx="1">
+                  <c:v>100000</c:v>
+                </c:pt>
+              </c:numCache>
+            </c:numRef>
+          </c:yVal>
+          <c:smooth val="0"/>
+          <c:extLst>
+            <c:ext xmlns:c16="http://schemas.microsoft.com/office/drawing/2014/chart" uri="{C3380CC4-5D6E-409C-BE32-E72D297353CC}">
+              <c16:uniqueId val="{00000000-B9E3-4E6D-9C3F-3A48BF9D923B}"/>
+            </c:ext>
+          </c:extLst>
+        </c:ser>
+        <c:dLbls>
+          <c:showLegendKey val="0"/>
+          <c:showVal val="0"/>
+          <c:showCatName val="0"/>
+          <c:showSerName val="0"/>
+          <c:showPercent val="0"/>
+          <c:showBubbleSize val="0"/>
+        </c:dLbls>
+        <c:axId val="1609288703"/>
+        <c:axId val="1609283711"/>
+      </c:scatterChart>
+      <c:valAx>
+        <c:axId val="1609288703"/>
+        <c:scaling>
+          <c:orientation val="minMax"/>
+        </c:scaling>
+        <c:delete val="0"/>
+        <c:axPos val="b"/>
+        <c:majorGridlines>
+          <c:spPr>
+            <a:ln w="9525" cap="flat" cmpd="sng" algn="ctr">
+              <a:solidFill>
+                <a:schemeClr val="tx1">
+                  <a:lumMod val="15000"/>
+                  <a:lumOff val="85000"/>
+                </a:schemeClr>
+              </a:solidFill>
+              <a:round/>
+            </a:ln>
+            <a:effectLst/>
+          </c:spPr>
+        </c:majorGridlines>
+        <c:title>
+          <c:tx>
+            <c:rich>
+              <a:bodyPr rot="0" spcFirstLastPara="1" vertOverflow="ellipsis" vert="horz" wrap="square" anchor="ctr" anchorCtr="1"/>
+              <a:lstStyle/>
+              <a:p>
+                <a:pPr>
+                  <a:defRPr sz="1000" b="0" i="0" u="none" strike="noStrike" kern="1200" baseline="0">
+                    <a:solidFill>
+                      <a:schemeClr val="tx1">
+                        <a:lumMod val="65000"/>
+                        <a:lumOff val="35000"/>
+                      </a:schemeClr>
+                    </a:solidFill>
+                    <a:latin typeface="+mn-lt"/>
+                    <a:ea typeface="+mn-ea"/>
+                    <a:cs typeface="+mn-cs"/>
+                  </a:defRPr>
+                </a:pPr>
+                <a:r>
+                  <a:rPr lang="es-CO" sz="900"/>
+                  <a:t>Tiempo</a:t>
+                </a:r>
+                <a:r>
+                  <a:rPr lang="es-CO" sz="900" baseline="0"/>
+                  <a:t> (ms)</a:t>
+                </a:r>
+                <a:endParaRPr lang="es-CO" sz="900"/>
+              </a:p>
+            </c:rich>
+          </c:tx>
+          <c:overlay val="0"/>
+          <c:spPr>
+            <a:noFill/>
+            <a:ln>
+              <a:noFill/>
+            </a:ln>
+            <a:effectLst/>
+          </c:spPr>
+          <c:txPr>
+            <a:bodyPr rot="0" spcFirstLastPara="1" vertOverflow="ellipsis" vert="horz" wrap="square" anchor="ctr" anchorCtr="1"/>
+            <a:lstStyle/>
+            <a:p>
+              <a:pPr>
+                <a:defRPr sz="1000" b="0" i="0" u="none" strike="noStrike" kern="1200" baseline="0">
+                  <a:solidFill>
+                    <a:schemeClr val="tx1">
+                      <a:lumMod val="65000"/>
+                      <a:lumOff val="35000"/>
+                    </a:schemeClr>
+                  </a:solidFill>
+                  <a:latin typeface="+mn-lt"/>
+                  <a:ea typeface="+mn-ea"/>
+                  <a:cs typeface="+mn-cs"/>
+                </a:defRPr>
+              </a:pPr>
+              <a:endParaRPr lang="es-CO"/>
+            </a:p>
+          </c:txPr>
+        </c:title>
+        <c:numFmt formatCode="General" sourceLinked="1"/>
+        <c:majorTickMark val="none"/>
+        <c:minorTickMark val="none"/>
+        <c:tickLblPos val="nextTo"/>
+        <c:spPr>
+          <a:noFill/>
+          <a:ln w="9525" cap="flat" cmpd="sng" algn="ctr">
+            <a:solidFill>
+              <a:schemeClr val="tx1">
+                <a:lumMod val="25000"/>
+                <a:lumOff val="75000"/>
+              </a:schemeClr>
+            </a:solidFill>
+            <a:round/>
+          </a:ln>
+          <a:effectLst/>
+        </c:spPr>
+        <c:txPr>
+          <a:bodyPr rot="-60000000" spcFirstLastPara="1" vertOverflow="ellipsis" vert="horz" wrap="square" anchor="ctr" anchorCtr="1"/>
+          <a:lstStyle/>
+          <a:p>
+            <a:pPr>
+              <a:defRPr sz="900" b="0" i="0" u="none" strike="noStrike" kern="1200" baseline="0">
+                <a:solidFill>
+                  <a:schemeClr val="tx1">
+                    <a:lumMod val="65000"/>
+                    <a:lumOff val="35000"/>
+                  </a:schemeClr>
+                </a:solidFill>
+                <a:latin typeface="+mn-lt"/>
+                <a:ea typeface="+mn-ea"/>
+                <a:cs typeface="+mn-cs"/>
+              </a:defRPr>
+            </a:pPr>
+            <a:endParaRPr lang="es-CO"/>
+          </a:p>
+        </c:txPr>
+        <c:crossAx val="1609283711"/>
+        <c:crosses val="autoZero"/>
+        <c:crossBetween val="midCat"/>
+      </c:valAx>
+      <c:valAx>
+        <c:axId val="1609283711"/>
+        <c:scaling>
+          <c:orientation val="minMax"/>
+        </c:scaling>
+        <c:delete val="0"/>
+        <c:axPos val="l"/>
+        <c:majorGridlines>
+          <c:spPr>
+            <a:ln w="9525" cap="flat" cmpd="sng" algn="ctr">
+              <a:solidFill>
+                <a:schemeClr val="tx1">
+                  <a:lumMod val="15000"/>
+                  <a:lumOff val="85000"/>
+                </a:schemeClr>
+              </a:solidFill>
+              <a:round/>
+            </a:ln>
+            <a:effectLst/>
+          </c:spPr>
+        </c:majorGridlines>
+        <c:title>
+          <c:tx>
+            <c:rich>
+              <a:bodyPr rot="-5400000" spcFirstLastPara="1" vertOverflow="ellipsis" vert="horz" wrap="square" anchor="ctr" anchorCtr="1"/>
+              <a:lstStyle/>
+              <a:p>
+                <a:pPr>
+                  <a:defRPr sz="1000" b="0" i="0" u="none" strike="noStrike" kern="1200" baseline="0">
+                    <a:solidFill>
+                      <a:schemeClr val="tx1">
+                        <a:lumMod val="65000"/>
+                        <a:lumOff val="35000"/>
+                      </a:schemeClr>
+                    </a:solidFill>
+                    <a:latin typeface="+mn-lt"/>
+                    <a:ea typeface="+mn-ea"/>
+                    <a:cs typeface="+mn-cs"/>
+                  </a:defRPr>
+                </a:pPr>
+                <a:r>
+                  <a:rPr lang="es-CO" sz="900"/>
+                  <a:t>Numero</a:t>
+                </a:r>
+                <a:r>
+                  <a:rPr lang="es-CO" sz="900" baseline="0"/>
+                  <a:t> de datos</a:t>
+                </a:r>
+                <a:endParaRPr lang="es-CO" sz="900"/>
+              </a:p>
+            </c:rich>
+          </c:tx>
+          <c:layout>
+            <c:manualLayout>
+              <c:xMode val="edge"/>
+              <c:yMode val="edge"/>
+              <c:x val="4.2438271604938273E-2"/>
+              <c:y val="0.26377245508982033"/>
+            </c:manualLayout>
+          </c:layout>
+          <c:overlay val="0"/>
+          <c:spPr>
+            <a:noFill/>
+            <a:ln>
+              <a:noFill/>
+            </a:ln>
+            <a:effectLst/>
+          </c:spPr>
+          <c:txPr>
+            <a:bodyPr rot="-5400000" spcFirstLastPara="1" vertOverflow="ellipsis" vert="horz" wrap="square" anchor="ctr" anchorCtr="1"/>
+            <a:lstStyle/>
+            <a:p>
+              <a:pPr>
+                <a:defRPr sz="1000" b="0" i="0" u="none" strike="noStrike" kern="1200" baseline="0">
+                  <a:solidFill>
+                    <a:schemeClr val="tx1">
+                      <a:lumMod val="65000"/>
+                      <a:lumOff val="35000"/>
+                    </a:schemeClr>
+                  </a:solidFill>
+                  <a:latin typeface="+mn-lt"/>
+                  <a:ea typeface="+mn-ea"/>
+                  <a:cs typeface="+mn-cs"/>
+                </a:defRPr>
+              </a:pPr>
+              <a:endParaRPr lang="es-CO"/>
+            </a:p>
+          </c:txPr>
+        </c:title>
+        <c:numFmt formatCode="General" sourceLinked="1"/>
+        <c:majorTickMark val="none"/>
+        <c:minorTickMark val="none"/>
+        <c:tickLblPos val="nextTo"/>
+        <c:spPr>
+          <a:noFill/>
+          <a:ln w="9525" cap="flat" cmpd="sng" algn="ctr">
+            <a:solidFill>
+              <a:schemeClr val="tx1">
+                <a:lumMod val="25000"/>
+                <a:lumOff val="75000"/>
+              </a:schemeClr>
+            </a:solidFill>
+            <a:round/>
+          </a:ln>
+          <a:effectLst/>
+        </c:spPr>
+        <c:txPr>
+          <a:bodyPr rot="-60000000" spcFirstLastPara="1" vertOverflow="ellipsis" vert="horz" wrap="square" anchor="ctr" anchorCtr="1"/>
+          <a:lstStyle/>
+          <a:p>
+            <a:pPr>
+              <a:defRPr sz="900" b="0" i="0" u="none" strike="noStrike" kern="1200" baseline="0">
+                <a:solidFill>
+                  <a:schemeClr val="tx1">
+                    <a:lumMod val="65000"/>
+                    <a:lumOff val="35000"/>
+                  </a:schemeClr>
+                </a:solidFill>
+                <a:latin typeface="+mn-lt"/>
+                <a:ea typeface="+mn-ea"/>
+                <a:cs typeface="+mn-cs"/>
+              </a:defRPr>
+            </a:pPr>
+            <a:endParaRPr lang="es-CO"/>
+          </a:p>
+        </c:txPr>
+        <c:crossAx val="1609288703"/>
+        <c:crosses val="autoZero"/>
+        <c:crossBetween val="midCat"/>
+      </c:valAx>
+      <c:spPr>
+        <a:noFill/>
+        <a:ln>
+          <a:noFill/>
+        </a:ln>
+        <a:effectLst/>
+      </c:spPr>
+    </c:plotArea>
+    <c:plotVisOnly val="1"/>
+    <c:dispBlanksAs val="gap"/>
+    <c:showDLblsOverMax val="0"/>
+  </c:chart>
+  <c:spPr>
+    <a:solidFill>
+      <a:schemeClr val="bg1"/>
+    </a:solidFill>
+    <a:ln w="9525" cap="flat" cmpd="sng" algn="ctr">
+      <a:solidFill>
+        <a:schemeClr val="tx1">
+          <a:lumMod val="15000"/>
+          <a:lumOff val="85000"/>
+        </a:schemeClr>
+      </a:solidFill>
+      <a:round/>
+    </a:ln>
+    <a:effectLst/>
+  </c:spPr>
+  <c:txPr>
+    <a:bodyPr/>
+    <a:lstStyle/>
+    <a:p>
+      <a:pPr>
+        <a:defRPr/>
+      </a:pPr>
+      <a:endParaRPr lang="es-CO"/>
+    </a:p>
+  </c:txPr>
+  <c:externalData r:id="rId3">
+    <c:autoUpdate val="0"/>
+  </c:externalData>
+</c:chartSpace>
+</file>
+
+<file path=word/charts/chart4.xml><?xml version="1.0" encoding="utf-8"?>
+<c:chartSpace xmlns:c="http://schemas.openxmlformats.org/drawingml/2006/chart" xmlns:a="http://schemas.openxmlformats.org/drawingml/2006/main" xmlns:r="http://schemas.openxmlformats.org/officeDocument/2006/relationships" xmlns:c16r2="http://schemas.microsoft.com/office/drawing/2015/06/chart">
+  <c:date1904 val="0"/>
+  <c:lang val="es-ES"/>
+  <c:roundedCorners val="0"/>
+  <mc:AlternateContent xmlns:mc="http://schemas.openxmlformats.org/markup-compatibility/2006">
+    <mc:Choice xmlns:c14="http://schemas.microsoft.com/office/drawing/2007/8/2/chart" Requires="c14">
+      <c14:style val="102"/>
+    </mc:Choice>
+    <mc:Fallback>
+      <c:style val="2"/>
+    </mc:Fallback>
+  </mc:AlternateContent>
+  <c:chart>
+    <c:title>
+      <c:tx>
+        <c:rich>
+          <a:bodyPr rot="0" spcFirstLastPara="1" vertOverflow="ellipsis" vert="horz" wrap="square" anchor="ctr" anchorCtr="1"/>
+          <a:lstStyle/>
+          <a:p>
+            <a:pPr>
+              <a:defRPr sz="1400" b="0" i="0" u="none" strike="noStrike" kern="1200" spc="0" baseline="0">
+                <a:solidFill>
+                  <a:schemeClr val="tx1">
+                    <a:lumMod val="65000"/>
+                    <a:lumOff val="35000"/>
+                  </a:schemeClr>
+                </a:solidFill>
+                <a:latin typeface="+mn-lt"/>
+                <a:ea typeface="+mn-ea"/>
+                <a:cs typeface="+mn-cs"/>
+              </a:defRPr>
+            </a:pPr>
+            <a:r>
+              <a:rPr lang="en-US"/>
+              <a:t>Funcion agregar vacunasTiempo</a:t>
+            </a:r>
+          </a:p>
+        </c:rich>
+      </c:tx>
+      <c:overlay val="0"/>
+      <c:spPr>
+        <a:noFill/>
+        <a:ln>
+          <a:noFill/>
+        </a:ln>
+        <a:effectLst/>
+      </c:spPr>
+      <c:txPr>
+        <a:bodyPr rot="0" spcFirstLastPara="1" vertOverflow="ellipsis" vert="horz" wrap="square" anchor="ctr" anchorCtr="1"/>
+        <a:lstStyle/>
+        <a:p>
+          <a:pPr>
+            <a:defRPr sz="1400" b="0" i="0" u="none" strike="noStrike" kern="1200" spc="0" baseline="0">
+              <a:solidFill>
+                <a:schemeClr val="tx1">
+                  <a:lumMod val="65000"/>
+                  <a:lumOff val="35000"/>
+                </a:schemeClr>
+              </a:solidFill>
+              <a:latin typeface="+mn-lt"/>
+              <a:ea typeface="+mn-ea"/>
+              <a:cs typeface="+mn-cs"/>
+            </a:defRPr>
+          </a:pPr>
+          <a:endParaRPr lang="es-CO"/>
+        </a:p>
+      </c:txPr>
+    </c:title>
+    <c:autoTitleDeleted val="0"/>
+    <c:plotArea>
+      <c:layout/>
+      <c:scatterChart>
+        <c:scatterStyle val="lineMarker"/>
+        <c:varyColors val="0"/>
+        <c:ser>
+          <c:idx val="0"/>
+          <c:order val="0"/>
+          <c:tx>
+            <c:strRef>
+              <c:f>Hoja1!$C$10:$C$11</c:f>
+              <c:strCache>
+                <c:ptCount val="2"/>
+                <c:pt idx="0">
+                  <c:v>Funcion agregar Funcionarios</c:v>
+                </c:pt>
+                <c:pt idx="1">
+                  <c:v>Tiempo</c:v>
+                </c:pt>
+              </c:strCache>
+            </c:strRef>
+          </c:tx>
+          <c:spPr>
+            <a:ln w="19050" cap="rnd">
+              <a:solidFill>
+                <a:schemeClr val="accent1"/>
+              </a:solidFill>
+              <a:round/>
+            </a:ln>
+            <a:effectLst/>
+          </c:spPr>
+          <c:marker>
+            <c:symbol val="circle"/>
+            <c:size val="5"/>
+            <c:spPr>
+              <a:solidFill>
+                <a:schemeClr val="accent1"/>
+              </a:solidFill>
+              <a:ln w="9525">
+                <a:solidFill>
+                  <a:schemeClr val="accent1"/>
+                </a:solidFill>
+              </a:ln>
+              <a:effectLst/>
+            </c:spPr>
+          </c:marker>
+          <c:xVal>
+            <c:numRef>
+              <c:f>Hoja1!$C$21:$C$24</c:f>
+              <c:numCache>
+                <c:formatCode>General</c:formatCode>
+                <c:ptCount val="4"/>
+                <c:pt idx="0">
+                  <c:v>9</c:v>
+                </c:pt>
+                <c:pt idx="1">
+                  <c:v>26</c:v>
+                </c:pt>
+                <c:pt idx="2">
+                  <c:v>266</c:v>
+                </c:pt>
+                <c:pt idx="3">
+                  <c:v>3957</c:v>
+                </c:pt>
+              </c:numCache>
+            </c:numRef>
+          </c:xVal>
+          <c:yVal>
+            <c:numRef>
+              <c:f>Hoja1!$B$21:$B$24</c:f>
+              <c:numCache>
+                <c:formatCode>General</c:formatCode>
+                <c:ptCount val="4"/>
+                <c:pt idx="0">
+                  <c:v>10000</c:v>
+                </c:pt>
+                <c:pt idx="1">
+                  <c:v>100000</c:v>
+                </c:pt>
+                <c:pt idx="2">
+                  <c:v>1000000</c:v>
+                </c:pt>
+                <c:pt idx="3">
+                  <c:v>10000000</c:v>
+                </c:pt>
+              </c:numCache>
+            </c:numRef>
+          </c:yVal>
+          <c:smooth val="0"/>
+          <c:extLst>
+            <c:ext xmlns:c16="http://schemas.microsoft.com/office/drawing/2014/chart" uri="{C3380CC4-5D6E-409C-BE32-E72D297353CC}">
+              <c16:uniqueId val="{00000000-4A59-4DCC-8D67-3BC0FC4E0590}"/>
+            </c:ext>
+          </c:extLst>
+        </c:ser>
+        <c:dLbls>
+          <c:showLegendKey val="0"/>
+          <c:showVal val="0"/>
+          <c:showCatName val="0"/>
+          <c:showSerName val="0"/>
+          <c:showPercent val="0"/>
+          <c:showBubbleSize val="0"/>
+        </c:dLbls>
+        <c:axId val="1609288703"/>
+        <c:axId val="1609283711"/>
+      </c:scatterChart>
+      <c:valAx>
+        <c:axId val="1609288703"/>
+        <c:scaling>
+          <c:orientation val="minMax"/>
+        </c:scaling>
+        <c:delete val="0"/>
+        <c:axPos val="b"/>
+        <c:majorGridlines>
+          <c:spPr>
+            <a:ln w="9525" cap="flat" cmpd="sng" algn="ctr">
+              <a:solidFill>
+                <a:schemeClr val="tx1">
+                  <a:lumMod val="15000"/>
+                  <a:lumOff val="85000"/>
+                </a:schemeClr>
+              </a:solidFill>
+              <a:round/>
+            </a:ln>
+            <a:effectLst/>
+          </c:spPr>
+        </c:majorGridlines>
+        <c:title>
+          <c:tx>
+            <c:rich>
+              <a:bodyPr rot="0" spcFirstLastPara="1" vertOverflow="ellipsis" vert="horz" wrap="square" anchor="ctr" anchorCtr="1"/>
+              <a:lstStyle/>
+              <a:p>
+                <a:pPr>
+                  <a:defRPr sz="1000" b="0" i="0" u="none" strike="noStrike" kern="1200" baseline="0">
+                    <a:solidFill>
+                      <a:schemeClr val="tx1">
+                        <a:lumMod val="65000"/>
+                        <a:lumOff val="35000"/>
+                      </a:schemeClr>
+                    </a:solidFill>
+                    <a:latin typeface="+mn-lt"/>
+                    <a:ea typeface="+mn-ea"/>
+                    <a:cs typeface="+mn-cs"/>
+                  </a:defRPr>
+                </a:pPr>
+                <a:r>
+                  <a:rPr lang="es-CO"/>
+                  <a:t>Tiempo</a:t>
+                </a:r>
+                <a:r>
+                  <a:rPr lang="es-CO" baseline="0"/>
+                  <a:t> (ms)</a:t>
+                </a:r>
+                <a:endParaRPr lang="es-CO"/>
+              </a:p>
+            </c:rich>
+          </c:tx>
+          <c:overlay val="0"/>
+          <c:spPr>
+            <a:noFill/>
+            <a:ln>
+              <a:noFill/>
+            </a:ln>
+            <a:effectLst/>
+          </c:spPr>
+          <c:txPr>
+            <a:bodyPr rot="0" spcFirstLastPara="1" vertOverflow="ellipsis" vert="horz" wrap="square" anchor="ctr" anchorCtr="1"/>
+            <a:lstStyle/>
+            <a:p>
+              <a:pPr>
+                <a:defRPr sz="1000" b="0" i="0" u="none" strike="noStrike" kern="1200" baseline="0">
+                  <a:solidFill>
+                    <a:schemeClr val="tx1">
+                      <a:lumMod val="65000"/>
+                      <a:lumOff val="35000"/>
+                    </a:schemeClr>
+                  </a:solidFill>
+                  <a:latin typeface="+mn-lt"/>
+                  <a:ea typeface="+mn-ea"/>
+                  <a:cs typeface="+mn-cs"/>
+                </a:defRPr>
+              </a:pPr>
+              <a:endParaRPr lang="es-CO"/>
+            </a:p>
+          </c:txPr>
+        </c:title>
+        <c:numFmt formatCode="General" sourceLinked="1"/>
+        <c:majorTickMark val="none"/>
+        <c:minorTickMark val="none"/>
+        <c:tickLblPos val="nextTo"/>
+        <c:spPr>
+          <a:noFill/>
+          <a:ln w="9525" cap="flat" cmpd="sng" algn="ctr">
+            <a:solidFill>
+              <a:schemeClr val="tx1">
+                <a:lumMod val="25000"/>
+                <a:lumOff val="75000"/>
+              </a:schemeClr>
+            </a:solidFill>
+            <a:round/>
+          </a:ln>
+          <a:effectLst/>
+        </c:spPr>
+        <c:txPr>
+          <a:bodyPr rot="-60000000" spcFirstLastPara="1" vertOverflow="ellipsis" vert="horz" wrap="square" anchor="ctr" anchorCtr="1"/>
+          <a:lstStyle/>
+          <a:p>
+            <a:pPr>
+              <a:defRPr sz="900" b="0" i="0" u="none" strike="noStrike" kern="1200" baseline="0">
+                <a:solidFill>
+                  <a:schemeClr val="tx1">
+                    <a:lumMod val="65000"/>
+                    <a:lumOff val="35000"/>
+                  </a:schemeClr>
+                </a:solidFill>
+                <a:latin typeface="+mn-lt"/>
+                <a:ea typeface="+mn-ea"/>
+                <a:cs typeface="+mn-cs"/>
+              </a:defRPr>
+            </a:pPr>
+            <a:endParaRPr lang="es-CO"/>
+          </a:p>
+        </c:txPr>
+        <c:crossAx val="1609283711"/>
+        <c:crosses val="autoZero"/>
+        <c:crossBetween val="midCat"/>
+      </c:valAx>
+      <c:valAx>
+        <c:axId val="1609283711"/>
+        <c:scaling>
+          <c:orientation val="minMax"/>
+        </c:scaling>
+        <c:delete val="0"/>
+        <c:axPos val="l"/>
+        <c:majorGridlines>
+          <c:spPr>
+            <a:ln w="9525" cap="flat" cmpd="sng" algn="ctr">
+              <a:solidFill>
+                <a:schemeClr val="tx1">
+                  <a:lumMod val="15000"/>
+                  <a:lumOff val="85000"/>
+                </a:schemeClr>
+              </a:solidFill>
+              <a:round/>
+            </a:ln>
+            <a:effectLst/>
+          </c:spPr>
+        </c:majorGridlines>
+        <c:title>
+          <c:tx>
+            <c:rich>
+              <a:bodyPr rot="-5400000" spcFirstLastPara="1" vertOverflow="ellipsis" vert="horz" wrap="square" anchor="ctr" anchorCtr="1"/>
+              <a:lstStyle/>
+              <a:p>
+                <a:pPr>
+                  <a:defRPr sz="1000" b="0" i="0" u="none" strike="noStrike" kern="1200" baseline="0">
+                    <a:solidFill>
+                      <a:schemeClr val="tx1">
+                        <a:lumMod val="65000"/>
+                        <a:lumOff val="35000"/>
+                      </a:schemeClr>
+                    </a:solidFill>
+                    <a:latin typeface="+mn-lt"/>
+                    <a:ea typeface="+mn-ea"/>
+                    <a:cs typeface="+mn-cs"/>
+                  </a:defRPr>
+                </a:pPr>
+                <a:r>
+                  <a:rPr lang="es-CO"/>
+                  <a:t>Numero</a:t>
+                </a:r>
+                <a:r>
+                  <a:rPr lang="es-CO" baseline="0"/>
+                  <a:t> de datos</a:t>
+                </a:r>
+                <a:endParaRPr lang="es-CO"/>
+              </a:p>
+            </c:rich>
+          </c:tx>
+          <c:layout>
+            <c:manualLayout>
+              <c:xMode val="edge"/>
+              <c:yMode val="edge"/>
+              <c:x val="4.9140049140049137E-2"/>
+              <c:y val="0.21917475728155339"/>
+            </c:manualLayout>
+          </c:layout>
+          <c:overlay val="0"/>
+          <c:spPr>
+            <a:noFill/>
+            <a:ln>
+              <a:noFill/>
+            </a:ln>
+            <a:effectLst/>
+          </c:spPr>
+          <c:txPr>
+            <a:bodyPr rot="-5400000" spcFirstLastPara="1" vertOverflow="ellipsis" vert="horz" wrap="square" anchor="ctr" anchorCtr="1"/>
+            <a:lstStyle/>
+            <a:p>
+              <a:pPr>
+                <a:defRPr sz="1000" b="0" i="0" u="none" strike="noStrike" kern="1200" baseline="0">
+                  <a:solidFill>
+                    <a:schemeClr val="tx1">
+                      <a:lumMod val="65000"/>
+                      <a:lumOff val="35000"/>
+                    </a:schemeClr>
+                  </a:solidFill>
+                  <a:latin typeface="+mn-lt"/>
+                  <a:ea typeface="+mn-ea"/>
+                  <a:cs typeface="+mn-cs"/>
+                </a:defRPr>
+              </a:pPr>
+              <a:endParaRPr lang="es-CO"/>
+            </a:p>
+          </c:txPr>
+        </c:title>
+        <c:numFmt formatCode="General" sourceLinked="1"/>
+        <c:majorTickMark val="none"/>
+        <c:minorTickMark val="none"/>
+        <c:tickLblPos val="nextTo"/>
+        <c:spPr>
+          <a:noFill/>
+          <a:ln w="9525" cap="flat" cmpd="sng" algn="ctr">
+            <a:solidFill>
+              <a:schemeClr val="tx1">
+                <a:lumMod val="25000"/>
+                <a:lumOff val="75000"/>
+              </a:schemeClr>
+            </a:solidFill>
+            <a:round/>
+          </a:ln>
+          <a:effectLst/>
+        </c:spPr>
+        <c:txPr>
+          <a:bodyPr rot="-60000000" spcFirstLastPara="1" vertOverflow="ellipsis" vert="horz" wrap="square" anchor="ctr" anchorCtr="1"/>
+          <a:lstStyle/>
+          <a:p>
+            <a:pPr>
+              <a:defRPr sz="900" b="0" i="0" u="none" strike="noStrike" kern="1200" baseline="0">
+                <a:solidFill>
+                  <a:schemeClr val="tx1">
+                    <a:lumMod val="65000"/>
+                    <a:lumOff val="35000"/>
+                  </a:schemeClr>
+                </a:solidFill>
+                <a:latin typeface="+mn-lt"/>
+                <a:ea typeface="+mn-ea"/>
+                <a:cs typeface="+mn-cs"/>
+              </a:defRPr>
+            </a:pPr>
+            <a:endParaRPr lang="es-CO"/>
+          </a:p>
+        </c:txPr>
+        <c:crossAx val="1609288703"/>
+        <c:crosses val="autoZero"/>
+        <c:crossBetween val="midCat"/>
+      </c:valAx>
+      <c:spPr>
+        <a:noFill/>
+        <a:ln>
+          <a:noFill/>
+        </a:ln>
+        <a:effectLst/>
+      </c:spPr>
+    </c:plotArea>
+    <c:plotVisOnly val="1"/>
+    <c:dispBlanksAs val="gap"/>
+    <c:showDLblsOverMax val="0"/>
+  </c:chart>
+  <c:spPr>
+    <a:solidFill>
+      <a:schemeClr val="bg1"/>
+    </a:solidFill>
+    <a:ln w="9525" cap="flat" cmpd="sng" algn="ctr">
+      <a:solidFill>
+        <a:schemeClr val="tx1">
+          <a:lumMod val="15000"/>
+          <a:lumOff val="85000"/>
+        </a:schemeClr>
+      </a:solidFill>
+      <a:round/>
+    </a:ln>
+    <a:effectLst/>
+  </c:spPr>
+  <c:txPr>
+    <a:bodyPr/>
+    <a:lstStyle/>
+    <a:p>
+      <a:pPr>
+        <a:defRPr/>
+      </a:pPr>
+      <a:endParaRPr lang="es-CO"/>
+    </a:p>
+  </c:txPr>
+  <c:externalData r:id="rId3">
+    <c:autoUpdate val="0"/>
+  </c:externalData>
+</c:chartSpace>
+</file>
+
+<file path=word/charts/colors1.xml><?xml version="1.0" encoding="utf-8"?>
+<cs:colorStyle xmlns:cs="http://schemas.microsoft.com/office/drawing/2012/chartStyle" xmlns:a="http://schemas.openxmlformats.org/drawingml/2006/main" meth="cycle" id="10">
+  <a:schemeClr val="accent1"/>
+  <a:schemeClr val="accent2"/>
+  <a:schemeClr val="accent3"/>
+  <a:schemeClr val="accent4"/>
+  <a:schemeClr val="accent5"/>
+  <a:schemeClr val="accent6"/>
+  <cs:variation/>
+  <cs:variation>
+    <a:lumMod val="60000"/>
+  </cs:variation>
+  <cs:variation>
+    <a:lumMod val="80000"/>
+    <a:lumOff val="20000"/>
+  </cs:variation>
+  <cs:variation>
+    <a:lumMod val="80000"/>
+  </cs:variation>
+  <cs:variation>
+    <a:lumMod val="60000"/>
+    <a:lumOff val="40000"/>
+  </cs:variation>
+  <cs:variation>
+    <a:lumMod val="50000"/>
+  </cs:variation>
+  <cs:variation>
+    <a:lumMod val="70000"/>
+    <a:lumOff val="30000"/>
+  </cs:variation>
+  <cs:variation>
+    <a:lumMod val="70000"/>
+  </cs:variation>
+  <cs:variation>
+    <a:lumMod val="50000"/>
+    <a:lumOff val="50000"/>
+  </cs:variation>
+</cs:colorStyle>
+</file>
+
+<file path=word/charts/colors2.xml><?xml version="1.0" encoding="utf-8"?>
+<cs:colorStyle xmlns:cs="http://schemas.microsoft.com/office/drawing/2012/chartStyle" xmlns:a="http://schemas.openxmlformats.org/drawingml/2006/main" meth="cycle" id="10">
+  <a:schemeClr val="accent1"/>
+  <a:schemeClr val="accent2"/>
+  <a:schemeClr val="accent3"/>
+  <a:schemeClr val="accent4"/>
+  <a:schemeClr val="accent5"/>
+  <a:schemeClr val="accent6"/>
+  <cs:variation/>
+  <cs:variation>
+    <a:lumMod val="60000"/>
+  </cs:variation>
+  <cs:variation>
+    <a:lumMod val="80000"/>
+    <a:lumOff val="20000"/>
+  </cs:variation>
+  <cs:variation>
+    <a:lumMod val="80000"/>
+  </cs:variation>
+  <cs:variation>
+    <a:lumMod val="60000"/>
+    <a:lumOff val="40000"/>
+  </cs:variation>
+  <cs:variation>
+    <a:lumMod val="50000"/>
+  </cs:variation>
+  <cs:variation>
+    <a:lumMod val="70000"/>
+    <a:lumOff val="30000"/>
+  </cs:variation>
+  <cs:variation>
+    <a:lumMod val="70000"/>
+  </cs:variation>
+  <cs:variation>
+    <a:lumMod val="50000"/>
+    <a:lumOff val="50000"/>
+  </cs:variation>
+</cs:colorStyle>
+</file>
+
+<file path=word/charts/colors3.xml><?xml version="1.0" encoding="utf-8"?>
+<cs:colorStyle xmlns:cs="http://schemas.microsoft.com/office/drawing/2012/chartStyle" xmlns:a="http://schemas.openxmlformats.org/drawingml/2006/main" meth="cycle" id="10">
+  <a:schemeClr val="accent1"/>
+  <a:schemeClr val="accent2"/>
+  <a:schemeClr val="accent3"/>
+  <a:schemeClr val="accent4"/>
+  <a:schemeClr val="accent5"/>
+  <a:schemeClr val="accent6"/>
+  <cs:variation/>
+  <cs:variation>
+    <a:lumMod val="60000"/>
+  </cs:variation>
+  <cs:variation>
+    <a:lumMod val="80000"/>
+    <a:lumOff val="20000"/>
+  </cs:variation>
+  <cs:variation>
+    <a:lumMod val="80000"/>
+  </cs:variation>
+  <cs:variation>
+    <a:lumMod val="60000"/>
+    <a:lumOff val="40000"/>
+  </cs:variation>
+  <cs:variation>
+    <a:lumMod val="50000"/>
+  </cs:variation>
+  <cs:variation>
+    <a:lumMod val="70000"/>
+    <a:lumOff val="30000"/>
+  </cs:variation>
+  <cs:variation>
+    <a:lumMod val="70000"/>
+  </cs:variation>
+  <cs:variation>
+    <a:lumMod val="50000"/>
+    <a:lumOff val="50000"/>
+  </cs:variation>
+</cs:colorStyle>
+</file>
+
+<file path=word/charts/colors4.xml><?xml version="1.0" encoding="utf-8"?>
+<cs:colorStyle xmlns:cs="http://schemas.microsoft.com/office/drawing/2012/chartStyle" xmlns:a="http://schemas.openxmlformats.org/drawingml/2006/main" meth="cycle" id="10">
+  <a:schemeClr val="accent1"/>
+  <a:schemeClr val="accent2"/>
+  <a:schemeClr val="accent3"/>
+  <a:schemeClr val="accent4"/>
+  <a:schemeClr val="accent5"/>
+  <a:schemeClr val="accent6"/>
+  <cs:variation/>
+  <cs:variation>
+    <a:lumMod val="60000"/>
+  </cs:variation>
+  <cs:variation>
+    <a:lumMod val="80000"/>
+    <a:lumOff val="20000"/>
+  </cs:variation>
+  <cs:variation>
+    <a:lumMod val="80000"/>
+  </cs:variation>
+  <cs:variation>
+    <a:lumMod val="60000"/>
+    <a:lumOff val="40000"/>
+  </cs:variation>
+  <cs:variation>
+    <a:lumMod val="50000"/>
+  </cs:variation>
+  <cs:variation>
+    <a:lumMod val="70000"/>
+    <a:lumOff val="30000"/>
+  </cs:variation>
+  <cs:variation>
+    <a:lumMod val="70000"/>
+  </cs:variation>
+  <cs:variation>
+    <a:lumMod val="50000"/>
+    <a:lumOff val="50000"/>
+  </cs:variation>
+</cs:colorStyle>
+</file>
+
+<file path=word/charts/style1.xml><?xml version="1.0" encoding="utf-8"?>
+<cs:chartStyle xmlns:cs="http://schemas.microsoft.com/office/drawing/2012/chartStyle" xmlns:a="http://schemas.openxmlformats.org/drawingml/2006/main" id="240">
+  <cs:axisTitle>
+    <cs:lnRef idx="0"/>
+    <cs:fillRef idx="0"/>
+    <cs:effectRef idx="0"/>
+    <cs:fontRef idx="minor">
+      <a:schemeClr val="tx1">
+        <a:lumMod val="65000"/>
+        <a:lumOff val="35000"/>
+      </a:schemeClr>
+    </cs:fontRef>
+    <cs:defRPr sz="1000" kern="1200"/>
+  </cs:axisTitle>
+  <cs:categoryAxis>
+    <cs:lnRef idx="0"/>
+    <cs:fillRef idx="0"/>
+    <cs:effectRef idx="0"/>
+    <cs:fontRef idx="minor">
+      <a:schemeClr val="tx1">
+        <a:lumMod val="65000"/>
+        <a:lumOff val="35000"/>
+      </a:schemeClr>
+    </cs:fontRef>
+    <cs:spPr>
+      <a:ln w="9525" cap="flat" cmpd="sng" algn="ctr">
+        <a:solidFill>
+          <a:schemeClr val="tx1">
+            <a:lumMod val="25000"/>
+            <a:lumOff val="75000"/>
+          </a:schemeClr>
+        </a:solidFill>
+        <a:round/>
+      </a:ln>
+    </cs:spPr>
+    <cs:defRPr sz="900" kern="1200"/>
+  </cs:categoryAxis>
+  <cs:chartArea mods="allowNoFillOverride allowNoLineOverride">
+    <cs:lnRef idx="0"/>
+    <cs:fillRef idx="0"/>
+    <cs:effectRef idx="0"/>
+    <cs:fontRef idx="minor">
+      <a:schemeClr val="tx1"/>
+    </cs:fontRef>
+    <cs:spPr>
+      <a:solidFill>
+        <a:schemeClr val="bg1"/>
+      </a:solidFill>
+      <a:ln w="9525" cap="flat" cmpd="sng" algn="ctr">
+        <a:solidFill>
+          <a:schemeClr val="tx1">
+            <a:lumMod val="15000"/>
+            <a:lumOff val="85000"/>
+          </a:schemeClr>
+        </a:solidFill>
+        <a:round/>
+      </a:ln>
+    </cs:spPr>
+    <cs:defRPr sz="1000" kern="1200"/>
+  </cs:chartArea>
+  <cs:dataLabel>
+    <cs:lnRef idx="0"/>
+    <cs:fillRef idx="0"/>
+    <cs:effectRef idx="0"/>
+    <cs:fontRef idx="minor">
+      <a:schemeClr val="tx1">
+        <a:lumMod val="75000"/>
+        <a:lumOff val="25000"/>
+      </a:schemeClr>
+    </cs:fontRef>
+    <cs:defRPr sz="900" kern="1200"/>
+  </cs:dataLabel>
+  <cs:dataLabelCallout>
+    <cs:lnRef idx="0"/>
+    <cs:fillRef idx="0"/>
+    <cs:effectRef idx="0"/>
+    <cs:fontRef idx="minor">
+      <a:schemeClr val="dk1">
+        <a:lumMod val="65000"/>
+        <a:lumOff val="35000"/>
+      </a:schemeClr>
+    </cs:fontRef>
+    <cs:spPr>
+      <a:solidFill>
+        <a:schemeClr val="lt1"/>
+      </a:solidFill>
+      <a:ln>
+        <a:solidFill>
+          <a:schemeClr val="dk1">
+            <a:lumMod val="25000"/>
+            <a:lumOff val="75000"/>
+          </a:schemeClr>
+        </a:solidFill>
+      </a:ln>
+    </cs:spPr>
+    <cs:defRPr sz="900" kern="1200"/>
+    <cs:bodyPr rot="0" spcFirstLastPara="1" vertOverflow="clip" horzOverflow="clip" vert="horz" wrap="square" lIns="36576" tIns="18288" rIns="36576" bIns="18288" anchor="ctr" anchorCtr="1">
+      <a:spAutoFit/>
+    </cs:bodyPr>
+  </cs:dataLabelCallout>
+  <cs:dataPoint>
+    <cs:lnRef idx="0"/>
+    <cs:fillRef idx="1">
+      <cs:styleClr val="auto"/>
+    </cs:fillRef>
+    <cs:effectRef idx="0"/>
+    <cs:fontRef idx="minor">
+      <a:schemeClr val="tx1"/>
+    </cs:fontRef>
+  </cs:dataPoint>
+  <cs:dataPoint3D>
+    <cs:lnRef idx="0"/>
+    <cs:fillRef idx="1">
+      <cs:styleClr val="auto"/>
+    </cs:fillRef>
+    <cs:effectRef idx="0"/>
+    <cs:fontRef idx="minor">
+      <a:schemeClr val="tx1"/>
+    </cs:fontRef>
+  </cs:dataPoint3D>
+  <cs:dataPointLine>
+    <cs:lnRef idx="0">
+      <cs:styleClr val="auto"/>
+    </cs:lnRef>
+    <cs:fillRef idx="1"/>
+    <cs:effectRef idx="0"/>
+    <cs:fontRef idx="minor">
+      <a:schemeClr val="tx1"/>
+    </cs:fontRef>
+    <cs:spPr>
+      <a:ln w="19050" cap="rnd">
+        <a:solidFill>
+          <a:schemeClr val="phClr"/>
+        </a:solidFill>
+        <a:round/>
+      </a:ln>
+    </cs:spPr>
+  </cs:dataPointLine>
+  <cs:dataPointMarker>
+    <cs:lnRef idx="0">
+      <cs:styleClr val="auto"/>
+    </cs:lnRef>
+    <cs:fillRef idx="1">
+      <cs:styleClr val="auto"/>
+    </cs:fillRef>
+    <cs:effectRef idx="0"/>
+    <cs:fontRef idx="minor">
+      <a:schemeClr val="tx1"/>
+    </cs:fontRef>
+    <cs:spPr>
+      <a:ln w="9525">
+        <a:solidFill>
+          <a:schemeClr val="phClr"/>
+        </a:solidFill>
+      </a:ln>
+    </cs:spPr>
+  </cs:dataPointMarker>
+  <cs:dataPointMarkerLayout symbol="circle" size="5"/>
+  <cs:dataPointWireframe>
+    <cs:lnRef idx="0">
+      <cs:styleClr val="auto"/>
+    </cs:lnRef>
+    <cs:fillRef idx="0"/>
+    <cs:effectRef idx="0"/>
+    <cs:fontRef idx="minor">
+      <a:schemeClr val="dk1"/>
+    </cs:fontRef>
+    <cs:spPr>
+      <a:ln w="9525" cap="rnd">
+        <a:solidFill>
+          <a:schemeClr val="phClr"/>
+        </a:solidFill>
+        <a:round/>
+      </a:ln>
+    </cs:spPr>
+  </cs:dataPointWireframe>
+  <cs:dataTable>
+    <cs:lnRef idx="0"/>
+    <cs:fillRef idx="0"/>
+    <cs:effectRef idx="0"/>
+    <cs:fontRef idx="minor">
+      <a:schemeClr val="tx1">
+        <a:lumMod val="65000"/>
+        <a:lumOff val="35000"/>
+      </a:schemeClr>
+    </cs:fontRef>
+    <cs:spPr>
+      <a:noFill/>
+      <a:ln w="9525" cap="flat" cmpd="sng" algn="ctr">
+        <a:solidFill>
+          <a:schemeClr val="tx1">
+            <a:lumMod val="15000"/>
+            <a:lumOff val="85000"/>
+          </a:schemeClr>
+        </a:solidFill>
+        <a:round/>
+      </a:ln>
+    </cs:spPr>
+    <cs:defRPr sz="900" kern="1200"/>
+  </cs:dataTable>
+  <cs:downBar>
+    <cs:lnRef idx="0"/>
+    <cs:fillRef idx="0"/>
+    <cs:effectRef idx="0"/>
+    <cs:fontRef idx="minor">
+      <a:schemeClr val="tx1"/>
+    </cs:fontRef>
+    <cs:spPr>
+      <a:solidFill>
+        <a:schemeClr val="dk1">
+          <a:lumMod val="75000"/>
+          <a:lumOff val="25000"/>
+        </a:schemeClr>
+      </a:solidFill>
+      <a:ln w="9525" cap="flat" cmpd="sng" algn="ctr">
+        <a:solidFill>
+          <a:schemeClr val="tx1">
+            <a:lumMod val="65000"/>
+            <a:lumOff val="35000"/>
+          </a:schemeClr>
+        </a:solidFill>
+        <a:round/>
+      </a:ln>
+    </cs:spPr>
+  </cs:downBar>
+  <cs:dropLine>
+    <cs:lnRef idx="0"/>
+    <cs:fillRef idx="0"/>
+    <cs:effectRef idx="0"/>
+    <cs:fontRef idx="minor">
+      <a:schemeClr val="tx1"/>
+    </cs:fontRef>
+    <cs:spPr>
+      <a:ln w="9525" cap="flat" cmpd="sng" algn="ctr">
+        <a:solidFill>
+          <a:schemeClr val="tx1">
+            <a:lumMod val="35000"/>
+            <a:lumOff val="65000"/>
+          </a:schemeClr>
+        </a:solidFill>
+        <a:round/>
+      </a:ln>
+    </cs:spPr>
+  </cs:dropLine>
+  <cs:errorBar>
+    <cs:lnRef idx="0"/>
+    <cs:fillRef idx="0"/>
+    <cs:effectRef idx="0"/>
+    <cs:fontRef idx="minor">
+      <a:schemeClr val="tx1"/>
+    </cs:fontRef>
+    <cs:spPr>
+      <a:ln w="9525" cap="flat" cmpd="sng" algn="ctr">
+        <a:solidFill>
+          <a:schemeClr val="tx1">
+            <a:lumMod val="65000"/>
+            <a:lumOff val="35000"/>
+          </a:schemeClr>
+        </a:solidFill>
+        <a:round/>
+      </a:ln>
+    </cs:spPr>
+  </cs:errorBar>
+  <cs:floor>
+    <cs:lnRef idx="0"/>
+    <cs:fillRef idx="0"/>
+    <cs:effectRef idx="0"/>
+    <cs:fontRef idx="minor">
+      <a:schemeClr val="tx1"/>
+    </cs:fontRef>
+    <cs:spPr>
+      <a:noFill/>
+      <a:ln>
+        <a:noFill/>
+      </a:ln>
+    </cs:spPr>
+  </cs:floor>
+  <cs:gridlineMajor>
+    <cs:lnRef idx="0"/>
+    <cs:fillRef idx="0"/>
+    <cs:effectRef idx="0"/>
+    <cs:fontRef idx="minor">
+      <a:schemeClr val="tx1"/>
+    </cs:fontRef>
+    <cs:spPr>
+      <a:ln w="9525" cap="flat" cmpd="sng" algn="ctr">
+        <a:solidFill>
+          <a:schemeClr val="tx1">
+            <a:lumMod val="15000"/>
+            <a:lumOff val="85000"/>
+          </a:schemeClr>
+        </a:solidFill>
+        <a:round/>
+      </a:ln>
+    </cs:spPr>
+  </cs:gridlineMajor>
+  <cs:gridlineMinor>
+    <cs:lnRef idx="0"/>
+    <cs:fillRef idx="0"/>
+    <cs:effectRef idx="0"/>
+    <cs:fontRef idx="minor">
+      <a:schemeClr val="tx1"/>
+    </cs:fontRef>
+    <cs:spPr>
+      <a:ln w="9525" cap="flat" cmpd="sng" algn="ctr">
+        <a:solidFill>
+          <a:schemeClr val="tx1">
+            <a:lumMod val="5000"/>
+            <a:lumOff val="95000"/>
+          </a:schemeClr>
+        </a:solidFill>
+        <a:round/>
+      </a:ln>
+    </cs:spPr>
+  </cs:gridlineMinor>
+  <cs:hiLoLine>
+    <cs:lnRef idx="0"/>
+    <cs:fillRef idx="0"/>
+    <cs:effectRef idx="0"/>
+    <cs:fontRef idx="minor">
+      <a:schemeClr val="tx1"/>
+    </cs:fontRef>
+    <cs:spPr>
+      <a:ln w="9525" cap="flat" cmpd="sng" algn="ctr">
+        <a:solidFill>
+          <a:schemeClr val="tx1">
+            <a:lumMod val="50000"/>
+            <a:lumOff val="50000"/>
+          </a:schemeClr>
+        </a:solidFill>
+        <a:round/>
+      </a:ln>
+    </cs:spPr>
+  </cs:hiLoLine>
+  <cs:leaderLine>
+    <cs:lnRef idx="0"/>
+    <cs:fillRef idx="0"/>
+    <cs:effectRef idx="0"/>
+    <cs:fontRef idx="minor">
+      <a:schemeClr val="tx1"/>
+    </cs:fontRef>
+    <cs:spPr>
+      <a:ln w="9525" cap="flat" cmpd="sng" algn="ctr">
+        <a:solidFill>
+          <a:schemeClr val="tx1">
+            <a:lumMod val="35000"/>
+            <a:lumOff val="65000"/>
+          </a:schemeClr>
+        </a:solidFill>
+        <a:round/>
+      </a:ln>
+    </cs:spPr>
+  </cs:leaderLine>
+  <cs:legend>
+    <cs:lnRef idx="0"/>
+    <cs:fillRef idx="0"/>
+    <cs:effectRef idx="0"/>
+    <cs:fontRef idx="minor">
+      <a:schemeClr val="tx1">
+        <a:lumMod val="65000"/>
+        <a:lumOff val="35000"/>
+      </a:schemeClr>
+    </cs:fontRef>
+    <cs:defRPr sz="900" kern="1200"/>
+  </cs:legend>
+  <cs:plotArea mods="allowNoFillOverride allowNoLineOverride">
+    <cs:lnRef idx="0"/>
+    <cs:fillRef idx="0"/>
+    <cs:effectRef idx="0"/>
+    <cs:fontRef idx="minor">
+      <a:schemeClr val="tx1"/>
+    </cs:fontRef>
+  </cs:plotArea>
+  <cs:plotArea3D mods="allowNoFillOverride allowNoLineOverride">
+    <cs:lnRef idx="0"/>
+    <cs:fillRef idx="0"/>
+    <cs:effectRef idx="0"/>
+    <cs:fontRef idx="minor">
+      <a:schemeClr val="tx1"/>
+    </cs:fontRef>
+  </cs:plotArea3D>
+  <cs:seriesAxis>
+    <cs:lnRef idx="0"/>
+    <cs:fillRef idx="0"/>
+    <cs:effectRef idx="0"/>
+    <cs:fontRef idx="minor">
+      <a:schemeClr val="tx1">
+        <a:lumMod val="65000"/>
+        <a:lumOff val="35000"/>
+      </a:schemeClr>
+    </cs:fontRef>
+    <cs:defRPr sz="900" kern="1200"/>
+  </cs:seriesAxis>
+  <cs:seriesLine>
+    <cs:lnRef idx="0"/>
+    <cs:fillRef idx="0"/>
+    <cs:effectRef idx="0"/>
+    <cs:fontRef idx="minor">
+      <a:schemeClr val="tx1"/>
+    </cs:fontRef>
+    <cs:spPr>
+      <a:ln w="9525" cap="flat" cmpd="sng" algn="ctr">
+        <a:solidFill>
+          <a:schemeClr val="tx1">
+            <a:lumMod val="35000"/>
+            <a:lumOff val="65000"/>
+          </a:schemeClr>
+        </a:solidFill>
+        <a:round/>
+      </a:ln>
+    </cs:spPr>
+  </cs:seriesLine>
+  <cs:title>
+    <cs:lnRef idx="0"/>
+    <cs:fillRef idx="0"/>
+    <cs:effectRef idx="0"/>
+    <cs:fontRef idx="minor">
+      <a:schemeClr val="tx1">
+        <a:lumMod val="65000"/>
+        <a:lumOff val="35000"/>
+      </a:schemeClr>
+    </cs:fontRef>
+    <cs:defRPr sz="1400" b="0" kern="1200" spc="0" baseline="0"/>
+  </cs:title>
+  <cs:trendline>
+    <cs:lnRef idx="0">
+      <cs:styleClr val="auto"/>
+    </cs:lnRef>
+    <cs:fillRef idx="0"/>
+    <cs:effectRef idx="0"/>
+    <cs:fontRef idx="minor">
+      <a:schemeClr val="tx1"/>
+    </cs:fontRef>
+    <cs:spPr>
+      <a:ln w="19050" cap="rnd">
+        <a:solidFill>
+          <a:schemeClr val="phClr"/>
+        </a:solidFill>
+        <a:prstDash val="sysDot"/>
+      </a:ln>
+    </cs:spPr>
+  </cs:trendline>
+  <cs:trendlineLabel>
+    <cs:lnRef idx="0"/>
+    <cs:fillRef idx="0"/>
+    <cs:effectRef idx="0"/>
+    <cs:fontRef idx="minor">
+      <a:schemeClr val="tx1">
+        <a:lumMod val="65000"/>
+        <a:lumOff val="35000"/>
+      </a:schemeClr>
+    </cs:fontRef>
+    <cs:defRPr sz="900" kern="1200"/>
+  </cs:trendlineLabel>
+  <cs:upBar>
+    <cs:lnRef idx="0"/>
+    <cs:fillRef idx="0"/>
+    <cs:effectRef idx="0"/>
+    <cs:fontRef idx="minor">
+      <a:schemeClr val="tx1"/>
+    </cs:fontRef>
+    <cs:spPr>
+      <a:solidFill>
+        <a:schemeClr val="lt1"/>
+      </a:solidFill>
+      <a:ln w="9525" cap="flat" cmpd="sng" algn="ctr">
+        <a:solidFill>
+          <a:schemeClr val="tx1">
+            <a:lumMod val="65000"/>
+            <a:lumOff val="35000"/>
+          </a:schemeClr>
+        </a:solidFill>
+        <a:round/>
+      </a:ln>
+    </cs:spPr>
+  </cs:upBar>
+  <cs:valueAxis>
+    <cs:lnRef idx="0"/>
+    <cs:fillRef idx="0"/>
+    <cs:effectRef idx="0"/>
+    <cs:fontRef idx="minor">
+      <a:schemeClr val="tx1">
+        <a:lumMod val="65000"/>
+        <a:lumOff val="35000"/>
+      </a:schemeClr>
+    </cs:fontRef>
+    <cs:spPr>
+      <a:ln w="9525" cap="flat" cmpd="sng" algn="ctr">
+        <a:solidFill>
+          <a:schemeClr val="tx1">
+            <a:lumMod val="25000"/>
+            <a:lumOff val="75000"/>
+          </a:schemeClr>
+        </a:solidFill>
+        <a:round/>
+      </a:ln>
+    </cs:spPr>
+    <cs:defRPr sz="900" kern="1200"/>
+  </cs:valueAxis>
+  <cs:wall>
+    <cs:lnRef idx="0"/>
+    <cs:fillRef idx="0"/>
+    <cs:effectRef idx="0"/>
+    <cs:fontRef idx="minor">
+      <a:schemeClr val="tx1"/>
+    </cs:fontRef>
+    <cs:spPr>
+      <a:noFill/>
+      <a:ln>
+        <a:noFill/>
+      </a:ln>
+    </cs:spPr>
+  </cs:wall>
+</cs:chartStyle>
+</file>
+
+<file path=word/charts/style2.xml><?xml version="1.0" encoding="utf-8"?>
+<cs:chartStyle xmlns:cs="http://schemas.microsoft.com/office/drawing/2012/chartStyle" xmlns:a="http://schemas.openxmlformats.org/drawingml/2006/main" id="240">
+  <cs:axisTitle>
+    <cs:lnRef idx="0"/>
+    <cs:fillRef idx="0"/>
+    <cs:effectRef idx="0"/>
+    <cs:fontRef idx="minor">
+      <a:schemeClr val="tx1">
+        <a:lumMod val="65000"/>
+        <a:lumOff val="35000"/>
+      </a:schemeClr>
+    </cs:fontRef>
+    <cs:defRPr sz="1000" kern="1200"/>
+  </cs:axisTitle>
+  <cs:categoryAxis>
+    <cs:lnRef idx="0"/>
+    <cs:fillRef idx="0"/>
+    <cs:effectRef idx="0"/>
+    <cs:fontRef idx="minor">
+      <a:schemeClr val="tx1">
+        <a:lumMod val="65000"/>
+        <a:lumOff val="35000"/>
+      </a:schemeClr>
+    </cs:fontRef>
+    <cs:spPr>
+      <a:ln w="9525" cap="flat" cmpd="sng" algn="ctr">
+        <a:solidFill>
+          <a:schemeClr val="tx1">
+            <a:lumMod val="25000"/>
+            <a:lumOff val="75000"/>
+          </a:schemeClr>
+        </a:solidFill>
+        <a:round/>
+      </a:ln>
+    </cs:spPr>
+    <cs:defRPr sz="900" kern="1200"/>
+  </cs:categoryAxis>
+  <cs:chartArea mods="allowNoFillOverride allowNoLineOverride">
+    <cs:lnRef idx="0"/>
+    <cs:fillRef idx="0"/>
+    <cs:effectRef idx="0"/>
+    <cs:fontRef idx="minor">
+      <a:schemeClr val="tx1"/>
+    </cs:fontRef>
+    <cs:spPr>
+      <a:solidFill>
+        <a:schemeClr val="bg1"/>
+      </a:solidFill>
+      <a:ln w="9525" cap="flat" cmpd="sng" algn="ctr">
+        <a:solidFill>
+          <a:schemeClr val="tx1">
+            <a:lumMod val="15000"/>
+            <a:lumOff val="85000"/>
+          </a:schemeClr>
+        </a:solidFill>
+        <a:round/>
+      </a:ln>
+    </cs:spPr>
+    <cs:defRPr sz="1000" kern="1200"/>
+  </cs:chartArea>
+  <cs:dataLabel>
+    <cs:lnRef idx="0"/>
+    <cs:fillRef idx="0"/>
+    <cs:effectRef idx="0"/>
+    <cs:fontRef idx="minor">
+      <a:schemeClr val="tx1">
+        <a:lumMod val="75000"/>
+        <a:lumOff val="25000"/>
+      </a:schemeClr>
+    </cs:fontRef>
+    <cs:defRPr sz="900" kern="1200"/>
+  </cs:dataLabel>
+  <cs:dataLabelCallout>
+    <cs:lnRef idx="0"/>
+    <cs:fillRef idx="0"/>
+    <cs:effectRef idx="0"/>
+    <cs:fontRef idx="minor">
+      <a:schemeClr val="dk1">
+        <a:lumMod val="65000"/>
+        <a:lumOff val="35000"/>
+      </a:schemeClr>
+    </cs:fontRef>
+    <cs:spPr>
+      <a:solidFill>
+        <a:schemeClr val="lt1"/>
+      </a:solidFill>
+      <a:ln>
+        <a:solidFill>
+          <a:schemeClr val="dk1">
+            <a:lumMod val="25000"/>
+            <a:lumOff val="75000"/>
+          </a:schemeClr>
+        </a:solidFill>
+      </a:ln>
+    </cs:spPr>
+    <cs:defRPr sz="900" kern="1200"/>
+    <cs:bodyPr rot="0" spcFirstLastPara="1" vertOverflow="clip" horzOverflow="clip" vert="horz" wrap="square" lIns="36576" tIns="18288" rIns="36576" bIns="18288" anchor="ctr" anchorCtr="1">
+      <a:spAutoFit/>
+    </cs:bodyPr>
+  </cs:dataLabelCallout>
+  <cs:dataPoint>
+    <cs:lnRef idx="0"/>
+    <cs:fillRef idx="1">
+      <cs:styleClr val="auto"/>
+    </cs:fillRef>
+    <cs:effectRef idx="0"/>
+    <cs:fontRef idx="minor">
+      <a:schemeClr val="tx1"/>
+    </cs:fontRef>
+  </cs:dataPoint>
+  <cs:dataPoint3D>
+    <cs:lnRef idx="0"/>
+    <cs:fillRef idx="1">
+      <cs:styleClr val="auto"/>
+    </cs:fillRef>
+    <cs:effectRef idx="0"/>
+    <cs:fontRef idx="minor">
+      <a:schemeClr val="tx1"/>
+    </cs:fontRef>
+  </cs:dataPoint3D>
+  <cs:dataPointLine>
+    <cs:lnRef idx="0">
+      <cs:styleClr val="auto"/>
+    </cs:lnRef>
+    <cs:fillRef idx="1"/>
+    <cs:effectRef idx="0"/>
+    <cs:fontRef idx="minor">
+      <a:schemeClr val="tx1"/>
+    </cs:fontRef>
+    <cs:spPr>
+      <a:ln w="19050" cap="rnd">
+        <a:solidFill>
+          <a:schemeClr val="phClr"/>
+        </a:solidFill>
+        <a:round/>
+      </a:ln>
+    </cs:spPr>
+  </cs:dataPointLine>
+  <cs:dataPointMarker>
+    <cs:lnRef idx="0">
+      <cs:styleClr val="auto"/>
+    </cs:lnRef>
+    <cs:fillRef idx="1">
+      <cs:styleClr val="auto"/>
+    </cs:fillRef>
+    <cs:effectRef idx="0"/>
+    <cs:fontRef idx="minor">
+      <a:schemeClr val="tx1"/>
+    </cs:fontRef>
+    <cs:spPr>
+      <a:ln w="9525">
+        <a:solidFill>
+          <a:schemeClr val="phClr"/>
+        </a:solidFill>
+      </a:ln>
+    </cs:spPr>
+  </cs:dataPointMarker>
+  <cs:dataPointMarkerLayout symbol="circle" size="5"/>
+  <cs:dataPointWireframe>
+    <cs:lnRef idx="0">
+      <cs:styleClr val="auto"/>
+    </cs:lnRef>
+    <cs:fillRef idx="0"/>
+    <cs:effectRef idx="0"/>
+    <cs:fontRef idx="minor">
+      <a:schemeClr val="dk1"/>
+    </cs:fontRef>
+    <cs:spPr>
+      <a:ln w="9525" cap="rnd">
+        <a:solidFill>
+          <a:schemeClr val="phClr"/>
+        </a:solidFill>
+        <a:round/>
+      </a:ln>
+    </cs:spPr>
+  </cs:dataPointWireframe>
+  <cs:dataTable>
+    <cs:lnRef idx="0"/>
+    <cs:fillRef idx="0"/>
+    <cs:effectRef idx="0"/>
+    <cs:fontRef idx="minor">
+      <a:schemeClr val="tx1">
+        <a:lumMod val="65000"/>
+        <a:lumOff val="35000"/>
+      </a:schemeClr>
+    </cs:fontRef>
+    <cs:spPr>
+      <a:noFill/>
+      <a:ln w="9525" cap="flat" cmpd="sng" algn="ctr">
+        <a:solidFill>
+          <a:schemeClr val="tx1">
+            <a:lumMod val="15000"/>
+            <a:lumOff val="85000"/>
+          </a:schemeClr>
+        </a:solidFill>
+        <a:round/>
+      </a:ln>
+    </cs:spPr>
+    <cs:defRPr sz="900" kern="1200"/>
+  </cs:dataTable>
+  <cs:downBar>
+    <cs:lnRef idx="0"/>
+    <cs:fillRef idx="0"/>
+    <cs:effectRef idx="0"/>
+    <cs:fontRef idx="minor">
+      <a:schemeClr val="tx1"/>
+    </cs:fontRef>
+    <cs:spPr>
+      <a:solidFill>
+        <a:schemeClr val="dk1">
+          <a:lumMod val="75000"/>
+          <a:lumOff val="25000"/>
+        </a:schemeClr>
+      </a:solidFill>
+      <a:ln w="9525" cap="flat" cmpd="sng" algn="ctr">
+        <a:solidFill>
+          <a:schemeClr val="tx1">
+            <a:lumMod val="65000"/>
+            <a:lumOff val="35000"/>
+          </a:schemeClr>
+        </a:solidFill>
+        <a:round/>
+      </a:ln>
+    </cs:spPr>
+  </cs:downBar>
+  <cs:dropLine>
+    <cs:lnRef idx="0"/>
+    <cs:fillRef idx="0"/>
+    <cs:effectRef idx="0"/>
+    <cs:fontRef idx="minor">
+      <a:schemeClr val="tx1"/>
+    </cs:fontRef>
+    <cs:spPr>
+      <a:ln w="9525" cap="flat" cmpd="sng" algn="ctr">
+        <a:solidFill>
+          <a:schemeClr val="tx1">
+            <a:lumMod val="35000"/>
+            <a:lumOff val="65000"/>
+          </a:schemeClr>
+        </a:solidFill>
+        <a:round/>
+      </a:ln>
+    </cs:spPr>
+  </cs:dropLine>
+  <cs:errorBar>
+    <cs:lnRef idx="0"/>
+    <cs:fillRef idx="0"/>
+    <cs:effectRef idx="0"/>
+    <cs:fontRef idx="minor">
+      <a:schemeClr val="tx1"/>
+    </cs:fontRef>
+    <cs:spPr>
+      <a:ln w="9525" cap="flat" cmpd="sng" algn="ctr">
+        <a:solidFill>
+          <a:schemeClr val="tx1">
+            <a:lumMod val="65000"/>
+            <a:lumOff val="35000"/>
+          </a:schemeClr>
+        </a:solidFill>
+        <a:round/>
+      </a:ln>
+    </cs:spPr>
+  </cs:errorBar>
+  <cs:floor>
+    <cs:lnRef idx="0"/>
+    <cs:fillRef idx="0"/>
+    <cs:effectRef idx="0"/>
+    <cs:fontRef idx="minor">
+      <a:schemeClr val="tx1"/>
+    </cs:fontRef>
+    <cs:spPr>
+      <a:noFill/>
+      <a:ln>
+        <a:noFill/>
+      </a:ln>
+    </cs:spPr>
+  </cs:floor>
+  <cs:gridlineMajor>
+    <cs:lnRef idx="0"/>
+    <cs:fillRef idx="0"/>
+    <cs:effectRef idx="0"/>
+    <cs:fontRef idx="minor">
+      <a:schemeClr val="tx1"/>
+    </cs:fontRef>
+    <cs:spPr>
+      <a:ln w="9525" cap="flat" cmpd="sng" algn="ctr">
+        <a:solidFill>
+          <a:schemeClr val="tx1">
+            <a:lumMod val="15000"/>
+            <a:lumOff val="85000"/>
+          </a:schemeClr>
+        </a:solidFill>
+        <a:round/>
+      </a:ln>
+    </cs:spPr>
+  </cs:gridlineMajor>
+  <cs:gridlineMinor>
+    <cs:lnRef idx="0"/>
+    <cs:fillRef idx="0"/>
+    <cs:effectRef idx="0"/>
+    <cs:fontRef idx="minor">
+      <a:schemeClr val="tx1"/>
+    </cs:fontRef>
+    <cs:spPr>
+      <a:ln w="9525" cap="flat" cmpd="sng" algn="ctr">
+        <a:solidFill>
+          <a:schemeClr val="tx1">
+            <a:lumMod val="5000"/>
+            <a:lumOff val="95000"/>
+          </a:schemeClr>
+        </a:solidFill>
+        <a:round/>
+      </a:ln>
+    </cs:spPr>
+  </cs:gridlineMinor>
+  <cs:hiLoLine>
+    <cs:lnRef idx="0"/>
+    <cs:fillRef idx="0"/>
+    <cs:effectRef idx="0"/>
+    <cs:fontRef idx="minor">
+      <a:schemeClr val="tx1"/>
+    </cs:fontRef>
+    <cs:spPr>
+      <a:ln w="9525" cap="flat" cmpd="sng" algn="ctr">
+        <a:solidFill>
+          <a:schemeClr val="tx1">
+            <a:lumMod val="50000"/>
+            <a:lumOff val="50000"/>
+          </a:schemeClr>
+        </a:solidFill>
+        <a:round/>
+      </a:ln>
+    </cs:spPr>
+  </cs:hiLoLine>
+  <cs:leaderLine>
+    <cs:lnRef idx="0"/>
+    <cs:fillRef idx="0"/>
+    <cs:effectRef idx="0"/>
+    <cs:fontRef idx="minor">
+      <a:schemeClr val="tx1"/>
+    </cs:fontRef>
+    <cs:spPr>
+      <a:ln w="9525" cap="flat" cmpd="sng" algn="ctr">
+        <a:solidFill>
+          <a:schemeClr val="tx1">
+            <a:lumMod val="35000"/>
+            <a:lumOff val="65000"/>
+          </a:schemeClr>
+        </a:solidFill>
+        <a:round/>
+      </a:ln>
+    </cs:spPr>
+  </cs:leaderLine>
+  <cs:legend>
+    <cs:lnRef idx="0"/>
+    <cs:fillRef idx="0"/>
+    <cs:effectRef idx="0"/>
+    <cs:fontRef idx="minor">
+      <a:schemeClr val="tx1">
+        <a:lumMod val="65000"/>
+        <a:lumOff val="35000"/>
+      </a:schemeClr>
+    </cs:fontRef>
+    <cs:defRPr sz="900" kern="1200"/>
+  </cs:legend>
+  <cs:plotArea mods="allowNoFillOverride allowNoLineOverride">
+    <cs:lnRef idx="0"/>
+    <cs:fillRef idx="0"/>
+    <cs:effectRef idx="0"/>
+    <cs:fontRef idx="minor">
+      <a:schemeClr val="tx1"/>
+    </cs:fontRef>
+  </cs:plotArea>
+  <cs:plotArea3D mods="allowNoFillOverride allowNoLineOverride">
+    <cs:lnRef idx="0"/>
+    <cs:fillRef idx="0"/>
+    <cs:effectRef idx="0"/>
+    <cs:fontRef idx="minor">
+      <a:schemeClr val="tx1"/>
+    </cs:fontRef>
+  </cs:plotArea3D>
+  <cs:seriesAxis>
+    <cs:lnRef idx="0"/>
+    <cs:fillRef idx="0"/>
+    <cs:effectRef idx="0"/>
+    <cs:fontRef idx="minor">
+      <a:schemeClr val="tx1">
+        <a:lumMod val="65000"/>
+        <a:lumOff val="35000"/>
+      </a:schemeClr>
+    </cs:fontRef>
+    <cs:defRPr sz="900" kern="1200"/>
+  </cs:seriesAxis>
+  <cs:seriesLine>
+    <cs:lnRef idx="0"/>
+    <cs:fillRef idx="0"/>
+    <cs:effectRef idx="0"/>
+    <cs:fontRef idx="minor">
+      <a:schemeClr val="tx1"/>
+    </cs:fontRef>
+    <cs:spPr>
+      <a:ln w="9525" cap="flat" cmpd="sng" algn="ctr">
+        <a:solidFill>
+          <a:schemeClr val="tx1">
+            <a:lumMod val="35000"/>
+            <a:lumOff val="65000"/>
+          </a:schemeClr>
+        </a:solidFill>
+        <a:round/>
+      </a:ln>
+    </cs:spPr>
+  </cs:seriesLine>
+  <cs:title>
+    <cs:lnRef idx="0"/>
+    <cs:fillRef idx="0"/>
+    <cs:effectRef idx="0"/>
+    <cs:fontRef idx="minor">
+      <a:schemeClr val="tx1">
+        <a:lumMod val="65000"/>
+        <a:lumOff val="35000"/>
+      </a:schemeClr>
+    </cs:fontRef>
+    <cs:defRPr sz="1400" b="0" kern="1200" spc="0" baseline="0"/>
+  </cs:title>
+  <cs:trendline>
+    <cs:lnRef idx="0">
+      <cs:styleClr val="auto"/>
+    </cs:lnRef>
+    <cs:fillRef idx="0"/>
+    <cs:effectRef idx="0"/>
+    <cs:fontRef idx="minor">
+      <a:schemeClr val="tx1"/>
+    </cs:fontRef>
+    <cs:spPr>
+      <a:ln w="19050" cap="rnd">
+        <a:solidFill>
+          <a:schemeClr val="phClr"/>
+        </a:solidFill>
+        <a:prstDash val="sysDot"/>
+      </a:ln>
+    </cs:spPr>
+  </cs:trendline>
+  <cs:trendlineLabel>
+    <cs:lnRef idx="0"/>
+    <cs:fillRef idx="0"/>
+    <cs:effectRef idx="0"/>
+    <cs:fontRef idx="minor">
+      <a:schemeClr val="tx1">
+        <a:lumMod val="65000"/>
+        <a:lumOff val="35000"/>
+      </a:schemeClr>
+    </cs:fontRef>
+    <cs:defRPr sz="900" kern="1200"/>
+  </cs:trendlineLabel>
+  <cs:upBar>
+    <cs:lnRef idx="0"/>
+    <cs:fillRef idx="0"/>
+    <cs:effectRef idx="0"/>
+    <cs:fontRef idx="minor">
+      <a:schemeClr val="tx1"/>
+    </cs:fontRef>
+    <cs:spPr>
+      <a:solidFill>
+        <a:schemeClr val="lt1"/>
+      </a:solidFill>
+      <a:ln w="9525" cap="flat" cmpd="sng" algn="ctr">
+        <a:solidFill>
+          <a:schemeClr val="tx1">
+            <a:lumMod val="65000"/>
+            <a:lumOff val="35000"/>
+          </a:schemeClr>
+        </a:solidFill>
+        <a:round/>
+      </a:ln>
+    </cs:spPr>
+  </cs:upBar>
+  <cs:valueAxis>
+    <cs:lnRef idx="0"/>
+    <cs:fillRef idx="0"/>
+    <cs:effectRef idx="0"/>
+    <cs:fontRef idx="minor">
+      <a:schemeClr val="tx1">
+        <a:lumMod val="65000"/>
+        <a:lumOff val="35000"/>
+      </a:schemeClr>
+    </cs:fontRef>
+    <cs:spPr>
+      <a:ln w="9525" cap="flat" cmpd="sng" algn="ctr">
+        <a:solidFill>
+          <a:schemeClr val="tx1">
+            <a:lumMod val="25000"/>
+            <a:lumOff val="75000"/>
+          </a:schemeClr>
+        </a:solidFill>
+        <a:round/>
+      </a:ln>
+    </cs:spPr>
+    <cs:defRPr sz="900" kern="1200"/>
+  </cs:valueAxis>
+  <cs:wall>
+    <cs:lnRef idx="0"/>
+    <cs:fillRef idx="0"/>
+    <cs:effectRef idx="0"/>
+    <cs:fontRef idx="minor">
+      <a:schemeClr val="tx1"/>
+    </cs:fontRef>
+    <cs:spPr>
+      <a:noFill/>
+      <a:ln>
+        <a:noFill/>
+      </a:ln>
+    </cs:spPr>
+  </cs:wall>
+</cs:chartStyle>
+</file>
+
+<file path=word/charts/style3.xml><?xml version="1.0" encoding="utf-8"?>
+<cs:chartStyle xmlns:cs="http://schemas.microsoft.com/office/drawing/2012/chartStyle" xmlns:a="http://schemas.openxmlformats.org/drawingml/2006/main" id="240">
+  <cs:axisTitle>
+    <cs:lnRef idx="0"/>
+    <cs:fillRef idx="0"/>
+    <cs:effectRef idx="0"/>
+    <cs:fontRef idx="minor">
+      <a:schemeClr val="tx1">
+        <a:lumMod val="65000"/>
+        <a:lumOff val="35000"/>
+      </a:schemeClr>
+    </cs:fontRef>
+    <cs:defRPr sz="1000" kern="1200"/>
+  </cs:axisTitle>
+  <cs:categoryAxis>
+    <cs:lnRef idx="0"/>
+    <cs:fillRef idx="0"/>
+    <cs:effectRef idx="0"/>
+    <cs:fontRef idx="minor">
+      <a:schemeClr val="tx1">
+        <a:lumMod val="65000"/>
+        <a:lumOff val="35000"/>
+      </a:schemeClr>
+    </cs:fontRef>
+    <cs:spPr>
+      <a:ln w="9525" cap="flat" cmpd="sng" algn="ctr">
+        <a:solidFill>
+          <a:schemeClr val="tx1">
+            <a:lumMod val="25000"/>
+            <a:lumOff val="75000"/>
+          </a:schemeClr>
+        </a:solidFill>
+        <a:round/>
+      </a:ln>
+    </cs:spPr>
+    <cs:defRPr sz="900" kern="1200"/>
+  </cs:categoryAxis>
+  <cs:chartArea mods="allowNoFillOverride allowNoLineOverride">
+    <cs:lnRef idx="0"/>
+    <cs:fillRef idx="0"/>
+    <cs:effectRef idx="0"/>
+    <cs:fontRef idx="minor">
+      <a:schemeClr val="tx1"/>
+    </cs:fontRef>
+    <cs:spPr>
+      <a:solidFill>
+        <a:schemeClr val="bg1"/>
+      </a:solidFill>
+      <a:ln w="9525" cap="flat" cmpd="sng" algn="ctr">
+        <a:solidFill>
+          <a:schemeClr val="tx1">
+            <a:lumMod val="15000"/>
+            <a:lumOff val="85000"/>
+          </a:schemeClr>
+        </a:solidFill>
+        <a:round/>
+      </a:ln>
+    </cs:spPr>
+    <cs:defRPr sz="1000" kern="1200"/>
+  </cs:chartArea>
+  <cs:dataLabel>
+    <cs:lnRef idx="0"/>
+    <cs:fillRef idx="0"/>
+    <cs:effectRef idx="0"/>
+    <cs:fontRef idx="minor">
+      <a:schemeClr val="tx1">
+        <a:lumMod val="75000"/>
+        <a:lumOff val="25000"/>
+      </a:schemeClr>
+    </cs:fontRef>
+    <cs:defRPr sz="900" kern="1200"/>
+  </cs:dataLabel>
+  <cs:dataLabelCallout>
+    <cs:lnRef idx="0"/>
+    <cs:fillRef idx="0"/>
+    <cs:effectRef idx="0"/>
+    <cs:fontRef idx="minor">
+      <a:schemeClr val="dk1">
+        <a:lumMod val="65000"/>
+        <a:lumOff val="35000"/>
+      </a:schemeClr>
+    </cs:fontRef>
+    <cs:spPr>
+      <a:solidFill>
+        <a:schemeClr val="lt1"/>
+      </a:solidFill>
+      <a:ln>
+        <a:solidFill>
+          <a:schemeClr val="dk1">
+            <a:lumMod val="25000"/>
+            <a:lumOff val="75000"/>
+          </a:schemeClr>
+        </a:solidFill>
+      </a:ln>
+    </cs:spPr>
+    <cs:defRPr sz="900" kern="1200"/>
+    <cs:bodyPr rot="0" spcFirstLastPara="1" vertOverflow="clip" horzOverflow="clip" vert="horz" wrap="square" lIns="36576" tIns="18288" rIns="36576" bIns="18288" anchor="ctr" anchorCtr="1">
+      <a:spAutoFit/>
+    </cs:bodyPr>
+  </cs:dataLabelCallout>
+  <cs:dataPoint>
+    <cs:lnRef idx="0"/>
+    <cs:fillRef idx="1">
+      <cs:styleClr val="auto"/>
+    </cs:fillRef>
+    <cs:effectRef idx="0"/>
+    <cs:fontRef idx="minor">
+      <a:schemeClr val="tx1"/>
+    </cs:fontRef>
+  </cs:dataPoint>
+  <cs:dataPoint3D>
+    <cs:lnRef idx="0"/>
+    <cs:fillRef idx="1">
+      <cs:styleClr val="auto"/>
+    </cs:fillRef>
+    <cs:effectRef idx="0"/>
+    <cs:fontRef idx="minor">
+      <a:schemeClr val="tx1"/>
+    </cs:fontRef>
+  </cs:dataPoint3D>
+  <cs:dataPointLine>
+    <cs:lnRef idx="0">
+      <cs:styleClr val="auto"/>
+    </cs:lnRef>
+    <cs:fillRef idx="1"/>
+    <cs:effectRef idx="0"/>
+    <cs:fontRef idx="minor">
+      <a:schemeClr val="tx1"/>
+    </cs:fontRef>
+    <cs:spPr>
+      <a:ln w="19050" cap="rnd">
+        <a:solidFill>
+          <a:schemeClr val="phClr"/>
+        </a:solidFill>
+        <a:round/>
+      </a:ln>
+    </cs:spPr>
+  </cs:dataPointLine>
+  <cs:dataPointMarker>
+    <cs:lnRef idx="0">
+      <cs:styleClr val="auto"/>
+    </cs:lnRef>
+    <cs:fillRef idx="1">
+      <cs:styleClr val="auto"/>
+    </cs:fillRef>
+    <cs:effectRef idx="0"/>
+    <cs:fontRef idx="minor">
+      <a:schemeClr val="tx1"/>
+    </cs:fontRef>
+    <cs:spPr>
+      <a:ln w="9525">
+        <a:solidFill>
+          <a:schemeClr val="phClr"/>
+        </a:solidFill>
+      </a:ln>
+    </cs:spPr>
+  </cs:dataPointMarker>
+  <cs:dataPointMarkerLayout symbol="circle" size="5"/>
+  <cs:dataPointWireframe>
+    <cs:lnRef idx="0">
+      <cs:styleClr val="auto"/>
+    </cs:lnRef>
+    <cs:fillRef idx="0"/>
+    <cs:effectRef idx="0"/>
+    <cs:fontRef idx="minor">
+      <a:schemeClr val="dk1"/>
+    </cs:fontRef>
+    <cs:spPr>
+      <a:ln w="9525" cap="rnd">
+        <a:solidFill>
+          <a:schemeClr val="phClr"/>
+        </a:solidFill>
+        <a:round/>
+      </a:ln>
+    </cs:spPr>
+  </cs:dataPointWireframe>
+  <cs:dataTable>
+    <cs:lnRef idx="0"/>
+    <cs:fillRef idx="0"/>
+    <cs:effectRef idx="0"/>
+    <cs:fontRef idx="minor">
+      <a:schemeClr val="tx1">
+        <a:lumMod val="65000"/>
+        <a:lumOff val="35000"/>
+      </a:schemeClr>
+    </cs:fontRef>
+    <cs:spPr>
+      <a:noFill/>
+      <a:ln w="9525" cap="flat" cmpd="sng" algn="ctr">
+        <a:solidFill>
+          <a:schemeClr val="tx1">
+            <a:lumMod val="15000"/>
+            <a:lumOff val="85000"/>
+          </a:schemeClr>
+        </a:solidFill>
+        <a:round/>
+      </a:ln>
+    </cs:spPr>
+    <cs:defRPr sz="900" kern="1200"/>
+  </cs:dataTable>
+  <cs:downBar>
+    <cs:lnRef idx="0"/>
+    <cs:fillRef idx="0"/>
+    <cs:effectRef idx="0"/>
+    <cs:fontRef idx="minor">
+      <a:schemeClr val="tx1"/>
+    </cs:fontRef>
+    <cs:spPr>
+      <a:solidFill>
+        <a:schemeClr val="dk1">
+          <a:lumMod val="75000"/>
+          <a:lumOff val="25000"/>
+        </a:schemeClr>
+      </a:solidFill>
+      <a:ln w="9525" cap="flat" cmpd="sng" algn="ctr">
+        <a:solidFill>
+          <a:schemeClr val="tx1">
+            <a:lumMod val="65000"/>
+            <a:lumOff val="35000"/>
+          </a:schemeClr>
+        </a:solidFill>
+        <a:round/>
+      </a:ln>
+    </cs:spPr>
+  </cs:downBar>
+  <cs:dropLine>
+    <cs:lnRef idx="0"/>
+    <cs:fillRef idx="0"/>
+    <cs:effectRef idx="0"/>
+    <cs:fontRef idx="minor">
+      <a:schemeClr val="tx1"/>
+    </cs:fontRef>
+    <cs:spPr>
+      <a:ln w="9525" cap="flat" cmpd="sng" algn="ctr">
+        <a:solidFill>
+          <a:schemeClr val="tx1">
+            <a:lumMod val="35000"/>
+            <a:lumOff val="65000"/>
+          </a:schemeClr>
+        </a:solidFill>
+        <a:round/>
+      </a:ln>
+    </cs:spPr>
+  </cs:dropLine>
+  <cs:errorBar>
+    <cs:lnRef idx="0"/>
+    <cs:fillRef idx="0"/>
+    <cs:effectRef idx="0"/>
+    <cs:fontRef idx="minor">
+      <a:schemeClr val="tx1"/>
+    </cs:fontRef>
+    <cs:spPr>
+      <a:ln w="9525" cap="flat" cmpd="sng" algn="ctr">
+        <a:solidFill>
+          <a:schemeClr val="tx1">
+            <a:lumMod val="65000"/>
+            <a:lumOff val="35000"/>
+          </a:schemeClr>
+        </a:solidFill>
+        <a:round/>
+      </a:ln>
+    </cs:spPr>
+  </cs:errorBar>
+  <cs:floor>
+    <cs:lnRef idx="0"/>
+    <cs:fillRef idx="0"/>
+    <cs:effectRef idx="0"/>
+    <cs:fontRef idx="minor">
+      <a:schemeClr val="tx1"/>
+    </cs:fontRef>
+    <cs:spPr>
+      <a:noFill/>
+      <a:ln>
+        <a:noFill/>
+      </a:ln>
+    </cs:spPr>
+  </cs:floor>
+  <cs:gridlineMajor>
+    <cs:lnRef idx="0"/>
+    <cs:fillRef idx="0"/>
+    <cs:effectRef idx="0"/>
+    <cs:fontRef idx="minor">
+      <a:schemeClr val="tx1"/>
+    </cs:fontRef>
+    <cs:spPr>
+      <a:ln w="9525" cap="flat" cmpd="sng" algn="ctr">
+        <a:solidFill>
+          <a:schemeClr val="tx1">
+            <a:lumMod val="15000"/>
+            <a:lumOff val="85000"/>
+          </a:schemeClr>
+        </a:solidFill>
+        <a:round/>
+      </a:ln>
+    </cs:spPr>
+  </cs:gridlineMajor>
+  <cs:gridlineMinor>
+    <cs:lnRef idx="0"/>
+    <cs:fillRef idx="0"/>
+    <cs:effectRef idx="0"/>
+    <cs:fontRef idx="minor">
+      <a:schemeClr val="tx1"/>
+    </cs:fontRef>
+    <cs:spPr>
+      <a:ln w="9525" cap="flat" cmpd="sng" algn="ctr">
+        <a:solidFill>
+          <a:schemeClr val="tx1">
+            <a:lumMod val="5000"/>
+            <a:lumOff val="95000"/>
+          </a:schemeClr>
+        </a:solidFill>
+        <a:round/>
+      </a:ln>
+    </cs:spPr>
+  </cs:gridlineMinor>
+  <cs:hiLoLine>
+    <cs:lnRef idx="0"/>
+    <cs:fillRef idx="0"/>
+    <cs:effectRef idx="0"/>
+    <cs:fontRef idx="minor">
+      <a:schemeClr val="tx1"/>
+    </cs:fontRef>
+    <cs:spPr>
+      <a:ln w="9525" cap="flat" cmpd="sng" algn="ctr">
+        <a:solidFill>
+          <a:schemeClr val="tx1">
+            <a:lumMod val="50000"/>
+            <a:lumOff val="50000"/>
+          </a:schemeClr>
+        </a:solidFill>
+        <a:round/>
+      </a:ln>
+    </cs:spPr>
+  </cs:hiLoLine>
+  <cs:leaderLine>
+    <cs:lnRef idx="0"/>
+    <cs:fillRef idx="0"/>
+    <cs:effectRef idx="0"/>
+    <cs:fontRef idx="minor">
+      <a:schemeClr val="tx1"/>
+    </cs:fontRef>
+    <cs:spPr>
+      <a:ln w="9525" cap="flat" cmpd="sng" algn="ctr">
+        <a:solidFill>
+          <a:schemeClr val="tx1">
+            <a:lumMod val="35000"/>
+            <a:lumOff val="65000"/>
+          </a:schemeClr>
+        </a:solidFill>
+        <a:round/>
+      </a:ln>
+    </cs:spPr>
+  </cs:leaderLine>
+  <cs:legend>
+    <cs:lnRef idx="0"/>
+    <cs:fillRef idx="0"/>
+    <cs:effectRef idx="0"/>
+    <cs:fontRef idx="minor">
+      <a:schemeClr val="tx1">
+        <a:lumMod val="65000"/>
+        <a:lumOff val="35000"/>
+      </a:schemeClr>
+    </cs:fontRef>
+    <cs:defRPr sz="900" kern="1200"/>
+  </cs:legend>
+  <cs:plotArea mods="allowNoFillOverride allowNoLineOverride">
+    <cs:lnRef idx="0"/>
+    <cs:fillRef idx="0"/>
+    <cs:effectRef idx="0"/>
+    <cs:fontRef idx="minor">
+      <a:schemeClr val="tx1"/>
+    </cs:fontRef>
+  </cs:plotArea>
+  <cs:plotArea3D mods="allowNoFillOverride allowNoLineOverride">
+    <cs:lnRef idx="0"/>
+    <cs:fillRef idx="0"/>
+    <cs:effectRef idx="0"/>
+    <cs:fontRef idx="minor">
+      <a:schemeClr val="tx1"/>
+    </cs:fontRef>
+  </cs:plotArea3D>
+  <cs:seriesAxis>
+    <cs:lnRef idx="0"/>
+    <cs:fillRef idx="0"/>
+    <cs:effectRef idx="0"/>
+    <cs:fontRef idx="minor">
+      <a:schemeClr val="tx1">
+        <a:lumMod val="65000"/>
+        <a:lumOff val="35000"/>
+      </a:schemeClr>
+    </cs:fontRef>
+    <cs:defRPr sz="900" kern="1200"/>
+  </cs:seriesAxis>
+  <cs:seriesLine>
+    <cs:lnRef idx="0"/>
+    <cs:fillRef idx="0"/>
+    <cs:effectRef idx="0"/>
+    <cs:fontRef idx="minor">
+      <a:schemeClr val="tx1"/>
+    </cs:fontRef>
+    <cs:spPr>
+      <a:ln w="9525" cap="flat" cmpd="sng" algn="ctr">
+        <a:solidFill>
+          <a:schemeClr val="tx1">
+            <a:lumMod val="35000"/>
+            <a:lumOff val="65000"/>
+          </a:schemeClr>
+        </a:solidFill>
+        <a:round/>
+      </a:ln>
+    </cs:spPr>
+  </cs:seriesLine>
+  <cs:title>
+    <cs:lnRef idx="0"/>
+    <cs:fillRef idx="0"/>
+    <cs:effectRef idx="0"/>
+    <cs:fontRef idx="minor">
+      <a:schemeClr val="tx1">
+        <a:lumMod val="65000"/>
+        <a:lumOff val="35000"/>
+      </a:schemeClr>
+    </cs:fontRef>
+    <cs:defRPr sz="1400" b="0" kern="1200" spc="0" baseline="0"/>
+  </cs:title>
+  <cs:trendline>
+    <cs:lnRef idx="0">
+      <cs:styleClr val="auto"/>
+    </cs:lnRef>
+    <cs:fillRef idx="0"/>
+    <cs:effectRef idx="0"/>
+    <cs:fontRef idx="minor">
+      <a:schemeClr val="tx1"/>
+    </cs:fontRef>
+    <cs:spPr>
+      <a:ln w="19050" cap="rnd">
+        <a:solidFill>
+          <a:schemeClr val="phClr"/>
+        </a:solidFill>
+        <a:prstDash val="sysDot"/>
+      </a:ln>
+    </cs:spPr>
+  </cs:trendline>
+  <cs:trendlineLabel>
+    <cs:lnRef idx="0"/>
+    <cs:fillRef idx="0"/>
+    <cs:effectRef idx="0"/>
+    <cs:fontRef idx="minor">
+      <a:schemeClr val="tx1">
+        <a:lumMod val="65000"/>
+        <a:lumOff val="35000"/>
+      </a:schemeClr>
+    </cs:fontRef>
+    <cs:defRPr sz="900" kern="1200"/>
+  </cs:trendlineLabel>
+  <cs:upBar>
+    <cs:lnRef idx="0"/>
+    <cs:fillRef idx="0"/>
+    <cs:effectRef idx="0"/>
+    <cs:fontRef idx="minor">
+      <a:schemeClr val="tx1"/>
+    </cs:fontRef>
+    <cs:spPr>
+      <a:solidFill>
+        <a:schemeClr val="lt1"/>
+      </a:solidFill>
+      <a:ln w="9525" cap="flat" cmpd="sng" algn="ctr">
+        <a:solidFill>
+          <a:schemeClr val="tx1">
+            <a:lumMod val="65000"/>
+            <a:lumOff val="35000"/>
+          </a:schemeClr>
+        </a:solidFill>
+        <a:round/>
+      </a:ln>
+    </cs:spPr>
+  </cs:upBar>
+  <cs:valueAxis>
+    <cs:lnRef idx="0"/>
+    <cs:fillRef idx="0"/>
+    <cs:effectRef idx="0"/>
+    <cs:fontRef idx="minor">
+      <a:schemeClr val="tx1">
+        <a:lumMod val="65000"/>
+        <a:lumOff val="35000"/>
+      </a:schemeClr>
+    </cs:fontRef>
+    <cs:spPr>
+      <a:ln w="9525" cap="flat" cmpd="sng" algn="ctr">
+        <a:solidFill>
+          <a:schemeClr val="tx1">
+            <a:lumMod val="25000"/>
+            <a:lumOff val="75000"/>
+          </a:schemeClr>
+        </a:solidFill>
+        <a:round/>
+      </a:ln>
+    </cs:spPr>
+    <cs:defRPr sz="900" kern="1200"/>
+  </cs:valueAxis>
+  <cs:wall>
+    <cs:lnRef idx="0"/>
+    <cs:fillRef idx="0"/>
+    <cs:effectRef idx="0"/>
+    <cs:fontRef idx="minor">
+      <a:schemeClr val="tx1"/>
+    </cs:fontRef>
+    <cs:spPr>
+      <a:noFill/>
+      <a:ln>
+        <a:noFill/>
+      </a:ln>
+    </cs:spPr>
+  </cs:wall>
+</cs:chartStyle>
+</file>
+
+<file path=word/charts/style4.xml><?xml version="1.0" encoding="utf-8"?>
+<cs:chartStyle xmlns:cs="http://schemas.microsoft.com/office/drawing/2012/chartStyle" xmlns:a="http://schemas.openxmlformats.org/drawingml/2006/main" id="240">
+  <cs:axisTitle>
+    <cs:lnRef idx="0"/>
+    <cs:fillRef idx="0"/>
+    <cs:effectRef idx="0"/>
+    <cs:fontRef idx="minor">
+      <a:schemeClr val="tx1">
+        <a:lumMod val="65000"/>
+        <a:lumOff val="35000"/>
+      </a:schemeClr>
+    </cs:fontRef>
+    <cs:defRPr sz="1000" kern="1200"/>
+  </cs:axisTitle>
+  <cs:categoryAxis>
+    <cs:lnRef idx="0"/>
+    <cs:fillRef idx="0"/>
+    <cs:effectRef idx="0"/>
+    <cs:fontRef idx="minor">
+      <a:schemeClr val="tx1">
+        <a:lumMod val="65000"/>
+        <a:lumOff val="35000"/>
+      </a:schemeClr>
+    </cs:fontRef>
+    <cs:spPr>
+      <a:ln w="9525" cap="flat" cmpd="sng" algn="ctr">
+        <a:solidFill>
+          <a:schemeClr val="tx1">
+            <a:lumMod val="25000"/>
+            <a:lumOff val="75000"/>
+          </a:schemeClr>
+        </a:solidFill>
+        <a:round/>
+      </a:ln>
+    </cs:spPr>
+    <cs:defRPr sz="900" kern="1200"/>
+  </cs:categoryAxis>
+  <cs:chartArea mods="allowNoFillOverride allowNoLineOverride">
+    <cs:lnRef idx="0"/>
+    <cs:fillRef idx="0"/>
+    <cs:effectRef idx="0"/>
+    <cs:fontRef idx="minor">
+      <a:schemeClr val="tx1"/>
+    </cs:fontRef>
+    <cs:spPr>
+      <a:solidFill>
+        <a:schemeClr val="bg1"/>
+      </a:solidFill>
+      <a:ln w="9525" cap="flat" cmpd="sng" algn="ctr">
+        <a:solidFill>
+          <a:schemeClr val="tx1">
+            <a:lumMod val="15000"/>
+            <a:lumOff val="85000"/>
+          </a:schemeClr>
+        </a:solidFill>
+        <a:round/>
+      </a:ln>
+    </cs:spPr>
+    <cs:defRPr sz="1000" kern="1200"/>
+  </cs:chartArea>
+  <cs:dataLabel>
+    <cs:lnRef idx="0"/>
+    <cs:fillRef idx="0"/>
+    <cs:effectRef idx="0"/>
+    <cs:fontRef idx="minor">
+      <a:schemeClr val="tx1">
+        <a:lumMod val="75000"/>
+        <a:lumOff val="25000"/>
+      </a:schemeClr>
+    </cs:fontRef>
+    <cs:defRPr sz="900" kern="1200"/>
+  </cs:dataLabel>
+  <cs:dataLabelCallout>
+    <cs:lnRef idx="0"/>
+    <cs:fillRef idx="0"/>
+    <cs:effectRef idx="0"/>
+    <cs:fontRef idx="minor">
+      <a:schemeClr val="dk1">
+        <a:lumMod val="65000"/>
+        <a:lumOff val="35000"/>
+      </a:schemeClr>
+    </cs:fontRef>
+    <cs:spPr>
+      <a:solidFill>
+        <a:schemeClr val="lt1"/>
+      </a:solidFill>
+      <a:ln>
+        <a:solidFill>
+          <a:schemeClr val="dk1">
+            <a:lumMod val="25000"/>
+            <a:lumOff val="75000"/>
+          </a:schemeClr>
+        </a:solidFill>
+      </a:ln>
+    </cs:spPr>
+    <cs:defRPr sz="900" kern="1200"/>
+    <cs:bodyPr rot="0" spcFirstLastPara="1" vertOverflow="clip" horzOverflow="clip" vert="horz" wrap="square" lIns="36576" tIns="18288" rIns="36576" bIns="18288" anchor="ctr" anchorCtr="1">
+      <a:spAutoFit/>
+    </cs:bodyPr>
+  </cs:dataLabelCallout>
+  <cs:dataPoint>
+    <cs:lnRef idx="0"/>
+    <cs:fillRef idx="1">
+      <cs:styleClr val="auto"/>
+    </cs:fillRef>
+    <cs:effectRef idx="0"/>
+    <cs:fontRef idx="minor">
+      <a:schemeClr val="tx1"/>
+    </cs:fontRef>
+  </cs:dataPoint>
+  <cs:dataPoint3D>
+    <cs:lnRef idx="0"/>
+    <cs:fillRef idx="1">
+      <cs:styleClr val="auto"/>
+    </cs:fillRef>
+    <cs:effectRef idx="0"/>
+    <cs:fontRef idx="minor">
+      <a:schemeClr val="tx1"/>
+    </cs:fontRef>
+  </cs:dataPoint3D>
+  <cs:dataPointLine>
+    <cs:lnRef idx="0">
+      <cs:styleClr val="auto"/>
+    </cs:lnRef>
+    <cs:fillRef idx="1"/>
+    <cs:effectRef idx="0"/>
+    <cs:fontRef idx="minor">
+      <a:schemeClr val="tx1"/>
+    </cs:fontRef>
+    <cs:spPr>
+      <a:ln w="19050" cap="rnd">
+        <a:solidFill>
+          <a:schemeClr val="phClr"/>
+        </a:solidFill>
+        <a:round/>
+      </a:ln>
+    </cs:spPr>
+  </cs:dataPointLine>
+  <cs:dataPointMarker>
+    <cs:lnRef idx="0">
+      <cs:styleClr val="auto"/>
+    </cs:lnRef>
+    <cs:fillRef idx="1">
+      <cs:styleClr val="auto"/>
+    </cs:fillRef>
+    <cs:effectRef idx="0"/>
+    <cs:fontRef idx="minor">
+      <a:schemeClr val="tx1"/>
+    </cs:fontRef>
+    <cs:spPr>
+      <a:ln w="9525">
+        <a:solidFill>
+          <a:schemeClr val="phClr"/>
+        </a:solidFill>
+      </a:ln>
+    </cs:spPr>
+  </cs:dataPointMarker>
+  <cs:dataPointMarkerLayout symbol="circle" size="5"/>
+  <cs:dataPointWireframe>
+    <cs:lnRef idx="0">
+      <cs:styleClr val="auto"/>
+    </cs:lnRef>
+    <cs:fillRef idx="0"/>
+    <cs:effectRef idx="0"/>
+    <cs:fontRef idx="minor">
+      <a:schemeClr val="dk1"/>
+    </cs:fontRef>
+    <cs:spPr>
+      <a:ln w="9525" cap="rnd">
+        <a:solidFill>
+          <a:schemeClr val="phClr"/>
+        </a:solidFill>
+        <a:round/>
+      </a:ln>
+    </cs:spPr>
+  </cs:dataPointWireframe>
+  <cs:dataTable>
+    <cs:lnRef idx="0"/>
+    <cs:fillRef idx="0"/>
+    <cs:effectRef idx="0"/>
+    <cs:fontRef idx="minor">
+      <a:schemeClr val="tx1">
+        <a:lumMod val="65000"/>
+        <a:lumOff val="35000"/>
+      </a:schemeClr>
+    </cs:fontRef>
+    <cs:spPr>
+      <a:noFill/>
+      <a:ln w="9525" cap="flat" cmpd="sng" algn="ctr">
+        <a:solidFill>
+          <a:schemeClr val="tx1">
+            <a:lumMod val="15000"/>
+            <a:lumOff val="85000"/>
+          </a:schemeClr>
+        </a:solidFill>
+        <a:round/>
+      </a:ln>
+    </cs:spPr>
+    <cs:defRPr sz="900" kern="1200"/>
+  </cs:dataTable>
+  <cs:downBar>
+    <cs:lnRef idx="0"/>
+    <cs:fillRef idx="0"/>
+    <cs:effectRef idx="0"/>
+    <cs:fontRef idx="minor">
+      <a:schemeClr val="tx1"/>
+    </cs:fontRef>
+    <cs:spPr>
+      <a:solidFill>
+        <a:schemeClr val="dk1">
+          <a:lumMod val="75000"/>
+          <a:lumOff val="25000"/>
+        </a:schemeClr>
+      </a:solidFill>
+      <a:ln w="9525" cap="flat" cmpd="sng" algn="ctr">
+        <a:solidFill>
+          <a:schemeClr val="tx1">
+            <a:lumMod val="65000"/>
+            <a:lumOff val="35000"/>
+          </a:schemeClr>
+        </a:solidFill>
+        <a:round/>
+      </a:ln>
+    </cs:spPr>
+  </cs:downBar>
+  <cs:dropLine>
+    <cs:lnRef idx="0"/>
+    <cs:fillRef idx="0"/>
+    <cs:effectRef idx="0"/>
+    <cs:fontRef idx="minor">
+      <a:schemeClr val="tx1"/>
+    </cs:fontRef>
+    <cs:spPr>
+      <a:ln w="9525" cap="flat" cmpd="sng" algn="ctr">
+        <a:solidFill>
+          <a:schemeClr val="tx1">
+            <a:lumMod val="35000"/>
+            <a:lumOff val="65000"/>
+          </a:schemeClr>
+        </a:solidFill>
+        <a:round/>
+      </a:ln>
+    </cs:spPr>
+  </cs:dropLine>
+  <cs:errorBar>
+    <cs:lnRef idx="0"/>
+    <cs:fillRef idx="0"/>
+    <cs:effectRef idx="0"/>
+    <cs:fontRef idx="minor">
+      <a:schemeClr val="tx1"/>
+    </cs:fontRef>
+    <cs:spPr>
+      <a:ln w="9525" cap="flat" cmpd="sng" algn="ctr">
+        <a:solidFill>
+          <a:schemeClr val="tx1">
+            <a:lumMod val="65000"/>
+            <a:lumOff val="35000"/>
+          </a:schemeClr>
+        </a:solidFill>
+        <a:round/>
+      </a:ln>
+    </cs:spPr>
+  </cs:errorBar>
+  <cs:floor>
+    <cs:lnRef idx="0"/>
+    <cs:fillRef idx="0"/>
+    <cs:effectRef idx="0"/>
+    <cs:fontRef idx="minor">
+      <a:schemeClr val="tx1"/>
+    </cs:fontRef>
+    <cs:spPr>
+      <a:noFill/>
+      <a:ln>
+        <a:noFill/>
+      </a:ln>
+    </cs:spPr>
+  </cs:floor>
+  <cs:gridlineMajor>
+    <cs:lnRef idx="0"/>
+    <cs:fillRef idx="0"/>
+    <cs:effectRef idx="0"/>
+    <cs:fontRef idx="minor">
+      <a:schemeClr val="tx1"/>
+    </cs:fontRef>
+    <cs:spPr>
+      <a:ln w="9525" cap="flat" cmpd="sng" algn="ctr">
+        <a:solidFill>
+          <a:schemeClr val="tx1">
+            <a:lumMod val="15000"/>
+            <a:lumOff val="85000"/>
+          </a:schemeClr>
+        </a:solidFill>
+        <a:round/>
+      </a:ln>
+    </cs:spPr>
+  </cs:gridlineMajor>
+  <cs:gridlineMinor>
+    <cs:lnRef idx="0"/>
+    <cs:fillRef idx="0"/>
+    <cs:effectRef idx="0"/>
+    <cs:fontRef idx="minor">
+      <a:schemeClr val="tx1"/>
+    </cs:fontRef>
+    <cs:spPr>
+      <a:ln w="9525" cap="flat" cmpd="sng" algn="ctr">
+        <a:solidFill>
+          <a:schemeClr val="tx1">
+            <a:lumMod val="5000"/>
+            <a:lumOff val="95000"/>
+          </a:schemeClr>
+        </a:solidFill>
+        <a:round/>
+      </a:ln>
+    </cs:spPr>
+  </cs:gridlineMinor>
+  <cs:hiLoLine>
+    <cs:lnRef idx="0"/>
+    <cs:fillRef idx="0"/>
+    <cs:effectRef idx="0"/>
+    <cs:fontRef idx="minor">
+      <a:schemeClr val="tx1"/>
+    </cs:fontRef>
+    <cs:spPr>
+      <a:ln w="9525" cap="flat" cmpd="sng" algn="ctr">
+        <a:solidFill>
+          <a:schemeClr val="tx1">
+            <a:lumMod val="50000"/>
+            <a:lumOff val="50000"/>
+          </a:schemeClr>
+        </a:solidFill>
+        <a:round/>
+      </a:ln>
+    </cs:spPr>
+  </cs:hiLoLine>
+  <cs:leaderLine>
+    <cs:lnRef idx="0"/>
+    <cs:fillRef idx="0"/>
+    <cs:effectRef idx="0"/>
+    <cs:fontRef idx="minor">
+      <a:schemeClr val="tx1"/>
+    </cs:fontRef>
+    <cs:spPr>
+      <a:ln w="9525" cap="flat" cmpd="sng" algn="ctr">
+        <a:solidFill>
+          <a:schemeClr val="tx1">
+            <a:lumMod val="35000"/>
+            <a:lumOff val="65000"/>
+          </a:schemeClr>
+        </a:solidFill>
+        <a:round/>
+      </a:ln>
+    </cs:spPr>
+  </cs:leaderLine>
+  <cs:legend>
+    <cs:lnRef idx="0"/>
+    <cs:fillRef idx="0"/>
+    <cs:effectRef idx="0"/>
+    <cs:fontRef idx="minor">
+      <a:schemeClr val="tx1">
+        <a:lumMod val="65000"/>
+        <a:lumOff val="35000"/>
+      </a:schemeClr>
+    </cs:fontRef>
+    <cs:defRPr sz="900" kern="1200"/>
+  </cs:legend>
+  <cs:plotArea mods="allowNoFillOverride allowNoLineOverride">
+    <cs:lnRef idx="0"/>
+    <cs:fillRef idx="0"/>
+    <cs:effectRef idx="0"/>
+    <cs:fontRef idx="minor">
+      <a:schemeClr val="tx1"/>
+    </cs:fontRef>
+  </cs:plotArea>
+  <cs:plotArea3D mods="allowNoFillOverride allowNoLineOverride">
+    <cs:lnRef idx="0"/>
+    <cs:fillRef idx="0"/>
+    <cs:effectRef idx="0"/>
+    <cs:fontRef idx="minor">
+      <a:schemeClr val="tx1"/>
+    </cs:fontRef>
+  </cs:plotArea3D>
+  <cs:seriesAxis>
+    <cs:lnRef idx="0"/>
+    <cs:fillRef idx="0"/>
+    <cs:effectRef idx="0"/>
+    <cs:fontRef idx="minor">
+      <a:schemeClr val="tx1">
+        <a:lumMod val="65000"/>
+        <a:lumOff val="35000"/>
+      </a:schemeClr>
+    </cs:fontRef>
+    <cs:defRPr sz="900" kern="1200"/>
+  </cs:seriesAxis>
+  <cs:seriesLine>
+    <cs:lnRef idx="0"/>
+    <cs:fillRef idx="0"/>
+    <cs:effectRef idx="0"/>
+    <cs:fontRef idx="minor">
+      <a:schemeClr val="tx1"/>
+    </cs:fontRef>
+    <cs:spPr>
+      <a:ln w="9525" cap="flat" cmpd="sng" algn="ctr">
+        <a:solidFill>
+          <a:schemeClr val="tx1">
+            <a:lumMod val="35000"/>
+            <a:lumOff val="65000"/>
+          </a:schemeClr>
+        </a:solidFill>
+        <a:round/>
+      </a:ln>
+    </cs:spPr>
+  </cs:seriesLine>
+  <cs:title>
+    <cs:lnRef idx="0"/>
+    <cs:fillRef idx="0"/>
+    <cs:effectRef idx="0"/>
+    <cs:fontRef idx="minor">
+      <a:schemeClr val="tx1">
+        <a:lumMod val="65000"/>
+        <a:lumOff val="35000"/>
+      </a:schemeClr>
+    </cs:fontRef>
+    <cs:defRPr sz="1400" b="0" kern="1200" spc="0" baseline="0"/>
+  </cs:title>
+  <cs:trendline>
+    <cs:lnRef idx="0">
+      <cs:styleClr val="auto"/>
+    </cs:lnRef>
+    <cs:fillRef idx="0"/>
+    <cs:effectRef idx="0"/>
+    <cs:fontRef idx="minor">
+      <a:schemeClr val="tx1"/>
+    </cs:fontRef>
+    <cs:spPr>
+      <a:ln w="19050" cap="rnd">
+        <a:solidFill>
+          <a:schemeClr val="phClr"/>
+        </a:solidFill>
+        <a:prstDash val="sysDot"/>
+      </a:ln>
+    </cs:spPr>
+  </cs:trendline>
+  <cs:trendlineLabel>
+    <cs:lnRef idx="0"/>
+    <cs:fillRef idx="0"/>
+    <cs:effectRef idx="0"/>
+    <cs:fontRef idx="minor">
+      <a:schemeClr val="tx1">
+        <a:lumMod val="65000"/>
+        <a:lumOff val="35000"/>
+      </a:schemeClr>
+    </cs:fontRef>
+    <cs:defRPr sz="900" kern="1200"/>
+  </cs:trendlineLabel>
+  <cs:upBar>
+    <cs:lnRef idx="0"/>
+    <cs:fillRef idx="0"/>
+    <cs:effectRef idx="0"/>
+    <cs:fontRef idx="minor">
+      <a:schemeClr val="tx1"/>
+    </cs:fontRef>
+    <cs:spPr>
+      <a:solidFill>
+        <a:schemeClr val="lt1"/>
+      </a:solidFill>
+      <a:ln w="9525" cap="flat" cmpd="sng" algn="ctr">
+        <a:solidFill>
+          <a:schemeClr val="tx1">
+            <a:lumMod val="65000"/>
+            <a:lumOff val="35000"/>
+          </a:schemeClr>
+        </a:solidFill>
+        <a:round/>
+      </a:ln>
+    </cs:spPr>
+  </cs:upBar>
+  <cs:valueAxis>
+    <cs:lnRef idx="0"/>
+    <cs:fillRef idx="0"/>
+    <cs:effectRef idx="0"/>
+    <cs:fontRef idx="minor">
+      <a:schemeClr val="tx1">
+        <a:lumMod val="65000"/>
+        <a:lumOff val="35000"/>
+      </a:schemeClr>
+    </cs:fontRef>
+    <cs:spPr>
+      <a:ln w="9525" cap="flat" cmpd="sng" algn="ctr">
+        <a:solidFill>
+          <a:schemeClr val="tx1">
+            <a:lumMod val="25000"/>
+            <a:lumOff val="75000"/>
+          </a:schemeClr>
+        </a:solidFill>
+        <a:round/>
+      </a:ln>
+    </cs:spPr>
+    <cs:defRPr sz="900" kern="1200"/>
+  </cs:valueAxis>
+  <cs:wall>
+    <cs:lnRef idx="0"/>
+    <cs:fillRef idx="0"/>
+    <cs:effectRef idx="0"/>
+    <cs:fontRef idx="minor">
+      <a:schemeClr val="tx1"/>
+    </cs:fontRef>
+    <cs:spPr>
+      <a:noFill/>
+      <a:ln>
+        <a:noFill/>
+      </a:ln>
+    </cs:spPr>
+  </cs:wall>
+</cs:chartStyle>
+</file>
+
 <file path=word/theme/theme1.xml><?xml version="1.0" encoding="utf-8"?>
 <a:theme xmlns:a="http://schemas.openxmlformats.org/drawingml/2006/main" name="Tema de Office">
   <a:themeElements>

--- a/docs/ED-Proyecto-Entrega1-reporte-Equipo-4.docx
+++ b/docs/ED-Proyecto-Entrega1-reporte-Equipo-4.docx
@@ -16,23 +16,7 @@
           <w:b/>
           <w:bCs/>
         </w:rPr>
-        <w:t xml:space="preserve">Carlos Andrés </w:t>
-      </w:r>
-      <w:proofErr w:type="spellStart"/>
-      <w:r>
-        <w:rPr>
-          <w:b/>
-          <w:bCs/>
-        </w:rPr>
-        <w:t>Rios</w:t>
-      </w:r>
-      <w:proofErr w:type="spellEnd"/>
-      <w:r>
-        <w:rPr>
-          <w:b/>
-          <w:bCs/>
-        </w:rPr>
-        <w:t xml:space="preserve"> Rojas</w:t>
+        <w:t>Carlos Andrés Rios Rojas</w:t>
       </w:r>
       <w:r>
         <w:rPr>
@@ -269,14 +253,6 @@
       <w:pPr>
         <w:jc w:val="both"/>
         <w:rPr>
-          <w:lang w:val="es-ES"/>
-        </w:rPr>
-      </w:pPr>
-    </w:p>
-    <w:p>
-      <w:pPr>
-        <w:jc w:val="both"/>
-        <w:rPr>
           <w:lang w:val="es-CO"/>
         </w:rPr>
       </w:pPr>
@@ -450,16 +426,6 @@
         </w:rPr>
         <w:t>Al ejecutar el producto de software final en un equipo (computador) le pedirá una serie de datos para reconocer su perfil y otorgarle así los privilegios pertinentes. Podríamos decir que esta es la primera funcionalidad, las demás dependen del perfil que sea identificado.</w:t>
       </w:r>
-    </w:p>
-    <w:p>
-      <w:pPr>
-        <w:shd w:val="clear" w:color="auto" w:fill="FFFFFF"/>
-        <w:jc w:val="both"/>
-        <w:rPr>
-          <w:color w:val="000000"/>
-          <w:lang w:val="es-ES"/>
-        </w:rPr>
-      </w:pPr>
     </w:p>
     <w:p>
       <w:pPr>
@@ -515,6 +481,13 @@
           <w:lang w:val="es-ES"/>
         </w:rPr>
       </w:pPr>
+      <w:r>
+        <w:rPr>
+          <w:color w:val="000000"/>
+          <w:lang w:val="es-ES"/>
+        </w:rPr>
+        <w:t>Acciones iniciadoras: Ejecutar el software en un equipo (computador).</w:t>
+      </w:r>
     </w:p>
     <w:p>
       <w:pPr>
@@ -530,7 +503,7 @@
           <w:color w:val="000000"/>
           <w:lang w:val="es-ES"/>
         </w:rPr>
-        <w:t>Acciones iniciadoras: Ejecutar el software en un equipo (computador).</w:t>
+        <w:t>Comportamiento esperado: A través de una interfaz gráfica solicita ciertos datos del usuario, una vez ingresados y enviados, se reconocerá el perfil del usuario y se mostrará una pantalla correspondiente a los privilegios otorgados. Si no se reconoce o fue suministrado algún dato invalido, se señalará.</w:t>
       </w:r>
     </w:p>
     <w:p>
@@ -542,6 +515,20 @@
           <w:lang w:val="es-ES"/>
         </w:rPr>
       </w:pPr>
+      <w:r>
+        <w:rPr>
+          <w:color w:val="000000"/>
+          <w:lang w:val="es-ES"/>
+        </w:rPr>
+        <w:t>Requerimientos funcionales:</w:t>
+      </w:r>
+      <w:r>
+        <w:rPr>
+          <w:color w:val="000000"/>
+          <w:lang w:val="es-ES"/>
+        </w:rPr>
+        <w:t xml:space="preserve"> </w:t>
+      </w:r>
     </w:p>
     <w:p>
       <w:pPr>
@@ -557,7 +544,14 @@
           <w:color w:val="000000"/>
           <w:lang w:val="es-ES"/>
         </w:rPr>
-        <w:t>Comportamiento esperado: A través de una interfaz gráfica solicita ciertos datos del usuario, una vez ingresados y enviados, se reconocerá el perfil del usuario y se mostrará una pantalla correspondiente a los privilegios otorgados. Si no se reconoce o fue suministrado algún dato invalido, se señalará.</w:t>
+        <w:t xml:space="preserve">-   </w:t>
+      </w:r>
+      <w:r>
+        <w:rPr>
+          <w:color w:val="000000"/>
+          <w:lang w:val="es-ES"/>
+        </w:rPr>
+        <w:t>Mostrar un mensaje de bienvenida.</w:t>
       </w:r>
     </w:p>
     <w:p>
@@ -574,7 +568,21 @@
           <w:color w:val="000000"/>
           <w:lang w:val="es-ES"/>
         </w:rPr>
-        <w:t xml:space="preserve"> </w:t>
+        <w:t xml:space="preserve">-   </w:t>
+      </w:r>
+      <w:r>
+        <w:rPr>
+          <w:color w:val="000000"/>
+          <w:lang w:val="es-ES"/>
+        </w:rPr>
+        <w:t>Mostrar dos espacios a llenar y un cuadro de selección. Los dos primeros constan de uno para el nombre de usuario, y el segundo para la contraseña de acceso. El cuadro de selección permitirá enviar los datos ingresados.</w:t>
+      </w:r>
+      <w:r>
+        <w:rPr>
+          <w:color w:val="000000"/>
+          <w:lang w:val="es-ES"/>
+        </w:rPr>
+        <w:t xml:space="preserve">  </w:t>
       </w:r>
     </w:p>
     <w:p>
@@ -591,14 +599,14 @@
           <w:color w:val="000000"/>
           <w:lang w:val="es-ES"/>
         </w:rPr>
-        <w:t>Requerimientos funcionales:</w:t>
-      </w:r>
-      <w:r>
-        <w:rPr>
-          <w:color w:val="000000"/>
-          <w:lang w:val="es-ES"/>
-        </w:rPr>
-        <w:t xml:space="preserve"> </w:t>
+        <w:t xml:space="preserve">-  </w:t>
+      </w:r>
+      <w:r>
+        <w:rPr>
+          <w:color w:val="000000"/>
+          <w:lang w:val="es-ES"/>
+        </w:rPr>
+        <w:t>Si en los datos enviados aparece algún carácter invalido (como puntos u otros caracteres especiales en el espacio de la contraseña) se señalará que se han ingresado datos inválidos.</w:t>
       </w:r>
     </w:p>
     <w:p>
@@ -615,14 +623,14 @@
           <w:color w:val="000000"/>
           <w:lang w:val="es-ES"/>
         </w:rPr>
-        <w:t xml:space="preserve">-   </w:t>
-      </w:r>
-      <w:r>
-        <w:rPr>
-          <w:color w:val="000000"/>
-          <w:lang w:val="es-ES"/>
-        </w:rPr>
-        <w:t>Mostrar un mensaje de bienvenida.</w:t>
+        <w:t xml:space="preserve">- </w:t>
+      </w:r>
+      <w:r>
+        <w:rPr>
+          <w:color w:val="000000"/>
+          <w:lang w:val="es-ES"/>
+        </w:rPr>
+        <w:t>Si no existe ningún perfil que corresponda a los datos enviados, se mostrará un mensaje indicándolo.</w:t>
       </w:r>
     </w:p>
     <w:p>
@@ -639,21 +647,14 @@
           <w:color w:val="000000"/>
           <w:lang w:val="es-ES"/>
         </w:rPr>
-        <w:t xml:space="preserve">-   </w:t>
-      </w:r>
-      <w:r>
-        <w:rPr>
-          <w:color w:val="000000"/>
-          <w:lang w:val="es-ES"/>
-        </w:rPr>
-        <w:t>Mostrar dos espacios a llenar y un cuadro de selección. Los dos primeros constan de uno para el nombre de usuario, y el segundo para la contraseña de acceso. El cuadro de selección permitirá enviar los datos ingresados.</w:t>
-      </w:r>
-      <w:r>
-        <w:rPr>
-          <w:color w:val="000000"/>
-          <w:lang w:val="es-ES"/>
-        </w:rPr>
-        <w:t xml:space="preserve">  </w:t>
+        <w:t xml:space="preserve">-  </w:t>
+      </w:r>
+      <w:r>
+        <w:rPr>
+          <w:color w:val="000000"/>
+          <w:lang w:val="es-ES"/>
+        </w:rPr>
+        <w:t>Si los datos enviados corresponden a un perfil, se mostrará una pantalla adecuada para los privilegios del perfil identificado.</w:t>
       </w:r>
     </w:p>
     <w:p>
@@ -670,100 +671,8 @@
           <w:color w:val="000000"/>
           <w:lang w:val="es-ES"/>
         </w:rPr>
-        <w:t xml:space="preserve">-  </w:t>
-      </w:r>
-      <w:r>
-        <w:rPr>
-          <w:color w:val="000000"/>
-          <w:lang w:val="es-ES"/>
-        </w:rPr>
-        <w:t>Si en los datos enviados aparece algún carácter invalido (como puntos u otros caracteres especiales en el espacio de la contraseña) se señalará que se han ingresado datos inválidos.</w:t>
-      </w:r>
-    </w:p>
-    <w:p>
-      <w:pPr>
-        <w:shd w:val="clear" w:color="auto" w:fill="FFFFFF"/>
-        <w:jc w:val="both"/>
-        <w:rPr>
-          <w:color w:val="000000"/>
-          <w:lang w:val="es-ES"/>
-        </w:rPr>
-      </w:pPr>
-      <w:r>
-        <w:rPr>
-          <w:color w:val="000000"/>
-          <w:lang w:val="es-ES"/>
-        </w:rPr>
-        <w:t xml:space="preserve">- </w:t>
-      </w:r>
-      <w:r>
-        <w:rPr>
-          <w:color w:val="000000"/>
-          <w:lang w:val="es-ES"/>
-        </w:rPr>
-        <w:t>Si no existe ningún perfil que corresponda a los datos enviados, se mostrará un mensaje indicándolo.</w:t>
-      </w:r>
-    </w:p>
-    <w:p>
-      <w:pPr>
-        <w:shd w:val="clear" w:color="auto" w:fill="FFFFFF"/>
-        <w:jc w:val="both"/>
-        <w:rPr>
-          <w:color w:val="000000"/>
-          <w:lang w:val="es-ES"/>
-        </w:rPr>
-      </w:pPr>
-      <w:r>
-        <w:rPr>
-          <w:color w:val="000000"/>
-          <w:lang w:val="es-ES"/>
-        </w:rPr>
-        <w:t xml:space="preserve">-  </w:t>
-      </w:r>
-      <w:r>
-        <w:rPr>
-          <w:color w:val="000000"/>
-          <w:lang w:val="es-ES"/>
-        </w:rPr>
-        <w:t>Si los datos enviados corresponden a un perfil, se mostrará una pantalla adecuada para los privilegios del perfil identificado.</w:t>
-      </w:r>
-    </w:p>
-    <w:p>
-      <w:pPr>
-        <w:shd w:val="clear" w:color="auto" w:fill="FFFFFF"/>
-        <w:jc w:val="both"/>
-        <w:rPr>
-          <w:color w:val="000000"/>
-          <w:lang w:val="es-ES"/>
-        </w:rPr>
-      </w:pPr>
-    </w:p>
-    <w:p>
-      <w:pPr>
-        <w:shd w:val="clear" w:color="auto" w:fill="FFFFFF"/>
-        <w:jc w:val="both"/>
-        <w:rPr>
-          <w:color w:val="000000"/>
-          <w:lang w:val="es-ES"/>
-        </w:rPr>
-      </w:pPr>
-      <w:r>
-        <w:rPr>
-          <w:color w:val="000000"/>
-          <w:lang w:val="es-ES"/>
-        </w:rPr>
         <w:t>Es importante considerar que la vista general de la pantalla de inicio es la misma independientemente del perfil del usuario, la diferencia radica en las funcionalidades disponibles (mostradas como cuadros seleccionables), además de que, en todo momento, en la esquina izquierda superior se mostrará la fecha y hora actual, y en la esquina derecha superior se mostrará el nombre completo del usuario junto a su perfil. A continuación, se mostrarán las funcionalidades seleccionables, agrupadas por el perfil de usuario:</w:t>
       </w:r>
-    </w:p>
-    <w:p>
-      <w:pPr>
-        <w:shd w:val="clear" w:color="auto" w:fill="FFFFFF"/>
-        <w:jc w:val="both"/>
-        <w:rPr>
-          <w:color w:val="000000"/>
-          <w:lang w:val="es-ES"/>
-        </w:rPr>
-      </w:pPr>
     </w:p>
     <w:p>
       <w:pPr>
@@ -790,6 +699,7 @@
           <w:szCs w:val="20"/>
           <w:lang w:val="es-ES"/>
         </w:rPr>
+        <w:lastRenderedPageBreak/>
         <w:t>Administración de datos de pacientes</w:t>
       </w:r>
       <w:r>
@@ -844,7 +754,7 @@
           <w:color w:val="000000"/>
           <w:lang w:val="es-ES"/>
         </w:rPr>
-        <w:t xml:space="preserve">  </w:t>
+        <w:t>Acciones iniciadoras: Seleccionar el cuadro de la funcionalidad en la pantalla de inicio de un perfil administrador.</w:t>
       </w:r>
     </w:p>
     <w:p>
@@ -861,7 +771,28 @@
           <w:color w:val="000000"/>
           <w:lang w:val="es-ES"/>
         </w:rPr>
-        <w:t>Acciones iniciadoras: Seleccionar el cuadro de la funcionalidad en la pantalla de inicio de un perfil administrador.</w:t>
+        <w:t>Comportamiento esperado: A través de una interfaz gráfica se dividirá la pantalla en dos. La sección de la izquierda estará a su vez dividida en dos, donde la división superior mostrará unos cuadros seleccionables con distintas utilidades para la búsqueda de perfiles y creación de los mismos</w:t>
+      </w:r>
+      <w:r>
+        <w:rPr>
+          <w:color w:val="000000"/>
+          <w:lang w:val="es-ES"/>
+        </w:rPr>
+        <w:t xml:space="preserve"> (incluye asignaciones automáticas)</w:t>
+      </w:r>
+      <w:r>
+        <w:rPr>
+          <w:color w:val="000000"/>
+          <w:lang w:val="es-ES"/>
+        </w:rPr>
+        <w:t>, y en la parte inferior mostrará las “portadas” de los perfiles de pacientes resultantes de la búsqueda. Las utilidades de la parte superior constan de cuadros seleccionables.   En la sección de la derecha se mostrará el perfil de paciente específico cuyos datos sean consultados (esto sucede al seleccionar alguna portada de los resultados en la división inferior izquierda), además, una vez mostrada la información completa del perfil, habrá dos cuadros seleccionables, uno con el cual se podrá eliminar el perfil, caso en el cual se pedirá una reconfirmación, y el otro con el cual se podrá actualizar algunos de los datos del perfil. Es importante recalcar que, una vez actualizado un perfil, el sistema realizará una reevaluación del mismo en base a las actualizaciones hechas, actualizando así las asignaciones automáticas en caso de ser necesario.</w:t>
+      </w:r>
+      <w:r>
+        <w:rPr>
+          <w:color w:val="000000"/>
+          <w:lang w:val="es-ES"/>
+        </w:rPr>
+        <w:t xml:space="preserve"> El nivel de prioridad irá desde 3 (menor prioridad) hasta 1 (mayor prioridad).</w:t>
       </w:r>
     </w:p>
     <w:p>
@@ -873,6 +804,13 @@
           <w:lang w:val="es-ES"/>
         </w:rPr>
       </w:pPr>
+      <w:r>
+        <w:rPr>
+          <w:color w:val="000000"/>
+          <w:lang w:val="es-ES"/>
+        </w:rPr>
+        <w:t>Es importante recordar que, de igual forma, en el caso de que se suministre algún dato invalido o los datos requeridos estén incompletos, se señalará y la función no se realizará.</w:t>
+      </w:r>
     </w:p>
     <w:p>
       <w:pPr>
@@ -888,44 +826,7 @@
           <w:color w:val="000000"/>
           <w:lang w:val="es-ES"/>
         </w:rPr>
-        <w:t>Comportamiento esperado: A través de una interfaz gráfica se dividirá la pantalla en dos. La sección de la izquierda estará a su vez dividida en dos, donde la división superior mostrará unos cuadros seleccionables con distintas utilidades para la búsqueda de perfiles y creación de los mismos</w:t>
-      </w:r>
-      <w:r>
-        <w:rPr>
-          <w:color w:val="000000"/>
-          <w:lang w:val="es-ES"/>
-        </w:rPr>
-        <w:t xml:space="preserve"> (incluye asignaciones automáticas)</w:t>
-      </w:r>
-      <w:r>
-        <w:rPr>
-          <w:color w:val="000000"/>
-          <w:lang w:val="es-ES"/>
-        </w:rPr>
-        <w:t xml:space="preserve">, y en la parte inferior mostrará las “portadas” de los perfiles de pacientes resultantes de la búsqueda. Las utilidades de la parte superior constan de cuadros seleccionables.   En la sección de la derecha se mostrará el perfil de paciente específico cuyos datos sean consultados (esto sucede al seleccionar alguna portada de los resultados en la división inferior izquierda), además, una vez mostrada la información completa del perfil, habrá dos cuadros seleccionables, uno con el cual se podrá eliminar el perfil, caso en el cual se pedirá una reconfirmación, y el otro con el cual se podrá actualizar algunos de los datos del perfil. Es importante recalcar que, una vez actualizado un perfil, el sistema realizará una reevaluación </w:t>
-      </w:r>
-      <w:proofErr w:type="gramStart"/>
-      <w:r>
-        <w:rPr>
-          <w:color w:val="000000"/>
-          <w:lang w:val="es-ES"/>
-        </w:rPr>
-        <w:t>del mismo</w:t>
-      </w:r>
-      <w:proofErr w:type="gramEnd"/>
-      <w:r>
-        <w:rPr>
-          <w:color w:val="000000"/>
-          <w:lang w:val="es-ES"/>
-        </w:rPr>
-        <w:t xml:space="preserve"> en base a las actualizaciones hechas, actualizando así las asignaciones automáticas en caso de ser necesario.</w:t>
-      </w:r>
-      <w:r>
-        <w:rPr>
-          <w:color w:val="000000"/>
-          <w:lang w:val="es-ES"/>
-        </w:rPr>
-        <w:t xml:space="preserve"> El nivel de prioridad irá desde 3 (menor prioridad) hasta 1 (mayor prioridad).</w:t>
+        <w:t>Requerimientos funcionales:</w:t>
       </w:r>
     </w:p>
     <w:p>
@@ -942,7 +843,21 @@
           <w:color w:val="000000"/>
           <w:lang w:val="es-ES"/>
         </w:rPr>
-        <w:t xml:space="preserve"> </w:t>
+        <w:t>-</w:t>
+      </w:r>
+      <w:r>
+        <w:rPr>
+          <w:color w:val="000000"/>
+          <w:lang w:val="es-ES"/>
+        </w:rPr>
+        <w:tab/>
+      </w:r>
+      <w:r>
+        <w:rPr>
+          <w:color w:val="000000"/>
+          <w:lang w:val="es-ES"/>
+        </w:rPr>
+        <w:t>Realizar correctamente las divisiones de la pantalla.</w:t>
       </w:r>
     </w:p>
     <w:p>
@@ -959,7 +874,21 @@
           <w:color w:val="000000"/>
           <w:lang w:val="es-ES"/>
         </w:rPr>
-        <w:t>Es importante recordar que, de igual forma, en el caso de que se suministre algún dato invalido o los datos requeridos estén incompletos, se señalará y la función no se realizará.</w:t>
+        <w:t>-</w:t>
+      </w:r>
+      <w:r>
+        <w:rPr>
+          <w:color w:val="000000"/>
+          <w:lang w:val="es-ES"/>
+        </w:rPr>
+        <w:tab/>
+      </w:r>
+      <w:r>
+        <w:rPr>
+          <w:color w:val="000000"/>
+          <w:lang w:val="es-ES"/>
+        </w:rPr>
+        <w:t>Mostrar los tres cuadros adecuados en la división superior izquierda (filtrar búsqueda, búsqueda específica y añadir nuevo perfil).</w:t>
       </w:r>
     </w:p>
     <w:p>
@@ -971,6 +900,27 @@
           <w:lang w:val="es-ES"/>
         </w:rPr>
       </w:pPr>
+      <w:r>
+        <w:rPr>
+          <w:color w:val="000000"/>
+          <w:lang w:val="es-ES"/>
+        </w:rPr>
+        <w:t>-</w:t>
+      </w:r>
+      <w:r>
+        <w:rPr>
+          <w:color w:val="000000"/>
+          <w:lang w:val="es-ES"/>
+        </w:rPr>
+        <w:tab/>
+      </w:r>
+      <w:r>
+        <w:rPr>
+          <w:color w:val="000000"/>
+          <w:lang w:val="es-ES"/>
+        </w:rPr>
+        <w:t>Las portadas de los perfiles constarán del nombre completo, número de identificación, tipo de identificación y nivel de prioridad.</w:t>
+      </w:r>
     </w:p>
     <w:p>
       <w:pPr>
@@ -986,7 +936,21 @@
           <w:color w:val="000000"/>
           <w:lang w:val="es-ES"/>
         </w:rPr>
-        <w:t>Requerimientos funcionales:</w:t>
+        <w:t>-</w:t>
+      </w:r>
+      <w:r>
+        <w:rPr>
+          <w:color w:val="000000"/>
+          <w:lang w:val="es-ES"/>
+        </w:rPr>
+        <w:tab/>
+      </w:r>
+      <w:r>
+        <w:rPr>
+          <w:color w:val="000000"/>
+          <w:lang w:val="es-ES"/>
+        </w:rPr>
+        <w:t>Los resultados de búsqueda serán mostrados por orden de mayor a menor prioridad por defecto, pero se debe incluir una opción para cambiar el orden en cualquier momento. Deberá incluir también una opción para mostrar los resultados en orden alfabético de los apellidos (de la A a la Z) con la posibilidad de intercambiar el orden.</w:t>
       </w:r>
     </w:p>
     <w:p>
@@ -1017,7 +981,7 @@
           <w:color w:val="000000"/>
           <w:lang w:val="es-ES"/>
         </w:rPr>
-        <w:t>Realizar correctamente las divisiones de la pantalla.</w:t>
+        <w:t>El nombre completo en las portadas de los perfiles siempre empezará por los apellidos.</w:t>
       </w:r>
     </w:p>
     <w:p>
@@ -1048,7 +1012,7 @@
           <w:color w:val="000000"/>
           <w:lang w:val="es-ES"/>
         </w:rPr>
-        <w:t>Mostrar los tres cuadros adecuados en la división superior izquierda (filtrar búsqueda, búsqueda específica y añadir nuevo perfil).</w:t>
+        <w:t>Filtrar búsqueda debe solicitar los siguientes datos:</w:t>
       </w:r>
     </w:p>
     <w:p>
@@ -1065,6 +1029,142 @@
           <w:color w:val="000000"/>
           <w:lang w:val="es-ES"/>
         </w:rPr>
+        <w:t>s</w:t>
+      </w:r>
+      <w:r>
+        <w:rPr>
+          <w:color w:val="000000"/>
+          <w:lang w:val="es-ES"/>
+        </w:rPr>
+        <w:t>exo</w:t>
+      </w:r>
+      <w:r>
+        <w:rPr>
+          <w:color w:val="000000"/>
+          <w:lang w:val="es-ES"/>
+        </w:rPr>
+        <w:t>, r</w:t>
+      </w:r>
+      <w:r>
+        <w:rPr>
+          <w:color w:val="000000"/>
+          <w:lang w:val="es-ES"/>
+        </w:rPr>
+        <w:t>ango de edad</w:t>
+      </w:r>
+      <w:r>
+        <w:rPr>
+          <w:color w:val="000000"/>
+          <w:lang w:val="es-ES"/>
+        </w:rPr>
+        <w:t>, g</w:t>
+      </w:r>
+      <w:r>
+        <w:rPr>
+          <w:color w:val="000000"/>
+          <w:lang w:val="es-ES"/>
+        </w:rPr>
+        <w:t>rupo sanguíneo</w:t>
+      </w:r>
+      <w:r>
+        <w:rPr>
+          <w:color w:val="000000"/>
+          <w:lang w:val="es-ES"/>
+        </w:rPr>
+        <w:t>, t</w:t>
+      </w:r>
+      <w:r>
+        <w:rPr>
+          <w:color w:val="000000"/>
+          <w:lang w:val="es-ES"/>
+        </w:rPr>
+        <w:t>ipo de documento de identificación</w:t>
+      </w:r>
+      <w:r>
+        <w:rPr>
+          <w:color w:val="000000"/>
+          <w:lang w:val="es-ES"/>
+        </w:rPr>
+        <w:t>, t</w:t>
+      </w:r>
+      <w:r>
+        <w:rPr>
+          <w:color w:val="000000"/>
+          <w:lang w:val="es-ES"/>
+        </w:rPr>
+        <w:t>ipo de vacuna a aplicar (u aplicada si es un paciente al que ya se le ha aplicado una dosis</w:t>
+      </w:r>
+      <w:r>
+        <w:rPr>
+          <w:color w:val="000000"/>
+          <w:lang w:val="es-ES"/>
+        </w:rPr>
+        <w:t>), f</w:t>
+      </w:r>
+      <w:r>
+        <w:rPr>
+          <w:color w:val="000000"/>
+          <w:lang w:val="es-ES"/>
+        </w:rPr>
+        <w:t>echa de cita de aplicación</w:t>
+      </w:r>
+      <w:r>
+        <w:rPr>
+          <w:color w:val="000000"/>
+          <w:lang w:val="es-ES"/>
+        </w:rPr>
+        <w:t xml:space="preserve">, </w:t>
+      </w:r>
+      <w:r>
+        <w:rPr>
+          <w:color w:val="000000"/>
+          <w:lang w:val="es-ES"/>
+        </w:rPr>
+        <w:t>funcionario encargado de aplicar la dosis o funcionario con el que fue atendido (en el caso de que ya se le hubiera aplicado una dosis</w:t>
+      </w:r>
+      <w:r>
+        <w:rPr>
+          <w:color w:val="000000"/>
+          <w:lang w:val="es-ES"/>
+        </w:rPr>
+        <w:t>), i</w:t>
+      </w:r>
+      <w:r>
+        <w:rPr>
+          <w:color w:val="000000"/>
+          <w:lang w:val="es-ES"/>
+        </w:rPr>
+        <w:t>nmunizado (Con selección para sí o no)</w:t>
+      </w:r>
+      <w:r>
+        <w:rPr>
+          <w:color w:val="000000"/>
+          <w:lang w:val="es-ES"/>
+        </w:rPr>
+        <w:t xml:space="preserve">. </w:t>
+      </w:r>
+      <w:r>
+        <w:rPr>
+          <w:color w:val="000000"/>
+          <w:lang w:val="es-ES"/>
+        </w:rPr>
+        <w:t>Y deberá funcionar adecuadamente si al menos uno de los datos anteriores es suministrado, en el caso de que no haya ningún perfil de paciente creado, el espacio de los resultados se deberá mostrar vacío.</w:t>
+      </w:r>
+    </w:p>
+    <w:p>
+      <w:pPr>
+        <w:shd w:val="clear" w:color="auto" w:fill="FFFFFF"/>
+        <w:jc w:val="both"/>
+        <w:rPr>
+          <w:color w:val="000000"/>
+          <w:lang w:val="es-ES"/>
+        </w:rPr>
+      </w:pPr>
+      <w:r>
+        <w:rPr>
+          <w:color w:val="000000"/>
+          <w:lang w:val="es-ES"/>
+        </w:rPr>
         <w:t>-</w:t>
       </w:r>
       <w:r>
@@ -1079,7 +1179,7 @@
           <w:color w:val="000000"/>
           <w:lang w:val="es-ES"/>
         </w:rPr>
-        <w:t>Las portadas de los perfiles constarán del nombre completo, número de identificación, tipo de identificación y nivel de prioridad.</w:t>
+        <w:t>Búsqueda específica debe solicitar únicamente el número de identificación y el tipo de documento de identificación, funcionando solamente si estos dos datos son suministrados y mostrando únicamente un resultado en la parte inferior, en el caso de que el perfil exista, si no, se mostrará un mensaje emergente indicándolo y el espacio de resultados se mostrará vacío.</w:t>
       </w:r>
     </w:p>
     <w:p>
@@ -1110,23 +1210,7 @@
           <w:color w:val="000000"/>
           <w:lang w:val="es-ES"/>
         </w:rPr>
-        <w:t xml:space="preserve">Los resultados de búsqueda serán mostrados por orden de mayor a menor prioridad por defecto, pero se debe incluir una opción para cambiar el orden en cualquier momento. Deberá incluir también una opción para mostrar los resultados en orden alfabético de los apellidos (de la A </w:t>
-      </w:r>
-      <w:proofErr w:type="spellStart"/>
-      <w:r>
-        <w:rPr>
-          <w:color w:val="000000"/>
-          <w:lang w:val="es-ES"/>
-        </w:rPr>
-        <w:t>a</w:t>
-      </w:r>
-      <w:proofErr w:type="spellEnd"/>
-      <w:r>
-        <w:rPr>
-          <w:color w:val="000000"/>
-          <w:lang w:val="es-ES"/>
-        </w:rPr>
-        <w:t xml:space="preserve"> la Z) con la posibilidad de intercambiar el orden.</w:t>
+        <w:t>Añadir nuevo perfil debe solicitar los siguientes datos:</w:t>
       </w:r>
     </w:p>
     <w:p>
@@ -1143,6 +1227,166 @@
           <w:color w:val="000000"/>
           <w:lang w:val="es-ES"/>
         </w:rPr>
+        <w:t>Nombres y apellidos completos</w:t>
+      </w:r>
+      <w:r>
+        <w:rPr>
+          <w:color w:val="000000"/>
+          <w:lang w:val="es-ES"/>
+        </w:rPr>
+        <w:t>, n</w:t>
+      </w:r>
+      <w:r>
+        <w:rPr>
+          <w:color w:val="000000"/>
+          <w:lang w:val="es-ES"/>
+        </w:rPr>
+        <w:t>úmero de identificación</w:t>
+      </w:r>
+      <w:r>
+        <w:rPr>
+          <w:color w:val="000000"/>
+          <w:lang w:val="es-ES"/>
+        </w:rPr>
+        <w:t>, t</w:t>
+      </w:r>
+      <w:r>
+        <w:rPr>
+          <w:color w:val="000000"/>
+          <w:lang w:val="es-ES"/>
+        </w:rPr>
+        <w:t>ipo de documento de identificación</w:t>
+      </w:r>
+      <w:r>
+        <w:rPr>
+          <w:color w:val="000000"/>
+          <w:lang w:val="es-ES"/>
+        </w:rPr>
+        <w:t>, f</w:t>
+      </w:r>
+      <w:r>
+        <w:rPr>
+          <w:color w:val="000000"/>
+          <w:lang w:val="es-ES"/>
+        </w:rPr>
+        <w:t>echa de nacimiento</w:t>
+      </w:r>
+      <w:r>
+        <w:rPr>
+          <w:color w:val="000000"/>
+          <w:lang w:val="es-ES"/>
+        </w:rPr>
+        <w:t>, g</w:t>
+      </w:r>
+      <w:r>
+        <w:rPr>
+          <w:color w:val="000000"/>
+          <w:lang w:val="es-ES"/>
+        </w:rPr>
+        <w:t>rupo sanguíneo</w:t>
+      </w:r>
+      <w:r>
+        <w:rPr>
+          <w:color w:val="000000"/>
+          <w:lang w:val="es-ES"/>
+        </w:rPr>
+        <w:t>, u</w:t>
+      </w:r>
+      <w:r>
+        <w:rPr>
+          <w:color w:val="000000"/>
+          <w:lang w:val="es-ES"/>
+        </w:rPr>
+        <w:t>na dirección de correo electrónico</w:t>
+      </w:r>
+      <w:r>
+        <w:rPr>
+          <w:color w:val="000000"/>
+          <w:lang w:val="es-ES"/>
+        </w:rPr>
+        <w:t>, n</w:t>
+      </w:r>
+      <w:r>
+        <w:rPr>
+          <w:color w:val="000000"/>
+          <w:lang w:val="es-ES"/>
+        </w:rPr>
+        <w:t>úmero de teléfono celular (del paciente o un representante)</w:t>
+      </w:r>
+      <w:r>
+        <w:rPr>
+          <w:color w:val="000000"/>
+          <w:lang w:val="es-ES"/>
+        </w:rPr>
+        <w:t>, n</w:t>
+      </w:r>
+      <w:r>
+        <w:rPr>
+          <w:color w:val="000000"/>
+          <w:lang w:val="es-ES"/>
+        </w:rPr>
+        <w:t>úmero de teléfono auxiliar (opcional)</w:t>
+      </w:r>
+      <w:r>
+        <w:rPr>
+          <w:color w:val="000000"/>
+          <w:lang w:val="es-ES"/>
+        </w:rPr>
+        <w:t>, s</w:t>
+      </w:r>
+      <w:r>
+        <w:rPr>
+          <w:color w:val="000000"/>
+          <w:lang w:val="es-ES"/>
+        </w:rPr>
+        <w:t>exo</w:t>
+      </w:r>
+      <w:r>
+        <w:rPr>
+          <w:color w:val="000000"/>
+          <w:lang w:val="es-ES"/>
+        </w:rPr>
+        <w:t>, co</w:t>
+      </w:r>
+      <w:r>
+        <w:rPr>
+          <w:color w:val="000000"/>
+          <w:lang w:val="es-ES"/>
+        </w:rPr>
+        <w:t>nsideraciones especiales (Opciones de selección donde se indicarán condiciones pertinentes para la vacunación, como el padecimiento de algunas enfermedades como la diabetes o tener sobrepeso).</w:t>
+      </w:r>
+    </w:p>
+    <w:p>
+      <w:pPr>
+        <w:shd w:val="clear" w:color="auto" w:fill="FFFFFF"/>
+        <w:jc w:val="both"/>
+        <w:rPr>
+          <w:color w:val="000000"/>
+          <w:lang w:val="es-ES"/>
+        </w:rPr>
+      </w:pPr>
+      <w:r>
+        <w:rPr>
+          <w:color w:val="000000"/>
+          <w:lang w:val="es-ES"/>
+        </w:rPr>
+        <w:t>Datos en su totalidad requeridos para la función (excepto número de teléfono auxiliar).</w:t>
+      </w:r>
+    </w:p>
+    <w:p>
+      <w:pPr>
+        <w:shd w:val="clear" w:color="auto" w:fill="FFFFFF"/>
+        <w:jc w:val="both"/>
+        <w:rPr>
+          <w:color w:val="000000"/>
+          <w:lang w:val="es-ES"/>
+        </w:rPr>
+      </w:pPr>
+      <w:r>
+        <w:rPr>
+          <w:color w:val="000000"/>
+          <w:lang w:val="es-ES"/>
+        </w:rPr>
         <w:t>-</w:t>
       </w:r>
       <w:r>
@@ -1157,7 +1401,21 @@
           <w:color w:val="000000"/>
           <w:lang w:val="es-ES"/>
         </w:rPr>
-        <w:t>El nombre completo en las portadas de los perfiles siempre empezará por los apellidos.</w:t>
+        <w:t>Se deben de tomar en cuenta para las asignaciones automáticas (nivel de prioridad, tipo de vacuna, cantidad de dosis, fecha y hora de la cita de aplicación, funcionario encargado de aplicar la dosis</w:t>
+      </w:r>
+      <w:r>
+        <w:rPr>
+          <w:color w:val="000000"/>
+          <w:lang w:val="es-ES"/>
+        </w:rPr>
+        <w:t>, citas previas cumplidas</w:t>
+      </w:r>
+      <w:r>
+        <w:rPr>
+          <w:color w:val="000000"/>
+          <w:lang w:val="es-ES"/>
+        </w:rPr>
+        <w:t>) a la hora de crear o actualizar un nuevo perfil de paciente datos como:</w:t>
       </w:r>
     </w:p>
     <w:p>
@@ -1174,6 +1432,58 @@
           <w:color w:val="000000"/>
           <w:lang w:val="es-ES"/>
         </w:rPr>
+        <w:t>Edad (calculada a partir de la fecha de nacimiento)</w:t>
+      </w:r>
+      <w:r>
+        <w:rPr>
+          <w:color w:val="000000"/>
+          <w:lang w:val="es-ES"/>
+        </w:rPr>
+        <w:t>, c</w:t>
+      </w:r>
+      <w:r>
+        <w:rPr>
+          <w:color w:val="000000"/>
+          <w:lang w:val="es-ES"/>
+        </w:rPr>
+        <w:t>onsideraciones especiales</w:t>
+      </w:r>
+      <w:r>
+        <w:rPr>
+          <w:color w:val="000000"/>
+          <w:lang w:val="es-ES"/>
+        </w:rPr>
+        <w:t>, d</w:t>
+      </w:r>
+      <w:r>
+        <w:rPr>
+          <w:color w:val="000000"/>
+          <w:lang w:val="es-ES"/>
+        </w:rPr>
+        <w:t>isponibilidad de recursos de la institución médica (tanto disponibilidad de dosis como de funcionarios capacitados para aplicarlas, teniendo en cuenta otras citas ya programadas y las jornadas laborales de los mismos)</w:t>
+      </w:r>
+      <w:r>
+        <w:rPr>
+          <w:color w:val="000000"/>
+          <w:lang w:val="es-ES"/>
+        </w:rPr>
+        <w:t>.</w:t>
+      </w:r>
+    </w:p>
+    <w:p>
+      <w:pPr>
+        <w:shd w:val="clear" w:color="auto" w:fill="FFFFFF"/>
+        <w:jc w:val="both"/>
+        <w:rPr>
+          <w:color w:val="000000"/>
+          <w:lang w:val="es-ES"/>
+        </w:rPr>
+      </w:pPr>
+      <w:r>
+        <w:rPr>
+          <w:color w:val="000000"/>
+          <w:lang w:val="es-ES"/>
+        </w:rPr>
         <w:t>-</w:t>
       </w:r>
       <w:r>
@@ -1188,7 +1498,7 @@
           <w:color w:val="000000"/>
           <w:lang w:val="es-ES"/>
         </w:rPr>
-        <w:t>Filtrar búsqueda debe solicitar los siguientes datos:</w:t>
+        <w:t>Se asume que, al ser una actividad de bastante importancia y demanda, los pacientes deberán de atenerse a las decisiones tomadas por el sistema al asignar su cita de aplicación.</w:t>
       </w:r>
     </w:p>
     <w:p>
@@ -1205,126 +1515,21 @@
           <w:color w:val="000000"/>
           <w:lang w:val="es-ES"/>
         </w:rPr>
-        <w:t>s</w:t>
-      </w:r>
-      <w:r>
-        <w:rPr>
-          <w:color w:val="000000"/>
-          <w:lang w:val="es-ES"/>
-        </w:rPr>
-        <w:t>exo</w:t>
-      </w:r>
-      <w:r>
-        <w:rPr>
-          <w:color w:val="000000"/>
-          <w:lang w:val="es-ES"/>
-        </w:rPr>
-        <w:t>, r</w:t>
-      </w:r>
-      <w:r>
-        <w:rPr>
-          <w:color w:val="000000"/>
-          <w:lang w:val="es-ES"/>
-        </w:rPr>
-        <w:t>ango de edad</w:t>
-      </w:r>
-      <w:r>
-        <w:rPr>
-          <w:color w:val="000000"/>
-          <w:lang w:val="es-ES"/>
-        </w:rPr>
-        <w:t>, g</w:t>
-      </w:r>
-      <w:r>
-        <w:rPr>
-          <w:color w:val="000000"/>
-          <w:lang w:val="es-ES"/>
-        </w:rPr>
-        <w:t>rupo sanguíneo</w:t>
-      </w:r>
-      <w:r>
-        <w:rPr>
-          <w:color w:val="000000"/>
-          <w:lang w:val="es-ES"/>
-        </w:rPr>
-        <w:t>, t</w:t>
-      </w:r>
-      <w:r>
-        <w:rPr>
-          <w:color w:val="000000"/>
-          <w:lang w:val="es-ES"/>
-        </w:rPr>
-        <w:t>ipo de documento de identificación</w:t>
-      </w:r>
-      <w:r>
-        <w:rPr>
-          <w:color w:val="000000"/>
-          <w:lang w:val="es-ES"/>
-        </w:rPr>
-        <w:t>, t</w:t>
-      </w:r>
-      <w:r>
-        <w:rPr>
-          <w:color w:val="000000"/>
-          <w:lang w:val="es-ES"/>
-        </w:rPr>
-        <w:t>ipo de vacuna a aplicar (u aplicada si es un paciente al que ya se le ha aplicado una dosis</w:t>
-      </w:r>
-      <w:r>
-        <w:rPr>
-          <w:color w:val="000000"/>
-          <w:lang w:val="es-ES"/>
-        </w:rPr>
-        <w:t>), f</w:t>
-      </w:r>
-      <w:r>
-        <w:rPr>
-          <w:color w:val="000000"/>
-          <w:lang w:val="es-ES"/>
-        </w:rPr>
-        <w:t>echa de cita de aplicación</w:t>
-      </w:r>
-      <w:r>
-        <w:rPr>
-          <w:color w:val="000000"/>
-          <w:lang w:val="es-ES"/>
-        </w:rPr>
-        <w:t xml:space="preserve">, </w:t>
-      </w:r>
-      <w:r>
-        <w:rPr>
-          <w:color w:val="000000"/>
-          <w:lang w:val="es-ES"/>
-        </w:rPr>
-        <w:t>funcionario encargado de aplicar la dosis o funcionario con el que fue atendido (en el caso de que ya se le hubiera aplicado una dosis</w:t>
-      </w:r>
-      <w:r>
-        <w:rPr>
-          <w:color w:val="000000"/>
-          <w:lang w:val="es-ES"/>
-        </w:rPr>
-        <w:t>), i</w:t>
-      </w:r>
-      <w:r>
-        <w:rPr>
-          <w:color w:val="000000"/>
-          <w:lang w:val="es-ES"/>
-        </w:rPr>
-        <w:t>nmunizado (Con selección para sí o no)</w:t>
-      </w:r>
-      <w:r>
-        <w:rPr>
-          <w:color w:val="000000"/>
-          <w:lang w:val="es-ES"/>
-        </w:rPr>
-        <w:t xml:space="preserve">. </w:t>
-      </w:r>
-      <w:r>
-        <w:rPr>
-          <w:color w:val="000000"/>
-          <w:lang w:val="es-ES"/>
-        </w:rPr>
-        <w:t>Y deberá funcionar adecuadamente si al menos uno de los datos anteriores es suministrado, en el caso de que no haya ningún perfil de paciente creado, el espacio de los resultados se deberá mostrar vacío.</w:t>
+        <w:t>-</w:t>
+      </w:r>
+      <w:r>
+        <w:rPr>
+          <w:color w:val="000000"/>
+          <w:lang w:val="es-ES"/>
+        </w:rPr>
+        <w:tab/>
+      </w:r>
+      <w:r>
+        <w:rPr>
+          <w:color w:val="000000"/>
+          <w:lang w:val="es-ES"/>
+        </w:rPr>
+        <w:t>Se deberá de mostrar el perfil completo adecuadamente en la división derecha cuando se seleccione una portada de la división de resultados. Al suceder esto, se mostrarán dos cuadros seleccionables en las dos esquinas superiores de la división derecha, uno para modificar el perfil actual y el otro para eliminarlo.</w:t>
       </w:r>
     </w:p>
     <w:p>
@@ -1355,7 +1560,7 @@
           <w:color w:val="000000"/>
           <w:lang w:val="es-ES"/>
         </w:rPr>
-        <w:t>Búsqueda específica debe solicitar únicamente el número de identificación y el tipo de documento de identificación, funcionando solamente si estos dos datos son suministrados y mostrando únicamente un resultado en la parte inferior, en el caso de que el perfil exista, si no, se mostrará un mensaje emergente indicándolo y el espacio de resultados se mostrará vacío.</w:t>
+        <w:t>Eliminar un perfil requerirá de una reconfirmación a modo de mensaje emergente donde se podrá elegir seguir con el proceso o cancelarlo. No se podrán borrar perfiles de pacientes que hayan recibido una dosis, si se intenta, se mostrará un mensaje emergente informando que no está permitido porque el perfil ya ha participado en el proceso.</w:t>
       </w:r>
     </w:p>
     <w:p>
@@ -1386,399 +1591,8 @@
           <w:color w:val="000000"/>
           <w:lang w:val="es-ES"/>
         </w:rPr>
-        <w:t>Añadir nuevo perfil debe solicitar los siguientes datos:</w:t>
-      </w:r>
-    </w:p>
-    <w:p>
-      <w:pPr>
-        <w:shd w:val="clear" w:color="auto" w:fill="FFFFFF"/>
-        <w:jc w:val="both"/>
-        <w:rPr>
-          <w:color w:val="000000"/>
-          <w:lang w:val="es-ES"/>
-        </w:rPr>
-      </w:pPr>
-      <w:r>
-        <w:rPr>
-          <w:color w:val="000000"/>
-          <w:lang w:val="es-ES"/>
-        </w:rPr>
-        <w:t>Nombres y apellidos completos</w:t>
-      </w:r>
-      <w:r>
-        <w:rPr>
-          <w:color w:val="000000"/>
-          <w:lang w:val="es-ES"/>
-        </w:rPr>
-        <w:t>, n</w:t>
-      </w:r>
-      <w:r>
-        <w:rPr>
-          <w:color w:val="000000"/>
-          <w:lang w:val="es-ES"/>
-        </w:rPr>
-        <w:t>úmero de identificación</w:t>
-      </w:r>
-      <w:r>
-        <w:rPr>
-          <w:color w:val="000000"/>
-          <w:lang w:val="es-ES"/>
-        </w:rPr>
-        <w:t>, t</w:t>
-      </w:r>
-      <w:r>
-        <w:rPr>
-          <w:color w:val="000000"/>
-          <w:lang w:val="es-ES"/>
-        </w:rPr>
-        <w:t>ipo de documento de identificación</w:t>
-      </w:r>
-      <w:r>
-        <w:rPr>
-          <w:color w:val="000000"/>
-          <w:lang w:val="es-ES"/>
-        </w:rPr>
-        <w:t>, f</w:t>
-      </w:r>
-      <w:r>
-        <w:rPr>
-          <w:color w:val="000000"/>
-          <w:lang w:val="es-ES"/>
-        </w:rPr>
-        <w:t>echa de nacimiento</w:t>
-      </w:r>
-      <w:r>
-        <w:rPr>
-          <w:color w:val="000000"/>
-          <w:lang w:val="es-ES"/>
-        </w:rPr>
-        <w:t>, g</w:t>
-      </w:r>
-      <w:r>
-        <w:rPr>
-          <w:color w:val="000000"/>
-          <w:lang w:val="es-ES"/>
-        </w:rPr>
-        <w:t>rupo sanguíneo</w:t>
-      </w:r>
-      <w:r>
-        <w:rPr>
-          <w:color w:val="000000"/>
-          <w:lang w:val="es-ES"/>
-        </w:rPr>
-        <w:t>, u</w:t>
-      </w:r>
-      <w:r>
-        <w:rPr>
-          <w:color w:val="000000"/>
-          <w:lang w:val="es-ES"/>
-        </w:rPr>
-        <w:t>na dirección de correo electrónico</w:t>
-      </w:r>
-      <w:r>
-        <w:rPr>
-          <w:color w:val="000000"/>
-          <w:lang w:val="es-ES"/>
-        </w:rPr>
-        <w:t>, n</w:t>
-      </w:r>
-      <w:r>
-        <w:rPr>
-          <w:color w:val="000000"/>
-          <w:lang w:val="es-ES"/>
-        </w:rPr>
-        <w:t>úmero de teléfono celular (del paciente o un representante)</w:t>
-      </w:r>
-      <w:r>
-        <w:rPr>
-          <w:color w:val="000000"/>
-          <w:lang w:val="es-ES"/>
-        </w:rPr>
-        <w:t>, n</w:t>
-      </w:r>
-      <w:r>
-        <w:rPr>
-          <w:color w:val="000000"/>
-          <w:lang w:val="es-ES"/>
-        </w:rPr>
-        <w:t>úmero de teléfono auxiliar (opcional)</w:t>
-      </w:r>
-      <w:r>
-        <w:rPr>
-          <w:color w:val="000000"/>
-          <w:lang w:val="es-ES"/>
-        </w:rPr>
-        <w:t>, s</w:t>
-      </w:r>
-      <w:r>
-        <w:rPr>
-          <w:color w:val="000000"/>
-          <w:lang w:val="es-ES"/>
-        </w:rPr>
-        <w:t>exo</w:t>
-      </w:r>
-      <w:r>
-        <w:rPr>
-          <w:color w:val="000000"/>
-          <w:lang w:val="es-ES"/>
-        </w:rPr>
-        <w:t>, co</w:t>
-      </w:r>
-      <w:r>
-        <w:rPr>
-          <w:color w:val="000000"/>
-          <w:lang w:val="es-ES"/>
-        </w:rPr>
-        <w:t>nsideraciones especiales (Opciones de selección donde se indicarán condiciones pertinentes para la vacunación, como el padecimiento de algunas enfermedades como la diabetes o tener sobrepeso).</w:t>
-      </w:r>
-    </w:p>
-    <w:p>
-      <w:pPr>
-        <w:shd w:val="clear" w:color="auto" w:fill="FFFFFF"/>
-        <w:jc w:val="both"/>
-        <w:rPr>
-          <w:color w:val="000000"/>
-          <w:lang w:val="es-ES"/>
-        </w:rPr>
-      </w:pPr>
-      <w:r>
-        <w:rPr>
-          <w:color w:val="000000"/>
-          <w:lang w:val="es-ES"/>
-        </w:rPr>
-        <w:t>Datos en su totalidad requeridos para la función (excepto número de teléfono auxiliar).</w:t>
-      </w:r>
-    </w:p>
-    <w:p>
-      <w:pPr>
-        <w:shd w:val="clear" w:color="auto" w:fill="FFFFFF"/>
-        <w:jc w:val="both"/>
-        <w:rPr>
-          <w:color w:val="000000"/>
-          <w:lang w:val="es-ES"/>
-        </w:rPr>
-      </w:pPr>
-      <w:r>
-        <w:rPr>
-          <w:color w:val="000000"/>
-          <w:lang w:val="es-ES"/>
-        </w:rPr>
-        <w:t>-</w:t>
-      </w:r>
-      <w:r>
-        <w:rPr>
-          <w:color w:val="000000"/>
-          <w:lang w:val="es-ES"/>
-        </w:rPr>
-        <w:tab/>
-      </w:r>
-      <w:r>
-        <w:rPr>
-          <w:color w:val="000000"/>
-          <w:lang w:val="es-ES"/>
-        </w:rPr>
-        <w:t>Se deben de tomar en cuenta para las asignaciones automáticas (nivel de prioridad, tipo de vacuna, cantidad de dosis, fecha y hora de la cita de aplicación, funcionario encargado de aplicar la dosis</w:t>
-      </w:r>
-      <w:r>
-        <w:rPr>
-          <w:color w:val="000000"/>
-          <w:lang w:val="es-ES"/>
-        </w:rPr>
-        <w:t>, citas previas cumplidas</w:t>
-      </w:r>
-      <w:r>
-        <w:rPr>
-          <w:color w:val="000000"/>
-          <w:lang w:val="es-ES"/>
-        </w:rPr>
-        <w:t>) a la hora de crear o actualizar un nuevo perfil de paciente datos como:</w:t>
-      </w:r>
-    </w:p>
-    <w:p>
-      <w:pPr>
-        <w:shd w:val="clear" w:color="auto" w:fill="FFFFFF"/>
-        <w:jc w:val="both"/>
-        <w:rPr>
-          <w:color w:val="000000"/>
-          <w:lang w:val="es-ES"/>
-        </w:rPr>
-      </w:pPr>
-      <w:r>
-        <w:rPr>
-          <w:color w:val="000000"/>
-          <w:lang w:val="es-ES"/>
-        </w:rPr>
-        <w:t>Edad (calculada a partir de la fecha de nacimiento)</w:t>
-      </w:r>
-      <w:r>
-        <w:rPr>
-          <w:color w:val="000000"/>
-          <w:lang w:val="es-ES"/>
-        </w:rPr>
-        <w:t>, c</w:t>
-      </w:r>
-      <w:r>
-        <w:rPr>
-          <w:color w:val="000000"/>
-          <w:lang w:val="es-ES"/>
-        </w:rPr>
-        <w:t>onsideraciones especiales</w:t>
-      </w:r>
-      <w:r>
-        <w:rPr>
-          <w:color w:val="000000"/>
-          <w:lang w:val="es-ES"/>
-        </w:rPr>
-        <w:t>, d</w:t>
-      </w:r>
-      <w:r>
-        <w:rPr>
-          <w:color w:val="000000"/>
-          <w:lang w:val="es-ES"/>
-        </w:rPr>
-        <w:t>isponibilidad de recursos de la institución médica (tanto disponibilidad de dosis como de funcionarios capacitados para aplicarlas, teniendo en cuenta otras citas ya programadas y las jornadas laborales de los mismos)</w:t>
-      </w:r>
-      <w:r>
-        <w:rPr>
-          <w:color w:val="000000"/>
-          <w:lang w:val="es-ES"/>
-        </w:rPr>
-        <w:t>.</w:t>
-      </w:r>
-    </w:p>
-    <w:p>
-      <w:pPr>
-        <w:shd w:val="clear" w:color="auto" w:fill="FFFFFF"/>
-        <w:jc w:val="both"/>
-        <w:rPr>
-          <w:color w:val="000000"/>
-          <w:lang w:val="es-ES"/>
-        </w:rPr>
-      </w:pPr>
-      <w:r>
-        <w:rPr>
-          <w:color w:val="000000"/>
-          <w:lang w:val="es-ES"/>
-        </w:rPr>
-        <w:t>-</w:t>
-      </w:r>
-      <w:r>
-        <w:rPr>
-          <w:color w:val="000000"/>
-          <w:lang w:val="es-ES"/>
-        </w:rPr>
-        <w:tab/>
-      </w:r>
-      <w:r>
-        <w:rPr>
-          <w:color w:val="000000"/>
-          <w:lang w:val="es-ES"/>
-        </w:rPr>
-        <w:t>Se asume que, al ser una actividad de bastante importancia y demanda, los pacientes deberán de atenerse a las decisiones tomadas por el sistema al asignar su cita de aplicación.</w:t>
-      </w:r>
-    </w:p>
-    <w:p>
-      <w:pPr>
-        <w:shd w:val="clear" w:color="auto" w:fill="FFFFFF"/>
-        <w:jc w:val="both"/>
-        <w:rPr>
-          <w:color w:val="000000"/>
-          <w:lang w:val="es-ES"/>
-        </w:rPr>
-      </w:pPr>
-      <w:r>
-        <w:rPr>
-          <w:color w:val="000000"/>
-          <w:lang w:val="es-ES"/>
-        </w:rPr>
-        <w:t>-</w:t>
-      </w:r>
-      <w:r>
-        <w:rPr>
-          <w:color w:val="000000"/>
-          <w:lang w:val="es-ES"/>
-        </w:rPr>
-        <w:tab/>
-      </w:r>
-      <w:r>
-        <w:rPr>
-          <w:color w:val="000000"/>
-          <w:lang w:val="es-ES"/>
-        </w:rPr>
-        <w:t>Se deberá de mostrar el perfil completo adecuadamente en la división derecha cuando se seleccione una portada de la división de resultados. Al suceder esto, se mostrarán dos cuadros seleccionables en las dos esquinas superiores de la división derecha, uno para modificar el perfil actual y el otro para eliminarlo.</w:t>
-      </w:r>
-    </w:p>
-    <w:p>
-      <w:pPr>
-        <w:shd w:val="clear" w:color="auto" w:fill="FFFFFF"/>
-        <w:jc w:val="both"/>
-        <w:rPr>
-          <w:color w:val="000000"/>
-          <w:lang w:val="es-ES"/>
-        </w:rPr>
-      </w:pPr>
-      <w:r>
-        <w:rPr>
-          <w:color w:val="000000"/>
-          <w:lang w:val="es-ES"/>
-        </w:rPr>
-        <w:t>-</w:t>
-      </w:r>
-      <w:r>
-        <w:rPr>
-          <w:color w:val="000000"/>
-          <w:lang w:val="es-ES"/>
-        </w:rPr>
-        <w:tab/>
-      </w:r>
-      <w:r>
-        <w:rPr>
-          <w:color w:val="000000"/>
-          <w:lang w:val="es-ES"/>
-        </w:rPr>
-        <w:t>Eliminar un perfil requerirá de una reconfirmación a modo de mensaje emergente donde se podrá elegir seguir con el proceso o cancelarlo. No se podrán borrar perfiles de pacientes que hayan recibido una dosis, si se intenta, se mostrará un mensaje emergente informando que no está permitido porque el perfil ya ha participado en el proceso.</w:t>
-      </w:r>
-    </w:p>
-    <w:p>
-      <w:pPr>
-        <w:shd w:val="clear" w:color="auto" w:fill="FFFFFF"/>
-        <w:jc w:val="both"/>
-        <w:rPr>
-          <w:color w:val="000000"/>
-          <w:lang w:val="es-ES"/>
-        </w:rPr>
-      </w:pPr>
-      <w:r>
-        <w:rPr>
-          <w:color w:val="000000"/>
-          <w:lang w:val="es-ES"/>
-        </w:rPr>
-        <w:t>-</w:t>
-      </w:r>
-      <w:r>
-        <w:rPr>
-          <w:color w:val="000000"/>
-          <w:lang w:val="es-ES"/>
-        </w:rPr>
-        <w:tab/>
-      </w:r>
-      <w:r>
-        <w:rPr>
-          <w:color w:val="000000"/>
-          <w:lang w:val="es-ES"/>
-        </w:rPr>
         <w:t>Modificar un perfil permitirá cambiar los mismos datos que son ingresados al añadir uno nuevo, y una vez aceptados los cambios se realizará una reevaluación de las asignaciones automáticas.</w:t>
       </w:r>
-    </w:p>
-    <w:p>
-      <w:pPr>
-        <w:shd w:val="clear" w:color="auto" w:fill="FFFFFF"/>
-        <w:jc w:val="both"/>
-        <w:rPr>
-          <w:color w:val="000000"/>
-          <w:lang w:val="es-ES"/>
-        </w:rPr>
-      </w:pPr>
     </w:p>
     <w:p>
       <w:pPr>
@@ -1838,11 +1652,19 @@
     <w:p>
       <w:pPr>
         <w:shd w:val="clear" w:color="auto" w:fill="FFFFFF"/>
-        <w:rPr>
-          <w:color w:val="000000"/>
-          <w:lang w:val="es-ES"/>
-        </w:rPr>
-      </w:pPr>
+        <w:jc w:val="both"/>
+        <w:rPr>
+          <w:color w:val="000000"/>
+          <w:lang w:val="es-ES"/>
+        </w:rPr>
+      </w:pPr>
+      <w:r>
+        <w:rPr>
+          <w:color w:val="000000"/>
+          <w:lang w:val="es-ES"/>
+        </w:rPr>
+        <w:t>Acciones iniciadoras: Seleccionar el cuadro de la funcionalidad en la pantalla de inicio de un perfil administrador.</w:t>
+      </w:r>
     </w:p>
     <w:p>
       <w:pPr>
@@ -1858,7 +1680,15 @@
           <w:color w:val="000000"/>
           <w:lang w:val="es-ES"/>
         </w:rPr>
-        <w:t>Acciones iniciadoras: Seleccionar el cuadro de la funcionalidad en la pantalla de inicio de un perfil administrador.</w:t>
+        <w:t xml:space="preserve">Comportamiento esperado: En general, el comportamiento es el mismo que el de la funcionalidad de administración de datos de </w:t>
+      </w:r>
+      <w:r>
+        <w:rPr>
+          <w:color w:val="000000"/>
+          <w:lang w:val="es-ES"/>
+        </w:rPr>
+        <w:lastRenderedPageBreak/>
+        <w:t xml:space="preserve">pacientes, con la única diferencia de que ahora se tratará de datos relevantes sobre los funcionarios médicos, así como las asignaciones automáticas serán algo distintas.  </w:t>
       </w:r>
     </w:p>
     <w:p>
@@ -1870,6 +1700,13 @@
           <w:lang w:val="es-ES"/>
         </w:rPr>
       </w:pPr>
+      <w:r>
+        <w:rPr>
+          <w:color w:val="000000"/>
+          <w:lang w:val="es-ES"/>
+        </w:rPr>
+        <w:t>Es importante recordar que, de igual forma, en el caso de que se suministre algún dato invalido o los datos requeridos estén incompletos, se señalará y la función no se realizará.</w:t>
+      </w:r>
     </w:p>
     <w:p>
       <w:pPr>
@@ -1885,7 +1722,7 @@
           <w:color w:val="000000"/>
           <w:lang w:val="es-ES"/>
         </w:rPr>
-        <w:t xml:space="preserve">Comportamiento esperado: En general, el comportamiento es el mismo que el de la funcionalidad de administración de datos de pacientes, con la única diferencia de que ahora se tratará de datos relevantes sobre los funcionarios médicos, así como las asignaciones automáticas serán algo distintas.  </w:t>
+        <w:t>Requerimientos funcionales:</w:t>
       </w:r>
     </w:p>
     <w:p>
@@ -1902,7 +1739,21 @@
           <w:color w:val="000000"/>
           <w:lang w:val="es-ES"/>
         </w:rPr>
-        <w:t>Es importante recordar que, de igual forma, en el caso de que se suministre algún dato invalido o los datos requeridos estén incompletos, se señalará y la función no se realizará.</w:t>
+        <w:t>-</w:t>
+      </w:r>
+      <w:r>
+        <w:rPr>
+          <w:color w:val="000000"/>
+          <w:lang w:val="es-ES"/>
+        </w:rPr>
+        <w:tab/>
+      </w:r>
+      <w:r>
+        <w:rPr>
+          <w:color w:val="000000"/>
+          <w:lang w:val="es-ES"/>
+        </w:rPr>
+        <w:t>Realizar correctamente las divisiones de la pantalla.</w:t>
       </w:r>
     </w:p>
     <w:p>
@@ -1914,6 +1765,27 @@
           <w:lang w:val="es-ES"/>
         </w:rPr>
       </w:pPr>
+      <w:r>
+        <w:rPr>
+          <w:color w:val="000000"/>
+          <w:lang w:val="es-ES"/>
+        </w:rPr>
+        <w:t>-</w:t>
+      </w:r>
+      <w:r>
+        <w:rPr>
+          <w:color w:val="000000"/>
+          <w:lang w:val="es-ES"/>
+        </w:rPr>
+        <w:tab/>
+      </w:r>
+      <w:r>
+        <w:rPr>
+          <w:color w:val="000000"/>
+          <w:lang w:val="es-ES"/>
+        </w:rPr>
+        <w:t>Mostrar los tres cuadros adecuados en la división superior izquierda (filtrar búsqueda, búsqueda específica y añadir nuevo perfil).</w:t>
+      </w:r>
     </w:p>
     <w:p>
       <w:pPr>
@@ -1929,7 +1801,21 @@
           <w:color w:val="000000"/>
           <w:lang w:val="es-ES"/>
         </w:rPr>
-        <w:t>Requerimientos funcionales:</w:t>
+        <w:t>-</w:t>
+      </w:r>
+      <w:r>
+        <w:rPr>
+          <w:color w:val="000000"/>
+          <w:lang w:val="es-ES"/>
+        </w:rPr>
+        <w:tab/>
+      </w:r>
+      <w:r>
+        <w:rPr>
+          <w:color w:val="000000"/>
+          <w:lang w:val="es-ES"/>
+        </w:rPr>
+        <w:t>Las portadas de los perfiles constarán del nombre completo, número de identificación, tipo de identificación y el cargo o título en la institución médica.</w:t>
       </w:r>
     </w:p>
     <w:p>
@@ -1960,116 +1846,7 @@
           <w:color w:val="000000"/>
           <w:lang w:val="es-ES"/>
         </w:rPr>
-        <w:t>Realizar correctamente las divisiones de la pantalla.</w:t>
-      </w:r>
-    </w:p>
-    <w:p>
-      <w:pPr>
-        <w:shd w:val="clear" w:color="auto" w:fill="FFFFFF"/>
-        <w:jc w:val="both"/>
-        <w:rPr>
-          <w:color w:val="000000"/>
-          <w:lang w:val="es-ES"/>
-        </w:rPr>
-      </w:pPr>
-      <w:r>
-        <w:rPr>
-          <w:color w:val="000000"/>
-          <w:lang w:val="es-ES"/>
-        </w:rPr>
-        <w:t>-</w:t>
-      </w:r>
-      <w:r>
-        <w:rPr>
-          <w:color w:val="000000"/>
-          <w:lang w:val="es-ES"/>
-        </w:rPr>
-        <w:tab/>
-      </w:r>
-      <w:r>
-        <w:rPr>
-          <w:color w:val="000000"/>
-          <w:lang w:val="es-ES"/>
-        </w:rPr>
-        <w:t>Mostrar los tres cuadros adecuados en la división superior izquierda (filtrar búsqueda, búsqueda específica y añadir nuevo perfil).</w:t>
-      </w:r>
-    </w:p>
-    <w:p>
-      <w:pPr>
-        <w:shd w:val="clear" w:color="auto" w:fill="FFFFFF"/>
-        <w:jc w:val="both"/>
-        <w:rPr>
-          <w:color w:val="000000"/>
-          <w:lang w:val="es-ES"/>
-        </w:rPr>
-      </w:pPr>
-      <w:r>
-        <w:rPr>
-          <w:color w:val="000000"/>
-          <w:lang w:val="es-ES"/>
-        </w:rPr>
-        <w:t>-</w:t>
-      </w:r>
-      <w:r>
-        <w:rPr>
-          <w:color w:val="000000"/>
-          <w:lang w:val="es-ES"/>
-        </w:rPr>
-        <w:tab/>
-      </w:r>
-      <w:r>
-        <w:rPr>
-          <w:color w:val="000000"/>
-          <w:lang w:val="es-ES"/>
-        </w:rPr>
-        <w:t>Las portadas de los perfiles constarán del nombre completo, número de identificación, tipo de identificación y el cargo o título en la institución médica.</w:t>
-      </w:r>
-    </w:p>
-    <w:p>
-      <w:pPr>
-        <w:shd w:val="clear" w:color="auto" w:fill="FFFFFF"/>
-        <w:jc w:val="both"/>
-        <w:rPr>
-          <w:color w:val="000000"/>
-          <w:lang w:val="es-ES"/>
-        </w:rPr>
-      </w:pPr>
-      <w:r>
-        <w:rPr>
-          <w:color w:val="000000"/>
-          <w:lang w:val="es-ES"/>
-        </w:rPr>
-        <w:t>-</w:t>
-      </w:r>
-      <w:r>
-        <w:rPr>
-          <w:color w:val="000000"/>
-          <w:lang w:val="es-ES"/>
-        </w:rPr>
-        <w:tab/>
-      </w:r>
-      <w:r>
-        <w:rPr>
-          <w:color w:val="000000"/>
-          <w:lang w:val="es-ES"/>
-        </w:rPr>
-        <w:t xml:space="preserve">Los resultados de búsqueda serán mostrados por orden alfabético de sus apellidos (de la A </w:t>
-      </w:r>
-      <w:proofErr w:type="spellStart"/>
-      <w:r>
-        <w:rPr>
-          <w:color w:val="000000"/>
-          <w:lang w:val="es-ES"/>
-        </w:rPr>
-        <w:t>a</w:t>
-      </w:r>
-      <w:proofErr w:type="spellEnd"/>
-      <w:r>
-        <w:rPr>
-          <w:color w:val="000000"/>
-          <w:lang w:val="es-ES"/>
-        </w:rPr>
-        <w:t xml:space="preserve"> la Z), pero se debe incluir una opción para cambiar el orden en cualquier momento.</w:t>
+        <w:t>Los resultados de búsqueda serán mostrados por orden alfabético de sus apellidos (de la A a la Z), pero se debe incluir una opción para cambiar el orden en cualquier momento.</w:t>
       </w:r>
     </w:p>
     <w:p>
@@ -2592,7 +2369,14 @@
           <w:color w:val="000000"/>
           <w:lang w:val="es-ES"/>
         </w:rPr>
-        <w:t xml:space="preserve"> hayan sido asignadas para el día presente con ese funcionario. El usuario podrá seleccionar cualquiera de las portadas, y al hacer esto se mostrará el perfil del paciente junto con una opción para retroceder a la pantalla anterior.</w:t>
+        <w:t xml:space="preserve"> hayan sido asignadas </w:t>
+      </w:r>
+      <w:r>
+        <w:rPr>
+          <w:color w:val="000000"/>
+          <w:lang w:val="es-ES"/>
+        </w:rPr>
+        <w:t>para el día presente con ese funcionario. El usuario podrá seleccionar cualquiera de las portadas, y al hacer esto se mostrará el perfil del paciente junto con una opción para retroceder a la pantalla anterior.</w:t>
       </w:r>
     </w:p>
     <w:p>
@@ -2734,16 +2518,6 @@
         </w:rPr>
         <w:t>Eliminar un perfil requerirá de una reconfirmación a modo de mensaje emergente donde se podrá elegir seguir con el proceso o cancelarlo. No se podrán borrar perfiles de funcionarios que hayan aplicado una dosis, si se intenta, se mostrará un mensaje emergente informando que no está permitido porque el perfil ya ha participado en el proceso.</w:t>
       </w:r>
-    </w:p>
-    <w:p>
-      <w:pPr>
-        <w:shd w:val="clear" w:color="auto" w:fill="FFFFFF"/>
-        <w:jc w:val="both"/>
-        <w:rPr>
-          <w:color w:val="000000"/>
-          <w:lang w:val="es-ES"/>
-        </w:rPr>
-      </w:pPr>
     </w:p>
     <w:p>
       <w:pPr>
@@ -2838,6 +2612,20 @@
           <w:lang w:val="es-ES"/>
         </w:rPr>
       </w:pPr>
+      <w:r>
+        <w:rPr>
+          <w:color w:val="000000"/>
+          <w:lang w:val="es-ES"/>
+        </w:rPr>
+        <w:t xml:space="preserve">Acciones iniciadoras: </w:t>
+      </w:r>
+      <w:r>
+        <w:rPr>
+          <w:color w:val="000000"/>
+          <w:lang w:val="es-ES"/>
+        </w:rPr>
+        <w:t>Seleccionar el cuadro de la</w:t>
+      </w:r>
     </w:p>
     <w:p>
       <w:pPr>
@@ -2853,14 +2641,21 @@
           <w:color w:val="000000"/>
           <w:lang w:val="es-ES"/>
         </w:rPr>
-        <w:t xml:space="preserve">Acciones iniciadoras: </w:t>
-      </w:r>
-      <w:r>
-        <w:rPr>
-          <w:color w:val="000000"/>
-          <w:lang w:val="es-ES"/>
-        </w:rPr>
-        <w:t>Seleccionar el cuadro de la</w:t>
+        <w:t xml:space="preserve">funcionalidad en la pantalla de inicio de un perfil </w:t>
+      </w:r>
+      <w:r>
+        <w:rPr>
+          <w:color w:val="000000"/>
+          <w:lang w:val="es-ES"/>
+        </w:rPr>
+        <w:t>administrador</w:t>
+      </w:r>
+      <w:r>
+        <w:rPr>
+          <w:color w:val="000000"/>
+          <w:lang w:val="es-ES"/>
+        </w:rPr>
+        <w:t>.</w:t>
       </w:r>
     </w:p>
     <w:p>
@@ -2877,22 +2672,16 @@
           <w:color w:val="000000"/>
           <w:lang w:val="es-ES"/>
         </w:rPr>
-        <w:t xml:space="preserve">funcionalidad en la pantalla de inicio de un perfil </w:t>
-      </w:r>
-      <w:r>
-        <w:rPr>
-          <w:color w:val="000000"/>
-          <w:lang w:val="es-ES"/>
-        </w:rPr>
-        <w:t>administrador</w:t>
-      </w:r>
-      <w:r>
-        <w:rPr>
-          <w:color w:val="000000"/>
-          <w:lang w:val="es-ES"/>
-        </w:rPr>
-        <w:t>.</w:t>
-      </w:r>
+        <w:t xml:space="preserve">Comportamiento esperado: </w:t>
+      </w:r>
+      <w:r>
+        <w:rPr>
+          <w:color w:val="000000"/>
+          <w:lang w:val="es-ES"/>
+        </w:rPr>
+        <w:t>Por medio de la interfaz gráfica se le permitirá actualizar al administrador la cantidad de vacunas disponibles, donde se le presenta 3 opciones correspondientes a las diferentes vacunas, donde esté, al seleccionar alguna, además de poder ver la cantidad de vacunas disponibles, la cantidad de dosis para su inmunización, e ingresar más vacunas correspondientes a nuevo cargamento o, por el contrario, retirar algunas que por alguna razón externa ya no sean aptas para su aplicación.</w:t>
+      </w:r>
+      <w:bookmarkEnd w:id="0"/>
     </w:p>
     <w:p>
       <w:pPr>
@@ -2903,6 +2692,13 @@
           <w:lang w:val="es-ES"/>
         </w:rPr>
       </w:pPr>
+      <w:r>
+        <w:rPr>
+          <w:color w:val="000000"/>
+          <w:lang w:val="es-ES"/>
+        </w:rPr>
+        <w:t>Requerimientos funcionales:</w:t>
+      </w:r>
     </w:p>
     <w:p>
       <w:pPr>
@@ -2918,16 +2714,22 @@
           <w:color w:val="000000"/>
           <w:lang w:val="es-ES"/>
         </w:rPr>
-        <w:t xml:space="preserve">Comportamiento esperado: </w:t>
-      </w:r>
-      <w:r>
-        <w:rPr>
-          <w:color w:val="000000"/>
-          <w:lang w:val="es-ES"/>
-        </w:rPr>
-        <w:t>Por medio de la interfaz gráfica se le permitirá actualizar al administrador la cantidad de vacunas disponibles, donde se le presenta 3 opciones correspondientes a las diferentes vacunas, donde esté, al seleccionar alguna, además de poder ver la cantidad de vacunas disponibles, la cantidad de dosis para su inmunización, e ingresar más vacunas correspondientes a nuevo cargamento o, por el contrario, retirar algunas que por alguna razón externa ya no sean aptas para su aplicación.</w:t>
-      </w:r>
-      <w:bookmarkEnd w:id="0"/>
+        <w:t xml:space="preserve">- </w:t>
+      </w:r>
+      <w:r>
+        <w:rPr>
+          <w:color w:val="000000"/>
+          <w:lang w:val="es-ES"/>
+        </w:rPr>
+        <w:tab/>
+      </w:r>
+      <w:r>
+        <w:rPr>
+          <w:color w:val="000000"/>
+          <w:lang w:val="es-ES"/>
+        </w:rPr>
+        <w:t>Mostrar las 3 opciones, que representan las correspondientes vacunas.</w:t>
+      </w:r>
     </w:p>
     <w:p>
       <w:pPr>
@@ -2938,6 +2740,27 @@
           <w:lang w:val="es-ES"/>
         </w:rPr>
       </w:pPr>
+      <w:r>
+        <w:rPr>
+          <w:color w:val="000000"/>
+          <w:lang w:val="es-ES"/>
+        </w:rPr>
+        <w:t>-</w:t>
+      </w:r>
+      <w:r>
+        <w:rPr>
+          <w:color w:val="000000"/>
+          <w:lang w:val="es-ES"/>
+        </w:rPr>
+        <w:tab/>
+      </w:r>
+      <w:r>
+        <w:rPr>
+          <w:color w:val="000000"/>
+          <w:lang w:val="es-ES"/>
+        </w:rPr>
+        <w:t>Añadir y quitar vacunas de acuerdo con su tipo.</w:t>
+      </w:r>
     </w:p>
     <w:p>
       <w:pPr>
@@ -2953,7 +2776,28 @@
           <w:color w:val="000000"/>
           <w:lang w:val="es-ES"/>
         </w:rPr>
-        <w:t>Requerimientos funcionales:</w:t>
+        <w:t>-</w:t>
+      </w:r>
+      <w:r>
+        <w:rPr>
+          <w:color w:val="000000"/>
+          <w:lang w:val="es-ES"/>
+        </w:rPr>
+        <w:tab/>
+      </w:r>
+      <w:r>
+        <w:rPr>
+          <w:color w:val="000000"/>
+          <w:lang w:val="es-ES"/>
+        </w:rPr>
+        <w:t>Consultar cantidad de dosis por vacuna para inmunizació</w:t>
+      </w:r>
+      <w:r>
+        <w:rPr>
+          <w:color w:val="000000"/>
+          <w:lang w:val="es-ES"/>
+        </w:rPr>
+        <w:t>n.</w:t>
       </w:r>
     </w:p>
     <w:p>
@@ -2970,7 +2814,7 @@
           <w:color w:val="000000"/>
           <w:lang w:val="es-ES"/>
         </w:rPr>
-        <w:t xml:space="preserve">- </w:t>
+        <w:t>-</w:t>
       </w:r>
       <w:r>
         <w:rPr>
@@ -2984,118 +2828,8 @@
           <w:color w:val="000000"/>
           <w:lang w:val="es-ES"/>
         </w:rPr>
-        <w:t>Mostrar las 3 opciones, que representan las correspondientes vacunas.</w:t>
-      </w:r>
-    </w:p>
-    <w:p>
-      <w:pPr>
-        <w:shd w:val="clear" w:color="auto" w:fill="FFFFFF"/>
-        <w:jc w:val="both"/>
-        <w:rPr>
-          <w:color w:val="000000"/>
-          <w:lang w:val="es-ES"/>
-        </w:rPr>
-      </w:pPr>
-      <w:r>
-        <w:rPr>
-          <w:color w:val="000000"/>
-          <w:lang w:val="es-ES"/>
-        </w:rPr>
-        <w:t>-</w:t>
-      </w:r>
-      <w:r>
-        <w:rPr>
-          <w:color w:val="000000"/>
-          <w:lang w:val="es-ES"/>
-        </w:rPr>
-        <w:tab/>
-      </w:r>
-      <w:r>
-        <w:rPr>
-          <w:color w:val="000000"/>
-          <w:lang w:val="es-ES"/>
-        </w:rPr>
-        <w:t>Añadir y quitar vacunas de acuerdo con su tipo.</w:t>
-      </w:r>
-    </w:p>
-    <w:p>
-      <w:pPr>
-        <w:shd w:val="clear" w:color="auto" w:fill="FFFFFF"/>
-        <w:jc w:val="both"/>
-        <w:rPr>
-          <w:color w:val="000000"/>
-          <w:lang w:val="es-ES"/>
-        </w:rPr>
-      </w:pPr>
-      <w:r>
-        <w:rPr>
-          <w:color w:val="000000"/>
-          <w:lang w:val="es-ES"/>
-        </w:rPr>
-        <w:t>-</w:t>
-      </w:r>
-      <w:r>
-        <w:rPr>
-          <w:color w:val="000000"/>
-          <w:lang w:val="es-ES"/>
-        </w:rPr>
-        <w:tab/>
-      </w:r>
-      <w:r>
-        <w:rPr>
-          <w:color w:val="000000"/>
-          <w:lang w:val="es-ES"/>
-        </w:rPr>
-        <w:t>Consultar cantidad de dosis por vacuna para inmunizació</w:t>
-      </w:r>
-      <w:r>
-        <w:rPr>
-          <w:color w:val="000000"/>
-          <w:lang w:val="es-ES"/>
-        </w:rPr>
-        <w:t>n.</w:t>
-      </w:r>
-    </w:p>
-    <w:p>
-      <w:pPr>
-        <w:shd w:val="clear" w:color="auto" w:fill="FFFFFF"/>
-        <w:jc w:val="both"/>
-        <w:rPr>
-          <w:color w:val="000000"/>
-          <w:lang w:val="es-ES"/>
-        </w:rPr>
-      </w:pPr>
-      <w:r>
-        <w:rPr>
-          <w:color w:val="000000"/>
-          <w:lang w:val="es-ES"/>
-        </w:rPr>
-        <w:t>-</w:t>
-      </w:r>
-      <w:r>
-        <w:rPr>
-          <w:color w:val="000000"/>
-          <w:lang w:val="es-ES"/>
-        </w:rPr>
-        <w:tab/>
-      </w:r>
-      <w:r>
-        <w:rPr>
-          <w:color w:val="000000"/>
-          <w:lang w:val="es-ES"/>
-        </w:rPr>
         <w:t>Consultar la cantidad de vacunas totales, así como por tipo.</w:t>
       </w:r>
-    </w:p>
-    <w:p>
-      <w:pPr>
-        <w:shd w:val="clear" w:color="auto" w:fill="FFFFFF"/>
-        <w:jc w:val="both"/>
-        <w:rPr>
-          <w:color w:val="000000"/>
-          <w:lang w:val="es-ES"/>
-        </w:rPr>
-      </w:pPr>
     </w:p>
     <w:p>
       <w:pPr>
@@ -3157,6 +2891,20 @@
           <w:lang w:val="es-ES"/>
         </w:rPr>
       </w:pPr>
+      <w:r>
+        <w:rPr>
+          <w:color w:val="000000"/>
+          <w:lang w:val="es-ES"/>
+        </w:rPr>
+        <w:t>Acciones iniciadoras: Seleccionar el cuadro de la funcionalidad en la pantalla de inicio de un perfil de funcionario</w:t>
+      </w:r>
+      <w:r>
+        <w:rPr>
+          <w:color w:val="000000"/>
+          <w:lang w:val="es-ES"/>
+        </w:rPr>
+        <w:t>.</w:t>
+      </w:r>
     </w:p>
     <w:p>
       <w:pPr>
@@ -3172,14 +2920,29 @@
           <w:color w:val="000000"/>
           <w:lang w:val="es-ES"/>
         </w:rPr>
-        <w:t>Acciones iniciadoras: Seleccionar el cuadro de la funcionalidad en la pantalla de inicio de un perfil de funcionario</w:t>
-      </w:r>
-      <w:r>
-        <w:rPr>
-          <w:color w:val="000000"/>
-          <w:lang w:val="es-ES"/>
-        </w:rPr>
-        <w:t>.</w:t>
+        <w:t>Comportamiento esperado:</w:t>
+      </w:r>
+      <w:r>
+        <w:rPr>
+          <w:color w:val="000000"/>
+          <w:lang w:val="es-ES"/>
+        </w:rPr>
+        <w:t xml:space="preserve"> </w:t>
+      </w:r>
+      <w:r>
+        <w:rPr>
+          <w:color w:val="000000"/>
+          <w:lang w:val="es-ES"/>
+        </w:rPr>
+        <w:t xml:space="preserve"> Por medio de la interfaz gráfica se le permitirá consultar los pacientes que tendrá que atender por día, así como la información del paciente, la vacuna disponible para la aplicación y las dosis requeridas para la inmunización, </w:t>
+      </w:r>
+      <w:r>
+        <w:rPr>
+          <w:color w:val="000000"/>
+          <w:lang w:val="es-ES"/>
+        </w:rPr>
+        <w:lastRenderedPageBreak/>
+        <w:t>además de requerir un chequeo al día de los pacientes vacunados exitosamente y de los pacientes que por motivos externos no asistieron o no fue posible su vacunación, además de la cantidad de vacunas utilizadas ese día.</w:t>
       </w:r>
     </w:p>
     <w:p>
@@ -3191,6 +2954,13 @@
           <w:lang w:val="es-ES"/>
         </w:rPr>
       </w:pPr>
+      <w:r>
+        <w:rPr>
+          <w:color w:val="000000"/>
+          <w:lang w:val="es-ES"/>
+        </w:rPr>
+        <w:t xml:space="preserve">Requerimientos funcionales: </w:t>
+      </w:r>
     </w:p>
     <w:p>
       <w:pPr>
@@ -3206,21 +2976,21 @@
           <w:color w:val="000000"/>
           <w:lang w:val="es-ES"/>
         </w:rPr>
-        <w:t>Comportamiento esperado:</w:t>
-      </w:r>
-      <w:r>
-        <w:rPr>
-          <w:color w:val="000000"/>
-          <w:lang w:val="es-ES"/>
-        </w:rPr>
-        <w:t xml:space="preserve"> </w:t>
-      </w:r>
-      <w:r>
-        <w:rPr>
-          <w:color w:val="000000"/>
-          <w:lang w:val="es-ES"/>
-        </w:rPr>
-        <w:t xml:space="preserve"> Por medio de la interfaz gráfica se le permitirá consultar los pacientes que tendrá que atender por día, así como la información del paciente, la vacuna disponible para la aplicación y las dosis requeridas para la inmunización, además de requerir un chequeo al día de los pacientes vacunados exitosamente y de los pacientes que por motivos externos no asistieron o no fue posible su vacunación, además de la cantidad de vacunas utilizadas ese día.</w:t>
+        <w:t>-</w:t>
+      </w:r>
+      <w:r>
+        <w:rPr>
+          <w:color w:val="000000"/>
+          <w:lang w:val="es-ES"/>
+        </w:rPr>
+        <w:tab/>
+      </w:r>
+      <w:r>
+        <w:rPr>
+          <w:color w:val="000000"/>
+          <w:lang w:val="es-ES"/>
+        </w:rPr>
+        <w:t>Mostrar 2 opciones, correspondientes a los pacientes que se atenderán al día o a la semana.</w:t>
       </w:r>
     </w:p>
     <w:p>
@@ -3232,6 +3002,27 @@
           <w:lang w:val="es-ES"/>
         </w:rPr>
       </w:pPr>
+      <w:r>
+        <w:rPr>
+          <w:color w:val="000000"/>
+          <w:lang w:val="es-ES"/>
+        </w:rPr>
+        <w:t>-</w:t>
+      </w:r>
+      <w:r>
+        <w:rPr>
+          <w:color w:val="000000"/>
+          <w:lang w:val="es-ES"/>
+        </w:rPr>
+        <w:tab/>
+      </w:r>
+      <w:r>
+        <w:rPr>
+          <w:color w:val="000000"/>
+          <w:lang w:val="es-ES"/>
+        </w:rPr>
+        <w:t>Confirmación correcta de la cantidad de vacunas aplicadas por día.</w:t>
+      </w:r>
     </w:p>
     <w:p>
       <w:pPr>
@@ -3247,23 +3038,6 @@
           <w:color w:val="000000"/>
           <w:lang w:val="es-ES"/>
         </w:rPr>
-        <w:t xml:space="preserve">Requerimientos funcionales: </w:t>
-      </w:r>
-    </w:p>
-    <w:p>
-      <w:pPr>
-        <w:shd w:val="clear" w:color="auto" w:fill="FFFFFF"/>
-        <w:jc w:val="both"/>
-        <w:rPr>
-          <w:color w:val="000000"/>
-          <w:lang w:val="es-ES"/>
-        </w:rPr>
-      </w:pPr>
-      <w:r>
-        <w:rPr>
-          <w:color w:val="000000"/>
-          <w:lang w:val="es-ES"/>
-        </w:rPr>
         <w:t>-</w:t>
       </w:r>
       <w:r>
@@ -3278,80 +3052,8 @@
           <w:color w:val="000000"/>
           <w:lang w:val="es-ES"/>
         </w:rPr>
-        <w:t>Mostrar 2 opciones, correspondientes a los pacientes que se atenderán al día o a la semana.</w:t>
-      </w:r>
-    </w:p>
-    <w:p>
-      <w:pPr>
-        <w:shd w:val="clear" w:color="auto" w:fill="FFFFFF"/>
-        <w:jc w:val="both"/>
-        <w:rPr>
-          <w:color w:val="000000"/>
-          <w:lang w:val="es-ES"/>
-        </w:rPr>
-      </w:pPr>
-      <w:r>
-        <w:rPr>
-          <w:color w:val="000000"/>
-          <w:lang w:val="es-ES"/>
-        </w:rPr>
-        <w:t>-</w:t>
-      </w:r>
-      <w:r>
-        <w:rPr>
-          <w:color w:val="000000"/>
-          <w:lang w:val="es-ES"/>
-        </w:rPr>
-        <w:tab/>
-      </w:r>
-      <w:r>
-        <w:rPr>
-          <w:color w:val="000000"/>
-          <w:lang w:val="es-ES"/>
-        </w:rPr>
-        <w:t>Confirmación correcta de la cantidad de vacunas aplicadas por día.</w:t>
-      </w:r>
-    </w:p>
-    <w:p>
-      <w:pPr>
-        <w:shd w:val="clear" w:color="auto" w:fill="FFFFFF"/>
-        <w:jc w:val="both"/>
-        <w:rPr>
-          <w:color w:val="000000"/>
-          <w:lang w:val="es-ES"/>
-        </w:rPr>
-      </w:pPr>
-      <w:r>
-        <w:rPr>
-          <w:color w:val="000000"/>
-          <w:lang w:val="es-ES"/>
-        </w:rPr>
-        <w:t>-</w:t>
-      </w:r>
-      <w:r>
-        <w:rPr>
-          <w:color w:val="000000"/>
-          <w:lang w:val="es-ES"/>
-        </w:rPr>
-        <w:tab/>
-      </w:r>
-      <w:r>
-        <w:rPr>
-          <w:color w:val="000000"/>
-          <w:lang w:val="es-ES"/>
-        </w:rPr>
         <w:t>Confirmación correcta de la cantidad de pacientes vacunados por día.</w:t>
       </w:r>
-    </w:p>
-    <w:p>
-      <w:pPr>
-        <w:shd w:val="clear" w:color="auto" w:fill="FFFFFF"/>
-        <w:jc w:val="both"/>
-        <w:rPr>
-          <w:color w:val="000000"/>
-          <w:lang w:val="es-ES"/>
-        </w:rPr>
-      </w:pPr>
     </w:p>
     <w:p>
       <w:pPr>
@@ -3403,7 +3105,6 @@
     <w:p>
       <w:pPr>
         <w:shd w:val="clear" w:color="auto" w:fill="FFFFFF"/>
-        <w:ind w:left="720"/>
         <w:jc w:val="both"/>
         <w:rPr>
           <w:rFonts w:eastAsia="Calibri"/>
@@ -3411,6 +3112,62 @@
           <w:lang w:val="es-CO"/>
         </w:rPr>
       </w:pPr>
+      <w:r>
+        <w:rPr>
+          <w:rFonts w:eastAsia="Calibri"/>
+          <w:color w:val="000000"/>
+          <w:lang w:val="es-CO"/>
+        </w:rPr>
+        <w:t>Descripción: Le</w:t>
+      </w:r>
+      <w:r>
+        <w:rPr>
+          <w:rFonts w:eastAsia="Calibri"/>
+          <w:color w:val="000000"/>
+          <w:lang w:val="es-CO"/>
+        </w:rPr>
+        <w:t xml:space="preserve"> </w:t>
+      </w:r>
+      <w:r>
+        <w:rPr>
+          <w:rFonts w:eastAsia="Calibri"/>
+          <w:color w:val="000000"/>
+          <w:lang w:val="es-CO"/>
+        </w:rPr>
+        <w:t>permite a un usuario con perfil de analista, ingresar a través de la interfaz</w:t>
+      </w:r>
+      <w:r>
+        <w:rPr>
+          <w:rFonts w:eastAsia="Calibri"/>
+          <w:color w:val="000000"/>
+          <w:lang w:val="es-CO"/>
+        </w:rPr>
+        <w:t xml:space="preserve"> </w:t>
+      </w:r>
+      <w:r>
+        <w:rPr>
+          <w:rFonts w:eastAsia="Calibri"/>
+          <w:color w:val="000000"/>
+          <w:lang w:val="es-CO"/>
+        </w:rPr>
+        <w:t>gráfica consultar los datos de las vacunas, los funcionarios y los pacientes</w:t>
+      </w:r>
+      <w:r>
+        <w:rPr>
+          <w:rFonts w:eastAsia="Calibri"/>
+          <w:color w:val="000000"/>
+          <w:lang w:val="es-CO"/>
+        </w:rPr>
+        <w:t xml:space="preserve"> </w:t>
+      </w:r>
+      <w:r>
+        <w:rPr>
+          <w:rFonts w:eastAsia="Calibri"/>
+          <w:color w:val="000000"/>
+          <w:lang w:val="es-CO"/>
+        </w:rPr>
+        <w:t>por medio de graficas.</w:t>
+      </w:r>
     </w:p>
     <w:p>
       <w:pPr>
@@ -3428,7 +3185,7 @@
           <w:color w:val="000000"/>
           <w:lang w:val="es-CO"/>
         </w:rPr>
-        <w:t>Descripción: Le</w:t>
+        <w:t>Acciones</w:t>
       </w:r>
       <w:r>
         <w:rPr>
@@ -3444,7 +3201,7 @@
           <w:color w:val="000000"/>
           <w:lang w:val="es-CO"/>
         </w:rPr>
-        <w:t>permite a un usuario con perfil de analista, ingresar a través de la interfaz</w:t>
+        <w:t>iniciadoras: Seleccionar el cuadro de la funcionalidad en la pantalla de inicio</w:t>
       </w:r>
       <w:r>
         <w:rPr>
@@ -3460,14 +3217,33 @@
           <w:color w:val="000000"/>
           <w:lang w:val="es-CO"/>
         </w:rPr>
-        <w:t>gráfica consultar los datos de las vacunas, los funcionarios y los pacientes</w:t>
-      </w:r>
-      <w:r>
+        <w:t>de un perfil del analista.</w:t>
+      </w:r>
+    </w:p>
+    <w:p>
+      <w:pPr>
+        <w:shd w:val="clear" w:color="auto" w:fill="FFFFFF"/>
+        <w:jc w:val="both"/>
         <w:rPr>
           <w:rFonts w:eastAsia="Calibri"/>
           <w:color w:val="000000"/>
           <w:lang w:val="es-CO"/>
         </w:rPr>
+      </w:pPr>
+      <w:r>
+        <w:rPr>
+          <w:rFonts w:eastAsia="Calibri"/>
+          <w:color w:val="000000"/>
+          <w:lang w:val="es-CO"/>
+        </w:rPr>
+        <w:t>Comportamiento</w:t>
+      </w:r>
+      <w:r>
+        <w:rPr>
+          <w:rFonts w:eastAsia="Calibri"/>
+          <w:color w:val="000000"/>
+          <w:lang w:val="es-CO"/>
+        </w:rPr>
         <w:t xml:space="preserve"> </w:t>
       </w:r>
       <w:r>
@@ -3476,7 +3252,7 @@
           <w:color w:val="000000"/>
           <w:lang w:val="es-CO"/>
         </w:rPr>
-        <w:t>por medio de graficas.</w:t>
+        <w:t>esperado:</w:t>
       </w:r>
     </w:p>
     <w:p>
@@ -3495,26 +3271,23 @@
           <w:color w:val="000000"/>
           <w:lang w:val="es-CO"/>
         </w:rPr>
-        <w:t> </w:t>
-      </w:r>
-    </w:p>
-    <w:p>
-      <w:pPr>
-        <w:shd w:val="clear" w:color="auto" w:fill="FFFFFF"/>
-        <w:jc w:val="both"/>
+        <w:t>Por medio de la interfaz</w:t>
+      </w:r>
+      <w:r>
         <w:rPr>
           <w:rFonts w:eastAsia="Calibri"/>
           <w:color w:val="000000"/>
           <w:lang w:val="es-CO"/>
         </w:rPr>
-      </w:pPr>
+        <w:t xml:space="preserve"> </w:t>
+      </w:r>
       <w:r>
         <w:rPr>
           <w:rFonts w:eastAsia="Calibri"/>
           <w:color w:val="000000"/>
           <w:lang w:val="es-CO"/>
         </w:rPr>
-        <w:t>Acciones</w:t>
+        <w:t>gráfica se le permitirá consultar los diferentes tipos de datos que se manejan,</w:t>
       </w:r>
       <w:r>
         <w:rPr>
@@ -3530,7 +3303,7 @@
           <w:color w:val="000000"/>
           <w:lang w:val="es-CO"/>
         </w:rPr>
-        <w:t>iniciadoras: Seleccionar el cuadro de la funcionalidad en la pantalla de inicio</w:t>
+        <w:t>por un lado, permitirá visualizar por medio de grafos la cantidad de vacunas disponibles</w:t>
       </w:r>
       <w:r>
         <w:rPr>
@@ -3546,45 +3319,39 @@
           <w:color w:val="000000"/>
           <w:lang w:val="es-CO"/>
         </w:rPr>
-        <w:t>de un perfil del analista.</w:t>
-      </w:r>
-    </w:p>
-    <w:p>
-      <w:pPr>
-        <w:shd w:val="clear" w:color="auto" w:fill="FFFFFF"/>
-        <w:jc w:val="both"/>
+        <w:t>de cada tipo y la cantidad de vacunas aplicadas en un intervalo de tiempo, también</w:t>
+      </w:r>
+      <w:r>
         <w:rPr>
           <w:rFonts w:eastAsia="Calibri"/>
           <w:color w:val="000000"/>
           <w:lang w:val="es-CO"/>
         </w:rPr>
-      </w:pPr>
+        <w:t xml:space="preserve"> </w:t>
+      </w:r>
       <w:r>
         <w:rPr>
           <w:rFonts w:eastAsia="Calibri"/>
           <w:color w:val="000000"/>
           <w:lang w:val="es-CO"/>
         </w:rPr>
-        <w:t> </w:t>
-      </w:r>
-    </w:p>
-    <w:p>
-      <w:pPr>
-        <w:shd w:val="clear" w:color="auto" w:fill="FFFFFF"/>
-        <w:jc w:val="both"/>
+        <w:t>permitirá la examinación de los datos de los pacientes, los cuales mostrará cuales</w:t>
+      </w:r>
+      <w:r>
         <w:rPr>
           <w:rFonts w:eastAsia="Calibri"/>
           <w:color w:val="000000"/>
           <w:lang w:val="es-CO"/>
         </w:rPr>
-      </w:pPr>
+        <w:t xml:space="preserve"> </w:t>
+      </w:r>
       <w:r>
         <w:rPr>
           <w:rFonts w:eastAsia="Calibri"/>
           <w:color w:val="000000"/>
           <w:lang w:val="es-CO"/>
         </w:rPr>
-        <w:t>Comportamiento</w:t>
+        <w:t>tienen cita previa, cuantos ya están vacunados y cuántos sólo han recibido una</w:t>
       </w:r>
       <w:r>
         <w:rPr>
@@ -3600,26 +3367,23 @@
           <w:color w:val="000000"/>
           <w:lang w:val="es-CO"/>
         </w:rPr>
-        <w:t>esperado:</w:t>
-      </w:r>
-    </w:p>
-    <w:p>
-      <w:pPr>
-        <w:shd w:val="clear" w:color="auto" w:fill="FFFFFF"/>
-        <w:jc w:val="both"/>
+        <w:t>dosis para el caso en el que se necesiten dos, además de mostrar la prioridad</w:t>
+      </w:r>
+      <w:r>
         <w:rPr>
           <w:rFonts w:eastAsia="Calibri"/>
           <w:color w:val="000000"/>
           <w:lang w:val="es-CO"/>
         </w:rPr>
-      </w:pPr>
+        <w:t xml:space="preserve"> </w:t>
+      </w:r>
       <w:r>
         <w:rPr>
           <w:rFonts w:eastAsia="Calibri"/>
           <w:color w:val="000000"/>
           <w:lang w:val="es-CO"/>
         </w:rPr>
-        <w:t>Por medio de la interfaz</w:t>
+        <w:t>que tienen dichos pacientes para obtener una cita previa, y por último un</w:t>
       </w:r>
       <w:r>
         <w:rPr>
@@ -3635,131 +3399,8 @@
           <w:color w:val="000000"/>
           <w:lang w:val="es-CO"/>
         </w:rPr>
-        <w:t>gráfica se le permitirá consultar los diferentes tipos de datos que se manejan,</w:t>
-      </w:r>
-      <w:r>
-        <w:rPr>
-          <w:rFonts w:eastAsia="Calibri"/>
-          <w:color w:val="000000"/>
-          <w:lang w:val="es-CO"/>
-        </w:rPr>
-        <w:t xml:space="preserve"> </w:t>
-      </w:r>
-      <w:r>
-        <w:rPr>
-          <w:rFonts w:eastAsia="Calibri"/>
-          <w:color w:val="000000"/>
-          <w:lang w:val="es-CO"/>
-        </w:rPr>
-        <w:t>por un lado, permitirá visualizar por medio de grafos la cantidad de vacunas disponibles</w:t>
-      </w:r>
-      <w:r>
-        <w:rPr>
-          <w:rFonts w:eastAsia="Calibri"/>
-          <w:color w:val="000000"/>
-          <w:lang w:val="es-CO"/>
-        </w:rPr>
-        <w:t xml:space="preserve"> </w:t>
-      </w:r>
-      <w:r>
-        <w:rPr>
-          <w:rFonts w:eastAsia="Calibri"/>
-          <w:color w:val="000000"/>
-          <w:lang w:val="es-CO"/>
-        </w:rPr>
-        <w:t>de cada tipo y la cantidad de vacunas aplicadas en un intervalo de tiempo, también</w:t>
-      </w:r>
-      <w:r>
-        <w:rPr>
-          <w:rFonts w:eastAsia="Calibri"/>
-          <w:color w:val="000000"/>
-          <w:lang w:val="es-CO"/>
-        </w:rPr>
-        <w:t xml:space="preserve"> </w:t>
-      </w:r>
-      <w:r>
-        <w:rPr>
-          <w:rFonts w:eastAsia="Calibri"/>
-          <w:color w:val="000000"/>
-          <w:lang w:val="es-CO"/>
-        </w:rPr>
-        <w:t>permitirá la examinación de los datos de los pacientes, los cuales mostrará cuales</w:t>
-      </w:r>
-      <w:r>
-        <w:rPr>
-          <w:rFonts w:eastAsia="Calibri"/>
-          <w:color w:val="000000"/>
-          <w:lang w:val="es-CO"/>
-        </w:rPr>
-        <w:t xml:space="preserve"> </w:t>
-      </w:r>
-      <w:r>
-        <w:rPr>
-          <w:rFonts w:eastAsia="Calibri"/>
-          <w:color w:val="000000"/>
-          <w:lang w:val="es-CO"/>
-        </w:rPr>
-        <w:t>tienen cita previa, cuantos ya están vacunados y cuántos sólo han recibido una</w:t>
-      </w:r>
-      <w:r>
-        <w:rPr>
-          <w:rFonts w:eastAsia="Calibri"/>
-          <w:color w:val="000000"/>
-          <w:lang w:val="es-CO"/>
-        </w:rPr>
-        <w:t xml:space="preserve"> </w:t>
-      </w:r>
-      <w:r>
-        <w:rPr>
-          <w:rFonts w:eastAsia="Calibri"/>
-          <w:color w:val="000000"/>
-          <w:lang w:val="es-CO"/>
-        </w:rPr>
-        <w:t>dosis para el caso en el que se necesiten dos, además de mostrar la prioridad</w:t>
-      </w:r>
-      <w:r>
-        <w:rPr>
-          <w:rFonts w:eastAsia="Calibri"/>
-          <w:color w:val="000000"/>
-          <w:lang w:val="es-CO"/>
-        </w:rPr>
-        <w:t xml:space="preserve"> </w:t>
-      </w:r>
-      <w:r>
-        <w:rPr>
-          <w:rFonts w:eastAsia="Calibri"/>
-          <w:color w:val="000000"/>
-          <w:lang w:val="es-CO"/>
-        </w:rPr>
-        <w:t>que tienen dichos pacientes para obtener una cita previa, y por último un</w:t>
-      </w:r>
-      <w:r>
-        <w:rPr>
-          <w:rFonts w:eastAsia="Calibri"/>
-          <w:color w:val="000000"/>
-          <w:lang w:val="es-CO"/>
-        </w:rPr>
-        <w:t xml:space="preserve"> </w:t>
-      </w:r>
-      <w:r>
-        <w:rPr>
-          <w:rFonts w:eastAsia="Calibri"/>
-          <w:color w:val="000000"/>
-          <w:lang w:val="es-CO"/>
-        </w:rPr>
         <w:t>registro de los funcionarios que se encuentran en las instalaciones.</w:t>
       </w:r>
-    </w:p>
-    <w:p>
-      <w:pPr>
-        <w:shd w:val="clear" w:color="auto" w:fill="FFFFFF"/>
-        <w:jc w:val="both"/>
-        <w:rPr>
-          <w:rFonts w:eastAsia="Calibri"/>
-          <w:color w:val="000000"/>
-          <w:lang w:val="es-CO"/>
-        </w:rPr>
-      </w:pPr>
     </w:p>
     <w:p>
       <w:pPr>
@@ -4450,6 +4091,7 @@
           <w:szCs w:val="18"/>
           <w:lang w:val="es-ES"/>
         </w:rPr>
+        <w:lastRenderedPageBreak/>
         <w:drawing>
           <wp:inline distT="0" distB="0" distL="0" distR="0" wp14:anchorId="77009EE4" wp14:editId="65C4D8B5">
             <wp:extent cx="2349500" cy="2052083"/>
@@ -4651,7 +4293,19 @@
         <w:rPr>
           <w:lang w:val="es-ES"/>
         </w:rPr>
-        <w:t xml:space="preserve"> primitiva. El almacenamiento del prototipo inicial será en tiempo de ejecución. </w:t>
+        <w:t xml:space="preserve"> primitiva. El almacenamiento del prototipo inicial </w:t>
+      </w:r>
+      <w:r>
+        <w:rPr>
+          <w:lang w:val="es-ES"/>
+        </w:rPr>
+        <w:t>es</w:t>
+      </w:r>
+      <w:r>
+        <w:rPr>
+          <w:lang w:val="es-ES"/>
+        </w:rPr>
+        <w:t xml:space="preserve"> en tiempo de ejecución. </w:t>
       </w:r>
     </w:p>
     <w:p>
@@ -4716,91 +4370,203 @@
         <w:rPr>
           <w:lang w:val="es-ES"/>
         </w:rPr>
-        <w:t>E</w:t>
-      </w:r>
-      <w:r>
-        <w:rPr>
-          <w:lang w:val="es-ES"/>
-        </w:rPr>
-        <w:t xml:space="preserve">n este prototipo se debe implementar por lo menos </w:t>
-      </w:r>
-      <w:r>
-        <w:rPr>
-          <w:lang w:val="es-ES"/>
-        </w:rPr>
-        <w:t>una instancia</w:t>
-      </w:r>
-      <w:r>
-        <w:rPr>
-          <w:lang w:val="es-ES"/>
-        </w:rPr>
-        <w:t xml:space="preserve"> de </w:t>
-      </w:r>
-      <w:r>
-        <w:rPr>
-          <w:lang w:val="es-ES"/>
-        </w:rPr>
-        <w:t xml:space="preserve">cada una de </w:t>
-      </w:r>
-      <w:r>
-        <w:rPr>
-          <w:lang w:val="es-ES"/>
-        </w:rPr>
-        <w:t>la</w:t>
-      </w:r>
-      <w:r>
-        <w:rPr>
-          <w:lang w:val="es-ES"/>
-        </w:rPr>
-        <w:t>s</w:t>
-      </w:r>
-      <w:r>
-        <w:rPr>
-          <w:lang w:val="es-ES"/>
-        </w:rPr>
-        <w:t xml:space="preserve"> estructura</w:t>
-      </w:r>
-      <w:r>
-        <w:rPr>
-          <w:lang w:val="es-ES"/>
-        </w:rPr>
-        <w:t>s</w:t>
-      </w:r>
-      <w:r>
-        <w:rPr>
-          <w:lang w:val="es-ES"/>
-        </w:rPr>
-        <w:t xml:space="preserve"> de datos </w:t>
-      </w:r>
-      <w:r>
-        <w:rPr>
-          <w:lang w:val="es-ES"/>
-        </w:rPr>
-        <w:t xml:space="preserve">secuenciales (llamadas también </w:t>
-      </w:r>
-      <w:r>
-        <w:rPr>
-          <w:lang w:val="es-ES"/>
-        </w:rPr>
-        <w:t>lineales</w:t>
-      </w:r>
-      <w:r>
-        <w:rPr>
-          <w:lang w:val="es-ES"/>
-        </w:rPr>
-        <w:t xml:space="preserve"> o unidimensionales</w:t>
-      </w:r>
-      <w:r>
-        <w:rPr>
-          <w:lang w:val="es-ES"/>
-        </w:rPr>
-        <w:t>)</w:t>
-      </w:r>
-      <w:r>
-        <w:rPr>
-          <w:lang w:val="es-ES"/>
-        </w:rPr>
-        <w:t>:</w:t>
+        <w:t>Para esta entrega se realizó la implementación de las siguientes estructuras: Listas enlazadas, pilas, colas y arreglos dinámicos. No se realizó una implementación de la estructura de arreglos, porque se considero innecesaria al saber que se trata de una herramienta vital y que viene ya por defecto en muchos lenguajes de programación.</w:t>
+      </w:r>
+    </w:p>
+    <w:p>
+      <w:pPr>
+        <w:pBdr>
+          <w:top w:val="nil"/>
+          <w:left w:val="nil"/>
+          <w:bottom w:val="nil"/>
+          <w:right w:val="nil"/>
+          <w:between w:val="nil"/>
+        </w:pBdr>
+        <w:jc w:val="both"/>
+        <w:rPr>
+          <w:lang w:val="es-ES"/>
+        </w:rPr>
+      </w:pPr>
+      <w:r>
+        <w:rPr>
+          <w:lang w:val="es-ES"/>
+        </w:rPr>
+        <w:t>-</w:t>
+      </w:r>
+      <w:r>
+        <w:rPr>
+          <w:lang w:val="es-ES"/>
+        </w:rPr>
+        <w:tab/>
+      </w:r>
+      <w:r>
+        <w:rPr>
+          <w:lang w:val="es-ES"/>
+        </w:rPr>
+        <w:t>Arreglos: Los arreglos fueron bastante útiles para poder almacenar y posteriormente leer datos específicos. Su implementación fue útil en las funcionalidades de creación de perfil para poder almacenar los distintos datos que el usuario ingresa (el formulario para la creación de perfiles)</w:t>
+      </w:r>
+      <w:r>
+        <w:rPr>
+          <w:lang w:val="es-ES"/>
+        </w:rPr>
+        <w:t>.</w:t>
+      </w:r>
+    </w:p>
+    <w:p>
+      <w:pPr>
+        <w:pBdr>
+          <w:top w:val="nil"/>
+          <w:left w:val="nil"/>
+          <w:bottom w:val="nil"/>
+          <w:right w:val="nil"/>
+          <w:between w:val="nil"/>
+        </w:pBdr>
+        <w:jc w:val="both"/>
+        <w:rPr>
+          <w:lang w:val="es-ES"/>
+        </w:rPr>
+      </w:pPr>
+      <w:r>
+        <w:rPr>
+          <w:lang w:val="es-ES"/>
+        </w:rPr>
+        <w:t>-</w:t>
+      </w:r>
+      <w:r>
+        <w:rPr>
+          <w:lang w:val="es-ES"/>
+        </w:rPr>
+        <w:tab/>
+      </w:r>
+      <w:r>
+        <w:rPr>
+          <w:lang w:val="es-ES"/>
+        </w:rPr>
+        <w:t xml:space="preserve">Pilas: Se instanció una pila para controlar el menú del software (Control de las pantallas que se muestran) porque su funcionamiento definido resultó bastante útil para esta aplicación en </w:t>
+      </w:r>
+      <w:r>
+        <w:rPr>
+          <w:lang w:val="es-ES"/>
+        </w:rPr>
+        <w:t>específico.</w:t>
+      </w:r>
+    </w:p>
+    <w:p>
+      <w:pPr>
+        <w:pBdr>
+          <w:top w:val="nil"/>
+          <w:left w:val="nil"/>
+          <w:bottom w:val="nil"/>
+          <w:right w:val="nil"/>
+          <w:between w:val="nil"/>
+        </w:pBdr>
+        <w:jc w:val="both"/>
+        <w:rPr>
+          <w:lang w:val="es-ES"/>
+        </w:rPr>
+      </w:pPr>
+      <w:r>
+        <w:rPr>
+          <w:lang w:val="es-ES"/>
+        </w:rPr>
+        <w:t>-</w:t>
+      </w:r>
+      <w:r>
+        <w:rPr>
+          <w:lang w:val="es-ES"/>
+        </w:rPr>
+        <w:tab/>
+      </w:r>
+      <w:r>
+        <w:rPr>
+          <w:lang w:val="es-ES"/>
+        </w:rPr>
+        <w:t>Listas Enlazadas:</w:t>
+      </w:r>
+      <w:r>
+        <w:rPr>
+          <w:lang w:val="es-ES"/>
+        </w:rPr>
+        <w:t xml:space="preserve"> Se utilizó principalmente para</w:t>
+      </w:r>
+      <w:r>
+        <w:rPr>
+          <w:lang w:val="es-ES"/>
+        </w:rPr>
+        <w:t xml:space="preserve"> el almacenamiento de los perfiles de pacientes y funcionarios creados.</w:t>
+      </w:r>
+    </w:p>
+    <w:p>
+      <w:pPr>
+        <w:pBdr>
+          <w:top w:val="nil"/>
+          <w:left w:val="nil"/>
+          <w:bottom w:val="nil"/>
+          <w:right w:val="nil"/>
+          <w:between w:val="nil"/>
+        </w:pBdr>
+        <w:jc w:val="both"/>
+        <w:rPr>
+          <w:lang w:val="es-ES"/>
+        </w:rPr>
+      </w:pPr>
+      <w:r>
+        <w:rPr>
+          <w:lang w:val="es-ES"/>
+        </w:rPr>
+        <w:t>-</w:t>
+      </w:r>
+      <w:r>
+        <w:rPr>
+          <w:lang w:val="es-ES"/>
+        </w:rPr>
+        <w:tab/>
+      </w:r>
+      <w:r>
+        <w:rPr>
+          <w:lang w:val="es-ES"/>
+        </w:rPr>
+        <w:t>Arreglos dinámicos:</w:t>
+      </w:r>
+      <w:r>
+        <w:rPr>
+          <w:lang w:val="es-ES"/>
+        </w:rPr>
+        <w:t xml:space="preserve"> Fueron útiles en la creación de los datos de prueba aleatorios.</w:t>
+      </w:r>
+    </w:p>
+    <w:p>
+      <w:pPr>
+        <w:pBdr>
+          <w:top w:val="nil"/>
+          <w:left w:val="nil"/>
+          <w:bottom w:val="nil"/>
+          <w:right w:val="nil"/>
+          <w:between w:val="nil"/>
+        </w:pBdr>
+        <w:jc w:val="both"/>
+        <w:rPr>
+          <w:lang w:val="es-ES"/>
+        </w:rPr>
+      </w:pPr>
+      <w:r>
+        <w:rPr>
+          <w:lang w:val="es-ES"/>
+        </w:rPr>
+        <w:t>-</w:t>
+      </w:r>
+      <w:r>
+        <w:rPr>
+          <w:lang w:val="es-ES"/>
+        </w:rPr>
+        <w:tab/>
+        <w:t xml:space="preserve">Colas: </w:t>
+      </w:r>
+      <w:r>
+        <w:rPr>
+          <w:lang w:val="es-ES"/>
+        </w:rPr>
+        <w:t>Se implementó para almacenar los tipos de vacunas, de esta forma, se utilizarán los primeros lotes de vacunas ingresados.</w:t>
       </w:r>
       <w:r>
         <w:rPr>
@@ -4812,38 +4578,29 @@
         <w:rPr>
           <w:lang w:val="es-ES"/>
         </w:rPr>
-        <w:t xml:space="preserve">arreglos, </w:t>
-      </w:r>
-      <w:r>
-        <w:rPr>
-          <w:lang w:val="es-ES"/>
-        </w:rPr>
-        <w:t xml:space="preserve">listas encadenadas, pilas y colas. Se reitera </w:t>
-      </w:r>
-      <w:r>
-        <w:rPr>
-          <w:lang w:val="es-ES"/>
-        </w:rPr>
-        <w:t>que</w:t>
-      </w:r>
-      <w:r>
-        <w:rPr>
-          <w:lang w:val="es-ES"/>
-        </w:rPr>
-        <w:t xml:space="preserve"> en este tipo de</w:t>
-      </w:r>
-      <w:r>
-        <w:rPr>
-          <w:lang w:val="es-ES"/>
-        </w:rPr>
-        <w:t xml:space="preserve"> </w:t>
-      </w:r>
-      <w:r>
-        <w:rPr>
-          <w:lang w:val="es-ES"/>
-        </w:rPr>
-        <w:t>¿</w:t>
-      </w:r>
+        <w:t xml:space="preserve">  </w:t>
+      </w:r>
+      <w:r>
+        <w:rPr>
+          <w:lang w:val="es-ES"/>
+        </w:rPr>
+        <w:t xml:space="preserve">   </w:t>
+      </w:r>
+    </w:p>
+    <w:p>
+      <w:pPr>
+        <w:pBdr>
+          <w:top w:val="nil"/>
+          <w:left w:val="nil"/>
+          <w:bottom w:val="nil"/>
+          <w:right w:val="nil"/>
+          <w:between w:val="nil"/>
+        </w:pBdr>
+        <w:jc w:val="both"/>
+        <w:rPr>
+          <w:lang w:val="es-ES"/>
+        </w:rPr>
+      </w:pPr>
     </w:p>
     <w:p>
       <w:pPr>
@@ -4945,6 +4702,18 @@
           <w:lang w:val="es-ES"/>
         </w:rPr>
       </w:pPr>
+      <w:r>
+        <w:rPr>
+          <w:lang w:val="es-ES"/>
+        </w:rPr>
+        <w:t>Agregar funcionarios</w:t>
+      </w:r>
+      <w:r>
+        <w:rPr>
+          <w:lang w:val="es-ES"/>
+        </w:rPr>
+        <w:t>.</w:t>
+      </w:r>
     </w:p>
     <w:p>
       <w:pPr>
@@ -4962,54 +4731,10 @@
       </w:pPr>
       <w:r>
         <w:rPr>
-          <w:sz w:val="22"/>
-          <w:szCs w:val="22"/>
-          <w:lang w:val="es-ES"/>
-        </w:rPr>
-        <w:t>Agregar funcionarios</w:t>
-      </w:r>
-      <w:r>
-        <w:rPr>
-          <w:lang w:val="es-ES"/>
-        </w:rPr>
-        <w:t>.</w:t>
-      </w:r>
-    </w:p>
-    <w:p>
-      <w:pPr>
-        <w:pBdr>
-          <w:top w:val="nil"/>
-          <w:left w:val="nil"/>
-          <w:bottom w:val="nil"/>
-          <w:right w:val="nil"/>
-          <w:between w:val="nil"/>
-        </w:pBdr>
-        <w:jc w:val="both"/>
-        <w:rPr>
-          <w:lang w:val="es-ES"/>
-        </w:rPr>
-      </w:pPr>
-      <w:r>
-        <w:rPr>
           <w:lang w:val="es-ES"/>
         </w:rPr>
         <w:t>Esta funcionalidad se encarga de recoger una serie de datos del Amin, llevarlos en un arreglo hasta la clase data, la cual funcionara como un “Factory” encargada de la creación correcta del objeto funcionario y su correcto almacenamiento.</w:t>
       </w:r>
-    </w:p>
-    <w:p>
-      <w:pPr>
-        <w:pBdr>
-          <w:top w:val="nil"/>
-          <w:left w:val="nil"/>
-          <w:bottom w:val="nil"/>
-          <w:right w:val="nil"/>
-          <w:between w:val="nil"/>
-        </w:pBdr>
-        <w:jc w:val="both"/>
-        <w:rPr>
-          <w:lang w:val="es-ES"/>
-        </w:rPr>
-      </w:pPr>
     </w:p>
     <w:p>
       <w:pPr>
@@ -5102,20 +4827,8 @@
                 <w:szCs w:val="22"/>
                 <w:lang w:val="es-CO" w:eastAsia="es-CO"/>
               </w:rPr>
-              <w:t xml:space="preserve">Función agregar </w:t>
+              <w:t>Función agregar Funcionarios</w:t>
             </w:r>
-            <w:proofErr w:type="gramStart"/>
-            <w:r>
-              <w:rPr>
-                <w:rFonts w:ascii="Calibri" w:hAnsi="Calibri"/>
-                <w:color w:val="000000"/>
-                <w:sz w:val="22"/>
-                <w:szCs w:val="22"/>
-                <w:lang w:val="es-CO" w:eastAsia="es-CO"/>
-              </w:rPr>
-              <w:t>Funcionarios</w:t>
-            </w:r>
-            <w:proofErr w:type="gramEnd"/>
           </w:p>
         </w:tc>
       </w:tr>
@@ -5648,29 +5361,7 @@
           <w:szCs w:val="18"/>
           <w:lang w:val="es-ES"/>
         </w:rPr>
-        <w:t xml:space="preserve">Tabla 1 Función agregar </w:t>
-      </w:r>
-      <w:proofErr w:type="gramStart"/>
-      <w:r>
-        <w:rPr>
-          <w:i/>
-          <w:iCs/>
-          <w:sz w:val="18"/>
-          <w:szCs w:val="18"/>
-          <w:lang w:val="es-ES"/>
-        </w:rPr>
-        <w:t>Funcionarios</w:t>
-      </w:r>
-      <w:proofErr w:type="gramEnd"/>
-      <w:r>
-        <w:rPr>
-          <w:i/>
-          <w:iCs/>
-          <w:sz w:val="18"/>
-          <w:szCs w:val="18"/>
-          <w:lang w:val="es-ES"/>
-        </w:rPr>
-        <w:t>.</w:t>
+        <w:t>Tabla 1 Función agregar Funcionarios.</w:t>
       </w:r>
     </w:p>
     <w:p>
@@ -5776,6 +5467,12 @@
           <w:lang w:val="es-ES"/>
         </w:rPr>
       </w:pPr>
+      <w:r>
+        <w:rPr>
+          <w:lang w:val="es-ES"/>
+        </w:rPr>
+        <w:t>Por lo que se puede concluir que esta funcionalidad es lineal, es decir de orden n “O(n)”.</w:t>
+      </w:r>
     </w:p>
     <w:p>
       <w:pPr>
@@ -5795,43 +5492,8 @@
         <w:rPr>
           <w:lang w:val="es-ES"/>
         </w:rPr>
-        <w:t>Por lo que se puede concluir que esta funcionalidad es lineal, es decir de orden n “O(n)”.</w:t>
-      </w:r>
-    </w:p>
-    <w:p>
-      <w:pPr>
-        <w:pBdr>
-          <w:top w:val="nil"/>
-          <w:left w:val="nil"/>
-          <w:bottom w:val="nil"/>
-          <w:right w:val="nil"/>
-          <w:between w:val="nil"/>
-        </w:pBdr>
-        <w:jc w:val="both"/>
-        <w:rPr>
-          <w:sz w:val="22"/>
-          <w:szCs w:val="22"/>
-          <w:lang w:val="es-ES"/>
-        </w:rPr>
-      </w:pPr>
-      <w:r>
-        <w:rPr>
-          <w:sz w:val="22"/>
-          <w:szCs w:val="22"/>
-          <w:lang w:val="es-ES"/>
-        </w:rPr>
-        <w:t xml:space="preserve">Eliminar </w:t>
-      </w:r>
-      <w:proofErr w:type="gramStart"/>
-      <w:r>
-        <w:rPr>
-          <w:sz w:val="22"/>
-          <w:szCs w:val="22"/>
-          <w:lang w:val="es-ES"/>
-        </w:rPr>
-        <w:t>Funcionarios</w:t>
-      </w:r>
-      <w:proofErr w:type="gramEnd"/>
+        <w:t>Eliminar Funcionarios</w:t>
+      </w:r>
     </w:p>
     <w:p>
       <w:pPr>
@@ -5950,6 +5612,7 @@
                 <w:szCs w:val="22"/>
                 <w:lang w:val="es-CO" w:eastAsia="es-CO"/>
               </w:rPr>
+              <w:lastRenderedPageBreak/>
               <w:t>Cantidad de datos</w:t>
             </w:r>
           </w:p>
@@ -6545,46 +6208,11 @@
           <w:lang w:val="es-ES"/>
         </w:rPr>
       </w:pPr>
-    </w:p>
-    <w:p>
-      <w:pPr>
-        <w:pBdr>
-          <w:top w:val="nil"/>
-          <w:left w:val="nil"/>
-          <w:bottom w:val="nil"/>
-          <w:right w:val="nil"/>
-          <w:between w:val="nil"/>
-        </w:pBdr>
-        <w:jc w:val="both"/>
-        <w:rPr>
-          <w:sz w:val="24"/>
-          <w:szCs w:val="24"/>
-          <w:lang w:val="es-ES"/>
-        </w:rPr>
-      </w:pPr>
-      <w:r>
-        <w:rPr>
-          <w:sz w:val="24"/>
-          <w:szCs w:val="24"/>
-          <w:lang w:val="es-ES"/>
-        </w:rPr>
-        <w:t xml:space="preserve">Función Remplazar </w:t>
-      </w:r>
-      <w:r>
-        <w:rPr>
-          <w:sz w:val="24"/>
-          <w:szCs w:val="24"/>
-          <w:lang w:val="es-ES"/>
-        </w:rPr>
-        <w:t>pacientes</w:t>
-      </w:r>
-      <w:r>
-        <w:rPr>
-          <w:sz w:val="24"/>
-          <w:szCs w:val="24"/>
-          <w:lang w:val="es-ES"/>
-        </w:rPr>
-        <w:t>.</w:t>
+      <w:r>
+        <w:rPr>
+          <w:lang w:val="es-ES"/>
+        </w:rPr>
+        <w:t>Función Remplazar pacientes.</w:t>
       </w:r>
     </w:p>
     <w:p>
@@ -7277,15 +6905,11 @@
         </w:pBdr>
         <w:jc w:val="both"/>
         <w:rPr>
-          <w:sz w:val="22"/>
-          <w:szCs w:val="22"/>
-          <w:lang w:val="es-ES"/>
-        </w:rPr>
-      </w:pPr>
-      <w:r>
-        <w:rPr>
-          <w:sz w:val="22"/>
-          <w:szCs w:val="22"/>
+          <w:lang w:val="es-ES"/>
+        </w:rPr>
+      </w:pPr>
+      <w:r>
+        <w:rPr>
           <w:lang w:val="es-ES"/>
         </w:rPr>
         <w:t>Agregar Vacunas</w:t>
@@ -8088,16 +7712,6 @@
           <w:lang w:val="es-ES"/>
         </w:rPr>
       </w:pPr>
-    </w:p>
-    <w:p>
-      <w:pPr>
-        <w:shd w:val="clear" w:color="auto" w:fill="FFFFFF"/>
-        <w:jc w:val="both"/>
-        <w:rPr>
-          <w:color w:val="000000"/>
-          <w:lang w:val="es-ES"/>
-        </w:rPr>
-      </w:pPr>
       <w:r>
         <w:rPr>
           <w:color w:val="000000"/>
@@ -8155,16 +7769,6 @@
           <w:lang w:val="es-ES"/>
         </w:rPr>
       </w:pPr>
-    </w:p>
-    <w:p>
-      <w:pPr>
-        <w:shd w:val="clear" w:color="auto" w:fill="FFFFFF"/>
-        <w:jc w:val="both"/>
-        <w:rPr>
-          <w:color w:val="000000"/>
-          <w:lang w:val="es-ES"/>
-        </w:rPr>
-      </w:pPr>
       <w:r>
         <w:rPr>
           <w:color w:val="000000"/>
@@ -8401,87 +8005,7 @@
           <w:lang w:val="es-ES"/>
         </w:rPr>
         <w:tab/>
-        <w:t xml:space="preserve">Creación de la estructura de paquetes inicial del proyecto java, así como la creación de las clases: </w:t>
-      </w:r>
-      <w:proofErr w:type="spellStart"/>
-      <w:r>
-        <w:rPr>
-          <w:color w:val="000000"/>
-          <w:lang w:val="es-ES"/>
-        </w:rPr>
-        <w:t>NodeU</w:t>
-      </w:r>
-      <w:proofErr w:type="spellEnd"/>
-      <w:r>
-        <w:rPr>
-          <w:color w:val="000000"/>
-          <w:lang w:val="es-ES"/>
-        </w:rPr>
-        <w:t xml:space="preserve">, </w:t>
-      </w:r>
-      <w:proofErr w:type="spellStart"/>
-      <w:r>
-        <w:rPr>
-          <w:color w:val="000000"/>
-          <w:lang w:val="es-ES"/>
-        </w:rPr>
-        <w:t>LinkedListU</w:t>
-      </w:r>
-      <w:proofErr w:type="spellEnd"/>
-      <w:r>
-        <w:rPr>
-          <w:color w:val="000000"/>
-          <w:lang w:val="es-ES"/>
-        </w:rPr>
-        <w:t xml:space="preserve">, </w:t>
-      </w:r>
-      <w:proofErr w:type="spellStart"/>
-      <w:r>
-        <w:rPr>
-          <w:color w:val="000000"/>
-          <w:lang w:val="es-ES"/>
-        </w:rPr>
-        <w:t>StackU</w:t>
-      </w:r>
-      <w:proofErr w:type="spellEnd"/>
-      <w:r>
-        <w:rPr>
-          <w:color w:val="000000"/>
-          <w:lang w:val="es-ES"/>
-        </w:rPr>
-        <w:t xml:space="preserve">, </w:t>
-      </w:r>
-      <w:proofErr w:type="spellStart"/>
-      <w:r>
-        <w:rPr>
-          <w:color w:val="000000"/>
-          <w:lang w:val="es-ES"/>
-        </w:rPr>
-        <w:t>Profile</w:t>
-      </w:r>
-      <w:proofErr w:type="spellEnd"/>
-      <w:r>
-        <w:rPr>
-          <w:color w:val="000000"/>
-          <w:lang w:val="es-ES"/>
-        </w:rPr>
-        <w:t xml:space="preserve">, </w:t>
-      </w:r>
-      <w:proofErr w:type="spellStart"/>
-      <w:r>
-        <w:rPr>
-          <w:color w:val="000000"/>
-          <w:lang w:val="es-ES"/>
-        </w:rPr>
-        <w:t>InterfazG</w:t>
-      </w:r>
-      <w:proofErr w:type="spellEnd"/>
-      <w:r>
-        <w:rPr>
-          <w:color w:val="000000"/>
-          <w:lang w:val="es-ES"/>
-        </w:rPr>
-        <w:t>.</w:t>
+        <w:t>Creación de la estructura de paquetes inicial del proyecto java, así como la creación de las clases: NodeU, LinkedListU, StackU, Profile, InterfazG.</w:t>
       </w:r>
     </w:p>
     <w:p>
@@ -8533,16 +8057,6 @@
           <w:lang w:val="es-ES"/>
         </w:rPr>
       </w:pPr>
-    </w:p>
-    <w:p>
-      <w:pPr>
-        <w:shd w:val="clear" w:color="auto" w:fill="FFFFFF"/>
-        <w:jc w:val="both"/>
-        <w:rPr>
-          <w:color w:val="000000"/>
-          <w:lang w:val="es-ES"/>
-        </w:rPr>
-      </w:pPr>
       <w:r>
         <w:rPr>
           <w:color w:val="000000"/>
@@ -8557,16 +8071,6 @@
         </w:rPr>
         <w:t xml:space="preserve"> </w:t>
       </w:r>
-    </w:p>
-    <w:p>
-      <w:pPr>
-        <w:shd w:val="clear" w:color="auto" w:fill="FFFFFF"/>
-        <w:jc w:val="both"/>
-        <w:rPr>
-          <w:color w:val="000000"/>
-          <w:lang w:val="es-ES"/>
-        </w:rPr>
-      </w:pPr>
     </w:p>
     <w:p>
       <w:pPr>
@@ -8627,16 +8131,6 @@
           <w:lang w:val="es-ES"/>
         </w:rPr>
       </w:pPr>
-    </w:p>
-    <w:p>
-      <w:pPr>
-        <w:shd w:val="clear" w:color="auto" w:fill="FFFFFF"/>
-        <w:jc w:val="both"/>
-        <w:rPr>
-          <w:color w:val="000000"/>
-          <w:lang w:val="es-ES"/>
-        </w:rPr>
-      </w:pPr>
       <w:r>
         <w:rPr>
           <w:color w:val="000000"/>
@@ -8719,6 +8213,7 @@
           <w:color w:val="000000"/>
           <w:lang w:val="es-ES"/>
         </w:rPr>
+        <w:lastRenderedPageBreak/>
         <w:tab/>
         <w:t>-</w:t>
       </w:r>
@@ -8728,41 +8223,7 @@
           <w:lang w:val="es-ES"/>
         </w:rPr>
         <w:tab/>
-        <w:t xml:space="preserve">Creación de la clase </w:t>
-      </w:r>
-      <w:proofErr w:type="spellStart"/>
-      <w:proofErr w:type="gramStart"/>
-      <w:r>
-        <w:rPr>
-          <w:color w:val="000000"/>
-          <w:lang w:val="es-ES"/>
-        </w:rPr>
-        <w:t>QueuesU</w:t>
-      </w:r>
-      <w:proofErr w:type="spellEnd"/>
-      <w:proofErr w:type="gramEnd"/>
-      <w:r>
-        <w:rPr>
-          <w:color w:val="000000"/>
-          <w:lang w:val="es-ES"/>
-        </w:rPr>
-        <w:t xml:space="preserve"> así como aportes a la clase </w:t>
-      </w:r>
-      <w:proofErr w:type="spellStart"/>
-      <w:r>
-        <w:rPr>
-          <w:color w:val="000000"/>
-          <w:lang w:val="es-ES"/>
-        </w:rPr>
-        <w:t>InterfazG</w:t>
-      </w:r>
-      <w:proofErr w:type="spellEnd"/>
-      <w:r>
-        <w:rPr>
-          <w:color w:val="000000"/>
-          <w:lang w:val="es-ES"/>
-        </w:rPr>
-        <w:t>.</w:t>
+        <w:t>Creación de la clase QueuesU así como aportes a la clase InterfazG.</w:t>
       </w:r>
     </w:p>
     <w:p>
@@ -8828,7 +8289,58 @@
           <w:color w:val="000000"/>
           <w:lang w:val="es-ES"/>
         </w:rPr>
-        <w:t xml:space="preserve"> para futuras entregas.   </w:t>
+        <w:t xml:space="preserve"> para futuras entregas.</w:t>
+      </w:r>
+    </w:p>
+    <w:p>
+      <w:pPr>
+        <w:shd w:val="clear" w:color="auto" w:fill="FFFFFF"/>
+        <w:jc w:val="both"/>
+        <w:rPr>
+          <w:color w:val="000000"/>
+          <w:lang w:val="es-ES"/>
+        </w:rPr>
+      </w:pPr>
+      <w:r>
+        <w:rPr>
+          <w:color w:val="000000"/>
+          <w:lang w:val="es-ES"/>
+        </w:rPr>
+        <w:tab/>
+        <w:t>- Realización de pruebas de rendimiento y análisis comparativo.</w:t>
+      </w:r>
+    </w:p>
+    <w:p>
+      <w:pPr>
+        <w:shd w:val="clear" w:color="auto" w:fill="FFFFFF"/>
+        <w:jc w:val="both"/>
+        <w:rPr>
+          <w:color w:val="000000"/>
+          <w:lang w:val="es-ES"/>
+        </w:rPr>
+      </w:pPr>
+      <w:r>
+        <w:rPr>
+          <w:color w:val="000000"/>
+          <w:lang w:val="es-ES"/>
+        </w:rPr>
+        <w:tab/>
+        <w:t>-</w:t>
+      </w:r>
+      <w:r>
+        <w:rPr>
+          <w:color w:val="000000"/>
+          <w:lang w:val="es-ES"/>
+        </w:rPr>
+        <w:tab/>
+        <w:t>Implementación arreglos dinámicos y funcionalidades de administrador para el prototipo.</w:t>
+      </w:r>
+      <w:r>
+        <w:rPr>
+          <w:color w:val="000000"/>
+          <w:lang w:val="es-ES"/>
+        </w:rPr>
+        <w:t xml:space="preserve">  </w:t>
       </w:r>
     </w:p>
     <w:p>
@@ -9064,25 +8576,7 @@
           <w:szCs w:val="16"/>
           <w:lang w:val="es-ES"/>
         </w:rPr>
-        <w:t xml:space="preserve">Campos </w:t>
-      </w:r>
-      <w:proofErr w:type="spellStart"/>
-      <w:r>
-        <w:rPr>
-          <w:sz w:val="16"/>
-          <w:szCs w:val="16"/>
-          <w:lang w:val="es-ES"/>
-        </w:rPr>
-        <w:t>Laclaustra</w:t>
-      </w:r>
-      <w:proofErr w:type="spellEnd"/>
-      <w:r>
-        <w:rPr>
-          <w:sz w:val="16"/>
-          <w:szCs w:val="16"/>
-          <w:lang w:val="es-ES"/>
-        </w:rPr>
-        <w:t>, J.: </w:t>
+        <w:t>Campos Laclaustra, J.: </w:t>
       </w:r>
       <w:r>
         <w:rPr>
@@ -9140,25 +8634,7 @@
           <w:szCs w:val="16"/>
           <w:lang w:val="es-ES"/>
         </w:rPr>
-        <w:t xml:space="preserve">Martí </w:t>
-      </w:r>
-      <w:proofErr w:type="spellStart"/>
-      <w:r>
-        <w:rPr>
-          <w:sz w:val="16"/>
-          <w:szCs w:val="16"/>
-          <w:lang w:val="es-ES"/>
-        </w:rPr>
-        <w:t>Oliet</w:t>
-      </w:r>
-      <w:proofErr w:type="spellEnd"/>
-      <w:r>
-        <w:rPr>
-          <w:sz w:val="16"/>
-          <w:szCs w:val="16"/>
-          <w:lang w:val="es-ES"/>
-        </w:rPr>
-        <w:t>, N., Ortega Mallén, Y., Verdejo López, J.A.: Estructuras de datos y métodos algorítmicos: 213 ejercicios resueltos. 2ª Edición, Ed. Garceta, 2013.</w:t>
+        <w:t>Martí Oliet, N., Ortega Mallén, Y., Verdejo López, J.A.: Estructuras de datos y métodos algorítmicos: 213 ejercicios resueltos. 2ª Edición, Ed. Garceta, 2013.</w:t>
       </w:r>
     </w:p>
     <w:p>
@@ -9180,25 +8656,7 @@
           <w:szCs w:val="16"/>
           <w:lang w:val="es-ES"/>
         </w:rPr>
-        <w:t xml:space="preserve">Joyanes, L., </w:t>
-      </w:r>
-      <w:proofErr w:type="spellStart"/>
-      <w:r>
-        <w:rPr>
-          <w:sz w:val="16"/>
-          <w:szCs w:val="16"/>
-          <w:lang w:val="es-ES"/>
-        </w:rPr>
-        <w:t>Zahonero</w:t>
-      </w:r>
-      <w:proofErr w:type="spellEnd"/>
-      <w:r>
-        <w:rPr>
-          <w:sz w:val="16"/>
-          <w:szCs w:val="16"/>
-          <w:lang w:val="es-ES"/>
-        </w:rPr>
-        <w:t>, I., Fernández, M. y Sánchez, L.: Estructura de datos. Libro de problemas, McGraw Hill, 1999.</w:t>
+        <w:t>Joyanes, L., Zahonero, I., Fernández, M. y Sánchez, L.: Estructura de datos. Libro de problemas, McGraw Hill, 1999.</w:t>
       </w:r>
     </w:p>
     <w:p>

--- a/docs/ED-Proyecto-Entrega1-reporte-Equipo-4.docx
+++ b/docs/ED-Proyecto-Entrega1-reporte-Equipo-4.docx
@@ -232,7 +232,19 @@
         <w:rPr>
           <w:lang w:val="es-ES"/>
         </w:rPr>
-        <w:t>Considerando el impacto de la enfermedad COVID-19 en todo el mundo y en el país, el gobierno colombiano ha puesto en marcha su plan de vacunación nacional para hacer frente a la emergencia sanitaria presente desde hace ya un año.</w:t>
+        <w:t>Considerando el impacto de la enfermedad COVID-19 en todo el mundo y en el país, el gobierno colombiano ha puesto en marcha su plan de vacunación nacional para hacer frente a la emergencia sanitaria presente desde hace ya un año</w:t>
+      </w:r>
+      <w:r>
+        <w:rPr>
+          <w:lang w:val="es-ES"/>
+        </w:rPr>
+        <w:t xml:space="preserve"> [1]</w:t>
+      </w:r>
+      <w:r>
+        <w:rPr>
+          <w:lang w:val="es-ES"/>
+        </w:rPr>
+        <w:t>.</w:t>
       </w:r>
     </w:p>
     <w:p>
@@ -950,7 +962,23 @@
           <w:color w:val="000000"/>
           <w:lang w:val="es-ES"/>
         </w:rPr>
-        <w:t>Los resultados de búsqueda serán mostrados por orden de mayor a menor prioridad por defecto, pero se debe incluir una opción para cambiar el orden en cualquier momento. Deberá incluir también una opción para mostrar los resultados en orden alfabético de los apellidos (de la A a la Z) con la posibilidad de intercambiar el orden.</w:t>
+        <w:t xml:space="preserve">Los resultados de búsqueda serán mostrados por orden de mayor a menor prioridad por defecto, pero se debe incluir una opción para cambiar el orden en cualquier momento. Deberá incluir también una opción para mostrar los resultados en orden alfabético de los apellidos (de la A </w:t>
+      </w:r>
+      <w:proofErr w:type="spellStart"/>
+      <w:r>
+        <w:rPr>
+          <w:color w:val="000000"/>
+          <w:lang w:val="es-ES"/>
+        </w:rPr>
+        <w:t>a</w:t>
+      </w:r>
+      <w:proofErr w:type="spellEnd"/>
+      <w:r>
+        <w:rPr>
+          <w:color w:val="000000"/>
+          <w:lang w:val="es-ES"/>
+        </w:rPr>
+        <w:t xml:space="preserve"> la Z) con la posibilidad de intercambiar el orden.</w:t>
       </w:r>
     </w:p>
     <w:p>
@@ -1846,7 +1874,23 @@
           <w:color w:val="000000"/>
           <w:lang w:val="es-ES"/>
         </w:rPr>
-        <w:t>Los resultados de búsqueda serán mostrados por orden alfabético de sus apellidos (de la A a la Z), pero se debe incluir una opción para cambiar el orden en cualquier momento.</w:t>
+        <w:t xml:space="preserve">Los resultados de búsqueda serán mostrados por orden alfabético de sus apellidos (de la A </w:t>
+      </w:r>
+      <w:proofErr w:type="spellStart"/>
+      <w:r>
+        <w:rPr>
+          <w:color w:val="000000"/>
+          <w:lang w:val="es-ES"/>
+        </w:rPr>
+        <w:t>a</w:t>
+      </w:r>
+      <w:proofErr w:type="spellEnd"/>
+      <w:r>
+        <w:rPr>
+          <w:color w:val="000000"/>
+          <w:lang w:val="es-ES"/>
+        </w:rPr>
+        <w:t xml:space="preserve"> la Z), pero se debe incluir una opción para cambiar el orden en cualquier momento.</w:t>
       </w:r>
     </w:p>
     <w:p>
@@ -4370,7 +4414,19 @@
         <w:rPr>
           <w:lang w:val="es-ES"/>
         </w:rPr>
-        <w:t>Para esta entrega se realizó la implementación de las siguientes estructuras: Listas enlazadas, pilas, colas y arreglos dinámicos. No se realizó una implementación de la estructura de arreglos, porque se considero innecesaria al saber que se trata de una herramienta vital y que viene ya por defecto en muchos lenguajes de programación.</w:t>
+        <w:t xml:space="preserve">Para esta entrega se realizó la implementación de las siguientes estructuras: Listas enlazadas, pilas, colas y arreglos dinámicos. No se realizó una implementación de la estructura de arreglos, porque se </w:t>
+      </w:r>
+      <w:r>
+        <w:rPr>
+          <w:lang w:val="es-ES"/>
+        </w:rPr>
+        <w:t>consideró</w:t>
+      </w:r>
+      <w:r>
+        <w:rPr>
+          <w:lang w:val="es-ES"/>
+        </w:rPr>
+        <w:t xml:space="preserve"> innecesaria al saber que se trata de una herramienta vital y que viene ya por defecto en muchos lenguajes de programación.</w:t>
       </w:r>
     </w:p>
     <w:p>
@@ -4673,13 +4729,27 @@
         <w:rPr>
           <w:lang w:val="es-ES"/>
         </w:rPr>
-        <w:t>Para las pruebas del prototipo se escogieron cinco funcionalidades para realizar el análisis de tiempo de ejecución, para esto se hizo uso de (S</w:t>
-      </w:r>
-      <w:r>
-        <w:rPr>
-          <w:lang w:val="es-ES"/>
-        </w:rPr>
-        <w:t>ystem.currentTimeMillis()</w:t>
+        <w:t>Para las pruebas del prototipo se escogieron cinco funcionalidades para realizar el análisis de tiempo de ejecución, para esto se hizo uso de (</w:t>
+      </w:r>
+      <w:proofErr w:type="spellStart"/>
+      <w:r>
+        <w:rPr>
+          <w:lang w:val="es-ES"/>
+        </w:rPr>
+        <w:t>S</w:t>
+      </w:r>
+      <w:r>
+        <w:rPr>
+          <w:lang w:val="es-ES"/>
+        </w:rPr>
+        <w:t>ystem.currentTimeMillis</w:t>
+      </w:r>
+      <w:proofErr w:type="spellEnd"/>
+      <w:r>
+        <w:rPr>
+          <w:lang w:val="es-ES"/>
+        </w:rPr>
+        <w:t>()</w:t>
       </w:r>
       <w:r>
         <w:rPr>
@@ -5510,7 +5580,23 @@
           <w:color w:val="000000"/>
           <w:lang w:val="es-ES"/>
         </w:rPr>
-        <w:t>Esta funcionalidad preguntaba el nombre del funcionario a eliminar y procedía a buscarlo y borrarlo de la lista encadenada, igualmente se realizo y registro el tiempo de ejecución eliminando n datos.</w:t>
+        <w:t xml:space="preserve">Esta funcionalidad preguntaba el nombre del funcionario a eliminar y procedía a buscarlo y borrarlo de la lista encadenada, igualmente se </w:t>
+      </w:r>
+      <w:proofErr w:type="spellStart"/>
+      <w:r>
+        <w:rPr>
+          <w:color w:val="000000"/>
+          <w:lang w:val="es-ES"/>
+        </w:rPr>
+        <w:t>realizo</w:t>
+      </w:r>
+      <w:proofErr w:type="spellEnd"/>
+      <w:r>
+        <w:rPr>
+          <w:color w:val="000000"/>
+          <w:lang w:val="es-ES"/>
+        </w:rPr>
+        <w:t xml:space="preserve"> y registro el tiempo de ejecución eliminando n datos.</w:t>
       </w:r>
     </w:p>
     <w:tbl>
@@ -7488,6 +7574,7 @@
                 <w:lang w:val="es-CO" w:eastAsia="es-CO"/>
               </w:rPr>
             </w:pPr>
+            <w:proofErr w:type="spellStart"/>
             <w:r>
               <w:rPr>
                 <w:rFonts w:ascii="Calibri" w:hAnsi="Calibri"/>
@@ -7498,6 +7585,7 @@
               </w:rPr>
               <w:t>java.lang.OutOfMemoryError</w:t>
             </w:r>
+            <w:proofErr w:type="spellEnd"/>
           </w:p>
         </w:tc>
       </w:tr>
@@ -7669,8 +7757,17 @@
           <w:sz w:val="22"/>
           <w:szCs w:val="22"/>
         </w:rPr>
-        <w:t>roles y actividades</w:t>
-      </w:r>
+        <w:t xml:space="preserve">roles y </w:t>
+      </w:r>
+      <w:proofErr w:type="spellStart"/>
+      <w:r>
+        <w:rPr>
+          <w:sz w:val="22"/>
+          <w:szCs w:val="22"/>
+        </w:rPr>
+        <w:t>actividades</w:t>
+      </w:r>
+      <w:proofErr w:type="spellEnd"/>
     </w:p>
     <w:p>
       <w:pPr>
@@ -8005,7 +8102,87 @@
           <w:lang w:val="es-ES"/>
         </w:rPr>
         <w:tab/>
-        <w:t>Creación de la estructura de paquetes inicial del proyecto java, así como la creación de las clases: NodeU, LinkedListU, StackU, Profile, InterfazG.</w:t>
+        <w:t xml:space="preserve">Creación de la estructura de paquetes inicial del proyecto java, así como la creación de las clases: </w:t>
+      </w:r>
+      <w:proofErr w:type="spellStart"/>
+      <w:r>
+        <w:rPr>
+          <w:color w:val="000000"/>
+          <w:lang w:val="es-ES"/>
+        </w:rPr>
+        <w:t>NodeU</w:t>
+      </w:r>
+      <w:proofErr w:type="spellEnd"/>
+      <w:r>
+        <w:rPr>
+          <w:color w:val="000000"/>
+          <w:lang w:val="es-ES"/>
+        </w:rPr>
+        <w:t xml:space="preserve">, </w:t>
+      </w:r>
+      <w:proofErr w:type="spellStart"/>
+      <w:r>
+        <w:rPr>
+          <w:color w:val="000000"/>
+          <w:lang w:val="es-ES"/>
+        </w:rPr>
+        <w:t>LinkedListU</w:t>
+      </w:r>
+      <w:proofErr w:type="spellEnd"/>
+      <w:r>
+        <w:rPr>
+          <w:color w:val="000000"/>
+          <w:lang w:val="es-ES"/>
+        </w:rPr>
+        <w:t xml:space="preserve">, </w:t>
+      </w:r>
+      <w:proofErr w:type="spellStart"/>
+      <w:r>
+        <w:rPr>
+          <w:color w:val="000000"/>
+          <w:lang w:val="es-ES"/>
+        </w:rPr>
+        <w:t>StackU</w:t>
+      </w:r>
+      <w:proofErr w:type="spellEnd"/>
+      <w:r>
+        <w:rPr>
+          <w:color w:val="000000"/>
+          <w:lang w:val="es-ES"/>
+        </w:rPr>
+        <w:t xml:space="preserve">, </w:t>
+      </w:r>
+      <w:proofErr w:type="spellStart"/>
+      <w:r>
+        <w:rPr>
+          <w:color w:val="000000"/>
+          <w:lang w:val="es-ES"/>
+        </w:rPr>
+        <w:t>Profile</w:t>
+      </w:r>
+      <w:proofErr w:type="spellEnd"/>
+      <w:r>
+        <w:rPr>
+          <w:color w:val="000000"/>
+          <w:lang w:val="es-ES"/>
+        </w:rPr>
+        <w:t xml:space="preserve">, </w:t>
+      </w:r>
+      <w:proofErr w:type="spellStart"/>
+      <w:r>
+        <w:rPr>
+          <w:color w:val="000000"/>
+          <w:lang w:val="es-ES"/>
+        </w:rPr>
+        <w:t>InterfazG</w:t>
+      </w:r>
+      <w:proofErr w:type="spellEnd"/>
+      <w:r>
+        <w:rPr>
+          <w:color w:val="000000"/>
+          <w:lang w:val="es-ES"/>
+        </w:rPr>
+        <w:t>.</w:t>
       </w:r>
     </w:p>
     <w:p>
@@ -8223,7 +8400,39 @@
           <w:lang w:val="es-ES"/>
         </w:rPr>
         <w:tab/>
-        <w:t>Creación de la clase QueuesU así como aportes a la clase InterfazG.</w:t>
+        <w:t xml:space="preserve">Creación de la clase </w:t>
+      </w:r>
+      <w:proofErr w:type="spellStart"/>
+      <w:r>
+        <w:rPr>
+          <w:color w:val="000000"/>
+          <w:lang w:val="es-ES"/>
+        </w:rPr>
+        <w:t>QueuesU</w:t>
+      </w:r>
+      <w:proofErr w:type="spellEnd"/>
+      <w:r>
+        <w:rPr>
+          <w:color w:val="000000"/>
+          <w:lang w:val="es-ES"/>
+        </w:rPr>
+        <w:t xml:space="preserve"> así como aportes a la clase </w:t>
+      </w:r>
+      <w:proofErr w:type="spellStart"/>
+      <w:r>
+        <w:rPr>
+          <w:color w:val="000000"/>
+          <w:lang w:val="es-ES"/>
+        </w:rPr>
+        <w:t>InterfazG</w:t>
+      </w:r>
+      <w:proofErr w:type="spellEnd"/>
+      <w:r>
+        <w:rPr>
+          <w:color w:val="000000"/>
+          <w:lang w:val="es-ES"/>
+        </w:rPr>
+        <w:t>.</w:t>
       </w:r>
     </w:p>
     <w:p>
@@ -8434,118 +8643,37 @@
         <w:rPr>
           <w:sz w:val="16"/>
           <w:szCs w:val="16"/>
-        </w:rPr>
-        <w:t>Weiss, M.A.: </w:t>
-      </w:r>
-      <w:r>
-        <w:rPr>
-          <w:i/>
-          <w:iCs/>
+          <w:lang w:val="es-ES"/>
+        </w:rPr>
+        <w:t xml:space="preserve">Minsalud. (2021). Vacunación contra COVID-19. [Online]. </w:t>
+      </w:r>
+      <w:proofErr w:type="spellStart"/>
+      <w:r>
+        <w:rPr>
           <w:sz w:val="16"/>
           <w:szCs w:val="16"/>
-        </w:rPr>
-        <w:t>Data Structures and Algorithm Analysis in C++, 4th Edition</w:t>
-      </w:r>
+          <w:lang w:val="es-ES"/>
+        </w:rPr>
+        <w:t>Available</w:t>
+      </w:r>
+      <w:proofErr w:type="spellEnd"/>
       <w:r>
         <w:rPr>
           <w:sz w:val="16"/>
           <w:szCs w:val="16"/>
-        </w:rPr>
-        <w:t>, Pearson/Addison Wesley, 2014.</w:t>
-      </w:r>
-    </w:p>
-    <w:p>
-      <w:pPr>
-        <w:numPr>
-          <w:ilvl w:val="0"/>
-          <w:numId w:val="9"/>
-        </w:numPr>
-        <w:jc w:val="both"/>
-        <w:rPr>
-          <w:sz w:val="16"/>
-          <w:szCs w:val="16"/>
-          <w:lang w:val="es-ES"/>
-        </w:rPr>
-      </w:pPr>
-      <w:r>
-        <w:rPr>
-          <w:sz w:val="16"/>
-          <w:szCs w:val="16"/>
-          <w:lang w:val="es-ES"/>
-        </w:rPr>
-        <w:t>Hernández, Z.J. y otros: </w:t>
-      </w:r>
-      <w:r>
-        <w:rPr>
-          <w:i/>
-          <w:iCs/>
-          <w:sz w:val="16"/>
-          <w:szCs w:val="16"/>
-          <w:lang w:val="es-ES"/>
-        </w:rPr>
-        <w:t>Fundamentos de Estructuras de Datos. Soluciones en Ada, Java y C++</w:t>
-      </w:r>
-      <w:r>
-        <w:rPr>
-          <w:sz w:val="16"/>
-          <w:szCs w:val="16"/>
-          <w:lang w:val="es-ES"/>
-        </w:rPr>
-        <w:t>, Thomson, 2005.</w:t>
-      </w:r>
-    </w:p>
-    <w:p>
-      <w:pPr>
-        <w:numPr>
-          <w:ilvl w:val="0"/>
-          <w:numId w:val="9"/>
-        </w:numPr>
-        <w:jc w:val="both"/>
-        <w:rPr>
-          <w:sz w:val="16"/>
-          <w:szCs w:val="16"/>
-          <w:lang w:val="es-ES"/>
-        </w:rPr>
-      </w:pPr>
-      <w:r>
-        <w:rPr>
-          <w:sz w:val="16"/>
-          <w:szCs w:val="16"/>
-        </w:rPr>
-        <w:t>Shaffer, Clifford A.: </w:t>
-      </w:r>
-      <w:r>
-        <w:rPr>
-          <w:i/>
-          <w:iCs/>
-          <w:sz w:val="16"/>
-          <w:szCs w:val="16"/>
-        </w:rPr>
-        <w:t>Data Structures and Algorithm Analysis in C++, Third Edition</w:t>
-      </w:r>
-      <w:r>
-        <w:rPr>
-          <w:sz w:val="16"/>
-          <w:szCs w:val="16"/>
-        </w:rPr>
-        <w:t xml:space="preserve">, Dover Publications, 2013. </w:t>
-      </w:r>
-      <w:r>
-        <w:rPr>
-          <w:sz w:val="16"/>
-          <w:szCs w:val="16"/>
-          <w:lang w:val="es-ES"/>
-        </w:rPr>
-        <w:t>(</w:t>
+          <w:lang w:val="es-ES"/>
+        </w:rPr>
+        <w:t xml:space="preserve">: </w:t>
       </w:r>
       <w:hyperlink r:id="rId15" w:history="1">
         <w:r>
           <w:rPr>
+            <w:rStyle w:val="Hipervnculo"/>
             <w:sz w:val="16"/>
             <w:szCs w:val="16"/>
             <w:lang w:val="es-ES"/>
           </w:rPr>
-          <w:t>En línea</w:t>
+          <w:t>https://www.minsalud.gov.co/salud/publica/Vacunacion/Paginas/Vacunacion-covid-19.aspx</w:t>
         </w:r>
       </w:hyperlink>
       <w:r>
@@ -8554,121 +8682,8 @@
           <w:szCs w:val="16"/>
           <w:lang w:val="es-ES"/>
         </w:rPr>
-        <w:t>.)</w:t>
-      </w:r>
-    </w:p>
-    <w:p>
-      <w:pPr>
-        <w:numPr>
-          <w:ilvl w:val="0"/>
-          <w:numId w:val="9"/>
-        </w:numPr>
-        <w:jc w:val="both"/>
-        <w:rPr>
-          <w:sz w:val="16"/>
-          <w:szCs w:val="16"/>
-          <w:lang w:val="es-ES"/>
-        </w:rPr>
-      </w:pPr>
-      <w:r>
-        <w:rPr>
-          <w:sz w:val="16"/>
-          <w:szCs w:val="16"/>
-          <w:lang w:val="es-ES"/>
-        </w:rPr>
-        <w:t>Campos Laclaustra, J.: </w:t>
-      </w:r>
-      <w:r>
-        <w:rPr>
-          <w:i/>
-          <w:iCs/>
-          <w:sz w:val="16"/>
-          <w:szCs w:val="16"/>
-          <w:lang w:val="es-ES"/>
-        </w:rPr>
-        <w:t>Apuntes de Estructuras de Datos y Algoritmos</w:t>
-      </w:r>
-      <w:r>
-        <w:rPr>
-          <w:sz w:val="16"/>
-          <w:szCs w:val="16"/>
-          <w:lang w:val="es-ES"/>
-        </w:rPr>
-        <w:t>, segunda edición, 2018. (</w:t>
-      </w:r>
-      <w:hyperlink r:id="rId16" w:history="1">
-        <w:r>
-          <w:rPr>
-            <w:sz w:val="16"/>
-            <w:szCs w:val="16"/>
-            <w:lang w:val="es-ES"/>
-          </w:rPr>
-          <w:t>En línea</w:t>
-        </w:r>
-      </w:hyperlink>
-      <w:r>
-        <w:rPr>
-          <w:sz w:val="16"/>
-          <w:szCs w:val="16"/>
-          <w:lang w:val="es-ES"/>
-        </w:rPr>
-        <w:t>.)</w:t>
-      </w:r>
-    </w:p>
-    <w:p>
-      <w:pPr>
-        <w:numPr>
-          <w:ilvl w:val="0"/>
-          <w:numId w:val="9"/>
-        </w:numPr>
-        <w:jc w:val="both"/>
-        <w:rPr>
-          <w:sz w:val="16"/>
-          <w:szCs w:val="16"/>
-          <w:lang w:val="es-ES"/>
-        </w:rPr>
-      </w:pPr>
-      <w:r>
-        <w:rPr>
-          <w:sz w:val="16"/>
-          <w:szCs w:val="16"/>
-          <w:lang w:val="es-ES"/>
-        </w:rPr>
-        <w:t>Martí Oliet, N., Ortega Mallén, Y., Verdejo López, J.A.: Estructuras de datos y métodos algorítmicos: 213 ejercicios resueltos. 2ª Edición, Ed. Garceta, 2013.</w:t>
-      </w:r>
-    </w:p>
-    <w:p>
-      <w:pPr>
-        <w:numPr>
-          <w:ilvl w:val="0"/>
-          <w:numId w:val="9"/>
-        </w:numPr>
-        <w:jc w:val="both"/>
-        <w:rPr>
-          <w:sz w:val="16"/>
-          <w:szCs w:val="16"/>
-          <w:lang w:val="es-ES"/>
-        </w:rPr>
-      </w:pPr>
-      <w:r>
-        <w:rPr>
-          <w:sz w:val="16"/>
-          <w:szCs w:val="16"/>
-          <w:lang w:val="es-ES"/>
-        </w:rPr>
-        <w:t>Joyanes, L., Zahonero, I., Fernández, M. y Sánchez, L.: Estructura de datos. Libro de problemas, McGraw Hill, 1999.</w:t>
-      </w:r>
-    </w:p>
-    <w:p>
-      <w:pPr>
-        <w:ind w:left="502"/>
-        <w:jc w:val="both"/>
-        <w:rPr>
-          <w:sz w:val="16"/>
-          <w:szCs w:val="16"/>
-          <w:lang w:val="es-ES"/>
-        </w:rPr>
-      </w:pPr>
+        <w:t>.</w:t>
+      </w:r>
     </w:p>
     <w:p>
       <w:pPr>
@@ -8678,7 +8693,7 @@
       </w:pPr>
     </w:p>
     <w:sectPr>
-      <w:headerReference w:type="default" r:id="rId17"/>
+      <w:headerReference w:type="default" r:id="rId16"/>
       <w:pgSz w:w="12240" w:h="15840" w:code="1"/>
       <w:pgMar w:top="1008" w:right="936" w:bottom="1008" w:left="936" w:header="432" w:footer="432" w:gutter="0"/>
       <w:cols w:num="2" w:space="288"/>
@@ -10131,7 +10146,6 @@
     <w:lsdException w:name="caption" w:qFormat="1"/>
     <w:lsdException w:name="Title" w:qFormat="1"/>
     <w:lsdException w:name="Subtitle" w:qFormat="1"/>
-    <w:lsdException w:name="Hyperlink" w:uiPriority="99"/>
     <w:lsdException w:name="Strong" w:qFormat="1"/>
     <w:lsdException w:name="Emphasis" w:uiPriority="20" w:qFormat="1"/>
     <w:lsdException w:name="HTML Keyboard" w:semiHidden="1" w:unhideWhenUsed="1"/>
@@ -10799,7 +10813,6 @@
   </w:style>
   <w:style w:type="character" w:styleId="Hipervnculo">
     <w:name w:val="Hyperlink"/>
-    <w:uiPriority w:val="99"/>
     <w:rPr>
       <w:color w:val="0000FF"/>
       <w:u w:val="single"/>
